--- a/Traducao Monografia.docx
+++ b/Traducao Monografia.docx
@@ -1,6 +1,6 @@
 
 <file path=word/document.xml><?xml version="1.0" encoding="utf-8"?>
-<w:document xmlns:wpc="http://schemas.microsoft.com/office/word/2010/wordprocessingCanvas" xmlns:mc="http://schemas.openxmlformats.org/markup-compatibility/2006" xmlns:o="urn:schemas-microsoft-com:office:office" xmlns:r="http://schemas.openxmlformats.org/officeDocument/2006/relationships" xmlns:m="http://schemas.openxmlformats.org/officeDocument/2006/math" xmlns:v="urn:schemas-microsoft-com:vml" xmlns:wp14="http://schemas.microsoft.com/office/word/2010/wordprocessingDrawing" xmlns:wp="http://schemas.openxmlformats.org/drawingml/2006/wordprocessingDrawing" xmlns:w10="urn:schemas-microsoft-com:office:word" xmlns:w="http://schemas.openxmlformats.org/wordprocessingml/2006/main" xmlns:w14="http://schemas.microsoft.com/office/word/2010/wordml" xmlns:wpg="http://schemas.microsoft.com/office/word/2010/wordprocessingGroup" xmlns:wpi="http://schemas.microsoft.com/office/word/2010/wordprocessingInk" xmlns:wne="http://schemas.microsoft.com/office/word/2006/wordml" xmlns:wps="http://schemas.microsoft.com/office/word/2010/wordprocessingShape" mc:Ignorable="w14 wp14">
+<w:document xmlns:ve="http://schemas.openxmlformats.org/markup-compatibility/2006" xmlns:o="urn:schemas-microsoft-com:office:office" xmlns:r="http://schemas.openxmlformats.org/officeDocument/2006/relationships" xmlns:m="http://schemas.openxmlformats.org/officeDocument/2006/math" xmlns:v="urn:schemas-microsoft-com:vml" xmlns:wp="http://schemas.openxmlformats.org/drawingml/2006/wordprocessingDrawing" xmlns:w10="urn:schemas-microsoft-com:office:word" xmlns:w="http://schemas.openxmlformats.org/wordprocessingml/2006/main" xmlns:wne="http://schemas.microsoft.com/office/word/2006/wordml">
   <w:body>
     <w:p>
       <w:pPr>
@@ -36,6 +36,7 @@
       <w:pPr>
         <w:pStyle w:val="NormalWeb"/>
         <w:spacing w:before="0" w:beforeAutospacing="0" w:after="0" w:afterAutospacing="0" w:line="360" w:lineRule="auto"/>
+        <w:ind w:firstLine="990"/>
         <w:jc w:val="both"/>
         <w:rPr>
           <w:color w:val="000000"/>
@@ -45,62 +46,9 @@
         <w:rPr>
           <w:color w:val="000000"/>
         </w:rPr>
-        <w:t>One of the cores of the software testing process is the implementation and testing execution phase</w:t>
-      </w:r>
-      <w:r>
-        <w:rPr>
-          <w:color w:val="000000"/>
-        </w:rPr>
-        <w:t xml:space="preserve">. </w:t>
-      </w:r>
-      <w:r>
-        <w:rPr>
-          <w:color w:val="000000"/>
-        </w:rPr>
-        <w:t xml:space="preserve"> </w:t>
-      </w:r>
-      <w:r>
-        <w:rPr>
-          <w:color w:val="000000"/>
-        </w:rPr>
-        <w:t>This phase includes, among other activities, specifying the procedure to be adopted in addition to all the information necessary for execution of the tests,</w:t>
-      </w:r>
-      <w:r>
-        <w:rPr>
-          <w:color w:val="000000"/>
-        </w:rPr>
-        <w:t xml:space="preserve"> </w:t>
-      </w:r>
-      <w:r>
-        <w:rPr>
-          <w:color w:val="000000"/>
-        </w:rPr>
-        <w:t xml:space="preserve">for example, the environment </w:t>
-      </w:r>
-      <w:r>
-        <w:rPr>
-          <w:color w:val="000000"/>
-        </w:rPr>
-        <w:t>preparation</w:t>
-      </w:r>
-      <w:r>
-        <w:rPr>
-          <w:color w:val="000000"/>
-        </w:rPr>
-        <w:t xml:space="preserve"> and device configuration [1].</w:t>
-      </w:r>
-      <w:r>
-        <w:rPr>
-          <w:color w:val="000000"/>
-        </w:rPr>
-        <w:t xml:space="preserve"> </w:t>
-      </w:r>
-      <w:r>
-        <w:rPr>
-          <w:color w:val="000000"/>
-        </w:rPr>
-        <w:t>One of the key points of this phase</w:t>
-      </w:r>
+        <w:t>One of the cores of the software testing process is the implementation and testing execution phase. This phase includes, among other activities, specifying the procedure to be adopted in addition to all the information necessary for execution of the tests</w:t>
+      </w:r>
+      <w:proofErr w:type="gramStart"/>
       <w:r>
         <w:rPr>
           <w:color w:val="000000"/>
@@ -111,37 +59,20 @@
         <w:rPr>
           <w:color w:val="000000"/>
         </w:rPr>
-        <w:t xml:space="preserve"> is the configuration activity of the devices to be tested and  loading data necessary for testing execution,</w:t>
-      </w:r>
-      <w:r>
-        <w:rPr>
-          <w:color w:val="000000"/>
-        </w:rPr>
-        <w:t xml:space="preserve"> this activity consist in the selection and inclusion of this data</w:t>
-      </w:r>
-      <w:r>
-        <w:rPr>
-          <w:color w:val="000000"/>
-        </w:rPr>
-        <w:t xml:space="preserve"> </w:t>
-      </w:r>
-      <w:r>
-        <w:rPr>
-          <w:color w:val="000000"/>
-        </w:rPr>
-        <w:t>and</w:t>
-      </w:r>
-      <w:r>
-        <w:rPr>
-          <w:color w:val="000000"/>
-        </w:rPr>
-        <w:t>,</w:t>
-      </w:r>
-      <w:r>
-        <w:rPr>
-          <w:color w:val="000000"/>
-        </w:rPr>
-        <w:t xml:space="preserve"> carrying out necessary settings to run tests</w:t>
+        <w:t>for</w:t>
+      </w:r>
+      <w:proofErr w:type="gramEnd"/>
+      <w:r>
+        <w:rPr>
+          <w:color w:val="000000"/>
+        </w:rPr>
+        <w:t xml:space="preserve"> example, the environment preparation and device configuration [1].</w:t>
+      </w:r>
+      <w:r>
+        <w:rPr>
+          <w:color w:val="000000"/>
+        </w:rPr>
+        <w:t>One of the key points of this phase, is the configuration activity of the devices to be tested and  loading data necessary for testing execution, this activity consist in the selection and inclusion of this dataand, carrying out necessary settings to run tests</w:t>
       </w:r>
       <w:r>
         <w:rPr>
@@ -196,18 +127,6 @@
         <w:rPr>
           <w:color w:val="000000"/>
         </w:rPr>
-        <w:t xml:space="preserve"> </w:t>
-      </w:r>
-      <w:r>
-        <w:rPr>
-          <w:color w:val="000000"/>
-        </w:rPr>
-        <w:t xml:space="preserve"> </w:t>
-      </w:r>
-      <w:r>
-        <w:rPr>
-          <w:color w:val="000000"/>
-        </w:rPr>
         <w:t xml:space="preserve">Due, the possibility of repetition of the certain testing activities, with low cost combined with an increase in test coverage [3]. </w:t>
       </w:r>
       <w:r>
@@ -271,21 +190,7 @@
         <w:rPr>
           <w:color w:val="000000"/>
         </w:rPr>
-        <w:t xml:space="preserve">The Project </w:t>
-      </w:r>
-      <w:proofErr w:type="spellStart"/>
-      <w:r>
-        <w:rPr>
-          <w:color w:val="000000"/>
-        </w:rPr>
-        <w:t>CIn</w:t>
-      </w:r>
-      <w:proofErr w:type="spellEnd"/>
-      <w:r>
-        <w:rPr>
-          <w:color w:val="000000"/>
-        </w:rPr>
-        <w:t xml:space="preserve"> / Motorola, a partnership of the Center for Informatics of the Federal University of </w:t>
+        <w:t xml:space="preserve">The Project CIn / Motorola, a partnership of the Center for Informatics of the Federal University of </w:t>
       </w:r>
       <w:proofErr w:type="spellStart"/>
       <w:r>
@@ -301,6 +206,7 @@
         </w:rPr>
         <w:t xml:space="preserve">, with Motorola </w:t>
       </w:r>
+      <w:proofErr w:type="spellStart"/>
       <w:r>
         <w:rPr>
           <w:color w:val="000000"/>
@@ -317,19 +223,14 @@
         <w:rPr>
           <w:color w:val="000000"/>
         </w:rPr>
-        <w:t xml:space="preserve"> </w:t>
-      </w:r>
-      <w:r>
-        <w:rPr>
-          <w:color w:val="000000"/>
-        </w:rPr>
-        <w:t>develops testing activities on mobile devices.</w:t>
-      </w:r>
-      <w:r>
-        <w:rPr>
-          <w:color w:val="000000"/>
-        </w:rPr>
-        <w:t xml:space="preserve"> </w:t>
+        <w:t>develops</w:t>
+      </w:r>
+      <w:proofErr w:type="spellEnd"/>
+      <w:r>
+        <w:rPr>
+          <w:color w:val="000000"/>
+        </w:rPr>
+        <w:t xml:space="preserve"> testing activities on mobile devices.</w:t>
       </w:r>
       <w:r>
         <w:rPr>
@@ -341,53 +242,27 @@
         <w:rPr>
           <w:color w:val="000000"/>
         </w:rPr>
-        <w:t xml:space="preserve"> </w:t>
-      </w:r>
-      <w:r>
-        <w:rPr>
-          <w:color w:val="000000"/>
-        </w:rPr>
-        <w:t xml:space="preserve">With respect to automated testing, the creation and use of test scripts, is one of the means adopted for the implementation of this approach in the Project </w:t>
-      </w:r>
-      <w:proofErr w:type="spellStart"/>
-      <w:r>
-        <w:rPr>
-          <w:color w:val="000000"/>
-        </w:rPr>
-        <w:t>CIn</w:t>
-      </w:r>
-      <w:proofErr w:type="spellEnd"/>
-      <w:r>
-        <w:rPr>
-          <w:color w:val="000000"/>
-        </w:rPr>
-        <w:t xml:space="preserve"> / Motorola environment.</w:t>
-      </w:r>
-      <w:r>
-        <w:rPr>
-          <w:color w:val="000000"/>
-        </w:rPr>
-        <w:t xml:space="preserve"> </w:t>
-      </w:r>
-      <w:proofErr w:type="gramStart"/>
-      <w:r>
-        <w:rPr>
-          <w:color w:val="000000"/>
-        </w:rPr>
-        <w:t>This scripts</w:t>
-      </w:r>
-      <w:proofErr w:type="gramEnd"/>
-      <w:r>
-        <w:rPr>
-          <w:color w:val="000000"/>
-        </w:rPr>
-        <w:t xml:space="preserve"> are responsible for the configuration and,</w:t>
-      </w:r>
-      <w:r>
-        <w:rPr>
-          <w:color w:val="000000"/>
-        </w:rPr>
-        <w:t xml:space="preserve"> in some cases they also pe</w:t>
+        <w:t xml:space="preserve">With respect to automated testing, the creation and use of test scripts, is one of the means adopted for the implementation of this approach in the Project CIn / Motorola </w:t>
+      </w:r>
+      <w:proofErr w:type="spellStart"/>
+      <w:r>
+        <w:rPr>
+          <w:color w:val="000000"/>
+        </w:rPr>
+        <w:t>environment.</w:t>
+      </w:r>
+      <w:r>
+        <w:rPr>
+          <w:color w:val="000000"/>
+        </w:rPr>
+        <w:t>This</w:t>
+      </w:r>
+      <w:proofErr w:type="spellEnd"/>
+      <w:r>
+        <w:rPr>
+          <w:color w:val="000000"/>
+        </w:rPr>
+        <w:t xml:space="preserve"> scripts are responsible for the configuration and, in some cases they also pe</w:t>
       </w:r>
       <w:r>
         <w:rPr>
@@ -399,13 +274,7 @@
         <w:rPr>
           <w:color w:val="000000"/>
         </w:rPr>
-        <w:t>form</w:t>
-      </w:r>
-      <w:r>
-        <w:rPr>
-          <w:color w:val="000000"/>
-        </w:rPr>
-        <w:t xml:space="preserve"> the test</w:t>
+        <w:t>form the test</w:t>
       </w:r>
       <w:r>
         <w:rPr>
@@ -433,36 +302,13 @@
         <w:rPr>
           <w:color w:val="000000"/>
         </w:rPr>
-        <w:t xml:space="preserve"> simulating manual use of the device</w:t>
-      </w:r>
-      <w:r>
-        <w:rPr>
-          <w:color w:val="000000"/>
-        </w:rPr>
-        <w:t>.</w:t>
-      </w:r>
-      <w:r>
-        <w:t xml:space="preserve"> </w:t>
-      </w:r>
-      <w:r>
-        <w:rPr>
-          <w:color w:val="000000"/>
-        </w:rPr>
-        <w:t xml:space="preserve">However, this technique has some problems, according to [4] </w:t>
-      </w:r>
-      <w:proofErr w:type="gramStart"/>
-      <w:r>
-        <w:rPr>
-          <w:color w:val="000000"/>
-        </w:rPr>
-        <w:t>automated tests has</w:t>
-      </w:r>
-      <w:proofErr w:type="gramEnd"/>
-      <w:r>
-        <w:rPr>
-          <w:color w:val="000000"/>
-        </w:rPr>
-        <w:t xml:space="preserve"> a Strong dependence with GUI components of the application</w:t>
+        <w:t xml:space="preserve"> simulating manual use of the device.</w:t>
+      </w:r>
+      <w:r>
+        <w:rPr>
+          <w:color w:val="000000"/>
+        </w:rPr>
+        <w:t>However, this technique has some problems, according to [4] automated tests has a Strong dependence with GUI components of the application</w:t>
       </w:r>
       <w:r>
         <w:rPr>
@@ -474,7 +320,14 @@
         <w:rPr>
           <w:color w:val="000000"/>
         </w:rPr>
-        <w:t xml:space="preserve">Changes in graphical user interface of the device such as: a different kind of screen resolution and addition of a new prompt for example, </w:t>
+        <w:t xml:space="preserve">Changes in </w:t>
+      </w:r>
+      <w:r>
+        <w:rPr>
+          <w:color w:val="000000"/>
+        </w:rPr>
+        <w:lastRenderedPageBreak/>
+        <w:t xml:space="preserve">graphical user interface of the device such as: a different kind of screen resolution and addition of a new prompt for example, </w:t>
       </w:r>
       <w:r>
         <w:rPr>
@@ -489,48 +342,14 @@
         <w:spacing w:before="0" w:beforeAutospacing="0" w:after="0" w:afterAutospacing="0" w:line="360" w:lineRule="auto"/>
         <w:jc w:val="both"/>
         <w:rPr>
-          <w:lang w:val="pt-BR"/>
-        </w:rPr>
-      </w:pPr>
-      <w:r>
-        <w:rPr>
-          <w:color w:val="000000"/>
-          <w:lang w:val="pt-BR"/>
-        </w:rPr>
-        <w:lastRenderedPageBreak/>
-        <w:t>Além disto, outro problema que frequentemente ocorre no ambiente do projeto é o de</w:t>
-      </w:r>
-      <w:proofErr w:type="gramStart"/>
-      <w:r>
-        <w:rPr>
-          <w:color w:val="000000"/>
-          <w:lang w:val="pt-BR"/>
-        </w:rPr>
-        <w:t xml:space="preserve">  </w:t>
-      </w:r>
-      <w:proofErr w:type="gramEnd"/>
-      <w:r>
-        <w:rPr>
-          <w:color w:val="000000"/>
-          <w:lang w:val="pt-BR"/>
-        </w:rPr>
-        <w:t xml:space="preserve">mudanças </w:t>
-      </w:r>
-      <w:proofErr w:type="gramStart"/>
-      <w:r>
-        <w:rPr>
-          <w:color w:val="000000"/>
-          <w:lang w:val="pt-BR"/>
-        </w:rPr>
-        <w:t>nas</w:t>
-      </w:r>
-      <w:proofErr w:type="gramEnd"/>
-      <w:r>
-        <w:rPr>
-          <w:color w:val="000000"/>
-          <w:lang w:val="pt-BR"/>
-        </w:rPr>
-        <w:t xml:space="preserve"> versões (builds) do sistema, bem como a região onde esse sistema será adotado. Isto acarreta a mudança na posição de elementos na GUI e até adição de novas telas gerando imprecisão na configuração e execução dos testes automáticos.</w:t>
+          <w:color w:val="000000"/>
+        </w:rPr>
+      </w:pPr>
+      <w:r>
+        <w:rPr>
+          <w:color w:val="000000"/>
+        </w:rPr>
+        <w:t>Moreover, another problem that often occurs in the environment of the Project CIn/Motorola is to changes in the system versions (builds), as well as the region where this system will be adopted. This entails a change in the position of elements in the GUI and even adding new screens, generating inaccuracy in executing automated tests. Another issue that arises in this approach is portability, as some scripts are written to be compatible with the Linux system, while there are scripts that run only under Windows.</w:t>
       </w:r>
     </w:p>
     <w:p>
@@ -539,152 +358,328 @@
         <w:spacing w:before="0" w:beforeAutospacing="0" w:after="0" w:afterAutospacing="0" w:line="360" w:lineRule="auto"/>
         <w:jc w:val="both"/>
         <w:rPr>
-          <w:lang w:val="pt-BR"/>
-        </w:rPr>
-      </w:pPr>
+          <w:color w:val="000000"/>
+          <w:lang w:val="pt-BR"/>
+        </w:rPr>
+      </w:pPr>
+      <w:r>
+        <w:rPr>
+          <w:color w:val="000000"/>
+        </w:rPr>
+        <w:t xml:space="preserve">To run tests on different platforms, the script </w:t>
+      </w:r>
+      <w:proofErr w:type="spellStart"/>
+      <w:r>
+        <w:rPr>
+          <w:color w:val="000000"/>
+        </w:rPr>
+        <w:t>can not</w:t>
+      </w:r>
+      <w:proofErr w:type="spellEnd"/>
+      <w:r>
+        <w:rPr>
+          <w:color w:val="000000"/>
+        </w:rPr>
+        <w:t xml:space="preserve"> be reused, it is necessary for it to be translated to the platform which tests will be performed.</w:t>
+      </w:r>
+      <w:r>
+        <w:rPr>
+          <w:color w:val="000000"/>
+        </w:rPr>
+        <w:t xml:space="preserve"> </w:t>
+      </w:r>
+      <w:r>
+        <w:rPr>
+          <w:color w:val="000000"/>
+        </w:rPr>
+        <w:t>According to [4], one of the ways to solve this problem is through the creation of flexible scripts to allow, if necessary a quickly adapt to the changes occurred during the execution of the test.</w:t>
+      </w:r>
+      <w:r>
+        <w:rPr>
+          <w:color w:val="000000"/>
+        </w:rPr>
+        <w:t xml:space="preserve"> </w:t>
+      </w:r>
+      <w:proofErr w:type="spellStart"/>
+      <w:r>
+        <w:rPr>
+          <w:color w:val="000000"/>
+          <w:lang w:val="pt-BR"/>
+        </w:rPr>
+        <w:t>Techniques</w:t>
+      </w:r>
+      <w:proofErr w:type="spellEnd"/>
+      <w:r>
+        <w:rPr>
+          <w:color w:val="000000"/>
+          <w:lang w:val="pt-BR"/>
+        </w:rPr>
+        <w:t xml:space="preserve"> </w:t>
+      </w:r>
+      <w:proofErr w:type="spellStart"/>
+      <w:r>
+        <w:rPr>
+          <w:color w:val="000000"/>
+          <w:lang w:val="pt-BR"/>
+        </w:rPr>
+        <w:t>such</w:t>
+      </w:r>
+      <w:proofErr w:type="spellEnd"/>
+      <w:r>
+        <w:rPr>
+          <w:color w:val="000000"/>
+          <w:lang w:val="pt-BR"/>
+        </w:rPr>
+        <w:t xml:space="preserve"> as </w:t>
+      </w:r>
+      <w:proofErr w:type="spellStart"/>
+      <w:r>
+        <w:rPr>
+          <w:color w:val="000000"/>
+          <w:lang w:val="pt-BR"/>
+        </w:rPr>
+        <w:t>Keyword-driven</w:t>
+      </w:r>
+      <w:proofErr w:type="spellEnd"/>
+      <w:r>
+        <w:rPr>
+          <w:color w:val="000000"/>
+          <w:lang w:val="pt-BR"/>
+        </w:rPr>
+        <w:t xml:space="preserve"> </w:t>
+      </w:r>
+      <w:proofErr w:type="spellStart"/>
+      <w:r>
+        <w:rPr>
+          <w:color w:val="000000"/>
+          <w:lang w:val="pt-BR"/>
+        </w:rPr>
+        <w:t>and</w:t>
+      </w:r>
+      <w:proofErr w:type="spellEnd"/>
+      <w:r>
+        <w:rPr>
+          <w:color w:val="000000"/>
+          <w:lang w:val="pt-BR"/>
+        </w:rPr>
+        <w:t xml:space="preserve"> </w:t>
+      </w:r>
+      <w:proofErr w:type="spellStart"/>
+      <w:r>
+        <w:rPr>
+          <w:color w:val="000000"/>
+          <w:lang w:val="pt-BR"/>
+        </w:rPr>
+        <w:t>data-driven</w:t>
+      </w:r>
+      <w:proofErr w:type="spellEnd"/>
+      <w:r>
+        <w:rPr>
+          <w:color w:val="000000"/>
+          <w:lang w:val="pt-BR"/>
+        </w:rPr>
+        <w:t xml:space="preserve">, </w:t>
+      </w:r>
+      <w:proofErr w:type="spellStart"/>
+      <w:r>
+        <w:rPr>
+          <w:color w:val="000000"/>
+          <w:lang w:val="pt-BR"/>
+        </w:rPr>
+        <w:t>has</w:t>
+      </w:r>
+      <w:proofErr w:type="spellEnd"/>
+      <w:r>
+        <w:rPr>
+          <w:color w:val="000000"/>
+          <w:lang w:val="pt-BR"/>
+        </w:rPr>
+        <w:t xml:space="preserve"> </w:t>
+      </w:r>
+      <w:proofErr w:type="spellStart"/>
+      <w:r>
+        <w:rPr>
+          <w:color w:val="000000"/>
+          <w:lang w:val="pt-BR"/>
+        </w:rPr>
+        <w:t>been</w:t>
+      </w:r>
+      <w:proofErr w:type="spellEnd"/>
+      <w:r>
+        <w:rPr>
+          <w:color w:val="000000"/>
+          <w:lang w:val="pt-BR"/>
+        </w:rPr>
+        <w:t xml:space="preserve"> </w:t>
+      </w:r>
+      <w:proofErr w:type="spellStart"/>
+      <w:r>
+        <w:rPr>
+          <w:color w:val="000000"/>
+          <w:lang w:val="pt-BR"/>
+        </w:rPr>
+        <w:t>applied</w:t>
+      </w:r>
+      <w:proofErr w:type="spellEnd"/>
+      <w:r>
+        <w:rPr>
+          <w:color w:val="000000"/>
+          <w:lang w:val="pt-BR"/>
+        </w:rPr>
+        <w:t xml:space="preserve"> </w:t>
+      </w:r>
+      <w:proofErr w:type="spellStart"/>
+      <w:r>
+        <w:rPr>
+          <w:color w:val="000000"/>
+          <w:lang w:val="pt-BR"/>
+        </w:rPr>
+        <w:t>with</w:t>
+      </w:r>
+      <w:proofErr w:type="spellEnd"/>
+      <w:r>
+        <w:rPr>
+          <w:color w:val="000000"/>
+          <w:lang w:val="pt-BR"/>
+        </w:rPr>
+        <w:t xml:space="preserve"> </w:t>
+      </w:r>
+      <w:proofErr w:type="spellStart"/>
+      <w:r>
+        <w:rPr>
+          <w:color w:val="000000"/>
+          <w:lang w:val="pt-BR"/>
+        </w:rPr>
+        <w:t>the</w:t>
+      </w:r>
+      <w:proofErr w:type="spellEnd"/>
+      <w:r>
+        <w:rPr>
+          <w:color w:val="000000"/>
+          <w:lang w:val="pt-BR"/>
+        </w:rPr>
+        <w:t xml:space="preserve"> </w:t>
+      </w:r>
+      <w:proofErr w:type="spellStart"/>
+      <w:r>
+        <w:rPr>
+          <w:color w:val="000000"/>
+          <w:lang w:val="pt-BR"/>
+        </w:rPr>
+        <w:t>aim</w:t>
+      </w:r>
+      <w:proofErr w:type="spellEnd"/>
+      <w:r>
+        <w:rPr>
+          <w:color w:val="000000"/>
+          <w:lang w:val="pt-BR"/>
+        </w:rPr>
+        <w:t xml:space="preserve"> </w:t>
+      </w:r>
+      <w:proofErr w:type="spellStart"/>
+      <w:r>
+        <w:rPr>
+          <w:color w:val="000000"/>
+          <w:lang w:val="pt-BR"/>
+        </w:rPr>
+        <w:t>of</w:t>
+      </w:r>
+      <w:proofErr w:type="spellEnd"/>
+      <w:r>
+        <w:rPr>
+          <w:color w:val="000000"/>
+          <w:lang w:val="pt-BR"/>
+        </w:rPr>
+        <w:t xml:space="preserve"> </w:t>
+      </w:r>
+      <w:proofErr w:type="spellStart"/>
+      <w:r>
+        <w:rPr>
+          <w:color w:val="000000"/>
+          <w:lang w:val="pt-BR"/>
+        </w:rPr>
+        <w:t>making</w:t>
+      </w:r>
+      <w:proofErr w:type="spellEnd"/>
+      <w:r>
+        <w:rPr>
+          <w:color w:val="000000"/>
+          <w:lang w:val="pt-BR"/>
+        </w:rPr>
+        <w:t xml:space="preserve"> </w:t>
+      </w:r>
+      <w:proofErr w:type="spellStart"/>
+      <w:r>
+        <w:rPr>
+          <w:color w:val="000000"/>
+          <w:lang w:val="pt-BR"/>
+        </w:rPr>
+        <w:t>the</w:t>
+      </w:r>
+      <w:proofErr w:type="spellEnd"/>
+      <w:r>
+        <w:rPr>
+          <w:color w:val="000000"/>
+          <w:lang w:val="pt-BR"/>
+        </w:rPr>
+        <w:t xml:space="preserve"> Scripts more</w:t>
+      </w:r>
       <w:proofErr w:type="gramStart"/>
       <w:r>
         <w:rPr>
           <w:color w:val="000000"/>
           <w:lang w:val="pt-BR"/>
         </w:rPr>
-        <w:t>Outro grande questão</w:t>
-      </w:r>
+        <w:t xml:space="preserve">  </w:t>
+      </w:r>
+      <w:proofErr w:type="spellStart"/>
       <w:proofErr w:type="gramEnd"/>
       <w:r>
         <w:rPr>
           <w:color w:val="000000"/>
           <w:lang w:val="pt-BR"/>
         </w:rPr>
-        <w:t xml:space="preserve"> que surge nesta abordagem é a portabilidade, visto que alguns scripts são escritos para serem compatíveis com o Sistema Linux, enquanto há scripts que funcionam apenas em ambiente Windows. Quando há necessidade de se executar testes em plataformas diferentes, o Script não pode ser reutilizado, para que possa ser utilizado </w:t>
-      </w:r>
-      <w:proofErr w:type="gramStart"/>
-      <w:r>
-        <w:rPr>
-          <w:color w:val="000000"/>
-          <w:lang w:val="pt-BR"/>
-        </w:rPr>
-        <w:t>é</w:t>
-      </w:r>
-      <w:proofErr w:type="gramEnd"/>
-      <w:r>
-        <w:rPr>
-          <w:color w:val="000000"/>
-          <w:lang w:val="pt-BR"/>
-        </w:rPr>
-        <w:t xml:space="preserve"> necessário que seja traduzido para a plataforma a qual será realizado os testes. De acordo com [4], uma das maneiras de se solucionar este problema é por meio da criação de Scripts flexíveis, </w:t>
-      </w:r>
-      <w:proofErr w:type="gramStart"/>
-      <w:r>
-        <w:rPr>
-          <w:color w:val="000000"/>
-          <w:lang w:val="pt-BR"/>
-        </w:rPr>
-        <w:t>ou seja</w:t>
-      </w:r>
-      <w:proofErr w:type="gramEnd"/>
-      <w:r>
-        <w:rPr>
-          <w:color w:val="000000"/>
-          <w:lang w:val="pt-BR"/>
-        </w:rPr>
-        <w:t xml:space="preserve"> que permitam, se necessário uma rápida adaptação as mudanças ocorridas durante a fase de execução dos teste. </w:t>
-      </w:r>
-      <w:proofErr w:type="spellStart"/>
-      <w:r>
-        <w:rPr>
-          <w:color w:val="000000"/>
-          <w:lang w:val="pt-BR"/>
-        </w:rPr>
-        <w:t>Tecnicas</w:t>
-      </w:r>
-      <w:proofErr w:type="spellEnd"/>
-      <w:r>
-        <w:rPr>
-          <w:color w:val="000000"/>
-          <w:lang w:val="pt-BR"/>
-        </w:rPr>
-        <w:t xml:space="preserve"> como </w:t>
-      </w:r>
-      <w:proofErr w:type="spellStart"/>
-      <w:r>
-        <w:rPr>
-          <w:color w:val="000000"/>
-          <w:lang w:val="pt-BR"/>
-        </w:rPr>
-        <w:t>Keyword-driven</w:t>
-      </w:r>
-      <w:proofErr w:type="spellEnd"/>
-      <w:r>
-        <w:rPr>
-          <w:color w:val="000000"/>
-          <w:lang w:val="pt-BR"/>
-        </w:rPr>
-        <w:t xml:space="preserve"> e Data-</w:t>
-      </w:r>
-      <w:proofErr w:type="spellStart"/>
-      <w:r>
-        <w:rPr>
-          <w:color w:val="000000"/>
-          <w:lang w:val="pt-BR"/>
-        </w:rPr>
-        <w:t>driven</w:t>
-      </w:r>
-      <w:proofErr w:type="spellEnd"/>
-      <w:r>
-        <w:rPr>
-          <w:color w:val="000000"/>
-          <w:lang w:val="pt-BR"/>
-        </w:rPr>
-        <w:t>, tem sido aplicadas</w:t>
-      </w:r>
-      <w:proofErr w:type="gramStart"/>
-      <w:r>
-        <w:rPr>
-          <w:color w:val="000000"/>
-          <w:lang w:val="pt-BR"/>
-        </w:rPr>
-        <w:t xml:space="preserve">  </w:t>
-      </w:r>
-      <w:proofErr w:type="gramEnd"/>
-      <w:r>
-        <w:rPr>
-          <w:color w:val="000000"/>
-          <w:lang w:val="pt-BR"/>
-        </w:rPr>
-        <w:t xml:space="preserve">com intuito de tornar os Scripts </w:t>
-      </w:r>
-      <w:proofErr w:type="spellStart"/>
-      <w:r>
-        <w:rPr>
-          <w:color w:val="000000"/>
-          <w:lang w:val="pt-BR"/>
-        </w:rPr>
-        <w:t>masi</w:t>
-      </w:r>
-      <w:proofErr w:type="spellEnd"/>
-      <w:r>
-        <w:rPr>
-          <w:color w:val="000000"/>
-          <w:lang w:val="pt-BR"/>
-        </w:rPr>
-        <w:t xml:space="preserve"> manuteníveis e </w:t>
-      </w:r>
-      <w:proofErr w:type="spellStart"/>
-      <w:r>
-        <w:rPr>
-          <w:color w:val="000000"/>
-          <w:lang w:val="pt-BR"/>
-        </w:rPr>
-        <w:t>reutilizaveis</w:t>
-      </w:r>
-      <w:proofErr w:type="spellEnd"/>
-      <w:r>
-        <w:rPr>
-          <w:color w:val="000000"/>
-          <w:lang w:val="pt-BR"/>
-        </w:rPr>
-        <w:t xml:space="preserve"> (</w:t>
+        <w:t>maintainable</w:t>
+      </w:r>
+      <w:proofErr w:type="spellEnd"/>
+      <w:r>
+        <w:rPr>
+          <w:color w:val="000000"/>
+          <w:lang w:val="pt-BR"/>
+        </w:rPr>
+        <w:t xml:space="preserve"> </w:t>
+      </w:r>
+      <w:proofErr w:type="spellStart"/>
+      <w:r>
+        <w:rPr>
+          <w:color w:val="000000"/>
+          <w:lang w:val="pt-BR"/>
+        </w:rPr>
+        <w:t>and</w:t>
+      </w:r>
+      <w:proofErr w:type="spellEnd"/>
+      <w:r>
+        <w:rPr>
+          <w:color w:val="000000"/>
+          <w:lang w:val="pt-BR"/>
+        </w:rPr>
+        <w:t xml:space="preserve"> </w:t>
+      </w:r>
+      <w:proofErr w:type="spellStart"/>
+      <w:r>
+        <w:rPr>
+          <w:color w:val="000000"/>
+          <w:lang w:val="pt-BR"/>
+        </w:rPr>
+        <w:t>reusable</w:t>
+      </w:r>
+      <w:proofErr w:type="spellEnd"/>
+      <w:r>
+        <w:rPr>
+          <w:color w:val="000000"/>
+          <w:lang w:val="pt-BR"/>
+        </w:rPr>
+        <w:t xml:space="preserve">  (</w:t>
       </w:r>
       <w:proofErr w:type="spellStart"/>
       <w:r>
@@ -709,31 +704,14 @@
         <w:spacing w:before="0" w:beforeAutospacing="0" w:after="0" w:afterAutospacing="0" w:line="360" w:lineRule="auto"/>
         <w:jc w:val="both"/>
         <w:rPr>
-          <w:lang w:val="pt-BR"/>
-        </w:rPr>
-      </w:pPr>
-      <w:r>
-        <w:rPr>
-          <w:color w:val="000000"/>
-          <w:lang w:val="pt-BR"/>
-        </w:rPr>
-        <w:t xml:space="preserve">A solução adotada pelo projeto para contornar essa situação, consiste em dedicar um membro da equipe de testes e </w:t>
-      </w:r>
-      <w:proofErr w:type="gramStart"/>
-      <w:r>
-        <w:rPr>
-          <w:color w:val="000000"/>
-          <w:lang w:val="pt-BR"/>
-        </w:rPr>
-        <w:t>um parcela</w:t>
-      </w:r>
-      <w:proofErr w:type="gramEnd"/>
-      <w:r>
-        <w:rPr>
-          <w:color w:val="000000"/>
-          <w:lang w:val="pt-BR"/>
-        </w:rPr>
-        <w:t xml:space="preserve"> de tempo da execução dos testes para a adaptação do script. Esta solução, e adotada para tentar garantir que o Script esteja de acordo com as mudanças ocasionadas pelas diferentes builds, e se for o caso migrar o Script para outra plataforma onde os testes devem ser executados.</w:t>
+          <w:color w:val="000000"/>
+        </w:rPr>
+      </w:pPr>
+      <w:r>
+        <w:rPr>
+          <w:color w:val="000000"/>
+        </w:rPr>
+        <w:t>The solution adopted by the Project CIn / Motorola to resolve this situation, is to dedicate a member of the test team and part of time to running the tests for the adaptation of the script. This solution, adopted to try ensure that the script is in accordance with the changes caused by the different builds, and if applicable,  migrate the Script to another platform where testing should be performed.</w:t>
       </w:r>
     </w:p>
     <w:p>
@@ -742,177 +720,62 @@
         <w:spacing w:before="0" w:beforeAutospacing="0" w:after="0" w:afterAutospacing="0" w:line="360" w:lineRule="auto"/>
         <w:jc w:val="both"/>
         <w:rPr>
-          <w:lang w:val="pt-BR"/>
-        </w:rPr>
-      </w:pPr>
-      <w:r>
-        <w:rPr>
-          <w:color w:val="000000"/>
-          <w:lang w:val="pt-BR"/>
-        </w:rPr>
-        <w:t xml:space="preserve">Portanto, este trabalho apresenta o desenvolvimento de um </w:t>
-      </w:r>
-      <w:proofErr w:type="spellStart"/>
-      <w:r>
-        <w:rPr>
-          <w:color w:val="000000"/>
-          <w:lang w:val="pt-BR"/>
-        </w:rPr>
-        <w:t>prototipo</w:t>
-      </w:r>
-      <w:proofErr w:type="spellEnd"/>
-      <w:r>
-        <w:rPr>
-          <w:color w:val="000000"/>
-          <w:lang w:val="pt-BR"/>
-        </w:rPr>
-        <w:t xml:space="preserve"> de ferramenta de automação de setup de testes. Tendo em vista a necessidade de melhor acurácia nos procedimentos de configuração de testes. Com relação a os scripts de teste, busca-se com o desenvolvimento deste </w:t>
-      </w:r>
-      <w:proofErr w:type="spellStart"/>
-      <w:r>
-        <w:rPr>
-          <w:color w:val="000000"/>
-          <w:lang w:val="pt-BR"/>
-        </w:rPr>
-        <w:t>prototipo</w:t>
-      </w:r>
-      <w:proofErr w:type="spellEnd"/>
-      <w:r>
-        <w:rPr>
-          <w:color w:val="000000"/>
-          <w:lang w:val="pt-BR"/>
-        </w:rPr>
-        <w:t xml:space="preserve">, </w:t>
-      </w:r>
-      <w:proofErr w:type="spellStart"/>
-      <w:r>
-        <w:rPr>
-          <w:color w:val="000000"/>
-          <w:lang w:val="pt-BR"/>
-        </w:rPr>
-        <w:t>amenisar</w:t>
-      </w:r>
-      <w:proofErr w:type="spellEnd"/>
-      <w:r>
-        <w:rPr>
-          <w:color w:val="000000"/>
-          <w:lang w:val="pt-BR"/>
-        </w:rPr>
-        <w:t xml:space="preserve"> a questão da portabilidade dos Scripts por meio de </w:t>
-      </w:r>
-      <w:proofErr w:type="spellStart"/>
-      <w:r>
-        <w:rPr>
-          <w:color w:val="000000"/>
-          <w:lang w:val="pt-BR"/>
-        </w:rPr>
-        <w:t>tecnicas</w:t>
-      </w:r>
-      <w:proofErr w:type="spellEnd"/>
-      <w:r>
-        <w:rPr>
-          <w:color w:val="000000"/>
-          <w:lang w:val="pt-BR"/>
-        </w:rPr>
-        <w:t xml:space="preserve"> como </w:t>
-      </w:r>
-      <w:proofErr w:type="spellStart"/>
-      <w:r>
-        <w:rPr>
-          <w:color w:val="000000"/>
-          <w:lang w:val="pt-BR"/>
-        </w:rPr>
-        <w:t>Keyword-driven</w:t>
-      </w:r>
-      <w:proofErr w:type="spellEnd"/>
-      <w:r>
-        <w:rPr>
-          <w:color w:val="000000"/>
-          <w:lang w:val="pt-BR"/>
-        </w:rPr>
-        <w:t xml:space="preserve"> e a utilização de tecnologias, </w:t>
-      </w:r>
-      <w:proofErr w:type="spellStart"/>
-      <w:r>
-        <w:rPr>
-          <w:color w:val="000000"/>
-          <w:lang w:val="pt-BR"/>
-        </w:rPr>
-        <w:t>multiplataforma</w:t>
-      </w:r>
-      <w:proofErr w:type="spellEnd"/>
-      <w:r>
-        <w:rPr>
-          <w:color w:val="000000"/>
-          <w:lang w:val="pt-BR"/>
-        </w:rPr>
-        <w:t xml:space="preserve"> como </w:t>
-      </w:r>
-      <w:proofErr w:type="spellStart"/>
-      <w:r>
-        <w:rPr>
-          <w:color w:val="000000"/>
-          <w:lang w:val="pt-BR"/>
-        </w:rPr>
-        <w:t>Phyton</w:t>
-      </w:r>
-      <w:proofErr w:type="spellEnd"/>
-      <w:r>
-        <w:rPr>
-          <w:color w:val="000000"/>
-          <w:lang w:val="pt-BR"/>
-        </w:rPr>
-        <w:t xml:space="preserve">, Java e </w:t>
-      </w:r>
-      <w:proofErr w:type="spellStart"/>
-      <w:r>
-        <w:rPr>
-          <w:color w:val="000000"/>
-          <w:lang w:val="pt-BR"/>
-        </w:rPr>
-        <w:t>Android</w:t>
-      </w:r>
-      <w:proofErr w:type="spellEnd"/>
-      <w:r>
-        <w:rPr>
-          <w:color w:val="000000"/>
-          <w:lang w:val="pt-BR"/>
-        </w:rPr>
-        <w:t xml:space="preserve">. As tecnologia adotadas para o desenvolvimento do </w:t>
-      </w:r>
-      <w:proofErr w:type="spellStart"/>
-      <w:r>
-        <w:rPr>
-          <w:color w:val="000000"/>
-          <w:lang w:val="pt-BR"/>
-        </w:rPr>
-        <w:t>prototipo</w:t>
-      </w:r>
-      <w:proofErr w:type="spellEnd"/>
-      <w:r>
-        <w:rPr>
-          <w:color w:val="000000"/>
-          <w:lang w:val="pt-BR"/>
-        </w:rPr>
-        <w:t xml:space="preserve"> permitem a adoção da ferramenta pela as diversas plataformas utilizadas no ambiente do Projeto </w:t>
-      </w:r>
-      <w:proofErr w:type="spellStart"/>
+          <w:color w:val="000000"/>
+        </w:rPr>
+      </w:pPr>
+      <w:r>
+        <w:rPr>
+          <w:color w:val="000000"/>
+        </w:rPr>
+        <w:t>Therefore, this work presents the development of a prototype for testing setup automation.</w:t>
+      </w:r>
+      <w:r>
+        <w:rPr>
+          <w:color w:val="000000"/>
+        </w:rPr>
+        <w:t xml:space="preserve"> </w:t>
+      </w:r>
       <w:proofErr w:type="gramStart"/>
       <w:r>
         <w:rPr>
           <w:color w:val="000000"/>
-          <w:lang w:val="pt-BR"/>
-        </w:rPr>
-        <w:t>CIn</w:t>
-      </w:r>
-      <w:proofErr w:type="spellEnd"/>
+        </w:rPr>
+        <w:t>Given the need for greater accuracy in testing configuration procedures.</w:t>
+      </w:r>
       <w:proofErr w:type="gramEnd"/>
       <w:r>
         <w:rPr>
           <w:color w:val="000000"/>
-          <w:lang w:val="pt-BR"/>
-        </w:rPr>
-        <w:t>/Motorola, além de fornecer uma arquitetura que permita maior granularidade e melhor adequação as mudanças frequentes nas builds dos dispositivos em teste.</w:t>
+        </w:rPr>
+        <w:t xml:space="preserve"> Regarding test scripts, the develop </w:t>
+      </w:r>
+      <w:proofErr w:type="gramStart"/>
+      <w:r>
+        <w:rPr>
+          <w:color w:val="000000"/>
+        </w:rPr>
+        <w:t>of  this</w:t>
+      </w:r>
+      <w:proofErr w:type="gramEnd"/>
+      <w:r>
+        <w:rPr>
+          <w:color w:val="000000"/>
+        </w:rPr>
+        <w:t xml:space="preserve"> prototype, aims  reduce the need to translate the scripts, through techniques such as Keyword-driven and use of technologies, as Python, Java and Android. The </w:t>
+      </w:r>
+      <w:proofErr w:type="gramStart"/>
+      <w:r>
+        <w:rPr>
+          <w:color w:val="000000"/>
+        </w:rPr>
+        <w:t>technologies adopted for the development of the prototype, allow the adoption of the tool by the various platforms used in the Project CIn / Motorola environment, and provides</w:t>
+      </w:r>
+      <w:proofErr w:type="gramEnd"/>
+      <w:r>
+        <w:rPr>
+          <w:color w:val="000000"/>
+        </w:rPr>
+        <w:t xml:space="preserve"> an architecture that enables greater granularity and better match the frequent changes in the builds of the devices under test.</w:t>
       </w:r>
     </w:p>
     <w:p>
@@ -920,115 +783,74 @@
         <w:pStyle w:val="NormalWeb"/>
         <w:spacing w:before="0" w:beforeAutospacing="0" w:after="0" w:afterAutospacing="0" w:line="360" w:lineRule="auto"/>
         <w:jc w:val="both"/>
-        <w:rPr>
-          <w:lang w:val="pt-BR"/>
-        </w:rPr>
-      </w:pPr>
-      <w:r>
-        <w:rPr>
-          <w:color w:val="000000"/>
-          <w:lang w:val="pt-BR"/>
-        </w:rPr>
-        <w:t xml:space="preserve">O desenvolvimento desta ferramenta está </w:t>
-      </w:r>
-      <w:proofErr w:type="spellStart"/>
-      <w:r>
-        <w:rPr>
-          <w:color w:val="000000"/>
-          <w:lang w:val="pt-BR"/>
-        </w:rPr>
-        <w:t>intrisecamente</w:t>
-      </w:r>
-      <w:proofErr w:type="spellEnd"/>
-      <w:r>
-        <w:rPr>
-          <w:color w:val="000000"/>
-          <w:lang w:val="pt-BR"/>
-        </w:rPr>
-        <w:t xml:space="preserve"> ligado a problemas os encontrados no ambiente do Projeto </w:t>
-      </w:r>
-      <w:proofErr w:type="spellStart"/>
+      </w:pPr>
+      <w:r>
+        <w:rPr>
+          <w:color w:val="000000"/>
+        </w:rPr>
+        <w:t xml:space="preserve">The development of this tool was based on a survey conducted with collaborators of the Project CIn/Motorola, which sought to observe what kind of </w:t>
+      </w:r>
       <w:proofErr w:type="gramStart"/>
       <w:r>
         <w:rPr>
           <w:color w:val="000000"/>
-          <w:lang w:val="pt-BR"/>
-        </w:rPr>
-        <w:t>CIn</w:t>
-      </w:r>
-      <w:proofErr w:type="spellEnd"/>
+        </w:rPr>
+        <w:t>test,</w:t>
+      </w:r>
       <w:proofErr w:type="gramEnd"/>
       <w:r>
         <w:rPr>
           <w:color w:val="000000"/>
-          <w:lang w:val="pt-BR"/>
-        </w:rPr>
-        <w:t xml:space="preserve">/Motorola. Com base em um levantamento feito com colaboradores do projeto, procurou-se observar em que tipo de teste, uma configuração </w:t>
-      </w:r>
-      <w:proofErr w:type="spellStart"/>
-      <w:r>
-        <w:rPr>
-          <w:color w:val="000000"/>
-          <w:lang w:val="pt-BR"/>
-        </w:rPr>
-        <w:t>erronea</w:t>
-      </w:r>
-      <w:proofErr w:type="spellEnd"/>
-      <w:r>
-        <w:rPr>
-          <w:color w:val="000000"/>
-          <w:lang w:val="pt-BR"/>
-        </w:rPr>
-        <w:t xml:space="preserve"> acarretaria maior </w:t>
-      </w:r>
-      <w:proofErr w:type="spellStart"/>
-      <w:r>
-        <w:rPr>
-          <w:color w:val="000000"/>
-          <w:lang w:val="pt-BR"/>
-        </w:rPr>
-        <w:t>prejuíso</w:t>
-      </w:r>
-      <w:proofErr w:type="spellEnd"/>
-      <w:r>
-        <w:rPr>
-          <w:color w:val="000000"/>
-          <w:lang w:val="pt-BR"/>
-        </w:rPr>
-        <w:t>. Os dados apontaram o CTS (</w:t>
-      </w:r>
-      <w:proofErr w:type="spellStart"/>
+        </w:rPr>
+        <w:t xml:space="preserve"> a wrong configuration would cause greater damage, inaccuracy or consumption of time. </w:t>
+      </w:r>
+      <w:r>
+        <w:rPr>
+          <w:color w:val="000000"/>
+        </w:rPr>
+        <w:t xml:space="preserve"> </w:t>
+      </w:r>
+      <w:r>
+        <w:rPr>
+          <w:color w:val="000000"/>
+        </w:rPr>
+        <w:t xml:space="preserve">The data showed the CTS </w:t>
+      </w:r>
+      <w:r>
+        <w:rPr>
+          <w:color w:val="000000"/>
+        </w:rPr>
+        <w:t xml:space="preserve">(Confirmation </w:t>
+      </w:r>
+      <w:r>
+        <w:rPr>
+          <w:color w:val="000000"/>
+        </w:rPr>
+        <w:lastRenderedPageBreak/>
+        <w:t>…),</w:t>
+      </w:r>
+      <w:r>
+        <w:t xml:space="preserve"> </w:t>
+      </w:r>
+      <w:r>
+        <w:rPr>
+          <w:color w:val="000000"/>
+        </w:rPr>
+        <w:t xml:space="preserve">as the test </w:t>
+      </w:r>
       <w:proofErr w:type="gramStart"/>
       <w:r>
         <w:rPr>
           <w:color w:val="000000"/>
-          <w:lang w:val="pt-BR"/>
-        </w:rPr>
-        <w:t>Confirmation</w:t>
-      </w:r>
-      <w:proofErr w:type="spellEnd"/>
-      <w:r>
-        <w:rPr>
-          <w:color w:val="000000"/>
-          <w:lang w:val="pt-BR"/>
-        </w:rPr>
-        <w:t xml:space="preserve"> …</w:t>
+        </w:rPr>
+        <w:t>that  small</w:t>
       </w:r>
       <w:proofErr w:type="gramEnd"/>
       <w:r>
         <w:rPr>
           <w:color w:val="000000"/>
-          <w:lang w:val="pt-BR"/>
-        </w:rPr>
-        <w:t xml:space="preserve">), como o teste em que equívocos por </w:t>
-      </w:r>
-      <w:r>
-        <w:rPr>
-          <w:color w:val="000000"/>
-          <w:lang w:val="pt-BR"/>
-        </w:rPr>
-        <w:lastRenderedPageBreak/>
-        <w:t>menores que sejam no setup do teste causariam o atraso bastante significativo, pois após o dispositivo configurado a execução do teste dura cerca de 6 (seis) horas.</w:t>
+        </w:rPr>
+        <w:t xml:space="preserve"> mistakes in the test setup would cause the loss of an entire execution, since the device is configured the test running lasts about six (6) hours.</w:t>
       </w:r>
     </w:p>
     <w:p>
@@ -1037,7 +859,7 @@
         <w:spacing w:before="0" w:beforeAutospacing="0" w:after="0" w:afterAutospacing="0" w:line="360" w:lineRule="auto"/>
         <w:jc w:val="both"/>
         <w:rPr>
-          <w:lang w:val="pt-BR"/>
+          <w:color w:val="000000"/>
         </w:rPr>
       </w:pPr>
       <w:bookmarkStart w:id="0" w:name="_GoBack"/>
@@ -1045,127 +867,278 @@
       <w:r>
         <w:rPr>
           <w:color w:val="000000"/>
-          <w:lang w:val="pt-BR"/>
-        </w:rPr>
-        <w:t xml:space="preserve">Inicialmente esta proposta contempla apenas a configuração de testes de CTS. Os </w:t>
-      </w:r>
-      <w:proofErr w:type="spellStart"/>
-      <w:r>
-        <w:rPr>
-          <w:color w:val="000000"/>
-          <w:lang w:val="pt-BR"/>
-        </w:rPr>
-        <w:t>modulos</w:t>
-      </w:r>
-      <w:proofErr w:type="spellEnd"/>
-      <w:r>
-        <w:rPr>
-          <w:color w:val="000000"/>
-          <w:lang w:val="pt-BR"/>
-        </w:rPr>
-        <w:t xml:space="preserve"> iniciais do </w:t>
-      </w:r>
-      <w:proofErr w:type="spellStart"/>
-      <w:r>
-        <w:rPr>
-          <w:color w:val="000000"/>
-          <w:lang w:val="pt-BR"/>
-        </w:rPr>
-        <w:t>prototipo</w:t>
-      </w:r>
-      <w:proofErr w:type="spellEnd"/>
-      <w:r>
-        <w:rPr>
-          <w:color w:val="000000"/>
-          <w:lang w:val="pt-BR"/>
-        </w:rPr>
-        <w:t xml:space="preserve">, foram </w:t>
-      </w:r>
-      <w:proofErr w:type="gramStart"/>
-      <w:r>
-        <w:rPr>
-          <w:color w:val="000000"/>
-          <w:lang w:val="pt-BR"/>
-        </w:rPr>
-        <w:t>implementados</w:t>
-      </w:r>
-      <w:proofErr w:type="gramEnd"/>
-      <w:r>
-        <w:rPr>
-          <w:color w:val="000000"/>
-          <w:lang w:val="pt-BR"/>
-        </w:rPr>
-        <w:t xml:space="preserve"> sob uma arquitetura </w:t>
-      </w:r>
-      <w:proofErr w:type="spellStart"/>
-      <w:r>
-        <w:rPr>
-          <w:color w:val="000000"/>
-          <w:lang w:val="pt-BR"/>
-        </w:rPr>
-        <w:t>flexivel</w:t>
-      </w:r>
-      <w:proofErr w:type="spellEnd"/>
-      <w:r>
-        <w:rPr>
-          <w:color w:val="000000"/>
-          <w:lang w:val="pt-BR"/>
-        </w:rPr>
-        <w:t xml:space="preserve">, que permite a inclusão de novos </w:t>
-      </w:r>
-      <w:proofErr w:type="spellStart"/>
-      <w:r>
-        <w:rPr>
-          <w:color w:val="000000"/>
-          <w:lang w:val="pt-BR"/>
-        </w:rPr>
-        <w:t>modulos</w:t>
-      </w:r>
-      <w:proofErr w:type="spellEnd"/>
-      <w:r>
-        <w:rPr>
-          <w:color w:val="000000"/>
-          <w:lang w:val="pt-BR"/>
-        </w:rPr>
-        <w:t xml:space="preserve"> para que futuramente outros tipos de testes sejam agregados a esta solução. Apenas a GUI do </w:t>
-      </w:r>
-      <w:proofErr w:type="spellStart"/>
-      <w:r>
-        <w:rPr>
-          <w:color w:val="000000"/>
-          <w:lang w:val="pt-BR"/>
-        </w:rPr>
-        <w:t>prototipo</w:t>
-      </w:r>
-      <w:proofErr w:type="spellEnd"/>
-      <w:r>
-        <w:rPr>
-          <w:color w:val="000000"/>
-          <w:lang w:val="pt-BR"/>
-        </w:rPr>
-        <w:t xml:space="preserve">, precisará ser reconstruída para versões posteriores que </w:t>
-      </w:r>
-      <w:proofErr w:type="gramStart"/>
-      <w:r>
-        <w:rPr>
-          <w:color w:val="000000"/>
-          <w:lang w:val="pt-BR"/>
-        </w:rPr>
-        <w:t>implementem</w:t>
-      </w:r>
-      <w:proofErr w:type="gramEnd"/>
-      <w:r>
-        <w:rPr>
-          <w:color w:val="000000"/>
-          <w:lang w:val="pt-BR"/>
-        </w:rPr>
-        <w:t xml:space="preserve"> outros tipos de teste, devido esta ter sido concebida para atender apenas as necessidades inicias do desenvolvimento da ferramenta. </w:t>
+        </w:rPr>
+        <w:t xml:space="preserve">Initially, this proposal covers only the configuration of CTS tests. The initial modules of the prototype, were implemented in a flexible architecture that allows the addition of new modules for the future other types of tests are aggregated to this solution. </w:t>
+      </w:r>
+      <w:r>
+        <w:rPr>
+          <w:color w:val="000000"/>
+        </w:rPr>
+        <w:t>Only the GUI, need to be reformulated for later versions, because it has been designed only for the initial needs of the development of the tool.</w:t>
       </w:r>
     </w:p>
     <w:p>
       <w:pPr>
+        <w:pStyle w:val="NormalWeb"/>
+        <w:spacing w:before="0" w:beforeAutospacing="0" w:after="0" w:afterAutospacing="0" w:line="360" w:lineRule="auto"/>
+        <w:jc w:val="both"/>
+        <w:textAlignment w:val="baseline"/>
+        <w:rPr>
+          <w:color w:val="000000"/>
+          <w:lang w:val="pt-BR"/>
+        </w:rPr>
+      </w:pPr>
+      <w:proofErr w:type="spellStart"/>
+      <w:r>
+        <w:rPr>
+          <w:color w:val="000000"/>
+          <w:lang w:val="pt-BR"/>
+        </w:rPr>
+        <w:t>The</w:t>
+      </w:r>
+      <w:proofErr w:type="spellEnd"/>
+      <w:r>
+        <w:rPr>
+          <w:color w:val="000000"/>
+          <w:lang w:val="pt-BR"/>
+        </w:rPr>
+        <w:t xml:space="preserve"> </w:t>
+      </w:r>
+      <w:proofErr w:type="spellStart"/>
+      <w:r>
+        <w:rPr>
+          <w:color w:val="000000"/>
+          <w:lang w:val="pt-BR"/>
+        </w:rPr>
+        <w:t>contributions</w:t>
+      </w:r>
+      <w:proofErr w:type="spellEnd"/>
+      <w:r>
+        <w:rPr>
+          <w:color w:val="000000"/>
+          <w:lang w:val="pt-BR"/>
+        </w:rPr>
+        <w:t xml:space="preserve"> </w:t>
+      </w:r>
+      <w:proofErr w:type="spellStart"/>
+      <w:r>
+        <w:rPr>
+          <w:color w:val="000000"/>
+          <w:lang w:val="pt-BR"/>
+        </w:rPr>
+        <w:t>of</w:t>
+      </w:r>
+      <w:proofErr w:type="spellEnd"/>
+      <w:r>
+        <w:rPr>
+          <w:color w:val="000000"/>
+          <w:lang w:val="pt-BR"/>
+        </w:rPr>
+        <w:t xml:space="preserve"> </w:t>
+      </w:r>
+      <w:proofErr w:type="spellStart"/>
+      <w:r>
+        <w:rPr>
+          <w:color w:val="000000"/>
+          <w:lang w:val="pt-BR"/>
+        </w:rPr>
+        <w:t>this</w:t>
+      </w:r>
+      <w:proofErr w:type="spellEnd"/>
+      <w:r>
+        <w:rPr>
+          <w:color w:val="000000"/>
+          <w:lang w:val="pt-BR"/>
+        </w:rPr>
+        <w:t xml:space="preserve"> work for </w:t>
+      </w:r>
+      <w:proofErr w:type="spellStart"/>
+      <w:r>
+        <w:rPr>
+          <w:color w:val="000000"/>
+          <w:lang w:val="pt-BR"/>
+        </w:rPr>
+        <w:t>the</w:t>
+      </w:r>
+      <w:proofErr w:type="spellEnd"/>
+      <w:r>
+        <w:rPr>
+          <w:color w:val="000000"/>
+          <w:lang w:val="pt-BR"/>
+        </w:rPr>
+        <w:t xml:space="preserve"> </w:t>
+      </w:r>
+      <w:proofErr w:type="spellStart"/>
+      <w:r>
+        <w:rPr>
+          <w:color w:val="000000"/>
+          <w:lang w:val="pt-BR"/>
+        </w:rPr>
+        <w:t>environment</w:t>
+      </w:r>
+      <w:proofErr w:type="spellEnd"/>
+      <w:r>
+        <w:rPr>
+          <w:color w:val="000000"/>
+          <w:lang w:val="pt-BR"/>
+        </w:rPr>
+        <w:t xml:space="preserve"> </w:t>
+      </w:r>
+      <w:proofErr w:type="spellStart"/>
+      <w:r>
+        <w:rPr>
+          <w:color w:val="000000"/>
+          <w:lang w:val="pt-BR"/>
+        </w:rPr>
+        <w:t>of</w:t>
+      </w:r>
+      <w:proofErr w:type="spellEnd"/>
+      <w:r>
+        <w:rPr>
+          <w:color w:val="000000"/>
+          <w:lang w:val="pt-BR"/>
+        </w:rPr>
+        <w:t xml:space="preserve"> </w:t>
+      </w:r>
+      <w:proofErr w:type="spellStart"/>
+      <w:r>
+        <w:rPr>
+          <w:color w:val="000000"/>
+          <w:lang w:val="pt-BR"/>
+        </w:rPr>
+        <w:t>the</w:t>
+      </w:r>
+      <w:proofErr w:type="spellEnd"/>
+      <w:r>
+        <w:rPr>
+          <w:color w:val="000000"/>
+          <w:lang w:val="pt-BR"/>
+        </w:rPr>
+        <w:t xml:space="preserve"> Project </w:t>
+      </w:r>
+      <w:proofErr w:type="gramStart"/>
+      <w:r>
+        <w:rPr>
+          <w:color w:val="000000"/>
+          <w:lang w:val="pt-BR"/>
+        </w:rPr>
+        <w:t>CIn</w:t>
+      </w:r>
+      <w:proofErr w:type="gramEnd"/>
+      <w:r>
+        <w:rPr>
+          <w:color w:val="000000"/>
+          <w:lang w:val="pt-BR"/>
+        </w:rPr>
+        <w:t xml:space="preserve"> / Motorola include;</w:t>
+      </w:r>
+    </w:p>
+    <w:p>
+      <w:pPr>
+        <w:pStyle w:val="NormalWeb"/>
+        <w:numPr>
+          <w:ilvl w:val="0"/>
+          <w:numId w:val="2"/>
+        </w:numPr>
+        <w:spacing w:before="0" w:beforeAutospacing="0" w:after="0" w:afterAutospacing="0" w:line="360" w:lineRule="auto"/>
+        <w:jc w:val="both"/>
+        <w:textAlignment w:val="baseline"/>
+        <w:rPr>
+          <w:color w:val="000000"/>
+        </w:rPr>
+      </w:pPr>
+      <w:r>
+        <w:rPr>
+          <w:color w:val="000000"/>
+        </w:rPr>
+        <w:t>Increase the ability to run tests: Reducing time spent in device configuration;</w:t>
+      </w:r>
+    </w:p>
+    <w:p>
+      <w:pPr>
+        <w:pStyle w:val="NormalWeb"/>
+        <w:numPr>
+          <w:ilvl w:val="0"/>
+          <w:numId w:val="2"/>
+        </w:numPr>
+        <w:spacing w:before="0" w:beforeAutospacing="0" w:after="0" w:afterAutospacing="0" w:line="360" w:lineRule="auto"/>
+        <w:jc w:val="both"/>
+        <w:textAlignment w:val="baseline"/>
+        <w:rPr>
+          <w:color w:val="000000"/>
+        </w:rPr>
+      </w:pPr>
+      <w:r>
+        <w:rPr>
+          <w:color w:val="000000"/>
+        </w:rPr>
+        <w:t xml:space="preserve">Increase the </w:t>
+      </w:r>
+      <w:r>
+        <w:rPr>
+          <w:color w:val="000000"/>
+        </w:rPr>
+        <w:t>precision in the results;</w:t>
+      </w:r>
+    </w:p>
+    <w:p>
+      <w:pPr>
+        <w:pStyle w:val="NormalWeb"/>
+        <w:numPr>
+          <w:ilvl w:val="0"/>
+          <w:numId w:val="2"/>
+        </w:numPr>
+        <w:spacing w:before="0" w:beforeAutospacing="0" w:after="0" w:afterAutospacing="0" w:line="360" w:lineRule="auto"/>
+        <w:jc w:val="both"/>
+        <w:textAlignment w:val="baseline"/>
+        <w:rPr>
+          <w:color w:val="000000"/>
+        </w:rPr>
+      </w:pPr>
+      <w:r>
+        <w:rPr>
+          <w:color w:val="000000"/>
+        </w:rPr>
+        <w:t>Avoid rework: Through a multi-platform solution no will be necessary to update or rewrite the test scripts</w:t>
+      </w:r>
+    </w:p>
+    <w:p>
+      <w:pPr>
         <w:spacing w:line="360" w:lineRule="auto"/>
-      </w:pPr>
+        <w:rPr>
+          <w:sz w:val="24"/>
+          <w:szCs w:val="24"/>
+        </w:rPr>
+      </w:pPr>
+      <w:r>
+        <w:rPr>
+          <w:rFonts w:ascii="Times New Roman" w:eastAsia="Times New Roman" w:hAnsi="Times New Roman" w:cs="Times New Roman"/>
+          <w:color w:val="000000"/>
+          <w:sz w:val="24"/>
+          <w:szCs w:val="24"/>
+        </w:rPr>
+        <w:t xml:space="preserve">This paper is organized as </w:t>
+      </w:r>
+      <w:proofErr w:type="gramStart"/>
+      <w:r>
+        <w:rPr>
+          <w:rFonts w:ascii="Times New Roman" w:eastAsia="Times New Roman" w:hAnsi="Times New Roman" w:cs="Times New Roman"/>
+          <w:color w:val="000000"/>
+          <w:sz w:val="24"/>
+          <w:szCs w:val="24"/>
+        </w:rPr>
+        <w:t>follows,</w:t>
+      </w:r>
+      <w:proofErr w:type="gramEnd"/>
+      <w:r>
+        <w:rPr>
+          <w:rFonts w:ascii="Times New Roman" w:eastAsia="Times New Roman" w:hAnsi="Times New Roman" w:cs="Times New Roman"/>
+          <w:color w:val="000000"/>
+          <w:sz w:val="24"/>
+          <w:szCs w:val="24"/>
+        </w:rPr>
+        <w:t xml:space="preserve"> Section 2 contains the theoretical review and a survey of the techniques used in this work. Section 3 describes the development of the prototype, showing the phases of the process, how was the survey of the development of the tool, relevant data as well as all the diagramming the use cases and a description of the project manage. Section 4 presents the results obtained in this work, Section 5 provides the conclusion and final remarks.</w:t>
+      </w:r>
     </w:p>
     <w:sectPr>
       <w:pgSz w:w="12240" w:h="15840"/>
@@ -1178,8 +1151,121 @@
 </file>
 
 <file path=word/numbering.xml><?xml version="1.0" encoding="utf-8"?>
-<w:numbering xmlns:wpc="http://schemas.microsoft.com/office/word/2010/wordprocessingCanvas" xmlns:mc="http://schemas.openxmlformats.org/markup-compatibility/2006" xmlns:o="urn:schemas-microsoft-com:office:office" xmlns:r="http://schemas.openxmlformats.org/officeDocument/2006/relationships" xmlns:m="http://schemas.openxmlformats.org/officeDocument/2006/math" xmlns:v="urn:schemas-microsoft-com:vml" xmlns:wp14="http://schemas.microsoft.com/office/word/2010/wordprocessingDrawing" xmlns:wp="http://schemas.openxmlformats.org/drawingml/2006/wordprocessingDrawing" xmlns:w10="urn:schemas-microsoft-com:office:word" xmlns:w="http://schemas.openxmlformats.org/wordprocessingml/2006/main" xmlns:w14="http://schemas.microsoft.com/office/word/2010/wordml" xmlns:wpg="http://schemas.microsoft.com/office/word/2010/wordprocessingGroup" xmlns:wpi="http://schemas.microsoft.com/office/word/2010/wordprocessingInk" xmlns:wne="http://schemas.microsoft.com/office/word/2006/wordml" xmlns:wps="http://schemas.microsoft.com/office/word/2010/wordprocessingShape" mc:Ignorable="w14 wp14">
+<w:numbering xmlns:ve="http://schemas.openxmlformats.org/markup-compatibility/2006" xmlns:o="urn:schemas-microsoft-com:office:office" xmlns:r="http://schemas.openxmlformats.org/officeDocument/2006/relationships" xmlns:m="http://schemas.openxmlformats.org/officeDocument/2006/math" xmlns:v="urn:schemas-microsoft-com:vml" xmlns:wp="http://schemas.openxmlformats.org/drawingml/2006/wordprocessingDrawing" xmlns:w10="urn:schemas-microsoft-com:office:word" xmlns:w="http://schemas.openxmlformats.org/wordprocessingml/2006/main" xmlns:wne="http://schemas.microsoft.com/office/word/2006/wordml">
   <w:abstractNum w:abstractNumId="0">
+    <w:nsid w:val="282E31EA"/>
+    <w:multiLevelType w:val="hybridMultilevel"/>
+    <w:tmpl w:val="104EC72E"/>
+    <w:lvl w:ilvl="0" w:tplc="04090001">
+      <w:start w:val="1"/>
+      <w:numFmt w:val="bullet"/>
+      <w:lvlText w:val=""/>
+      <w:lvlJc w:val="left"/>
+      <w:pPr>
+        <w:ind w:left="720" w:hanging="360"/>
+      </w:pPr>
+      <w:rPr>
+        <w:rFonts w:ascii="Symbol" w:hAnsi="Symbol" w:hint="default"/>
+      </w:rPr>
+    </w:lvl>
+    <w:lvl w:ilvl="1" w:tplc="04090003" w:tentative="1">
+      <w:start w:val="1"/>
+      <w:numFmt w:val="bullet"/>
+      <w:lvlText w:val="o"/>
+      <w:lvlJc w:val="left"/>
+      <w:pPr>
+        <w:ind w:left="1440" w:hanging="360"/>
+      </w:pPr>
+      <w:rPr>
+        <w:rFonts w:ascii="Courier New" w:hAnsi="Courier New" w:cs="Courier New" w:hint="default"/>
+      </w:rPr>
+    </w:lvl>
+    <w:lvl w:ilvl="2" w:tplc="04090005" w:tentative="1">
+      <w:start w:val="1"/>
+      <w:numFmt w:val="bullet"/>
+      <w:lvlText w:val=""/>
+      <w:lvlJc w:val="left"/>
+      <w:pPr>
+        <w:ind w:left="2160" w:hanging="360"/>
+      </w:pPr>
+      <w:rPr>
+        <w:rFonts w:ascii="Wingdings" w:hAnsi="Wingdings" w:hint="default"/>
+      </w:rPr>
+    </w:lvl>
+    <w:lvl w:ilvl="3" w:tplc="04090001" w:tentative="1">
+      <w:start w:val="1"/>
+      <w:numFmt w:val="bullet"/>
+      <w:lvlText w:val=""/>
+      <w:lvlJc w:val="left"/>
+      <w:pPr>
+        <w:ind w:left="2880" w:hanging="360"/>
+      </w:pPr>
+      <w:rPr>
+        <w:rFonts w:ascii="Symbol" w:hAnsi="Symbol" w:hint="default"/>
+      </w:rPr>
+    </w:lvl>
+    <w:lvl w:ilvl="4" w:tplc="04090003" w:tentative="1">
+      <w:start w:val="1"/>
+      <w:numFmt w:val="bullet"/>
+      <w:lvlText w:val="o"/>
+      <w:lvlJc w:val="left"/>
+      <w:pPr>
+        <w:ind w:left="3600" w:hanging="360"/>
+      </w:pPr>
+      <w:rPr>
+        <w:rFonts w:ascii="Courier New" w:hAnsi="Courier New" w:cs="Courier New" w:hint="default"/>
+      </w:rPr>
+    </w:lvl>
+    <w:lvl w:ilvl="5" w:tplc="04090005" w:tentative="1">
+      <w:start w:val="1"/>
+      <w:numFmt w:val="bullet"/>
+      <w:lvlText w:val=""/>
+      <w:lvlJc w:val="left"/>
+      <w:pPr>
+        <w:ind w:left="4320" w:hanging="360"/>
+      </w:pPr>
+      <w:rPr>
+        <w:rFonts w:ascii="Wingdings" w:hAnsi="Wingdings" w:hint="default"/>
+      </w:rPr>
+    </w:lvl>
+    <w:lvl w:ilvl="6" w:tplc="04090001" w:tentative="1">
+      <w:start w:val="1"/>
+      <w:numFmt w:val="bullet"/>
+      <w:lvlText w:val=""/>
+      <w:lvlJc w:val="left"/>
+      <w:pPr>
+        <w:ind w:left="5040" w:hanging="360"/>
+      </w:pPr>
+      <w:rPr>
+        <w:rFonts w:ascii="Symbol" w:hAnsi="Symbol" w:hint="default"/>
+      </w:rPr>
+    </w:lvl>
+    <w:lvl w:ilvl="7" w:tplc="04090003" w:tentative="1">
+      <w:start w:val="1"/>
+      <w:numFmt w:val="bullet"/>
+      <w:lvlText w:val="o"/>
+      <w:lvlJc w:val="left"/>
+      <w:pPr>
+        <w:ind w:left="5760" w:hanging="360"/>
+      </w:pPr>
+      <w:rPr>
+        <w:rFonts w:ascii="Courier New" w:hAnsi="Courier New" w:cs="Courier New" w:hint="default"/>
+      </w:rPr>
+    </w:lvl>
+    <w:lvl w:ilvl="8" w:tplc="04090005" w:tentative="1">
+      <w:start w:val="1"/>
+      <w:numFmt w:val="bullet"/>
+      <w:lvlText w:val=""/>
+      <w:lvlJc w:val="left"/>
+      <w:pPr>
+        <w:ind w:left="6480" w:hanging="360"/>
+      </w:pPr>
+      <w:rPr>
+        <w:rFonts w:ascii="Wingdings" w:hAnsi="Wingdings" w:hint="default"/>
+      </w:rPr>
+    </w:lvl>
+  </w:abstractNum>
+  <w:abstractNum w:abstractNumId="1">
     <w:nsid w:val="3E230640"/>
     <w:multiLevelType w:val="hybridMultilevel"/>
     <w:tmpl w:val="56068664"/>
@@ -1269,14 +1355,169 @@
       </w:pPr>
     </w:lvl>
   </w:abstractNum>
+  <w:abstractNum w:abstractNumId="2">
+    <w:nsid w:val="5A5D5DE3"/>
+    <w:multiLevelType w:val="multilevel"/>
+    <w:tmpl w:val="2F08C6F2"/>
+    <w:lvl w:ilvl="0">
+      <w:start w:val="1"/>
+      <w:numFmt w:val="bullet"/>
+      <w:lvlText w:val=""/>
+      <w:lvlJc w:val="left"/>
+      <w:pPr>
+        <w:tabs>
+          <w:tab w:val="num" w:pos="720"/>
+        </w:tabs>
+        <w:ind w:left="720" w:hanging="360"/>
+      </w:pPr>
+      <w:rPr>
+        <w:rFonts w:ascii="Symbol" w:hAnsi="Symbol" w:hint="default"/>
+        <w:sz w:val="20"/>
+      </w:rPr>
+    </w:lvl>
+    <w:lvl w:ilvl="1" w:tentative="1">
+      <w:start w:val="1"/>
+      <w:numFmt w:val="bullet"/>
+      <w:lvlText w:val="o"/>
+      <w:lvlJc w:val="left"/>
+      <w:pPr>
+        <w:tabs>
+          <w:tab w:val="num" w:pos="1440"/>
+        </w:tabs>
+        <w:ind w:left="1440" w:hanging="360"/>
+      </w:pPr>
+      <w:rPr>
+        <w:rFonts w:ascii="Courier New" w:hAnsi="Courier New" w:hint="default"/>
+        <w:sz w:val="20"/>
+      </w:rPr>
+    </w:lvl>
+    <w:lvl w:ilvl="2" w:tentative="1">
+      <w:start w:val="1"/>
+      <w:numFmt w:val="bullet"/>
+      <w:lvlText w:val=""/>
+      <w:lvlJc w:val="left"/>
+      <w:pPr>
+        <w:tabs>
+          <w:tab w:val="num" w:pos="2160"/>
+        </w:tabs>
+        <w:ind w:left="2160" w:hanging="360"/>
+      </w:pPr>
+      <w:rPr>
+        <w:rFonts w:ascii="Wingdings" w:hAnsi="Wingdings" w:hint="default"/>
+        <w:sz w:val="20"/>
+      </w:rPr>
+    </w:lvl>
+    <w:lvl w:ilvl="3" w:tentative="1">
+      <w:start w:val="1"/>
+      <w:numFmt w:val="bullet"/>
+      <w:lvlText w:val=""/>
+      <w:lvlJc w:val="left"/>
+      <w:pPr>
+        <w:tabs>
+          <w:tab w:val="num" w:pos="2880"/>
+        </w:tabs>
+        <w:ind w:left="2880" w:hanging="360"/>
+      </w:pPr>
+      <w:rPr>
+        <w:rFonts w:ascii="Wingdings" w:hAnsi="Wingdings" w:hint="default"/>
+        <w:sz w:val="20"/>
+      </w:rPr>
+    </w:lvl>
+    <w:lvl w:ilvl="4" w:tentative="1">
+      <w:start w:val="1"/>
+      <w:numFmt w:val="bullet"/>
+      <w:lvlText w:val=""/>
+      <w:lvlJc w:val="left"/>
+      <w:pPr>
+        <w:tabs>
+          <w:tab w:val="num" w:pos="3600"/>
+        </w:tabs>
+        <w:ind w:left="3600" w:hanging="360"/>
+      </w:pPr>
+      <w:rPr>
+        <w:rFonts w:ascii="Wingdings" w:hAnsi="Wingdings" w:hint="default"/>
+        <w:sz w:val="20"/>
+      </w:rPr>
+    </w:lvl>
+    <w:lvl w:ilvl="5" w:tentative="1">
+      <w:start w:val="1"/>
+      <w:numFmt w:val="bullet"/>
+      <w:lvlText w:val=""/>
+      <w:lvlJc w:val="left"/>
+      <w:pPr>
+        <w:tabs>
+          <w:tab w:val="num" w:pos="4320"/>
+        </w:tabs>
+        <w:ind w:left="4320" w:hanging="360"/>
+      </w:pPr>
+      <w:rPr>
+        <w:rFonts w:ascii="Wingdings" w:hAnsi="Wingdings" w:hint="default"/>
+        <w:sz w:val="20"/>
+      </w:rPr>
+    </w:lvl>
+    <w:lvl w:ilvl="6" w:tentative="1">
+      <w:start w:val="1"/>
+      <w:numFmt w:val="bullet"/>
+      <w:lvlText w:val=""/>
+      <w:lvlJc w:val="left"/>
+      <w:pPr>
+        <w:tabs>
+          <w:tab w:val="num" w:pos="5040"/>
+        </w:tabs>
+        <w:ind w:left="5040" w:hanging="360"/>
+      </w:pPr>
+      <w:rPr>
+        <w:rFonts w:ascii="Wingdings" w:hAnsi="Wingdings" w:hint="default"/>
+        <w:sz w:val="20"/>
+      </w:rPr>
+    </w:lvl>
+    <w:lvl w:ilvl="7" w:tentative="1">
+      <w:start w:val="1"/>
+      <w:numFmt w:val="bullet"/>
+      <w:lvlText w:val=""/>
+      <w:lvlJc w:val="left"/>
+      <w:pPr>
+        <w:tabs>
+          <w:tab w:val="num" w:pos="5760"/>
+        </w:tabs>
+        <w:ind w:left="5760" w:hanging="360"/>
+      </w:pPr>
+      <w:rPr>
+        <w:rFonts w:ascii="Wingdings" w:hAnsi="Wingdings" w:hint="default"/>
+        <w:sz w:val="20"/>
+      </w:rPr>
+    </w:lvl>
+    <w:lvl w:ilvl="8" w:tentative="1">
+      <w:start w:val="1"/>
+      <w:numFmt w:val="bullet"/>
+      <w:lvlText w:val=""/>
+      <w:lvlJc w:val="left"/>
+      <w:pPr>
+        <w:tabs>
+          <w:tab w:val="num" w:pos="6480"/>
+        </w:tabs>
+        <w:ind w:left="6480" w:hanging="360"/>
+      </w:pPr>
+      <w:rPr>
+        <w:rFonts w:ascii="Wingdings" w:hAnsi="Wingdings" w:hint="default"/>
+        <w:sz w:val="20"/>
+      </w:rPr>
+    </w:lvl>
+  </w:abstractNum>
   <w:num w:numId="1">
+    <w:abstractNumId w:val="1"/>
+  </w:num>
+  <w:num w:numId="2">
+    <w:abstractNumId w:val="2"/>
+  </w:num>
+  <w:num w:numId="3">
     <w:abstractNumId w:val="0"/>
   </w:num>
 </w:numbering>
 </file>
 
 <file path=word/styles.xml><?xml version="1.0" encoding="utf-8"?>
-<w:styles xmlns:mc="http://schemas.openxmlformats.org/markup-compatibility/2006" xmlns:r="http://schemas.openxmlformats.org/officeDocument/2006/relationships" xmlns:w="http://schemas.openxmlformats.org/wordprocessingml/2006/main" xmlns:w14="http://schemas.microsoft.com/office/word/2010/wordml" mc:Ignorable="w14">
+<w:styles xmlns:r="http://schemas.openxmlformats.org/officeDocument/2006/relationships" xmlns:w="http://schemas.openxmlformats.org/wordprocessingml/2006/main">
   <w:docDefaults>
     <w:rPrDefault>
       <w:rPr>
@@ -1434,6 +1675,7 @@
   <w:style w:type="paragraph" w:default="1" w:styleId="Normal">
     <w:name w:val="Normal"/>
     <w:qFormat/>
+    <w:rsid w:val="00476774"/>
   </w:style>
   <w:style w:type="character" w:default="1" w:styleId="Fontepargpadro">
     <w:name w:val="Default Paragraph Font"/>
@@ -1446,6 +1688,7 @@
     <w:uiPriority w:val="99"/>
     <w:semiHidden/>
     <w:unhideWhenUsed/>
+    <w:qFormat/>
     <w:tblPr>
       <w:tblInd w:w="0" w:type="dxa"/>
       <w:tblCellMar>
@@ -1970,4 +2213,16 @@
   <a:objectDefaults/>
   <a:extraClrSchemeLst/>
 </a:theme>
+</file>
+
+<file path=customXml/item1.xml><?xml version="1.0" encoding="utf-8"?>
+<b:Sources xmlns:b="http://schemas.openxmlformats.org/officeDocument/2006/bibliography" xmlns="http://schemas.openxmlformats.org/officeDocument/2006/bibliography" SelectedStyle="\APA.XSL" StyleName="APA"/>
+</file>
+
+<file path=customXml/itemProps1.xml><?xml version="1.0" encoding="utf-8"?>
+<ds:datastoreItem xmlns:ds="http://schemas.openxmlformats.org/officeDocument/2006/customXml" ds:itemID="{345C926C-BD9A-4CF9-95E0-2A197FE03723}">
+  <ds:schemaRefs>
+    <ds:schemaRef ds:uri="http://schemas.openxmlformats.org/officeDocument/2006/bibliography"/>
+  </ds:schemaRefs>
+</ds:datastoreItem>
 </file>
--- a/Traducao Monografia.docx
+++ b/Traducao Monografia.docx
@@ -359,7 +359,6 @@
         <w:jc w:val="both"/>
         <w:rPr>
           <w:color w:val="000000"/>
-          <w:lang w:val="pt-BR"/>
         </w:rPr>
       </w:pPr>
       <w:r>
@@ -400,300 +399,37 @@
         </w:rPr>
         <w:t xml:space="preserve"> </w:t>
       </w:r>
+      <w:r>
+        <w:rPr>
+          <w:color w:val="000000"/>
+        </w:rPr>
+        <w:t xml:space="preserve">Techniques such as Keyword-driven and data-driven, has been applied with the aim of making the Scripts </w:t>
+      </w:r>
+      <w:proofErr w:type="gramStart"/>
+      <w:r>
+        <w:rPr>
+          <w:color w:val="000000"/>
+        </w:rPr>
+        <w:t>more  maintainable</w:t>
+      </w:r>
+      <w:proofErr w:type="gramEnd"/>
+      <w:r>
+        <w:rPr>
+          <w:color w:val="000000"/>
+        </w:rPr>
+        <w:t xml:space="preserve"> and reusable  (</w:t>
+      </w:r>
       <w:proofErr w:type="spellStart"/>
       <w:r>
         <w:rPr>
           <w:color w:val="000000"/>
-          <w:lang w:val="pt-BR"/>
-        </w:rPr>
-        <w:t>Techniques</w:t>
+        </w:rPr>
+        <w:t>Fewster</w:t>
       </w:r>
       <w:proofErr w:type="spellEnd"/>
       <w:r>
         <w:rPr>
           <w:color w:val="000000"/>
-          <w:lang w:val="pt-BR"/>
-        </w:rPr>
-        <w:t xml:space="preserve"> </w:t>
-      </w:r>
-      <w:proofErr w:type="spellStart"/>
-      <w:r>
-        <w:rPr>
-          <w:color w:val="000000"/>
-          <w:lang w:val="pt-BR"/>
-        </w:rPr>
-        <w:t>such</w:t>
-      </w:r>
-      <w:proofErr w:type="spellEnd"/>
-      <w:r>
-        <w:rPr>
-          <w:color w:val="000000"/>
-          <w:lang w:val="pt-BR"/>
-        </w:rPr>
-        <w:t xml:space="preserve"> as </w:t>
-      </w:r>
-      <w:proofErr w:type="spellStart"/>
-      <w:r>
-        <w:rPr>
-          <w:color w:val="000000"/>
-          <w:lang w:val="pt-BR"/>
-        </w:rPr>
-        <w:t>Keyword-driven</w:t>
-      </w:r>
-      <w:proofErr w:type="spellEnd"/>
-      <w:r>
-        <w:rPr>
-          <w:color w:val="000000"/>
-          <w:lang w:val="pt-BR"/>
-        </w:rPr>
-        <w:t xml:space="preserve"> </w:t>
-      </w:r>
-      <w:proofErr w:type="spellStart"/>
-      <w:r>
-        <w:rPr>
-          <w:color w:val="000000"/>
-          <w:lang w:val="pt-BR"/>
-        </w:rPr>
-        <w:t>and</w:t>
-      </w:r>
-      <w:proofErr w:type="spellEnd"/>
-      <w:r>
-        <w:rPr>
-          <w:color w:val="000000"/>
-          <w:lang w:val="pt-BR"/>
-        </w:rPr>
-        <w:t xml:space="preserve"> </w:t>
-      </w:r>
-      <w:proofErr w:type="spellStart"/>
-      <w:r>
-        <w:rPr>
-          <w:color w:val="000000"/>
-          <w:lang w:val="pt-BR"/>
-        </w:rPr>
-        <w:t>data-driven</w:t>
-      </w:r>
-      <w:proofErr w:type="spellEnd"/>
-      <w:r>
-        <w:rPr>
-          <w:color w:val="000000"/>
-          <w:lang w:val="pt-BR"/>
-        </w:rPr>
-        <w:t xml:space="preserve">, </w:t>
-      </w:r>
-      <w:proofErr w:type="spellStart"/>
-      <w:r>
-        <w:rPr>
-          <w:color w:val="000000"/>
-          <w:lang w:val="pt-BR"/>
-        </w:rPr>
-        <w:t>has</w:t>
-      </w:r>
-      <w:proofErr w:type="spellEnd"/>
-      <w:r>
-        <w:rPr>
-          <w:color w:val="000000"/>
-          <w:lang w:val="pt-BR"/>
-        </w:rPr>
-        <w:t xml:space="preserve"> </w:t>
-      </w:r>
-      <w:proofErr w:type="spellStart"/>
-      <w:r>
-        <w:rPr>
-          <w:color w:val="000000"/>
-          <w:lang w:val="pt-BR"/>
-        </w:rPr>
-        <w:t>been</w:t>
-      </w:r>
-      <w:proofErr w:type="spellEnd"/>
-      <w:r>
-        <w:rPr>
-          <w:color w:val="000000"/>
-          <w:lang w:val="pt-BR"/>
-        </w:rPr>
-        <w:t xml:space="preserve"> </w:t>
-      </w:r>
-      <w:proofErr w:type="spellStart"/>
-      <w:r>
-        <w:rPr>
-          <w:color w:val="000000"/>
-          <w:lang w:val="pt-BR"/>
-        </w:rPr>
-        <w:t>applied</w:t>
-      </w:r>
-      <w:proofErr w:type="spellEnd"/>
-      <w:r>
-        <w:rPr>
-          <w:color w:val="000000"/>
-          <w:lang w:val="pt-BR"/>
-        </w:rPr>
-        <w:t xml:space="preserve"> </w:t>
-      </w:r>
-      <w:proofErr w:type="spellStart"/>
-      <w:r>
-        <w:rPr>
-          <w:color w:val="000000"/>
-          <w:lang w:val="pt-BR"/>
-        </w:rPr>
-        <w:t>with</w:t>
-      </w:r>
-      <w:proofErr w:type="spellEnd"/>
-      <w:r>
-        <w:rPr>
-          <w:color w:val="000000"/>
-          <w:lang w:val="pt-BR"/>
-        </w:rPr>
-        <w:t xml:space="preserve"> </w:t>
-      </w:r>
-      <w:proofErr w:type="spellStart"/>
-      <w:r>
-        <w:rPr>
-          <w:color w:val="000000"/>
-          <w:lang w:val="pt-BR"/>
-        </w:rPr>
-        <w:t>the</w:t>
-      </w:r>
-      <w:proofErr w:type="spellEnd"/>
-      <w:r>
-        <w:rPr>
-          <w:color w:val="000000"/>
-          <w:lang w:val="pt-BR"/>
-        </w:rPr>
-        <w:t xml:space="preserve"> </w:t>
-      </w:r>
-      <w:proofErr w:type="spellStart"/>
-      <w:r>
-        <w:rPr>
-          <w:color w:val="000000"/>
-          <w:lang w:val="pt-BR"/>
-        </w:rPr>
-        <w:t>aim</w:t>
-      </w:r>
-      <w:proofErr w:type="spellEnd"/>
-      <w:r>
-        <w:rPr>
-          <w:color w:val="000000"/>
-          <w:lang w:val="pt-BR"/>
-        </w:rPr>
-        <w:t xml:space="preserve"> </w:t>
-      </w:r>
-      <w:proofErr w:type="spellStart"/>
-      <w:r>
-        <w:rPr>
-          <w:color w:val="000000"/>
-          <w:lang w:val="pt-BR"/>
-        </w:rPr>
-        <w:t>of</w:t>
-      </w:r>
-      <w:proofErr w:type="spellEnd"/>
-      <w:r>
-        <w:rPr>
-          <w:color w:val="000000"/>
-          <w:lang w:val="pt-BR"/>
-        </w:rPr>
-        <w:t xml:space="preserve"> </w:t>
-      </w:r>
-      <w:proofErr w:type="spellStart"/>
-      <w:r>
-        <w:rPr>
-          <w:color w:val="000000"/>
-          <w:lang w:val="pt-BR"/>
-        </w:rPr>
-        <w:t>making</w:t>
-      </w:r>
-      <w:proofErr w:type="spellEnd"/>
-      <w:r>
-        <w:rPr>
-          <w:color w:val="000000"/>
-          <w:lang w:val="pt-BR"/>
-        </w:rPr>
-        <w:t xml:space="preserve"> </w:t>
-      </w:r>
-      <w:proofErr w:type="spellStart"/>
-      <w:r>
-        <w:rPr>
-          <w:color w:val="000000"/>
-          <w:lang w:val="pt-BR"/>
-        </w:rPr>
-        <w:t>the</w:t>
-      </w:r>
-      <w:proofErr w:type="spellEnd"/>
-      <w:r>
-        <w:rPr>
-          <w:color w:val="000000"/>
-          <w:lang w:val="pt-BR"/>
-        </w:rPr>
-        <w:t xml:space="preserve"> Scripts more</w:t>
-      </w:r>
-      <w:proofErr w:type="gramStart"/>
-      <w:r>
-        <w:rPr>
-          <w:color w:val="000000"/>
-          <w:lang w:val="pt-BR"/>
-        </w:rPr>
-        <w:t xml:space="preserve">  </w:t>
-      </w:r>
-      <w:proofErr w:type="spellStart"/>
-      <w:proofErr w:type="gramEnd"/>
-      <w:r>
-        <w:rPr>
-          <w:color w:val="000000"/>
-          <w:lang w:val="pt-BR"/>
-        </w:rPr>
-        <w:t>maintainable</w:t>
-      </w:r>
-      <w:proofErr w:type="spellEnd"/>
-      <w:r>
-        <w:rPr>
-          <w:color w:val="000000"/>
-          <w:lang w:val="pt-BR"/>
-        </w:rPr>
-        <w:t xml:space="preserve"> </w:t>
-      </w:r>
-      <w:proofErr w:type="spellStart"/>
-      <w:r>
-        <w:rPr>
-          <w:color w:val="000000"/>
-          <w:lang w:val="pt-BR"/>
-        </w:rPr>
-        <w:t>and</w:t>
-      </w:r>
-      <w:proofErr w:type="spellEnd"/>
-      <w:r>
-        <w:rPr>
-          <w:color w:val="000000"/>
-          <w:lang w:val="pt-BR"/>
-        </w:rPr>
-        <w:t xml:space="preserve"> </w:t>
-      </w:r>
-      <w:proofErr w:type="spellStart"/>
-      <w:r>
-        <w:rPr>
-          <w:color w:val="000000"/>
-          <w:lang w:val="pt-BR"/>
-        </w:rPr>
-        <w:t>reusable</w:t>
-      </w:r>
-      <w:proofErr w:type="spellEnd"/>
-      <w:r>
-        <w:rPr>
-          <w:color w:val="000000"/>
-          <w:lang w:val="pt-BR"/>
-        </w:rPr>
-        <w:t xml:space="preserve">  (</w:t>
-      </w:r>
-      <w:proofErr w:type="spellStart"/>
-      <w:r>
-        <w:rPr>
-          <w:color w:val="000000"/>
-          <w:lang w:val="pt-BR"/>
-        </w:rPr>
-        <w:t>Fewster</w:t>
-      </w:r>
-      <w:proofErr w:type="spellEnd"/>
-      <w:r>
-        <w:rPr>
-          <w:color w:val="000000"/>
-          <w:lang w:val="pt-BR"/>
         </w:rPr>
         <w:t>, 1999).</w:t>
       </w:r>
@@ -885,152 +621,13 @@
         <w:textAlignment w:val="baseline"/>
         <w:rPr>
           <w:color w:val="000000"/>
-          <w:lang w:val="pt-BR"/>
-        </w:rPr>
-      </w:pPr>
-      <w:proofErr w:type="spellStart"/>
-      <w:r>
-        <w:rPr>
-          <w:color w:val="000000"/>
-          <w:lang w:val="pt-BR"/>
-        </w:rPr>
-        <w:t>The</w:t>
-      </w:r>
-      <w:proofErr w:type="spellEnd"/>
-      <w:r>
-        <w:rPr>
-          <w:color w:val="000000"/>
-          <w:lang w:val="pt-BR"/>
-        </w:rPr>
-        <w:t xml:space="preserve"> </w:t>
-      </w:r>
-      <w:proofErr w:type="spellStart"/>
-      <w:r>
-        <w:rPr>
-          <w:color w:val="000000"/>
-          <w:lang w:val="pt-BR"/>
-        </w:rPr>
-        <w:t>contributions</w:t>
-      </w:r>
-      <w:proofErr w:type="spellEnd"/>
-      <w:r>
-        <w:rPr>
-          <w:color w:val="000000"/>
-          <w:lang w:val="pt-BR"/>
-        </w:rPr>
-        <w:t xml:space="preserve"> </w:t>
-      </w:r>
-      <w:proofErr w:type="spellStart"/>
-      <w:r>
-        <w:rPr>
-          <w:color w:val="000000"/>
-          <w:lang w:val="pt-BR"/>
-        </w:rPr>
-        <w:t>of</w:t>
-      </w:r>
-      <w:proofErr w:type="spellEnd"/>
-      <w:r>
-        <w:rPr>
-          <w:color w:val="000000"/>
-          <w:lang w:val="pt-BR"/>
-        </w:rPr>
-        <w:t xml:space="preserve"> </w:t>
-      </w:r>
-      <w:proofErr w:type="spellStart"/>
-      <w:r>
-        <w:rPr>
-          <w:color w:val="000000"/>
-          <w:lang w:val="pt-BR"/>
-        </w:rPr>
-        <w:t>this</w:t>
-      </w:r>
-      <w:proofErr w:type="spellEnd"/>
-      <w:r>
-        <w:rPr>
-          <w:color w:val="000000"/>
-          <w:lang w:val="pt-BR"/>
-        </w:rPr>
-        <w:t xml:space="preserve"> work for </w:t>
-      </w:r>
-      <w:proofErr w:type="spellStart"/>
-      <w:r>
-        <w:rPr>
-          <w:color w:val="000000"/>
-          <w:lang w:val="pt-BR"/>
-        </w:rPr>
-        <w:t>the</w:t>
-      </w:r>
-      <w:proofErr w:type="spellEnd"/>
-      <w:r>
-        <w:rPr>
-          <w:color w:val="000000"/>
-          <w:lang w:val="pt-BR"/>
-        </w:rPr>
-        <w:t xml:space="preserve"> </w:t>
-      </w:r>
-      <w:proofErr w:type="spellStart"/>
-      <w:r>
-        <w:rPr>
-          <w:color w:val="000000"/>
-          <w:lang w:val="pt-BR"/>
-        </w:rPr>
-        <w:t>environment</w:t>
-      </w:r>
-      <w:proofErr w:type="spellEnd"/>
-      <w:r>
-        <w:rPr>
-          <w:color w:val="000000"/>
-          <w:lang w:val="pt-BR"/>
-        </w:rPr>
-        <w:t xml:space="preserve"> </w:t>
-      </w:r>
-      <w:proofErr w:type="spellStart"/>
-      <w:r>
-        <w:rPr>
-          <w:color w:val="000000"/>
-          <w:lang w:val="pt-BR"/>
-        </w:rPr>
-        <w:t>of</w:t>
-      </w:r>
-      <w:proofErr w:type="spellEnd"/>
-      <w:r>
-        <w:rPr>
-          <w:color w:val="000000"/>
-          <w:lang w:val="pt-BR"/>
-        </w:rPr>
-        <w:t xml:space="preserve"> </w:t>
-      </w:r>
-      <w:proofErr w:type="spellStart"/>
-      <w:r>
-        <w:rPr>
-          <w:color w:val="000000"/>
-          <w:lang w:val="pt-BR"/>
-        </w:rPr>
-        <w:t>the</w:t>
-      </w:r>
-      <w:proofErr w:type="spellEnd"/>
-      <w:r>
-        <w:rPr>
-          <w:color w:val="000000"/>
-          <w:lang w:val="pt-BR"/>
-        </w:rPr>
-        <w:t xml:space="preserve"> Project </w:t>
-      </w:r>
-      <w:proofErr w:type="gramStart"/>
-      <w:r>
-        <w:rPr>
-          <w:color w:val="000000"/>
-          <w:lang w:val="pt-BR"/>
-        </w:rPr>
-        <w:t>CIn</w:t>
-      </w:r>
-      <w:proofErr w:type="gramEnd"/>
-      <w:r>
-        <w:rPr>
-          <w:color w:val="000000"/>
-          <w:lang w:val="pt-BR"/>
-        </w:rPr>
-        <w:t xml:space="preserve"> / Motorola include;</w:t>
+        </w:rPr>
+      </w:pPr>
+      <w:r>
+        <w:rPr>
+          <w:color w:val="000000"/>
+        </w:rPr>
+        <w:t>The contributions of this work for the environment of the Project CIn / Motorola include;</w:t>
       </w:r>
     </w:p>
     <w:p>
@@ -1106,17 +703,19 @@
       <w:pPr>
         <w:spacing w:line="360" w:lineRule="auto"/>
         <w:rPr>
-          <w:sz w:val="24"/>
-          <w:szCs w:val="24"/>
-        </w:rPr>
-      </w:pPr>
-      <w:r>
-        <w:rPr>
           <w:rFonts w:ascii="Times New Roman" w:eastAsia="Times New Roman" w:hAnsi="Times New Roman" w:cs="Times New Roman"/>
           <w:color w:val="000000"/>
           <w:sz w:val="24"/>
           <w:szCs w:val="24"/>
         </w:rPr>
+      </w:pPr>
+      <w:r>
+        <w:rPr>
+          <w:rFonts w:ascii="Times New Roman" w:eastAsia="Times New Roman" w:hAnsi="Times New Roman" w:cs="Times New Roman"/>
+          <w:color w:val="000000"/>
+          <w:sz w:val="24"/>
+          <w:szCs w:val="24"/>
+        </w:rPr>
         <w:t xml:space="preserve">This paper is organized as </w:t>
       </w:r>
       <w:proofErr w:type="gramStart"/>
@@ -1139,6 +738,719 @@
         </w:rPr>
         <w:t xml:space="preserve"> Section 2 contains the theoretical review and a survey of the techniques used in this work. Section 3 describes the development of the prototype, showing the phases of the process, how was the survey of the development of the tool, relevant data as well as all the diagramming the use cases and a description of the project manage. Section 4 presents the results obtained in this work, Section 5 provides the conclusion and final remarks.</w:t>
       </w:r>
+    </w:p>
+    <w:p>
+      <w:pPr>
+        <w:spacing w:line="360" w:lineRule="auto"/>
+        <w:rPr>
+          <w:rFonts w:ascii="Times New Roman" w:eastAsia="Times New Roman" w:hAnsi="Times New Roman" w:cs="Times New Roman"/>
+          <w:color w:val="000000"/>
+          <w:sz w:val="24"/>
+          <w:szCs w:val="24"/>
+        </w:rPr>
+      </w:pPr>
+    </w:p>
+    <w:p>
+      <w:pPr>
+        <w:spacing w:line="360" w:lineRule="auto"/>
+        <w:rPr>
+          <w:rFonts w:ascii="Times New Roman" w:eastAsia="Times New Roman" w:hAnsi="Times New Roman" w:cs="Times New Roman"/>
+          <w:color w:val="000000"/>
+          <w:sz w:val="24"/>
+          <w:szCs w:val="24"/>
+        </w:rPr>
+      </w:pPr>
+    </w:p>
+    <w:p>
+      <w:pPr>
+        <w:spacing w:line="360" w:lineRule="auto"/>
+        <w:rPr>
+          <w:rFonts w:ascii="Times New Roman" w:eastAsia="Times New Roman" w:hAnsi="Times New Roman" w:cs="Times New Roman"/>
+          <w:color w:val="000000"/>
+          <w:sz w:val="24"/>
+          <w:szCs w:val="24"/>
+        </w:rPr>
+      </w:pPr>
+    </w:p>
+    <w:p>
+      <w:pPr>
+        <w:spacing w:line="360" w:lineRule="auto"/>
+        <w:rPr>
+          <w:rFonts w:ascii="Times New Roman" w:eastAsia="Times New Roman" w:hAnsi="Times New Roman" w:cs="Times New Roman"/>
+          <w:color w:val="000000"/>
+          <w:sz w:val="24"/>
+          <w:szCs w:val="24"/>
+        </w:rPr>
+      </w:pPr>
+    </w:p>
+    <w:p>
+      <w:pPr>
+        <w:spacing w:line="360" w:lineRule="auto"/>
+        <w:rPr>
+          <w:rFonts w:ascii="Times New Roman" w:eastAsia="Times New Roman" w:hAnsi="Times New Roman" w:cs="Times New Roman"/>
+          <w:color w:val="000000"/>
+          <w:sz w:val="24"/>
+          <w:szCs w:val="24"/>
+        </w:rPr>
+      </w:pPr>
+    </w:p>
+    <w:p>
+      <w:pPr>
+        <w:spacing w:line="360" w:lineRule="auto"/>
+        <w:rPr>
+          <w:rFonts w:ascii="Times New Roman" w:eastAsia="Times New Roman" w:hAnsi="Times New Roman" w:cs="Times New Roman"/>
+          <w:color w:val="000000"/>
+          <w:sz w:val="24"/>
+          <w:szCs w:val="24"/>
+        </w:rPr>
+      </w:pPr>
+    </w:p>
+    <w:p>
+      <w:pPr>
+        <w:spacing w:line="360" w:lineRule="auto"/>
+        <w:rPr>
+          <w:rFonts w:ascii="Times New Roman" w:eastAsia="Times New Roman" w:hAnsi="Times New Roman" w:cs="Times New Roman"/>
+          <w:color w:val="000000"/>
+          <w:sz w:val="24"/>
+          <w:szCs w:val="24"/>
+        </w:rPr>
+      </w:pPr>
+    </w:p>
+    <w:p>
+      <w:pPr>
+        <w:spacing w:line="360" w:lineRule="auto"/>
+        <w:rPr>
+          <w:rFonts w:ascii="Times New Roman" w:eastAsia="Times New Roman" w:hAnsi="Times New Roman" w:cs="Times New Roman"/>
+          <w:color w:val="000000"/>
+          <w:sz w:val="24"/>
+          <w:szCs w:val="24"/>
+        </w:rPr>
+      </w:pPr>
+    </w:p>
+    <w:p>
+      <w:pPr>
+        <w:spacing w:line="360" w:lineRule="auto"/>
+        <w:rPr>
+          <w:rFonts w:ascii="Times New Roman" w:eastAsia="Times New Roman" w:hAnsi="Times New Roman" w:cs="Times New Roman"/>
+          <w:color w:val="000000"/>
+          <w:sz w:val="24"/>
+          <w:szCs w:val="24"/>
+        </w:rPr>
+      </w:pPr>
+    </w:p>
+    <w:p>
+      <w:pPr>
+        <w:spacing w:line="360" w:lineRule="auto"/>
+        <w:rPr>
+          <w:sz w:val="24"/>
+          <w:szCs w:val="24"/>
+        </w:rPr>
+      </w:pPr>
+      <w:r>
+        <w:rPr>
+          <w:sz w:val="24"/>
+          <w:szCs w:val="24"/>
+        </w:rPr>
+        <w:lastRenderedPageBreak/>
+        <w:t xml:space="preserve">2. </w:t>
+      </w:r>
+      <w:r>
+        <w:rPr>
+          <w:sz w:val="24"/>
+          <w:szCs w:val="24"/>
+        </w:rPr>
+        <w:t>Theoretical Referential</w:t>
+      </w:r>
+    </w:p>
+    <w:p>
+      <w:pPr>
+        <w:spacing w:line="360" w:lineRule="auto"/>
+        <w:ind w:firstLine="720"/>
+        <w:rPr>
+          <w:sz w:val="24"/>
+          <w:szCs w:val="24"/>
+        </w:rPr>
+      </w:pPr>
+      <w:r>
+        <w:rPr>
+          <w:sz w:val="24"/>
+          <w:szCs w:val="24"/>
+        </w:rPr>
+        <w:t xml:space="preserve">2.1 </w:t>
+      </w:r>
+      <w:r>
+        <w:rPr>
+          <w:sz w:val="24"/>
+          <w:szCs w:val="24"/>
+        </w:rPr>
+        <w:t>Software Testing</w:t>
+      </w:r>
+    </w:p>
+    <w:p>
+      <w:pPr>
+        <w:spacing w:line="360" w:lineRule="auto"/>
+        <w:rPr>
+          <w:sz w:val="24"/>
+          <w:szCs w:val="24"/>
+        </w:rPr>
+      </w:pPr>
+      <w:r>
+        <w:rPr>
+          <w:sz w:val="24"/>
+          <w:szCs w:val="24"/>
+        </w:rPr>
+        <w:t xml:space="preserve">According to Pressman (2006), software testing can be described as a set of activities for the verification and validation of </w:t>
+      </w:r>
+      <w:proofErr w:type="gramStart"/>
+      <w:r>
+        <w:rPr>
+          <w:sz w:val="24"/>
+          <w:szCs w:val="24"/>
+        </w:rPr>
+        <w:t>software,</w:t>
+      </w:r>
+      <w:proofErr w:type="gramEnd"/>
+      <w:r>
+        <w:rPr>
+          <w:sz w:val="24"/>
+          <w:szCs w:val="24"/>
+        </w:rPr>
+        <w:t xml:space="preserve"> these can be planned in advance and conducted systematically.</w:t>
+      </w:r>
+      <w:r>
+        <w:rPr>
+          <w:sz w:val="24"/>
+          <w:szCs w:val="24"/>
+        </w:rPr>
+        <w:t xml:space="preserve"> </w:t>
+      </w:r>
+      <w:r>
+        <w:rPr>
+          <w:sz w:val="24"/>
+          <w:szCs w:val="24"/>
+        </w:rPr>
+        <w:t xml:space="preserve">To </w:t>
+      </w:r>
+      <w:proofErr w:type="spellStart"/>
+      <w:r>
+        <w:rPr>
+          <w:sz w:val="24"/>
+          <w:szCs w:val="24"/>
+        </w:rPr>
+        <w:t>Sommervile</w:t>
+      </w:r>
+      <w:proofErr w:type="spellEnd"/>
+      <w:r>
+        <w:rPr>
+          <w:sz w:val="24"/>
+          <w:szCs w:val="24"/>
+        </w:rPr>
+        <w:t xml:space="preserve"> (2007), the test is a dynamic technique for verification and </w:t>
+      </w:r>
+      <w:proofErr w:type="gramStart"/>
+      <w:r>
+        <w:rPr>
+          <w:sz w:val="24"/>
+          <w:szCs w:val="24"/>
+        </w:rPr>
+        <w:t>validation, which involves running a program with a set of input data and verify</w:t>
+      </w:r>
+      <w:proofErr w:type="gramEnd"/>
+      <w:r>
+        <w:rPr>
+          <w:sz w:val="24"/>
+          <w:szCs w:val="24"/>
+        </w:rPr>
+        <w:t xml:space="preserve"> that conforms to the expected result.</w:t>
+      </w:r>
+      <w:r>
+        <w:rPr>
+          <w:sz w:val="24"/>
+          <w:szCs w:val="24"/>
+        </w:rPr>
+        <w:t xml:space="preserve">  </w:t>
+      </w:r>
+      <w:r>
+        <w:rPr>
+          <w:sz w:val="24"/>
+          <w:szCs w:val="24"/>
+        </w:rPr>
+        <w:t>However verify and validate have different meanings, the verification attests if the application is in according to their specification, in turn, validation verify if the results is in according to expected result by the clients.</w:t>
+      </w:r>
+    </w:p>
+    <w:p>
+      <w:pPr>
+        <w:spacing w:line="360" w:lineRule="auto"/>
+        <w:rPr>
+          <w:sz w:val="24"/>
+          <w:szCs w:val="24"/>
+        </w:rPr>
+      </w:pPr>
+      <w:r>
+        <w:rPr>
+          <w:sz w:val="24"/>
+          <w:szCs w:val="24"/>
+        </w:rPr>
+        <w:t xml:space="preserve">To </w:t>
+      </w:r>
+      <w:proofErr w:type="spellStart"/>
+      <w:r>
+        <w:rPr>
+          <w:sz w:val="24"/>
+          <w:szCs w:val="24"/>
+        </w:rPr>
+        <w:t>Pezze</w:t>
+      </w:r>
+      <w:proofErr w:type="spellEnd"/>
+      <w:r>
+        <w:rPr>
+          <w:sz w:val="24"/>
+          <w:szCs w:val="24"/>
+        </w:rPr>
+        <w:t xml:space="preserve"> and Young, 2008, to evaluate the degree to which a software system really meets your needs, in order to meet the actual needs of the user, is called validation.</w:t>
+      </w:r>
+    </w:p>
+    <w:p>
+      <w:pPr>
+        <w:spacing w:line="360" w:lineRule="auto"/>
+        <w:rPr>
+          <w:sz w:val="24"/>
+          <w:szCs w:val="24"/>
+          <w:lang w:val="pt-BR"/>
+        </w:rPr>
+      </w:pPr>
+      <w:r>
+        <w:rPr>
+          <w:sz w:val="24"/>
+          <w:szCs w:val="24"/>
+        </w:rPr>
+        <w:t>Validation against real requirements, necessarily involves human judgment and a potential for ambiguity, misunderstanding or disagreement. The specification must be sufficiently precise and unambiguous to the point that there can be no disagreement about the acceptability of a given system behavior (</w:t>
+      </w:r>
+      <w:proofErr w:type="spellStart"/>
+      <w:r>
+        <w:rPr>
+          <w:sz w:val="24"/>
+          <w:szCs w:val="24"/>
+        </w:rPr>
+        <w:t>Pezze</w:t>
+      </w:r>
+      <w:proofErr w:type="spellEnd"/>
+      <w:r>
+        <w:rPr>
+          <w:sz w:val="24"/>
+          <w:szCs w:val="24"/>
+        </w:rPr>
+        <w:t xml:space="preserve"> and Young, 2008).</w:t>
+      </w:r>
+      <w:r>
+        <w:rPr>
+          <w:sz w:val="24"/>
+          <w:szCs w:val="24"/>
+        </w:rPr>
+        <w:t xml:space="preserve">  </w:t>
+      </w:r>
+      <w:r>
+        <w:rPr>
+          <w:sz w:val="24"/>
+          <w:szCs w:val="24"/>
+          <w:lang w:val="pt-BR"/>
+        </w:rPr>
+        <w:t>Atender requisitos não é o mesmo que estar em conformidade com sua especificação. Entende se como especificação uma declaração sobre uma solução particular apresentada por um problema, sendo a</w:t>
+      </w:r>
+      <w:proofErr w:type="gramStart"/>
+      <w:r>
+        <w:rPr>
+          <w:sz w:val="24"/>
+          <w:szCs w:val="24"/>
+          <w:lang w:val="pt-BR"/>
+        </w:rPr>
+        <w:t xml:space="preserve">  </w:t>
+      </w:r>
+      <w:proofErr w:type="gramEnd"/>
+      <w:r>
+        <w:rPr>
+          <w:sz w:val="24"/>
+          <w:szCs w:val="24"/>
+          <w:lang w:val="pt-BR"/>
+        </w:rPr>
+        <w:t xml:space="preserve">solução proposta pode ou não atingir seu objetivo.    </w:t>
+      </w:r>
+    </w:p>
+    <w:p>
+      <w:pPr>
+        <w:spacing w:line="360" w:lineRule="auto"/>
+        <w:rPr>
+          <w:sz w:val="24"/>
+          <w:szCs w:val="24"/>
+          <w:lang w:val="pt-BR"/>
+        </w:rPr>
+      </w:pPr>
+      <w:r>
+        <w:rPr>
+          <w:sz w:val="24"/>
+          <w:szCs w:val="24"/>
+          <w:lang w:val="pt-BR"/>
+        </w:rPr>
+        <w:t xml:space="preserve">Para </w:t>
+      </w:r>
+      <w:proofErr w:type="spellStart"/>
+      <w:r>
+        <w:rPr>
+          <w:sz w:val="24"/>
+          <w:szCs w:val="24"/>
+          <w:lang w:val="pt-BR"/>
+        </w:rPr>
+        <w:t>Delamaro</w:t>
+      </w:r>
+      <w:proofErr w:type="spellEnd"/>
+      <w:r>
+        <w:rPr>
+          <w:sz w:val="24"/>
+          <w:szCs w:val="24"/>
+          <w:lang w:val="pt-BR"/>
+        </w:rPr>
+        <w:t xml:space="preserve"> et. al. 2007, as atividades de verificação e validação devem ser conduzidas durante todo o processo de desenvolvimento de software, partindo de sua concepção, sendo estas divididas em estáticas ou dinâmicas.  As estáticas não requerem a execução ou mesmo a existência de um aplicativo ou modelo executável para ser conduzido porem as dinâmicas são baseadas na execução de uma aplicação ou modelo. Revisão, inspeção, técnicas de leitura dentre outras, são considerados atividades estáticas de verificação e validação. A avaliação dinâmica, foca avaliar o comportamento do software em tempo de execução, objetivando provar não conformidades nos resultados apresentados.</w:t>
+      </w:r>
+    </w:p>
+    <w:p>
+      <w:pPr>
+        <w:spacing w:line="360" w:lineRule="auto"/>
+        <w:rPr>
+          <w:sz w:val="24"/>
+          <w:szCs w:val="24"/>
+          <w:lang w:val="pt-BR"/>
+        </w:rPr>
+      </w:pPr>
+      <w:r>
+        <w:rPr>
+          <w:sz w:val="24"/>
+          <w:szCs w:val="24"/>
+          <w:lang w:val="pt-BR"/>
+        </w:rPr>
+        <w:lastRenderedPageBreak/>
+        <w:t xml:space="preserve"> A literatura apresenta algumas definições e termos utilizados em testes de software, de acordo com</w:t>
+      </w:r>
+      <w:proofErr w:type="gramStart"/>
+      <w:r>
+        <w:rPr>
+          <w:sz w:val="24"/>
+          <w:szCs w:val="24"/>
+          <w:lang w:val="pt-BR"/>
+        </w:rPr>
+        <w:t xml:space="preserve">  </w:t>
+      </w:r>
+      <w:proofErr w:type="spellStart"/>
+      <w:proofErr w:type="gramEnd"/>
+      <w:r>
+        <w:rPr>
+          <w:sz w:val="24"/>
+          <w:szCs w:val="24"/>
+          <w:lang w:val="pt-BR"/>
+        </w:rPr>
+        <w:t>Delemaro</w:t>
+      </w:r>
+      <w:proofErr w:type="spellEnd"/>
+      <w:r>
+        <w:rPr>
+          <w:sz w:val="24"/>
+          <w:szCs w:val="24"/>
+          <w:lang w:val="pt-BR"/>
+        </w:rPr>
+        <w:t xml:space="preserve"> et. Al. 2007, são :</w:t>
+      </w:r>
+    </w:p>
+    <w:p>
+      <w:pPr>
+        <w:spacing w:line="360" w:lineRule="auto"/>
+        <w:rPr>
+          <w:sz w:val="24"/>
+          <w:szCs w:val="24"/>
+          <w:lang w:val="pt-BR"/>
+        </w:rPr>
+      </w:pPr>
+      <w:proofErr w:type="spellStart"/>
+      <w:r>
+        <w:rPr>
+          <w:sz w:val="24"/>
+          <w:szCs w:val="24"/>
+          <w:lang w:val="pt-BR"/>
+        </w:rPr>
+        <w:t>Fault</w:t>
+      </w:r>
+      <w:proofErr w:type="spellEnd"/>
+      <w:r>
+        <w:rPr>
+          <w:sz w:val="24"/>
+          <w:szCs w:val="24"/>
+          <w:lang w:val="pt-BR"/>
+        </w:rPr>
+        <w:t>: Processos ou definições de dados incorretos;</w:t>
+      </w:r>
+    </w:p>
+    <w:p>
+      <w:pPr>
+        <w:spacing w:line="360" w:lineRule="auto"/>
+        <w:rPr>
+          <w:sz w:val="24"/>
+          <w:szCs w:val="24"/>
+          <w:lang w:val="pt-BR"/>
+        </w:rPr>
+      </w:pPr>
+      <w:proofErr w:type="spellStart"/>
+      <w:r>
+        <w:rPr>
+          <w:sz w:val="24"/>
+          <w:szCs w:val="24"/>
+          <w:lang w:val="pt-BR"/>
+        </w:rPr>
+        <w:t>Mistake</w:t>
+      </w:r>
+      <w:proofErr w:type="spellEnd"/>
+      <w:r>
+        <w:rPr>
+          <w:sz w:val="24"/>
+          <w:szCs w:val="24"/>
+          <w:lang w:val="pt-BR"/>
+        </w:rPr>
+        <w:t>: Ação humana que produz um resultado incorreto;</w:t>
+      </w:r>
+    </w:p>
+    <w:p>
+      <w:pPr>
+        <w:spacing w:line="360" w:lineRule="auto"/>
+        <w:rPr>
+          <w:sz w:val="24"/>
+          <w:szCs w:val="24"/>
+          <w:lang w:val="pt-BR"/>
+        </w:rPr>
+      </w:pPr>
+      <w:proofErr w:type="spellStart"/>
+      <w:r>
+        <w:rPr>
+          <w:sz w:val="24"/>
+          <w:szCs w:val="24"/>
+          <w:lang w:val="pt-BR"/>
+        </w:rPr>
+        <w:t>Error</w:t>
+      </w:r>
+      <w:proofErr w:type="spellEnd"/>
+      <w:r>
+        <w:rPr>
+          <w:sz w:val="24"/>
+          <w:szCs w:val="24"/>
+          <w:lang w:val="pt-BR"/>
+        </w:rPr>
+        <w:t>: Durante a execução de um programa é caracterizado por um estado inconsistente ou inesperado;</w:t>
+      </w:r>
+    </w:p>
+    <w:p>
+      <w:pPr>
+        <w:spacing w:line="360" w:lineRule="auto"/>
+        <w:rPr>
+          <w:sz w:val="24"/>
+          <w:szCs w:val="24"/>
+          <w:lang w:val="pt-BR"/>
+        </w:rPr>
+      </w:pPr>
+      <w:proofErr w:type="spellStart"/>
+      <w:r>
+        <w:rPr>
+          <w:sz w:val="24"/>
+          <w:szCs w:val="24"/>
+          <w:lang w:val="pt-BR"/>
+        </w:rPr>
+        <w:t>Failure</w:t>
+      </w:r>
+      <w:proofErr w:type="spellEnd"/>
+      <w:r>
+        <w:rPr>
+          <w:sz w:val="24"/>
+          <w:szCs w:val="24"/>
+          <w:lang w:val="pt-BR"/>
+        </w:rPr>
+        <w:t>: Resultado produzido é diferente do resultado esperado.</w:t>
+      </w:r>
+    </w:p>
+    <w:p>
+      <w:pPr>
+        <w:spacing w:line="360" w:lineRule="auto"/>
+        <w:rPr>
+          <w:sz w:val="24"/>
+          <w:szCs w:val="24"/>
+          <w:lang w:val="pt-BR"/>
+        </w:rPr>
+      </w:pPr>
+      <w:r>
+        <w:rPr>
+          <w:sz w:val="24"/>
+          <w:szCs w:val="24"/>
+          <w:lang w:val="pt-BR"/>
+        </w:rPr>
+        <w:t xml:space="preserve">O padrão IEEE (IEEE STD. </w:t>
+      </w:r>
+      <w:proofErr w:type="spellStart"/>
+      <w:r>
+        <w:rPr>
+          <w:sz w:val="24"/>
+          <w:szCs w:val="24"/>
+          <w:lang w:val="pt-BR"/>
+        </w:rPr>
+        <w:t>Glossary</w:t>
+      </w:r>
+      <w:proofErr w:type="spellEnd"/>
+      <w:r>
+        <w:rPr>
+          <w:sz w:val="24"/>
+          <w:szCs w:val="24"/>
+          <w:lang w:val="pt-BR"/>
+        </w:rPr>
+        <w:t xml:space="preserve"> </w:t>
+      </w:r>
+      <w:proofErr w:type="spellStart"/>
+      <w:r>
+        <w:rPr>
+          <w:sz w:val="24"/>
+          <w:szCs w:val="24"/>
+          <w:lang w:val="pt-BR"/>
+        </w:rPr>
+        <w:t>of</w:t>
+      </w:r>
+      <w:proofErr w:type="spellEnd"/>
+      <w:r>
+        <w:rPr>
+          <w:sz w:val="24"/>
+          <w:szCs w:val="24"/>
+          <w:lang w:val="pt-BR"/>
+        </w:rPr>
+        <w:t xml:space="preserve"> Software </w:t>
+      </w:r>
+      <w:proofErr w:type="spellStart"/>
+      <w:r>
+        <w:rPr>
+          <w:sz w:val="24"/>
+          <w:szCs w:val="24"/>
+          <w:lang w:val="pt-BR"/>
+        </w:rPr>
+        <w:t>Engineering</w:t>
+      </w:r>
+      <w:proofErr w:type="spellEnd"/>
+      <w:r>
+        <w:rPr>
+          <w:sz w:val="24"/>
+          <w:szCs w:val="24"/>
+          <w:lang w:val="pt-BR"/>
+        </w:rPr>
+        <w:t xml:space="preserve"> </w:t>
+      </w:r>
+      <w:proofErr w:type="spellStart"/>
+      <w:r>
+        <w:rPr>
+          <w:sz w:val="24"/>
+          <w:szCs w:val="24"/>
+          <w:lang w:val="pt-BR"/>
+        </w:rPr>
+        <w:t>Terminology</w:t>
+      </w:r>
+      <w:proofErr w:type="spellEnd"/>
+      <w:r>
+        <w:rPr>
+          <w:sz w:val="24"/>
+          <w:szCs w:val="24"/>
+          <w:lang w:val="pt-BR"/>
+        </w:rPr>
+        <w:t>, padrão 610.12/1990) define que os problemas introduzidos no software pelo desenvolvedor são chamados de falhas (</w:t>
+      </w:r>
+      <w:proofErr w:type="spellStart"/>
+      <w:r>
+        <w:rPr>
+          <w:sz w:val="24"/>
+          <w:szCs w:val="24"/>
+          <w:lang w:val="pt-BR"/>
+        </w:rPr>
+        <w:t>fault</w:t>
+      </w:r>
+      <w:proofErr w:type="spellEnd"/>
+      <w:r>
+        <w:rPr>
+          <w:sz w:val="24"/>
+          <w:szCs w:val="24"/>
+          <w:lang w:val="pt-BR"/>
+        </w:rPr>
+        <w:t>). Enganos podem ser cometidos tanto na especificação quanto no código do sistema. Quando uma falha é ativada durante a execução do software, um erro é gerado (</w:t>
+      </w:r>
+      <w:proofErr w:type="spellStart"/>
+      <w:r>
+        <w:rPr>
+          <w:sz w:val="24"/>
+          <w:szCs w:val="24"/>
+          <w:lang w:val="pt-BR"/>
+        </w:rPr>
+        <w:t>error</w:t>
+      </w:r>
+      <w:proofErr w:type="spellEnd"/>
+      <w:r>
+        <w:rPr>
+          <w:sz w:val="24"/>
+          <w:szCs w:val="24"/>
+          <w:lang w:val="pt-BR"/>
+        </w:rPr>
+        <w:t>). Caso o problema se manifeste nas fronteiras do sistema, ocorre um defeito (</w:t>
+      </w:r>
+      <w:proofErr w:type="spellStart"/>
+      <w:r>
+        <w:rPr>
+          <w:sz w:val="24"/>
+          <w:szCs w:val="24"/>
+          <w:lang w:val="pt-BR"/>
+        </w:rPr>
+        <w:t>failure</w:t>
+      </w:r>
+      <w:proofErr w:type="spellEnd"/>
+      <w:r>
+        <w:rPr>
+          <w:sz w:val="24"/>
+          <w:szCs w:val="24"/>
+          <w:lang w:val="pt-BR"/>
+        </w:rPr>
+        <w:t>), que pode ser percebido pelo usuário.</w:t>
+      </w:r>
+    </w:p>
+    <w:p>
+      <w:pPr>
+        <w:spacing w:line="360" w:lineRule="auto"/>
+        <w:rPr>
+          <w:sz w:val="24"/>
+          <w:szCs w:val="24"/>
+          <w:lang w:val="pt-BR"/>
+        </w:rPr>
+      </w:pPr>
+      <w:r>
+        <w:rPr>
+          <w:sz w:val="24"/>
+          <w:szCs w:val="24"/>
+          <w:lang w:val="pt-BR"/>
+        </w:rPr>
+        <w:t xml:space="preserve">        </w:t>
+      </w:r>
+      <w:r>
+        <w:rPr>
+          <w:sz w:val="24"/>
+          <w:szCs w:val="24"/>
+          <w:lang w:val="pt-BR"/>
+        </w:rPr>
+        <w:tab/>
+        <w:t xml:space="preserve">Conforme Pressman (2006), a presença de defeitos indica falhas no software, consideram se casos de testes bem sucedidos, os que revelam falhas que não tenham sido </w:t>
+      </w:r>
+      <w:proofErr w:type="gramStart"/>
+      <w:r>
+        <w:rPr>
+          <w:sz w:val="24"/>
+          <w:szCs w:val="24"/>
+          <w:lang w:val="pt-BR"/>
+        </w:rPr>
+        <w:t>descoberta</w:t>
+      </w:r>
+      <w:proofErr w:type="gramEnd"/>
     </w:p>
     <w:sectPr>
       <w:pgSz w:w="12240" w:h="15840"/>

--- a/Traducao Monografia.docx
+++ b/Traducao Monografia.docx
@@ -10,6 +10,7 @@
           <w:numId w:val="1"/>
         </w:numPr>
         <w:spacing w:before="0" w:beforeAutospacing="0" w:after="0" w:afterAutospacing="0" w:line="360" w:lineRule="auto"/>
+        <w:jc w:val="both"/>
         <w:rPr>
           <w:color w:val="000000"/>
           <w:lang w:val="pt-BR"/>
@@ -27,6 +28,7 @@
         <w:pStyle w:val="NormalWeb"/>
         <w:spacing w:before="0" w:beforeAutospacing="0" w:after="0" w:afterAutospacing="0" w:line="360" w:lineRule="auto"/>
         <w:ind w:left="720"/>
+        <w:jc w:val="both"/>
         <w:rPr>
           <w:lang w:val="pt-BR"/>
         </w:rPr>
@@ -36,7 +38,7 @@
       <w:pPr>
         <w:pStyle w:val="NormalWeb"/>
         <w:spacing w:before="0" w:beforeAutospacing="0" w:after="0" w:afterAutospacing="0" w:line="360" w:lineRule="auto"/>
-        <w:ind w:firstLine="990"/>
+        <w:ind w:firstLine="720"/>
         <w:jc w:val="both"/>
         <w:rPr>
           <w:color w:val="000000"/>
@@ -115,6 +117,7 @@
       <w:pPr>
         <w:pStyle w:val="NormalWeb"/>
         <w:spacing w:before="0" w:beforeAutospacing="0" w:after="0" w:afterAutospacing="0" w:line="360" w:lineRule="auto"/>
+        <w:ind w:firstLine="720"/>
         <w:jc w:val="both"/>
       </w:pPr>
       <w:r>
@@ -140,6 +143,7 @@
       <w:pPr>
         <w:pStyle w:val="NormalWeb"/>
         <w:spacing w:before="0" w:beforeAutospacing="0" w:after="0" w:afterAutospacing="0" w:line="360" w:lineRule="auto"/>
+        <w:ind w:firstLine="720"/>
         <w:jc w:val="both"/>
         <w:rPr>
           <w:color w:val="000000"/>
@@ -287,6 +291,7 @@
       <w:pPr>
         <w:pStyle w:val="NormalWeb"/>
         <w:spacing w:before="0" w:beforeAutospacing="0" w:after="0" w:afterAutospacing="0" w:line="360" w:lineRule="auto"/>
+        <w:ind w:firstLine="720"/>
         <w:jc w:val="both"/>
         <w:rPr>
           <w:color w:val="000000"/>
@@ -320,14 +325,14 @@
         <w:rPr>
           <w:color w:val="000000"/>
         </w:rPr>
-        <w:t xml:space="preserve">Changes in </w:t>
+        <w:t xml:space="preserve">Changes </w:t>
       </w:r>
       <w:r>
         <w:rPr>
           <w:color w:val="000000"/>
         </w:rPr>
         <w:lastRenderedPageBreak/>
-        <w:t xml:space="preserve">graphical user interface of the device such as: a different kind of screen resolution and addition of a new prompt for example, </w:t>
+        <w:t xml:space="preserve">in graphical user interface of the device such as: a different kind of screen resolution and addition of a new prompt for example, </w:t>
       </w:r>
       <w:r>
         <w:rPr>
@@ -340,6 +345,7 @@
       <w:pPr>
         <w:pStyle w:val="NormalWeb"/>
         <w:spacing w:before="0" w:beforeAutospacing="0" w:after="0" w:afterAutospacing="0" w:line="360" w:lineRule="auto"/>
+        <w:ind w:firstLine="720"/>
         <w:jc w:val="both"/>
         <w:rPr>
           <w:color w:val="000000"/>
@@ -438,6 +444,7 @@
       <w:pPr>
         <w:pStyle w:val="NormalWeb"/>
         <w:spacing w:before="0" w:beforeAutospacing="0" w:after="0" w:afterAutospacing="0" w:line="360" w:lineRule="auto"/>
+        <w:ind w:firstLine="720"/>
         <w:jc w:val="both"/>
         <w:rPr>
           <w:color w:val="000000"/>
@@ -669,13 +676,7 @@
         <w:rPr>
           <w:color w:val="000000"/>
         </w:rPr>
-        <w:t xml:space="preserve">Increase the </w:t>
-      </w:r>
-      <w:r>
-        <w:rPr>
-          <w:color w:val="000000"/>
-        </w:rPr>
-        <w:t>precision in the results;</w:t>
+        <w:t>Increase the precision in the results;</w:t>
       </w:r>
     </w:p>
     <w:p>
@@ -702,6 +703,7 @@
     <w:p>
       <w:pPr>
         <w:spacing w:line="360" w:lineRule="auto"/>
+        <w:jc w:val="both"/>
         <w:rPr>
           <w:rFonts w:ascii="Times New Roman" w:eastAsia="Times New Roman" w:hAnsi="Times New Roman" w:cs="Times New Roman"/>
           <w:color w:val="000000"/>
@@ -742,6 +744,7 @@
     <w:p>
       <w:pPr>
         <w:spacing w:line="360" w:lineRule="auto"/>
+        <w:jc w:val="both"/>
         <w:rPr>
           <w:rFonts w:ascii="Times New Roman" w:eastAsia="Times New Roman" w:hAnsi="Times New Roman" w:cs="Times New Roman"/>
           <w:color w:val="000000"/>
@@ -753,6 +756,7 @@
     <w:p>
       <w:pPr>
         <w:spacing w:line="360" w:lineRule="auto"/>
+        <w:jc w:val="both"/>
         <w:rPr>
           <w:rFonts w:ascii="Times New Roman" w:eastAsia="Times New Roman" w:hAnsi="Times New Roman" w:cs="Times New Roman"/>
           <w:color w:val="000000"/>
@@ -764,6 +768,7 @@
     <w:p>
       <w:pPr>
         <w:spacing w:line="360" w:lineRule="auto"/>
+        <w:jc w:val="both"/>
         <w:rPr>
           <w:rFonts w:ascii="Times New Roman" w:eastAsia="Times New Roman" w:hAnsi="Times New Roman" w:cs="Times New Roman"/>
           <w:color w:val="000000"/>
@@ -775,6 +780,7 @@
     <w:p>
       <w:pPr>
         <w:spacing w:line="360" w:lineRule="auto"/>
+        <w:jc w:val="both"/>
         <w:rPr>
           <w:rFonts w:ascii="Times New Roman" w:eastAsia="Times New Roman" w:hAnsi="Times New Roman" w:cs="Times New Roman"/>
           <w:color w:val="000000"/>
@@ -786,6 +792,7 @@
     <w:p>
       <w:pPr>
         <w:spacing w:line="360" w:lineRule="auto"/>
+        <w:jc w:val="both"/>
         <w:rPr>
           <w:rFonts w:ascii="Times New Roman" w:eastAsia="Times New Roman" w:hAnsi="Times New Roman" w:cs="Times New Roman"/>
           <w:color w:val="000000"/>
@@ -797,6 +804,7 @@
     <w:p>
       <w:pPr>
         <w:spacing w:line="360" w:lineRule="auto"/>
+        <w:jc w:val="both"/>
         <w:rPr>
           <w:rFonts w:ascii="Times New Roman" w:eastAsia="Times New Roman" w:hAnsi="Times New Roman" w:cs="Times New Roman"/>
           <w:color w:val="000000"/>
@@ -808,6 +816,7 @@
     <w:p>
       <w:pPr>
         <w:spacing w:line="360" w:lineRule="auto"/>
+        <w:jc w:val="both"/>
         <w:rPr>
           <w:rFonts w:ascii="Times New Roman" w:eastAsia="Times New Roman" w:hAnsi="Times New Roman" w:cs="Times New Roman"/>
           <w:color w:val="000000"/>
@@ -819,6 +828,7 @@
     <w:p>
       <w:pPr>
         <w:spacing w:line="360" w:lineRule="auto"/>
+        <w:jc w:val="both"/>
         <w:rPr>
           <w:rFonts w:ascii="Times New Roman" w:eastAsia="Times New Roman" w:hAnsi="Times New Roman" w:cs="Times New Roman"/>
           <w:color w:val="000000"/>
@@ -830,6 +840,7 @@
     <w:p>
       <w:pPr>
         <w:spacing w:line="360" w:lineRule="auto"/>
+        <w:jc w:val="both"/>
         <w:rPr>
           <w:rFonts w:ascii="Times New Roman" w:eastAsia="Times New Roman" w:hAnsi="Times New Roman" w:cs="Times New Roman"/>
           <w:color w:val="000000"/>
@@ -841,61 +852,56 @@
     <w:p>
       <w:pPr>
         <w:spacing w:line="360" w:lineRule="auto"/>
-        <w:rPr>
-          <w:sz w:val="24"/>
-          <w:szCs w:val="24"/>
-        </w:rPr>
-      </w:pPr>
-      <w:r>
-        <w:rPr>
+        <w:jc w:val="both"/>
+        <w:rPr>
+          <w:rFonts w:ascii="Times New Roman" w:hAnsi="Times New Roman" w:cs="Times New Roman"/>
+          <w:sz w:val="24"/>
+          <w:szCs w:val="24"/>
+        </w:rPr>
+      </w:pPr>
+      <w:r>
+        <w:rPr>
+          <w:rFonts w:ascii="Times New Roman" w:hAnsi="Times New Roman" w:cs="Times New Roman"/>
           <w:sz w:val="24"/>
           <w:szCs w:val="24"/>
         </w:rPr>
         <w:lastRenderedPageBreak/>
-        <w:t xml:space="preserve">2. </w:t>
-      </w:r>
-      <w:r>
-        <w:rPr>
-          <w:sz w:val="24"/>
-          <w:szCs w:val="24"/>
-        </w:rPr>
-        <w:t>Theoretical Referential</w:t>
+        <w:t>2. Theoretical Referential</w:t>
       </w:r>
     </w:p>
     <w:p>
       <w:pPr>
         <w:spacing w:line="360" w:lineRule="auto"/>
         <w:ind w:firstLine="720"/>
-        <w:rPr>
-          <w:sz w:val="24"/>
-          <w:szCs w:val="24"/>
-        </w:rPr>
-      </w:pPr>
-      <w:r>
-        <w:rPr>
-          <w:sz w:val="24"/>
-          <w:szCs w:val="24"/>
-        </w:rPr>
-        <w:t xml:space="preserve">2.1 </w:t>
-      </w:r>
-      <w:r>
-        <w:rPr>
-          <w:sz w:val="24"/>
-          <w:szCs w:val="24"/>
-        </w:rPr>
-        <w:t>Software Testing</w:t>
+        <w:jc w:val="both"/>
+        <w:rPr>
+          <w:rFonts w:ascii="Times New Roman" w:hAnsi="Times New Roman" w:cs="Times New Roman"/>
+          <w:sz w:val="24"/>
+          <w:szCs w:val="24"/>
+        </w:rPr>
+      </w:pPr>
+      <w:r>
+        <w:rPr>
+          <w:rFonts w:ascii="Times New Roman" w:hAnsi="Times New Roman" w:cs="Times New Roman"/>
+          <w:sz w:val="24"/>
+          <w:szCs w:val="24"/>
+        </w:rPr>
+        <w:t>2.1 Software Testing</w:t>
       </w:r>
     </w:p>
     <w:p>
       <w:pPr>
         <w:spacing w:line="360" w:lineRule="auto"/>
-        <w:rPr>
-          <w:sz w:val="24"/>
-          <w:szCs w:val="24"/>
-        </w:rPr>
-      </w:pPr>
-      <w:r>
-        <w:rPr>
+        <w:jc w:val="both"/>
+        <w:rPr>
+          <w:rFonts w:ascii="Times New Roman" w:hAnsi="Times New Roman" w:cs="Times New Roman"/>
+          <w:sz w:val="24"/>
+          <w:szCs w:val="24"/>
+        </w:rPr>
+      </w:pPr>
+      <w:r>
+        <w:rPr>
+          <w:rFonts w:ascii="Times New Roman" w:hAnsi="Times New Roman" w:cs="Times New Roman"/>
           <w:sz w:val="24"/>
           <w:szCs w:val="24"/>
         </w:rPr>
@@ -904,6 +910,7 @@
       <w:proofErr w:type="gramStart"/>
       <w:r>
         <w:rPr>
+          <w:rFonts w:ascii="Times New Roman" w:hAnsi="Times New Roman" w:cs="Times New Roman"/>
           <w:sz w:val="24"/>
           <w:szCs w:val="24"/>
         </w:rPr>
@@ -912,13 +919,150 @@
       <w:proofErr w:type="gramEnd"/>
       <w:r>
         <w:rPr>
-          <w:sz w:val="24"/>
-          <w:szCs w:val="24"/>
-        </w:rPr>
-        <w:t xml:space="preserve"> these can be planned in advance and conducted systematically.</w:t>
-      </w:r>
-      <w:r>
-        <w:rPr>
+          <w:rFonts w:ascii="Times New Roman" w:hAnsi="Times New Roman" w:cs="Times New Roman"/>
+          <w:sz w:val="24"/>
+          <w:szCs w:val="24"/>
+        </w:rPr>
+        <w:t xml:space="preserve"> these can be planned in advance and conducted systematically. To </w:t>
+      </w:r>
+      <w:proofErr w:type="spellStart"/>
+      <w:r>
+        <w:rPr>
+          <w:rFonts w:ascii="Times New Roman" w:hAnsi="Times New Roman" w:cs="Times New Roman"/>
+          <w:sz w:val="24"/>
+          <w:szCs w:val="24"/>
+        </w:rPr>
+        <w:t>Sommervile</w:t>
+      </w:r>
+      <w:proofErr w:type="spellEnd"/>
+      <w:r>
+        <w:rPr>
+          <w:rFonts w:ascii="Times New Roman" w:hAnsi="Times New Roman" w:cs="Times New Roman"/>
+          <w:sz w:val="24"/>
+          <w:szCs w:val="24"/>
+        </w:rPr>
+        <w:t xml:space="preserve"> (2007), the test is a dynamic technique for verification and </w:t>
+      </w:r>
+      <w:proofErr w:type="gramStart"/>
+      <w:r>
+        <w:rPr>
+          <w:rFonts w:ascii="Times New Roman" w:hAnsi="Times New Roman" w:cs="Times New Roman"/>
+          <w:sz w:val="24"/>
+          <w:szCs w:val="24"/>
+        </w:rPr>
+        <w:t>validation, which involves running a program with a set of input data and verify</w:t>
+      </w:r>
+      <w:proofErr w:type="gramEnd"/>
+      <w:r>
+        <w:rPr>
+          <w:rFonts w:ascii="Times New Roman" w:hAnsi="Times New Roman" w:cs="Times New Roman"/>
+          <w:sz w:val="24"/>
+          <w:szCs w:val="24"/>
+        </w:rPr>
+        <w:t xml:space="preserve"> that conforms to the expected result.</w:t>
+      </w:r>
+      <w:r>
+        <w:rPr>
+          <w:rFonts w:ascii="Times New Roman" w:hAnsi="Times New Roman" w:cs="Times New Roman"/>
+          <w:sz w:val="24"/>
+          <w:szCs w:val="24"/>
+        </w:rPr>
+        <w:t xml:space="preserve">  </w:t>
+      </w:r>
+      <w:r>
+        <w:rPr>
+          <w:rFonts w:ascii="Times New Roman" w:hAnsi="Times New Roman" w:cs="Times New Roman"/>
+          <w:sz w:val="24"/>
+          <w:szCs w:val="24"/>
+        </w:rPr>
+        <w:t>However verify and validate have different meanings, the verification attests if the application is in according to their specification, in turn, validation verify if the results is in according to expected result by the clients.</w:t>
+      </w:r>
+    </w:p>
+    <w:p>
+      <w:pPr>
+        <w:spacing w:line="360" w:lineRule="auto"/>
+        <w:jc w:val="both"/>
+        <w:rPr>
+          <w:rFonts w:ascii="Times New Roman" w:hAnsi="Times New Roman" w:cs="Times New Roman"/>
+          <w:sz w:val="24"/>
+          <w:szCs w:val="24"/>
+        </w:rPr>
+      </w:pPr>
+      <w:r>
+        <w:rPr>
+          <w:rFonts w:ascii="Times New Roman" w:hAnsi="Times New Roman" w:cs="Times New Roman"/>
+          <w:sz w:val="24"/>
+          <w:szCs w:val="24"/>
+        </w:rPr>
+        <w:t xml:space="preserve">To </w:t>
+      </w:r>
+      <w:proofErr w:type="spellStart"/>
+      <w:r>
+        <w:rPr>
+          <w:rFonts w:ascii="Times New Roman" w:hAnsi="Times New Roman" w:cs="Times New Roman"/>
+          <w:sz w:val="24"/>
+          <w:szCs w:val="24"/>
+        </w:rPr>
+        <w:t>Pezze</w:t>
+      </w:r>
+      <w:proofErr w:type="spellEnd"/>
+      <w:r>
+        <w:rPr>
+          <w:rFonts w:ascii="Times New Roman" w:hAnsi="Times New Roman" w:cs="Times New Roman"/>
+          <w:sz w:val="24"/>
+          <w:szCs w:val="24"/>
+        </w:rPr>
+        <w:t xml:space="preserve"> and Young, 2008, to evaluate the degree to which a software system really meets your needs, in order to meet the actual needs of the user, is called validation.</w:t>
+      </w:r>
+    </w:p>
+    <w:p>
+      <w:pPr>
+        <w:spacing w:line="360" w:lineRule="auto"/>
+        <w:jc w:val="both"/>
+        <w:rPr>
+          <w:rFonts w:ascii="Times New Roman" w:hAnsi="Times New Roman" w:cs="Times New Roman"/>
+          <w:sz w:val="24"/>
+          <w:szCs w:val="24"/>
+          <w:lang w:val="pt-BR"/>
+        </w:rPr>
+      </w:pPr>
+      <w:r>
+        <w:rPr>
+          <w:rFonts w:ascii="Times New Roman" w:hAnsi="Times New Roman" w:cs="Times New Roman"/>
+          <w:sz w:val="24"/>
+          <w:szCs w:val="24"/>
+        </w:rPr>
+        <w:t>Validation against real requirements, necessarily involves human judgment and a potential for ambiguity, misunderstanding or disagreement. The specification must be sufficiently precise and unambiguous to the point that there can be no disagreement about the acceptability of a given system behavior (</w:t>
+      </w:r>
+      <w:proofErr w:type="spellStart"/>
+      <w:r>
+        <w:rPr>
+          <w:rFonts w:ascii="Times New Roman" w:hAnsi="Times New Roman" w:cs="Times New Roman"/>
+          <w:sz w:val="24"/>
+          <w:szCs w:val="24"/>
+        </w:rPr>
+        <w:t>Pezze</w:t>
+      </w:r>
+      <w:proofErr w:type="spellEnd"/>
+      <w:r>
+        <w:rPr>
+          <w:rFonts w:ascii="Times New Roman" w:hAnsi="Times New Roman" w:cs="Times New Roman"/>
+          <w:sz w:val="24"/>
+          <w:szCs w:val="24"/>
+        </w:rPr>
+        <w:t xml:space="preserve"> and Young, 2008).  </w:t>
+      </w:r>
+      <w:r>
+        <w:rPr>
+          <w:rFonts w:ascii="Times New Roman" w:hAnsi="Times New Roman" w:cs="Times New Roman"/>
+          <w:sz w:val="24"/>
+          <w:szCs w:val="24"/>
+        </w:rPr>
+        <w:t xml:space="preserve">Meet requirements is not the same as being in accordance with its specification. </w:t>
+      </w:r>
+      <w:r>
+        <w:rPr>
+          <w:rFonts w:ascii="Times New Roman" w:hAnsi="Times New Roman" w:cs="Times New Roman"/>
           <w:sz w:val="24"/>
           <w:szCs w:val="24"/>
         </w:rPr>
@@ -926,6 +1070,47 @@
       </w:r>
       <w:r>
         <w:rPr>
+          <w:rFonts w:ascii="Times New Roman" w:hAnsi="Times New Roman" w:cs="Times New Roman"/>
+          <w:sz w:val="24"/>
+          <w:szCs w:val="24"/>
+          <w:lang w:val="pt-BR"/>
+        </w:rPr>
+        <w:t>Entende se como especificação uma declaração sobre uma solução particular apresentada por um problema, sendo a</w:t>
+      </w:r>
+      <w:proofErr w:type="gramStart"/>
+      <w:r>
+        <w:rPr>
+          <w:rFonts w:ascii="Times New Roman" w:hAnsi="Times New Roman" w:cs="Times New Roman"/>
+          <w:sz w:val="24"/>
+          <w:szCs w:val="24"/>
+          <w:lang w:val="pt-BR"/>
+        </w:rPr>
+        <w:t xml:space="preserve">  </w:t>
+      </w:r>
+      <w:proofErr w:type="gramEnd"/>
+      <w:r>
+        <w:rPr>
+          <w:rFonts w:ascii="Times New Roman" w:hAnsi="Times New Roman" w:cs="Times New Roman"/>
+          <w:sz w:val="24"/>
+          <w:szCs w:val="24"/>
+          <w:lang w:val="pt-BR"/>
+        </w:rPr>
+        <w:t xml:space="preserve">solução proposta pode ou não atingir seu objetivo.    </w:t>
+      </w:r>
+    </w:p>
+    <w:p>
+      <w:pPr>
+        <w:spacing w:line="360" w:lineRule="auto"/>
+        <w:jc w:val="both"/>
+        <w:rPr>
+          <w:rFonts w:ascii="Times New Roman" w:hAnsi="Times New Roman" w:cs="Times New Roman"/>
+          <w:sz w:val="24"/>
+          <w:szCs w:val="24"/>
+        </w:rPr>
+      </w:pPr>
+      <w:r>
+        <w:rPr>
+          <w:rFonts w:ascii="Times New Roman" w:hAnsi="Times New Roman" w:cs="Times New Roman"/>
           <w:sz w:val="24"/>
           <w:szCs w:val="24"/>
         </w:rPr>
@@ -934,86 +1119,445 @@
       <w:proofErr w:type="spellStart"/>
       <w:r>
         <w:rPr>
-          <w:sz w:val="24"/>
-          <w:szCs w:val="24"/>
-        </w:rPr>
-        <w:t>Sommervile</w:t>
+          <w:rFonts w:ascii="Times New Roman" w:hAnsi="Times New Roman" w:cs="Times New Roman"/>
+          <w:sz w:val="24"/>
+          <w:szCs w:val="24"/>
+        </w:rPr>
+        <w:t>Delamaro</w:t>
       </w:r>
       <w:proofErr w:type="spellEnd"/>
       <w:r>
         <w:rPr>
-          <w:sz w:val="24"/>
-          <w:szCs w:val="24"/>
-        </w:rPr>
-        <w:t xml:space="preserve"> (2007), the test is a dynamic technique for verification and </w:t>
+          <w:rFonts w:ascii="Times New Roman" w:hAnsi="Times New Roman" w:cs="Times New Roman"/>
+          <w:sz w:val="24"/>
+          <w:szCs w:val="24"/>
+        </w:rPr>
+        <w:t xml:space="preserve"> </w:t>
       </w:r>
       <w:proofErr w:type="gramStart"/>
       <w:r>
         <w:rPr>
-          <w:sz w:val="24"/>
-          <w:szCs w:val="24"/>
-        </w:rPr>
-        <w:t>validation, which involves running a program with a set of input data and verify</w:t>
+          <w:rFonts w:ascii="Times New Roman" w:hAnsi="Times New Roman" w:cs="Times New Roman"/>
+          <w:sz w:val="24"/>
+          <w:szCs w:val="24"/>
+        </w:rPr>
+        <w:t>et</w:t>
       </w:r>
       <w:proofErr w:type="gramEnd"/>
       <w:r>
         <w:rPr>
-          <w:sz w:val="24"/>
-          <w:szCs w:val="24"/>
-        </w:rPr>
-        <w:t xml:space="preserve"> that conforms to the expected result.</w:t>
-      </w:r>
-      <w:r>
-        <w:rPr>
-          <w:sz w:val="24"/>
-          <w:szCs w:val="24"/>
-        </w:rPr>
-        <w:t xml:space="preserve">  </w:t>
-      </w:r>
-      <w:r>
-        <w:rPr>
-          <w:sz w:val="24"/>
-          <w:szCs w:val="24"/>
-        </w:rPr>
-        <w:t>However verify and validate have different meanings, the verification attests if the application is in according to their specification, in turn, validation verify if the results is in according to expected result by the clients.</w:t>
+          <w:rFonts w:ascii="Times New Roman" w:hAnsi="Times New Roman" w:cs="Times New Roman"/>
+          <w:sz w:val="24"/>
+          <w:szCs w:val="24"/>
+        </w:rPr>
+        <w:t xml:space="preserve">. al. 2007 the activities of verification and validation must be conducted throughout the process of software development, starting from its conception, these activities </w:t>
+      </w:r>
+      <w:proofErr w:type="gramStart"/>
+      <w:r>
+        <w:rPr>
+          <w:rFonts w:ascii="Times New Roman" w:hAnsi="Times New Roman" w:cs="Times New Roman"/>
+          <w:sz w:val="24"/>
+          <w:szCs w:val="24"/>
+        </w:rPr>
+        <w:t>are</w:t>
+      </w:r>
+      <w:proofErr w:type="gramEnd"/>
+      <w:r>
+        <w:rPr>
+          <w:rFonts w:ascii="Times New Roman" w:hAnsi="Times New Roman" w:cs="Times New Roman"/>
+          <w:sz w:val="24"/>
+          <w:szCs w:val="24"/>
+        </w:rPr>
+        <w:t xml:space="preserve"> being divided into static or dynamic. </w:t>
+      </w:r>
+      <w:r>
+        <w:rPr>
+          <w:rFonts w:ascii="Times New Roman" w:hAnsi="Times New Roman" w:cs="Times New Roman"/>
+          <w:sz w:val="24"/>
+          <w:szCs w:val="24"/>
+        </w:rPr>
+        <w:t xml:space="preserve">The statics </w:t>
+      </w:r>
+      <w:proofErr w:type="gramStart"/>
+      <w:r>
+        <w:rPr>
+          <w:rFonts w:ascii="Times New Roman" w:hAnsi="Times New Roman" w:cs="Times New Roman"/>
+          <w:sz w:val="24"/>
+          <w:szCs w:val="24"/>
+        </w:rPr>
+        <w:t>activities,</w:t>
+      </w:r>
+      <w:proofErr w:type="gramEnd"/>
+      <w:r>
+        <w:rPr>
+          <w:rFonts w:ascii="Times New Roman" w:hAnsi="Times New Roman" w:cs="Times New Roman"/>
+          <w:sz w:val="24"/>
+          <w:szCs w:val="24"/>
+        </w:rPr>
+        <w:t xml:space="preserve"> not require the execution or even the existence of an application or executable model to be driven however the dynamics are based on the execution of an application or model.</w:t>
+      </w:r>
+      <w:r>
+        <w:rPr>
+          <w:rFonts w:ascii="Times New Roman" w:hAnsi="Times New Roman" w:cs="Times New Roman"/>
+          <w:sz w:val="24"/>
+          <w:szCs w:val="24"/>
+        </w:rPr>
+        <w:t xml:space="preserve"> </w:t>
+      </w:r>
+      <w:proofErr w:type="gramStart"/>
+      <w:r>
+        <w:rPr>
+          <w:rFonts w:ascii="Times New Roman" w:hAnsi="Times New Roman" w:cs="Times New Roman"/>
+          <w:sz w:val="24"/>
+          <w:szCs w:val="24"/>
+        </w:rPr>
+        <w:t>Review, inspection, reading techniques among others, are</w:t>
+      </w:r>
+      <w:proofErr w:type="gramEnd"/>
+      <w:r>
+        <w:rPr>
+          <w:rFonts w:ascii="Times New Roman" w:hAnsi="Times New Roman" w:cs="Times New Roman"/>
+          <w:sz w:val="24"/>
+          <w:szCs w:val="24"/>
+        </w:rPr>
+        <w:t xml:space="preserve"> considered static verification and validation activities. The dynamic </w:t>
+      </w:r>
+      <w:proofErr w:type="gramStart"/>
+      <w:r>
+        <w:rPr>
+          <w:rFonts w:ascii="Times New Roman" w:hAnsi="Times New Roman" w:cs="Times New Roman"/>
+          <w:sz w:val="24"/>
+          <w:szCs w:val="24"/>
+        </w:rPr>
+        <w:t>assessment, focuses on evaluate</w:t>
+      </w:r>
+      <w:proofErr w:type="gramEnd"/>
+      <w:r>
+        <w:rPr>
+          <w:rFonts w:ascii="Times New Roman" w:hAnsi="Times New Roman" w:cs="Times New Roman"/>
+          <w:sz w:val="24"/>
+          <w:szCs w:val="24"/>
+        </w:rPr>
+        <w:t xml:space="preserve"> the behavior of the software at runtime, in order to prove the non-conformities in the results presented.</w:t>
       </w:r>
     </w:p>
     <w:p>
       <w:pPr>
         <w:spacing w:line="360" w:lineRule="auto"/>
-        <w:rPr>
-          <w:sz w:val="24"/>
-          <w:szCs w:val="24"/>
-        </w:rPr>
-      </w:pPr>
-      <w:r>
-        <w:rPr>
-          <w:sz w:val="24"/>
-          <w:szCs w:val="24"/>
-        </w:rPr>
-        <w:t xml:space="preserve">To </w:t>
+        <w:jc w:val="both"/>
+        <w:rPr>
+          <w:rFonts w:ascii="Times New Roman" w:hAnsi="Times New Roman" w:cs="Times New Roman"/>
+          <w:sz w:val="24"/>
+          <w:szCs w:val="24"/>
+          <w:lang w:val="pt-BR"/>
+        </w:rPr>
+      </w:pPr>
+      <w:r>
+        <w:rPr>
+          <w:rFonts w:ascii="Times New Roman" w:hAnsi="Times New Roman" w:cs="Times New Roman"/>
+          <w:sz w:val="24"/>
+          <w:szCs w:val="24"/>
+        </w:rPr>
+        <w:t xml:space="preserve">The literature presents some definitions and terms used in software testing, according </w:t>
       </w:r>
       <w:proofErr w:type="spellStart"/>
       <w:r>
         <w:rPr>
-          <w:sz w:val="24"/>
-          <w:szCs w:val="24"/>
-        </w:rPr>
-        <w:t>Pezze</w:t>
+          <w:rFonts w:ascii="Times New Roman" w:hAnsi="Times New Roman" w:cs="Times New Roman"/>
+          <w:sz w:val="24"/>
+          <w:szCs w:val="24"/>
+        </w:rPr>
+        <w:t>Delemaro</w:t>
       </w:r>
       <w:proofErr w:type="spellEnd"/>
       <w:r>
         <w:rPr>
-          <w:sz w:val="24"/>
-          <w:szCs w:val="24"/>
-        </w:rPr>
-        <w:t xml:space="preserve"> and Young, 2008, to evaluate the degree to which a software system really meets your needs, in order to meet the actual needs of the user, is called validation.</w:t>
+          <w:rFonts w:ascii="Times New Roman" w:hAnsi="Times New Roman" w:cs="Times New Roman"/>
+          <w:sz w:val="24"/>
+          <w:szCs w:val="24"/>
+        </w:rPr>
+        <w:t xml:space="preserve"> </w:t>
+      </w:r>
+      <w:proofErr w:type="gramStart"/>
+      <w:r>
+        <w:rPr>
+          <w:rFonts w:ascii="Times New Roman" w:hAnsi="Times New Roman" w:cs="Times New Roman"/>
+          <w:sz w:val="24"/>
+          <w:szCs w:val="24"/>
+        </w:rPr>
+        <w:t>et</w:t>
+      </w:r>
+      <w:proofErr w:type="gramEnd"/>
+      <w:r>
+        <w:rPr>
+          <w:rFonts w:ascii="Times New Roman" w:hAnsi="Times New Roman" w:cs="Times New Roman"/>
+          <w:sz w:val="24"/>
+          <w:szCs w:val="24"/>
+        </w:rPr>
+        <w:t xml:space="preserve">. </w:t>
+      </w:r>
+      <w:r>
+        <w:rPr>
+          <w:rFonts w:ascii="Times New Roman" w:hAnsi="Times New Roman" w:cs="Times New Roman"/>
+          <w:sz w:val="24"/>
+          <w:szCs w:val="24"/>
+          <w:lang w:val="pt-BR"/>
+        </w:rPr>
+        <w:t>Al 2007 are:</w:t>
       </w:r>
     </w:p>
     <w:p>
       <w:pPr>
         <w:spacing w:line="360" w:lineRule="auto"/>
-        <w:rPr>
+        <w:jc w:val="both"/>
+        <w:rPr>
+          <w:rFonts w:ascii="Times New Roman" w:hAnsi="Times New Roman" w:cs="Times New Roman"/>
+          <w:sz w:val="24"/>
+          <w:szCs w:val="24"/>
+        </w:rPr>
+      </w:pPr>
+      <w:r>
+        <w:rPr>
+          <w:rFonts w:ascii="Times New Roman" w:hAnsi="Times New Roman" w:cs="Times New Roman"/>
+          <w:sz w:val="24"/>
+          <w:szCs w:val="24"/>
+        </w:rPr>
+        <w:lastRenderedPageBreak/>
+        <w:t xml:space="preserve">Fault: </w:t>
+      </w:r>
+      <w:r>
+        <w:rPr>
+          <w:rFonts w:ascii="Times New Roman" w:hAnsi="Times New Roman" w:cs="Times New Roman"/>
+          <w:sz w:val="24"/>
+          <w:szCs w:val="24"/>
+        </w:rPr>
+        <w:t>Process or definitions of incorrect data</w:t>
+      </w:r>
+      <w:r>
+        <w:rPr>
+          <w:rFonts w:ascii="Times New Roman" w:hAnsi="Times New Roman" w:cs="Times New Roman"/>
+          <w:sz w:val="24"/>
+          <w:szCs w:val="24"/>
+        </w:rPr>
+        <w:t>;</w:t>
+      </w:r>
+    </w:p>
+    <w:p>
+      <w:pPr>
+        <w:spacing w:line="360" w:lineRule="auto"/>
+        <w:jc w:val="both"/>
+        <w:rPr>
+          <w:rFonts w:ascii="Times New Roman" w:hAnsi="Times New Roman" w:cs="Times New Roman"/>
+          <w:sz w:val="24"/>
+          <w:szCs w:val="24"/>
+        </w:rPr>
+      </w:pPr>
+      <w:r>
+        <w:rPr>
+          <w:rFonts w:ascii="Times New Roman" w:hAnsi="Times New Roman" w:cs="Times New Roman"/>
+          <w:sz w:val="24"/>
+          <w:szCs w:val="24"/>
+        </w:rPr>
+        <w:t xml:space="preserve">Mistake: </w:t>
+      </w:r>
+      <w:r>
+        <w:rPr>
+          <w:rFonts w:ascii="Times New Roman" w:hAnsi="Times New Roman" w:cs="Times New Roman"/>
+          <w:sz w:val="24"/>
+          <w:szCs w:val="24"/>
+        </w:rPr>
+        <w:t>Human action who produce an incorrect result</w:t>
+      </w:r>
+      <w:r>
+        <w:rPr>
+          <w:rFonts w:ascii="Times New Roman" w:hAnsi="Times New Roman" w:cs="Times New Roman"/>
+          <w:sz w:val="24"/>
+          <w:szCs w:val="24"/>
+        </w:rPr>
+        <w:t>;</w:t>
+      </w:r>
+    </w:p>
+    <w:p>
+      <w:pPr>
+        <w:spacing w:line="360" w:lineRule="auto"/>
+        <w:jc w:val="both"/>
+        <w:rPr>
+          <w:rFonts w:ascii="Times New Roman" w:hAnsi="Times New Roman" w:cs="Times New Roman"/>
+          <w:sz w:val="24"/>
+          <w:szCs w:val="24"/>
+        </w:rPr>
+      </w:pPr>
+      <w:r>
+        <w:rPr>
+          <w:rFonts w:ascii="Times New Roman" w:hAnsi="Times New Roman" w:cs="Times New Roman"/>
+          <w:sz w:val="24"/>
+          <w:szCs w:val="24"/>
+        </w:rPr>
+        <w:t xml:space="preserve">Error: </w:t>
+      </w:r>
+      <w:r>
+        <w:rPr>
+          <w:rFonts w:ascii="Times New Roman" w:hAnsi="Times New Roman" w:cs="Times New Roman"/>
+          <w:sz w:val="24"/>
+          <w:szCs w:val="24"/>
+        </w:rPr>
+        <w:t xml:space="preserve">During execution of the software, is characterized by </w:t>
+      </w:r>
+      <w:proofErr w:type="gramStart"/>
+      <w:r>
+        <w:rPr>
+          <w:rFonts w:ascii="Times New Roman" w:hAnsi="Times New Roman" w:cs="Times New Roman"/>
+          <w:sz w:val="24"/>
+          <w:szCs w:val="24"/>
+        </w:rPr>
+        <w:t>a</w:t>
+      </w:r>
+      <w:proofErr w:type="gramEnd"/>
+      <w:r>
+        <w:rPr>
+          <w:rFonts w:ascii="Times New Roman" w:hAnsi="Times New Roman" w:cs="Times New Roman"/>
+          <w:sz w:val="24"/>
+          <w:szCs w:val="24"/>
+        </w:rPr>
+        <w:t xml:space="preserve"> inconsistent or unexpected</w:t>
+      </w:r>
+      <w:r>
+        <w:rPr>
+          <w:rFonts w:ascii="Times New Roman" w:hAnsi="Times New Roman" w:cs="Times New Roman"/>
+          <w:sz w:val="24"/>
+          <w:szCs w:val="24"/>
+        </w:rPr>
+        <w:t>;</w:t>
+      </w:r>
+    </w:p>
+    <w:p>
+      <w:pPr>
+        <w:spacing w:line="360" w:lineRule="auto"/>
+        <w:jc w:val="both"/>
+        <w:rPr>
+          <w:rFonts w:ascii="Times New Roman" w:hAnsi="Times New Roman" w:cs="Times New Roman"/>
+          <w:sz w:val="24"/>
+          <w:szCs w:val="24"/>
+        </w:rPr>
+      </w:pPr>
+      <w:r>
+        <w:rPr>
+          <w:rFonts w:ascii="Times New Roman" w:hAnsi="Times New Roman" w:cs="Times New Roman"/>
+          <w:sz w:val="24"/>
+          <w:szCs w:val="24"/>
+        </w:rPr>
+        <w:t xml:space="preserve">Failure: </w:t>
+      </w:r>
+      <w:r>
+        <w:rPr>
+          <w:rFonts w:ascii="Times New Roman" w:hAnsi="Times New Roman" w:cs="Times New Roman"/>
+          <w:sz w:val="24"/>
+          <w:szCs w:val="24"/>
+        </w:rPr>
+        <w:t>The produced results are different of the expected</w:t>
+      </w:r>
+      <w:r>
+        <w:rPr>
+          <w:rFonts w:ascii="Times New Roman" w:hAnsi="Times New Roman" w:cs="Times New Roman"/>
+          <w:sz w:val="24"/>
+          <w:szCs w:val="24"/>
+        </w:rPr>
+        <w:t>.</w:t>
+      </w:r>
+    </w:p>
+    <w:p>
+      <w:pPr>
+        <w:spacing w:line="360" w:lineRule="auto"/>
+        <w:jc w:val="both"/>
+        <w:rPr>
+          <w:rFonts w:ascii="Times New Roman" w:hAnsi="Times New Roman" w:cs="Times New Roman"/>
+          <w:sz w:val="24"/>
+          <w:szCs w:val="24"/>
+        </w:rPr>
+      </w:pPr>
+      <w:r>
+        <w:rPr>
+          <w:rFonts w:ascii="Times New Roman" w:hAnsi="Times New Roman" w:cs="Times New Roman"/>
+          <w:sz w:val="24"/>
+          <w:szCs w:val="24"/>
+        </w:rPr>
+        <w:t xml:space="preserve">The IEEE pattern </w:t>
+      </w:r>
+      <w:r>
+        <w:rPr>
+          <w:rFonts w:ascii="Times New Roman" w:hAnsi="Times New Roman" w:cs="Times New Roman"/>
+          <w:sz w:val="24"/>
+          <w:szCs w:val="24"/>
+        </w:rPr>
+        <w:t xml:space="preserve">(IEEE STD. Glossary of Software Engineering Terminology, </w:t>
+      </w:r>
+      <w:proofErr w:type="spellStart"/>
+      <w:r>
+        <w:rPr>
+          <w:rFonts w:ascii="Times New Roman" w:hAnsi="Times New Roman" w:cs="Times New Roman"/>
+          <w:sz w:val="24"/>
+          <w:szCs w:val="24"/>
+        </w:rPr>
+        <w:t>padrão</w:t>
+      </w:r>
+      <w:proofErr w:type="spellEnd"/>
+      <w:r>
+        <w:rPr>
+          <w:rFonts w:ascii="Times New Roman" w:hAnsi="Times New Roman" w:cs="Times New Roman"/>
+          <w:sz w:val="24"/>
+          <w:szCs w:val="24"/>
+        </w:rPr>
+        <w:t xml:space="preserve"> 610.12/1990) define </w:t>
+      </w:r>
+      <w:r>
+        <w:rPr>
+          <w:rFonts w:ascii="Times New Roman" w:hAnsi="Times New Roman" w:cs="Times New Roman"/>
+          <w:sz w:val="24"/>
+          <w:szCs w:val="24"/>
+        </w:rPr>
+        <w:t>that the problems introduced by the developer are called faults (fault).</w:t>
+      </w:r>
+      <w:r>
+        <w:rPr>
+          <w:rFonts w:ascii="Times New Roman" w:hAnsi="Times New Roman" w:cs="Times New Roman"/>
+          <w:sz w:val="24"/>
+          <w:szCs w:val="24"/>
+        </w:rPr>
+        <w:t xml:space="preserve"> </w:t>
+      </w:r>
+      <w:r>
+        <w:rPr>
+          <w:rFonts w:ascii="Times New Roman" w:hAnsi="Times New Roman" w:cs="Times New Roman"/>
+          <w:sz w:val="24"/>
+          <w:szCs w:val="24"/>
+        </w:rPr>
+        <w:t xml:space="preserve">Mistakes can be committed both in the specification and in the system code. When a fault is activated during execution of the software, an error is generated. If the problem manifests at the frontier of system, a </w:t>
+      </w:r>
+      <w:proofErr w:type="gramStart"/>
+      <w:r>
+        <w:rPr>
+          <w:rFonts w:ascii="Times New Roman" w:hAnsi="Times New Roman" w:cs="Times New Roman"/>
+          <w:sz w:val="24"/>
+          <w:szCs w:val="24"/>
+        </w:rPr>
+        <w:t>failure  occurs</w:t>
+      </w:r>
+      <w:proofErr w:type="gramEnd"/>
+      <w:r>
+        <w:rPr>
+          <w:rFonts w:ascii="Times New Roman" w:hAnsi="Times New Roman" w:cs="Times New Roman"/>
+          <w:sz w:val="24"/>
+          <w:szCs w:val="24"/>
+        </w:rPr>
+        <w:t>, which can be perceived by the user.</w:t>
+      </w:r>
+    </w:p>
+    <w:p>
+      <w:pPr>
+        <w:spacing w:line="360" w:lineRule="auto"/>
+        <w:jc w:val="both"/>
+        <w:rPr>
+          <w:rFonts w:ascii="Times New Roman" w:hAnsi="Times New Roman" w:cs="Times New Roman"/>
           <w:sz w:val="24"/>
           <w:szCs w:val="24"/>
           <w:lang w:val="pt-BR"/>
@@ -1021,429 +1565,35 @@
       </w:pPr>
       <w:r>
         <w:rPr>
-          <w:sz w:val="24"/>
-          <w:szCs w:val="24"/>
-        </w:rPr>
-        <w:t>Validation against real requirements, necessarily involves human judgment and a potential for ambiguity, misunderstanding or disagreement. The specification must be sufficiently precise and unambiguous to the point that there can be no disagreement about the acceptability of a given system behavior (</w:t>
-      </w:r>
-      <w:proofErr w:type="spellStart"/>
-      <w:r>
-        <w:rPr>
-          <w:sz w:val="24"/>
-          <w:szCs w:val="24"/>
-        </w:rPr>
-        <w:t>Pezze</w:t>
-      </w:r>
-      <w:proofErr w:type="spellEnd"/>
-      <w:r>
-        <w:rPr>
-          <w:sz w:val="24"/>
-          <w:szCs w:val="24"/>
-        </w:rPr>
-        <w:t xml:space="preserve"> and Young, 2008).</w:t>
-      </w:r>
-      <w:r>
-        <w:rPr>
-          <w:sz w:val="24"/>
-          <w:szCs w:val="24"/>
-        </w:rPr>
-        <w:t xml:space="preserve">  </w:t>
-      </w:r>
-      <w:r>
-        <w:rPr>
+          <w:rFonts w:ascii="Times New Roman" w:hAnsi="Times New Roman" w:cs="Times New Roman"/>
           <w:sz w:val="24"/>
           <w:szCs w:val="24"/>
           <w:lang w:val="pt-BR"/>
         </w:rPr>
-        <w:t>Atender requisitos não é o mesmo que estar em conformidade com sua especificação. Entende se como especificação uma declaração sobre uma solução particular apresentada por um problema, sendo a</w:t>
+        <w:t xml:space="preserve">        </w:t>
+      </w:r>
+      <w:r>
+        <w:rPr>
+          <w:rFonts w:ascii="Times New Roman" w:hAnsi="Times New Roman" w:cs="Times New Roman"/>
+          <w:sz w:val="24"/>
+          <w:szCs w:val="24"/>
+          <w:lang w:val="pt-BR"/>
+        </w:rPr>
+        <w:tab/>
+      </w:r>
+      <w:r>
+        <w:rPr>
+          <w:rFonts w:ascii="Times New Roman" w:hAnsi="Times New Roman" w:cs="Times New Roman"/>
+          <w:sz w:val="24"/>
+          <w:szCs w:val="24"/>
+          <w:lang w:val="pt-BR"/>
+        </w:rPr>
+        <w:t xml:space="preserve">Conforme Pressman (2006), a presença de defeitos indica falhas no software, consideram se casos de testes bem sucedidos, os que revelam falhas que não tenham sido </w:t>
       </w:r>
       <w:proofErr w:type="gramStart"/>
       <w:r>
         <w:rPr>
-          <w:sz w:val="24"/>
-          <w:szCs w:val="24"/>
-          <w:lang w:val="pt-BR"/>
-        </w:rPr>
-        <w:t xml:space="preserve">  </w:t>
-      </w:r>
-      <w:proofErr w:type="gramEnd"/>
-      <w:r>
-        <w:rPr>
-          <w:sz w:val="24"/>
-          <w:szCs w:val="24"/>
-          <w:lang w:val="pt-BR"/>
-        </w:rPr>
-        <w:t xml:space="preserve">solução proposta pode ou não atingir seu objetivo.    </w:t>
-      </w:r>
-    </w:p>
-    <w:p>
-      <w:pPr>
-        <w:spacing w:line="360" w:lineRule="auto"/>
-        <w:rPr>
-          <w:sz w:val="24"/>
-          <w:szCs w:val="24"/>
-          <w:lang w:val="pt-BR"/>
-        </w:rPr>
-      </w:pPr>
-      <w:r>
-        <w:rPr>
-          <w:sz w:val="24"/>
-          <w:szCs w:val="24"/>
-          <w:lang w:val="pt-BR"/>
-        </w:rPr>
-        <w:t xml:space="preserve">Para </w:t>
-      </w:r>
-      <w:proofErr w:type="spellStart"/>
-      <w:r>
-        <w:rPr>
-          <w:sz w:val="24"/>
-          <w:szCs w:val="24"/>
-          <w:lang w:val="pt-BR"/>
-        </w:rPr>
-        <w:t>Delamaro</w:t>
-      </w:r>
-      <w:proofErr w:type="spellEnd"/>
-      <w:r>
-        <w:rPr>
-          <w:sz w:val="24"/>
-          <w:szCs w:val="24"/>
-          <w:lang w:val="pt-BR"/>
-        </w:rPr>
-        <w:t xml:space="preserve"> et. al. 2007, as atividades de verificação e validação devem ser conduzidas durante todo o processo de desenvolvimento de software, partindo de sua concepção, sendo estas divididas em estáticas ou dinâmicas.  As estáticas não requerem a execução ou mesmo a existência de um aplicativo ou modelo executável para ser conduzido porem as dinâmicas são baseadas na execução de uma aplicação ou modelo. Revisão, inspeção, técnicas de leitura dentre outras, são considerados atividades estáticas de verificação e validação. A avaliação dinâmica, foca avaliar o comportamento do software em tempo de execução, objetivando provar não conformidades nos resultados apresentados.</w:t>
-      </w:r>
-    </w:p>
-    <w:p>
-      <w:pPr>
-        <w:spacing w:line="360" w:lineRule="auto"/>
-        <w:rPr>
-          <w:sz w:val="24"/>
-          <w:szCs w:val="24"/>
-          <w:lang w:val="pt-BR"/>
-        </w:rPr>
-      </w:pPr>
-      <w:r>
-        <w:rPr>
-          <w:sz w:val="24"/>
-          <w:szCs w:val="24"/>
-          <w:lang w:val="pt-BR"/>
-        </w:rPr>
-        <w:lastRenderedPageBreak/>
-        <w:t xml:space="preserve"> A literatura apresenta algumas definições e termos utilizados em testes de software, de acordo com</w:t>
-      </w:r>
-      <w:proofErr w:type="gramStart"/>
-      <w:r>
-        <w:rPr>
-          <w:sz w:val="24"/>
-          <w:szCs w:val="24"/>
-          <w:lang w:val="pt-BR"/>
-        </w:rPr>
-        <w:t xml:space="preserve">  </w:t>
-      </w:r>
-      <w:proofErr w:type="spellStart"/>
-      <w:proofErr w:type="gramEnd"/>
-      <w:r>
-        <w:rPr>
-          <w:sz w:val="24"/>
-          <w:szCs w:val="24"/>
-          <w:lang w:val="pt-BR"/>
-        </w:rPr>
-        <w:t>Delemaro</w:t>
-      </w:r>
-      <w:proofErr w:type="spellEnd"/>
-      <w:r>
-        <w:rPr>
-          <w:sz w:val="24"/>
-          <w:szCs w:val="24"/>
-          <w:lang w:val="pt-BR"/>
-        </w:rPr>
-        <w:t xml:space="preserve"> et. Al. 2007, são :</w:t>
-      </w:r>
-    </w:p>
-    <w:p>
-      <w:pPr>
-        <w:spacing w:line="360" w:lineRule="auto"/>
-        <w:rPr>
-          <w:sz w:val="24"/>
-          <w:szCs w:val="24"/>
-          <w:lang w:val="pt-BR"/>
-        </w:rPr>
-      </w:pPr>
-      <w:proofErr w:type="spellStart"/>
-      <w:r>
-        <w:rPr>
-          <w:sz w:val="24"/>
-          <w:szCs w:val="24"/>
-          <w:lang w:val="pt-BR"/>
-        </w:rPr>
-        <w:t>Fault</w:t>
-      </w:r>
-      <w:proofErr w:type="spellEnd"/>
-      <w:r>
-        <w:rPr>
-          <w:sz w:val="24"/>
-          <w:szCs w:val="24"/>
-          <w:lang w:val="pt-BR"/>
-        </w:rPr>
-        <w:t>: Processos ou definições de dados incorretos;</w:t>
-      </w:r>
-    </w:p>
-    <w:p>
-      <w:pPr>
-        <w:spacing w:line="360" w:lineRule="auto"/>
-        <w:rPr>
-          <w:sz w:val="24"/>
-          <w:szCs w:val="24"/>
-          <w:lang w:val="pt-BR"/>
-        </w:rPr>
-      </w:pPr>
-      <w:proofErr w:type="spellStart"/>
-      <w:r>
-        <w:rPr>
-          <w:sz w:val="24"/>
-          <w:szCs w:val="24"/>
-          <w:lang w:val="pt-BR"/>
-        </w:rPr>
-        <w:t>Mistake</w:t>
-      </w:r>
-      <w:proofErr w:type="spellEnd"/>
-      <w:r>
-        <w:rPr>
-          <w:sz w:val="24"/>
-          <w:szCs w:val="24"/>
-          <w:lang w:val="pt-BR"/>
-        </w:rPr>
-        <w:t>: Ação humana que produz um resultado incorreto;</w:t>
-      </w:r>
-    </w:p>
-    <w:p>
-      <w:pPr>
-        <w:spacing w:line="360" w:lineRule="auto"/>
-        <w:rPr>
-          <w:sz w:val="24"/>
-          <w:szCs w:val="24"/>
-          <w:lang w:val="pt-BR"/>
-        </w:rPr>
-      </w:pPr>
-      <w:proofErr w:type="spellStart"/>
-      <w:r>
-        <w:rPr>
-          <w:sz w:val="24"/>
-          <w:szCs w:val="24"/>
-          <w:lang w:val="pt-BR"/>
-        </w:rPr>
-        <w:t>Error</w:t>
-      </w:r>
-      <w:proofErr w:type="spellEnd"/>
-      <w:r>
-        <w:rPr>
-          <w:sz w:val="24"/>
-          <w:szCs w:val="24"/>
-          <w:lang w:val="pt-BR"/>
-        </w:rPr>
-        <w:t>: Durante a execução de um programa é caracterizado por um estado inconsistente ou inesperado;</w:t>
-      </w:r>
-    </w:p>
-    <w:p>
-      <w:pPr>
-        <w:spacing w:line="360" w:lineRule="auto"/>
-        <w:rPr>
-          <w:sz w:val="24"/>
-          <w:szCs w:val="24"/>
-          <w:lang w:val="pt-BR"/>
-        </w:rPr>
-      </w:pPr>
-      <w:proofErr w:type="spellStart"/>
-      <w:r>
-        <w:rPr>
-          <w:sz w:val="24"/>
-          <w:szCs w:val="24"/>
-          <w:lang w:val="pt-BR"/>
-        </w:rPr>
-        <w:t>Failure</w:t>
-      </w:r>
-      <w:proofErr w:type="spellEnd"/>
-      <w:r>
-        <w:rPr>
-          <w:sz w:val="24"/>
-          <w:szCs w:val="24"/>
-          <w:lang w:val="pt-BR"/>
-        </w:rPr>
-        <w:t>: Resultado produzido é diferente do resultado esperado.</w:t>
-      </w:r>
-    </w:p>
-    <w:p>
-      <w:pPr>
-        <w:spacing w:line="360" w:lineRule="auto"/>
-        <w:rPr>
-          <w:sz w:val="24"/>
-          <w:szCs w:val="24"/>
-          <w:lang w:val="pt-BR"/>
-        </w:rPr>
-      </w:pPr>
-      <w:r>
-        <w:rPr>
-          <w:sz w:val="24"/>
-          <w:szCs w:val="24"/>
-          <w:lang w:val="pt-BR"/>
-        </w:rPr>
-        <w:t xml:space="preserve">O padrão IEEE (IEEE STD. </w:t>
-      </w:r>
-      <w:proofErr w:type="spellStart"/>
-      <w:r>
-        <w:rPr>
-          <w:sz w:val="24"/>
-          <w:szCs w:val="24"/>
-          <w:lang w:val="pt-BR"/>
-        </w:rPr>
-        <w:t>Glossary</w:t>
-      </w:r>
-      <w:proofErr w:type="spellEnd"/>
-      <w:r>
-        <w:rPr>
-          <w:sz w:val="24"/>
-          <w:szCs w:val="24"/>
-          <w:lang w:val="pt-BR"/>
-        </w:rPr>
-        <w:t xml:space="preserve"> </w:t>
-      </w:r>
-      <w:proofErr w:type="spellStart"/>
-      <w:r>
-        <w:rPr>
-          <w:sz w:val="24"/>
-          <w:szCs w:val="24"/>
-          <w:lang w:val="pt-BR"/>
-        </w:rPr>
-        <w:t>of</w:t>
-      </w:r>
-      <w:proofErr w:type="spellEnd"/>
-      <w:r>
-        <w:rPr>
-          <w:sz w:val="24"/>
-          <w:szCs w:val="24"/>
-          <w:lang w:val="pt-BR"/>
-        </w:rPr>
-        <w:t xml:space="preserve"> Software </w:t>
-      </w:r>
-      <w:proofErr w:type="spellStart"/>
-      <w:r>
-        <w:rPr>
-          <w:sz w:val="24"/>
-          <w:szCs w:val="24"/>
-          <w:lang w:val="pt-BR"/>
-        </w:rPr>
-        <w:t>Engineering</w:t>
-      </w:r>
-      <w:proofErr w:type="spellEnd"/>
-      <w:r>
-        <w:rPr>
-          <w:sz w:val="24"/>
-          <w:szCs w:val="24"/>
-          <w:lang w:val="pt-BR"/>
-        </w:rPr>
-        <w:t xml:space="preserve"> </w:t>
-      </w:r>
-      <w:proofErr w:type="spellStart"/>
-      <w:r>
-        <w:rPr>
-          <w:sz w:val="24"/>
-          <w:szCs w:val="24"/>
-          <w:lang w:val="pt-BR"/>
-        </w:rPr>
-        <w:t>Terminology</w:t>
-      </w:r>
-      <w:proofErr w:type="spellEnd"/>
-      <w:r>
-        <w:rPr>
-          <w:sz w:val="24"/>
-          <w:szCs w:val="24"/>
-          <w:lang w:val="pt-BR"/>
-        </w:rPr>
-        <w:t>, padrão 610.12/1990) define que os problemas introduzidos no software pelo desenvolvedor são chamados de falhas (</w:t>
-      </w:r>
-      <w:proofErr w:type="spellStart"/>
-      <w:r>
-        <w:rPr>
-          <w:sz w:val="24"/>
-          <w:szCs w:val="24"/>
-          <w:lang w:val="pt-BR"/>
-        </w:rPr>
-        <w:t>fault</w:t>
-      </w:r>
-      <w:proofErr w:type="spellEnd"/>
-      <w:r>
-        <w:rPr>
-          <w:sz w:val="24"/>
-          <w:szCs w:val="24"/>
-          <w:lang w:val="pt-BR"/>
-        </w:rPr>
-        <w:t>). Enganos podem ser cometidos tanto na especificação quanto no código do sistema. Quando uma falha é ativada durante a execução do software, um erro é gerado (</w:t>
-      </w:r>
-      <w:proofErr w:type="spellStart"/>
-      <w:r>
-        <w:rPr>
-          <w:sz w:val="24"/>
-          <w:szCs w:val="24"/>
-          <w:lang w:val="pt-BR"/>
-        </w:rPr>
-        <w:t>error</w:t>
-      </w:r>
-      <w:proofErr w:type="spellEnd"/>
-      <w:r>
-        <w:rPr>
-          <w:sz w:val="24"/>
-          <w:szCs w:val="24"/>
-          <w:lang w:val="pt-BR"/>
-        </w:rPr>
-        <w:t>). Caso o problema se manifeste nas fronteiras do sistema, ocorre um defeito (</w:t>
-      </w:r>
-      <w:proofErr w:type="spellStart"/>
-      <w:r>
-        <w:rPr>
-          <w:sz w:val="24"/>
-          <w:szCs w:val="24"/>
-          <w:lang w:val="pt-BR"/>
-        </w:rPr>
-        <w:t>failure</w:t>
-      </w:r>
-      <w:proofErr w:type="spellEnd"/>
-      <w:r>
-        <w:rPr>
-          <w:sz w:val="24"/>
-          <w:szCs w:val="24"/>
-          <w:lang w:val="pt-BR"/>
-        </w:rPr>
-        <w:t>), que pode ser percebido pelo usuário.</w:t>
-      </w:r>
-    </w:p>
-    <w:p>
-      <w:pPr>
-        <w:spacing w:line="360" w:lineRule="auto"/>
-        <w:rPr>
-          <w:sz w:val="24"/>
-          <w:szCs w:val="24"/>
-          <w:lang w:val="pt-BR"/>
-        </w:rPr>
-      </w:pPr>
-      <w:r>
-        <w:rPr>
-          <w:sz w:val="24"/>
-          <w:szCs w:val="24"/>
-          <w:lang w:val="pt-BR"/>
-        </w:rPr>
-        <w:t xml:space="preserve">        </w:t>
-      </w:r>
-      <w:r>
-        <w:rPr>
-          <w:sz w:val="24"/>
-          <w:szCs w:val="24"/>
-          <w:lang w:val="pt-BR"/>
-        </w:rPr>
-        <w:tab/>
-        <w:t xml:space="preserve">Conforme Pressman (2006), a presença de defeitos indica falhas no software, consideram se casos de testes bem sucedidos, os que revelam falhas que não tenham sido </w:t>
-      </w:r>
-      <w:proofErr w:type="gramStart"/>
-      <w:r>
-        <w:rPr>
+          <w:rFonts w:ascii="Times New Roman" w:hAnsi="Times New Roman" w:cs="Times New Roman"/>
           <w:sz w:val="24"/>
           <w:szCs w:val="24"/>
           <w:lang w:val="pt-BR"/>

--- a/Traducao Monografia.docx
+++ b/Traducao Monografia.docx
@@ -892,6 +892,7 @@
     <w:p>
       <w:pPr>
         <w:spacing w:line="360" w:lineRule="auto"/>
+        <w:ind w:firstLine="720"/>
         <w:jc w:val="both"/>
         <w:rPr>
           <w:rFonts w:ascii="Times New Roman" w:hAnsi="Times New Roman" w:cs="Times New Roman"/>
@@ -1018,6 +1019,7 @@
     <w:p>
       <w:pPr>
         <w:spacing w:line="360" w:lineRule="auto"/>
+        <w:ind w:firstLine="720"/>
         <w:jc w:val="both"/>
         <w:rPr>
           <w:rFonts w:ascii="Times New Roman" w:hAnsi="Times New Roman" w:cs="Times New Roman"/>
@@ -1101,6 +1103,7 @@
     <w:p>
       <w:pPr>
         <w:spacing w:line="360" w:lineRule="auto"/>
+        <w:ind w:firstLine="720"/>
         <w:jc w:val="both"/>
         <w:rPr>
           <w:rFonts w:ascii="Times New Roman" w:hAnsi="Times New Roman" w:cs="Times New Roman"/>
@@ -1249,7 +1252,6 @@
           <w:rFonts w:ascii="Times New Roman" w:hAnsi="Times New Roman" w:cs="Times New Roman"/>
           <w:sz w:val="24"/>
           <w:szCs w:val="24"/>
-          <w:lang w:val="pt-BR"/>
         </w:rPr>
       </w:pPr>
       <w:r>
@@ -1301,9 +1303,26 @@
           <w:rFonts w:ascii="Times New Roman" w:hAnsi="Times New Roman" w:cs="Times New Roman"/>
           <w:sz w:val="24"/>
           <w:szCs w:val="24"/>
-          <w:lang w:val="pt-BR"/>
-        </w:rPr>
-        <w:t>Al 2007 are:</w:t>
+        </w:rPr>
+        <w:t xml:space="preserve">Al 2007 </w:t>
+      </w:r>
+      <w:proofErr w:type="gramStart"/>
+      <w:r>
+        <w:rPr>
+          <w:rFonts w:ascii="Times New Roman" w:hAnsi="Times New Roman" w:cs="Times New Roman"/>
+          <w:sz w:val="24"/>
+          <w:szCs w:val="24"/>
+        </w:rPr>
+        <w:t>are</w:t>
+      </w:r>
+      <w:proofErr w:type="gramEnd"/>
+      <w:r>
+        <w:rPr>
+          <w:rFonts w:ascii="Times New Roman" w:hAnsi="Times New Roman" w:cs="Times New Roman"/>
+          <w:sz w:val="24"/>
+          <w:szCs w:val="24"/>
+        </w:rPr>
+        <w:t>:</w:t>
       </w:r>
     </w:p>
     <w:p>
@@ -1468,6 +1487,7 @@
     <w:p>
       <w:pPr>
         <w:spacing w:line="360" w:lineRule="auto"/>
+        <w:ind w:firstLine="720"/>
         <w:jc w:val="both"/>
         <w:rPr>
           <w:rFonts w:ascii="Times New Roman" w:hAnsi="Times New Roman" w:cs="Times New Roman"/>
@@ -1560,15 +1580,13 @@
           <w:rFonts w:ascii="Times New Roman" w:hAnsi="Times New Roman" w:cs="Times New Roman"/>
           <w:sz w:val="24"/>
           <w:szCs w:val="24"/>
-          <w:lang w:val="pt-BR"/>
-        </w:rPr>
-      </w:pPr>
-      <w:r>
-        <w:rPr>
-          <w:rFonts w:ascii="Times New Roman" w:hAnsi="Times New Roman" w:cs="Times New Roman"/>
-          <w:sz w:val="24"/>
-          <w:szCs w:val="24"/>
-          <w:lang w:val="pt-BR"/>
+        </w:rPr>
+      </w:pPr>
+      <w:r>
+        <w:rPr>
+          <w:rFonts w:ascii="Times New Roman" w:hAnsi="Times New Roman" w:cs="Times New Roman"/>
+          <w:sz w:val="24"/>
+          <w:szCs w:val="24"/>
         </w:rPr>
         <w:t xml:space="preserve">        </w:t>
       </w:r>
@@ -1577,18 +1595,5302 @@
           <w:rFonts w:ascii="Times New Roman" w:hAnsi="Times New Roman" w:cs="Times New Roman"/>
           <w:sz w:val="24"/>
           <w:szCs w:val="24"/>
+        </w:rPr>
+        <w:t>As Pressman (2006)</w:t>
+      </w:r>
+      <w:proofErr w:type="gramStart"/>
+      <w:r>
+        <w:rPr>
+          <w:rFonts w:ascii="Times New Roman" w:hAnsi="Times New Roman" w:cs="Times New Roman"/>
+          <w:sz w:val="24"/>
+          <w:szCs w:val="24"/>
+        </w:rPr>
+        <w:t>,the</w:t>
+      </w:r>
+      <w:proofErr w:type="gramEnd"/>
+      <w:r>
+        <w:rPr>
+          <w:rFonts w:ascii="Times New Roman" w:hAnsi="Times New Roman" w:cs="Times New Roman"/>
+          <w:sz w:val="24"/>
+          <w:szCs w:val="24"/>
+        </w:rPr>
+        <w:t xml:space="preserve"> presence of defects  indicates faults in software, can consider cases of successful tests, which reveal failures that have not been discovered. The tests do not guarantee the absence of failures, if no faults occur during testing, does not mean that the system do not contain faults.</w:t>
+      </w:r>
+    </w:p>
+    <w:p>
+      <w:pPr>
+        <w:spacing w:line="360" w:lineRule="auto"/>
+        <w:jc w:val="both"/>
+        <w:rPr>
+          <w:rFonts w:ascii="Times New Roman" w:hAnsi="Times New Roman" w:cs="Times New Roman"/>
+          <w:sz w:val="24"/>
+          <w:szCs w:val="24"/>
+          <w:lang w:val="pt-BR"/>
+        </w:rPr>
+      </w:pPr>
+      <w:r>
+        <w:rPr>
+          <w:rFonts w:ascii="Times New Roman" w:hAnsi="Times New Roman" w:cs="Times New Roman"/>
+          <w:sz w:val="24"/>
+          <w:szCs w:val="24"/>
+        </w:rPr>
+        <w:t xml:space="preserve">        The tests has as main objective to find bugs before the system is delivered to the customer, since the later these faults are found, the more expensive is the cost to repair these bugs (RIOS &amp; </w:t>
+      </w:r>
+      <w:proofErr w:type="spellStart"/>
+      <w:r>
+        <w:rPr>
+          <w:rFonts w:ascii="Times New Roman" w:hAnsi="Times New Roman" w:cs="Times New Roman"/>
+          <w:sz w:val="24"/>
+          <w:szCs w:val="24"/>
+        </w:rPr>
+        <w:t>Moreira</w:t>
+      </w:r>
+      <w:proofErr w:type="spellEnd"/>
+      <w:r>
+        <w:rPr>
+          <w:rFonts w:ascii="Times New Roman" w:hAnsi="Times New Roman" w:cs="Times New Roman"/>
+          <w:sz w:val="24"/>
+          <w:szCs w:val="24"/>
+        </w:rPr>
+        <w:t xml:space="preserve"> </w:t>
+      </w:r>
+      <w:proofErr w:type="spellStart"/>
+      <w:r>
+        <w:rPr>
+          <w:rFonts w:ascii="Times New Roman" w:hAnsi="Times New Roman" w:cs="Times New Roman"/>
+          <w:sz w:val="24"/>
+          <w:szCs w:val="24"/>
+        </w:rPr>
+        <w:t>Filho</w:t>
+      </w:r>
+      <w:proofErr w:type="spellEnd"/>
+      <w:r>
+        <w:rPr>
+          <w:rFonts w:ascii="Times New Roman" w:hAnsi="Times New Roman" w:cs="Times New Roman"/>
+          <w:sz w:val="24"/>
+          <w:szCs w:val="24"/>
+        </w:rPr>
+        <w:t xml:space="preserve">, 2006). </w:t>
+      </w:r>
+      <w:proofErr w:type="spellStart"/>
+      <w:r>
+        <w:rPr>
+          <w:rFonts w:ascii="Times New Roman" w:hAnsi="Times New Roman" w:cs="Times New Roman"/>
+          <w:sz w:val="24"/>
+          <w:szCs w:val="24"/>
+          <w:lang w:val="pt-BR"/>
+        </w:rPr>
+        <w:t>According</w:t>
+      </w:r>
+      <w:proofErr w:type="spellEnd"/>
+      <w:r>
+        <w:rPr>
+          <w:rFonts w:ascii="Times New Roman" w:hAnsi="Times New Roman" w:cs="Times New Roman"/>
+          <w:sz w:val="24"/>
+          <w:szCs w:val="24"/>
+          <w:lang w:val="pt-BR"/>
+        </w:rPr>
+        <w:t xml:space="preserve"> to Pressman (2006) Software </w:t>
+      </w:r>
+      <w:proofErr w:type="spellStart"/>
+      <w:r>
+        <w:rPr>
+          <w:rFonts w:ascii="Times New Roman" w:hAnsi="Times New Roman" w:cs="Times New Roman"/>
+          <w:sz w:val="24"/>
+          <w:szCs w:val="24"/>
+          <w:lang w:val="pt-BR"/>
+        </w:rPr>
+        <w:t>testing</w:t>
+      </w:r>
+      <w:proofErr w:type="spellEnd"/>
+      <w:r>
+        <w:rPr>
+          <w:rFonts w:ascii="Times New Roman" w:hAnsi="Times New Roman" w:cs="Times New Roman"/>
+          <w:sz w:val="24"/>
+          <w:szCs w:val="24"/>
+          <w:lang w:val="pt-BR"/>
+        </w:rPr>
+        <w:t xml:space="preserve"> </w:t>
+      </w:r>
+      <w:proofErr w:type="spellStart"/>
+      <w:r>
+        <w:rPr>
+          <w:rFonts w:ascii="Times New Roman" w:hAnsi="Times New Roman" w:cs="Times New Roman"/>
+          <w:sz w:val="24"/>
+          <w:szCs w:val="24"/>
+          <w:lang w:val="pt-BR"/>
+        </w:rPr>
+        <w:t>aims</w:t>
+      </w:r>
+      <w:proofErr w:type="spellEnd"/>
+      <w:r>
+        <w:rPr>
+          <w:rFonts w:ascii="Times New Roman" w:hAnsi="Times New Roman" w:cs="Times New Roman"/>
+          <w:sz w:val="24"/>
+          <w:szCs w:val="24"/>
+          <w:lang w:val="pt-BR"/>
+        </w:rPr>
+        <w:t xml:space="preserve"> to </w:t>
+      </w:r>
+      <w:proofErr w:type="spellStart"/>
+      <w:r>
+        <w:rPr>
+          <w:rFonts w:ascii="Times New Roman" w:hAnsi="Times New Roman" w:cs="Times New Roman"/>
+          <w:sz w:val="24"/>
+          <w:szCs w:val="24"/>
+          <w:lang w:val="pt-BR"/>
+        </w:rPr>
+        <w:t>ensure</w:t>
+      </w:r>
+      <w:proofErr w:type="spellEnd"/>
+      <w:r>
+        <w:rPr>
+          <w:rFonts w:ascii="Times New Roman" w:hAnsi="Times New Roman" w:cs="Times New Roman"/>
+          <w:sz w:val="24"/>
+          <w:szCs w:val="24"/>
+          <w:lang w:val="pt-BR"/>
+        </w:rPr>
+        <w:t xml:space="preserve"> </w:t>
+      </w:r>
+      <w:proofErr w:type="spellStart"/>
+      <w:r>
+        <w:rPr>
+          <w:rFonts w:ascii="Times New Roman" w:hAnsi="Times New Roman" w:cs="Times New Roman"/>
+          <w:sz w:val="24"/>
+          <w:szCs w:val="24"/>
+          <w:lang w:val="pt-BR"/>
+        </w:rPr>
+        <w:t>greater</w:t>
+      </w:r>
+      <w:proofErr w:type="spellEnd"/>
+      <w:r>
+        <w:rPr>
+          <w:rFonts w:ascii="Times New Roman" w:hAnsi="Times New Roman" w:cs="Times New Roman"/>
+          <w:sz w:val="24"/>
+          <w:szCs w:val="24"/>
+          <w:lang w:val="pt-BR"/>
+        </w:rPr>
+        <w:t xml:space="preserve"> </w:t>
+      </w:r>
+      <w:proofErr w:type="spellStart"/>
+      <w:r>
+        <w:rPr>
+          <w:rFonts w:ascii="Times New Roman" w:hAnsi="Times New Roman" w:cs="Times New Roman"/>
+          <w:sz w:val="24"/>
+          <w:szCs w:val="24"/>
+          <w:lang w:val="pt-BR"/>
+        </w:rPr>
+        <w:t>coverage</w:t>
+      </w:r>
+      <w:proofErr w:type="spellEnd"/>
+      <w:r>
+        <w:rPr>
+          <w:rFonts w:ascii="Times New Roman" w:hAnsi="Times New Roman" w:cs="Times New Roman"/>
+          <w:sz w:val="24"/>
+          <w:szCs w:val="24"/>
+          <w:lang w:val="pt-BR"/>
+        </w:rPr>
+        <w:t xml:space="preserve"> </w:t>
+      </w:r>
+      <w:proofErr w:type="spellStart"/>
+      <w:r>
+        <w:rPr>
+          <w:rFonts w:ascii="Times New Roman" w:hAnsi="Times New Roman" w:cs="Times New Roman"/>
+          <w:sz w:val="24"/>
+          <w:szCs w:val="24"/>
+          <w:lang w:val="pt-BR"/>
+        </w:rPr>
+        <w:t>of</w:t>
+      </w:r>
+      <w:proofErr w:type="spellEnd"/>
+      <w:r>
+        <w:rPr>
+          <w:rFonts w:ascii="Times New Roman" w:hAnsi="Times New Roman" w:cs="Times New Roman"/>
+          <w:sz w:val="24"/>
+          <w:szCs w:val="24"/>
+          <w:lang w:val="pt-BR"/>
+        </w:rPr>
+        <w:t xml:space="preserve"> </w:t>
+      </w:r>
+      <w:proofErr w:type="spellStart"/>
+      <w:r>
+        <w:rPr>
+          <w:rFonts w:ascii="Times New Roman" w:hAnsi="Times New Roman" w:cs="Times New Roman"/>
+          <w:sz w:val="24"/>
+          <w:szCs w:val="24"/>
+          <w:lang w:val="pt-BR"/>
+        </w:rPr>
+        <w:t>verification</w:t>
+      </w:r>
+      <w:proofErr w:type="spellEnd"/>
+      <w:r>
+        <w:rPr>
+          <w:rFonts w:ascii="Times New Roman" w:hAnsi="Times New Roman" w:cs="Times New Roman"/>
+          <w:sz w:val="24"/>
+          <w:szCs w:val="24"/>
+          <w:lang w:val="pt-BR"/>
+        </w:rPr>
+        <w:t xml:space="preserve"> </w:t>
+      </w:r>
+      <w:proofErr w:type="spellStart"/>
+      <w:r>
+        <w:rPr>
+          <w:rFonts w:ascii="Times New Roman" w:hAnsi="Times New Roman" w:cs="Times New Roman"/>
+          <w:sz w:val="24"/>
+          <w:szCs w:val="24"/>
+          <w:lang w:val="pt-BR"/>
+        </w:rPr>
+        <w:t>and</w:t>
+      </w:r>
+      <w:proofErr w:type="spellEnd"/>
+      <w:r>
+        <w:rPr>
+          <w:rFonts w:ascii="Times New Roman" w:hAnsi="Times New Roman" w:cs="Times New Roman"/>
+          <w:sz w:val="24"/>
+          <w:szCs w:val="24"/>
+          <w:lang w:val="pt-BR"/>
+        </w:rPr>
+        <w:t xml:space="preserve"> </w:t>
+      </w:r>
+      <w:proofErr w:type="spellStart"/>
+      <w:r>
+        <w:rPr>
+          <w:rFonts w:ascii="Times New Roman" w:hAnsi="Times New Roman" w:cs="Times New Roman"/>
+          <w:sz w:val="24"/>
+          <w:szCs w:val="24"/>
+          <w:lang w:val="pt-BR"/>
+        </w:rPr>
+        <w:t>validation</w:t>
+      </w:r>
+      <w:proofErr w:type="spellEnd"/>
+      <w:r>
+        <w:rPr>
+          <w:rFonts w:ascii="Times New Roman" w:hAnsi="Times New Roman" w:cs="Times New Roman"/>
+          <w:sz w:val="24"/>
+          <w:szCs w:val="24"/>
+          <w:lang w:val="pt-BR"/>
+        </w:rPr>
+        <w:t xml:space="preserve"> in system </w:t>
+      </w:r>
+      <w:proofErr w:type="spellStart"/>
+      <w:r>
+        <w:rPr>
+          <w:rFonts w:ascii="Times New Roman" w:hAnsi="Times New Roman" w:cs="Times New Roman"/>
+          <w:sz w:val="24"/>
+          <w:szCs w:val="24"/>
+          <w:lang w:val="pt-BR"/>
+        </w:rPr>
+        <w:t>functionality</w:t>
+      </w:r>
+      <w:proofErr w:type="spellEnd"/>
+      <w:r>
+        <w:rPr>
+          <w:rFonts w:ascii="Times New Roman" w:hAnsi="Times New Roman" w:cs="Times New Roman"/>
+          <w:sz w:val="24"/>
+          <w:szCs w:val="24"/>
+          <w:lang w:val="pt-BR"/>
+        </w:rPr>
+        <w:t xml:space="preserve"> </w:t>
+      </w:r>
+      <w:proofErr w:type="spellStart"/>
+      <w:r>
+        <w:rPr>
+          <w:rFonts w:ascii="Times New Roman" w:hAnsi="Times New Roman" w:cs="Times New Roman"/>
+          <w:sz w:val="24"/>
+          <w:szCs w:val="24"/>
+          <w:lang w:val="pt-BR"/>
+        </w:rPr>
+        <w:t>and</w:t>
+      </w:r>
+      <w:proofErr w:type="spellEnd"/>
+      <w:r>
+        <w:rPr>
+          <w:rFonts w:ascii="Times New Roman" w:hAnsi="Times New Roman" w:cs="Times New Roman"/>
+          <w:sz w:val="24"/>
+          <w:szCs w:val="24"/>
+          <w:lang w:val="pt-BR"/>
+        </w:rPr>
+        <w:t xml:space="preserve"> a </w:t>
+      </w:r>
+      <w:proofErr w:type="spellStart"/>
+      <w:r>
+        <w:rPr>
+          <w:rFonts w:ascii="Times New Roman" w:hAnsi="Times New Roman" w:cs="Times New Roman"/>
+          <w:sz w:val="24"/>
+          <w:szCs w:val="24"/>
+          <w:lang w:val="pt-BR"/>
+        </w:rPr>
+        <w:t>higher</w:t>
+      </w:r>
+      <w:proofErr w:type="spellEnd"/>
+      <w:r>
+        <w:rPr>
+          <w:rFonts w:ascii="Times New Roman" w:hAnsi="Times New Roman" w:cs="Times New Roman"/>
+          <w:sz w:val="24"/>
+          <w:szCs w:val="24"/>
+          <w:lang w:val="pt-BR"/>
+        </w:rPr>
+        <w:t xml:space="preserve"> </w:t>
+      </w:r>
+      <w:proofErr w:type="spellStart"/>
+      <w:r>
+        <w:rPr>
+          <w:rFonts w:ascii="Times New Roman" w:hAnsi="Times New Roman" w:cs="Times New Roman"/>
+          <w:sz w:val="24"/>
+          <w:szCs w:val="24"/>
+          <w:lang w:val="pt-BR"/>
+        </w:rPr>
+        <w:t>likelihood</w:t>
+      </w:r>
+      <w:proofErr w:type="spellEnd"/>
+      <w:r>
+        <w:rPr>
+          <w:rFonts w:ascii="Times New Roman" w:hAnsi="Times New Roman" w:cs="Times New Roman"/>
+          <w:sz w:val="24"/>
+          <w:szCs w:val="24"/>
+          <w:lang w:val="pt-BR"/>
+        </w:rPr>
+        <w:t xml:space="preserve"> for </w:t>
+      </w:r>
+      <w:proofErr w:type="spellStart"/>
+      <w:r>
+        <w:rPr>
+          <w:rFonts w:ascii="Times New Roman" w:hAnsi="Times New Roman" w:cs="Times New Roman"/>
+          <w:sz w:val="24"/>
+          <w:szCs w:val="24"/>
+          <w:lang w:val="pt-BR"/>
+        </w:rPr>
+        <w:t>detecting</w:t>
+      </w:r>
+      <w:proofErr w:type="spellEnd"/>
+      <w:r>
+        <w:rPr>
+          <w:rFonts w:ascii="Times New Roman" w:hAnsi="Times New Roman" w:cs="Times New Roman"/>
+          <w:sz w:val="24"/>
+          <w:szCs w:val="24"/>
+          <w:lang w:val="pt-BR"/>
+        </w:rPr>
+        <w:t xml:space="preserve"> </w:t>
+      </w:r>
+      <w:proofErr w:type="spellStart"/>
+      <w:r>
+        <w:rPr>
+          <w:rFonts w:ascii="Times New Roman" w:hAnsi="Times New Roman" w:cs="Times New Roman"/>
+          <w:sz w:val="24"/>
+          <w:szCs w:val="24"/>
+          <w:lang w:val="pt-BR"/>
+        </w:rPr>
+        <w:t>errors</w:t>
+      </w:r>
+      <w:proofErr w:type="spellEnd"/>
+      <w:r>
+        <w:rPr>
+          <w:rFonts w:ascii="Times New Roman" w:hAnsi="Times New Roman" w:cs="Times New Roman"/>
+          <w:sz w:val="24"/>
+          <w:szCs w:val="24"/>
+          <w:lang w:val="pt-BR"/>
+        </w:rPr>
+        <w:t>.</w:t>
+      </w:r>
+    </w:p>
+    <w:p>
+      <w:pPr>
+        <w:spacing w:line="360" w:lineRule="auto"/>
+        <w:ind w:firstLine="720"/>
+        <w:jc w:val="both"/>
+        <w:rPr>
+          <w:rFonts w:ascii="Times New Roman" w:hAnsi="Times New Roman" w:cs="Times New Roman"/>
+          <w:sz w:val="24"/>
+          <w:szCs w:val="24"/>
+        </w:rPr>
+      </w:pPr>
+      <w:r>
+        <w:rPr>
+          <w:rFonts w:ascii="Times New Roman" w:hAnsi="Times New Roman" w:cs="Times New Roman"/>
+          <w:sz w:val="24"/>
+          <w:szCs w:val="24"/>
+        </w:rPr>
+        <w:t xml:space="preserve">The testing activities are complex, since many factors influence, this way the tests are   divided into phases with different goals: unit testing, integration testing and system testing. </w:t>
+      </w:r>
+      <w:r>
+        <w:rPr>
+          <w:rFonts w:ascii="Times New Roman" w:hAnsi="Times New Roman" w:cs="Times New Roman"/>
+          <w:sz w:val="24"/>
+          <w:szCs w:val="24"/>
+          <w:lang w:val="pt-BR"/>
+        </w:rPr>
+        <w:t>(</w:t>
+      </w:r>
+      <w:proofErr w:type="spellStart"/>
+      <w:r>
+        <w:rPr>
+          <w:rFonts w:ascii="Times New Roman" w:hAnsi="Times New Roman" w:cs="Times New Roman"/>
+          <w:sz w:val="24"/>
+          <w:szCs w:val="24"/>
+          <w:lang w:val="pt-BR"/>
+        </w:rPr>
+        <w:t>Delamaro</w:t>
+      </w:r>
+      <w:proofErr w:type="spellEnd"/>
+      <w:r>
+        <w:rPr>
+          <w:rFonts w:ascii="Times New Roman" w:hAnsi="Times New Roman" w:cs="Times New Roman"/>
+          <w:sz w:val="24"/>
+          <w:szCs w:val="24"/>
+          <w:lang w:val="pt-BR"/>
+        </w:rPr>
+        <w:t xml:space="preserve"> et. </w:t>
+      </w:r>
+      <w:r>
+        <w:rPr>
+          <w:rFonts w:ascii="Times New Roman" w:hAnsi="Times New Roman" w:cs="Times New Roman"/>
+          <w:sz w:val="24"/>
+          <w:szCs w:val="24"/>
+        </w:rPr>
+        <w:t>Al. 2007)</w:t>
+      </w:r>
+      <w:r>
+        <w:rPr>
+          <w:rFonts w:ascii="Times New Roman" w:hAnsi="Times New Roman" w:cs="Times New Roman"/>
+          <w:sz w:val="24"/>
+          <w:szCs w:val="24"/>
+        </w:rPr>
+        <w:t>.</w:t>
+      </w:r>
+    </w:p>
+    <w:p>
+      <w:pPr>
+        <w:spacing w:line="360" w:lineRule="auto"/>
+        <w:ind w:firstLine="720"/>
+        <w:jc w:val="both"/>
+        <w:rPr>
+          <w:rFonts w:ascii="Times New Roman" w:hAnsi="Times New Roman" w:cs="Times New Roman"/>
+          <w:sz w:val="24"/>
+          <w:szCs w:val="24"/>
+        </w:rPr>
+      </w:pPr>
+      <w:r>
+        <w:rPr>
+          <w:rFonts w:ascii="Times New Roman" w:hAnsi="Times New Roman" w:cs="Times New Roman"/>
+          <w:sz w:val="24"/>
+          <w:szCs w:val="24"/>
+        </w:rPr>
+        <w:t xml:space="preserve">Unit Testing: Is the smallest unit of software that can be executed. </w:t>
+      </w:r>
+      <w:r>
+        <w:rPr>
+          <w:rFonts w:ascii="Times New Roman" w:hAnsi="Times New Roman" w:cs="Times New Roman"/>
+          <w:sz w:val="24"/>
+          <w:szCs w:val="24"/>
+        </w:rPr>
+        <w:t>The test unit checks if a portion of the code performs its function adequately, in isolation from the rest of the system.</w:t>
+      </w:r>
+      <w:r>
+        <w:t xml:space="preserve"> </w:t>
+      </w:r>
+      <w:r>
+        <w:rPr>
+          <w:rFonts w:ascii="Times New Roman" w:hAnsi="Times New Roman" w:cs="Times New Roman"/>
+          <w:sz w:val="24"/>
+          <w:szCs w:val="24"/>
+        </w:rPr>
+        <w:t xml:space="preserve">The unit testing is recommended as the first test to be performed in software, as </w:t>
+      </w:r>
+      <w:proofErr w:type="gramStart"/>
+      <w:r>
+        <w:rPr>
+          <w:rFonts w:ascii="Times New Roman" w:hAnsi="Times New Roman" w:cs="Times New Roman"/>
+          <w:sz w:val="24"/>
+          <w:szCs w:val="24"/>
+        </w:rPr>
+        <w:t>a software</w:t>
+      </w:r>
+      <w:proofErr w:type="gramEnd"/>
+      <w:r>
+        <w:rPr>
+          <w:rFonts w:ascii="Times New Roman" w:hAnsi="Times New Roman" w:cs="Times New Roman"/>
+          <w:sz w:val="24"/>
+          <w:szCs w:val="24"/>
+        </w:rPr>
+        <w:t xml:space="preserve"> as a whole is composed of parts (units) and these units shows defective, software will not work. So the effort is concentrated on these smaller units and only after the unit test follows incrementally to the next phases.</w:t>
+      </w:r>
+    </w:p>
+    <w:p>
+      <w:pPr>
+        <w:spacing w:line="360" w:lineRule="auto"/>
+        <w:ind w:firstLine="720"/>
+        <w:jc w:val="both"/>
+        <w:rPr>
+          <w:rFonts w:ascii="Times New Roman" w:hAnsi="Times New Roman" w:cs="Times New Roman"/>
+          <w:sz w:val="24"/>
+          <w:szCs w:val="24"/>
+        </w:rPr>
+      </w:pPr>
+      <w:r>
+        <w:rPr>
+          <w:rFonts w:ascii="Times New Roman" w:hAnsi="Times New Roman" w:cs="Times New Roman"/>
+          <w:sz w:val="24"/>
+          <w:szCs w:val="24"/>
+        </w:rPr>
+        <w:lastRenderedPageBreak/>
+        <w:t xml:space="preserve">Integration testing: This is performed after the units are individually </w:t>
+      </w:r>
+      <w:proofErr w:type="gramStart"/>
+      <w:r>
+        <w:rPr>
+          <w:rFonts w:ascii="Times New Roman" w:hAnsi="Times New Roman" w:cs="Times New Roman"/>
+          <w:sz w:val="24"/>
+          <w:szCs w:val="24"/>
+        </w:rPr>
+        <w:t>tested,</w:t>
+      </w:r>
+      <w:proofErr w:type="gramEnd"/>
+      <w:r>
+        <w:rPr>
+          <w:rFonts w:ascii="Times New Roman" w:hAnsi="Times New Roman" w:cs="Times New Roman"/>
+          <w:sz w:val="24"/>
+          <w:szCs w:val="24"/>
+        </w:rPr>
+        <w:t xml:space="preserve"> the emphasis is on the construction of the system structure. The connections between the elements are built through communication interfaces of the units. The main objective of integration testing is to verify that the interaction between the units operate properly and does not lead to errors. Integration tests are usually conducted in descending order \ top-down and (or</w:t>
+      </w:r>
+      <w:r>
+        <w:rPr>
+          <w:rFonts w:ascii="Times New Roman" w:hAnsi="Times New Roman" w:cs="Times New Roman"/>
+          <w:sz w:val="24"/>
+          <w:szCs w:val="24"/>
+        </w:rPr>
+        <w:t>)</w:t>
+      </w:r>
+      <w:r>
+        <w:rPr>
+          <w:rFonts w:ascii="Times New Roman" w:hAnsi="Times New Roman" w:cs="Times New Roman"/>
+          <w:sz w:val="24"/>
+          <w:szCs w:val="24"/>
+        </w:rPr>
+        <w:t xml:space="preserve"> bottom-up \ button-up.</w:t>
+      </w:r>
+    </w:p>
+    <w:p>
+      <w:pPr>
+        <w:spacing w:line="360" w:lineRule="auto"/>
+        <w:ind w:firstLine="720"/>
+        <w:jc w:val="both"/>
+        <w:rPr>
+          <w:rFonts w:ascii="Times New Roman" w:hAnsi="Times New Roman" w:cs="Times New Roman"/>
+          <w:sz w:val="24"/>
+          <w:szCs w:val="24"/>
+        </w:rPr>
+      </w:pPr>
+      <w:r>
+        <w:rPr>
+          <w:rFonts w:ascii="Times New Roman" w:hAnsi="Times New Roman" w:cs="Times New Roman"/>
+          <w:sz w:val="24"/>
+          <w:szCs w:val="24"/>
+        </w:rPr>
+        <w:t>System Test: The goal is to verify that the specific features in the requirements documents are all fully implemented. Aspects of correctness, completeness and consistency should be explored, as well as non-functional requirements such as security, performance and robustness.</w:t>
+      </w:r>
+    </w:p>
+    <w:p>
+      <w:pPr>
+        <w:spacing w:line="360" w:lineRule="auto"/>
+        <w:ind w:firstLine="720"/>
+        <w:jc w:val="both"/>
+        <w:rPr>
+          <w:rFonts w:ascii="Times New Roman" w:hAnsi="Times New Roman" w:cs="Times New Roman"/>
+          <w:sz w:val="24"/>
+          <w:szCs w:val="24"/>
+        </w:rPr>
+      </w:pPr>
+      <w:r>
+        <w:rPr>
+          <w:rFonts w:ascii="Times New Roman" w:hAnsi="Times New Roman" w:cs="Times New Roman"/>
+          <w:sz w:val="24"/>
+          <w:szCs w:val="24"/>
+        </w:rPr>
+        <w:t xml:space="preserve">In addition to the tests mentioned above, there is also the Regression Testing, which </w:t>
+      </w:r>
+      <w:proofErr w:type="gramStart"/>
+      <w:r>
+        <w:rPr>
+          <w:rFonts w:ascii="Times New Roman" w:hAnsi="Times New Roman" w:cs="Times New Roman"/>
+          <w:sz w:val="24"/>
+          <w:szCs w:val="24"/>
+        </w:rPr>
+        <w:t>are</w:t>
+      </w:r>
+      <w:proofErr w:type="gramEnd"/>
+      <w:r>
+        <w:rPr>
+          <w:rFonts w:ascii="Times New Roman" w:hAnsi="Times New Roman" w:cs="Times New Roman"/>
+          <w:sz w:val="24"/>
+          <w:szCs w:val="24"/>
+        </w:rPr>
+        <w:t xml:space="preserve"> performed during software maintenance. Every change made to the system, after its release, there is a risk of new defects </w:t>
+      </w:r>
+      <w:proofErr w:type="gramStart"/>
+      <w:r>
+        <w:rPr>
+          <w:rFonts w:ascii="Times New Roman" w:hAnsi="Times New Roman" w:cs="Times New Roman"/>
+          <w:sz w:val="24"/>
+          <w:szCs w:val="24"/>
+        </w:rPr>
+        <w:t>be</w:t>
+      </w:r>
+      <w:proofErr w:type="gramEnd"/>
+      <w:r>
+        <w:rPr>
+          <w:rFonts w:ascii="Times New Roman" w:hAnsi="Times New Roman" w:cs="Times New Roman"/>
+          <w:sz w:val="24"/>
+          <w:szCs w:val="24"/>
+        </w:rPr>
+        <w:t xml:space="preserve"> introduced. Due to modifications is necessary to conduct tests that validate the new and previous requirements.</w:t>
+      </w:r>
+    </w:p>
+    <w:p>
+      <w:pPr>
+        <w:spacing w:line="360" w:lineRule="auto"/>
+        <w:ind w:firstLine="720"/>
+        <w:jc w:val="both"/>
+        <w:rPr>
+          <w:rFonts w:ascii="Times New Roman" w:hAnsi="Times New Roman" w:cs="Times New Roman"/>
+          <w:sz w:val="24"/>
+          <w:szCs w:val="24"/>
+        </w:rPr>
+      </w:pPr>
+      <w:r>
+        <w:rPr>
+          <w:rFonts w:ascii="Times New Roman" w:hAnsi="Times New Roman" w:cs="Times New Roman"/>
+          <w:sz w:val="24"/>
+          <w:szCs w:val="24"/>
+        </w:rPr>
+        <w:t xml:space="preserve">The importance of automated generation of test cases is shown in </w:t>
+      </w:r>
+      <w:proofErr w:type="spellStart"/>
+      <w:r>
+        <w:rPr>
+          <w:rFonts w:ascii="Times New Roman" w:hAnsi="Times New Roman" w:cs="Times New Roman"/>
+          <w:sz w:val="24"/>
+          <w:szCs w:val="24"/>
+        </w:rPr>
+        <w:t>Lindlar</w:t>
+      </w:r>
+      <w:proofErr w:type="spellEnd"/>
+      <w:r>
+        <w:rPr>
+          <w:rFonts w:ascii="Times New Roman" w:hAnsi="Times New Roman" w:cs="Times New Roman"/>
+          <w:sz w:val="24"/>
+          <w:szCs w:val="24"/>
+        </w:rPr>
+        <w:t xml:space="preserve"> et al. (2010), which states that some activities performed manually, as the projection of the test cases, data selection and evaluation of the tests, require and consume a significant amount of time, and these activity could be performed automatically, guaranteeing best quality, as would, avoid errors caused by the testator, they enable the tests to be performed more frequently and with greater advance.</w:t>
+      </w:r>
+    </w:p>
+    <w:p>
+      <w:pPr>
+        <w:spacing w:line="360" w:lineRule="auto"/>
+        <w:jc w:val="both"/>
+        <w:rPr>
+          <w:rFonts w:ascii="Times New Roman" w:hAnsi="Times New Roman" w:cs="Times New Roman"/>
+          <w:sz w:val="24"/>
+          <w:szCs w:val="24"/>
+        </w:rPr>
+      </w:pPr>
+      <w:r>
+        <w:rPr>
+          <w:rFonts w:ascii="Times New Roman" w:hAnsi="Times New Roman" w:cs="Times New Roman"/>
+          <w:sz w:val="24"/>
+          <w:szCs w:val="24"/>
+        </w:rPr>
+        <w:t xml:space="preserve">2.1.1 </w:t>
+      </w:r>
+      <w:r>
+        <w:rPr>
+          <w:rFonts w:ascii="Times New Roman" w:hAnsi="Times New Roman" w:cs="Times New Roman"/>
+          <w:sz w:val="24"/>
+          <w:szCs w:val="24"/>
+        </w:rPr>
+        <w:t>Functional Testing</w:t>
+      </w:r>
+    </w:p>
+    <w:p>
+      <w:pPr>
+        <w:spacing w:line="360" w:lineRule="auto"/>
+        <w:ind w:firstLine="720"/>
+        <w:jc w:val="both"/>
+        <w:rPr>
+          <w:rFonts w:ascii="Times New Roman" w:hAnsi="Times New Roman" w:cs="Times New Roman"/>
+          <w:sz w:val="24"/>
+          <w:szCs w:val="24"/>
+          <w:lang w:val="pt-BR"/>
+        </w:rPr>
+      </w:pPr>
+      <w:r>
+        <w:rPr>
+          <w:rFonts w:ascii="Times New Roman" w:hAnsi="Times New Roman" w:cs="Times New Roman"/>
+          <w:sz w:val="24"/>
+          <w:szCs w:val="24"/>
+        </w:rPr>
+        <w:t xml:space="preserve">Functional tests belong to the black-box </w:t>
+      </w:r>
+      <w:proofErr w:type="gramStart"/>
+      <w:r>
+        <w:rPr>
+          <w:rFonts w:ascii="Times New Roman" w:hAnsi="Times New Roman" w:cs="Times New Roman"/>
+          <w:sz w:val="24"/>
+          <w:szCs w:val="24"/>
+        </w:rPr>
+        <w:t>approach,</w:t>
+      </w:r>
+      <w:proofErr w:type="gramEnd"/>
+      <w:r>
+        <w:rPr>
+          <w:rFonts w:ascii="Times New Roman" w:hAnsi="Times New Roman" w:cs="Times New Roman"/>
+          <w:sz w:val="24"/>
+          <w:szCs w:val="24"/>
+        </w:rPr>
+        <w:t xml:space="preserve"> they are designed using the specification and not the system code (RIOS and </w:t>
+      </w:r>
+      <w:proofErr w:type="spellStart"/>
+      <w:r>
+        <w:rPr>
+          <w:rFonts w:ascii="Times New Roman" w:hAnsi="Times New Roman" w:cs="Times New Roman"/>
+          <w:sz w:val="24"/>
+          <w:szCs w:val="24"/>
+        </w:rPr>
+        <w:t>Moreira</w:t>
+      </w:r>
+      <w:proofErr w:type="spellEnd"/>
+      <w:r>
+        <w:rPr>
+          <w:rFonts w:ascii="Times New Roman" w:hAnsi="Times New Roman" w:cs="Times New Roman"/>
+          <w:sz w:val="24"/>
+          <w:szCs w:val="24"/>
+        </w:rPr>
+        <w:t xml:space="preserve"> </w:t>
+      </w:r>
+      <w:proofErr w:type="spellStart"/>
+      <w:r>
+        <w:rPr>
+          <w:rFonts w:ascii="Times New Roman" w:hAnsi="Times New Roman" w:cs="Times New Roman"/>
+          <w:sz w:val="24"/>
+          <w:szCs w:val="24"/>
+        </w:rPr>
+        <w:t>Filho</w:t>
+      </w:r>
+      <w:proofErr w:type="spellEnd"/>
+      <w:r>
+        <w:rPr>
+          <w:rFonts w:ascii="Times New Roman" w:hAnsi="Times New Roman" w:cs="Times New Roman"/>
+          <w:sz w:val="24"/>
+          <w:szCs w:val="24"/>
+        </w:rPr>
+        <w:t xml:space="preserve">, 2006). </w:t>
+      </w:r>
+      <w:proofErr w:type="spellStart"/>
+      <w:r>
+        <w:rPr>
+          <w:rFonts w:ascii="Times New Roman" w:hAnsi="Times New Roman" w:cs="Times New Roman"/>
+          <w:sz w:val="24"/>
+          <w:szCs w:val="24"/>
+          <w:lang w:val="pt-BR"/>
+        </w:rPr>
+        <w:t>These</w:t>
+      </w:r>
+      <w:proofErr w:type="spellEnd"/>
+      <w:r>
+        <w:rPr>
+          <w:rFonts w:ascii="Times New Roman" w:hAnsi="Times New Roman" w:cs="Times New Roman"/>
+          <w:sz w:val="24"/>
+          <w:szCs w:val="24"/>
+          <w:lang w:val="pt-BR"/>
+        </w:rPr>
+        <w:t xml:space="preserve"> are </w:t>
+      </w:r>
+      <w:proofErr w:type="spellStart"/>
+      <w:r>
+        <w:rPr>
+          <w:rFonts w:ascii="Times New Roman" w:hAnsi="Times New Roman" w:cs="Times New Roman"/>
+          <w:sz w:val="24"/>
+          <w:szCs w:val="24"/>
+          <w:lang w:val="pt-BR"/>
+        </w:rPr>
+        <w:t>designed</w:t>
+      </w:r>
+      <w:proofErr w:type="spellEnd"/>
+      <w:r>
+        <w:rPr>
+          <w:rFonts w:ascii="Times New Roman" w:hAnsi="Times New Roman" w:cs="Times New Roman"/>
+          <w:sz w:val="24"/>
+          <w:szCs w:val="24"/>
+          <w:lang w:val="pt-BR"/>
+        </w:rPr>
+        <w:t xml:space="preserve"> to </w:t>
+      </w:r>
+      <w:proofErr w:type="spellStart"/>
+      <w:r>
+        <w:rPr>
+          <w:rFonts w:ascii="Times New Roman" w:hAnsi="Times New Roman" w:cs="Times New Roman"/>
+          <w:sz w:val="24"/>
+          <w:szCs w:val="24"/>
+          <w:lang w:val="pt-BR"/>
+        </w:rPr>
+        <w:t>verify</w:t>
+      </w:r>
+      <w:proofErr w:type="spellEnd"/>
+      <w:r>
+        <w:rPr>
+          <w:rFonts w:ascii="Times New Roman" w:hAnsi="Times New Roman" w:cs="Times New Roman"/>
+          <w:sz w:val="24"/>
+          <w:szCs w:val="24"/>
+          <w:lang w:val="pt-BR"/>
+        </w:rPr>
+        <w:t xml:space="preserve"> </w:t>
+      </w:r>
+      <w:proofErr w:type="spellStart"/>
+      <w:r>
+        <w:rPr>
+          <w:rFonts w:ascii="Times New Roman" w:hAnsi="Times New Roman" w:cs="Times New Roman"/>
+          <w:sz w:val="24"/>
+          <w:szCs w:val="24"/>
+          <w:lang w:val="pt-BR"/>
+        </w:rPr>
+        <w:t>the</w:t>
+      </w:r>
+      <w:proofErr w:type="spellEnd"/>
+      <w:r>
+        <w:rPr>
+          <w:rFonts w:ascii="Times New Roman" w:hAnsi="Times New Roman" w:cs="Times New Roman"/>
+          <w:sz w:val="24"/>
+          <w:szCs w:val="24"/>
+          <w:lang w:val="pt-BR"/>
+        </w:rPr>
+        <w:t xml:space="preserve"> </w:t>
+      </w:r>
+      <w:proofErr w:type="spellStart"/>
+      <w:r>
+        <w:rPr>
+          <w:rFonts w:ascii="Times New Roman" w:hAnsi="Times New Roman" w:cs="Times New Roman"/>
+          <w:sz w:val="24"/>
+          <w:szCs w:val="24"/>
+          <w:lang w:val="pt-BR"/>
+        </w:rPr>
+        <w:t>functionality</w:t>
+      </w:r>
+      <w:proofErr w:type="spellEnd"/>
+      <w:r>
+        <w:rPr>
+          <w:rFonts w:ascii="Times New Roman" w:hAnsi="Times New Roman" w:cs="Times New Roman"/>
+          <w:sz w:val="24"/>
+          <w:szCs w:val="24"/>
+          <w:lang w:val="pt-BR"/>
+        </w:rPr>
+        <w:t xml:space="preserve"> </w:t>
+      </w:r>
+      <w:proofErr w:type="spellStart"/>
+      <w:r>
+        <w:rPr>
+          <w:rFonts w:ascii="Times New Roman" w:hAnsi="Times New Roman" w:cs="Times New Roman"/>
+          <w:sz w:val="24"/>
+          <w:szCs w:val="24"/>
+          <w:lang w:val="pt-BR"/>
+        </w:rPr>
+        <w:t>of</w:t>
+      </w:r>
+      <w:proofErr w:type="spellEnd"/>
+      <w:r>
+        <w:rPr>
+          <w:rFonts w:ascii="Times New Roman" w:hAnsi="Times New Roman" w:cs="Times New Roman"/>
+          <w:sz w:val="24"/>
+          <w:szCs w:val="24"/>
+          <w:lang w:val="pt-BR"/>
+        </w:rPr>
+        <w:t xml:space="preserve"> </w:t>
+      </w:r>
+      <w:proofErr w:type="spellStart"/>
+      <w:r>
+        <w:rPr>
+          <w:rFonts w:ascii="Times New Roman" w:hAnsi="Times New Roman" w:cs="Times New Roman"/>
+          <w:sz w:val="24"/>
+          <w:szCs w:val="24"/>
+          <w:lang w:val="pt-BR"/>
+        </w:rPr>
+        <w:t>the</w:t>
+      </w:r>
+      <w:proofErr w:type="spellEnd"/>
+      <w:r>
+        <w:rPr>
+          <w:rFonts w:ascii="Times New Roman" w:hAnsi="Times New Roman" w:cs="Times New Roman"/>
+          <w:sz w:val="24"/>
+          <w:szCs w:val="24"/>
+          <w:lang w:val="pt-BR"/>
+        </w:rPr>
+        <w:t xml:space="preserve"> application, </w:t>
+      </w:r>
+      <w:proofErr w:type="spellStart"/>
+      <w:r>
+        <w:rPr>
+          <w:rFonts w:ascii="Times New Roman" w:hAnsi="Times New Roman" w:cs="Times New Roman"/>
+          <w:sz w:val="24"/>
+          <w:szCs w:val="24"/>
+          <w:lang w:val="pt-BR"/>
+        </w:rPr>
+        <w:t>without</w:t>
+      </w:r>
+      <w:proofErr w:type="spellEnd"/>
+      <w:r>
+        <w:rPr>
+          <w:rFonts w:ascii="Times New Roman" w:hAnsi="Times New Roman" w:cs="Times New Roman"/>
+          <w:sz w:val="24"/>
+          <w:szCs w:val="24"/>
+          <w:lang w:val="pt-BR"/>
+        </w:rPr>
+        <w:t xml:space="preserve"> </w:t>
+      </w:r>
+      <w:proofErr w:type="spellStart"/>
+      <w:r>
+        <w:rPr>
+          <w:rFonts w:ascii="Times New Roman" w:hAnsi="Times New Roman" w:cs="Times New Roman"/>
+          <w:sz w:val="24"/>
+          <w:szCs w:val="24"/>
+          <w:lang w:val="pt-BR"/>
+        </w:rPr>
+        <w:t>worrying</w:t>
+      </w:r>
+      <w:proofErr w:type="spellEnd"/>
+      <w:r>
+        <w:rPr>
+          <w:rFonts w:ascii="Times New Roman" w:hAnsi="Times New Roman" w:cs="Times New Roman"/>
+          <w:sz w:val="24"/>
+          <w:szCs w:val="24"/>
+          <w:lang w:val="pt-BR"/>
+        </w:rPr>
+        <w:t xml:space="preserve"> </w:t>
+      </w:r>
+      <w:proofErr w:type="spellStart"/>
+      <w:r>
+        <w:rPr>
+          <w:rFonts w:ascii="Times New Roman" w:hAnsi="Times New Roman" w:cs="Times New Roman"/>
+          <w:sz w:val="24"/>
+          <w:szCs w:val="24"/>
+          <w:lang w:val="pt-BR"/>
+        </w:rPr>
+        <w:t>about</w:t>
+      </w:r>
+      <w:proofErr w:type="spellEnd"/>
+      <w:r>
+        <w:rPr>
+          <w:rFonts w:ascii="Times New Roman" w:hAnsi="Times New Roman" w:cs="Times New Roman"/>
+          <w:sz w:val="24"/>
+          <w:szCs w:val="24"/>
+          <w:lang w:val="pt-BR"/>
+        </w:rPr>
+        <w:t xml:space="preserve"> </w:t>
+      </w:r>
+      <w:proofErr w:type="spellStart"/>
+      <w:r>
+        <w:rPr>
+          <w:rFonts w:ascii="Times New Roman" w:hAnsi="Times New Roman" w:cs="Times New Roman"/>
+          <w:sz w:val="24"/>
+          <w:szCs w:val="24"/>
+          <w:lang w:val="pt-BR"/>
+        </w:rPr>
+        <w:t>the</w:t>
+      </w:r>
+      <w:proofErr w:type="spellEnd"/>
+      <w:r>
+        <w:rPr>
+          <w:rFonts w:ascii="Times New Roman" w:hAnsi="Times New Roman" w:cs="Times New Roman"/>
+          <w:sz w:val="24"/>
+          <w:szCs w:val="24"/>
+          <w:lang w:val="pt-BR"/>
+        </w:rPr>
+        <w:t xml:space="preserve"> </w:t>
+      </w:r>
+      <w:proofErr w:type="spellStart"/>
+      <w:r>
+        <w:rPr>
+          <w:rFonts w:ascii="Times New Roman" w:hAnsi="Times New Roman" w:cs="Times New Roman"/>
+          <w:sz w:val="24"/>
+          <w:szCs w:val="24"/>
+          <w:lang w:val="pt-BR"/>
+        </w:rPr>
+        <w:t>logic</w:t>
+      </w:r>
+      <w:proofErr w:type="spellEnd"/>
+      <w:r>
+        <w:rPr>
+          <w:rFonts w:ascii="Times New Roman" w:hAnsi="Times New Roman" w:cs="Times New Roman"/>
+          <w:sz w:val="24"/>
+          <w:szCs w:val="24"/>
+          <w:lang w:val="pt-BR"/>
+        </w:rPr>
+        <w:t xml:space="preserve"> </w:t>
+      </w:r>
+      <w:proofErr w:type="spellStart"/>
+      <w:r>
+        <w:rPr>
+          <w:rFonts w:ascii="Times New Roman" w:hAnsi="Times New Roman" w:cs="Times New Roman"/>
+          <w:sz w:val="24"/>
+          <w:szCs w:val="24"/>
+          <w:lang w:val="pt-BR"/>
+        </w:rPr>
+        <w:t>and</w:t>
+      </w:r>
+      <w:proofErr w:type="spellEnd"/>
+      <w:r>
+        <w:rPr>
+          <w:rFonts w:ascii="Times New Roman" w:hAnsi="Times New Roman" w:cs="Times New Roman"/>
+          <w:sz w:val="24"/>
+          <w:szCs w:val="24"/>
+          <w:lang w:val="pt-BR"/>
+        </w:rPr>
+        <w:t xml:space="preserve"> </w:t>
+      </w:r>
+      <w:proofErr w:type="spellStart"/>
+      <w:r>
+        <w:rPr>
+          <w:rFonts w:ascii="Times New Roman" w:hAnsi="Times New Roman" w:cs="Times New Roman"/>
+          <w:sz w:val="24"/>
+          <w:szCs w:val="24"/>
+          <w:lang w:val="pt-BR"/>
+        </w:rPr>
+        <w:t>methods</w:t>
+      </w:r>
+      <w:proofErr w:type="spellEnd"/>
+      <w:r>
+        <w:rPr>
+          <w:rFonts w:ascii="Times New Roman" w:hAnsi="Times New Roman" w:cs="Times New Roman"/>
+          <w:sz w:val="24"/>
+          <w:szCs w:val="24"/>
+          <w:lang w:val="pt-BR"/>
+        </w:rPr>
+        <w:t xml:space="preserve"> </w:t>
+      </w:r>
+      <w:proofErr w:type="spellStart"/>
+      <w:r>
+        <w:rPr>
+          <w:rFonts w:ascii="Times New Roman" w:hAnsi="Times New Roman" w:cs="Times New Roman"/>
+          <w:sz w:val="24"/>
+          <w:szCs w:val="24"/>
+          <w:lang w:val="pt-BR"/>
+        </w:rPr>
+        <w:t>used</w:t>
+      </w:r>
+      <w:proofErr w:type="spellEnd"/>
+      <w:r>
+        <w:rPr>
+          <w:rFonts w:ascii="Times New Roman" w:hAnsi="Times New Roman" w:cs="Times New Roman"/>
+          <w:sz w:val="24"/>
+          <w:szCs w:val="24"/>
+          <w:lang w:val="pt-BR"/>
+        </w:rPr>
+        <w:t xml:space="preserve"> in </w:t>
+      </w:r>
+      <w:proofErr w:type="spellStart"/>
+      <w:r>
+        <w:rPr>
+          <w:rFonts w:ascii="Times New Roman" w:hAnsi="Times New Roman" w:cs="Times New Roman"/>
+          <w:sz w:val="24"/>
+          <w:szCs w:val="24"/>
+          <w:lang w:val="pt-BR"/>
+        </w:rPr>
+        <w:t>testing</w:t>
+      </w:r>
+      <w:proofErr w:type="spellEnd"/>
+      <w:r>
+        <w:rPr>
+          <w:rFonts w:ascii="Times New Roman" w:hAnsi="Times New Roman" w:cs="Times New Roman"/>
+          <w:sz w:val="24"/>
+          <w:szCs w:val="24"/>
+          <w:lang w:val="pt-BR"/>
+        </w:rPr>
+        <w:t xml:space="preserve"> system (RIOS </w:t>
+      </w:r>
+      <w:proofErr w:type="spellStart"/>
+      <w:r>
+        <w:rPr>
+          <w:rFonts w:ascii="Times New Roman" w:hAnsi="Times New Roman" w:cs="Times New Roman"/>
+          <w:sz w:val="24"/>
+          <w:szCs w:val="24"/>
+          <w:lang w:val="pt-BR"/>
+        </w:rPr>
+        <w:t>and</w:t>
+      </w:r>
+      <w:proofErr w:type="spellEnd"/>
+      <w:r>
+        <w:rPr>
+          <w:rFonts w:ascii="Times New Roman" w:hAnsi="Times New Roman" w:cs="Times New Roman"/>
+          <w:sz w:val="24"/>
+          <w:szCs w:val="24"/>
+          <w:lang w:val="pt-BR"/>
+        </w:rPr>
+        <w:t xml:space="preserve"> Moreira Filho, 2006).</w:t>
+      </w:r>
+    </w:p>
+    <w:p>
+      <w:pPr>
+        <w:spacing w:line="360" w:lineRule="auto"/>
+        <w:ind w:firstLine="720"/>
+        <w:jc w:val="both"/>
+        <w:rPr>
+          <w:rFonts w:ascii="Times New Roman" w:hAnsi="Times New Roman" w:cs="Times New Roman"/>
+          <w:sz w:val="24"/>
+          <w:szCs w:val="24"/>
+        </w:rPr>
+      </w:pPr>
+      <w:r>
+        <w:rPr>
+          <w:rFonts w:ascii="Times New Roman" w:hAnsi="Times New Roman" w:cs="Times New Roman"/>
+          <w:sz w:val="24"/>
+          <w:szCs w:val="24"/>
+        </w:rPr>
+        <w:t xml:space="preserve">This type of test is used to ensure that the system behavior conforms to the requirements specification, and the focus of this type of test is in the appropriate inputs and outputs for each function, </w:t>
+      </w:r>
+      <w:proofErr w:type="gramStart"/>
+      <w:r>
+        <w:rPr>
+          <w:rFonts w:ascii="Times New Roman" w:hAnsi="Times New Roman" w:cs="Times New Roman"/>
+          <w:sz w:val="24"/>
+          <w:szCs w:val="24"/>
+        </w:rPr>
+        <w:t>Where</w:t>
+      </w:r>
+      <w:proofErr w:type="gramEnd"/>
+      <w:r>
+        <w:rPr>
+          <w:rFonts w:ascii="Times New Roman" w:hAnsi="Times New Roman" w:cs="Times New Roman"/>
+          <w:sz w:val="24"/>
+          <w:szCs w:val="24"/>
+        </w:rPr>
+        <w:t>, all features of the system must be tested (</w:t>
+      </w:r>
+      <w:proofErr w:type="spellStart"/>
+      <w:r>
+        <w:rPr>
+          <w:rFonts w:ascii="Times New Roman" w:hAnsi="Times New Roman" w:cs="Times New Roman"/>
+          <w:sz w:val="24"/>
+          <w:szCs w:val="24"/>
+        </w:rPr>
+        <w:t>Burnstein</w:t>
+      </w:r>
+      <w:proofErr w:type="spellEnd"/>
+      <w:r>
+        <w:rPr>
+          <w:rFonts w:ascii="Times New Roman" w:hAnsi="Times New Roman" w:cs="Times New Roman"/>
+          <w:sz w:val="24"/>
+          <w:szCs w:val="24"/>
+        </w:rPr>
+        <w:t>, 2002).</w:t>
+      </w:r>
+    </w:p>
+    <w:p>
+      <w:pPr>
+        <w:spacing w:line="360" w:lineRule="auto"/>
+        <w:jc w:val="both"/>
+        <w:rPr>
+          <w:rFonts w:ascii="Times New Roman" w:hAnsi="Times New Roman" w:cs="Times New Roman"/>
+          <w:sz w:val="24"/>
+          <w:szCs w:val="24"/>
+        </w:rPr>
+      </w:pPr>
+      <w:r>
+        <w:rPr>
+          <w:rFonts w:ascii="Times New Roman" w:hAnsi="Times New Roman" w:cs="Times New Roman"/>
+          <w:sz w:val="24"/>
+          <w:szCs w:val="24"/>
+        </w:rPr>
+        <w:lastRenderedPageBreak/>
+        <w:t xml:space="preserve">According yet with </w:t>
+      </w:r>
+      <w:proofErr w:type="spellStart"/>
+      <w:r>
+        <w:rPr>
+          <w:rFonts w:ascii="Times New Roman" w:hAnsi="Times New Roman" w:cs="Times New Roman"/>
+          <w:sz w:val="24"/>
+          <w:szCs w:val="24"/>
+        </w:rPr>
+        <w:t>Burnstein</w:t>
+      </w:r>
+      <w:proofErr w:type="spellEnd"/>
+      <w:r>
+        <w:rPr>
+          <w:rFonts w:ascii="Times New Roman" w:hAnsi="Times New Roman" w:cs="Times New Roman"/>
+          <w:sz w:val="24"/>
+          <w:szCs w:val="24"/>
+        </w:rPr>
+        <w:t xml:space="preserve"> (2002) is important to ensure that the system is dealing with inadequate inputs and unexpected. For both, the functional tests should cover these cases, and other that are specified in the requirements.</w:t>
+      </w:r>
+    </w:p>
+    <w:p>
+      <w:pPr>
+        <w:spacing w:line="360" w:lineRule="auto"/>
+        <w:jc w:val="both"/>
+        <w:rPr>
+          <w:rFonts w:ascii="Times New Roman" w:hAnsi="Times New Roman" w:cs="Times New Roman"/>
+          <w:sz w:val="24"/>
+          <w:szCs w:val="24"/>
+        </w:rPr>
+      </w:pPr>
+      <w:r>
+        <w:rPr>
+          <w:rFonts w:ascii="Times New Roman" w:hAnsi="Times New Roman" w:cs="Times New Roman"/>
+          <w:sz w:val="24"/>
+          <w:szCs w:val="24"/>
+        </w:rPr>
+        <w:t>2.1.2 Test Cases</w:t>
+      </w:r>
+    </w:p>
+    <w:p>
+      <w:pPr>
+        <w:spacing w:line="360" w:lineRule="auto"/>
+        <w:ind w:firstLine="720"/>
+        <w:jc w:val="both"/>
+        <w:rPr>
+          <w:rFonts w:ascii="Times New Roman" w:hAnsi="Times New Roman" w:cs="Times New Roman"/>
+          <w:sz w:val="24"/>
+          <w:szCs w:val="24"/>
+        </w:rPr>
+      </w:pPr>
+      <w:r>
+        <w:rPr>
+          <w:rFonts w:ascii="Times New Roman" w:hAnsi="Times New Roman" w:cs="Times New Roman"/>
+          <w:sz w:val="24"/>
+          <w:szCs w:val="24"/>
+        </w:rPr>
+        <w:t xml:space="preserve">Test cases consist </w:t>
+      </w:r>
+      <w:proofErr w:type="gramStart"/>
+      <w:r>
+        <w:rPr>
+          <w:rFonts w:ascii="Times New Roman" w:hAnsi="Times New Roman" w:cs="Times New Roman"/>
+          <w:sz w:val="24"/>
+          <w:szCs w:val="24"/>
+        </w:rPr>
+        <w:t>in a sets</w:t>
+      </w:r>
+      <w:proofErr w:type="gramEnd"/>
+      <w:r>
+        <w:rPr>
+          <w:rFonts w:ascii="Times New Roman" w:hAnsi="Times New Roman" w:cs="Times New Roman"/>
+          <w:sz w:val="24"/>
+          <w:szCs w:val="24"/>
+        </w:rPr>
+        <w:t xml:space="preserve"> of tests to run, aimed at ensuring a higher likelihood for detecting errors in the system under test (Pressman, 2006).</w:t>
+      </w:r>
+    </w:p>
+    <w:p>
+      <w:pPr>
+        <w:spacing w:line="360" w:lineRule="auto"/>
+        <w:jc w:val="both"/>
+        <w:rPr>
+          <w:rFonts w:ascii="Times New Roman" w:hAnsi="Times New Roman" w:cs="Times New Roman"/>
+          <w:sz w:val="24"/>
+          <w:szCs w:val="24"/>
+          <w:lang w:val="pt-BR"/>
+        </w:rPr>
+      </w:pPr>
+      <w:r>
+        <w:rPr>
+          <w:rFonts w:ascii="Times New Roman" w:hAnsi="Times New Roman" w:cs="Times New Roman"/>
+          <w:sz w:val="24"/>
+          <w:szCs w:val="24"/>
+          <w:lang w:val="pt-BR"/>
+        </w:rPr>
+        <w:t xml:space="preserve">As </w:t>
+      </w:r>
+      <w:proofErr w:type="spellStart"/>
+      <w:r>
+        <w:rPr>
+          <w:rFonts w:ascii="Times New Roman" w:hAnsi="Times New Roman" w:cs="Times New Roman"/>
+          <w:sz w:val="24"/>
+          <w:szCs w:val="24"/>
+          <w:lang w:val="pt-BR"/>
+        </w:rPr>
+        <w:t>described</w:t>
+      </w:r>
+      <w:proofErr w:type="spellEnd"/>
+      <w:r>
+        <w:rPr>
+          <w:rFonts w:ascii="Times New Roman" w:hAnsi="Times New Roman" w:cs="Times New Roman"/>
+          <w:sz w:val="24"/>
+          <w:szCs w:val="24"/>
+          <w:lang w:val="pt-BR"/>
+        </w:rPr>
+        <w:t xml:space="preserve"> </w:t>
+      </w:r>
+      <w:proofErr w:type="spellStart"/>
+      <w:r>
+        <w:rPr>
+          <w:rFonts w:ascii="Times New Roman" w:hAnsi="Times New Roman" w:cs="Times New Roman"/>
+          <w:sz w:val="24"/>
+          <w:szCs w:val="24"/>
+          <w:lang w:val="pt-BR"/>
+        </w:rPr>
+        <w:t>by</w:t>
+      </w:r>
+      <w:proofErr w:type="spellEnd"/>
+      <w:r>
+        <w:rPr>
+          <w:rFonts w:ascii="Times New Roman" w:hAnsi="Times New Roman" w:cs="Times New Roman"/>
+          <w:sz w:val="24"/>
+          <w:szCs w:val="24"/>
+          <w:lang w:val="pt-BR"/>
+        </w:rPr>
+        <w:t xml:space="preserve"> Perry (2006), a </w:t>
+      </w:r>
+      <w:proofErr w:type="spellStart"/>
+      <w:r>
+        <w:rPr>
+          <w:rFonts w:ascii="Times New Roman" w:hAnsi="Times New Roman" w:cs="Times New Roman"/>
+          <w:sz w:val="24"/>
+          <w:szCs w:val="24"/>
+          <w:lang w:val="pt-BR"/>
+        </w:rPr>
+        <w:t>test</w:t>
+      </w:r>
+      <w:proofErr w:type="spellEnd"/>
+      <w:r>
+        <w:rPr>
+          <w:rFonts w:ascii="Times New Roman" w:hAnsi="Times New Roman" w:cs="Times New Roman"/>
+          <w:sz w:val="24"/>
+          <w:szCs w:val="24"/>
+          <w:lang w:val="pt-BR"/>
+        </w:rPr>
+        <w:t xml:space="preserve"> case is </w:t>
+      </w:r>
+      <w:proofErr w:type="spellStart"/>
+      <w:r>
+        <w:rPr>
+          <w:rFonts w:ascii="Times New Roman" w:hAnsi="Times New Roman" w:cs="Times New Roman"/>
+          <w:sz w:val="24"/>
+          <w:szCs w:val="24"/>
+          <w:lang w:val="pt-BR"/>
+        </w:rPr>
+        <w:t>defined</w:t>
+      </w:r>
+      <w:proofErr w:type="spellEnd"/>
+      <w:r>
+        <w:rPr>
+          <w:rFonts w:ascii="Times New Roman" w:hAnsi="Times New Roman" w:cs="Times New Roman"/>
+          <w:sz w:val="24"/>
+          <w:szCs w:val="24"/>
+          <w:lang w:val="pt-BR"/>
+        </w:rPr>
+        <w:t xml:space="preserve"> </w:t>
+      </w:r>
+      <w:proofErr w:type="spellStart"/>
+      <w:r>
+        <w:rPr>
+          <w:rFonts w:ascii="Times New Roman" w:hAnsi="Times New Roman" w:cs="Times New Roman"/>
+          <w:sz w:val="24"/>
+          <w:szCs w:val="24"/>
+          <w:lang w:val="pt-BR"/>
+        </w:rPr>
+        <w:t>by</w:t>
+      </w:r>
+      <w:proofErr w:type="spellEnd"/>
+      <w:r>
+        <w:rPr>
+          <w:rFonts w:ascii="Times New Roman" w:hAnsi="Times New Roman" w:cs="Times New Roman"/>
+          <w:sz w:val="24"/>
+          <w:szCs w:val="24"/>
+          <w:lang w:val="pt-BR"/>
+        </w:rPr>
+        <w:t xml:space="preserve"> a set </w:t>
+      </w:r>
+      <w:proofErr w:type="spellStart"/>
+      <w:r>
+        <w:rPr>
+          <w:rFonts w:ascii="Times New Roman" w:hAnsi="Times New Roman" w:cs="Times New Roman"/>
+          <w:sz w:val="24"/>
+          <w:szCs w:val="24"/>
+          <w:lang w:val="pt-BR"/>
+        </w:rPr>
+        <w:t>of</w:t>
+      </w:r>
+      <w:proofErr w:type="spellEnd"/>
+      <w:r>
+        <w:rPr>
+          <w:rFonts w:ascii="Times New Roman" w:hAnsi="Times New Roman" w:cs="Times New Roman"/>
+          <w:sz w:val="24"/>
+          <w:szCs w:val="24"/>
+          <w:lang w:val="pt-BR"/>
+        </w:rPr>
+        <w:t xml:space="preserve"> </w:t>
+      </w:r>
+      <w:proofErr w:type="spellStart"/>
+      <w:r>
+        <w:rPr>
+          <w:rFonts w:ascii="Times New Roman" w:hAnsi="Times New Roman" w:cs="Times New Roman"/>
+          <w:sz w:val="24"/>
+          <w:szCs w:val="24"/>
+          <w:lang w:val="pt-BR"/>
+        </w:rPr>
+        <w:t>test</w:t>
+      </w:r>
+      <w:proofErr w:type="spellEnd"/>
+      <w:r>
+        <w:rPr>
+          <w:rFonts w:ascii="Times New Roman" w:hAnsi="Times New Roman" w:cs="Times New Roman"/>
+          <w:sz w:val="24"/>
+          <w:szCs w:val="24"/>
+          <w:lang w:val="pt-BR"/>
+        </w:rPr>
+        <w:t xml:space="preserve"> inputs, </w:t>
+      </w:r>
+      <w:proofErr w:type="spellStart"/>
+      <w:r>
+        <w:rPr>
+          <w:rFonts w:ascii="Times New Roman" w:hAnsi="Times New Roman" w:cs="Times New Roman"/>
+          <w:sz w:val="24"/>
+          <w:szCs w:val="24"/>
+          <w:lang w:val="pt-BR"/>
+        </w:rPr>
+        <w:t>execution</w:t>
+      </w:r>
+      <w:proofErr w:type="spellEnd"/>
+      <w:r>
+        <w:rPr>
+          <w:rFonts w:ascii="Times New Roman" w:hAnsi="Times New Roman" w:cs="Times New Roman"/>
+          <w:sz w:val="24"/>
+          <w:szCs w:val="24"/>
+          <w:lang w:val="pt-BR"/>
+        </w:rPr>
+        <w:t xml:space="preserve"> </w:t>
+      </w:r>
+      <w:proofErr w:type="spellStart"/>
+      <w:r>
+        <w:rPr>
+          <w:rFonts w:ascii="Times New Roman" w:hAnsi="Times New Roman" w:cs="Times New Roman"/>
+          <w:sz w:val="24"/>
+          <w:szCs w:val="24"/>
+          <w:lang w:val="pt-BR"/>
+        </w:rPr>
+        <w:t>conditions</w:t>
+      </w:r>
+      <w:proofErr w:type="spellEnd"/>
+      <w:r>
+        <w:rPr>
+          <w:rFonts w:ascii="Times New Roman" w:hAnsi="Times New Roman" w:cs="Times New Roman"/>
+          <w:sz w:val="24"/>
+          <w:szCs w:val="24"/>
+          <w:lang w:val="pt-BR"/>
+        </w:rPr>
+        <w:t xml:space="preserve">, </w:t>
+      </w:r>
+      <w:proofErr w:type="spellStart"/>
+      <w:r>
+        <w:rPr>
+          <w:rFonts w:ascii="Times New Roman" w:hAnsi="Times New Roman" w:cs="Times New Roman"/>
+          <w:sz w:val="24"/>
+          <w:szCs w:val="24"/>
+          <w:lang w:val="pt-BR"/>
+        </w:rPr>
+        <w:t>and</w:t>
+      </w:r>
+      <w:proofErr w:type="spellEnd"/>
+      <w:r>
+        <w:rPr>
+          <w:rFonts w:ascii="Times New Roman" w:hAnsi="Times New Roman" w:cs="Times New Roman"/>
+          <w:sz w:val="24"/>
+          <w:szCs w:val="24"/>
+          <w:lang w:val="pt-BR"/>
+        </w:rPr>
+        <w:t xml:space="preserve"> </w:t>
+      </w:r>
+      <w:proofErr w:type="spellStart"/>
+      <w:r>
+        <w:rPr>
+          <w:rFonts w:ascii="Times New Roman" w:hAnsi="Times New Roman" w:cs="Times New Roman"/>
+          <w:sz w:val="24"/>
+          <w:szCs w:val="24"/>
+          <w:lang w:val="pt-BR"/>
+        </w:rPr>
+        <w:t>expected</w:t>
+      </w:r>
+      <w:proofErr w:type="spellEnd"/>
+      <w:r>
+        <w:rPr>
+          <w:rFonts w:ascii="Times New Roman" w:hAnsi="Times New Roman" w:cs="Times New Roman"/>
+          <w:sz w:val="24"/>
+          <w:szCs w:val="24"/>
+          <w:lang w:val="pt-BR"/>
+        </w:rPr>
+        <w:t xml:space="preserve"> </w:t>
+      </w:r>
+      <w:proofErr w:type="spellStart"/>
+      <w:r>
+        <w:rPr>
+          <w:rFonts w:ascii="Times New Roman" w:hAnsi="Times New Roman" w:cs="Times New Roman"/>
+          <w:sz w:val="24"/>
+          <w:szCs w:val="24"/>
+          <w:lang w:val="pt-BR"/>
+        </w:rPr>
+        <w:t>results</w:t>
+      </w:r>
+      <w:proofErr w:type="spellEnd"/>
+      <w:r>
+        <w:rPr>
+          <w:rFonts w:ascii="Times New Roman" w:hAnsi="Times New Roman" w:cs="Times New Roman"/>
+          <w:sz w:val="24"/>
+          <w:szCs w:val="24"/>
+          <w:lang w:val="pt-BR"/>
+        </w:rPr>
+        <w:t xml:space="preserve"> to </w:t>
+      </w:r>
+      <w:proofErr w:type="spellStart"/>
+      <w:r>
+        <w:rPr>
+          <w:rFonts w:ascii="Times New Roman" w:hAnsi="Times New Roman" w:cs="Times New Roman"/>
+          <w:sz w:val="24"/>
+          <w:szCs w:val="24"/>
+          <w:lang w:val="pt-BR"/>
+        </w:rPr>
+        <w:t>reach</w:t>
+      </w:r>
+      <w:proofErr w:type="spellEnd"/>
+      <w:r>
+        <w:rPr>
+          <w:rFonts w:ascii="Times New Roman" w:hAnsi="Times New Roman" w:cs="Times New Roman"/>
+          <w:sz w:val="24"/>
+          <w:szCs w:val="24"/>
+          <w:lang w:val="pt-BR"/>
+        </w:rPr>
+        <w:t xml:space="preserve"> a </w:t>
+      </w:r>
+      <w:proofErr w:type="spellStart"/>
+      <w:r>
+        <w:rPr>
+          <w:rFonts w:ascii="Times New Roman" w:hAnsi="Times New Roman" w:cs="Times New Roman"/>
+          <w:sz w:val="24"/>
+          <w:szCs w:val="24"/>
+          <w:lang w:val="pt-BR"/>
+        </w:rPr>
+        <w:t>goal</w:t>
+      </w:r>
+      <w:proofErr w:type="spellEnd"/>
+      <w:r>
+        <w:rPr>
+          <w:rFonts w:ascii="Times New Roman" w:hAnsi="Times New Roman" w:cs="Times New Roman"/>
+          <w:sz w:val="24"/>
+          <w:szCs w:val="24"/>
+          <w:lang w:val="pt-BR"/>
+        </w:rPr>
+        <w:t xml:space="preserve"> </w:t>
+      </w:r>
+      <w:proofErr w:type="spellStart"/>
+      <w:r>
+        <w:rPr>
+          <w:rFonts w:ascii="Times New Roman" w:hAnsi="Times New Roman" w:cs="Times New Roman"/>
+          <w:sz w:val="24"/>
+          <w:szCs w:val="24"/>
+          <w:lang w:val="pt-BR"/>
+        </w:rPr>
+        <w:t>of</w:t>
+      </w:r>
+      <w:proofErr w:type="spellEnd"/>
+      <w:r>
+        <w:rPr>
+          <w:rFonts w:ascii="Times New Roman" w:hAnsi="Times New Roman" w:cs="Times New Roman"/>
+          <w:sz w:val="24"/>
+          <w:szCs w:val="24"/>
+          <w:lang w:val="pt-BR"/>
+        </w:rPr>
+        <w:t xml:space="preserve"> a particular test.</w:t>
+      </w:r>
+    </w:p>
+    <w:p>
+      <w:pPr>
+        <w:spacing w:line="360" w:lineRule="auto"/>
+        <w:ind w:firstLine="720"/>
+        <w:jc w:val="both"/>
+        <w:rPr>
+          <w:rFonts w:ascii="Times New Roman" w:hAnsi="Times New Roman" w:cs="Times New Roman"/>
+          <w:sz w:val="24"/>
+          <w:szCs w:val="24"/>
+        </w:rPr>
+      </w:pPr>
+      <w:r>
+        <w:rPr>
+          <w:rFonts w:ascii="Times New Roman" w:hAnsi="Times New Roman" w:cs="Times New Roman"/>
+          <w:sz w:val="24"/>
+          <w:szCs w:val="24"/>
+        </w:rPr>
+        <w:t xml:space="preserve">The test cases are compound by some information, presented in </w:t>
+      </w:r>
+      <w:proofErr w:type="spellStart"/>
+      <w:r>
+        <w:rPr>
+          <w:rFonts w:ascii="Times New Roman" w:hAnsi="Times New Roman" w:cs="Times New Roman"/>
+          <w:sz w:val="24"/>
+          <w:szCs w:val="24"/>
+        </w:rPr>
+        <w:t>Burnstein</w:t>
+      </w:r>
+      <w:proofErr w:type="spellEnd"/>
+      <w:r>
+        <w:rPr>
+          <w:rFonts w:ascii="Times New Roman" w:hAnsi="Times New Roman" w:cs="Times New Roman"/>
+          <w:sz w:val="24"/>
+          <w:szCs w:val="24"/>
+        </w:rPr>
+        <w:t xml:space="preserve"> (2002), as the set of test inputs, consisting of data received via an external source, such as a software, hardware or a human being; conditions for the tests, as a particular configuration of a device, or an entry in the database, and the expected results, which are the values ​​to be generated by the code being tested after insertion of the input data previously determined</w:t>
+      </w:r>
+      <w:r>
+        <w:rPr>
+          <w:rFonts w:ascii="Times New Roman" w:hAnsi="Times New Roman" w:cs="Times New Roman"/>
+          <w:sz w:val="24"/>
+          <w:szCs w:val="24"/>
+        </w:rPr>
+        <w:t>.</w:t>
+      </w:r>
+    </w:p>
+    <w:p>
+      <w:pPr>
+        <w:spacing w:line="360" w:lineRule="auto"/>
+        <w:jc w:val="both"/>
+        <w:rPr>
+          <w:rFonts w:ascii="Times New Roman" w:hAnsi="Times New Roman" w:cs="Times New Roman"/>
+          <w:sz w:val="24"/>
+          <w:szCs w:val="24"/>
+        </w:rPr>
+      </w:pPr>
+      <w:r>
+        <w:rPr>
+          <w:rFonts w:ascii="Times New Roman" w:hAnsi="Times New Roman" w:cs="Times New Roman"/>
+          <w:sz w:val="24"/>
+          <w:szCs w:val="24"/>
+        </w:rPr>
+        <w:t>2.1.3 MTB - Model Based Testing</w:t>
+      </w:r>
+    </w:p>
+    <w:p>
+      <w:pPr>
+        <w:spacing w:line="360" w:lineRule="auto"/>
+        <w:ind w:firstLine="720"/>
+        <w:jc w:val="both"/>
+        <w:rPr>
+          <w:rFonts w:ascii="Times New Roman" w:hAnsi="Times New Roman" w:cs="Times New Roman"/>
+          <w:sz w:val="24"/>
+          <w:szCs w:val="24"/>
+          <w:lang w:val="pt-BR"/>
+        </w:rPr>
+      </w:pPr>
+      <w:r>
+        <w:rPr>
+          <w:rFonts w:ascii="Times New Roman" w:hAnsi="Times New Roman" w:cs="Times New Roman"/>
+          <w:sz w:val="24"/>
+          <w:szCs w:val="24"/>
+        </w:rPr>
+        <w:t xml:space="preserve">Model-based testing consist in a test generated from the model that describes the expected behavior for the software or part thereof, using as a reference the method of black box testing (JACKY, 2008). </w:t>
+      </w:r>
+      <w:r>
+        <w:rPr>
+          <w:rFonts w:ascii="Times New Roman" w:hAnsi="Times New Roman" w:cs="Times New Roman"/>
+          <w:sz w:val="24"/>
+          <w:szCs w:val="24"/>
+          <w:lang w:val="pt-BR"/>
+        </w:rPr>
+        <w:t xml:space="preserve">Still </w:t>
+      </w:r>
+      <w:proofErr w:type="spellStart"/>
+      <w:r>
+        <w:rPr>
+          <w:rFonts w:ascii="Times New Roman" w:hAnsi="Times New Roman" w:cs="Times New Roman"/>
+          <w:sz w:val="24"/>
+          <w:szCs w:val="24"/>
+          <w:lang w:val="pt-BR"/>
+        </w:rPr>
+        <w:t>according</w:t>
+      </w:r>
+      <w:proofErr w:type="spellEnd"/>
+      <w:r>
+        <w:rPr>
+          <w:rFonts w:ascii="Times New Roman" w:hAnsi="Times New Roman" w:cs="Times New Roman"/>
+          <w:sz w:val="24"/>
+          <w:szCs w:val="24"/>
+          <w:lang w:val="pt-BR"/>
+        </w:rPr>
+        <w:t xml:space="preserve"> </w:t>
+      </w:r>
+      <w:proofErr w:type="spellStart"/>
+      <w:r>
+        <w:rPr>
+          <w:rFonts w:ascii="Times New Roman" w:hAnsi="Times New Roman" w:cs="Times New Roman"/>
+          <w:sz w:val="24"/>
+          <w:szCs w:val="24"/>
+          <w:lang w:val="pt-BR"/>
+        </w:rPr>
+        <w:t>Jacky</w:t>
+      </w:r>
+      <w:proofErr w:type="spellEnd"/>
+      <w:r>
+        <w:rPr>
+          <w:rFonts w:ascii="Times New Roman" w:hAnsi="Times New Roman" w:cs="Times New Roman"/>
+          <w:sz w:val="24"/>
+          <w:szCs w:val="24"/>
+          <w:lang w:val="pt-BR"/>
+        </w:rPr>
+        <w:t xml:space="preserve"> (2008), </w:t>
+      </w:r>
+      <w:proofErr w:type="spellStart"/>
+      <w:r>
+        <w:rPr>
+          <w:rFonts w:ascii="Times New Roman" w:hAnsi="Times New Roman" w:cs="Times New Roman"/>
+          <w:sz w:val="24"/>
+          <w:szCs w:val="24"/>
+          <w:lang w:val="pt-BR"/>
+        </w:rPr>
+        <w:t>this</w:t>
+      </w:r>
+      <w:proofErr w:type="spellEnd"/>
+      <w:r>
+        <w:rPr>
+          <w:rFonts w:ascii="Times New Roman" w:hAnsi="Times New Roman" w:cs="Times New Roman"/>
+          <w:sz w:val="24"/>
+          <w:szCs w:val="24"/>
+          <w:lang w:val="pt-BR"/>
+        </w:rPr>
+        <w:t xml:space="preserve"> </w:t>
+      </w:r>
+      <w:proofErr w:type="spellStart"/>
+      <w:r>
+        <w:rPr>
+          <w:rFonts w:ascii="Times New Roman" w:hAnsi="Times New Roman" w:cs="Times New Roman"/>
+          <w:sz w:val="24"/>
+          <w:szCs w:val="24"/>
+          <w:lang w:val="pt-BR"/>
+        </w:rPr>
+        <w:t>practice</w:t>
+      </w:r>
+      <w:proofErr w:type="spellEnd"/>
+      <w:r>
+        <w:rPr>
+          <w:rFonts w:ascii="Times New Roman" w:hAnsi="Times New Roman" w:cs="Times New Roman"/>
+          <w:sz w:val="24"/>
+          <w:szCs w:val="24"/>
+          <w:lang w:val="pt-BR"/>
+        </w:rPr>
+        <w:t xml:space="preserve"> is </w:t>
+      </w:r>
+      <w:proofErr w:type="spellStart"/>
+      <w:r>
+        <w:rPr>
+          <w:rFonts w:ascii="Times New Roman" w:hAnsi="Times New Roman" w:cs="Times New Roman"/>
+          <w:sz w:val="24"/>
+          <w:szCs w:val="24"/>
+          <w:lang w:val="pt-BR"/>
+        </w:rPr>
+        <w:t>used</w:t>
+      </w:r>
+      <w:proofErr w:type="spellEnd"/>
+      <w:r>
+        <w:rPr>
+          <w:rFonts w:ascii="Times New Roman" w:hAnsi="Times New Roman" w:cs="Times New Roman"/>
+          <w:sz w:val="24"/>
+          <w:szCs w:val="24"/>
+          <w:lang w:val="pt-BR"/>
+        </w:rPr>
+        <w:t xml:space="preserve"> for </w:t>
+      </w:r>
+      <w:proofErr w:type="spellStart"/>
+      <w:r>
+        <w:rPr>
+          <w:rFonts w:ascii="Times New Roman" w:hAnsi="Times New Roman" w:cs="Times New Roman"/>
+          <w:sz w:val="24"/>
+          <w:szCs w:val="24"/>
+          <w:lang w:val="pt-BR"/>
+        </w:rPr>
+        <w:t>the</w:t>
+      </w:r>
+      <w:proofErr w:type="spellEnd"/>
+      <w:r>
+        <w:rPr>
+          <w:rFonts w:ascii="Times New Roman" w:hAnsi="Times New Roman" w:cs="Times New Roman"/>
+          <w:sz w:val="24"/>
+          <w:szCs w:val="24"/>
+          <w:lang w:val="pt-BR"/>
+        </w:rPr>
+        <w:t xml:space="preserve"> </w:t>
+      </w:r>
+      <w:proofErr w:type="spellStart"/>
+      <w:r>
+        <w:rPr>
+          <w:rFonts w:ascii="Times New Roman" w:hAnsi="Times New Roman" w:cs="Times New Roman"/>
+          <w:sz w:val="24"/>
+          <w:szCs w:val="24"/>
+          <w:lang w:val="pt-BR"/>
+        </w:rPr>
+        <w:t>automatic</w:t>
+      </w:r>
+      <w:proofErr w:type="spellEnd"/>
+      <w:r>
+        <w:rPr>
+          <w:rFonts w:ascii="Times New Roman" w:hAnsi="Times New Roman" w:cs="Times New Roman"/>
+          <w:sz w:val="24"/>
+          <w:szCs w:val="24"/>
+          <w:lang w:val="pt-BR"/>
+        </w:rPr>
+        <w:t xml:space="preserve"> </w:t>
+      </w:r>
+      <w:proofErr w:type="spellStart"/>
+      <w:r>
+        <w:rPr>
+          <w:rFonts w:ascii="Times New Roman" w:hAnsi="Times New Roman" w:cs="Times New Roman"/>
+          <w:sz w:val="24"/>
+          <w:szCs w:val="24"/>
+          <w:lang w:val="pt-BR"/>
+        </w:rPr>
+        <w:t>generation</w:t>
+      </w:r>
+      <w:proofErr w:type="spellEnd"/>
+      <w:r>
+        <w:rPr>
+          <w:rFonts w:ascii="Times New Roman" w:hAnsi="Times New Roman" w:cs="Times New Roman"/>
+          <w:sz w:val="24"/>
+          <w:szCs w:val="24"/>
+          <w:lang w:val="pt-BR"/>
+        </w:rPr>
+        <w:t xml:space="preserve"> </w:t>
+      </w:r>
+      <w:proofErr w:type="spellStart"/>
+      <w:r>
+        <w:rPr>
+          <w:rFonts w:ascii="Times New Roman" w:hAnsi="Times New Roman" w:cs="Times New Roman"/>
+          <w:sz w:val="24"/>
+          <w:szCs w:val="24"/>
+          <w:lang w:val="pt-BR"/>
+        </w:rPr>
+        <w:t>of</w:t>
+      </w:r>
+      <w:proofErr w:type="spellEnd"/>
+      <w:r>
+        <w:rPr>
+          <w:rFonts w:ascii="Times New Roman" w:hAnsi="Times New Roman" w:cs="Times New Roman"/>
+          <w:sz w:val="24"/>
+          <w:szCs w:val="24"/>
+          <w:lang w:val="pt-BR"/>
+        </w:rPr>
+        <w:t xml:space="preserve"> </w:t>
+      </w:r>
+      <w:proofErr w:type="spellStart"/>
+      <w:r>
+        <w:rPr>
+          <w:rFonts w:ascii="Times New Roman" w:hAnsi="Times New Roman" w:cs="Times New Roman"/>
+          <w:sz w:val="24"/>
+          <w:szCs w:val="24"/>
+          <w:lang w:val="pt-BR"/>
+        </w:rPr>
+        <w:t>test</w:t>
+      </w:r>
+      <w:proofErr w:type="spellEnd"/>
+      <w:r>
+        <w:rPr>
+          <w:rFonts w:ascii="Times New Roman" w:hAnsi="Times New Roman" w:cs="Times New Roman"/>
+          <w:sz w:val="24"/>
+          <w:szCs w:val="24"/>
+          <w:lang w:val="pt-BR"/>
+        </w:rPr>
+        <w:t xml:space="preserve"> cases, in </w:t>
+      </w:r>
+      <w:proofErr w:type="spellStart"/>
+      <w:r>
+        <w:rPr>
+          <w:rFonts w:ascii="Times New Roman" w:hAnsi="Times New Roman" w:cs="Times New Roman"/>
+          <w:sz w:val="24"/>
+          <w:szCs w:val="24"/>
+          <w:lang w:val="pt-BR"/>
+        </w:rPr>
+        <w:t>which</w:t>
+      </w:r>
+      <w:proofErr w:type="spellEnd"/>
+      <w:r>
+        <w:rPr>
+          <w:rFonts w:ascii="Times New Roman" w:hAnsi="Times New Roman" w:cs="Times New Roman"/>
+          <w:sz w:val="24"/>
+          <w:szCs w:val="24"/>
+          <w:lang w:val="pt-BR"/>
+        </w:rPr>
+        <w:t xml:space="preserve"> is </w:t>
+      </w:r>
+      <w:proofErr w:type="spellStart"/>
+      <w:r>
+        <w:rPr>
+          <w:rFonts w:ascii="Times New Roman" w:hAnsi="Times New Roman" w:cs="Times New Roman"/>
+          <w:sz w:val="24"/>
+          <w:szCs w:val="24"/>
+          <w:lang w:val="pt-BR"/>
+        </w:rPr>
+        <w:t>utilized</w:t>
+      </w:r>
+      <w:proofErr w:type="spellEnd"/>
+      <w:r>
+        <w:rPr>
+          <w:rFonts w:ascii="Times New Roman" w:hAnsi="Times New Roman" w:cs="Times New Roman"/>
+          <w:sz w:val="24"/>
+          <w:szCs w:val="24"/>
+          <w:lang w:val="pt-BR"/>
+        </w:rPr>
+        <w:t xml:space="preserve"> a formal </w:t>
+      </w:r>
+      <w:proofErr w:type="spellStart"/>
+      <w:r>
+        <w:rPr>
+          <w:rFonts w:ascii="Times New Roman" w:hAnsi="Times New Roman" w:cs="Times New Roman"/>
+          <w:sz w:val="24"/>
+          <w:szCs w:val="24"/>
+          <w:lang w:val="pt-BR"/>
+        </w:rPr>
+        <w:t>and</w:t>
+      </w:r>
+      <w:proofErr w:type="spellEnd"/>
+      <w:r>
+        <w:rPr>
+          <w:rFonts w:ascii="Times New Roman" w:hAnsi="Times New Roman" w:cs="Times New Roman"/>
+          <w:sz w:val="24"/>
+          <w:szCs w:val="24"/>
+          <w:lang w:val="pt-BR"/>
+        </w:rPr>
+        <w:t xml:space="preserve"> </w:t>
+      </w:r>
+      <w:proofErr w:type="spellStart"/>
+      <w:r>
+        <w:rPr>
+          <w:rFonts w:ascii="Times New Roman" w:hAnsi="Times New Roman" w:cs="Times New Roman"/>
+          <w:sz w:val="24"/>
+          <w:szCs w:val="24"/>
+          <w:lang w:val="pt-BR"/>
+        </w:rPr>
+        <w:t>functional</w:t>
+      </w:r>
+      <w:proofErr w:type="spellEnd"/>
+      <w:r>
+        <w:rPr>
+          <w:rFonts w:ascii="Times New Roman" w:hAnsi="Times New Roman" w:cs="Times New Roman"/>
+          <w:sz w:val="24"/>
+          <w:szCs w:val="24"/>
+          <w:lang w:val="pt-BR"/>
+        </w:rPr>
+        <w:t xml:space="preserve"> </w:t>
+      </w:r>
+      <w:proofErr w:type="spellStart"/>
+      <w:r>
+        <w:rPr>
+          <w:rFonts w:ascii="Times New Roman" w:hAnsi="Times New Roman" w:cs="Times New Roman"/>
+          <w:sz w:val="24"/>
+          <w:szCs w:val="24"/>
+          <w:lang w:val="pt-BR"/>
+        </w:rPr>
+        <w:t>model</w:t>
+      </w:r>
+      <w:proofErr w:type="spellEnd"/>
+      <w:r>
+        <w:rPr>
+          <w:rFonts w:ascii="Times New Roman" w:hAnsi="Times New Roman" w:cs="Times New Roman"/>
+          <w:sz w:val="24"/>
+          <w:szCs w:val="24"/>
+          <w:lang w:val="pt-BR"/>
+        </w:rPr>
+        <w:t xml:space="preserve"> </w:t>
+      </w:r>
+      <w:proofErr w:type="spellStart"/>
+      <w:r>
+        <w:rPr>
+          <w:rFonts w:ascii="Times New Roman" w:hAnsi="Times New Roman" w:cs="Times New Roman"/>
+          <w:sz w:val="24"/>
+          <w:szCs w:val="24"/>
+          <w:lang w:val="pt-BR"/>
+        </w:rPr>
+        <w:t>of</w:t>
+      </w:r>
+      <w:proofErr w:type="spellEnd"/>
+      <w:r>
+        <w:rPr>
+          <w:rFonts w:ascii="Times New Roman" w:hAnsi="Times New Roman" w:cs="Times New Roman"/>
+          <w:sz w:val="24"/>
+          <w:szCs w:val="24"/>
+          <w:lang w:val="pt-BR"/>
+        </w:rPr>
+        <w:t xml:space="preserve"> </w:t>
+      </w:r>
+      <w:proofErr w:type="spellStart"/>
+      <w:r>
+        <w:rPr>
+          <w:rFonts w:ascii="Times New Roman" w:hAnsi="Times New Roman" w:cs="Times New Roman"/>
+          <w:sz w:val="24"/>
+          <w:szCs w:val="24"/>
+          <w:lang w:val="pt-BR"/>
+        </w:rPr>
+        <w:t>the</w:t>
+      </w:r>
+      <w:proofErr w:type="spellEnd"/>
+      <w:r>
+        <w:rPr>
+          <w:rFonts w:ascii="Times New Roman" w:hAnsi="Times New Roman" w:cs="Times New Roman"/>
+          <w:sz w:val="24"/>
+          <w:szCs w:val="24"/>
+          <w:lang w:val="pt-BR"/>
+        </w:rPr>
+        <w:t xml:space="preserve"> system in </w:t>
+      </w:r>
+      <w:proofErr w:type="spellStart"/>
+      <w:r>
+        <w:rPr>
+          <w:rFonts w:ascii="Times New Roman" w:hAnsi="Times New Roman" w:cs="Times New Roman"/>
+          <w:sz w:val="24"/>
+          <w:szCs w:val="24"/>
+          <w:lang w:val="pt-BR"/>
+        </w:rPr>
+        <w:t>testing</w:t>
+      </w:r>
+      <w:proofErr w:type="spellEnd"/>
+      <w:r>
+        <w:rPr>
+          <w:rFonts w:ascii="Times New Roman" w:hAnsi="Times New Roman" w:cs="Times New Roman"/>
+          <w:sz w:val="24"/>
+          <w:szCs w:val="24"/>
+          <w:lang w:val="pt-BR"/>
+        </w:rPr>
+        <w:t xml:space="preserve"> (SUT - System </w:t>
+      </w:r>
+      <w:proofErr w:type="spellStart"/>
+      <w:r>
+        <w:rPr>
+          <w:rFonts w:ascii="Times New Roman" w:hAnsi="Times New Roman" w:cs="Times New Roman"/>
+          <w:sz w:val="24"/>
+          <w:szCs w:val="24"/>
+          <w:lang w:val="pt-BR"/>
+        </w:rPr>
+        <w:t>under</w:t>
+      </w:r>
+      <w:proofErr w:type="spellEnd"/>
+      <w:r>
+        <w:rPr>
+          <w:rFonts w:ascii="Times New Roman" w:hAnsi="Times New Roman" w:cs="Times New Roman"/>
+          <w:sz w:val="24"/>
+          <w:szCs w:val="24"/>
+          <w:lang w:val="pt-BR"/>
+        </w:rPr>
+        <w:t xml:space="preserve"> </w:t>
+      </w:r>
+      <w:proofErr w:type="spellStart"/>
+      <w:r>
+        <w:rPr>
+          <w:rFonts w:ascii="Times New Roman" w:hAnsi="Times New Roman" w:cs="Times New Roman"/>
+          <w:sz w:val="24"/>
+          <w:szCs w:val="24"/>
+          <w:lang w:val="pt-BR"/>
+        </w:rPr>
+        <w:t>test</w:t>
+      </w:r>
+      <w:proofErr w:type="spellEnd"/>
+      <w:r>
+        <w:rPr>
+          <w:rFonts w:ascii="Times New Roman" w:hAnsi="Times New Roman" w:cs="Times New Roman"/>
+          <w:sz w:val="24"/>
+          <w:szCs w:val="24"/>
+          <w:lang w:val="pt-BR"/>
+        </w:rPr>
+        <w:t>).</w:t>
+      </w:r>
+    </w:p>
+    <w:p>
+      <w:pPr>
+        <w:spacing w:line="360" w:lineRule="auto"/>
+        <w:ind w:firstLine="720"/>
+        <w:jc w:val="both"/>
+        <w:rPr>
+          <w:rFonts w:ascii="Times New Roman" w:hAnsi="Times New Roman" w:cs="Times New Roman"/>
+          <w:sz w:val="24"/>
+          <w:szCs w:val="24"/>
+          <w:lang w:val="pt-BR"/>
+        </w:rPr>
+      </w:pPr>
+      <w:proofErr w:type="spellStart"/>
+      <w:r>
+        <w:rPr>
+          <w:rFonts w:ascii="Times New Roman" w:hAnsi="Times New Roman" w:cs="Times New Roman"/>
+          <w:sz w:val="24"/>
+          <w:szCs w:val="24"/>
+          <w:lang w:val="pt-BR"/>
+        </w:rPr>
+        <w:t>According</w:t>
+      </w:r>
+      <w:proofErr w:type="spellEnd"/>
+      <w:r>
+        <w:rPr>
+          <w:rFonts w:ascii="Times New Roman" w:hAnsi="Times New Roman" w:cs="Times New Roman"/>
+          <w:sz w:val="24"/>
+          <w:szCs w:val="24"/>
+          <w:lang w:val="pt-BR"/>
+        </w:rPr>
+        <w:t xml:space="preserve"> to Reza </w:t>
+      </w:r>
+      <w:proofErr w:type="spellStart"/>
+      <w:r>
+        <w:rPr>
+          <w:rFonts w:ascii="Times New Roman" w:hAnsi="Times New Roman" w:cs="Times New Roman"/>
+          <w:sz w:val="24"/>
+          <w:szCs w:val="24"/>
+          <w:lang w:val="pt-BR"/>
+        </w:rPr>
+        <w:t>and</w:t>
+      </w:r>
+      <w:proofErr w:type="spellEnd"/>
+      <w:r>
+        <w:rPr>
+          <w:rFonts w:ascii="Times New Roman" w:hAnsi="Times New Roman" w:cs="Times New Roman"/>
+          <w:sz w:val="24"/>
+          <w:szCs w:val="24"/>
+          <w:lang w:val="pt-BR"/>
+        </w:rPr>
+        <w:t xml:space="preserve"> </w:t>
+      </w:r>
+      <w:proofErr w:type="spellStart"/>
+      <w:r>
+        <w:rPr>
+          <w:rFonts w:ascii="Times New Roman" w:hAnsi="Times New Roman" w:cs="Times New Roman"/>
+          <w:sz w:val="24"/>
+          <w:szCs w:val="24"/>
+          <w:lang w:val="pt-BR"/>
+        </w:rPr>
+        <w:t>Lande</w:t>
+      </w:r>
+      <w:proofErr w:type="spellEnd"/>
+      <w:r>
+        <w:rPr>
+          <w:rFonts w:ascii="Times New Roman" w:hAnsi="Times New Roman" w:cs="Times New Roman"/>
+          <w:sz w:val="24"/>
+          <w:szCs w:val="24"/>
+          <w:lang w:val="pt-BR"/>
+        </w:rPr>
+        <w:t xml:space="preserve"> (2010), </w:t>
+      </w:r>
+      <w:proofErr w:type="spellStart"/>
+      <w:r>
+        <w:rPr>
+          <w:rFonts w:ascii="Times New Roman" w:hAnsi="Times New Roman" w:cs="Times New Roman"/>
+          <w:sz w:val="24"/>
+          <w:szCs w:val="24"/>
+          <w:lang w:val="pt-BR"/>
+        </w:rPr>
+        <w:t>model-based</w:t>
+      </w:r>
+      <w:proofErr w:type="spellEnd"/>
+      <w:r>
+        <w:rPr>
+          <w:rFonts w:ascii="Times New Roman" w:hAnsi="Times New Roman" w:cs="Times New Roman"/>
+          <w:sz w:val="24"/>
+          <w:szCs w:val="24"/>
+          <w:lang w:val="pt-BR"/>
+        </w:rPr>
+        <w:t xml:space="preserve"> </w:t>
+      </w:r>
+      <w:proofErr w:type="spellStart"/>
+      <w:r>
+        <w:rPr>
+          <w:rFonts w:ascii="Times New Roman" w:hAnsi="Times New Roman" w:cs="Times New Roman"/>
+          <w:sz w:val="24"/>
+          <w:szCs w:val="24"/>
+          <w:lang w:val="pt-BR"/>
+        </w:rPr>
+        <w:t>testing</w:t>
+      </w:r>
+      <w:proofErr w:type="spellEnd"/>
+      <w:r>
+        <w:rPr>
+          <w:rFonts w:ascii="Times New Roman" w:hAnsi="Times New Roman" w:cs="Times New Roman"/>
+          <w:sz w:val="24"/>
+          <w:szCs w:val="24"/>
+          <w:lang w:val="pt-BR"/>
+        </w:rPr>
+        <w:t xml:space="preserve"> </w:t>
+      </w:r>
+      <w:proofErr w:type="spellStart"/>
+      <w:r>
+        <w:rPr>
+          <w:rFonts w:ascii="Times New Roman" w:hAnsi="Times New Roman" w:cs="Times New Roman"/>
+          <w:sz w:val="24"/>
+          <w:szCs w:val="24"/>
+          <w:lang w:val="pt-BR"/>
+        </w:rPr>
+        <w:t>can</w:t>
+      </w:r>
+      <w:proofErr w:type="spellEnd"/>
+      <w:r>
+        <w:rPr>
+          <w:rFonts w:ascii="Times New Roman" w:hAnsi="Times New Roman" w:cs="Times New Roman"/>
+          <w:sz w:val="24"/>
+          <w:szCs w:val="24"/>
+          <w:lang w:val="pt-BR"/>
+        </w:rPr>
+        <w:t xml:space="preserve"> </w:t>
+      </w:r>
+      <w:proofErr w:type="spellStart"/>
+      <w:r>
+        <w:rPr>
+          <w:rFonts w:ascii="Times New Roman" w:hAnsi="Times New Roman" w:cs="Times New Roman"/>
+          <w:sz w:val="24"/>
+          <w:szCs w:val="24"/>
+          <w:lang w:val="pt-BR"/>
+        </w:rPr>
+        <w:t>be</w:t>
+      </w:r>
+      <w:proofErr w:type="spellEnd"/>
+      <w:r>
+        <w:rPr>
+          <w:rFonts w:ascii="Times New Roman" w:hAnsi="Times New Roman" w:cs="Times New Roman"/>
+          <w:sz w:val="24"/>
+          <w:szCs w:val="24"/>
+          <w:lang w:val="pt-BR"/>
+        </w:rPr>
+        <w:t xml:space="preserve"> </w:t>
+      </w:r>
+      <w:proofErr w:type="spellStart"/>
+      <w:r>
+        <w:rPr>
+          <w:rFonts w:ascii="Times New Roman" w:hAnsi="Times New Roman" w:cs="Times New Roman"/>
+          <w:sz w:val="24"/>
+          <w:szCs w:val="24"/>
+          <w:lang w:val="pt-BR"/>
+        </w:rPr>
+        <w:t>described</w:t>
+      </w:r>
+      <w:proofErr w:type="spellEnd"/>
+      <w:r>
+        <w:rPr>
+          <w:rFonts w:ascii="Times New Roman" w:hAnsi="Times New Roman" w:cs="Times New Roman"/>
+          <w:sz w:val="24"/>
+          <w:szCs w:val="24"/>
+          <w:lang w:val="pt-BR"/>
+        </w:rPr>
+        <w:t xml:space="preserve"> as a </w:t>
+      </w:r>
+      <w:proofErr w:type="spellStart"/>
+      <w:r>
+        <w:rPr>
+          <w:rFonts w:ascii="Times New Roman" w:hAnsi="Times New Roman" w:cs="Times New Roman"/>
+          <w:sz w:val="24"/>
+          <w:szCs w:val="24"/>
+          <w:lang w:val="pt-BR"/>
+        </w:rPr>
+        <w:t>testing</w:t>
+      </w:r>
+      <w:proofErr w:type="spellEnd"/>
+      <w:r>
+        <w:rPr>
+          <w:rFonts w:ascii="Times New Roman" w:hAnsi="Times New Roman" w:cs="Times New Roman"/>
+          <w:sz w:val="24"/>
+          <w:szCs w:val="24"/>
+          <w:lang w:val="pt-BR"/>
+        </w:rPr>
+        <w:t xml:space="preserve"> </w:t>
+      </w:r>
+      <w:proofErr w:type="spellStart"/>
+      <w:r>
+        <w:rPr>
+          <w:rFonts w:ascii="Times New Roman" w:hAnsi="Times New Roman" w:cs="Times New Roman"/>
+          <w:sz w:val="24"/>
+          <w:szCs w:val="24"/>
+          <w:lang w:val="pt-BR"/>
+        </w:rPr>
+        <w:t>technique</w:t>
+      </w:r>
+      <w:proofErr w:type="spellEnd"/>
+      <w:r>
+        <w:rPr>
+          <w:rFonts w:ascii="Times New Roman" w:hAnsi="Times New Roman" w:cs="Times New Roman"/>
+          <w:sz w:val="24"/>
+          <w:szCs w:val="24"/>
+          <w:lang w:val="pt-BR"/>
+        </w:rPr>
+        <w:t xml:space="preserve">, </w:t>
+      </w:r>
+      <w:proofErr w:type="spellStart"/>
+      <w:r>
+        <w:rPr>
+          <w:rFonts w:ascii="Times New Roman" w:hAnsi="Times New Roman" w:cs="Times New Roman"/>
+          <w:sz w:val="24"/>
+          <w:szCs w:val="24"/>
+          <w:lang w:val="pt-BR"/>
+        </w:rPr>
+        <w:t>which</w:t>
+      </w:r>
+      <w:proofErr w:type="spellEnd"/>
+      <w:r>
+        <w:rPr>
+          <w:rFonts w:ascii="Times New Roman" w:hAnsi="Times New Roman" w:cs="Times New Roman"/>
+          <w:sz w:val="24"/>
+          <w:szCs w:val="24"/>
+          <w:lang w:val="pt-BR"/>
+        </w:rPr>
+        <w:t xml:space="preserve"> is </w:t>
+      </w:r>
+      <w:proofErr w:type="spellStart"/>
+      <w:r>
+        <w:rPr>
+          <w:rFonts w:ascii="Times New Roman" w:hAnsi="Times New Roman" w:cs="Times New Roman"/>
+          <w:sz w:val="24"/>
+          <w:szCs w:val="24"/>
+          <w:lang w:val="pt-BR"/>
+        </w:rPr>
+        <w:t>possible</w:t>
+      </w:r>
+      <w:proofErr w:type="spellEnd"/>
+      <w:r>
+        <w:rPr>
+          <w:rFonts w:ascii="Times New Roman" w:hAnsi="Times New Roman" w:cs="Times New Roman"/>
+          <w:sz w:val="24"/>
+          <w:szCs w:val="24"/>
+          <w:lang w:val="pt-BR"/>
+        </w:rPr>
+        <w:t xml:space="preserve"> </w:t>
+      </w:r>
+      <w:proofErr w:type="spellStart"/>
+      <w:r>
+        <w:rPr>
+          <w:rFonts w:ascii="Times New Roman" w:hAnsi="Times New Roman" w:cs="Times New Roman"/>
+          <w:sz w:val="24"/>
+          <w:szCs w:val="24"/>
+          <w:lang w:val="pt-BR"/>
+        </w:rPr>
+        <w:t>from</w:t>
+      </w:r>
+      <w:proofErr w:type="spellEnd"/>
+      <w:r>
+        <w:rPr>
+          <w:rFonts w:ascii="Times New Roman" w:hAnsi="Times New Roman" w:cs="Times New Roman"/>
+          <w:sz w:val="24"/>
+          <w:szCs w:val="24"/>
+          <w:lang w:val="pt-BR"/>
+        </w:rPr>
+        <w:t xml:space="preserve"> </w:t>
+      </w:r>
+      <w:proofErr w:type="spellStart"/>
+      <w:r>
+        <w:rPr>
+          <w:rFonts w:ascii="Times New Roman" w:hAnsi="Times New Roman" w:cs="Times New Roman"/>
+          <w:sz w:val="24"/>
+          <w:szCs w:val="24"/>
+          <w:lang w:val="pt-BR"/>
+        </w:rPr>
+        <w:t>requirements</w:t>
+      </w:r>
+      <w:proofErr w:type="spellEnd"/>
+      <w:r>
+        <w:rPr>
+          <w:rFonts w:ascii="Times New Roman" w:hAnsi="Times New Roman" w:cs="Times New Roman"/>
+          <w:sz w:val="24"/>
+          <w:szCs w:val="24"/>
+          <w:lang w:val="pt-BR"/>
+        </w:rPr>
+        <w:t xml:space="preserve"> </w:t>
+      </w:r>
+      <w:proofErr w:type="spellStart"/>
+      <w:r>
+        <w:rPr>
+          <w:rFonts w:ascii="Times New Roman" w:hAnsi="Times New Roman" w:cs="Times New Roman"/>
+          <w:sz w:val="24"/>
+          <w:szCs w:val="24"/>
+          <w:lang w:val="pt-BR"/>
+        </w:rPr>
+        <w:t>and</w:t>
+      </w:r>
+      <w:proofErr w:type="spellEnd"/>
+      <w:r>
+        <w:rPr>
+          <w:rFonts w:ascii="Times New Roman" w:hAnsi="Times New Roman" w:cs="Times New Roman"/>
+          <w:sz w:val="24"/>
+          <w:szCs w:val="24"/>
+          <w:lang w:val="pt-BR"/>
+        </w:rPr>
+        <w:t xml:space="preserve"> system </w:t>
+      </w:r>
+      <w:proofErr w:type="spellStart"/>
+      <w:r>
+        <w:rPr>
+          <w:rFonts w:ascii="Times New Roman" w:hAnsi="Times New Roman" w:cs="Times New Roman"/>
+          <w:sz w:val="24"/>
+          <w:szCs w:val="24"/>
+          <w:lang w:val="pt-BR"/>
+        </w:rPr>
+        <w:t>behavioral</w:t>
+      </w:r>
+      <w:proofErr w:type="spellEnd"/>
+      <w:r>
+        <w:rPr>
+          <w:rFonts w:ascii="Times New Roman" w:hAnsi="Times New Roman" w:cs="Times New Roman"/>
+          <w:sz w:val="24"/>
+          <w:szCs w:val="24"/>
+          <w:lang w:val="pt-BR"/>
+        </w:rPr>
+        <w:t xml:space="preserve"> </w:t>
+      </w:r>
+      <w:proofErr w:type="spellStart"/>
+      <w:r>
+        <w:rPr>
+          <w:rFonts w:ascii="Times New Roman" w:hAnsi="Times New Roman" w:cs="Times New Roman"/>
+          <w:sz w:val="24"/>
+          <w:szCs w:val="24"/>
+          <w:lang w:val="pt-BR"/>
+        </w:rPr>
+        <w:t>models</w:t>
+      </w:r>
+      <w:proofErr w:type="spellEnd"/>
+      <w:r>
+        <w:rPr>
+          <w:rFonts w:ascii="Times New Roman" w:hAnsi="Times New Roman" w:cs="Times New Roman"/>
+          <w:sz w:val="24"/>
+          <w:szCs w:val="24"/>
+          <w:lang w:val="pt-BR"/>
+        </w:rPr>
+        <w:t xml:space="preserve">, </w:t>
+      </w:r>
+      <w:proofErr w:type="spellStart"/>
+      <w:r>
+        <w:rPr>
+          <w:rFonts w:ascii="Times New Roman" w:hAnsi="Times New Roman" w:cs="Times New Roman"/>
+          <w:sz w:val="24"/>
+          <w:szCs w:val="24"/>
+          <w:lang w:val="pt-BR"/>
+        </w:rPr>
+        <w:t>automatically</w:t>
+      </w:r>
+      <w:proofErr w:type="spellEnd"/>
+      <w:r>
+        <w:rPr>
+          <w:rFonts w:ascii="Times New Roman" w:hAnsi="Times New Roman" w:cs="Times New Roman"/>
+          <w:sz w:val="24"/>
+          <w:szCs w:val="24"/>
+          <w:lang w:val="pt-BR"/>
+        </w:rPr>
+        <w:t xml:space="preserve"> </w:t>
+      </w:r>
+      <w:proofErr w:type="spellStart"/>
+      <w:r>
+        <w:rPr>
+          <w:rFonts w:ascii="Times New Roman" w:hAnsi="Times New Roman" w:cs="Times New Roman"/>
+          <w:sz w:val="24"/>
+          <w:szCs w:val="24"/>
+          <w:lang w:val="pt-BR"/>
+        </w:rPr>
+        <w:t>generate</w:t>
+      </w:r>
+      <w:proofErr w:type="spellEnd"/>
+      <w:r>
+        <w:rPr>
+          <w:rFonts w:ascii="Times New Roman" w:hAnsi="Times New Roman" w:cs="Times New Roman"/>
+          <w:sz w:val="24"/>
+          <w:szCs w:val="24"/>
+          <w:lang w:val="pt-BR"/>
+        </w:rPr>
+        <w:t xml:space="preserve"> </w:t>
+      </w:r>
+      <w:proofErr w:type="spellStart"/>
+      <w:r>
+        <w:rPr>
+          <w:rFonts w:ascii="Times New Roman" w:hAnsi="Times New Roman" w:cs="Times New Roman"/>
+          <w:sz w:val="24"/>
+          <w:szCs w:val="24"/>
+          <w:lang w:val="pt-BR"/>
+        </w:rPr>
+        <w:t>test</w:t>
+      </w:r>
+      <w:proofErr w:type="spellEnd"/>
+      <w:r>
+        <w:rPr>
+          <w:rFonts w:ascii="Times New Roman" w:hAnsi="Times New Roman" w:cs="Times New Roman"/>
+          <w:sz w:val="24"/>
+          <w:szCs w:val="24"/>
+          <w:lang w:val="pt-BR"/>
+        </w:rPr>
+        <w:t xml:space="preserve"> cases.</w:t>
+      </w:r>
+    </w:p>
+    <w:p>
+      <w:pPr>
+        <w:spacing w:line="360" w:lineRule="auto"/>
+        <w:ind w:firstLine="720"/>
+        <w:jc w:val="both"/>
+        <w:rPr>
+          <w:rFonts w:ascii="Times New Roman" w:hAnsi="Times New Roman" w:cs="Times New Roman"/>
+          <w:sz w:val="24"/>
+          <w:szCs w:val="24"/>
+        </w:rPr>
+      </w:pPr>
+      <w:r>
+        <w:rPr>
+          <w:rFonts w:ascii="Times New Roman" w:hAnsi="Times New Roman" w:cs="Times New Roman"/>
+          <w:sz w:val="24"/>
+          <w:szCs w:val="24"/>
+        </w:rPr>
+        <w:t xml:space="preserve">As the model-based test is generated from the system specification, is possible start the testing process after the requirements have been defined. Moreover, another benefit gained from the model-based testing is the cost reduction for the generation of tests, since using this technique acquires a reduction of time spent on creating of these during the test cycle (REZA and </w:t>
+      </w:r>
+      <w:proofErr w:type="spellStart"/>
+      <w:r>
+        <w:rPr>
+          <w:rFonts w:ascii="Times New Roman" w:hAnsi="Times New Roman" w:cs="Times New Roman"/>
+          <w:sz w:val="24"/>
+          <w:szCs w:val="24"/>
+        </w:rPr>
+        <w:t>Lande</w:t>
+      </w:r>
+      <w:proofErr w:type="spellEnd"/>
+      <w:r>
+        <w:rPr>
+          <w:rFonts w:ascii="Times New Roman" w:hAnsi="Times New Roman" w:cs="Times New Roman"/>
+          <w:sz w:val="24"/>
+          <w:szCs w:val="24"/>
+        </w:rPr>
+        <w:t xml:space="preserve"> 2010).</w:t>
+      </w:r>
+      <w:r>
+        <w:rPr>
+          <w:rFonts w:ascii="Times New Roman" w:hAnsi="Times New Roman" w:cs="Times New Roman"/>
+          <w:sz w:val="24"/>
+          <w:szCs w:val="24"/>
+        </w:rPr>
+        <w:t xml:space="preserve">A </w:t>
+      </w:r>
+      <w:proofErr w:type="spellStart"/>
+      <w:r>
+        <w:rPr>
+          <w:rFonts w:ascii="Times New Roman" w:hAnsi="Times New Roman" w:cs="Times New Roman"/>
+          <w:sz w:val="24"/>
+          <w:szCs w:val="24"/>
+        </w:rPr>
+        <w:t>técnica</w:t>
+      </w:r>
+      <w:proofErr w:type="spellEnd"/>
+      <w:r>
+        <w:rPr>
+          <w:rFonts w:ascii="Times New Roman" w:hAnsi="Times New Roman" w:cs="Times New Roman"/>
+          <w:sz w:val="24"/>
+          <w:szCs w:val="24"/>
+        </w:rPr>
+        <w:t xml:space="preserve"> MBT </w:t>
+      </w:r>
+      <w:proofErr w:type="spellStart"/>
+      <w:r>
+        <w:rPr>
+          <w:rFonts w:ascii="Times New Roman" w:hAnsi="Times New Roman" w:cs="Times New Roman"/>
+          <w:sz w:val="24"/>
+          <w:szCs w:val="24"/>
+        </w:rPr>
+        <w:t>faz</w:t>
+      </w:r>
+      <w:proofErr w:type="spellEnd"/>
+      <w:r>
+        <w:rPr>
+          <w:rFonts w:ascii="Times New Roman" w:hAnsi="Times New Roman" w:cs="Times New Roman"/>
+          <w:sz w:val="24"/>
+          <w:szCs w:val="24"/>
+        </w:rPr>
+        <w:t xml:space="preserve"> </w:t>
+      </w:r>
+      <w:proofErr w:type="spellStart"/>
+      <w:proofErr w:type="gramStart"/>
+      <w:r>
+        <w:rPr>
+          <w:rFonts w:ascii="Times New Roman" w:hAnsi="Times New Roman" w:cs="Times New Roman"/>
+          <w:sz w:val="24"/>
+          <w:szCs w:val="24"/>
+        </w:rPr>
+        <w:t>uso</w:t>
+      </w:r>
+      <w:proofErr w:type="spellEnd"/>
+      <w:proofErr w:type="gramEnd"/>
+      <w:r>
+        <w:rPr>
+          <w:rFonts w:ascii="Times New Roman" w:hAnsi="Times New Roman" w:cs="Times New Roman"/>
+          <w:sz w:val="24"/>
+          <w:szCs w:val="24"/>
+        </w:rPr>
+        <w:t xml:space="preserve"> de </w:t>
+      </w:r>
+      <w:proofErr w:type="spellStart"/>
+      <w:r>
+        <w:rPr>
+          <w:rFonts w:ascii="Times New Roman" w:hAnsi="Times New Roman" w:cs="Times New Roman"/>
+          <w:sz w:val="24"/>
+          <w:szCs w:val="24"/>
+        </w:rPr>
+        <w:t>algumas</w:t>
+      </w:r>
+      <w:proofErr w:type="spellEnd"/>
+      <w:r>
+        <w:rPr>
+          <w:rFonts w:ascii="Times New Roman" w:hAnsi="Times New Roman" w:cs="Times New Roman"/>
+          <w:sz w:val="24"/>
+          <w:szCs w:val="24"/>
+        </w:rPr>
+        <w:t xml:space="preserve"> </w:t>
+      </w:r>
+      <w:proofErr w:type="spellStart"/>
+      <w:r>
+        <w:rPr>
+          <w:rFonts w:ascii="Times New Roman" w:hAnsi="Times New Roman" w:cs="Times New Roman"/>
+          <w:sz w:val="24"/>
+          <w:szCs w:val="24"/>
+        </w:rPr>
+        <w:t>atividades</w:t>
+      </w:r>
+      <w:proofErr w:type="spellEnd"/>
+      <w:r>
+        <w:rPr>
+          <w:rFonts w:ascii="Times New Roman" w:hAnsi="Times New Roman" w:cs="Times New Roman"/>
+          <w:sz w:val="24"/>
+          <w:szCs w:val="24"/>
+        </w:rPr>
+        <w:t xml:space="preserve"> </w:t>
+      </w:r>
+      <w:proofErr w:type="spellStart"/>
+      <w:r>
+        <w:rPr>
+          <w:rFonts w:ascii="Times New Roman" w:hAnsi="Times New Roman" w:cs="Times New Roman"/>
+          <w:sz w:val="24"/>
+          <w:szCs w:val="24"/>
+        </w:rPr>
+        <w:t>para</w:t>
+      </w:r>
+      <w:proofErr w:type="spellEnd"/>
+      <w:r>
+        <w:rPr>
+          <w:rFonts w:ascii="Times New Roman" w:hAnsi="Times New Roman" w:cs="Times New Roman"/>
+          <w:sz w:val="24"/>
+          <w:szCs w:val="24"/>
+        </w:rPr>
+        <w:t xml:space="preserve"> a </w:t>
+      </w:r>
+      <w:proofErr w:type="spellStart"/>
+      <w:r>
+        <w:rPr>
+          <w:rFonts w:ascii="Times New Roman" w:hAnsi="Times New Roman" w:cs="Times New Roman"/>
+          <w:sz w:val="24"/>
+          <w:szCs w:val="24"/>
+        </w:rPr>
+        <w:t>geração</w:t>
+      </w:r>
+      <w:proofErr w:type="spellEnd"/>
+      <w:r>
+        <w:rPr>
+          <w:rFonts w:ascii="Times New Roman" w:hAnsi="Times New Roman" w:cs="Times New Roman"/>
+          <w:sz w:val="24"/>
+          <w:szCs w:val="24"/>
+        </w:rPr>
+        <w:t xml:space="preserve"> do </w:t>
+      </w:r>
+      <w:proofErr w:type="spellStart"/>
+      <w:r>
+        <w:rPr>
+          <w:rFonts w:ascii="Times New Roman" w:hAnsi="Times New Roman" w:cs="Times New Roman"/>
+          <w:sz w:val="24"/>
+          <w:szCs w:val="24"/>
+        </w:rPr>
+        <w:t>teste</w:t>
+      </w:r>
+      <w:proofErr w:type="spellEnd"/>
+      <w:r>
+        <w:rPr>
+          <w:rFonts w:ascii="Times New Roman" w:hAnsi="Times New Roman" w:cs="Times New Roman"/>
+          <w:sz w:val="24"/>
+          <w:szCs w:val="24"/>
+        </w:rPr>
+        <w:t xml:space="preserve">. </w:t>
+      </w:r>
+    </w:p>
+    <w:p>
+      <w:pPr>
+        <w:spacing w:line="360" w:lineRule="auto"/>
+        <w:ind w:firstLine="720"/>
+        <w:jc w:val="both"/>
+        <w:rPr>
+          <w:rFonts w:ascii="Times New Roman" w:hAnsi="Times New Roman" w:cs="Times New Roman"/>
+          <w:sz w:val="24"/>
+          <w:szCs w:val="24"/>
+        </w:rPr>
+      </w:pPr>
+      <w:r>
+        <w:rPr>
+          <w:rFonts w:ascii="Times New Roman" w:hAnsi="Times New Roman" w:cs="Times New Roman"/>
+          <w:sz w:val="24"/>
+          <w:szCs w:val="24"/>
+        </w:rPr>
+        <w:lastRenderedPageBreak/>
+        <w:t xml:space="preserve">Besides to building the model used to create tests from the requirements, it is necessary to identify what should be tested, understand the software and its environment, as well as enumerate inputs and outputs that will be used during testing (EL-FAR and </w:t>
+      </w:r>
+      <w:proofErr w:type="gramStart"/>
+      <w:r>
+        <w:rPr>
+          <w:rFonts w:ascii="Times New Roman" w:hAnsi="Times New Roman" w:cs="Times New Roman"/>
+          <w:sz w:val="24"/>
+          <w:szCs w:val="24"/>
+        </w:rPr>
+        <w:t>WHITTAKER ,</w:t>
+      </w:r>
+      <w:proofErr w:type="gramEnd"/>
+      <w:r>
+        <w:rPr>
+          <w:rFonts w:ascii="Times New Roman" w:hAnsi="Times New Roman" w:cs="Times New Roman"/>
+          <w:sz w:val="24"/>
+          <w:szCs w:val="24"/>
+        </w:rPr>
+        <w:t xml:space="preserve"> 2001). For each generated input, are creating new scenarios to be tested. These will generate outputs, that should be checked if correspond to what is expected by the system (EL-FAR and WHITTAKER, 2001). As </w:t>
+      </w:r>
+      <w:proofErr w:type="spellStart"/>
+      <w:r>
+        <w:rPr>
+          <w:rFonts w:ascii="Times New Roman" w:hAnsi="Times New Roman" w:cs="Times New Roman"/>
+          <w:sz w:val="24"/>
+          <w:szCs w:val="24"/>
+        </w:rPr>
+        <w:t>Benavente</w:t>
+      </w:r>
+      <w:proofErr w:type="spellEnd"/>
+      <w:r>
+        <w:rPr>
+          <w:rFonts w:ascii="Times New Roman" w:hAnsi="Times New Roman" w:cs="Times New Roman"/>
+          <w:sz w:val="24"/>
+          <w:szCs w:val="24"/>
+        </w:rPr>
+        <w:t xml:space="preserve"> (2006), this result will indicate the verdict of the test, indicating whether it passed or failed.</w:t>
+      </w:r>
+      <w:r>
+        <w:rPr>
+          <w:rFonts w:ascii="Times New Roman" w:hAnsi="Times New Roman" w:cs="Times New Roman"/>
+          <w:sz w:val="24"/>
+          <w:szCs w:val="24"/>
+        </w:rPr>
+        <w:t xml:space="preserve">2.1.4 </w:t>
+      </w:r>
+      <w:proofErr w:type="spellStart"/>
+      <w:r>
+        <w:rPr>
+          <w:rFonts w:ascii="Times New Roman" w:hAnsi="Times New Roman" w:cs="Times New Roman"/>
+          <w:sz w:val="24"/>
+          <w:szCs w:val="24"/>
+        </w:rPr>
+        <w:t>Teste</w:t>
+      </w:r>
+      <w:proofErr w:type="spellEnd"/>
+      <w:r>
+        <w:rPr>
+          <w:rFonts w:ascii="Times New Roman" w:hAnsi="Times New Roman" w:cs="Times New Roman"/>
+          <w:sz w:val="24"/>
+          <w:szCs w:val="24"/>
+        </w:rPr>
+        <w:t xml:space="preserve"> de </w:t>
+      </w:r>
+      <w:proofErr w:type="spellStart"/>
+      <w:r>
+        <w:rPr>
+          <w:rFonts w:ascii="Times New Roman" w:hAnsi="Times New Roman" w:cs="Times New Roman"/>
+          <w:sz w:val="24"/>
+          <w:szCs w:val="24"/>
+        </w:rPr>
+        <w:t>Regressão</w:t>
+      </w:r>
+      <w:proofErr w:type="spellEnd"/>
+    </w:p>
+    <w:p>
+      <w:pPr>
+        <w:spacing w:line="360" w:lineRule="auto"/>
+        <w:ind w:firstLine="720"/>
+        <w:jc w:val="both"/>
+        <w:rPr>
+          <w:rFonts w:ascii="Times New Roman" w:hAnsi="Times New Roman" w:cs="Times New Roman"/>
+          <w:sz w:val="24"/>
+          <w:szCs w:val="24"/>
+        </w:rPr>
+      </w:pPr>
+      <w:r>
+        <w:rPr>
+          <w:rFonts w:ascii="Times New Roman" w:hAnsi="Times New Roman" w:cs="Times New Roman"/>
+          <w:sz w:val="24"/>
+          <w:szCs w:val="24"/>
+        </w:rPr>
+        <w:t>The Regression testing can be conducted manually re-running a subset of all test cases or using automated tool of capture / replay. Tools capture / replay enables the software engineer to capture test cases and results for subsequent replay and comparison (Pressman, 2006).</w:t>
+      </w:r>
+    </w:p>
+    <w:p>
+      <w:pPr>
+        <w:spacing w:line="360" w:lineRule="auto"/>
+        <w:ind w:firstLine="720"/>
+        <w:jc w:val="both"/>
+        <w:rPr>
+          <w:rFonts w:ascii="Times New Roman" w:hAnsi="Times New Roman" w:cs="Times New Roman"/>
+          <w:sz w:val="24"/>
+          <w:szCs w:val="24"/>
+        </w:rPr>
+      </w:pPr>
+      <w:r>
+        <w:rPr>
+          <w:rFonts w:ascii="Times New Roman" w:hAnsi="Times New Roman" w:cs="Times New Roman"/>
+          <w:sz w:val="24"/>
+          <w:szCs w:val="24"/>
+        </w:rPr>
+        <w:t xml:space="preserve">The Regression Testing </w:t>
+      </w:r>
+      <w:proofErr w:type="gramStart"/>
+      <w:r>
+        <w:rPr>
+          <w:rFonts w:ascii="Times New Roman" w:hAnsi="Times New Roman" w:cs="Times New Roman"/>
+          <w:sz w:val="24"/>
+          <w:szCs w:val="24"/>
+        </w:rPr>
+        <w:t>represent</w:t>
+      </w:r>
+      <w:proofErr w:type="gramEnd"/>
+      <w:r>
+        <w:rPr>
+          <w:rFonts w:ascii="Times New Roman" w:hAnsi="Times New Roman" w:cs="Times New Roman"/>
+          <w:sz w:val="24"/>
+          <w:szCs w:val="24"/>
+        </w:rPr>
+        <w:t xml:space="preserve"> a more specific step. They aim to ensure that all the effort of tests already carried out in relation to software artifact continue providing quality assurance after any amendment thereto (SOMMERVILLE, 2003).</w:t>
+      </w:r>
+    </w:p>
+    <w:p>
+      <w:pPr>
+        <w:spacing w:line="360" w:lineRule="auto"/>
+        <w:ind w:firstLine="720"/>
+        <w:jc w:val="both"/>
+        <w:rPr>
+          <w:rFonts w:ascii="Times New Roman" w:hAnsi="Times New Roman" w:cs="Times New Roman"/>
+          <w:sz w:val="24"/>
+          <w:szCs w:val="24"/>
+        </w:rPr>
+      </w:pPr>
+      <w:r>
+        <w:rPr>
+          <w:rFonts w:ascii="Times New Roman" w:hAnsi="Times New Roman" w:cs="Times New Roman"/>
+          <w:sz w:val="24"/>
+          <w:szCs w:val="24"/>
+        </w:rPr>
+        <w:t xml:space="preserve">According to </w:t>
+      </w:r>
+      <w:proofErr w:type="spellStart"/>
+      <w:r>
+        <w:rPr>
+          <w:rFonts w:ascii="Times New Roman" w:hAnsi="Times New Roman" w:cs="Times New Roman"/>
+          <w:sz w:val="24"/>
+          <w:szCs w:val="24"/>
+        </w:rPr>
+        <w:t>Pezze</w:t>
+      </w:r>
+      <w:proofErr w:type="spellEnd"/>
+      <w:r>
+        <w:rPr>
+          <w:rFonts w:ascii="Times New Roman" w:hAnsi="Times New Roman" w:cs="Times New Roman"/>
+          <w:sz w:val="24"/>
+          <w:szCs w:val="24"/>
+        </w:rPr>
+        <w:t xml:space="preserve"> and Young (2008), regression testing is used to support the testing activities and ensure the achievement of appropriate quality through several versions of software.</w:t>
+      </w:r>
+    </w:p>
+    <w:p>
+      <w:pPr>
+        <w:spacing w:line="360" w:lineRule="auto"/>
+        <w:ind w:firstLine="720"/>
+        <w:jc w:val="both"/>
+        <w:rPr>
+          <w:rFonts w:ascii="Times New Roman" w:hAnsi="Times New Roman" w:cs="Times New Roman"/>
+          <w:sz w:val="24"/>
+          <w:szCs w:val="24"/>
+        </w:rPr>
+      </w:pPr>
+      <w:r>
+        <w:rPr>
+          <w:rFonts w:ascii="Times New Roman" w:hAnsi="Times New Roman" w:cs="Times New Roman"/>
+          <w:sz w:val="24"/>
+          <w:szCs w:val="24"/>
+        </w:rPr>
+        <w:t xml:space="preserve">When new or modified components, embedded in software, causing defects to other components not modified, it can be stated that the system under test regressed (BINDER 2000). Therefore, the tests applied to the new system, containing the amendments are called "regression </w:t>
+      </w:r>
+      <w:proofErr w:type="gramStart"/>
+      <w:r>
+        <w:rPr>
+          <w:rFonts w:ascii="Times New Roman" w:hAnsi="Times New Roman" w:cs="Times New Roman"/>
+          <w:sz w:val="24"/>
+          <w:szCs w:val="24"/>
+        </w:rPr>
+        <w:t>testing"</w:t>
+      </w:r>
+      <w:proofErr w:type="gramEnd"/>
+      <w:r>
+        <w:rPr>
+          <w:rFonts w:ascii="Times New Roman" w:hAnsi="Times New Roman" w:cs="Times New Roman"/>
+          <w:sz w:val="24"/>
+          <w:szCs w:val="24"/>
+        </w:rPr>
+        <w:t>, seeking to avoid the regression of the system.</w:t>
+      </w:r>
+    </w:p>
+    <w:p>
+      <w:pPr>
+        <w:spacing w:line="360" w:lineRule="auto"/>
+        <w:jc w:val="both"/>
+        <w:rPr>
+          <w:rFonts w:ascii="Times New Roman" w:hAnsi="Times New Roman" w:cs="Times New Roman"/>
+          <w:sz w:val="24"/>
+          <w:szCs w:val="24"/>
+        </w:rPr>
+      </w:pPr>
+      <w:r>
+        <w:rPr>
+          <w:rFonts w:ascii="Times New Roman" w:hAnsi="Times New Roman" w:cs="Times New Roman"/>
+          <w:sz w:val="24"/>
+          <w:szCs w:val="24"/>
+        </w:rPr>
+        <w:t xml:space="preserve">2.1.5 </w:t>
+      </w:r>
+      <w:r>
+        <w:rPr>
+          <w:rFonts w:ascii="Times New Roman" w:hAnsi="Times New Roman" w:cs="Times New Roman"/>
+          <w:sz w:val="24"/>
+          <w:szCs w:val="24"/>
+        </w:rPr>
+        <w:t>Automation testing techniques</w:t>
+      </w:r>
+    </w:p>
+    <w:p>
+      <w:pPr>
+        <w:spacing w:line="360" w:lineRule="auto"/>
+        <w:ind w:firstLine="720"/>
+        <w:jc w:val="both"/>
+        <w:rPr>
+          <w:rFonts w:ascii="Times New Roman" w:hAnsi="Times New Roman" w:cs="Times New Roman"/>
+          <w:sz w:val="24"/>
+          <w:szCs w:val="24"/>
+          <w:lang w:val="pt-BR"/>
+        </w:rPr>
+      </w:pPr>
+      <w:r>
+        <w:rPr>
+          <w:rFonts w:ascii="Times New Roman" w:hAnsi="Times New Roman" w:cs="Times New Roman"/>
+          <w:sz w:val="24"/>
+          <w:szCs w:val="24"/>
+        </w:rPr>
+        <w:t xml:space="preserve">To </w:t>
+      </w:r>
+      <w:proofErr w:type="spellStart"/>
+      <w:r>
+        <w:rPr>
+          <w:rFonts w:ascii="Times New Roman" w:hAnsi="Times New Roman" w:cs="Times New Roman"/>
+          <w:sz w:val="24"/>
+          <w:szCs w:val="24"/>
+        </w:rPr>
+        <w:t>Fewster</w:t>
+      </w:r>
+      <w:proofErr w:type="spellEnd"/>
+      <w:r>
+        <w:rPr>
+          <w:rFonts w:ascii="Times New Roman" w:hAnsi="Times New Roman" w:cs="Times New Roman"/>
+          <w:sz w:val="24"/>
+          <w:szCs w:val="24"/>
+        </w:rPr>
+        <w:t xml:space="preserve"> (2001), the technique, record &amp; playback consist in use a test automation tool to record the actions performed by the user, who interacts with the graphical user interface and converts the actions in the test scripts that can be executed as many times needed. </w:t>
+      </w:r>
+      <w:proofErr w:type="spellStart"/>
+      <w:r>
+        <w:rPr>
+          <w:rFonts w:ascii="Times New Roman" w:hAnsi="Times New Roman" w:cs="Times New Roman"/>
+          <w:sz w:val="24"/>
+          <w:szCs w:val="24"/>
+          <w:lang w:val="pt-BR"/>
+        </w:rPr>
+        <w:t>This</w:t>
+      </w:r>
+      <w:proofErr w:type="spellEnd"/>
+      <w:r>
+        <w:rPr>
+          <w:rFonts w:ascii="Times New Roman" w:hAnsi="Times New Roman" w:cs="Times New Roman"/>
+          <w:sz w:val="24"/>
+          <w:szCs w:val="24"/>
+          <w:lang w:val="pt-BR"/>
+        </w:rPr>
+        <w:t xml:space="preserve"> </w:t>
+      </w:r>
+      <w:proofErr w:type="spellStart"/>
+      <w:r>
+        <w:rPr>
+          <w:rFonts w:ascii="Times New Roman" w:hAnsi="Times New Roman" w:cs="Times New Roman"/>
+          <w:sz w:val="24"/>
+          <w:szCs w:val="24"/>
+          <w:lang w:val="pt-BR"/>
+        </w:rPr>
+        <w:t>technique</w:t>
+      </w:r>
+      <w:proofErr w:type="spellEnd"/>
+      <w:r>
+        <w:rPr>
+          <w:rFonts w:ascii="Times New Roman" w:hAnsi="Times New Roman" w:cs="Times New Roman"/>
+          <w:sz w:val="24"/>
+          <w:szCs w:val="24"/>
+          <w:lang w:val="pt-BR"/>
+        </w:rPr>
+        <w:t xml:space="preserve"> is </w:t>
+      </w:r>
+      <w:proofErr w:type="spellStart"/>
+      <w:r>
+        <w:rPr>
+          <w:rFonts w:ascii="Times New Roman" w:hAnsi="Times New Roman" w:cs="Times New Roman"/>
+          <w:sz w:val="24"/>
+          <w:szCs w:val="24"/>
+          <w:lang w:val="pt-BR"/>
+        </w:rPr>
+        <w:t>considerably</w:t>
+      </w:r>
+      <w:proofErr w:type="spellEnd"/>
+      <w:r>
+        <w:rPr>
+          <w:rFonts w:ascii="Times New Roman" w:hAnsi="Times New Roman" w:cs="Times New Roman"/>
+          <w:sz w:val="24"/>
+          <w:szCs w:val="24"/>
+          <w:lang w:val="pt-BR"/>
+        </w:rPr>
+        <w:t xml:space="preserve"> </w:t>
+      </w:r>
+      <w:proofErr w:type="spellStart"/>
+      <w:r>
+        <w:rPr>
+          <w:rFonts w:ascii="Times New Roman" w:hAnsi="Times New Roman" w:cs="Times New Roman"/>
+          <w:sz w:val="24"/>
+          <w:szCs w:val="24"/>
+          <w:lang w:val="pt-BR"/>
+        </w:rPr>
+        <w:t>simpler</w:t>
+      </w:r>
+      <w:proofErr w:type="spellEnd"/>
+      <w:r>
+        <w:rPr>
+          <w:rFonts w:ascii="Times New Roman" w:hAnsi="Times New Roman" w:cs="Times New Roman"/>
+          <w:sz w:val="24"/>
+          <w:szCs w:val="24"/>
+          <w:lang w:val="pt-BR"/>
+        </w:rPr>
+        <w:t xml:space="preserve"> </w:t>
+      </w:r>
+      <w:proofErr w:type="spellStart"/>
+      <w:r>
+        <w:rPr>
+          <w:rFonts w:ascii="Times New Roman" w:hAnsi="Times New Roman" w:cs="Times New Roman"/>
+          <w:sz w:val="24"/>
+          <w:szCs w:val="24"/>
+          <w:lang w:val="pt-BR"/>
+        </w:rPr>
+        <w:t>and</w:t>
+      </w:r>
+      <w:proofErr w:type="spellEnd"/>
+      <w:r>
+        <w:rPr>
+          <w:rFonts w:ascii="Times New Roman" w:hAnsi="Times New Roman" w:cs="Times New Roman"/>
+          <w:sz w:val="24"/>
+          <w:szCs w:val="24"/>
+          <w:lang w:val="pt-BR"/>
+        </w:rPr>
+        <w:t xml:space="preserve"> </w:t>
+      </w:r>
+      <w:proofErr w:type="spellStart"/>
+      <w:r>
+        <w:rPr>
+          <w:rFonts w:ascii="Times New Roman" w:hAnsi="Times New Roman" w:cs="Times New Roman"/>
+          <w:sz w:val="24"/>
+          <w:szCs w:val="24"/>
+          <w:lang w:val="pt-BR"/>
+        </w:rPr>
+        <w:t>practical</w:t>
+      </w:r>
+      <w:proofErr w:type="spellEnd"/>
+      <w:r>
+        <w:rPr>
+          <w:rFonts w:ascii="Times New Roman" w:hAnsi="Times New Roman" w:cs="Times New Roman"/>
+          <w:sz w:val="24"/>
+          <w:szCs w:val="24"/>
+          <w:lang w:val="pt-BR"/>
+        </w:rPr>
+        <w:t>.</w:t>
+      </w:r>
+    </w:p>
+    <w:p>
+      <w:pPr>
+        <w:spacing w:line="360" w:lineRule="auto"/>
+        <w:ind w:firstLine="720"/>
+        <w:jc w:val="both"/>
+        <w:rPr>
+          <w:rFonts w:ascii="Times New Roman" w:hAnsi="Times New Roman" w:cs="Times New Roman"/>
+          <w:sz w:val="24"/>
+          <w:szCs w:val="24"/>
+        </w:rPr>
+      </w:pPr>
+      <w:r>
+        <w:rPr>
+          <w:rFonts w:ascii="Times New Roman" w:hAnsi="Times New Roman" w:cs="Times New Roman"/>
+          <w:sz w:val="24"/>
+          <w:szCs w:val="24"/>
+        </w:rPr>
+        <w:t xml:space="preserve">The technique of </w:t>
+      </w:r>
+      <w:proofErr w:type="gramStart"/>
+      <w:r>
+        <w:rPr>
+          <w:rFonts w:ascii="Times New Roman" w:hAnsi="Times New Roman" w:cs="Times New Roman"/>
+          <w:sz w:val="24"/>
+          <w:szCs w:val="24"/>
+        </w:rPr>
+        <w:t>scripts,</w:t>
+      </w:r>
+      <w:proofErr w:type="gramEnd"/>
+      <w:r>
+        <w:rPr>
+          <w:rFonts w:ascii="Times New Roman" w:hAnsi="Times New Roman" w:cs="Times New Roman"/>
+          <w:sz w:val="24"/>
+          <w:szCs w:val="24"/>
+        </w:rPr>
+        <w:t xml:space="preserve"> is considered an extension of the technical record &amp; playback. Through programming, the recording test scripts</w:t>
+      </w:r>
+      <w:proofErr w:type="gramStart"/>
+      <w:r>
+        <w:rPr>
+          <w:rFonts w:ascii="Times New Roman" w:hAnsi="Times New Roman" w:cs="Times New Roman"/>
+          <w:sz w:val="24"/>
+          <w:szCs w:val="24"/>
+        </w:rPr>
+        <w:t>,  are</w:t>
+      </w:r>
+      <w:proofErr w:type="gramEnd"/>
+      <w:r>
+        <w:rPr>
+          <w:rFonts w:ascii="Times New Roman" w:hAnsi="Times New Roman" w:cs="Times New Roman"/>
+          <w:sz w:val="24"/>
+          <w:szCs w:val="24"/>
+        </w:rPr>
+        <w:t xml:space="preserve"> changed so that they perform a different behavior of the original script during its execution (Hendrickson 1998).</w:t>
+      </w:r>
+    </w:p>
+    <w:p>
+      <w:pPr>
+        <w:spacing w:line="360" w:lineRule="auto"/>
+        <w:ind w:firstLine="720"/>
+        <w:jc w:val="both"/>
+        <w:rPr>
+          <w:rFonts w:ascii="Times New Roman" w:hAnsi="Times New Roman" w:cs="Times New Roman"/>
+          <w:sz w:val="24"/>
+          <w:szCs w:val="24"/>
+          <w:lang w:val="pt-BR"/>
+        </w:rPr>
+      </w:pPr>
+      <w:r>
+        <w:rPr>
+          <w:rFonts w:ascii="Times New Roman" w:hAnsi="Times New Roman" w:cs="Times New Roman"/>
+          <w:sz w:val="24"/>
+          <w:szCs w:val="24"/>
+          <w:lang w:val="pt-BR"/>
+        </w:rPr>
+        <w:lastRenderedPageBreak/>
+        <w:t xml:space="preserve">Em comparação com a técnica </w:t>
+      </w:r>
+      <w:proofErr w:type="spellStart"/>
+      <w:proofErr w:type="gramStart"/>
+      <w:r>
+        <w:rPr>
+          <w:rFonts w:ascii="Times New Roman" w:hAnsi="Times New Roman" w:cs="Times New Roman"/>
+          <w:sz w:val="24"/>
+          <w:szCs w:val="24"/>
+          <w:lang w:val="pt-BR"/>
+        </w:rPr>
+        <w:t>record</w:t>
+      </w:r>
+      <w:proofErr w:type="spellEnd"/>
+      <w:proofErr w:type="gramEnd"/>
+      <w:r>
+        <w:rPr>
+          <w:rFonts w:ascii="Times New Roman" w:hAnsi="Times New Roman" w:cs="Times New Roman"/>
+          <w:sz w:val="24"/>
+          <w:szCs w:val="24"/>
+          <w:lang w:val="pt-BR"/>
+        </w:rPr>
+        <w:t xml:space="preserve"> &amp; playback, a técnica de scripts apresenta maior </w:t>
+      </w:r>
+      <w:proofErr w:type="gramStart"/>
+      <w:r>
+        <w:rPr>
+          <w:rFonts w:ascii="Times New Roman" w:hAnsi="Times New Roman" w:cs="Times New Roman"/>
+          <w:sz w:val="24"/>
+          <w:szCs w:val="24"/>
+          <w:lang w:val="pt-BR"/>
+        </w:rPr>
+        <w:t>taxa</w:t>
+      </w:r>
+      <w:proofErr w:type="gramEnd"/>
+      <w:r>
+        <w:rPr>
+          <w:rFonts w:ascii="Times New Roman" w:hAnsi="Times New Roman" w:cs="Times New Roman"/>
+          <w:sz w:val="24"/>
+          <w:szCs w:val="24"/>
+          <w:lang w:val="pt-BR"/>
+        </w:rPr>
+        <w:t xml:space="preserve"> de reutilização, maior tempo de vida, melhor manutenção e maior robustez dos scripts de teste (</w:t>
+      </w:r>
+      <w:proofErr w:type="spellStart"/>
+      <w:r>
+        <w:rPr>
+          <w:rFonts w:ascii="Times New Roman" w:hAnsi="Times New Roman" w:cs="Times New Roman"/>
+          <w:sz w:val="24"/>
+          <w:szCs w:val="24"/>
+          <w:lang w:val="pt-BR"/>
+        </w:rPr>
+        <w:t>Tervo</w:t>
+      </w:r>
+      <w:proofErr w:type="spellEnd"/>
+      <w:r>
+        <w:rPr>
+          <w:rFonts w:ascii="Times New Roman" w:hAnsi="Times New Roman" w:cs="Times New Roman"/>
+          <w:sz w:val="24"/>
+          <w:szCs w:val="24"/>
+          <w:lang w:val="pt-BR"/>
+        </w:rPr>
+        <w:t xml:space="preserve"> 2001).</w:t>
+      </w:r>
+    </w:p>
+    <w:p>
+      <w:pPr>
+        <w:spacing w:line="360" w:lineRule="auto"/>
+        <w:jc w:val="both"/>
+        <w:rPr>
+          <w:rFonts w:ascii="Times New Roman" w:hAnsi="Times New Roman" w:cs="Times New Roman"/>
+          <w:sz w:val="24"/>
+          <w:szCs w:val="24"/>
+          <w:lang w:val="pt-BR"/>
+        </w:rPr>
+      </w:pPr>
+      <w:r>
+        <w:rPr>
+          <w:rFonts w:ascii="Times New Roman" w:hAnsi="Times New Roman" w:cs="Times New Roman"/>
+          <w:sz w:val="24"/>
+          <w:szCs w:val="24"/>
+          <w:lang w:val="pt-BR"/>
+        </w:rPr>
+        <w:t xml:space="preserve">A técnica </w:t>
+      </w:r>
+      <w:proofErr w:type="spellStart"/>
+      <w:r>
+        <w:rPr>
+          <w:rFonts w:ascii="Times New Roman" w:hAnsi="Times New Roman" w:cs="Times New Roman"/>
+          <w:sz w:val="24"/>
+          <w:szCs w:val="24"/>
+          <w:lang w:val="pt-BR"/>
+        </w:rPr>
+        <w:t>Keyword-Driven</w:t>
+      </w:r>
+      <w:proofErr w:type="spellEnd"/>
+      <w:r>
+        <w:rPr>
+          <w:rFonts w:ascii="Times New Roman" w:hAnsi="Times New Roman" w:cs="Times New Roman"/>
+          <w:sz w:val="24"/>
+          <w:szCs w:val="24"/>
+          <w:lang w:val="pt-BR"/>
+        </w:rPr>
+        <w:t xml:space="preserve"> consiste em extrair dos scripts de teste o procedimento de teste que representa a lógica de execução. Os scripts de teste passam a conter apenas as ações específicas de teste sobre a aplicação, as quais são identificadas por palavras-chave. Estas ações de teste são como funções de um programa, podendo inclusive receber parâmetros, que são ativadas pelas palavras-chave a partir da execução de diferentes casos de teste. O procedimento de teste é armazenado em um arquivo separado, na forma de um conjunto ordenado de palavras-chave e respectivos parâmetros (</w:t>
+      </w:r>
+      <w:proofErr w:type="spellStart"/>
+      <w:r>
+        <w:rPr>
+          <w:rFonts w:ascii="Times New Roman" w:hAnsi="Times New Roman" w:cs="Times New Roman"/>
+          <w:sz w:val="24"/>
+          <w:szCs w:val="24"/>
+          <w:lang w:val="pt-BR"/>
+        </w:rPr>
+        <w:t>Fewster</w:t>
+      </w:r>
+      <w:proofErr w:type="spellEnd"/>
+      <w:r>
+        <w:rPr>
+          <w:rFonts w:ascii="Times New Roman" w:hAnsi="Times New Roman" w:cs="Times New Roman"/>
+          <w:sz w:val="24"/>
+          <w:szCs w:val="24"/>
+          <w:lang w:val="pt-BR"/>
+        </w:rPr>
+        <w:t xml:space="preserve"> 1999).</w:t>
+      </w:r>
+    </w:p>
+    <w:p>
+      <w:pPr>
+        <w:spacing w:line="360" w:lineRule="auto"/>
+        <w:jc w:val="both"/>
+        <w:rPr>
+          <w:rFonts w:ascii="Times New Roman" w:hAnsi="Times New Roman" w:cs="Times New Roman"/>
+          <w:sz w:val="24"/>
+          <w:szCs w:val="24"/>
+          <w:lang w:val="pt-BR"/>
+        </w:rPr>
+      </w:pPr>
+      <w:r>
+        <w:rPr>
+          <w:rFonts w:ascii="Times New Roman" w:hAnsi="Times New Roman" w:cs="Times New Roman"/>
+          <w:sz w:val="24"/>
+          <w:szCs w:val="24"/>
+          <w:lang w:val="pt-BR"/>
+        </w:rPr>
+        <w:t xml:space="preserve">2.2 UML – </w:t>
+      </w:r>
+      <w:proofErr w:type="spellStart"/>
+      <w:r>
+        <w:rPr>
+          <w:rFonts w:ascii="Times New Roman" w:hAnsi="Times New Roman" w:cs="Times New Roman"/>
+          <w:sz w:val="24"/>
+          <w:szCs w:val="24"/>
+          <w:lang w:val="pt-BR"/>
+        </w:rPr>
+        <w:t>Unified</w:t>
+      </w:r>
+      <w:proofErr w:type="spellEnd"/>
+      <w:r>
+        <w:rPr>
+          <w:rFonts w:ascii="Times New Roman" w:hAnsi="Times New Roman" w:cs="Times New Roman"/>
+          <w:sz w:val="24"/>
+          <w:szCs w:val="24"/>
+          <w:lang w:val="pt-BR"/>
+        </w:rPr>
+        <w:t xml:space="preserve"> </w:t>
+      </w:r>
+      <w:proofErr w:type="spellStart"/>
+      <w:r>
+        <w:rPr>
+          <w:rFonts w:ascii="Times New Roman" w:hAnsi="Times New Roman" w:cs="Times New Roman"/>
+          <w:sz w:val="24"/>
+          <w:szCs w:val="24"/>
+          <w:lang w:val="pt-BR"/>
+        </w:rPr>
+        <w:t>Modeling</w:t>
+      </w:r>
+      <w:proofErr w:type="spellEnd"/>
+      <w:r>
+        <w:rPr>
+          <w:rFonts w:ascii="Times New Roman" w:hAnsi="Times New Roman" w:cs="Times New Roman"/>
+          <w:sz w:val="24"/>
+          <w:szCs w:val="24"/>
+          <w:lang w:val="pt-BR"/>
+        </w:rPr>
+        <w:t xml:space="preserve"> </w:t>
+      </w:r>
+      <w:proofErr w:type="spellStart"/>
+      <w:r>
+        <w:rPr>
+          <w:rFonts w:ascii="Times New Roman" w:hAnsi="Times New Roman" w:cs="Times New Roman"/>
+          <w:sz w:val="24"/>
+          <w:szCs w:val="24"/>
+          <w:lang w:val="pt-BR"/>
+        </w:rPr>
+        <w:t>Language</w:t>
+      </w:r>
+      <w:proofErr w:type="spellEnd"/>
+    </w:p>
+    <w:p>
+      <w:pPr>
+        <w:spacing w:line="360" w:lineRule="auto"/>
+        <w:jc w:val="both"/>
+        <w:rPr>
+          <w:rFonts w:ascii="Times New Roman" w:hAnsi="Times New Roman" w:cs="Times New Roman"/>
+          <w:sz w:val="24"/>
+          <w:szCs w:val="24"/>
+          <w:lang w:val="pt-BR"/>
+        </w:rPr>
+      </w:pPr>
+      <w:r>
+        <w:rPr>
+          <w:rFonts w:ascii="Times New Roman" w:hAnsi="Times New Roman" w:cs="Times New Roman"/>
+          <w:sz w:val="24"/>
+          <w:szCs w:val="24"/>
+          <w:lang w:val="pt-BR"/>
+        </w:rPr>
+        <w:t xml:space="preserve">Conforme descrito em </w:t>
+      </w:r>
+      <w:proofErr w:type="spellStart"/>
+      <w:r>
+        <w:rPr>
+          <w:rFonts w:ascii="Times New Roman" w:hAnsi="Times New Roman" w:cs="Times New Roman"/>
+          <w:sz w:val="24"/>
+          <w:szCs w:val="24"/>
+          <w:lang w:val="pt-BR"/>
+        </w:rPr>
+        <w:t>Alhir</w:t>
+      </w:r>
+      <w:proofErr w:type="spellEnd"/>
+      <w:r>
+        <w:rPr>
+          <w:rFonts w:ascii="Times New Roman" w:hAnsi="Times New Roman" w:cs="Times New Roman"/>
+          <w:sz w:val="24"/>
+          <w:szCs w:val="24"/>
+          <w:lang w:val="pt-BR"/>
+        </w:rPr>
+        <w:t xml:space="preserve"> (2002), a UML é uma linguagem para a especificação, visualização, construção e documentação de artefatos do processo de um sistema. Essa consiste em um padrão para a criação de modelos, sendo flexível e independente de linguagens de programação (PENDER, 2002; LIMA, 2011).</w:t>
+      </w:r>
+    </w:p>
+    <w:p>
+      <w:pPr>
+        <w:spacing w:line="360" w:lineRule="auto"/>
+        <w:jc w:val="both"/>
+        <w:rPr>
+          <w:rFonts w:ascii="Times New Roman" w:hAnsi="Times New Roman" w:cs="Times New Roman"/>
+          <w:sz w:val="24"/>
+          <w:szCs w:val="24"/>
+          <w:lang w:val="pt-BR"/>
+        </w:rPr>
+      </w:pPr>
+      <w:r>
+        <w:rPr>
+          <w:rFonts w:ascii="Times New Roman" w:hAnsi="Times New Roman" w:cs="Times New Roman"/>
+          <w:sz w:val="24"/>
+          <w:szCs w:val="24"/>
+          <w:lang w:val="pt-BR"/>
+        </w:rPr>
+        <w:t xml:space="preserve">Por utilizar uma notação padrão, o sistema pode ser representado pelos modelos gerados utilizando qualquer metodologia ou linguagem de programação (LIMA, 2011). A UML é composta por diagramas, que descrevem o sistema através de modelos, sendo utilizada para projetar sistemas orientados a objetos. Esses modelos são formados por um conjunto de </w:t>
+      </w:r>
+      <w:proofErr w:type="spellStart"/>
+      <w:r>
+        <w:rPr>
+          <w:rFonts w:ascii="Times New Roman" w:hAnsi="Times New Roman" w:cs="Times New Roman"/>
+          <w:sz w:val="24"/>
+          <w:szCs w:val="24"/>
+          <w:lang w:val="pt-BR"/>
+        </w:rPr>
+        <w:t>ideias</w:t>
+      </w:r>
+      <w:proofErr w:type="spellEnd"/>
+      <w:r>
+        <w:rPr>
+          <w:rFonts w:ascii="Times New Roman" w:hAnsi="Times New Roman" w:cs="Times New Roman"/>
+          <w:sz w:val="24"/>
+          <w:szCs w:val="24"/>
+          <w:lang w:val="pt-BR"/>
+        </w:rPr>
+        <w:t xml:space="preserve"> que incluem informações necessárias para o entendimento e eliminam qualquer tipo de informação irrelevante ou que possa vir a dificultar o entendimento sobre o sistema (ALHIR, 2002).</w:t>
+      </w:r>
+    </w:p>
+    <w:p>
+      <w:pPr>
+        <w:spacing w:line="360" w:lineRule="auto"/>
+        <w:jc w:val="both"/>
+        <w:rPr>
+          <w:rFonts w:ascii="Times New Roman" w:hAnsi="Times New Roman" w:cs="Times New Roman"/>
+          <w:sz w:val="24"/>
+          <w:szCs w:val="24"/>
+          <w:lang w:val="pt-BR"/>
+        </w:rPr>
+      </w:pPr>
+      <w:r>
+        <w:rPr>
+          <w:rFonts w:ascii="Times New Roman" w:hAnsi="Times New Roman" w:cs="Times New Roman"/>
+          <w:sz w:val="24"/>
+          <w:szCs w:val="24"/>
+          <w:lang w:val="pt-BR"/>
+        </w:rPr>
+        <w:t>A UML foi criada como um padrão de notações gráficas pela OMG2 em 1997 e tem sido utilizada até hoje, encontrando-se, atualmente, na segunda versão (LARMAN, 2001).</w:t>
+      </w:r>
+    </w:p>
+    <w:p>
+      <w:pPr>
+        <w:spacing w:line="360" w:lineRule="auto"/>
+        <w:jc w:val="both"/>
+        <w:rPr>
+          <w:rFonts w:ascii="Times New Roman" w:hAnsi="Times New Roman" w:cs="Times New Roman"/>
+          <w:sz w:val="24"/>
+          <w:szCs w:val="24"/>
+          <w:lang w:val="pt-BR"/>
+        </w:rPr>
+      </w:pPr>
+      <w:r>
+        <w:rPr>
+          <w:rFonts w:ascii="Times New Roman" w:hAnsi="Times New Roman" w:cs="Times New Roman"/>
+          <w:sz w:val="24"/>
+          <w:szCs w:val="24"/>
+          <w:lang w:val="pt-BR"/>
+        </w:rPr>
+        <w:t>2.3 POO - Programação Orientada a Objetos</w:t>
+      </w:r>
+    </w:p>
+    <w:p>
+      <w:pPr>
+        <w:spacing w:line="360" w:lineRule="auto"/>
+        <w:jc w:val="both"/>
+        <w:rPr>
+          <w:rFonts w:ascii="Times New Roman" w:hAnsi="Times New Roman" w:cs="Times New Roman"/>
+          <w:sz w:val="24"/>
+          <w:szCs w:val="24"/>
+          <w:lang w:val="pt-BR"/>
+        </w:rPr>
+      </w:pPr>
+    </w:p>
+    <w:p>
+      <w:pPr>
+        <w:spacing w:line="360" w:lineRule="auto"/>
+        <w:jc w:val="both"/>
+        <w:rPr>
+          <w:rFonts w:ascii="Times New Roman" w:hAnsi="Times New Roman" w:cs="Times New Roman"/>
+          <w:sz w:val="24"/>
+          <w:szCs w:val="24"/>
+          <w:lang w:val="pt-BR"/>
+        </w:rPr>
+      </w:pPr>
+      <w:r>
+        <w:rPr>
+          <w:rFonts w:ascii="Times New Roman" w:hAnsi="Times New Roman" w:cs="Times New Roman"/>
+          <w:sz w:val="24"/>
+          <w:szCs w:val="24"/>
+          <w:lang w:val="pt-BR"/>
+        </w:rPr>
+        <w:lastRenderedPageBreak/>
+        <w:t>O conceito de orientação a objetos compõe parte de nosso entendimento e interação com o mundo em que vivemos (</w:t>
+      </w:r>
+      <w:proofErr w:type="spellStart"/>
+      <w:r>
+        <w:rPr>
+          <w:rFonts w:ascii="Times New Roman" w:hAnsi="Times New Roman" w:cs="Times New Roman"/>
+          <w:sz w:val="24"/>
+          <w:szCs w:val="24"/>
+          <w:lang w:val="pt-BR"/>
+        </w:rPr>
+        <w:t>DALL’OGLIO</w:t>
+      </w:r>
+      <w:proofErr w:type="spellEnd"/>
+      <w:r>
+        <w:rPr>
+          <w:rFonts w:ascii="Times New Roman" w:hAnsi="Times New Roman" w:cs="Times New Roman"/>
+          <w:sz w:val="24"/>
+          <w:szCs w:val="24"/>
+          <w:lang w:val="pt-BR"/>
+        </w:rPr>
+        <w:t xml:space="preserve">, 2007). Formaliza uma visão do mundo real dentro do qual o sistema está desenvolvido, estabelecendo os objetos como estrutura organizacional do sistema e transforma a colaboração de um dado conjunto na execução do trabalho. </w:t>
+      </w:r>
+    </w:p>
+    <w:p>
+      <w:pPr>
+        <w:spacing w:line="360" w:lineRule="auto"/>
+        <w:jc w:val="both"/>
+        <w:rPr>
+          <w:rFonts w:ascii="Times New Roman" w:hAnsi="Times New Roman" w:cs="Times New Roman"/>
+          <w:sz w:val="24"/>
+          <w:szCs w:val="24"/>
+          <w:lang w:val="pt-BR"/>
+        </w:rPr>
+      </w:pPr>
+      <w:r>
+        <w:rPr>
+          <w:rFonts w:ascii="Times New Roman" w:hAnsi="Times New Roman" w:cs="Times New Roman"/>
+          <w:sz w:val="24"/>
+          <w:szCs w:val="24"/>
+          <w:lang w:val="pt-BR"/>
+        </w:rPr>
+        <w:t xml:space="preserve">Conforme </w:t>
+      </w:r>
+      <w:proofErr w:type="spellStart"/>
+      <w:r>
+        <w:rPr>
+          <w:rFonts w:ascii="Times New Roman" w:hAnsi="Times New Roman" w:cs="Times New Roman"/>
+          <w:sz w:val="24"/>
+          <w:szCs w:val="24"/>
+          <w:lang w:val="pt-BR"/>
+        </w:rPr>
+        <w:t>Yourdon</w:t>
+      </w:r>
+      <w:proofErr w:type="spellEnd"/>
+      <w:r>
+        <w:rPr>
+          <w:rFonts w:ascii="Times New Roman" w:hAnsi="Times New Roman" w:cs="Times New Roman"/>
+          <w:sz w:val="24"/>
+          <w:szCs w:val="24"/>
+          <w:lang w:val="pt-BR"/>
+        </w:rPr>
+        <w:t xml:space="preserve"> e </w:t>
+      </w:r>
+      <w:proofErr w:type="spellStart"/>
+      <w:r>
+        <w:rPr>
+          <w:rFonts w:ascii="Times New Roman" w:hAnsi="Times New Roman" w:cs="Times New Roman"/>
+          <w:sz w:val="24"/>
+          <w:szCs w:val="24"/>
+          <w:lang w:val="pt-BR"/>
+        </w:rPr>
+        <w:t>Argili</w:t>
+      </w:r>
+      <w:proofErr w:type="spellEnd"/>
+      <w:r>
+        <w:rPr>
+          <w:rFonts w:ascii="Times New Roman" w:hAnsi="Times New Roman" w:cs="Times New Roman"/>
+          <w:sz w:val="24"/>
+          <w:szCs w:val="24"/>
+          <w:lang w:val="pt-BR"/>
+        </w:rPr>
+        <w:t xml:space="preserve"> (1999), objeto é uma entidade independente, assíncrona e concorrente, armazena dados, encapsula serviços, troca mensagens com outros objetos e é modelado para executar os métodos finais do sistema. A orientação objeto fornece um mapeamento direto entre o mundo real (conceitos) e as unidades de organização utilizadas no projeto (código).</w:t>
+      </w:r>
+    </w:p>
+    <w:p>
+      <w:pPr>
+        <w:spacing w:line="360" w:lineRule="auto"/>
+        <w:jc w:val="both"/>
+        <w:rPr>
+          <w:rFonts w:ascii="Times New Roman" w:hAnsi="Times New Roman" w:cs="Times New Roman"/>
+          <w:sz w:val="24"/>
+          <w:szCs w:val="24"/>
+          <w:lang w:val="pt-BR"/>
+        </w:rPr>
+      </w:pPr>
+      <w:r>
+        <w:rPr>
+          <w:rFonts w:ascii="Times New Roman" w:hAnsi="Times New Roman" w:cs="Times New Roman"/>
+          <w:sz w:val="24"/>
+          <w:szCs w:val="24"/>
+          <w:lang w:val="pt-BR"/>
+        </w:rPr>
+        <w:t xml:space="preserve">Entre as linguagens de dão suporte á orientação destacam-se: </w:t>
+      </w:r>
+      <w:proofErr w:type="spellStart"/>
+      <w:r>
+        <w:rPr>
+          <w:rFonts w:ascii="Times New Roman" w:hAnsi="Times New Roman" w:cs="Times New Roman"/>
+          <w:sz w:val="24"/>
+          <w:szCs w:val="24"/>
+          <w:lang w:val="pt-BR"/>
+        </w:rPr>
+        <w:t>Samlltalk</w:t>
+      </w:r>
+      <w:proofErr w:type="spellEnd"/>
+      <w:r>
+        <w:rPr>
+          <w:rFonts w:ascii="Times New Roman" w:hAnsi="Times New Roman" w:cs="Times New Roman"/>
+          <w:sz w:val="24"/>
+          <w:szCs w:val="24"/>
+          <w:lang w:val="pt-BR"/>
+        </w:rPr>
+        <w:t xml:space="preserve">, </w:t>
+      </w:r>
+      <w:proofErr w:type="spellStart"/>
+      <w:r>
+        <w:rPr>
+          <w:rFonts w:ascii="Times New Roman" w:hAnsi="Times New Roman" w:cs="Times New Roman"/>
+          <w:sz w:val="24"/>
+          <w:szCs w:val="24"/>
+          <w:lang w:val="pt-BR"/>
+        </w:rPr>
+        <w:t>Pearl</w:t>
+      </w:r>
+      <w:proofErr w:type="spellEnd"/>
+      <w:r>
+        <w:rPr>
+          <w:rFonts w:ascii="Times New Roman" w:hAnsi="Times New Roman" w:cs="Times New Roman"/>
+          <w:sz w:val="24"/>
+          <w:szCs w:val="24"/>
+          <w:lang w:val="pt-BR"/>
+        </w:rPr>
+        <w:t xml:space="preserve">, </w:t>
+      </w:r>
+      <w:proofErr w:type="spellStart"/>
+      <w:r>
+        <w:rPr>
+          <w:rFonts w:ascii="Times New Roman" w:hAnsi="Times New Roman" w:cs="Times New Roman"/>
+          <w:sz w:val="24"/>
+          <w:szCs w:val="24"/>
+          <w:lang w:val="pt-BR"/>
+        </w:rPr>
+        <w:t>Python</w:t>
+      </w:r>
+      <w:proofErr w:type="spellEnd"/>
+      <w:r>
+        <w:rPr>
+          <w:rFonts w:ascii="Times New Roman" w:hAnsi="Times New Roman" w:cs="Times New Roman"/>
+          <w:sz w:val="24"/>
+          <w:szCs w:val="24"/>
+          <w:lang w:val="pt-BR"/>
+        </w:rPr>
+        <w:t>, PHP, Java, C#</w:t>
+      </w:r>
+      <w:proofErr w:type="gramStart"/>
+      <w:r>
+        <w:rPr>
+          <w:rFonts w:ascii="Times New Roman" w:hAnsi="Times New Roman" w:cs="Times New Roman"/>
+          <w:sz w:val="24"/>
+          <w:szCs w:val="24"/>
+          <w:lang w:val="pt-BR"/>
+        </w:rPr>
+        <w:t>.</w:t>
+      </w:r>
+      <w:proofErr w:type="gramEnd"/>
+      <w:r>
+        <w:rPr>
+          <w:rFonts w:ascii="Times New Roman" w:hAnsi="Times New Roman" w:cs="Times New Roman"/>
+          <w:sz w:val="24"/>
+          <w:szCs w:val="24"/>
+          <w:lang w:val="pt-BR"/>
+        </w:rPr>
+        <w:t>Net entre outras.</w:t>
+      </w:r>
+    </w:p>
+    <w:p>
+      <w:pPr>
+        <w:spacing w:line="360" w:lineRule="auto"/>
+        <w:jc w:val="both"/>
+        <w:rPr>
+          <w:rFonts w:ascii="Times New Roman" w:hAnsi="Times New Roman" w:cs="Times New Roman"/>
+          <w:sz w:val="24"/>
+          <w:szCs w:val="24"/>
+          <w:lang w:val="pt-BR"/>
+        </w:rPr>
+      </w:pPr>
+      <w:r>
+        <w:rPr>
+          <w:rFonts w:ascii="Times New Roman" w:hAnsi="Times New Roman" w:cs="Times New Roman"/>
+          <w:sz w:val="24"/>
+          <w:szCs w:val="24"/>
+          <w:lang w:val="pt-BR"/>
+        </w:rPr>
+        <w:t xml:space="preserve">2.3.1 Linguagem de Programação </w:t>
+      </w:r>
+      <w:proofErr w:type="spellStart"/>
+      <w:r>
+        <w:rPr>
+          <w:rFonts w:ascii="Times New Roman" w:hAnsi="Times New Roman" w:cs="Times New Roman"/>
+          <w:sz w:val="24"/>
+          <w:szCs w:val="24"/>
+          <w:lang w:val="pt-BR"/>
+        </w:rPr>
+        <w:t>Python</w:t>
+      </w:r>
+      <w:proofErr w:type="spellEnd"/>
+    </w:p>
+    <w:p>
+      <w:pPr>
+        <w:spacing w:line="360" w:lineRule="auto"/>
+        <w:jc w:val="both"/>
+        <w:rPr>
+          <w:rFonts w:ascii="Times New Roman" w:hAnsi="Times New Roman" w:cs="Times New Roman"/>
+          <w:sz w:val="24"/>
+          <w:szCs w:val="24"/>
+          <w:lang w:val="pt-BR"/>
+        </w:rPr>
+      </w:pPr>
+      <w:r>
+        <w:rPr>
+          <w:rFonts w:ascii="Times New Roman" w:hAnsi="Times New Roman" w:cs="Times New Roman"/>
+          <w:sz w:val="24"/>
+          <w:szCs w:val="24"/>
+          <w:lang w:val="pt-BR"/>
+        </w:rPr>
+        <w:t xml:space="preserve">Conforme </w:t>
+      </w:r>
+      <w:proofErr w:type="spellStart"/>
+      <w:r>
+        <w:rPr>
+          <w:rFonts w:ascii="Times New Roman" w:hAnsi="Times New Roman" w:cs="Times New Roman"/>
+          <w:sz w:val="24"/>
+          <w:szCs w:val="24"/>
+          <w:lang w:val="pt-BR"/>
+        </w:rPr>
+        <w:t>Summerfield</w:t>
+      </w:r>
+      <w:proofErr w:type="spellEnd"/>
+      <w:r>
+        <w:rPr>
+          <w:rFonts w:ascii="Times New Roman" w:hAnsi="Times New Roman" w:cs="Times New Roman"/>
+          <w:sz w:val="24"/>
+          <w:szCs w:val="24"/>
+          <w:lang w:val="pt-BR"/>
+        </w:rPr>
+        <w:t xml:space="preserve"> (2012) </w:t>
+      </w:r>
+      <w:proofErr w:type="spellStart"/>
+      <w:r>
+        <w:rPr>
+          <w:rFonts w:ascii="Times New Roman" w:hAnsi="Times New Roman" w:cs="Times New Roman"/>
+          <w:sz w:val="24"/>
+          <w:szCs w:val="24"/>
+          <w:lang w:val="pt-BR"/>
+        </w:rPr>
+        <w:t>Python</w:t>
+      </w:r>
+      <w:proofErr w:type="spellEnd"/>
+      <w:r>
+        <w:rPr>
+          <w:rFonts w:ascii="Times New Roman" w:hAnsi="Times New Roman" w:cs="Times New Roman"/>
+          <w:sz w:val="24"/>
+          <w:szCs w:val="24"/>
+          <w:lang w:val="pt-BR"/>
+        </w:rPr>
+        <w:t xml:space="preserve"> é uma linguagem </w:t>
+      </w:r>
+      <w:proofErr w:type="spellStart"/>
+      <w:r>
+        <w:rPr>
+          <w:rFonts w:ascii="Times New Roman" w:hAnsi="Times New Roman" w:cs="Times New Roman"/>
+          <w:sz w:val="24"/>
+          <w:szCs w:val="24"/>
+          <w:lang w:val="pt-BR"/>
+        </w:rPr>
+        <w:t>multiplataforma</w:t>
+      </w:r>
+      <w:proofErr w:type="spellEnd"/>
+      <w:r>
+        <w:rPr>
+          <w:rFonts w:ascii="Times New Roman" w:hAnsi="Times New Roman" w:cs="Times New Roman"/>
+          <w:sz w:val="24"/>
+          <w:szCs w:val="24"/>
+          <w:lang w:val="pt-BR"/>
+        </w:rPr>
+        <w:t xml:space="preserve">, executado em Windows e em sistemas derivados de do Unix, como Linux, BSD, e de Mac OS X.  </w:t>
+      </w:r>
+      <w:proofErr w:type="spellStart"/>
+      <w:r>
+        <w:rPr>
+          <w:rFonts w:ascii="Times New Roman" w:hAnsi="Times New Roman" w:cs="Times New Roman"/>
+          <w:sz w:val="24"/>
+          <w:szCs w:val="24"/>
+          <w:lang w:val="pt-BR"/>
+        </w:rPr>
+        <w:t>Python</w:t>
+      </w:r>
+      <w:proofErr w:type="spellEnd"/>
+      <w:r>
+        <w:rPr>
+          <w:rFonts w:ascii="Times New Roman" w:hAnsi="Times New Roman" w:cs="Times New Roman"/>
+          <w:sz w:val="24"/>
+          <w:szCs w:val="24"/>
+          <w:lang w:val="pt-BR"/>
+        </w:rPr>
+        <w:t xml:space="preserve"> pode ser usado para programar em </w:t>
+      </w:r>
+      <w:proofErr w:type="spellStart"/>
+      <w:r>
+        <w:rPr>
+          <w:rFonts w:ascii="Times New Roman" w:hAnsi="Times New Roman" w:cs="Times New Roman"/>
+          <w:sz w:val="24"/>
+          <w:szCs w:val="24"/>
+          <w:lang w:val="pt-BR"/>
+        </w:rPr>
+        <w:t>procedural</w:t>
+      </w:r>
+      <w:proofErr w:type="spellEnd"/>
+      <w:r>
+        <w:rPr>
+          <w:rFonts w:ascii="Times New Roman" w:hAnsi="Times New Roman" w:cs="Times New Roman"/>
+          <w:sz w:val="24"/>
+          <w:szCs w:val="24"/>
+          <w:lang w:val="pt-BR"/>
+        </w:rPr>
+        <w:t>, orientado a objetos e para extensões menores, em estilo funcional, mas sua principal característica esta relacionada à orientação a objetos.</w:t>
+      </w:r>
+    </w:p>
+    <w:p>
+      <w:pPr>
+        <w:spacing w:line="360" w:lineRule="auto"/>
+        <w:jc w:val="both"/>
+        <w:rPr>
+          <w:rFonts w:ascii="Times New Roman" w:hAnsi="Times New Roman" w:cs="Times New Roman"/>
+          <w:sz w:val="24"/>
+          <w:szCs w:val="24"/>
+          <w:lang w:val="pt-BR"/>
+        </w:rPr>
+      </w:pPr>
+      <w:r>
+        <w:rPr>
+          <w:rFonts w:ascii="Times New Roman" w:hAnsi="Times New Roman" w:cs="Times New Roman"/>
+          <w:sz w:val="24"/>
+          <w:szCs w:val="24"/>
+          <w:lang w:val="pt-BR"/>
+        </w:rPr>
+        <w:t xml:space="preserve">A linguagem tem como característica, </w:t>
+      </w:r>
+      <w:proofErr w:type="spellStart"/>
+      <w:r>
+        <w:rPr>
+          <w:rFonts w:ascii="Times New Roman" w:hAnsi="Times New Roman" w:cs="Times New Roman"/>
+          <w:sz w:val="24"/>
+          <w:szCs w:val="24"/>
+          <w:lang w:val="pt-BR"/>
+        </w:rPr>
+        <w:t>very</w:t>
+      </w:r>
+      <w:proofErr w:type="spellEnd"/>
+      <w:r>
+        <w:rPr>
+          <w:rFonts w:ascii="Times New Roman" w:hAnsi="Times New Roman" w:cs="Times New Roman"/>
+          <w:sz w:val="24"/>
+          <w:szCs w:val="24"/>
+          <w:lang w:val="pt-BR"/>
+        </w:rPr>
+        <w:t xml:space="preserve"> </w:t>
+      </w:r>
+      <w:proofErr w:type="spellStart"/>
+      <w:r>
+        <w:rPr>
+          <w:rFonts w:ascii="Times New Roman" w:hAnsi="Times New Roman" w:cs="Times New Roman"/>
+          <w:sz w:val="24"/>
+          <w:szCs w:val="24"/>
+          <w:lang w:val="pt-BR"/>
+        </w:rPr>
+        <w:t>high</w:t>
+      </w:r>
+      <w:proofErr w:type="spellEnd"/>
+      <w:r>
+        <w:rPr>
+          <w:rFonts w:ascii="Times New Roman" w:hAnsi="Times New Roman" w:cs="Times New Roman"/>
+          <w:sz w:val="24"/>
+          <w:szCs w:val="24"/>
+          <w:lang w:val="pt-BR"/>
+        </w:rPr>
+        <w:t xml:space="preserve"> </w:t>
+      </w:r>
+      <w:proofErr w:type="spellStart"/>
+      <w:r>
+        <w:rPr>
+          <w:rFonts w:ascii="Times New Roman" w:hAnsi="Times New Roman" w:cs="Times New Roman"/>
+          <w:sz w:val="24"/>
+          <w:szCs w:val="24"/>
+          <w:lang w:val="pt-BR"/>
+        </w:rPr>
+        <w:t>level</w:t>
+      </w:r>
+      <w:proofErr w:type="spellEnd"/>
+      <w:r>
+        <w:rPr>
+          <w:rFonts w:ascii="Times New Roman" w:hAnsi="Times New Roman" w:cs="Times New Roman"/>
+          <w:sz w:val="24"/>
+          <w:szCs w:val="24"/>
+          <w:lang w:val="pt-BR"/>
+        </w:rPr>
+        <w:t xml:space="preserve"> </w:t>
+      </w:r>
+      <w:proofErr w:type="spellStart"/>
+      <w:r>
+        <w:rPr>
+          <w:rFonts w:ascii="Times New Roman" w:hAnsi="Times New Roman" w:cs="Times New Roman"/>
+          <w:sz w:val="24"/>
+          <w:szCs w:val="24"/>
+          <w:lang w:val="pt-BR"/>
+        </w:rPr>
+        <w:t>language</w:t>
+      </w:r>
+      <w:proofErr w:type="spellEnd"/>
+      <w:r>
+        <w:rPr>
+          <w:rFonts w:ascii="Times New Roman" w:hAnsi="Times New Roman" w:cs="Times New Roman"/>
+          <w:sz w:val="24"/>
+          <w:szCs w:val="24"/>
+          <w:lang w:val="pt-BR"/>
+        </w:rPr>
+        <w:t xml:space="preserve">, orientada a objeto, de </w:t>
+      </w:r>
+      <w:proofErr w:type="spellStart"/>
+      <w:r>
+        <w:rPr>
+          <w:rFonts w:ascii="Times New Roman" w:hAnsi="Times New Roman" w:cs="Times New Roman"/>
+          <w:sz w:val="24"/>
+          <w:szCs w:val="24"/>
+          <w:lang w:val="pt-BR"/>
+        </w:rPr>
+        <w:t>tipagem</w:t>
+      </w:r>
+      <w:proofErr w:type="spellEnd"/>
+      <w:r>
+        <w:rPr>
+          <w:rFonts w:ascii="Times New Roman" w:hAnsi="Times New Roman" w:cs="Times New Roman"/>
+          <w:sz w:val="24"/>
+          <w:szCs w:val="24"/>
+          <w:lang w:val="pt-BR"/>
+        </w:rPr>
+        <w:t xml:space="preserve"> dinâmica e forte, interpretada e interativa. Apresenta uma linguagem clara e concisa, que favorece a legibilidade do código fonte, tornando a linguagem mais produtiva (BORGES, 2010).</w:t>
+      </w:r>
+    </w:p>
+    <w:p>
+      <w:pPr>
+        <w:spacing w:line="360" w:lineRule="auto"/>
+        <w:jc w:val="both"/>
+        <w:rPr>
+          <w:rFonts w:ascii="Times New Roman" w:hAnsi="Times New Roman" w:cs="Times New Roman"/>
+          <w:sz w:val="24"/>
+          <w:szCs w:val="24"/>
+          <w:lang w:val="pt-BR"/>
+        </w:rPr>
+      </w:pPr>
+      <w:r>
+        <w:rPr>
+          <w:rFonts w:ascii="Times New Roman" w:hAnsi="Times New Roman" w:cs="Times New Roman"/>
+          <w:sz w:val="24"/>
+          <w:szCs w:val="24"/>
+          <w:lang w:val="pt-BR"/>
+        </w:rPr>
+        <w:t xml:space="preserve">Conforme descrito em Menezes (2010), a linguagem é interpretada através de </w:t>
+      </w:r>
+      <w:proofErr w:type="spellStart"/>
+      <w:r>
+        <w:rPr>
+          <w:rFonts w:ascii="Times New Roman" w:hAnsi="Times New Roman" w:cs="Times New Roman"/>
+          <w:sz w:val="24"/>
+          <w:szCs w:val="24"/>
+          <w:lang w:val="pt-BR"/>
+        </w:rPr>
+        <w:t>bytecode</w:t>
+      </w:r>
+      <w:proofErr w:type="spellEnd"/>
+      <w:r>
+        <w:rPr>
+          <w:rFonts w:ascii="Times New Roman" w:hAnsi="Times New Roman" w:cs="Times New Roman"/>
+          <w:sz w:val="24"/>
+          <w:szCs w:val="24"/>
+          <w:lang w:val="pt-BR"/>
+        </w:rPr>
+        <w:t xml:space="preserve"> pela máquina virtual </w:t>
+      </w:r>
+      <w:proofErr w:type="spellStart"/>
+      <w:r>
+        <w:rPr>
+          <w:rFonts w:ascii="Times New Roman" w:hAnsi="Times New Roman" w:cs="Times New Roman"/>
+          <w:sz w:val="24"/>
+          <w:szCs w:val="24"/>
+          <w:lang w:val="pt-BR"/>
+        </w:rPr>
+        <w:t>Python</w:t>
+      </w:r>
+      <w:proofErr w:type="spellEnd"/>
+      <w:r>
+        <w:rPr>
+          <w:rFonts w:ascii="Times New Roman" w:hAnsi="Times New Roman" w:cs="Times New Roman"/>
+          <w:sz w:val="24"/>
+          <w:szCs w:val="24"/>
+          <w:lang w:val="pt-BR"/>
+        </w:rPr>
+        <w:t>, tornando o código portável. Com isso é possível compilar aplicações em uma plataforma e rodar em outros sistemas ou executar direto do código fonte.</w:t>
+      </w:r>
+    </w:p>
+    <w:p>
+      <w:pPr>
+        <w:spacing w:line="360" w:lineRule="auto"/>
+        <w:jc w:val="both"/>
+        <w:rPr>
+          <w:rFonts w:ascii="Times New Roman" w:hAnsi="Times New Roman" w:cs="Times New Roman"/>
+          <w:sz w:val="24"/>
+          <w:szCs w:val="24"/>
+          <w:lang w:val="pt-BR"/>
+        </w:rPr>
+      </w:pPr>
+      <w:r>
+        <w:rPr>
+          <w:rFonts w:ascii="Times New Roman" w:hAnsi="Times New Roman" w:cs="Times New Roman"/>
+          <w:sz w:val="24"/>
+          <w:szCs w:val="24"/>
+          <w:lang w:val="pt-BR"/>
+        </w:rPr>
+        <w:t xml:space="preserve">Além de ser utilizado como linguagem principal no desenvolvimento de sistemas, o </w:t>
+      </w:r>
+      <w:proofErr w:type="spellStart"/>
+      <w:r>
+        <w:rPr>
+          <w:rFonts w:ascii="Times New Roman" w:hAnsi="Times New Roman" w:cs="Times New Roman"/>
+          <w:sz w:val="24"/>
+          <w:szCs w:val="24"/>
+          <w:lang w:val="pt-BR"/>
+        </w:rPr>
+        <w:t>Python</w:t>
+      </w:r>
+      <w:proofErr w:type="spellEnd"/>
+      <w:r>
+        <w:rPr>
+          <w:rFonts w:ascii="Times New Roman" w:hAnsi="Times New Roman" w:cs="Times New Roman"/>
+          <w:sz w:val="24"/>
+          <w:szCs w:val="24"/>
+          <w:lang w:val="pt-BR"/>
+        </w:rPr>
+        <w:t xml:space="preserve"> também é muito utilizado como linguagem script em vários softwares, permitindo automatizar tarefas e adicionar novas funcionalidades (BORGES, 2010).</w:t>
+      </w:r>
+    </w:p>
+    <w:p>
+      <w:pPr>
+        <w:spacing w:line="360" w:lineRule="auto"/>
+        <w:jc w:val="both"/>
+        <w:rPr>
+          <w:rFonts w:ascii="Times New Roman" w:hAnsi="Times New Roman" w:cs="Times New Roman"/>
+          <w:sz w:val="24"/>
+          <w:szCs w:val="24"/>
+          <w:lang w:val="pt-BR"/>
+        </w:rPr>
+      </w:pPr>
+      <w:r>
+        <w:rPr>
+          <w:rFonts w:ascii="Times New Roman" w:hAnsi="Times New Roman" w:cs="Times New Roman"/>
+          <w:sz w:val="24"/>
+          <w:szCs w:val="24"/>
+          <w:lang w:val="pt-BR"/>
+        </w:rPr>
+        <w:t xml:space="preserve">O </w:t>
+      </w:r>
+      <w:proofErr w:type="spellStart"/>
+      <w:r>
+        <w:rPr>
+          <w:rFonts w:ascii="Times New Roman" w:hAnsi="Times New Roman" w:cs="Times New Roman"/>
+          <w:sz w:val="24"/>
+          <w:szCs w:val="24"/>
+          <w:lang w:val="pt-BR"/>
+        </w:rPr>
+        <w:t>Python</w:t>
+      </w:r>
+      <w:proofErr w:type="spellEnd"/>
+      <w:r>
+        <w:rPr>
+          <w:rFonts w:ascii="Times New Roman" w:hAnsi="Times New Roman" w:cs="Times New Roman"/>
+          <w:sz w:val="24"/>
+          <w:szCs w:val="24"/>
+          <w:lang w:val="pt-BR"/>
+        </w:rPr>
+        <w:t xml:space="preserve"> não possui suporte nativo para a programação da </w:t>
+      </w:r>
+      <w:proofErr w:type="spellStart"/>
+      <w:r>
+        <w:rPr>
+          <w:rFonts w:ascii="Times New Roman" w:hAnsi="Times New Roman" w:cs="Times New Roman"/>
+          <w:sz w:val="24"/>
+          <w:szCs w:val="24"/>
+          <w:lang w:val="pt-BR"/>
+        </w:rPr>
+        <w:t>Graphic</w:t>
+      </w:r>
+      <w:proofErr w:type="spellEnd"/>
+      <w:r>
+        <w:rPr>
+          <w:rFonts w:ascii="Times New Roman" w:hAnsi="Times New Roman" w:cs="Times New Roman"/>
+          <w:sz w:val="24"/>
+          <w:szCs w:val="24"/>
+          <w:lang w:val="pt-BR"/>
+        </w:rPr>
+        <w:t xml:space="preserve"> </w:t>
+      </w:r>
+      <w:proofErr w:type="spellStart"/>
+      <w:r>
+        <w:rPr>
+          <w:rFonts w:ascii="Times New Roman" w:hAnsi="Times New Roman" w:cs="Times New Roman"/>
+          <w:sz w:val="24"/>
+          <w:szCs w:val="24"/>
+          <w:lang w:val="pt-BR"/>
+        </w:rPr>
+        <w:t>User</w:t>
+      </w:r>
+      <w:proofErr w:type="spellEnd"/>
+      <w:r>
+        <w:rPr>
+          <w:rFonts w:ascii="Times New Roman" w:hAnsi="Times New Roman" w:cs="Times New Roman"/>
+          <w:sz w:val="24"/>
+          <w:szCs w:val="24"/>
+          <w:lang w:val="pt-BR"/>
+        </w:rPr>
+        <w:t xml:space="preserve"> Interface, apresenta bibliotecas que possuem GUI.  A biblioteca padrão </w:t>
+      </w:r>
+      <w:proofErr w:type="spellStart"/>
+      <w:r>
+        <w:rPr>
+          <w:rFonts w:ascii="Times New Roman" w:hAnsi="Times New Roman" w:cs="Times New Roman"/>
+          <w:sz w:val="24"/>
+          <w:szCs w:val="24"/>
+          <w:lang w:val="pt-BR"/>
+        </w:rPr>
+        <w:t>Tcl</w:t>
+      </w:r>
+      <w:proofErr w:type="spellEnd"/>
+      <w:r>
+        <w:rPr>
+          <w:rFonts w:ascii="Times New Roman" w:hAnsi="Times New Roman" w:cs="Times New Roman"/>
+          <w:sz w:val="24"/>
+          <w:szCs w:val="24"/>
+          <w:lang w:val="pt-BR"/>
+        </w:rPr>
+        <w:t>\</w:t>
+      </w:r>
+      <w:proofErr w:type="spellStart"/>
+      <w:r>
+        <w:rPr>
+          <w:rFonts w:ascii="Times New Roman" w:hAnsi="Times New Roman" w:cs="Times New Roman"/>
+          <w:sz w:val="24"/>
+          <w:szCs w:val="24"/>
+          <w:lang w:val="pt-BR"/>
+        </w:rPr>
+        <w:t>TK-Tcl</w:t>
+      </w:r>
+      <w:proofErr w:type="spellEnd"/>
+      <w:r>
+        <w:rPr>
+          <w:rFonts w:ascii="Times New Roman" w:hAnsi="Times New Roman" w:cs="Times New Roman"/>
+          <w:sz w:val="24"/>
+          <w:szCs w:val="24"/>
+          <w:lang w:val="pt-BR"/>
+        </w:rPr>
+        <w:t xml:space="preserve">, é uma linguagem script de </w:t>
+      </w:r>
+      <w:r>
+        <w:rPr>
+          <w:rFonts w:ascii="Times New Roman" w:hAnsi="Times New Roman" w:cs="Times New Roman"/>
+          <w:sz w:val="24"/>
+          <w:szCs w:val="24"/>
+          <w:lang w:val="pt-BR"/>
+        </w:rPr>
+        <w:lastRenderedPageBreak/>
+        <w:t xml:space="preserve">sintaxe, já o </w:t>
+      </w:r>
+      <w:proofErr w:type="spellStart"/>
+      <w:r>
+        <w:rPr>
+          <w:rFonts w:ascii="Times New Roman" w:hAnsi="Times New Roman" w:cs="Times New Roman"/>
+          <w:sz w:val="24"/>
+          <w:szCs w:val="24"/>
+          <w:lang w:val="pt-BR"/>
+        </w:rPr>
+        <w:t>Tk</w:t>
+      </w:r>
+      <w:proofErr w:type="spellEnd"/>
+      <w:r>
+        <w:rPr>
+          <w:rFonts w:ascii="Times New Roman" w:hAnsi="Times New Roman" w:cs="Times New Roman"/>
+          <w:sz w:val="24"/>
+          <w:szCs w:val="24"/>
+          <w:lang w:val="pt-BR"/>
+        </w:rPr>
+        <w:t xml:space="preserve"> é uma biblioteca GUI, escrita em </w:t>
+      </w:r>
+      <w:proofErr w:type="spellStart"/>
+      <w:r>
+        <w:rPr>
+          <w:rFonts w:ascii="Times New Roman" w:hAnsi="Times New Roman" w:cs="Times New Roman"/>
+          <w:sz w:val="24"/>
+          <w:szCs w:val="24"/>
+          <w:lang w:val="pt-BR"/>
+        </w:rPr>
+        <w:t>Tcl</w:t>
+      </w:r>
+      <w:proofErr w:type="spellEnd"/>
+      <w:r>
+        <w:rPr>
+          <w:rFonts w:ascii="Times New Roman" w:hAnsi="Times New Roman" w:cs="Times New Roman"/>
+          <w:sz w:val="24"/>
+          <w:szCs w:val="24"/>
+          <w:lang w:val="pt-BR"/>
+        </w:rPr>
+        <w:t xml:space="preserve"> e C, sendo esta instalada como </w:t>
+      </w:r>
+      <w:proofErr w:type="gramStart"/>
+      <w:r>
+        <w:rPr>
+          <w:rFonts w:ascii="Times New Roman" w:hAnsi="Times New Roman" w:cs="Times New Roman"/>
+          <w:sz w:val="24"/>
+          <w:szCs w:val="24"/>
+          <w:lang w:val="pt-BR"/>
+        </w:rPr>
+        <w:t>padrão ,</w:t>
+      </w:r>
+      <w:proofErr w:type="gramEnd"/>
+      <w:r>
+        <w:rPr>
+          <w:rFonts w:ascii="Times New Roman" w:hAnsi="Times New Roman" w:cs="Times New Roman"/>
+          <w:sz w:val="24"/>
+          <w:szCs w:val="24"/>
+          <w:lang w:val="pt-BR"/>
+        </w:rPr>
+        <w:t xml:space="preserve"> junto ao </w:t>
+      </w:r>
+      <w:proofErr w:type="spellStart"/>
+      <w:r>
+        <w:rPr>
+          <w:rFonts w:ascii="Times New Roman" w:hAnsi="Times New Roman" w:cs="Times New Roman"/>
+          <w:sz w:val="24"/>
+          <w:szCs w:val="24"/>
+          <w:lang w:val="pt-BR"/>
+        </w:rPr>
+        <w:t>Python</w:t>
+      </w:r>
+      <w:proofErr w:type="spellEnd"/>
+      <w:r>
+        <w:rPr>
+          <w:rFonts w:ascii="Times New Roman" w:hAnsi="Times New Roman" w:cs="Times New Roman"/>
+          <w:sz w:val="24"/>
+          <w:szCs w:val="24"/>
+          <w:lang w:val="pt-BR"/>
+        </w:rPr>
+        <w:t xml:space="preserve"> (SUMMRFIELD, 2012).</w:t>
+      </w:r>
+    </w:p>
+    <w:p>
+      <w:pPr>
+        <w:spacing w:line="360" w:lineRule="auto"/>
+        <w:jc w:val="both"/>
+        <w:rPr>
+          <w:rFonts w:ascii="Times New Roman" w:hAnsi="Times New Roman" w:cs="Times New Roman"/>
+          <w:sz w:val="24"/>
+          <w:szCs w:val="24"/>
+          <w:lang w:val="pt-BR"/>
+        </w:rPr>
+      </w:pPr>
+      <w:r>
+        <w:rPr>
+          <w:rFonts w:ascii="Times New Roman" w:hAnsi="Times New Roman" w:cs="Times New Roman"/>
+          <w:sz w:val="24"/>
+          <w:szCs w:val="24"/>
+          <w:lang w:val="pt-BR"/>
+        </w:rPr>
+        <w:t>2.3.2 Linguagem de Programação Java</w:t>
+      </w:r>
+    </w:p>
+    <w:p>
+      <w:pPr>
+        <w:spacing w:line="360" w:lineRule="auto"/>
+        <w:jc w:val="both"/>
+        <w:rPr>
+          <w:rFonts w:ascii="Times New Roman" w:hAnsi="Times New Roman" w:cs="Times New Roman"/>
+          <w:sz w:val="24"/>
+          <w:szCs w:val="24"/>
+          <w:lang w:val="pt-BR"/>
+        </w:rPr>
+      </w:pPr>
+      <w:r>
+        <w:rPr>
+          <w:rFonts w:ascii="Times New Roman" w:hAnsi="Times New Roman" w:cs="Times New Roman"/>
+          <w:sz w:val="24"/>
+          <w:szCs w:val="24"/>
+          <w:lang w:val="pt-BR"/>
+        </w:rPr>
+        <w:t xml:space="preserve">Gonçalves (2007) define Java como </w:t>
+      </w:r>
+      <w:proofErr w:type="gramStart"/>
+      <w:r>
+        <w:rPr>
+          <w:rFonts w:ascii="Times New Roman" w:hAnsi="Times New Roman" w:cs="Times New Roman"/>
+          <w:sz w:val="24"/>
+          <w:szCs w:val="24"/>
+          <w:lang w:val="pt-BR"/>
+        </w:rPr>
+        <w:t>uma linguagem de programação orientada a objeto, sendo sua aplicação para desktop, web e dispositivos móveis</w:t>
+      </w:r>
+      <w:proofErr w:type="gramEnd"/>
+      <w:r>
+        <w:rPr>
+          <w:rFonts w:ascii="Times New Roman" w:hAnsi="Times New Roman" w:cs="Times New Roman"/>
+          <w:sz w:val="24"/>
+          <w:szCs w:val="24"/>
+          <w:lang w:val="pt-BR"/>
+        </w:rPr>
+        <w:t xml:space="preserve">. Diferentemente das linguagens convencionais, que são compiladas para código nativo, traduz que a linguagem Java é compilada para um </w:t>
+      </w:r>
+      <w:proofErr w:type="spellStart"/>
+      <w:r>
+        <w:rPr>
+          <w:rFonts w:ascii="Times New Roman" w:hAnsi="Times New Roman" w:cs="Times New Roman"/>
+          <w:sz w:val="24"/>
+          <w:szCs w:val="24"/>
+          <w:lang w:val="pt-BR"/>
+        </w:rPr>
+        <w:t>bytecode</w:t>
+      </w:r>
+      <w:proofErr w:type="spellEnd"/>
+      <w:r>
+        <w:rPr>
+          <w:rFonts w:ascii="Times New Roman" w:hAnsi="Times New Roman" w:cs="Times New Roman"/>
+          <w:sz w:val="24"/>
+          <w:szCs w:val="24"/>
+          <w:lang w:val="pt-BR"/>
+        </w:rPr>
+        <w:t xml:space="preserve"> que é executado por uma máquina virtual. </w:t>
+      </w:r>
+    </w:p>
+    <w:p>
+      <w:pPr>
+        <w:spacing w:line="360" w:lineRule="auto"/>
+        <w:jc w:val="both"/>
+        <w:rPr>
+          <w:rFonts w:ascii="Times New Roman" w:hAnsi="Times New Roman" w:cs="Times New Roman"/>
+          <w:sz w:val="24"/>
+          <w:szCs w:val="24"/>
+          <w:lang w:val="pt-BR"/>
+        </w:rPr>
+      </w:pPr>
+      <w:r>
+        <w:rPr>
+          <w:rFonts w:ascii="Times New Roman" w:hAnsi="Times New Roman" w:cs="Times New Roman"/>
+          <w:sz w:val="24"/>
+          <w:szCs w:val="24"/>
+          <w:lang w:val="pt-BR"/>
+        </w:rPr>
+        <w:t xml:space="preserve">Para Thompson (2005) as principais características desta linguagem são: (i) </w:t>
+      </w:r>
+      <w:proofErr w:type="spellStart"/>
+      <w:r>
+        <w:rPr>
+          <w:rFonts w:ascii="Times New Roman" w:hAnsi="Times New Roman" w:cs="Times New Roman"/>
+          <w:sz w:val="24"/>
+          <w:szCs w:val="24"/>
+          <w:lang w:val="pt-BR"/>
+        </w:rPr>
+        <w:t>Encapsulamento</w:t>
+      </w:r>
+      <w:proofErr w:type="spellEnd"/>
+      <w:r>
+        <w:rPr>
+          <w:rFonts w:ascii="Times New Roman" w:hAnsi="Times New Roman" w:cs="Times New Roman"/>
+          <w:sz w:val="24"/>
+          <w:szCs w:val="24"/>
+          <w:lang w:val="pt-BR"/>
+        </w:rPr>
+        <w:t xml:space="preserve">: as classes e métodos em Java podem ser criados de maneira a não ficarem visíveis às classes com as quais não haja interesse de compartilhamento de dados. (ii) Herança: uma classe já criada irá criar outras classes com as mesmas características, porém com atributos distintos. (iii) Polimorfismo: é a capacidade de dois objetos, de classes distintas, </w:t>
+      </w:r>
+      <w:proofErr w:type="gramStart"/>
+      <w:r>
+        <w:rPr>
+          <w:rFonts w:ascii="Times New Roman" w:hAnsi="Times New Roman" w:cs="Times New Roman"/>
+          <w:sz w:val="24"/>
+          <w:szCs w:val="24"/>
+          <w:lang w:val="pt-BR"/>
+        </w:rPr>
+        <w:t>implementarem</w:t>
+      </w:r>
+      <w:proofErr w:type="gramEnd"/>
+      <w:r>
+        <w:rPr>
+          <w:rFonts w:ascii="Times New Roman" w:hAnsi="Times New Roman" w:cs="Times New Roman"/>
+          <w:sz w:val="24"/>
+          <w:szCs w:val="24"/>
+          <w:lang w:val="pt-BR"/>
+        </w:rPr>
+        <w:t xml:space="preserve"> o mesmo método. Isso pode acontecer por herança ou por interface;</w:t>
+      </w:r>
+    </w:p>
+    <w:p>
+      <w:pPr>
+        <w:spacing w:line="360" w:lineRule="auto"/>
+        <w:jc w:val="both"/>
+        <w:rPr>
+          <w:rFonts w:ascii="Times New Roman" w:hAnsi="Times New Roman" w:cs="Times New Roman"/>
+          <w:sz w:val="24"/>
+          <w:szCs w:val="24"/>
+          <w:lang w:val="pt-BR"/>
+        </w:rPr>
+      </w:pPr>
+      <w:r>
+        <w:rPr>
+          <w:rFonts w:ascii="Times New Roman" w:hAnsi="Times New Roman" w:cs="Times New Roman"/>
+          <w:sz w:val="24"/>
+          <w:szCs w:val="24"/>
+          <w:lang w:val="pt-BR"/>
+        </w:rPr>
+        <w:t xml:space="preserve">2.5 </w:t>
+      </w:r>
+      <w:proofErr w:type="spellStart"/>
+      <w:r>
+        <w:rPr>
+          <w:rFonts w:ascii="Times New Roman" w:hAnsi="Times New Roman" w:cs="Times New Roman"/>
+          <w:sz w:val="24"/>
+          <w:szCs w:val="24"/>
+          <w:lang w:val="pt-BR"/>
+        </w:rPr>
+        <w:t>Uiautomator</w:t>
+      </w:r>
+      <w:proofErr w:type="spellEnd"/>
+      <w:r>
+        <w:rPr>
+          <w:rFonts w:ascii="Times New Roman" w:hAnsi="Times New Roman" w:cs="Times New Roman"/>
+          <w:sz w:val="24"/>
+          <w:szCs w:val="24"/>
+          <w:lang w:val="pt-BR"/>
+        </w:rPr>
+        <w:t xml:space="preserve"> </w:t>
+      </w:r>
+    </w:p>
+    <w:p>
+      <w:pPr>
+        <w:spacing w:line="360" w:lineRule="auto"/>
+        <w:jc w:val="both"/>
+        <w:rPr>
+          <w:rFonts w:ascii="Times New Roman" w:hAnsi="Times New Roman" w:cs="Times New Roman"/>
+          <w:sz w:val="24"/>
+          <w:szCs w:val="24"/>
+          <w:lang w:val="pt-BR"/>
+        </w:rPr>
+      </w:pPr>
+      <w:r>
+        <w:rPr>
+          <w:rFonts w:ascii="Times New Roman" w:hAnsi="Times New Roman" w:cs="Times New Roman"/>
+          <w:sz w:val="24"/>
+          <w:szCs w:val="24"/>
+          <w:lang w:val="pt-BR"/>
+        </w:rPr>
+        <w:t xml:space="preserve"> O SDK do Android</w:t>
+      </w:r>
+      <w:proofErr w:type="gramStart"/>
+      <w:r>
+        <w:rPr>
+          <w:rFonts w:ascii="Times New Roman" w:hAnsi="Times New Roman" w:cs="Times New Roman"/>
+          <w:sz w:val="24"/>
+          <w:szCs w:val="24"/>
+          <w:lang w:val="pt-BR"/>
+        </w:rPr>
+        <w:t xml:space="preserve">  </w:t>
+      </w:r>
+      <w:proofErr w:type="gramEnd"/>
+      <w:r>
+        <w:rPr>
+          <w:rFonts w:ascii="Times New Roman" w:hAnsi="Times New Roman" w:cs="Times New Roman"/>
+          <w:sz w:val="24"/>
+          <w:szCs w:val="24"/>
+          <w:lang w:val="pt-BR"/>
+        </w:rPr>
+        <w:t xml:space="preserve">fornece duas ferramentas para apoiar o teste de interface de usuário. O teste de interface de usuário garante que seu aplicativo retorne uma saída interface correta em reposta a uma </w:t>
+      </w:r>
+      <w:proofErr w:type="spellStart"/>
+      <w:r>
+        <w:rPr>
+          <w:rFonts w:ascii="Times New Roman" w:hAnsi="Times New Roman" w:cs="Times New Roman"/>
+          <w:sz w:val="24"/>
+          <w:szCs w:val="24"/>
+          <w:lang w:val="pt-BR"/>
+        </w:rPr>
+        <w:t>sequência</w:t>
+      </w:r>
+      <w:proofErr w:type="spellEnd"/>
+      <w:r>
+        <w:rPr>
+          <w:rFonts w:ascii="Times New Roman" w:hAnsi="Times New Roman" w:cs="Times New Roman"/>
+          <w:sz w:val="24"/>
+          <w:szCs w:val="24"/>
+          <w:lang w:val="pt-BR"/>
+        </w:rPr>
+        <w:t xml:space="preserve"> de ações</w:t>
+      </w:r>
+      <w:proofErr w:type="gramStart"/>
+      <w:r>
+        <w:rPr>
+          <w:rFonts w:ascii="Times New Roman" w:hAnsi="Times New Roman" w:cs="Times New Roman"/>
+          <w:sz w:val="24"/>
+          <w:szCs w:val="24"/>
+          <w:lang w:val="pt-BR"/>
+        </w:rPr>
+        <w:t xml:space="preserve">  </w:t>
+      </w:r>
+      <w:proofErr w:type="gramEnd"/>
+      <w:r>
+        <w:rPr>
+          <w:rFonts w:ascii="Times New Roman" w:hAnsi="Times New Roman" w:cs="Times New Roman"/>
+          <w:sz w:val="24"/>
+          <w:szCs w:val="24"/>
+          <w:lang w:val="pt-BR"/>
+        </w:rPr>
+        <w:t>como: (i) entrada de teclado; (ii) barra de ferramentas; (iii) menus; (iv) caixas de diálogos; (v) imagens e outros controles de interface do usuário.</w:t>
+      </w:r>
+    </w:p>
+    <w:p>
+      <w:pPr>
+        <w:spacing w:line="360" w:lineRule="auto"/>
+        <w:jc w:val="both"/>
+        <w:rPr>
+          <w:rFonts w:ascii="Times New Roman" w:hAnsi="Times New Roman" w:cs="Times New Roman"/>
+          <w:sz w:val="24"/>
+          <w:szCs w:val="24"/>
+          <w:lang w:val="pt-BR"/>
+        </w:rPr>
+      </w:pPr>
+      <w:r>
+        <w:rPr>
+          <w:rFonts w:ascii="Times New Roman" w:hAnsi="Times New Roman" w:cs="Times New Roman"/>
+          <w:sz w:val="24"/>
+          <w:szCs w:val="24"/>
+          <w:lang w:val="pt-BR"/>
+        </w:rPr>
+        <w:t>As ferramentas disponibilizadas são:</w:t>
+      </w:r>
+    </w:p>
+    <w:p>
+      <w:pPr>
+        <w:spacing w:line="360" w:lineRule="auto"/>
+        <w:jc w:val="both"/>
+        <w:rPr>
+          <w:rFonts w:ascii="Times New Roman" w:hAnsi="Times New Roman" w:cs="Times New Roman"/>
+          <w:sz w:val="24"/>
+          <w:szCs w:val="24"/>
+          <w:lang w:val="pt-BR"/>
+        </w:rPr>
+      </w:pPr>
+      <w:proofErr w:type="spellStart"/>
+      <w:proofErr w:type="gramStart"/>
+      <w:r>
+        <w:rPr>
+          <w:rFonts w:ascii="Times New Roman" w:hAnsi="Times New Roman" w:cs="Times New Roman"/>
+          <w:sz w:val="24"/>
+          <w:szCs w:val="24"/>
+          <w:lang w:val="pt-BR"/>
+        </w:rPr>
+        <w:t>UiautomatorViewer</w:t>
+      </w:r>
+      <w:proofErr w:type="spellEnd"/>
+      <w:proofErr w:type="gramEnd"/>
+      <w:r>
+        <w:rPr>
+          <w:rFonts w:ascii="Times New Roman" w:hAnsi="Times New Roman" w:cs="Times New Roman"/>
+          <w:sz w:val="24"/>
+          <w:szCs w:val="24"/>
+          <w:lang w:val="pt-BR"/>
+        </w:rPr>
+        <w:t xml:space="preserve">  que é uma ferramenta GUI para digitalizar e analisar os componentes de interface de uma aplicação Android. Fornece uma interface visual conveniente para inspecionar a hierarquia de layout e visualizar as propriedades dos componentes de interface do usuário individuais que são exibidas no dispositivo de teste. </w:t>
+      </w:r>
+    </w:p>
+    <w:p>
+      <w:pPr>
+        <w:spacing w:line="360" w:lineRule="auto"/>
+        <w:jc w:val="both"/>
+        <w:rPr>
+          <w:rFonts w:ascii="Times New Roman" w:hAnsi="Times New Roman" w:cs="Times New Roman"/>
+          <w:sz w:val="24"/>
+          <w:szCs w:val="24"/>
+          <w:lang w:val="pt-BR"/>
+        </w:rPr>
+      </w:pPr>
+      <w:proofErr w:type="spellStart"/>
+      <w:r>
+        <w:rPr>
+          <w:rFonts w:ascii="Times New Roman" w:hAnsi="Times New Roman" w:cs="Times New Roman"/>
+          <w:sz w:val="24"/>
+          <w:szCs w:val="24"/>
+          <w:lang w:val="pt-BR"/>
+        </w:rPr>
+        <w:t>Uiautomator</w:t>
+      </w:r>
+      <w:proofErr w:type="spellEnd"/>
+      <w:r>
+        <w:rPr>
+          <w:rFonts w:ascii="Times New Roman" w:hAnsi="Times New Roman" w:cs="Times New Roman"/>
+          <w:sz w:val="24"/>
+          <w:szCs w:val="24"/>
+          <w:lang w:val="pt-BR"/>
+        </w:rPr>
+        <w:t xml:space="preserve">, que é uma biblioteca Java que contem </w:t>
+      </w:r>
+      <w:proofErr w:type="spellStart"/>
+      <w:r>
+        <w:rPr>
+          <w:rFonts w:ascii="Times New Roman" w:hAnsi="Times New Roman" w:cs="Times New Roman"/>
+          <w:sz w:val="24"/>
+          <w:szCs w:val="24"/>
+          <w:lang w:val="pt-BR"/>
+        </w:rPr>
+        <w:t>APIs</w:t>
+      </w:r>
+      <w:proofErr w:type="spellEnd"/>
+      <w:r>
+        <w:rPr>
+          <w:rFonts w:ascii="Times New Roman" w:hAnsi="Times New Roman" w:cs="Times New Roman"/>
+          <w:sz w:val="24"/>
+          <w:szCs w:val="24"/>
+          <w:lang w:val="pt-BR"/>
+        </w:rPr>
+        <w:t xml:space="preserve"> para criar testes </w:t>
+      </w:r>
+      <w:proofErr w:type="spellStart"/>
+      <w:r>
+        <w:rPr>
+          <w:rFonts w:ascii="Times New Roman" w:hAnsi="Times New Roman" w:cs="Times New Roman"/>
+          <w:sz w:val="24"/>
+          <w:szCs w:val="24"/>
+          <w:lang w:val="pt-BR"/>
+        </w:rPr>
+        <w:t>funcinionais</w:t>
+      </w:r>
+      <w:proofErr w:type="spellEnd"/>
+      <w:r>
+        <w:rPr>
+          <w:rFonts w:ascii="Times New Roman" w:hAnsi="Times New Roman" w:cs="Times New Roman"/>
+          <w:sz w:val="24"/>
+          <w:szCs w:val="24"/>
+          <w:lang w:val="pt-BR"/>
+        </w:rPr>
+        <w:t xml:space="preserve"> da interface do usuário personalizada, e um mecanismo de execução para automatizar e executar os testes.</w:t>
+      </w:r>
+    </w:p>
+    <w:p>
+      <w:pPr>
+        <w:spacing w:line="360" w:lineRule="auto"/>
+        <w:jc w:val="both"/>
+        <w:rPr>
+          <w:rFonts w:ascii="Times New Roman" w:hAnsi="Times New Roman" w:cs="Times New Roman"/>
+          <w:sz w:val="24"/>
+          <w:szCs w:val="24"/>
+          <w:lang w:val="pt-BR"/>
+        </w:rPr>
+      </w:pPr>
+    </w:p>
+    <w:p>
+      <w:pPr>
+        <w:spacing w:line="360" w:lineRule="auto"/>
+        <w:jc w:val="both"/>
+        <w:rPr>
+          <w:rFonts w:ascii="Times New Roman" w:hAnsi="Times New Roman" w:cs="Times New Roman"/>
+          <w:sz w:val="24"/>
+          <w:szCs w:val="24"/>
+          <w:lang w:val="pt-BR"/>
+        </w:rPr>
+      </w:pPr>
+    </w:p>
+    <w:p>
+      <w:pPr>
+        <w:spacing w:line="360" w:lineRule="auto"/>
+        <w:jc w:val="both"/>
+        <w:rPr>
+          <w:rFonts w:ascii="Times New Roman" w:hAnsi="Times New Roman" w:cs="Times New Roman"/>
+          <w:sz w:val="24"/>
+          <w:szCs w:val="24"/>
+          <w:lang w:val="pt-BR"/>
+        </w:rPr>
+      </w:pPr>
+      <w:proofErr w:type="gramStart"/>
+      <w:r>
+        <w:rPr>
+          <w:rFonts w:ascii="Times New Roman" w:hAnsi="Times New Roman" w:cs="Times New Roman"/>
+          <w:sz w:val="24"/>
+          <w:szCs w:val="24"/>
+          <w:lang w:val="pt-BR"/>
+        </w:rPr>
+        <w:t>2.6 Processo</w:t>
+      </w:r>
+      <w:proofErr w:type="gramEnd"/>
+      <w:r>
+        <w:rPr>
+          <w:rFonts w:ascii="Times New Roman" w:hAnsi="Times New Roman" w:cs="Times New Roman"/>
+          <w:sz w:val="24"/>
+          <w:szCs w:val="24"/>
+          <w:lang w:val="pt-BR"/>
+        </w:rPr>
+        <w:t xml:space="preserve"> Unificado</w:t>
+      </w:r>
+    </w:p>
+    <w:p>
+      <w:pPr>
+        <w:spacing w:line="360" w:lineRule="auto"/>
+        <w:jc w:val="both"/>
+        <w:rPr>
+          <w:rFonts w:ascii="Times New Roman" w:hAnsi="Times New Roman" w:cs="Times New Roman"/>
+          <w:sz w:val="24"/>
+          <w:szCs w:val="24"/>
+          <w:lang w:val="pt-BR"/>
+        </w:rPr>
+      </w:pPr>
+      <w:r>
+        <w:rPr>
+          <w:rFonts w:ascii="Times New Roman" w:hAnsi="Times New Roman" w:cs="Times New Roman"/>
+          <w:sz w:val="24"/>
+          <w:szCs w:val="24"/>
+          <w:lang w:val="pt-BR"/>
+        </w:rPr>
+        <w:t xml:space="preserve">Processo unificado tende a desenvolver um sistema de software através de um conjunto de requisitos do cliente utilizando um conjunto de atividades. Processo unificado também pode ser definido como uma estrutura genérica de processo que pode ser customizado adicionando-se ou removendo-se atividades com base nas necessidades específicas e nos recursos disponíveis para um projeto (SCOTT, 2003). </w:t>
+      </w:r>
+    </w:p>
+    <w:p>
+      <w:pPr>
+        <w:spacing w:line="360" w:lineRule="auto"/>
+        <w:jc w:val="both"/>
+        <w:rPr>
+          <w:rFonts w:ascii="Times New Roman" w:hAnsi="Times New Roman" w:cs="Times New Roman"/>
+          <w:sz w:val="24"/>
+          <w:szCs w:val="24"/>
+          <w:lang w:val="pt-BR"/>
+        </w:rPr>
+      </w:pPr>
+      <w:r>
+        <w:rPr>
+          <w:rFonts w:ascii="Times New Roman" w:hAnsi="Times New Roman" w:cs="Times New Roman"/>
+          <w:sz w:val="24"/>
+          <w:szCs w:val="24"/>
+          <w:lang w:val="pt-BR"/>
+        </w:rPr>
+        <w:t xml:space="preserve">2.6.1 Dirigido por caso de uso </w:t>
+      </w:r>
+    </w:p>
+    <w:p>
+      <w:pPr>
+        <w:spacing w:line="360" w:lineRule="auto"/>
+        <w:jc w:val="both"/>
+        <w:rPr>
+          <w:rFonts w:ascii="Times New Roman" w:hAnsi="Times New Roman" w:cs="Times New Roman"/>
+          <w:sz w:val="24"/>
+          <w:szCs w:val="24"/>
+          <w:lang w:val="pt-BR"/>
+        </w:rPr>
+      </w:pPr>
+      <w:r>
+        <w:rPr>
+          <w:rFonts w:ascii="Times New Roman" w:hAnsi="Times New Roman" w:cs="Times New Roman"/>
+          <w:sz w:val="24"/>
+          <w:szCs w:val="24"/>
+          <w:lang w:val="pt-BR"/>
+        </w:rPr>
+        <w:t xml:space="preserve">Casos de uso são </w:t>
+      </w:r>
+      <w:proofErr w:type="spellStart"/>
+      <w:r>
+        <w:rPr>
+          <w:rFonts w:ascii="Times New Roman" w:hAnsi="Times New Roman" w:cs="Times New Roman"/>
+          <w:sz w:val="24"/>
+          <w:szCs w:val="24"/>
+          <w:lang w:val="pt-BR"/>
+        </w:rPr>
+        <w:t>sequências</w:t>
+      </w:r>
+      <w:proofErr w:type="spellEnd"/>
+      <w:r>
+        <w:rPr>
+          <w:rFonts w:ascii="Times New Roman" w:hAnsi="Times New Roman" w:cs="Times New Roman"/>
+          <w:sz w:val="24"/>
+          <w:szCs w:val="24"/>
+          <w:lang w:val="pt-BR"/>
+        </w:rPr>
+        <w:t xml:space="preserve"> de ações, onde o próprio sistema ou atores as executam, gerando resultados de valor para um ou mais atores. Um dos principais atributos do processo unificado é a utilização de casos de uso no seu desenvolvimento. A expressão “dirigido por casos de uso” refere-se ao fato de se utilizar os casos de uso para dirigir todo o trabalho de desenvolvimento, desde a captação inicial e negociação de requisitos até a aceitação do código (SCOTT, 2003).</w:t>
+      </w:r>
+    </w:p>
+    <w:p>
+      <w:pPr>
+        <w:spacing w:line="360" w:lineRule="auto"/>
+        <w:jc w:val="both"/>
+        <w:rPr>
+          <w:rFonts w:ascii="Times New Roman" w:hAnsi="Times New Roman" w:cs="Times New Roman"/>
+          <w:sz w:val="24"/>
+          <w:szCs w:val="24"/>
+          <w:lang w:val="pt-BR"/>
+        </w:rPr>
+      </w:pPr>
+      <w:r>
+        <w:rPr>
+          <w:rFonts w:ascii="Times New Roman" w:hAnsi="Times New Roman" w:cs="Times New Roman"/>
+          <w:sz w:val="24"/>
+          <w:szCs w:val="24"/>
+          <w:lang w:val="pt-BR"/>
+        </w:rPr>
+        <w:t xml:space="preserve">Conforme </w:t>
+      </w:r>
+      <w:proofErr w:type="spellStart"/>
+      <w:r>
+        <w:rPr>
+          <w:rFonts w:ascii="Times New Roman" w:hAnsi="Times New Roman" w:cs="Times New Roman"/>
+          <w:sz w:val="24"/>
+          <w:szCs w:val="24"/>
+          <w:lang w:val="pt-BR"/>
+        </w:rPr>
+        <w:t>Sccott</w:t>
+      </w:r>
+      <w:proofErr w:type="spellEnd"/>
+      <w:r>
+        <w:rPr>
+          <w:rFonts w:ascii="Times New Roman" w:hAnsi="Times New Roman" w:cs="Times New Roman"/>
+          <w:sz w:val="24"/>
+          <w:szCs w:val="24"/>
+          <w:lang w:val="pt-BR"/>
+        </w:rPr>
+        <w:t xml:space="preserve"> (2003), casos de uso são importantes para encontrar requisitos, elaborar a análise, projeto e </w:t>
+      </w:r>
+      <w:proofErr w:type="gramStart"/>
+      <w:r>
+        <w:rPr>
+          <w:rFonts w:ascii="Times New Roman" w:hAnsi="Times New Roman" w:cs="Times New Roman"/>
+          <w:sz w:val="24"/>
+          <w:szCs w:val="24"/>
+          <w:lang w:val="pt-BR"/>
+        </w:rPr>
+        <w:t>implementação</w:t>
+      </w:r>
+      <w:proofErr w:type="gramEnd"/>
+      <w:r>
+        <w:rPr>
+          <w:rFonts w:ascii="Times New Roman" w:hAnsi="Times New Roman" w:cs="Times New Roman"/>
+          <w:sz w:val="24"/>
+          <w:szCs w:val="24"/>
+          <w:lang w:val="pt-BR"/>
+        </w:rPr>
+        <w:t xml:space="preserve">, pelas seguintes razões: (i) São demonstrados sob a ótica dos usuários. (ii) Apresentam expressos de maneira simples. (iii) São intuitivos e estão na linguagem do cliente. (iv) Melhoram consideravelmente o entendimento dos requisitos reais do sistema. (v) Atingem um alto grau de rastreamento de requisitos que resultam do desenvolvimento posterior. (vi) Simplificam a decomposição dos requisitos que permitem alocar trabalho a </w:t>
+      </w:r>
+      <w:proofErr w:type="spellStart"/>
+      <w:r>
+        <w:rPr>
+          <w:rFonts w:ascii="Times New Roman" w:hAnsi="Times New Roman" w:cs="Times New Roman"/>
+          <w:sz w:val="24"/>
+          <w:szCs w:val="24"/>
+          <w:lang w:val="pt-BR"/>
+        </w:rPr>
+        <w:t>subequipes</w:t>
+      </w:r>
+      <w:proofErr w:type="spellEnd"/>
+      <w:r>
+        <w:rPr>
+          <w:rFonts w:ascii="Times New Roman" w:hAnsi="Times New Roman" w:cs="Times New Roman"/>
+          <w:sz w:val="24"/>
+          <w:szCs w:val="24"/>
+          <w:lang w:val="pt-BR"/>
+        </w:rPr>
+        <w:t xml:space="preserve"> o que ajuda na gerência do projeto.</w:t>
+      </w:r>
+    </w:p>
+    <w:p>
+      <w:pPr>
+        <w:spacing w:line="360" w:lineRule="auto"/>
+        <w:jc w:val="both"/>
+        <w:rPr>
+          <w:rFonts w:ascii="Times New Roman" w:hAnsi="Times New Roman" w:cs="Times New Roman"/>
+          <w:sz w:val="24"/>
+          <w:szCs w:val="24"/>
+          <w:lang w:val="pt-BR"/>
+        </w:rPr>
+      </w:pPr>
+      <w:r>
+        <w:rPr>
+          <w:rFonts w:ascii="Times New Roman" w:hAnsi="Times New Roman" w:cs="Times New Roman"/>
+          <w:sz w:val="24"/>
+          <w:szCs w:val="24"/>
+          <w:lang w:val="pt-BR"/>
+        </w:rPr>
+        <w:t>2.4.2 Fases do Processo Unificado</w:t>
+      </w:r>
+    </w:p>
+    <w:p>
+      <w:pPr>
+        <w:spacing w:line="360" w:lineRule="auto"/>
+        <w:jc w:val="both"/>
+        <w:rPr>
+          <w:rFonts w:ascii="Times New Roman" w:hAnsi="Times New Roman" w:cs="Times New Roman"/>
+          <w:sz w:val="24"/>
+          <w:szCs w:val="24"/>
+          <w:lang w:val="pt-BR"/>
+        </w:rPr>
+      </w:pPr>
+      <w:r>
+        <w:rPr>
+          <w:rFonts w:ascii="Times New Roman" w:hAnsi="Times New Roman" w:cs="Times New Roman"/>
+          <w:sz w:val="24"/>
+          <w:szCs w:val="24"/>
+          <w:lang w:val="pt-BR"/>
+        </w:rPr>
+        <w:t xml:space="preserve">Para </w:t>
+      </w:r>
+      <w:proofErr w:type="spellStart"/>
+      <w:r>
+        <w:rPr>
+          <w:rFonts w:ascii="Times New Roman" w:hAnsi="Times New Roman" w:cs="Times New Roman"/>
+          <w:sz w:val="24"/>
+          <w:szCs w:val="24"/>
+          <w:lang w:val="pt-BR"/>
+        </w:rPr>
+        <w:t>Booch</w:t>
+      </w:r>
+      <w:proofErr w:type="spellEnd"/>
+      <w:r>
+        <w:rPr>
+          <w:rFonts w:ascii="Times New Roman" w:hAnsi="Times New Roman" w:cs="Times New Roman"/>
+          <w:sz w:val="24"/>
+          <w:szCs w:val="24"/>
+          <w:lang w:val="pt-BR"/>
+        </w:rPr>
+        <w:t xml:space="preserve">, </w:t>
+      </w:r>
+      <w:proofErr w:type="spellStart"/>
+      <w:r>
+        <w:rPr>
+          <w:rFonts w:ascii="Times New Roman" w:hAnsi="Times New Roman" w:cs="Times New Roman"/>
+          <w:sz w:val="24"/>
+          <w:szCs w:val="24"/>
+          <w:lang w:val="pt-BR"/>
+        </w:rPr>
+        <w:t>Rumbaugh</w:t>
+      </w:r>
+      <w:proofErr w:type="spellEnd"/>
+      <w:r>
+        <w:rPr>
+          <w:rFonts w:ascii="Times New Roman" w:hAnsi="Times New Roman" w:cs="Times New Roman"/>
+          <w:sz w:val="24"/>
+          <w:szCs w:val="24"/>
+          <w:lang w:val="pt-BR"/>
+        </w:rPr>
+        <w:t xml:space="preserve"> e Jacobson (2000) o processo unificado é composto por quatro fases, segundo os autores, uma fase é o período de tempo entre </w:t>
+      </w:r>
+      <w:proofErr w:type="gramStart"/>
+      <w:r>
+        <w:rPr>
+          <w:rFonts w:ascii="Times New Roman" w:hAnsi="Times New Roman" w:cs="Times New Roman"/>
+          <w:sz w:val="24"/>
+          <w:szCs w:val="24"/>
+          <w:lang w:val="pt-BR"/>
+        </w:rPr>
+        <w:t>dois importantes marcos</w:t>
+      </w:r>
+      <w:proofErr w:type="gramEnd"/>
+      <w:r>
+        <w:rPr>
+          <w:rFonts w:ascii="Times New Roman" w:hAnsi="Times New Roman" w:cs="Times New Roman"/>
+          <w:sz w:val="24"/>
+          <w:szCs w:val="24"/>
+          <w:lang w:val="pt-BR"/>
+        </w:rPr>
+        <w:t xml:space="preserve"> de progresso do processo em que um conjunto de objetivos bem definidos é alcançado. As principais fases do Processo Unificado são: (i) Concepção; nesta fase o caso de negócio é estabelecido e o escopo delimitado para o projeto. O caso de negócio deve incluir critérios de sucesso, avaliação de riscos, definição de recursos necessários e um plano definindo </w:t>
+      </w:r>
+      <w:proofErr w:type="gramStart"/>
+      <w:r>
+        <w:rPr>
+          <w:rFonts w:ascii="Times New Roman" w:hAnsi="Times New Roman" w:cs="Times New Roman"/>
+          <w:sz w:val="24"/>
+          <w:szCs w:val="24"/>
+          <w:lang w:val="pt-BR"/>
+        </w:rPr>
+        <w:t>os principais marcos</w:t>
+      </w:r>
+      <w:proofErr w:type="gramEnd"/>
+      <w:r>
+        <w:rPr>
+          <w:rFonts w:ascii="Times New Roman" w:hAnsi="Times New Roman" w:cs="Times New Roman"/>
+          <w:sz w:val="24"/>
+          <w:szCs w:val="24"/>
+          <w:lang w:val="pt-BR"/>
+        </w:rPr>
+        <w:t xml:space="preserve"> de progresso. Ao fim desta fase se define a viabilidade de se prosseguir com o projeto. (ii) Elaboração; são </w:t>
+      </w:r>
+      <w:r>
+        <w:rPr>
+          <w:rFonts w:ascii="Times New Roman" w:hAnsi="Times New Roman" w:cs="Times New Roman"/>
+          <w:sz w:val="24"/>
+          <w:szCs w:val="24"/>
+          <w:lang w:val="pt-BR"/>
+        </w:rPr>
+        <w:lastRenderedPageBreak/>
+        <w:t xml:space="preserve">definidos o plano de projeto e a arquitetura. Os objetivos desta fase são análise do domínio de problema, o estabelecimento da fundação de uma arquitetura sólida, o desenvolvimento do plano do projeto e a eliminação dos elementos de mais alto risco do </w:t>
+      </w:r>
+      <w:proofErr w:type="gramStart"/>
+      <w:r>
+        <w:rPr>
+          <w:rFonts w:ascii="Times New Roman" w:hAnsi="Times New Roman" w:cs="Times New Roman"/>
+          <w:sz w:val="24"/>
+          <w:szCs w:val="24"/>
+          <w:lang w:val="pt-BR"/>
+        </w:rPr>
+        <w:t>projeto.</w:t>
+      </w:r>
+      <w:proofErr w:type="gramEnd"/>
+      <w:r>
+        <w:rPr>
+          <w:rFonts w:ascii="Times New Roman" w:hAnsi="Times New Roman" w:cs="Times New Roman"/>
+          <w:sz w:val="24"/>
+          <w:szCs w:val="24"/>
+          <w:lang w:val="pt-BR"/>
+        </w:rPr>
+        <w:t xml:space="preserve">(BOOCH, RUMBAUGH e JACOBSON: 2000). Como é necessária uma compreensão de todo o sistema para definir a arquitetura, se faz necessário o detalhamento da maioria de seus requisitos. (iii) Construção; consiste no desenvolvimento do sistema. Nesta fase é desenvolvido um sistema completo, passando pela descrição dos requisitos restantes e de critérios de aceitação, pelo desenvolvimento em si, pela implantação e, finalmente, pelos testes do software. Ao fim se analisa se o software, o ambiente e os usuários estão prontos para se tornarem operacionais. (iv) Transição - quando o sistema é entregue aos usuários finais. Após o início da utilização do software por seus usuários, podem surgir necessidades de desenvolvimentos adicionais. Conforme </w:t>
+      </w:r>
+      <w:proofErr w:type="spellStart"/>
+      <w:r>
+        <w:rPr>
+          <w:rFonts w:ascii="Times New Roman" w:hAnsi="Times New Roman" w:cs="Times New Roman"/>
+          <w:sz w:val="24"/>
+          <w:szCs w:val="24"/>
+          <w:lang w:val="pt-BR"/>
+        </w:rPr>
+        <w:t>Booch</w:t>
+      </w:r>
+      <w:proofErr w:type="spellEnd"/>
+      <w:r>
+        <w:rPr>
+          <w:rFonts w:ascii="Times New Roman" w:hAnsi="Times New Roman" w:cs="Times New Roman"/>
+          <w:sz w:val="24"/>
+          <w:szCs w:val="24"/>
+          <w:lang w:val="pt-BR"/>
+        </w:rPr>
+        <w:t xml:space="preserve">, </w:t>
+      </w:r>
+      <w:proofErr w:type="spellStart"/>
+      <w:r>
+        <w:rPr>
+          <w:rFonts w:ascii="Times New Roman" w:hAnsi="Times New Roman" w:cs="Times New Roman"/>
+          <w:sz w:val="24"/>
+          <w:szCs w:val="24"/>
+          <w:lang w:val="pt-BR"/>
+        </w:rPr>
+        <w:t>Rumbaugh</w:t>
+      </w:r>
+      <w:proofErr w:type="spellEnd"/>
+      <w:r>
+        <w:rPr>
+          <w:rFonts w:ascii="Times New Roman" w:hAnsi="Times New Roman" w:cs="Times New Roman"/>
+          <w:sz w:val="24"/>
+          <w:szCs w:val="24"/>
+          <w:lang w:val="pt-BR"/>
+        </w:rPr>
+        <w:t xml:space="preserve"> e Jacobson (2000), esta fase normalmente se inicia com uma versão beta do sistema que, posteriormente, é substituída pelo sistema de produção. No final desta fase se decide se os objetivos de ciclo de vida do projeto foram alcançados e se determina se outro ciclo de desenvolvimento deve ser iniciado.</w:t>
+      </w:r>
+    </w:p>
+    <w:p>
+      <w:pPr>
+        <w:spacing w:line="360" w:lineRule="auto"/>
+        <w:jc w:val="both"/>
+        <w:rPr>
+          <w:rFonts w:ascii="Times New Roman" w:hAnsi="Times New Roman" w:cs="Times New Roman"/>
+          <w:sz w:val="24"/>
+          <w:szCs w:val="24"/>
+          <w:lang w:val="pt-BR"/>
+        </w:rPr>
+      </w:pPr>
+      <w:r>
+        <w:rPr>
+          <w:rFonts w:ascii="Times New Roman" w:hAnsi="Times New Roman" w:cs="Times New Roman"/>
+          <w:sz w:val="24"/>
+          <w:szCs w:val="24"/>
+          <w:lang w:val="pt-BR"/>
+        </w:rPr>
+        <w:t xml:space="preserve">2.7  Design </w:t>
+      </w:r>
+      <w:proofErr w:type="spellStart"/>
+      <w:r>
+        <w:rPr>
+          <w:rFonts w:ascii="Times New Roman" w:hAnsi="Times New Roman" w:cs="Times New Roman"/>
+          <w:sz w:val="24"/>
+          <w:szCs w:val="24"/>
+          <w:lang w:val="pt-BR"/>
+        </w:rPr>
+        <w:t>Patterns</w:t>
+      </w:r>
+      <w:proofErr w:type="spellEnd"/>
+    </w:p>
+    <w:p>
+      <w:pPr>
+        <w:spacing w:line="360" w:lineRule="auto"/>
+        <w:jc w:val="both"/>
+        <w:rPr>
+          <w:rFonts w:ascii="Times New Roman" w:hAnsi="Times New Roman" w:cs="Times New Roman"/>
+          <w:sz w:val="24"/>
+          <w:szCs w:val="24"/>
+          <w:lang w:val="pt-BR"/>
+        </w:rPr>
+      </w:pPr>
+      <w:r>
+        <w:rPr>
+          <w:rFonts w:ascii="Times New Roman" w:hAnsi="Times New Roman" w:cs="Times New Roman"/>
+          <w:sz w:val="24"/>
+          <w:szCs w:val="24"/>
+          <w:lang w:val="pt-BR"/>
+        </w:rPr>
+        <w:t>A palavra “</w:t>
+      </w:r>
+      <w:proofErr w:type="spellStart"/>
+      <w:r>
+        <w:rPr>
+          <w:rFonts w:ascii="Times New Roman" w:hAnsi="Times New Roman" w:cs="Times New Roman"/>
+          <w:sz w:val="24"/>
+          <w:szCs w:val="24"/>
+          <w:lang w:val="pt-BR"/>
+        </w:rPr>
+        <w:t>pattern</w:t>
+      </w:r>
+      <w:proofErr w:type="spellEnd"/>
+      <w:r>
+        <w:rPr>
+          <w:rFonts w:ascii="Times New Roman" w:hAnsi="Times New Roman" w:cs="Times New Roman"/>
+          <w:sz w:val="24"/>
+          <w:szCs w:val="24"/>
+          <w:lang w:val="pt-BR"/>
+        </w:rPr>
+        <w:t>” como uma forma de padronizar soluções para problemas comuns foi utilizada pela primeira vez na área de arquitetura e engenharia civil por Christopher Alexander, para solucionar problemas que costumavam acontecer corriqueiramente (FRANTZ, 2011).</w:t>
+      </w:r>
+    </w:p>
+    <w:p>
+      <w:pPr>
+        <w:spacing w:line="360" w:lineRule="auto"/>
+        <w:jc w:val="both"/>
+        <w:rPr>
+          <w:rFonts w:ascii="Times New Roman" w:hAnsi="Times New Roman" w:cs="Times New Roman"/>
+          <w:sz w:val="24"/>
+          <w:szCs w:val="24"/>
+          <w:lang w:val="pt-BR"/>
+        </w:rPr>
+      </w:pPr>
+      <w:r>
+        <w:rPr>
+          <w:rFonts w:ascii="Times New Roman" w:hAnsi="Times New Roman" w:cs="Times New Roman"/>
+          <w:sz w:val="24"/>
+          <w:szCs w:val="24"/>
           <w:lang w:val="pt-BR"/>
         </w:rPr>
         <w:tab/>
-      </w:r>
-      <w:r>
-        <w:rPr>
-          <w:rFonts w:ascii="Times New Roman" w:hAnsi="Times New Roman" w:cs="Times New Roman"/>
-          <w:sz w:val="24"/>
-          <w:szCs w:val="24"/>
-          <w:lang w:val="pt-BR"/>
-        </w:rPr>
-        <w:t xml:space="preserve">Conforme Pressman (2006), a presença de defeitos indica falhas no software, consideram se casos de testes bem sucedidos, os que revelam falhas que não tenham sido </w:t>
+        <w:t xml:space="preserve">Um </w:t>
+      </w:r>
+      <w:proofErr w:type="spellStart"/>
+      <w:r>
+        <w:rPr>
+          <w:rFonts w:ascii="Times New Roman" w:hAnsi="Times New Roman" w:cs="Times New Roman"/>
+          <w:sz w:val="24"/>
+          <w:szCs w:val="24"/>
+          <w:lang w:val="pt-BR"/>
+        </w:rPr>
+        <w:t>pattern</w:t>
+      </w:r>
+      <w:proofErr w:type="spellEnd"/>
+      <w:r>
+        <w:rPr>
+          <w:rFonts w:ascii="Times New Roman" w:hAnsi="Times New Roman" w:cs="Times New Roman"/>
+          <w:sz w:val="24"/>
+          <w:szCs w:val="24"/>
+          <w:lang w:val="pt-BR"/>
+        </w:rPr>
+        <w:t xml:space="preserve"> nasce em decorrência de um problema e solução recorrente do que acontece no ambiente de trabalho do desenvolvedor. A partir do momento que pessoas envolvidas conseguem visualizar uma solução para o problema, e conseguem promover uma reutilização desta solução, compartilhando com outras pessoas este conhecimento, acaba surgindo um novo </w:t>
+      </w:r>
+      <w:proofErr w:type="spellStart"/>
+      <w:r>
+        <w:rPr>
+          <w:rFonts w:ascii="Times New Roman" w:hAnsi="Times New Roman" w:cs="Times New Roman"/>
+          <w:sz w:val="24"/>
+          <w:szCs w:val="24"/>
+          <w:lang w:val="pt-BR"/>
+        </w:rPr>
+        <w:t>pattern</w:t>
+      </w:r>
+      <w:proofErr w:type="spellEnd"/>
+      <w:r>
+        <w:rPr>
+          <w:rFonts w:ascii="Times New Roman" w:hAnsi="Times New Roman" w:cs="Times New Roman"/>
+          <w:sz w:val="24"/>
+          <w:szCs w:val="24"/>
+          <w:lang w:val="pt-BR"/>
+        </w:rPr>
+        <w:t xml:space="preserve"> (ALUR, 2004).</w:t>
+      </w:r>
+    </w:p>
+    <w:p>
+      <w:pPr>
+        <w:spacing w:line="360" w:lineRule="auto"/>
+        <w:jc w:val="both"/>
+        <w:rPr>
+          <w:rFonts w:ascii="Times New Roman" w:hAnsi="Times New Roman" w:cs="Times New Roman"/>
+          <w:sz w:val="24"/>
+          <w:szCs w:val="24"/>
+          <w:lang w:val="pt-BR"/>
+        </w:rPr>
+      </w:pPr>
+      <w:r>
+        <w:rPr>
+          <w:rFonts w:ascii="Times New Roman" w:hAnsi="Times New Roman" w:cs="Times New Roman"/>
+          <w:sz w:val="24"/>
+          <w:szCs w:val="24"/>
+          <w:lang w:val="pt-BR"/>
+        </w:rPr>
+        <w:t>Os padrões de projeto são abordagens específicas, utilizadas para resolver problemas genéricos dos sistemas de programação dos quais podem se adaptar integralmente ou de acordo com as necessidades de sua solução.</w:t>
+      </w:r>
+    </w:p>
+    <w:p>
+      <w:pPr>
+        <w:spacing w:line="360" w:lineRule="auto"/>
+        <w:jc w:val="both"/>
+        <w:rPr>
+          <w:rFonts w:ascii="Times New Roman" w:hAnsi="Times New Roman" w:cs="Times New Roman"/>
+          <w:sz w:val="24"/>
+          <w:szCs w:val="24"/>
+          <w:lang w:val="pt-BR"/>
+        </w:rPr>
+      </w:pPr>
+      <w:r>
+        <w:rPr>
+          <w:rFonts w:ascii="Times New Roman" w:hAnsi="Times New Roman" w:cs="Times New Roman"/>
+          <w:sz w:val="24"/>
+          <w:szCs w:val="24"/>
+          <w:lang w:val="pt-BR"/>
+        </w:rPr>
+        <w:t xml:space="preserve">Padrões se encaixam bem quando é necessário alterar uma arquitetura para melhorar alguns aspectos relacionados à </w:t>
       </w:r>
       <w:proofErr w:type="gramStart"/>
       <w:r>
@@ -1598,9 +6900,190 @@
           <w:szCs w:val="24"/>
           <w:lang w:val="pt-BR"/>
         </w:rPr>
-        <w:t>descoberta</w:t>
+        <w:t>performance</w:t>
       </w:r>
       <w:proofErr w:type="gramEnd"/>
+      <w:r>
+        <w:rPr>
+          <w:rFonts w:ascii="Times New Roman" w:hAnsi="Times New Roman" w:cs="Times New Roman"/>
+          <w:sz w:val="24"/>
+          <w:szCs w:val="24"/>
+          <w:lang w:val="pt-BR"/>
+        </w:rPr>
+        <w:t xml:space="preserve">, </w:t>
+      </w:r>
+      <w:proofErr w:type="spellStart"/>
+      <w:r>
+        <w:rPr>
+          <w:rFonts w:ascii="Times New Roman" w:hAnsi="Times New Roman" w:cs="Times New Roman"/>
+          <w:sz w:val="24"/>
+          <w:szCs w:val="24"/>
+          <w:lang w:val="pt-BR"/>
+        </w:rPr>
+        <w:t>escabilidade</w:t>
+      </w:r>
+      <w:proofErr w:type="spellEnd"/>
+      <w:r>
+        <w:rPr>
+          <w:rFonts w:ascii="Times New Roman" w:hAnsi="Times New Roman" w:cs="Times New Roman"/>
+          <w:sz w:val="24"/>
+          <w:szCs w:val="24"/>
+          <w:lang w:val="pt-BR"/>
+        </w:rPr>
+        <w:t xml:space="preserve">, reuso e manutenção. A maior parte dos </w:t>
+      </w:r>
+      <w:r>
+        <w:rPr>
+          <w:rFonts w:ascii="Times New Roman" w:hAnsi="Times New Roman" w:cs="Times New Roman"/>
+          <w:sz w:val="24"/>
+          <w:szCs w:val="24"/>
+          <w:lang w:val="pt-BR"/>
+        </w:rPr>
+        <w:lastRenderedPageBreak/>
+        <w:t xml:space="preserve">padrões </w:t>
+      </w:r>
+      <w:proofErr w:type="gramStart"/>
+      <w:r>
+        <w:rPr>
+          <w:rFonts w:ascii="Times New Roman" w:hAnsi="Times New Roman" w:cs="Times New Roman"/>
+          <w:sz w:val="24"/>
+          <w:szCs w:val="24"/>
+          <w:lang w:val="pt-BR"/>
+        </w:rPr>
+        <w:t>foram construídos</w:t>
+      </w:r>
+      <w:proofErr w:type="gramEnd"/>
+      <w:r>
+        <w:rPr>
+          <w:rFonts w:ascii="Times New Roman" w:hAnsi="Times New Roman" w:cs="Times New Roman"/>
+          <w:sz w:val="24"/>
+          <w:szCs w:val="24"/>
+          <w:lang w:val="pt-BR"/>
+        </w:rPr>
+        <w:t xml:space="preserve"> visando este tipo de evolução. Muitas vezes a </w:t>
+      </w:r>
+      <w:proofErr w:type="gramStart"/>
+      <w:r>
+        <w:rPr>
+          <w:rFonts w:ascii="Times New Roman" w:hAnsi="Times New Roman" w:cs="Times New Roman"/>
+          <w:sz w:val="24"/>
+          <w:szCs w:val="24"/>
+          <w:lang w:val="pt-BR"/>
+        </w:rPr>
+        <w:t>implementação</w:t>
+      </w:r>
+      <w:proofErr w:type="gramEnd"/>
+      <w:r>
+        <w:rPr>
+          <w:rFonts w:ascii="Times New Roman" w:hAnsi="Times New Roman" w:cs="Times New Roman"/>
+          <w:sz w:val="24"/>
+          <w:szCs w:val="24"/>
+          <w:lang w:val="pt-BR"/>
+        </w:rPr>
+        <w:t xml:space="preserve"> inadequada, indica a necessidade de aplicação de padrões, e a técnica de </w:t>
+      </w:r>
+      <w:proofErr w:type="spellStart"/>
+      <w:r>
+        <w:rPr>
+          <w:rFonts w:ascii="Times New Roman" w:hAnsi="Times New Roman" w:cs="Times New Roman"/>
+          <w:sz w:val="24"/>
+          <w:szCs w:val="24"/>
+          <w:lang w:val="pt-BR"/>
+        </w:rPr>
+        <w:t>refatoramento</w:t>
+      </w:r>
+      <w:proofErr w:type="spellEnd"/>
+      <w:r>
+        <w:rPr>
+          <w:rFonts w:ascii="Times New Roman" w:hAnsi="Times New Roman" w:cs="Times New Roman"/>
+          <w:sz w:val="24"/>
+          <w:szCs w:val="24"/>
+          <w:lang w:val="pt-BR"/>
+        </w:rPr>
+        <w:t xml:space="preserve">, </w:t>
+      </w:r>
+      <w:proofErr w:type="spellStart"/>
+      <w:r>
+        <w:rPr>
+          <w:rFonts w:ascii="Times New Roman" w:hAnsi="Times New Roman" w:cs="Times New Roman"/>
+          <w:sz w:val="24"/>
+          <w:szCs w:val="24"/>
+          <w:lang w:val="pt-BR"/>
+        </w:rPr>
+        <w:t>demostra</w:t>
+      </w:r>
+      <w:proofErr w:type="spellEnd"/>
+      <w:r>
+        <w:rPr>
+          <w:rFonts w:ascii="Times New Roman" w:hAnsi="Times New Roman" w:cs="Times New Roman"/>
+          <w:sz w:val="24"/>
+          <w:szCs w:val="24"/>
+          <w:lang w:val="pt-BR"/>
+        </w:rPr>
+        <w:t xml:space="preserve"> como solucionar problemas recorrentes. (ALUR, 2004).</w:t>
+      </w:r>
+    </w:p>
+    <w:p>
+      <w:pPr>
+        <w:spacing w:line="360" w:lineRule="auto"/>
+        <w:jc w:val="both"/>
+        <w:rPr>
+          <w:rFonts w:ascii="Times New Roman" w:hAnsi="Times New Roman" w:cs="Times New Roman"/>
+          <w:sz w:val="24"/>
+          <w:szCs w:val="24"/>
+          <w:lang w:val="pt-BR"/>
+        </w:rPr>
+      </w:pPr>
+      <w:r>
+        <w:rPr>
+          <w:rFonts w:ascii="Times New Roman" w:hAnsi="Times New Roman" w:cs="Times New Roman"/>
+          <w:sz w:val="24"/>
+          <w:szCs w:val="24"/>
+          <w:lang w:val="pt-BR"/>
+        </w:rPr>
+        <w:t>Padrões de projeto podem ser divididos por sua função ou escopo, sendo apresentados em três categorias principais: Padrões de Criação, Estruturais e Comportamentais.</w:t>
+      </w:r>
+    </w:p>
+    <w:p>
+      <w:pPr>
+        <w:spacing w:line="360" w:lineRule="auto"/>
+        <w:jc w:val="both"/>
+        <w:rPr>
+          <w:rFonts w:ascii="Times New Roman" w:hAnsi="Times New Roman" w:cs="Times New Roman"/>
+          <w:sz w:val="24"/>
+          <w:szCs w:val="24"/>
+          <w:lang w:val="pt-BR"/>
+        </w:rPr>
+      </w:pPr>
+      <w:r>
+        <w:rPr>
+          <w:rFonts w:ascii="Times New Roman" w:hAnsi="Times New Roman" w:cs="Times New Roman"/>
+          <w:sz w:val="24"/>
+          <w:szCs w:val="24"/>
+          <w:lang w:val="pt-BR"/>
+        </w:rPr>
+        <w:t xml:space="preserve">Ao utilizar a padronização, há entendimento de que todos os padrões já foram previamente testados e </w:t>
+      </w:r>
+      <w:proofErr w:type="gramStart"/>
+      <w:r>
+        <w:rPr>
+          <w:rFonts w:ascii="Times New Roman" w:hAnsi="Times New Roman" w:cs="Times New Roman"/>
+          <w:sz w:val="24"/>
+          <w:szCs w:val="24"/>
+          <w:lang w:val="pt-BR"/>
+        </w:rPr>
+        <w:t>implementados</w:t>
+      </w:r>
+      <w:proofErr w:type="gramEnd"/>
+      <w:r>
+        <w:rPr>
+          <w:rFonts w:ascii="Times New Roman" w:hAnsi="Times New Roman" w:cs="Times New Roman"/>
+          <w:sz w:val="24"/>
+          <w:szCs w:val="24"/>
+          <w:lang w:val="pt-BR"/>
+        </w:rPr>
+        <w:t xml:space="preserve"> e, que aperfeiçoe a comunicação entre os desenvolvedores, unificando a língua que é falada entre os envolvidos no projeto.</w:t>
+      </w:r>
     </w:p>
     <w:sectPr>
       <w:pgSz w:w="12240" w:h="15840"/>

--- a/Traducao Monografia.docx
+++ b/Traducao Monografia.docx
@@ -1,6 +1,6 @@
 
 <file path=word/document.xml><?xml version="1.0" encoding="utf-8"?>
-<w:document xmlns:ve="http://schemas.openxmlformats.org/markup-compatibility/2006" xmlns:o="urn:schemas-microsoft-com:office:office" xmlns:r="http://schemas.openxmlformats.org/officeDocument/2006/relationships" xmlns:m="http://schemas.openxmlformats.org/officeDocument/2006/math" xmlns:v="urn:schemas-microsoft-com:vml" xmlns:wp="http://schemas.openxmlformats.org/drawingml/2006/wordprocessingDrawing" xmlns:w10="urn:schemas-microsoft-com:office:word" xmlns:w="http://schemas.openxmlformats.org/wordprocessingml/2006/main" xmlns:wne="http://schemas.microsoft.com/office/word/2006/wordml">
+<w:document xmlns:wpc="http://schemas.microsoft.com/office/word/2010/wordprocessingCanvas" xmlns:mc="http://schemas.openxmlformats.org/markup-compatibility/2006" xmlns:o="urn:schemas-microsoft-com:office:office" xmlns:r="http://schemas.openxmlformats.org/officeDocument/2006/relationships" xmlns:m="http://schemas.openxmlformats.org/officeDocument/2006/math" xmlns:v="urn:schemas-microsoft-com:vml" xmlns:wp14="http://schemas.microsoft.com/office/word/2010/wordprocessingDrawing" xmlns:wp="http://schemas.openxmlformats.org/drawingml/2006/wordprocessingDrawing" xmlns:w10="urn:schemas-microsoft-com:office:word" xmlns:w="http://schemas.openxmlformats.org/wordprocessingml/2006/main" xmlns:w14="http://schemas.microsoft.com/office/word/2010/wordml" xmlns:wpg="http://schemas.microsoft.com/office/word/2010/wordprocessingGroup" xmlns:wpi="http://schemas.microsoft.com/office/word/2010/wordprocessingInk" xmlns:wne="http://schemas.microsoft.com/office/word/2006/wordml" xmlns:wps="http://schemas.microsoft.com/office/word/2010/wordprocessingShape" mc:Ignorable="w14 wp14">
   <w:body>
     <w:p>
       <w:pPr>
@@ -48,19 +48,55 @@
         <w:rPr>
           <w:color w:val="000000"/>
         </w:rPr>
-        <w:t>One of the cores of the software testing process is the implementation and testing execution phase. This phase includes, among other activities, specifying the procedure to be adopted in addition to all the information necessary for execution of the tests,</w:t>
-      </w:r>
-      <w:r>
-        <w:rPr>
-          <w:color w:val="000000"/>
-        </w:rPr>
-        <w:t>for example, the environment preparation and device configuration [1].</w:t>
-      </w:r>
-      <w:r>
-        <w:rPr>
-          <w:color w:val="000000"/>
-        </w:rPr>
-        <w:t>One of the key points of this phase, is the configuration activity of the devices to be tested and  loading data necessary for testing execution, this activity consist in the selection and inclusion of this dataand, carrying out necessary settings to run tests</w:t>
+        <w:t xml:space="preserve">One of the cores of the software testing process is the implementation and testing execution phase. This phase includes, among other activities, specifying the procedure to be adopted in addition to all the information necessary for execution of the </w:t>
+      </w:r>
+      <w:proofErr w:type="spellStart"/>
+      <w:r>
+        <w:rPr>
+          <w:color w:val="000000"/>
+        </w:rPr>
+        <w:t>tests</w:t>
+      </w:r>
+      <w:proofErr w:type="gramStart"/>
+      <w:r>
+        <w:rPr>
+          <w:color w:val="000000"/>
+        </w:rPr>
+        <w:t>,</w:t>
+      </w:r>
+      <w:r>
+        <w:rPr>
+          <w:color w:val="000000"/>
+        </w:rPr>
+        <w:t>for</w:t>
+      </w:r>
+      <w:proofErr w:type="spellEnd"/>
+      <w:proofErr w:type="gramEnd"/>
+      <w:r>
+        <w:rPr>
+          <w:color w:val="000000"/>
+        </w:rPr>
+        <w:t xml:space="preserve"> example, the environment preparation and device configuration [1].</w:t>
+      </w:r>
+      <w:r>
+        <w:rPr>
+          <w:color w:val="000000"/>
+        </w:rPr>
+        <w:t xml:space="preserve">One of the key points of this phase, is the configuration activity of the devices to be tested and  loading data necessary for testing execution, this activity consist in the selection and inclusion of this </w:t>
+      </w:r>
+      <w:proofErr w:type="spellStart"/>
+      <w:r>
+        <w:rPr>
+          <w:color w:val="000000"/>
+        </w:rPr>
+        <w:t>dataand</w:t>
+      </w:r>
+      <w:proofErr w:type="spellEnd"/>
+      <w:r>
+        <w:rPr>
+          <w:color w:val="000000"/>
+        </w:rPr>
+        <w:t>, carrying out necessary settings to run tests</w:t>
       </w:r>
       <w:r>
         <w:rPr>
@@ -110,13 +146,27 @@
         <w:rPr>
           <w:color w:val="000000"/>
         </w:rPr>
-        <w:t>In recent years, the automation of software testing has been widely adopted by technology companies.</w:t>
-      </w:r>
-      <w:r>
-        <w:rPr>
-          <w:color w:val="000000"/>
-        </w:rPr>
-        <w:t xml:space="preserve">Due, the possibility of repetition of the certain testing activities, with low cost combined with an increase in test coverage [3]. </w:t>
+        <w:t xml:space="preserve">In recent years, the automation of software testing has been widely adopted by technology </w:t>
+      </w:r>
+      <w:proofErr w:type="spellStart"/>
+      <w:r>
+        <w:rPr>
+          <w:color w:val="000000"/>
+        </w:rPr>
+        <w:t>companies.</w:t>
+      </w:r>
+      <w:r>
+        <w:rPr>
+          <w:color w:val="000000"/>
+        </w:rPr>
+        <w:t>Due</w:t>
+      </w:r>
+      <w:proofErr w:type="spellEnd"/>
+      <w:r>
+        <w:rPr>
+          <w:color w:val="000000"/>
+        </w:rPr>
+        <w:t xml:space="preserve">, the possibility of repetition of the certain testing activities, with low cost combined with an increase in test coverage [3]. </w:t>
       </w:r>
       <w:r>
         <w:rPr>
@@ -139,13 +189,35 @@
         <w:rPr>
           <w:color w:val="000000"/>
         </w:rPr>
-        <w:t xml:space="preserve">The automation of testing procedures, can also be adopted to ensure a correct configuration of the item being tested. </w:t>
-      </w:r>
-      <w:r>
-        <w:rPr>
-          <w:color w:val="000000"/>
-        </w:rPr>
-        <w:t>The automate the configuration procedures is useful when it is necessary to have different settings on multiple devices or even to unify this setting.</w:t>
+        <w:t xml:space="preserve">The automation of testing </w:t>
+      </w:r>
+      <w:proofErr w:type="gramStart"/>
+      <w:r>
+        <w:rPr>
+          <w:color w:val="000000"/>
+        </w:rPr>
+        <w:t>procedures,</w:t>
+      </w:r>
+      <w:proofErr w:type="gramEnd"/>
+      <w:r>
+        <w:rPr>
+          <w:color w:val="000000"/>
+        </w:rPr>
+        <w:t xml:space="preserve"> can also be adopted to ensure a correct configuration of the item being tested. </w:t>
+      </w:r>
+      <w:proofErr w:type="gramStart"/>
+      <w:r>
+        <w:rPr>
+          <w:color w:val="000000"/>
+        </w:rPr>
+        <w:t>The automate</w:t>
+      </w:r>
+      <w:proofErr w:type="gramEnd"/>
+      <w:r>
+        <w:rPr>
+          <w:color w:val="000000"/>
+        </w:rPr>
+        <w:t xml:space="preserve"> the configuration procedures is useful when it is necessary to have different settings on multiple devices or even to unify this setting.</w:t>
       </w:r>
     </w:p>
     <w:p>
@@ -158,8 +230,37 @@
         <w:rPr>
           <w:color w:val="000000"/>
         </w:rPr>
-        <w:t xml:space="preserve">The Project CIn / Motorola, a partnership of the Center for Informatics of the Federal University of Pernambuco, with Motorola </w:t>
-      </w:r>
+        <w:t xml:space="preserve">The Project </w:t>
+      </w:r>
+      <w:proofErr w:type="spellStart"/>
+      <w:r>
+        <w:rPr>
+          <w:color w:val="000000"/>
+        </w:rPr>
+        <w:t>CIn</w:t>
+      </w:r>
+      <w:proofErr w:type="spellEnd"/>
+      <w:r>
+        <w:rPr>
+          <w:color w:val="000000"/>
+        </w:rPr>
+        <w:t xml:space="preserve"> / Motorola, a partnership of the Center for Informatics of the Federal University of </w:t>
+      </w:r>
+      <w:proofErr w:type="spellStart"/>
+      <w:r>
+        <w:rPr>
+          <w:color w:val="000000"/>
+        </w:rPr>
+        <w:t>Pernambuco</w:t>
+      </w:r>
+      <w:proofErr w:type="spellEnd"/>
+      <w:r>
+        <w:rPr>
+          <w:color w:val="000000"/>
+        </w:rPr>
+        <w:t xml:space="preserve">, with Motorola </w:t>
+      </w:r>
+      <w:proofErr w:type="spellStart"/>
       <w:r>
         <w:rPr>
           <w:color w:val="000000"/>
@@ -176,25 +277,88 @@
         <w:rPr>
           <w:color w:val="000000"/>
         </w:rPr>
-        <w:t>develops testing activities on mobile devices.</w:t>
-      </w:r>
-      <w:r>
-        <w:rPr>
-          <w:color w:val="000000"/>
-        </w:rPr>
-        <w:t>Tests conducted on the project using various approaches: some tests are performed manually, automated or semi-automated manner.</w:t>
-      </w:r>
-      <w:r>
-        <w:rPr>
-          <w:color w:val="000000"/>
-        </w:rPr>
-        <w:t>With respect to automated testing, the creation and use of test scripts, is one of the means adopted for the implementation of this approach in the Project CIn / Motorola environment.</w:t>
-      </w:r>
-      <w:r>
-        <w:rPr>
-          <w:color w:val="000000"/>
-        </w:rPr>
-        <w:t>This scripts are responsible for the configuration and, in some cases they also pe</w:t>
+        <w:t>develops</w:t>
+      </w:r>
+      <w:proofErr w:type="spellEnd"/>
+      <w:r>
+        <w:rPr>
+          <w:color w:val="000000"/>
+        </w:rPr>
+        <w:t xml:space="preserve"> testing activities on mobile </w:t>
+      </w:r>
+      <w:proofErr w:type="spellStart"/>
+      <w:r>
+        <w:rPr>
+          <w:color w:val="000000"/>
+        </w:rPr>
+        <w:t>devices.</w:t>
+      </w:r>
+      <w:r>
+        <w:rPr>
+          <w:color w:val="000000"/>
+        </w:rPr>
+        <w:t>Tests</w:t>
+      </w:r>
+      <w:proofErr w:type="spellEnd"/>
+      <w:r>
+        <w:rPr>
+          <w:color w:val="000000"/>
+        </w:rPr>
+        <w:t xml:space="preserve"> conducted on the project using various approaches: some tests are performed manually, automated or semi-automated </w:t>
+      </w:r>
+      <w:proofErr w:type="spellStart"/>
+      <w:r>
+        <w:rPr>
+          <w:color w:val="000000"/>
+        </w:rPr>
+        <w:t>manner.</w:t>
+      </w:r>
+      <w:r>
+        <w:rPr>
+          <w:color w:val="000000"/>
+        </w:rPr>
+        <w:t>With</w:t>
+      </w:r>
+      <w:proofErr w:type="spellEnd"/>
+      <w:r>
+        <w:rPr>
+          <w:color w:val="000000"/>
+        </w:rPr>
+        <w:t xml:space="preserve"> respect to automated testing, the creation and use of test scripts, is one of the means adopted for the implementation of this approach in the Project </w:t>
+      </w:r>
+      <w:proofErr w:type="spellStart"/>
+      <w:r>
+        <w:rPr>
+          <w:color w:val="000000"/>
+        </w:rPr>
+        <w:t>CIn</w:t>
+      </w:r>
+      <w:proofErr w:type="spellEnd"/>
+      <w:r>
+        <w:rPr>
+          <w:color w:val="000000"/>
+        </w:rPr>
+        <w:t xml:space="preserve"> / Motorola </w:t>
+      </w:r>
+      <w:proofErr w:type="spellStart"/>
+      <w:r>
+        <w:rPr>
+          <w:color w:val="000000"/>
+        </w:rPr>
+        <w:t>environment.</w:t>
+      </w:r>
+      <w:r>
+        <w:rPr>
+          <w:color w:val="000000"/>
+        </w:rPr>
+        <w:t>This</w:t>
+      </w:r>
+      <w:proofErr w:type="spellEnd"/>
+      <w:r>
+        <w:rPr>
+          <w:color w:val="000000"/>
+        </w:rPr>
+        <w:t xml:space="preserve"> scripts are responsible for the configuration and, in some cases they also pe</w:t>
       </w:r>
       <w:r>
         <w:rPr>
@@ -235,13 +399,27 @@
         <w:rPr>
           <w:color w:val="000000"/>
         </w:rPr>
-        <w:t xml:space="preserve"> simulating manual use of the device.</w:t>
-      </w:r>
-      <w:r>
-        <w:rPr>
-          <w:color w:val="000000"/>
-        </w:rPr>
-        <w:t>However, this technique has some problems, according to [4] automated tests has a Strong dependence with GUI components of the application</w:t>
+        <w:t xml:space="preserve"> simulating manual use of the </w:t>
+      </w:r>
+      <w:proofErr w:type="spellStart"/>
+      <w:r>
+        <w:rPr>
+          <w:color w:val="000000"/>
+        </w:rPr>
+        <w:t>device.</w:t>
+      </w:r>
+      <w:r>
+        <w:rPr>
+          <w:color w:val="000000"/>
+        </w:rPr>
+        <w:t>However</w:t>
+      </w:r>
+      <w:proofErr w:type="spellEnd"/>
+      <w:r>
+        <w:rPr>
+          <w:color w:val="000000"/>
+        </w:rPr>
+        <w:t>, this technique has some problems, according to [4] automated tests has a Strong dependence with GUI components of the application</w:t>
       </w:r>
       <w:r>
         <w:rPr>
@@ -255,12 +433,20 @@
         </w:rPr>
         <w:t xml:space="preserve">Changes </w:t>
       </w:r>
+      <w:proofErr w:type="gramStart"/>
       <w:r>
         <w:rPr>
           <w:color w:val="000000"/>
         </w:rPr>
         <w:lastRenderedPageBreak/>
-        <w:t xml:space="preserve">in graphical user interface of the device such as: a different kind of screen resolution and addition of a new prompt for example, </w:t>
+        <w:t>in</w:t>
+      </w:r>
+      <w:proofErr w:type="gramEnd"/>
+      <w:r>
+        <w:rPr>
+          <w:color w:val="000000"/>
+        </w:rPr>
+        <w:t xml:space="preserve"> graphical user interface of the device such as: a different kind of screen resolution and addition of a new prompt for example, </w:t>
       </w:r>
       <w:r>
         <w:rPr>
@@ -283,7 +469,21 @@
         <w:rPr>
           <w:color w:val="000000"/>
         </w:rPr>
-        <w:t>Moreover, another problem that often occurs in the environment of the Project CIn/Motorola is to changes in the system versions (builds), as well as the region where this system will be adopted. This entails a change in the position of elements in the GUI and even adding new screens, generating inaccuracy in executing automated tests. Another issue that arises in this approach is portability, as some scripts are written to be compatible with the Linux system, while there are scripts that run only under Windows.</w:t>
+        <w:t xml:space="preserve">Moreover, another problem that often occurs in the environment of the Project </w:t>
+      </w:r>
+      <w:proofErr w:type="spellStart"/>
+      <w:r>
+        <w:rPr>
+          <w:color w:val="000000"/>
+        </w:rPr>
+        <w:t>CIn</w:t>
+      </w:r>
+      <w:proofErr w:type="spellEnd"/>
+      <w:r>
+        <w:rPr>
+          <w:color w:val="000000"/>
+        </w:rPr>
+        <w:t>/Motorola is to changes in the system versions (builds), as well as the region where this system will be adopted. This entails a change in the position of elements in the GUI and even adding new screens, generating inaccuracy in executing automated tests. Another issue that arises in this approach is portability, as some scripts are written to be compatible with the Linux system, while there are scripts that run only under Windows.</w:t>
       </w:r>
     </w:p>
     <w:p>
@@ -299,7 +499,21 @@
         <w:rPr>
           <w:color w:val="000000"/>
         </w:rPr>
-        <w:t>To run tests on different platforms, the script can not be reused, it is necessary for it to be translated to the platform which tests will be performed.</w:t>
+        <w:t xml:space="preserve">To run tests on different platforms, the script </w:t>
+      </w:r>
+      <w:proofErr w:type="spellStart"/>
+      <w:r>
+        <w:rPr>
+          <w:color w:val="000000"/>
+        </w:rPr>
+        <w:t>can not</w:t>
+      </w:r>
+      <w:proofErr w:type="spellEnd"/>
+      <w:r>
+        <w:rPr>
+          <w:color w:val="000000"/>
+        </w:rPr>
+        <w:t xml:space="preserve"> be reused, it is necessary for it to be translated to the platform which tests will be performed.</w:t>
       </w:r>
       <w:r>
         <w:rPr>
@@ -323,7 +537,35 @@
         <w:rPr>
           <w:color w:val="000000"/>
         </w:rPr>
-        <w:t>Techniques such as Keyword-driven and data-driven, has been applied with the aim of making the Scripts more  maintainable and reusable  (Fewster, 1999).</w:t>
+        <w:t xml:space="preserve">Techniques such as Keyword-driven and data-driven, has been applied with the aim of making the Scripts </w:t>
+      </w:r>
+      <w:proofErr w:type="gramStart"/>
+      <w:r>
+        <w:rPr>
+          <w:color w:val="000000"/>
+        </w:rPr>
+        <w:t>more  maintainable</w:t>
+      </w:r>
+      <w:proofErr w:type="gramEnd"/>
+      <w:r>
+        <w:rPr>
+          <w:color w:val="000000"/>
+        </w:rPr>
+        <w:t xml:space="preserve"> and reusable  (</w:t>
+      </w:r>
+      <w:proofErr w:type="spellStart"/>
+      <w:r>
+        <w:rPr>
+          <w:color w:val="000000"/>
+        </w:rPr>
+        <w:t>Fewster</w:t>
+      </w:r>
+      <w:proofErr w:type="spellEnd"/>
+      <w:r>
+        <w:rPr>
+          <w:color w:val="000000"/>
+        </w:rPr>
+        <w:t>, 1999).</w:t>
       </w:r>
     </w:p>
     <w:p>
@@ -340,7 +582,21 @@
         <w:rPr>
           <w:color w:val="000000"/>
         </w:rPr>
-        <w:t>The solution adopted by the Project CIn / Motorola to resolve this situation, is to dedicate a member of the test team and part of time to running the tests for the adaptation of the script. This solution, adopted to try ensure that the script is in accordance with the changes caused by the different builds, and if applicable,  migrate the Script to another platform where testing should be performed.</w:t>
+        <w:t xml:space="preserve">The solution adopted by the Project </w:t>
+      </w:r>
+      <w:proofErr w:type="spellStart"/>
+      <w:r>
+        <w:rPr>
+          <w:color w:val="000000"/>
+        </w:rPr>
+        <w:t>CIn</w:t>
+      </w:r>
+      <w:proofErr w:type="spellEnd"/>
+      <w:r>
+        <w:rPr>
+          <w:color w:val="000000"/>
+        </w:rPr>
+        <w:t xml:space="preserve"> / Motorola to resolve this situation, is to dedicate a member of the test team and part of time to running the tests for the adaptation of the script. This solution, adopted to try ensure that the script is in accordance with the changes caused by the different builds, and if applicable,  migrate the Script to another platform where testing should be performed.</w:t>
       </w:r>
     </w:p>
     <w:p>
@@ -364,11 +620,61 @@
         </w:rPr>
         <w:t xml:space="preserve"> </w:t>
       </w:r>
-      <w:r>
-        <w:rPr>
-          <w:color w:val="000000"/>
-        </w:rPr>
-        <w:t>Given the need for greater accuracy in testing configuration procedures. Regarding test scripts, the develop of  this prototype, aims  reduce the need to translate the scripts, through techniques such as Keyword-driven and use of technologies, as Python, Java and Android. The technologies adopted for the development of the prototype, allow the adoption of the tool by the various platforms used in the Project CIn / Motorola environment, and provides an architecture that enables greater granularity and better match the frequent changes in the builds of the devices under test.</w:t>
+      <w:proofErr w:type="gramStart"/>
+      <w:r>
+        <w:rPr>
+          <w:color w:val="000000"/>
+        </w:rPr>
+        <w:t>Given the need for greater accuracy in testing configuration procedures.</w:t>
+      </w:r>
+      <w:proofErr w:type="gramEnd"/>
+      <w:r>
+        <w:rPr>
+          <w:color w:val="000000"/>
+        </w:rPr>
+        <w:t xml:space="preserve"> Regarding test scripts, the develop </w:t>
+      </w:r>
+      <w:proofErr w:type="gramStart"/>
+      <w:r>
+        <w:rPr>
+          <w:color w:val="000000"/>
+        </w:rPr>
+        <w:t>of  this</w:t>
+      </w:r>
+      <w:proofErr w:type="gramEnd"/>
+      <w:r>
+        <w:rPr>
+          <w:color w:val="000000"/>
+        </w:rPr>
+        <w:t xml:space="preserve"> prototype, aims  reduce the need to translate the scripts, through techniques such as Keyword-driven and use of technologies, as Python, Java and Android. The </w:t>
+      </w:r>
+      <w:proofErr w:type="gramStart"/>
+      <w:r>
+        <w:rPr>
+          <w:color w:val="000000"/>
+        </w:rPr>
+        <w:t xml:space="preserve">technologies adopted for the development of the prototype, allow the adoption of the tool by the various platforms used in the Project </w:t>
+      </w:r>
+      <w:proofErr w:type="spellStart"/>
+      <w:r>
+        <w:rPr>
+          <w:color w:val="000000"/>
+        </w:rPr>
+        <w:t>CIn</w:t>
+      </w:r>
+      <w:proofErr w:type="spellEnd"/>
+      <w:r>
+        <w:rPr>
+          <w:color w:val="000000"/>
+        </w:rPr>
+        <w:t xml:space="preserve"> / Motorola environment, and provides</w:t>
+      </w:r>
+      <w:proofErr w:type="gramEnd"/>
+      <w:r>
+        <w:rPr>
+          <w:color w:val="000000"/>
+        </w:rPr>
+        <w:t xml:space="preserve"> an architecture that enables greater granularity and better match the frequent changes in the builds of the devices under test.</w:t>
       </w:r>
     </w:p>
     <w:p>
@@ -381,7 +687,35 @@
         <w:rPr>
           <w:color w:val="000000"/>
         </w:rPr>
-        <w:t xml:space="preserve">The development of this tool was based on a survey conducted with collaborators of the Project CIn/Motorola, which sought to observe what kind of test, a wrong configuration would cause greater damage, inaccuracy or consumption of time. </w:t>
+        <w:t xml:space="preserve">The development of this tool was based on a survey conducted with collaborators of the Project </w:t>
+      </w:r>
+      <w:proofErr w:type="spellStart"/>
+      <w:r>
+        <w:rPr>
+          <w:color w:val="000000"/>
+        </w:rPr>
+        <w:t>CIn</w:t>
+      </w:r>
+      <w:proofErr w:type="spellEnd"/>
+      <w:r>
+        <w:rPr>
+          <w:color w:val="000000"/>
+        </w:rPr>
+        <w:t xml:space="preserve">/Motorola, which sought to observe what kind of </w:t>
+      </w:r>
+      <w:proofErr w:type="gramStart"/>
+      <w:r>
+        <w:rPr>
+          <w:color w:val="000000"/>
+        </w:rPr>
+        <w:t>test,</w:t>
+      </w:r>
+      <w:proofErr w:type="gramEnd"/>
+      <w:r>
+        <w:rPr>
+          <w:color w:val="000000"/>
+        </w:rPr>
+        <w:t xml:space="preserve"> a wrong configuration would cause greater damage, inaccuracy or consumption of time. </w:t>
       </w:r>
       <w:r>
         <w:rPr>
@@ -415,7 +749,21 @@
         <w:rPr>
           <w:color w:val="000000"/>
         </w:rPr>
-        <w:t>as the test that  small mistakes in the test setup would cause the loss of an entire execution, since the device is configured the test running lasts about six (6) hours.</w:t>
+        <w:t xml:space="preserve">as the test </w:t>
+      </w:r>
+      <w:proofErr w:type="gramStart"/>
+      <w:r>
+        <w:rPr>
+          <w:color w:val="000000"/>
+        </w:rPr>
+        <w:t>that  small</w:t>
+      </w:r>
+      <w:proofErr w:type="gramEnd"/>
+      <w:r>
+        <w:rPr>
+          <w:color w:val="000000"/>
+        </w:rPr>
+        <w:t xml:space="preserve"> mistakes in the test setup would cause the loss of an entire execution, since the device is configured the test running lasts about six (6) hours.</w:t>
       </w:r>
     </w:p>
     <w:p>
@@ -427,8 +775,6 @@
           <w:color w:val="000000"/>
         </w:rPr>
       </w:pPr>
-      <w:bookmarkStart w:id="0" w:name="_GoBack"/>
-      <w:bookmarkEnd w:id="0"/>
       <w:r>
         <w:rPr>
           <w:color w:val="000000"/>
@@ -456,7 +802,21 @@
         <w:rPr>
           <w:color w:val="000000"/>
         </w:rPr>
-        <w:t>The contributions of this work for the environment of the Project CIn / Motorola include;</w:t>
+        <w:t xml:space="preserve">The contributions of this work for the environment of the Project </w:t>
+      </w:r>
+      <w:proofErr w:type="spellStart"/>
+      <w:r>
+        <w:rPr>
+          <w:color w:val="000000"/>
+        </w:rPr>
+        <w:t>CIn</w:t>
+      </w:r>
+      <w:proofErr w:type="spellEnd"/>
+      <w:r>
+        <w:rPr>
+          <w:color w:val="000000"/>
+        </w:rPr>
+        <w:t xml:space="preserve"> / Motorola include;</w:t>
       </w:r>
     </w:p>
     <w:p>
@@ -540,7 +900,27 @@
           <w:sz w:val="24"/>
           <w:szCs w:val="24"/>
         </w:rPr>
-        <w:t>This paper is organized as follows, Section 2 contains the theoretical review and a survey of the techniques used in this work. Section 3 describes the development of the prototype, showing the phases of the process, how was the survey of the development of the tool, relevant data as well as all the diagramming the use cases and a description of the project manage. Section 4 presents the results obtained in this work, Section 5 provides the conclusion and final remarks.</w:t>
+        <w:t xml:space="preserve">This paper is organized as </w:t>
+      </w:r>
+      <w:proofErr w:type="gramStart"/>
+      <w:r>
+        <w:rPr>
+          <w:rFonts w:ascii="Times New Roman" w:eastAsia="Times New Roman" w:hAnsi="Times New Roman" w:cs="Times New Roman"/>
+          <w:color w:val="000000"/>
+          <w:sz w:val="24"/>
+          <w:szCs w:val="24"/>
+        </w:rPr>
+        <w:t>follows,</w:t>
+      </w:r>
+      <w:proofErr w:type="gramEnd"/>
+      <w:r>
+        <w:rPr>
+          <w:rFonts w:ascii="Times New Roman" w:eastAsia="Times New Roman" w:hAnsi="Times New Roman" w:cs="Times New Roman"/>
+          <w:color w:val="000000"/>
+          <w:sz w:val="24"/>
+          <w:szCs w:val="24"/>
+        </w:rPr>
+        <w:t xml:space="preserve"> Section 2 contains the theoretical review and a survey of the techniques used in this work. Section 3 describes the development of the prototype, showing the phases of the process, how was the survey of the development of the tool, relevant data as well as all the diagramming the use cases and a description of the project manage. Section 4 presents the results obtained in this work, Section 5 provides the conclusion and final remarks.</w:t>
       </w:r>
     </w:p>
     <w:p>
@@ -708,7 +1088,61 @@
           <w:sz w:val="24"/>
           <w:szCs w:val="24"/>
         </w:rPr>
-        <w:t>According to Pressman (2006), software testing can be described as a set of activities for the verification and validation of software, these can be planned in advance and conducted systematically. To Sommervile (2007), the test is a dynamic technique for verification and validation, which involves running a program with a set of input data and verify that conforms to the expected result.</w:t>
+        <w:t xml:space="preserve">According to Pressman (2006), software testing can be described as a set of activities for the verification and validation of </w:t>
+      </w:r>
+      <w:proofErr w:type="gramStart"/>
+      <w:r>
+        <w:rPr>
+          <w:rFonts w:ascii="Times New Roman" w:hAnsi="Times New Roman" w:cs="Times New Roman"/>
+          <w:sz w:val="24"/>
+          <w:szCs w:val="24"/>
+        </w:rPr>
+        <w:t>software,</w:t>
+      </w:r>
+      <w:proofErr w:type="gramEnd"/>
+      <w:r>
+        <w:rPr>
+          <w:rFonts w:ascii="Times New Roman" w:hAnsi="Times New Roman" w:cs="Times New Roman"/>
+          <w:sz w:val="24"/>
+          <w:szCs w:val="24"/>
+        </w:rPr>
+        <w:t xml:space="preserve"> these can be planned in advance and conducted systematically. To </w:t>
+      </w:r>
+      <w:proofErr w:type="spellStart"/>
+      <w:r>
+        <w:rPr>
+          <w:rFonts w:ascii="Times New Roman" w:hAnsi="Times New Roman" w:cs="Times New Roman"/>
+          <w:sz w:val="24"/>
+          <w:szCs w:val="24"/>
+        </w:rPr>
+        <w:t>Sommervile</w:t>
+      </w:r>
+      <w:proofErr w:type="spellEnd"/>
+      <w:r>
+        <w:rPr>
+          <w:rFonts w:ascii="Times New Roman" w:hAnsi="Times New Roman" w:cs="Times New Roman"/>
+          <w:sz w:val="24"/>
+          <w:szCs w:val="24"/>
+        </w:rPr>
+        <w:t xml:space="preserve"> (2007), the test is a dynamic technique for verification and </w:t>
+      </w:r>
+      <w:proofErr w:type="gramStart"/>
+      <w:r>
+        <w:rPr>
+          <w:rFonts w:ascii="Times New Roman" w:hAnsi="Times New Roman" w:cs="Times New Roman"/>
+          <w:sz w:val="24"/>
+          <w:szCs w:val="24"/>
+        </w:rPr>
+        <w:t>validation, which involves running a program with a set of input data and verify</w:t>
+      </w:r>
+      <w:proofErr w:type="gramEnd"/>
+      <w:r>
+        <w:rPr>
+          <w:rFonts w:ascii="Times New Roman" w:hAnsi="Times New Roman" w:cs="Times New Roman"/>
+          <w:sz w:val="24"/>
+          <w:szCs w:val="24"/>
+        </w:rPr>
+        <w:t xml:space="preserve"> that conforms to the expected result.</w:t>
       </w:r>
       <w:r>
         <w:rPr>
@@ -743,7 +1177,25 @@
           <w:sz w:val="24"/>
           <w:szCs w:val="24"/>
         </w:rPr>
-        <w:t>To Pezze and Young, 2008, to evaluate the degree to which a software system really meets your needs, in order to meet the actual needs of the user, is called validation.</w:t>
+        <w:t xml:space="preserve">To </w:t>
+      </w:r>
+      <w:proofErr w:type="spellStart"/>
+      <w:r>
+        <w:rPr>
+          <w:rFonts w:ascii="Times New Roman" w:hAnsi="Times New Roman" w:cs="Times New Roman"/>
+          <w:sz w:val="24"/>
+          <w:szCs w:val="24"/>
+        </w:rPr>
+        <w:t>Pezze</w:t>
+      </w:r>
+      <w:proofErr w:type="spellEnd"/>
+      <w:r>
+        <w:rPr>
+          <w:rFonts w:ascii="Times New Roman" w:hAnsi="Times New Roman" w:cs="Times New Roman"/>
+          <w:sz w:val="24"/>
+          <w:szCs w:val="24"/>
+        </w:rPr>
+        <w:t xml:space="preserve"> and Young, 2008, to evaluate the degree to which a software system really meets your needs, in order to meet the actual needs of the user, is called validation.</w:t>
       </w:r>
     </w:p>
     <w:p>
@@ -764,7 +1216,25 @@
           <w:sz w:val="24"/>
           <w:szCs w:val="24"/>
         </w:rPr>
-        <w:t xml:space="preserve">Validation against real requirements, necessarily involves human judgment and a potential for ambiguity, misunderstanding or disagreement. The specification must be sufficiently precise and unambiguous to the point that there can be no disagreement about the acceptability of a given system behavior (Pezze and Young, 2008).  </w:t>
+        <w:t>Validation against real requirements, necessarily involves human judgment and a potential for ambiguity, misunderstanding or disagreement. The specification must be sufficiently precise and unambiguous to the point that there can be no disagreement about the acceptability of a given system behavior (</w:t>
+      </w:r>
+      <w:proofErr w:type="spellStart"/>
+      <w:r>
+        <w:rPr>
+          <w:rFonts w:ascii="Times New Roman" w:hAnsi="Times New Roman" w:cs="Times New Roman"/>
+          <w:sz w:val="24"/>
+          <w:szCs w:val="24"/>
+        </w:rPr>
+        <w:t>Pezze</w:t>
+      </w:r>
+      <w:proofErr w:type="spellEnd"/>
+      <w:r>
+        <w:rPr>
+          <w:rFonts w:ascii="Times New Roman" w:hAnsi="Times New Roman" w:cs="Times New Roman"/>
+          <w:sz w:val="24"/>
+          <w:szCs w:val="24"/>
+        </w:rPr>
+        <w:t xml:space="preserve"> and Young, 2008).  </w:t>
       </w:r>
       <w:r>
         <w:rPr>
@@ -789,36 +1259,58 @@
           <w:szCs w:val="24"/>
           <w:lang w:val="pt-BR"/>
         </w:rPr>
-        <w:t xml:space="preserve">Entende se como especificação uma declaração sobre uma solução particular apresentada por um problema, sendo a  solução proposta pode ou não atingir seu objetivo.    </w:t>
-      </w:r>
-    </w:p>
-    <w:p>
-      <w:pPr>
-        <w:spacing w:line="360" w:lineRule="auto"/>
-        <w:ind w:firstLine="720"/>
-        <w:jc w:val="both"/>
-        <w:rPr>
-          <w:rFonts w:ascii="Times New Roman" w:hAnsi="Times New Roman" w:cs="Times New Roman"/>
-          <w:sz w:val="24"/>
-          <w:szCs w:val="24"/>
-        </w:rPr>
-      </w:pPr>
-      <w:r>
-        <w:rPr>
-          <w:rFonts w:ascii="Times New Roman" w:hAnsi="Times New Roman" w:cs="Times New Roman"/>
-          <w:sz w:val="24"/>
-          <w:szCs w:val="24"/>
-        </w:rPr>
-        <w:t xml:space="preserve">To Delamaro et. al. 2007 the activities of verification and validation must be conducted throughout the process of software development, starting from its conception, these activities are being divided into static or dynamic. </w:t>
-      </w:r>
-      <w:r>
-        <w:rPr>
-          <w:rFonts w:ascii="Times New Roman" w:hAnsi="Times New Roman" w:cs="Times New Roman"/>
-          <w:sz w:val="24"/>
-          <w:szCs w:val="24"/>
-        </w:rPr>
-        <w:t>The statics activities, not require the execution or even the existence of an application or executable model to be driven however the dynamics are based on the execution of an application or model.</w:t>
-      </w:r>
+        <w:t>Entende se como especificação uma declaração sobre uma solução particular apresentada por um problema, sendo a</w:t>
+      </w:r>
+      <w:proofErr w:type="gramStart"/>
+      <w:r>
+        <w:rPr>
+          <w:rFonts w:ascii="Times New Roman" w:hAnsi="Times New Roman" w:cs="Times New Roman"/>
+          <w:sz w:val="24"/>
+          <w:szCs w:val="24"/>
+          <w:lang w:val="pt-BR"/>
+        </w:rPr>
+        <w:t xml:space="preserve">  </w:t>
+      </w:r>
+      <w:proofErr w:type="gramEnd"/>
+      <w:r>
+        <w:rPr>
+          <w:rFonts w:ascii="Times New Roman" w:hAnsi="Times New Roman" w:cs="Times New Roman"/>
+          <w:sz w:val="24"/>
+          <w:szCs w:val="24"/>
+          <w:lang w:val="pt-BR"/>
+        </w:rPr>
+        <w:t xml:space="preserve">solução proposta pode ou não atingir seu objetivo.    </w:t>
+      </w:r>
+    </w:p>
+    <w:p>
+      <w:pPr>
+        <w:spacing w:line="360" w:lineRule="auto"/>
+        <w:ind w:firstLine="720"/>
+        <w:jc w:val="both"/>
+        <w:rPr>
+          <w:rFonts w:ascii="Times New Roman" w:hAnsi="Times New Roman" w:cs="Times New Roman"/>
+          <w:sz w:val="24"/>
+          <w:szCs w:val="24"/>
+        </w:rPr>
+      </w:pPr>
+      <w:r>
+        <w:rPr>
+          <w:rFonts w:ascii="Times New Roman" w:hAnsi="Times New Roman" w:cs="Times New Roman"/>
+          <w:sz w:val="24"/>
+          <w:szCs w:val="24"/>
+        </w:rPr>
+        <w:t xml:space="preserve">To </w:t>
+      </w:r>
+      <w:proofErr w:type="spellStart"/>
+      <w:r>
+        <w:rPr>
+          <w:rFonts w:ascii="Times New Roman" w:hAnsi="Times New Roman" w:cs="Times New Roman"/>
+          <w:sz w:val="24"/>
+          <w:szCs w:val="24"/>
+        </w:rPr>
+        <w:t>Delamaro</w:t>
+      </w:r>
+      <w:proofErr w:type="spellEnd"/>
       <w:r>
         <w:rPr>
           <w:rFonts w:ascii="Times New Roman" w:hAnsi="Times New Roman" w:cs="Times New Roman"/>
@@ -827,40 +1319,192 @@
         </w:rPr>
         <w:t xml:space="preserve"> </w:t>
       </w:r>
-      <w:r>
-        <w:rPr>
-          <w:rFonts w:ascii="Times New Roman" w:hAnsi="Times New Roman" w:cs="Times New Roman"/>
-          <w:sz w:val="24"/>
-          <w:szCs w:val="24"/>
-        </w:rPr>
-        <w:t>Review, inspection, reading techniques among others, are considered static verification and validation activities. The dynamic assessment, focuses on evaluate the behavior of the software at runtime, in order to prove the non-conformities in the results presented.</w:t>
-      </w:r>
-    </w:p>
-    <w:p>
-      <w:pPr>
-        <w:spacing w:line="360" w:lineRule="auto"/>
-        <w:jc w:val="both"/>
-        <w:rPr>
-          <w:rFonts w:ascii="Times New Roman" w:hAnsi="Times New Roman" w:cs="Times New Roman"/>
-          <w:sz w:val="24"/>
-          <w:szCs w:val="24"/>
-        </w:rPr>
-      </w:pPr>
-      <w:r>
-        <w:rPr>
-          <w:rFonts w:ascii="Times New Roman" w:hAnsi="Times New Roman" w:cs="Times New Roman"/>
-          <w:sz w:val="24"/>
-          <w:szCs w:val="24"/>
-        </w:rPr>
-        <w:t xml:space="preserve">The literature presents some definitions and terms used in software testing, according Delemaro et. </w:t>
-      </w:r>
-      <w:r>
-        <w:rPr>
-          <w:rFonts w:ascii="Times New Roman" w:hAnsi="Times New Roman" w:cs="Times New Roman"/>
-          <w:sz w:val="24"/>
-          <w:szCs w:val="24"/>
-        </w:rPr>
-        <w:t>Al 2007 are:</w:t>
+      <w:proofErr w:type="gramStart"/>
+      <w:r>
+        <w:rPr>
+          <w:rFonts w:ascii="Times New Roman" w:hAnsi="Times New Roman" w:cs="Times New Roman"/>
+          <w:sz w:val="24"/>
+          <w:szCs w:val="24"/>
+        </w:rPr>
+        <w:t>et</w:t>
+      </w:r>
+      <w:proofErr w:type="gramEnd"/>
+      <w:r>
+        <w:rPr>
+          <w:rFonts w:ascii="Times New Roman" w:hAnsi="Times New Roman" w:cs="Times New Roman"/>
+          <w:sz w:val="24"/>
+          <w:szCs w:val="24"/>
+        </w:rPr>
+        <w:t xml:space="preserve">. al. 2007 the activities of verification and validation must be conducted throughout the process of software development, starting from its conception, these activities </w:t>
+      </w:r>
+      <w:proofErr w:type="gramStart"/>
+      <w:r>
+        <w:rPr>
+          <w:rFonts w:ascii="Times New Roman" w:hAnsi="Times New Roman" w:cs="Times New Roman"/>
+          <w:sz w:val="24"/>
+          <w:szCs w:val="24"/>
+        </w:rPr>
+        <w:t>are</w:t>
+      </w:r>
+      <w:proofErr w:type="gramEnd"/>
+      <w:r>
+        <w:rPr>
+          <w:rFonts w:ascii="Times New Roman" w:hAnsi="Times New Roman" w:cs="Times New Roman"/>
+          <w:sz w:val="24"/>
+          <w:szCs w:val="24"/>
+        </w:rPr>
+        <w:t xml:space="preserve"> being divided into static or dynamic. </w:t>
+      </w:r>
+      <w:r>
+        <w:rPr>
+          <w:rFonts w:ascii="Times New Roman" w:hAnsi="Times New Roman" w:cs="Times New Roman"/>
+          <w:sz w:val="24"/>
+          <w:szCs w:val="24"/>
+        </w:rPr>
+        <w:t xml:space="preserve">The statics </w:t>
+      </w:r>
+      <w:proofErr w:type="gramStart"/>
+      <w:r>
+        <w:rPr>
+          <w:rFonts w:ascii="Times New Roman" w:hAnsi="Times New Roman" w:cs="Times New Roman"/>
+          <w:sz w:val="24"/>
+          <w:szCs w:val="24"/>
+        </w:rPr>
+        <w:t>activities,</w:t>
+      </w:r>
+      <w:proofErr w:type="gramEnd"/>
+      <w:r>
+        <w:rPr>
+          <w:rFonts w:ascii="Times New Roman" w:hAnsi="Times New Roman" w:cs="Times New Roman"/>
+          <w:sz w:val="24"/>
+          <w:szCs w:val="24"/>
+        </w:rPr>
+        <w:t xml:space="preserve"> not require the execution or even the existence of an application or executable model to be driven however the dynamics are based on the execution of an application or model.</w:t>
+      </w:r>
+      <w:r>
+        <w:rPr>
+          <w:rFonts w:ascii="Times New Roman" w:hAnsi="Times New Roman" w:cs="Times New Roman"/>
+          <w:sz w:val="24"/>
+          <w:szCs w:val="24"/>
+        </w:rPr>
+        <w:t xml:space="preserve"> </w:t>
+      </w:r>
+      <w:proofErr w:type="gramStart"/>
+      <w:r>
+        <w:rPr>
+          <w:rFonts w:ascii="Times New Roman" w:hAnsi="Times New Roman" w:cs="Times New Roman"/>
+          <w:sz w:val="24"/>
+          <w:szCs w:val="24"/>
+        </w:rPr>
+        <w:t>Review, inspection, reading techniques among others, are</w:t>
+      </w:r>
+      <w:proofErr w:type="gramEnd"/>
+      <w:r>
+        <w:rPr>
+          <w:rFonts w:ascii="Times New Roman" w:hAnsi="Times New Roman" w:cs="Times New Roman"/>
+          <w:sz w:val="24"/>
+          <w:szCs w:val="24"/>
+        </w:rPr>
+        <w:t xml:space="preserve"> considered static verification and validation activities. The dynamic </w:t>
+      </w:r>
+      <w:proofErr w:type="gramStart"/>
+      <w:r>
+        <w:rPr>
+          <w:rFonts w:ascii="Times New Roman" w:hAnsi="Times New Roman" w:cs="Times New Roman"/>
+          <w:sz w:val="24"/>
+          <w:szCs w:val="24"/>
+        </w:rPr>
+        <w:t>assessment, focuses on evaluate</w:t>
+      </w:r>
+      <w:proofErr w:type="gramEnd"/>
+      <w:r>
+        <w:rPr>
+          <w:rFonts w:ascii="Times New Roman" w:hAnsi="Times New Roman" w:cs="Times New Roman"/>
+          <w:sz w:val="24"/>
+          <w:szCs w:val="24"/>
+        </w:rPr>
+        <w:t xml:space="preserve"> the behavior of the software at runtime, in order to prove the non-conformities in the results presented.</w:t>
+      </w:r>
+    </w:p>
+    <w:p>
+      <w:pPr>
+        <w:spacing w:line="360" w:lineRule="auto"/>
+        <w:jc w:val="both"/>
+        <w:rPr>
+          <w:rFonts w:ascii="Times New Roman" w:hAnsi="Times New Roman" w:cs="Times New Roman"/>
+          <w:sz w:val="24"/>
+          <w:szCs w:val="24"/>
+        </w:rPr>
+      </w:pPr>
+      <w:r>
+        <w:rPr>
+          <w:rFonts w:ascii="Times New Roman" w:hAnsi="Times New Roman" w:cs="Times New Roman"/>
+          <w:sz w:val="24"/>
+          <w:szCs w:val="24"/>
+        </w:rPr>
+        <w:t xml:space="preserve">The literature presents some definitions and terms used in software testing, according </w:t>
+      </w:r>
+      <w:proofErr w:type="spellStart"/>
+      <w:r>
+        <w:rPr>
+          <w:rFonts w:ascii="Times New Roman" w:hAnsi="Times New Roman" w:cs="Times New Roman"/>
+          <w:sz w:val="24"/>
+          <w:szCs w:val="24"/>
+        </w:rPr>
+        <w:t>Delemaro</w:t>
+      </w:r>
+      <w:proofErr w:type="spellEnd"/>
+      <w:r>
+        <w:rPr>
+          <w:rFonts w:ascii="Times New Roman" w:hAnsi="Times New Roman" w:cs="Times New Roman"/>
+          <w:sz w:val="24"/>
+          <w:szCs w:val="24"/>
+        </w:rPr>
+        <w:t xml:space="preserve"> </w:t>
+      </w:r>
+      <w:proofErr w:type="gramStart"/>
+      <w:r>
+        <w:rPr>
+          <w:rFonts w:ascii="Times New Roman" w:hAnsi="Times New Roman" w:cs="Times New Roman"/>
+          <w:sz w:val="24"/>
+          <w:szCs w:val="24"/>
+        </w:rPr>
+        <w:t>et</w:t>
+      </w:r>
+      <w:proofErr w:type="gramEnd"/>
+      <w:r>
+        <w:rPr>
+          <w:rFonts w:ascii="Times New Roman" w:hAnsi="Times New Roman" w:cs="Times New Roman"/>
+          <w:sz w:val="24"/>
+          <w:szCs w:val="24"/>
+        </w:rPr>
+        <w:t xml:space="preserve">. </w:t>
+      </w:r>
+      <w:r>
+        <w:rPr>
+          <w:rFonts w:ascii="Times New Roman" w:hAnsi="Times New Roman" w:cs="Times New Roman"/>
+          <w:sz w:val="24"/>
+          <w:szCs w:val="24"/>
+        </w:rPr>
+        <w:t xml:space="preserve">Al 2007 </w:t>
+      </w:r>
+      <w:proofErr w:type="gramStart"/>
+      <w:r>
+        <w:rPr>
+          <w:rFonts w:ascii="Times New Roman" w:hAnsi="Times New Roman" w:cs="Times New Roman"/>
+          <w:sz w:val="24"/>
+          <w:szCs w:val="24"/>
+        </w:rPr>
+        <w:t>are</w:t>
+      </w:r>
+      <w:proofErr w:type="gramEnd"/>
+      <w:r>
+        <w:rPr>
+          <w:rFonts w:ascii="Times New Roman" w:hAnsi="Times New Roman" w:cs="Times New Roman"/>
+          <w:sz w:val="24"/>
+          <w:szCs w:val="24"/>
+        </w:rPr>
+        <w:t>:</w:t>
       </w:r>
     </w:p>
     <w:p>
@@ -958,7 +1602,27 @@
           <w:sz w:val="24"/>
           <w:szCs w:val="24"/>
         </w:rPr>
-        <w:t>During execution of the software, is characterized by a inconsistent or unexpected</w:t>
+        <w:t xml:space="preserve">During execution of the software, is characterized by </w:t>
+      </w:r>
+      <w:proofErr w:type="spellStart"/>
+      <w:proofErr w:type="gramStart"/>
+      <w:r>
+        <w:rPr>
+          <w:rFonts w:ascii="Times New Roman" w:hAnsi="Times New Roman" w:cs="Times New Roman"/>
+          <w:sz w:val="24"/>
+          <w:szCs w:val="24"/>
+        </w:rPr>
+        <w:t>a</w:t>
+      </w:r>
+      <w:proofErr w:type="spellEnd"/>
+      <w:proofErr w:type="gramEnd"/>
+      <w:r>
+        <w:rPr>
+          <w:rFonts w:ascii="Times New Roman" w:hAnsi="Times New Roman" w:cs="Times New Roman"/>
+          <w:sz w:val="24"/>
+          <w:szCs w:val="24"/>
+        </w:rPr>
+        <w:t xml:space="preserve"> inconsistent or unexpected</w:t>
       </w:r>
       <w:r>
         <w:rPr>
@@ -1029,7 +1693,25 @@
           <w:sz w:val="24"/>
           <w:szCs w:val="24"/>
         </w:rPr>
-        <w:t xml:space="preserve">(IEEE STD. Glossary of Software Engineering Terminology, padrão 610.12/1990) define </w:t>
+        <w:t xml:space="preserve">(IEEE STD. Glossary of Software Engineering Terminology, </w:t>
+      </w:r>
+      <w:proofErr w:type="spellStart"/>
+      <w:r>
+        <w:rPr>
+          <w:rFonts w:ascii="Times New Roman" w:hAnsi="Times New Roman" w:cs="Times New Roman"/>
+          <w:sz w:val="24"/>
+          <w:szCs w:val="24"/>
+        </w:rPr>
+        <w:t>padrão</w:t>
+      </w:r>
+      <w:proofErr w:type="spellEnd"/>
+      <w:r>
+        <w:rPr>
+          <w:rFonts w:ascii="Times New Roman" w:hAnsi="Times New Roman" w:cs="Times New Roman"/>
+          <w:sz w:val="24"/>
+          <w:szCs w:val="24"/>
+        </w:rPr>
+        <w:t xml:space="preserve"> 610.12/1990) define </w:t>
       </w:r>
       <w:r>
         <w:rPr>
@@ -1053,7 +1735,25 @@
           <w:sz w:val="24"/>
           <w:szCs w:val="24"/>
         </w:rPr>
-        <w:t>Mistakes can be committed both in the specification and in the system code. When a fault is activated during execution of the software, an error is generated. If the problem manifests at the frontier of system, a failure  occurs, which can be perceived by the user.</w:t>
+        <w:t xml:space="preserve">Mistakes can be committed both in the specification and in the system code. When a fault is activated during execution of the software, an error is generated. If the problem manifests at the frontier of system, a </w:t>
+      </w:r>
+      <w:proofErr w:type="gramStart"/>
+      <w:r>
+        <w:rPr>
+          <w:rFonts w:ascii="Times New Roman" w:hAnsi="Times New Roman" w:cs="Times New Roman"/>
+          <w:sz w:val="24"/>
+          <w:szCs w:val="24"/>
+        </w:rPr>
+        <w:t>failure  occurs</w:t>
+      </w:r>
+      <w:proofErr w:type="gramEnd"/>
+      <w:r>
+        <w:rPr>
+          <w:rFonts w:ascii="Times New Roman" w:hAnsi="Times New Roman" w:cs="Times New Roman"/>
+          <w:sz w:val="24"/>
+          <w:szCs w:val="24"/>
+        </w:rPr>
+        <w:t>, which can be perceived by the user.</w:t>
       </w:r>
     </w:p>
     <w:p>
@@ -1080,26 +1780,62 @@
           <w:sz w:val="24"/>
           <w:szCs w:val="24"/>
         </w:rPr>
-        <w:t>As Pressman (2006),the presence of defects  indicates faults in software, can consider cases of successful tests, which reveal failures that have not been discovered. The tests do not guarantee the absence of failures, if no faults occur during testing, does not mean that the system do not contain faults.</w:t>
-      </w:r>
-    </w:p>
-    <w:p>
-      <w:pPr>
-        <w:spacing w:line="360" w:lineRule="auto"/>
-        <w:jc w:val="both"/>
-        <w:rPr>
-          <w:rFonts w:ascii="Times New Roman" w:hAnsi="Times New Roman" w:cs="Times New Roman"/>
-          <w:sz w:val="24"/>
-          <w:szCs w:val="24"/>
-        </w:rPr>
-      </w:pPr>
-      <w:r>
-        <w:rPr>
-          <w:rFonts w:ascii="Times New Roman" w:hAnsi="Times New Roman" w:cs="Times New Roman"/>
-          <w:sz w:val="24"/>
-          <w:szCs w:val="24"/>
-        </w:rPr>
-        <w:t xml:space="preserve">        The tests has as main objective to find bugs before the system is delivered to the customer, since the later these faults are found, the more expensive is the cost to repair these bugs (RIOS &amp; Moreira Filho, 2006). </w:t>
+        <w:t>As Pressman (2006)</w:t>
+      </w:r>
+      <w:proofErr w:type="gramStart"/>
+      <w:r>
+        <w:rPr>
+          <w:rFonts w:ascii="Times New Roman" w:hAnsi="Times New Roman" w:cs="Times New Roman"/>
+          <w:sz w:val="24"/>
+          <w:szCs w:val="24"/>
+        </w:rPr>
+        <w:t>,the</w:t>
+      </w:r>
+      <w:proofErr w:type="gramEnd"/>
+      <w:r>
+        <w:rPr>
+          <w:rFonts w:ascii="Times New Roman" w:hAnsi="Times New Roman" w:cs="Times New Roman"/>
+          <w:sz w:val="24"/>
+          <w:szCs w:val="24"/>
+        </w:rPr>
+        <w:t xml:space="preserve"> presence of defects  indicates faults in software, can consider cases of successful tests, which reveal failures that have not been discovered. The tests do not guarantee the absence of failures, if no faults occur during testing, does not mean that the system do not contain faults.</w:t>
+      </w:r>
+    </w:p>
+    <w:p>
+      <w:pPr>
+        <w:spacing w:line="360" w:lineRule="auto"/>
+        <w:jc w:val="both"/>
+        <w:rPr>
+          <w:rFonts w:ascii="Times New Roman" w:hAnsi="Times New Roman" w:cs="Times New Roman"/>
+          <w:sz w:val="24"/>
+          <w:szCs w:val="24"/>
+        </w:rPr>
+      </w:pPr>
+      <w:r>
+        <w:rPr>
+          <w:rFonts w:ascii="Times New Roman" w:hAnsi="Times New Roman" w:cs="Times New Roman"/>
+          <w:sz w:val="24"/>
+          <w:szCs w:val="24"/>
+        </w:rPr>
+        <w:t xml:space="preserve">        The tests has as main objective to find bugs before the system is delivered to the customer, since the later these faults are found, the more expensive is the cost to repair these bugs (RIOS &amp; Moreira </w:t>
+      </w:r>
+      <w:proofErr w:type="spellStart"/>
+      <w:r>
+        <w:rPr>
+          <w:rFonts w:ascii="Times New Roman" w:hAnsi="Times New Roman" w:cs="Times New Roman"/>
+          <w:sz w:val="24"/>
+          <w:szCs w:val="24"/>
+        </w:rPr>
+        <w:t>Filho</w:t>
+      </w:r>
+      <w:proofErr w:type="spellEnd"/>
+      <w:r>
+        <w:rPr>
+          <w:rFonts w:ascii="Times New Roman" w:hAnsi="Times New Roman" w:cs="Times New Roman"/>
+          <w:sz w:val="24"/>
+          <w:szCs w:val="24"/>
+        </w:rPr>
+        <w:t xml:space="preserve">, 2006). </w:t>
       </w:r>
       <w:r>
         <w:rPr>
@@ -1136,7 +1872,27 @@
           <w:szCs w:val="24"/>
           <w:lang w:val="pt-BR"/>
         </w:rPr>
-        <w:t xml:space="preserve">(Delamaro et. </w:t>
+        <w:t>(</w:t>
+      </w:r>
+      <w:proofErr w:type="spellStart"/>
+      <w:r>
+        <w:rPr>
+          <w:rFonts w:ascii="Times New Roman" w:hAnsi="Times New Roman" w:cs="Times New Roman"/>
+          <w:sz w:val="24"/>
+          <w:szCs w:val="24"/>
+          <w:lang w:val="pt-BR"/>
+        </w:rPr>
+        <w:t>Delamaro</w:t>
+      </w:r>
+      <w:proofErr w:type="spellEnd"/>
+      <w:r>
+        <w:rPr>
+          <w:rFonts w:ascii="Times New Roman" w:hAnsi="Times New Roman" w:cs="Times New Roman"/>
+          <w:sz w:val="24"/>
+          <w:szCs w:val="24"/>
+          <w:lang w:val="pt-BR"/>
+        </w:rPr>
+        <w:t xml:space="preserve"> et. </w:t>
       </w:r>
       <w:r>
         <w:rPr>
@@ -1191,7 +1947,25 @@
           <w:sz w:val="24"/>
           <w:szCs w:val="24"/>
         </w:rPr>
-        <w:t>The unit testing is recommended as the first test to be performed in software, as a software as a whole is composed of parts (units) and these units shows defective, software will not work. So the effort is concentrated on these smaller units and only after the unit test follows incrementally to the next phases.</w:t>
+        <w:t xml:space="preserve">The unit testing is recommended as the first test to be performed in software, as </w:t>
+      </w:r>
+      <w:proofErr w:type="gramStart"/>
+      <w:r>
+        <w:rPr>
+          <w:rFonts w:ascii="Times New Roman" w:hAnsi="Times New Roman" w:cs="Times New Roman"/>
+          <w:sz w:val="24"/>
+          <w:szCs w:val="24"/>
+        </w:rPr>
+        <w:t>a software</w:t>
+      </w:r>
+      <w:proofErr w:type="gramEnd"/>
+      <w:r>
+        <w:rPr>
+          <w:rFonts w:ascii="Times New Roman" w:hAnsi="Times New Roman" w:cs="Times New Roman"/>
+          <w:sz w:val="24"/>
+          <w:szCs w:val="24"/>
+        </w:rPr>
+        <w:t xml:space="preserve"> as a whole is composed of parts (units) and these units shows defective, software will not work. So the effort is concentrated on these smaller units and only after the unit test follows incrementally to the next phases.</w:t>
       </w:r>
     </w:p>
     <w:p>
@@ -1212,7 +1986,25 @@
           <w:szCs w:val="24"/>
         </w:rPr>
         <w:lastRenderedPageBreak/>
-        <w:t>Integration testing: This is performed after the units are individually tested, the emphasis is on the construction of the system structure. The connections between the elements are built through communication interfaces of the units. The main objective of integration testing is to verify that the interaction between the units operate properly and does not lead to errors. Integration tests are usually conducted in descending order \ top-down and (or</w:t>
+        <w:t xml:space="preserve">Integration testing: This is performed after the units are individually </w:t>
+      </w:r>
+      <w:proofErr w:type="gramStart"/>
+      <w:r>
+        <w:rPr>
+          <w:rFonts w:ascii="Times New Roman" w:hAnsi="Times New Roman" w:cs="Times New Roman"/>
+          <w:sz w:val="24"/>
+          <w:szCs w:val="24"/>
+        </w:rPr>
+        <w:t>tested,</w:t>
+      </w:r>
+      <w:proofErr w:type="gramEnd"/>
+      <w:r>
+        <w:rPr>
+          <w:rFonts w:ascii="Times New Roman" w:hAnsi="Times New Roman" w:cs="Times New Roman"/>
+          <w:sz w:val="24"/>
+          <w:szCs w:val="24"/>
+        </w:rPr>
+        <w:t xml:space="preserve"> the emphasis is on the construction of the system structure. The connections between the elements are built through communication interfaces of the units. The main objective of integration testing is to verify that the interaction between the units operate properly and does not lead to errors. Integration tests are usually conducted in descending order \ top-down and (or</w:t>
       </w:r>
       <w:r>
         <w:rPr>
@@ -1268,27 +2060,81 @@
           <w:sz w:val="24"/>
           <w:szCs w:val="24"/>
         </w:rPr>
-        <w:t>In addition to the tests mentioned above, there is also the Regression Testing, which are performed during software maintenance. Every change made to the system, after its release, there is a risk of new defects be introduced. Due to modifications is necessary to conduct tests that validate the new and previous requirements.</w:t>
-      </w:r>
-    </w:p>
-    <w:p>
-      <w:pPr>
-        <w:spacing w:line="360" w:lineRule="auto"/>
-        <w:ind w:firstLine="720"/>
-        <w:jc w:val="both"/>
-        <w:rPr>
-          <w:rFonts w:ascii="Times New Roman" w:hAnsi="Times New Roman" w:cs="Times New Roman"/>
-          <w:sz w:val="24"/>
-          <w:szCs w:val="24"/>
-        </w:rPr>
-      </w:pPr>
-      <w:r>
-        <w:rPr>
-          <w:rFonts w:ascii="Times New Roman" w:hAnsi="Times New Roman" w:cs="Times New Roman"/>
-          <w:sz w:val="24"/>
-          <w:szCs w:val="24"/>
-        </w:rPr>
-        <w:t>The importance of automated generation of test cases is shown in Lindlar et al. (2010), which states that some activities performed manually, as the projection of the test cases, data selection and evaluation of the tests, require and consume a significant amount of time, and these activity could be performed automatically, guaranteeing best quality, as would, avoid errors caused by the testator, they enable the tests to be performed more frequently and with greater advance.</w:t>
+        <w:t xml:space="preserve">In addition to the tests mentioned above, there is also the Regression Testing, which </w:t>
+      </w:r>
+      <w:proofErr w:type="gramStart"/>
+      <w:r>
+        <w:rPr>
+          <w:rFonts w:ascii="Times New Roman" w:hAnsi="Times New Roman" w:cs="Times New Roman"/>
+          <w:sz w:val="24"/>
+          <w:szCs w:val="24"/>
+        </w:rPr>
+        <w:t>are</w:t>
+      </w:r>
+      <w:proofErr w:type="gramEnd"/>
+      <w:r>
+        <w:rPr>
+          <w:rFonts w:ascii="Times New Roman" w:hAnsi="Times New Roman" w:cs="Times New Roman"/>
+          <w:sz w:val="24"/>
+          <w:szCs w:val="24"/>
+        </w:rPr>
+        <w:t xml:space="preserve"> performed during software maintenance. Every change made to the system, after its release, there is a risk of new defects </w:t>
+      </w:r>
+      <w:proofErr w:type="gramStart"/>
+      <w:r>
+        <w:rPr>
+          <w:rFonts w:ascii="Times New Roman" w:hAnsi="Times New Roman" w:cs="Times New Roman"/>
+          <w:sz w:val="24"/>
+          <w:szCs w:val="24"/>
+        </w:rPr>
+        <w:t>be</w:t>
+      </w:r>
+      <w:proofErr w:type="gramEnd"/>
+      <w:r>
+        <w:rPr>
+          <w:rFonts w:ascii="Times New Roman" w:hAnsi="Times New Roman" w:cs="Times New Roman"/>
+          <w:sz w:val="24"/>
+          <w:szCs w:val="24"/>
+        </w:rPr>
+        <w:t xml:space="preserve"> introduced. Due to modifications is necessary to conduct tests that validate the new and previous requirements.</w:t>
+      </w:r>
+    </w:p>
+    <w:p>
+      <w:pPr>
+        <w:spacing w:line="360" w:lineRule="auto"/>
+        <w:ind w:firstLine="720"/>
+        <w:jc w:val="both"/>
+        <w:rPr>
+          <w:rFonts w:ascii="Times New Roman" w:hAnsi="Times New Roman" w:cs="Times New Roman"/>
+          <w:sz w:val="24"/>
+          <w:szCs w:val="24"/>
+        </w:rPr>
+      </w:pPr>
+      <w:r>
+        <w:rPr>
+          <w:rFonts w:ascii="Times New Roman" w:hAnsi="Times New Roman" w:cs="Times New Roman"/>
+          <w:sz w:val="24"/>
+          <w:szCs w:val="24"/>
+        </w:rPr>
+        <w:t xml:space="preserve">The importance of automated generation of test cases is shown in </w:t>
+      </w:r>
+      <w:proofErr w:type="spellStart"/>
+      <w:r>
+        <w:rPr>
+          <w:rFonts w:ascii="Times New Roman" w:hAnsi="Times New Roman" w:cs="Times New Roman"/>
+          <w:sz w:val="24"/>
+          <w:szCs w:val="24"/>
+        </w:rPr>
+        <w:t>Lindlar</w:t>
+      </w:r>
+      <w:proofErr w:type="spellEnd"/>
+      <w:r>
+        <w:rPr>
+          <w:rFonts w:ascii="Times New Roman" w:hAnsi="Times New Roman" w:cs="Times New Roman"/>
+          <w:sz w:val="24"/>
+          <w:szCs w:val="24"/>
+        </w:rPr>
+        <w:t xml:space="preserve"> et al. (2010), which states that some activities performed manually, as the projection of the test cases, data selection and evaluation of the tests, require and consume a significant amount of time, and these activity could be performed automatically, guaranteeing best quality, as would, avoid errors caused by the testator, they enable the tests to be performed more frequently and with greater advance.</w:t>
       </w:r>
     </w:p>
     <w:p>
@@ -1335,35 +2181,125 @@
           <w:sz w:val="24"/>
           <w:szCs w:val="24"/>
         </w:rPr>
-        <w:t xml:space="preserve">Functional tests belong to the black-box approach, they are designed using the specification and not the system code (RIOS and Moreira Filho, 2006). </w:t>
-      </w:r>
-      <w:r>
-        <w:rPr>
-          <w:rFonts w:ascii="Times New Roman" w:hAnsi="Times New Roman" w:cs="Times New Roman"/>
-          <w:sz w:val="24"/>
-          <w:szCs w:val="24"/>
-        </w:rPr>
-        <w:t>These are designed to verify the functionality of the application, without worrying about the logic and methods used in testing system (RIOS and Moreira Filho, 2006).</w:t>
-      </w:r>
-    </w:p>
-    <w:p>
-      <w:pPr>
-        <w:spacing w:line="360" w:lineRule="auto"/>
-        <w:ind w:firstLine="720"/>
-        <w:jc w:val="both"/>
-        <w:rPr>
-          <w:rFonts w:ascii="Times New Roman" w:hAnsi="Times New Roman" w:cs="Times New Roman"/>
-          <w:sz w:val="24"/>
-          <w:szCs w:val="24"/>
-        </w:rPr>
-      </w:pPr>
-      <w:r>
-        <w:rPr>
-          <w:rFonts w:ascii="Times New Roman" w:hAnsi="Times New Roman" w:cs="Times New Roman"/>
-          <w:sz w:val="24"/>
-          <w:szCs w:val="24"/>
-        </w:rPr>
-        <w:t>This type of test is used to ensure that the system behavior conforms to the requirements specification, and the focus of this type of test is in the appropriate inputs and outputs for each function, Where, all features of the system must be tested (Burnstein, 2002).</w:t>
+        <w:t xml:space="preserve">Functional tests belong to the black-box </w:t>
+      </w:r>
+      <w:proofErr w:type="gramStart"/>
+      <w:r>
+        <w:rPr>
+          <w:rFonts w:ascii="Times New Roman" w:hAnsi="Times New Roman" w:cs="Times New Roman"/>
+          <w:sz w:val="24"/>
+          <w:szCs w:val="24"/>
+        </w:rPr>
+        <w:t>approach,</w:t>
+      </w:r>
+      <w:proofErr w:type="gramEnd"/>
+      <w:r>
+        <w:rPr>
+          <w:rFonts w:ascii="Times New Roman" w:hAnsi="Times New Roman" w:cs="Times New Roman"/>
+          <w:sz w:val="24"/>
+          <w:szCs w:val="24"/>
+        </w:rPr>
+        <w:t xml:space="preserve"> they are designed using the specification and not the system code (RIOS and Moreira </w:t>
+      </w:r>
+      <w:proofErr w:type="spellStart"/>
+      <w:r>
+        <w:rPr>
+          <w:rFonts w:ascii="Times New Roman" w:hAnsi="Times New Roman" w:cs="Times New Roman"/>
+          <w:sz w:val="24"/>
+          <w:szCs w:val="24"/>
+        </w:rPr>
+        <w:t>Filho</w:t>
+      </w:r>
+      <w:proofErr w:type="spellEnd"/>
+      <w:r>
+        <w:rPr>
+          <w:rFonts w:ascii="Times New Roman" w:hAnsi="Times New Roman" w:cs="Times New Roman"/>
+          <w:sz w:val="24"/>
+          <w:szCs w:val="24"/>
+        </w:rPr>
+        <w:t xml:space="preserve">, 2006). </w:t>
+      </w:r>
+      <w:r>
+        <w:rPr>
+          <w:rFonts w:ascii="Times New Roman" w:hAnsi="Times New Roman" w:cs="Times New Roman"/>
+          <w:sz w:val="24"/>
+          <w:szCs w:val="24"/>
+        </w:rPr>
+        <w:t xml:space="preserve">These are designed to verify the functionality of the application, without worrying about the logic and methods used in testing system (RIOS and Moreira </w:t>
+      </w:r>
+      <w:proofErr w:type="spellStart"/>
+      <w:r>
+        <w:rPr>
+          <w:rFonts w:ascii="Times New Roman" w:hAnsi="Times New Roman" w:cs="Times New Roman"/>
+          <w:sz w:val="24"/>
+          <w:szCs w:val="24"/>
+        </w:rPr>
+        <w:t>Filho</w:t>
+      </w:r>
+      <w:proofErr w:type="spellEnd"/>
+      <w:r>
+        <w:rPr>
+          <w:rFonts w:ascii="Times New Roman" w:hAnsi="Times New Roman" w:cs="Times New Roman"/>
+          <w:sz w:val="24"/>
+          <w:szCs w:val="24"/>
+        </w:rPr>
+        <w:t>, 2006).</w:t>
+      </w:r>
+    </w:p>
+    <w:p>
+      <w:pPr>
+        <w:spacing w:line="360" w:lineRule="auto"/>
+        <w:ind w:firstLine="720"/>
+        <w:jc w:val="both"/>
+        <w:rPr>
+          <w:rFonts w:ascii="Times New Roman" w:hAnsi="Times New Roman" w:cs="Times New Roman"/>
+          <w:sz w:val="24"/>
+          <w:szCs w:val="24"/>
+        </w:rPr>
+      </w:pPr>
+      <w:r>
+        <w:rPr>
+          <w:rFonts w:ascii="Times New Roman" w:hAnsi="Times New Roman" w:cs="Times New Roman"/>
+          <w:sz w:val="24"/>
+          <w:szCs w:val="24"/>
+        </w:rPr>
+        <w:t xml:space="preserve">This type of test is used to ensure that the system behavior conforms to the requirements specification, and the focus of this type of test is in the appropriate inputs and outputs for each function, </w:t>
+      </w:r>
+      <w:proofErr w:type="gramStart"/>
+      <w:r>
+        <w:rPr>
+          <w:rFonts w:ascii="Times New Roman" w:hAnsi="Times New Roman" w:cs="Times New Roman"/>
+          <w:sz w:val="24"/>
+          <w:szCs w:val="24"/>
+        </w:rPr>
+        <w:t>Where</w:t>
+      </w:r>
+      <w:proofErr w:type="gramEnd"/>
+      <w:r>
+        <w:rPr>
+          <w:rFonts w:ascii="Times New Roman" w:hAnsi="Times New Roman" w:cs="Times New Roman"/>
+          <w:sz w:val="24"/>
+          <w:szCs w:val="24"/>
+        </w:rPr>
+        <w:t>, all features of the system must be tested (</w:t>
+      </w:r>
+      <w:proofErr w:type="spellStart"/>
+      <w:r>
+        <w:rPr>
+          <w:rFonts w:ascii="Times New Roman" w:hAnsi="Times New Roman" w:cs="Times New Roman"/>
+          <w:sz w:val="24"/>
+          <w:szCs w:val="24"/>
+        </w:rPr>
+        <w:t>Burnstein</w:t>
+      </w:r>
+      <w:proofErr w:type="spellEnd"/>
+      <w:r>
+        <w:rPr>
+          <w:rFonts w:ascii="Times New Roman" w:hAnsi="Times New Roman" w:cs="Times New Roman"/>
+          <w:sz w:val="24"/>
+          <w:szCs w:val="24"/>
+        </w:rPr>
+        <w:t>, 2002).</w:t>
       </w:r>
     </w:p>
     <w:p>
@@ -1383,7 +2319,25 @@
           <w:szCs w:val="24"/>
         </w:rPr>
         <w:lastRenderedPageBreak/>
-        <w:t>According yet with Burnstein (2002) is important to ensure that the system is dealing with inadequate inputs and unexpected. For both, the functional tests should cover these cases, and other that are specified in the requirements.</w:t>
+        <w:t xml:space="preserve">According yet with </w:t>
+      </w:r>
+      <w:proofErr w:type="spellStart"/>
+      <w:r>
+        <w:rPr>
+          <w:rFonts w:ascii="Times New Roman" w:hAnsi="Times New Roman" w:cs="Times New Roman"/>
+          <w:sz w:val="24"/>
+          <w:szCs w:val="24"/>
+        </w:rPr>
+        <w:t>Burnstein</w:t>
+      </w:r>
+      <w:proofErr w:type="spellEnd"/>
+      <w:r>
+        <w:rPr>
+          <w:rFonts w:ascii="Times New Roman" w:hAnsi="Times New Roman" w:cs="Times New Roman"/>
+          <w:sz w:val="24"/>
+          <w:szCs w:val="24"/>
+        </w:rPr>
+        <w:t xml:space="preserve"> (2002) is important to ensure that the system is dealing with inadequate inputs and unexpected. For both, the functional tests should cover these cases, and other that are specified in the requirements.</w:t>
       </w:r>
     </w:p>
     <w:p>
@@ -1422,7 +2376,25 @@
           <w:sz w:val="24"/>
           <w:szCs w:val="24"/>
         </w:rPr>
-        <w:t>Test cases consist in a sets of tests to run, aimed at ensuring a higher likelihood for detecting errors in the system under test (Pressman, 2006).</w:t>
+        <w:t xml:space="preserve">Test cases consist </w:t>
+      </w:r>
+      <w:proofErr w:type="gramStart"/>
+      <w:r>
+        <w:rPr>
+          <w:rFonts w:ascii="Times New Roman" w:hAnsi="Times New Roman" w:cs="Times New Roman"/>
+          <w:sz w:val="24"/>
+          <w:szCs w:val="24"/>
+        </w:rPr>
+        <w:t>in a sets</w:t>
+      </w:r>
+      <w:proofErr w:type="gramEnd"/>
+      <w:r>
+        <w:rPr>
+          <w:rFonts w:ascii="Times New Roman" w:hAnsi="Times New Roman" w:cs="Times New Roman"/>
+          <w:sz w:val="24"/>
+          <w:szCs w:val="24"/>
+        </w:rPr>
+        <w:t xml:space="preserve"> of tests to run, aimed at ensuring a higher likelihood for detecting errors in the system under test (Pressman, 2006).</w:t>
       </w:r>
     </w:p>
     <w:p>
@@ -1461,7 +2433,25 @@
           <w:sz w:val="24"/>
           <w:szCs w:val="24"/>
         </w:rPr>
-        <w:t>The test cases are compound by some information, presented in Burnstein (2002), as the set of test inputs, consisting of data received via an external source, such as a software, hardware or a human being; conditions for the tests, as a particular configuration of a device, or an entry in the database, and the expected results, which are the values ​​to be generated by the code being tested after insertion of the input data previously determined</w:t>
+        <w:t xml:space="preserve">The test cases are compound by some information, presented in </w:t>
+      </w:r>
+      <w:proofErr w:type="spellStart"/>
+      <w:r>
+        <w:rPr>
+          <w:rFonts w:ascii="Times New Roman" w:hAnsi="Times New Roman" w:cs="Times New Roman"/>
+          <w:sz w:val="24"/>
+          <w:szCs w:val="24"/>
+        </w:rPr>
+        <w:t>Burnstein</w:t>
+      </w:r>
+      <w:proofErr w:type="spellEnd"/>
+      <w:r>
+        <w:rPr>
+          <w:rFonts w:ascii="Times New Roman" w:hAnsi="Times New Roman" w:cs="Times New Roman"/>
+          <w:sz w:val="24"/>
+          <w:szCs w:val="24"/>
+        </w:rPr>
+        <w:t xml:space="preserve"> (2002), as the set of test inputs, consisting of data received via an external source, such as a software, hardware or a human being; conditions for the tests, as a particular configuration of a device, or an entry in the database, and the expected results, which are the values ​​to be generated by the code being tested after insertion of the input data previously determined</w:t>
       </w:r>
       <w:r>
         <w:rPr>
@@ -1536,35 +2526,199 @@
           <w:sz w:val="24"/>
           <w:szCs w:val="24"/>
         </w:rPr>
-        <w:t>According to Reza and Lande (2010), model-based testing can be described as a testing technique, which is possible from requirements and system behavioral models, automatically generate test cases.</w:t>
-      </w:r>
-    </w:p>
-    <w:p>
-      <w:pPr>
-        <w:spacing w:line="360" w:lineRule="auto"/>
-        <w:ind w:firstLine="720"/>
-        <w:jc w:val="both"/>
-        <w:rPr>
-          <w:rFonts w:ascii="Times New Roman" w:hAnsi="Times New Roman" w:cs="Times New Roman"/>
-          <w:sz w:val="24"/>
-          <w:szCs w:val="24"/>
-        </w:rPr>
-      </w:pPr>
-      <w:r>
-        <w:rPr>
-          <w:rFonts w:ascii="Times New Roman" w:hAnsi="Times New Roman" w:cs="Times New Roman"/>
-          <w:sz w:val="24"/>
-          <w:szCs w:val="24"/>
-        </w:rPr>
-        <w:t>As the model-based test is generated from the system specification, is possible start the testing process after the requirements have been defined. Moreover, another benefit gained from the model-based testing is the cost reduction for the generation of tests, since using this technique acquires a reduction of time spent on creating of these during the test cycle (REZA and Lande 2010).</w:t>
-      </w:r>
-      <w:r>
-        <w:rPr>
-          <w:rFonts w:ascii="Times New Roman" w:hAnsi="Times New Roman" w:cs="Times New Roman"/>
-          <w:sz w:val="24"/>
-          <w:szCs w:val="24"/>
-        </w:rPr>
-        <w:t xml:space="preserve">A técnica MBT faz uso de algumas atividades para a geração do teste. </w:t>
+        <w:t xml:space="preserve">According to Reza and </w:t>
+      </w:r>
+      <w:proofErr w:type="spellStart"/>
+      <w:r>
+        <w:rPr>
+          <w:rFonts w:ascii="Times New Roman" w:hAnsi="Times New Roman" w:cs="Times New Roman"/>
+          <w:sz w:val="24"/>
+          <w:szCs w:val="24"/>
+        </w:rPr>
+        <w:t>Lande</w:t>
+      </w:r>
+      <w:proofErr w:type="spellEnd"/>
+      <w:r>
+        <w:rPr>
+          <w:rFonts w:ascii="Times New Roman" w:hAnsi="Times New Roman" w:cs="Times New Roman"/>
+          <w:sz w:val="24"/>
+          <w:szCs w:val="24"/>
+        </w:rPr>
+        <w:t xml:space="preserve"> (2010), model-based testing can be described as a testing technique, which is possible from requirements and system behavioral models, automatically generate test cases.</w:t>
+      </w:r>
+    </w:p>
+    <w:p>
+      <w:pPr>
+        <w:spacing w:line="360" w:lineRule="auto"/>
+        <w:ind w:firstLine="720"/>
+        <w:jc w:val="both"/>
+        <w:rPr>
+          <w:rFonts w:ascii="Times New Roman" w:hAnsi="Times New Roman" w:cs="Times New Roman"/>
+          <w:sz w:val="24"/>
+          <w:szCs w:val="24"/>
+        </w:rPr>
+      </w:pPr>
+      <w:r>
+        <w:rPr>
+          <w:rFonts w:ascii="Times New Roman" w:hAnsi="Times New Roman" w:cs="Times New Roman"/>
+          <w:sz w:val="24"/>
+          <w:szCs w:val="24"/>
+        </w:rPr>
+        <w:t xml:space="preserve">As the model-based test is generated from the system specification, is possible start the testing process after the requirements have been defined. Moreover, another benefit gained from the model-based testing is the cost reduction for the generation of tests, since using this technique acquires a reduction of time spent on creating of these during the test cycle (REZA and </w:t>
+      </w:r>
+      <w:proofErr w:type="spellStart"/>
+      <w:r>
+        <w:rPr>
+          <w:rFonts w:ascii="Times New Roman" w:hAnsi="Times New Roman" w:cs="Times New Roman"/>
+          <w:sz w:val="24"/>
+          <w:szCs w:val="24"/>
+        </w:rPr>
+        <w:t>Lande</w:t>
+      </w:r>
+      <w:proofErr w:type="spellEnd"/>
+      <w:r>
+        <w:rPr>
+          <w:rFonts w:ascii="Times New Roman" w:hAnsi="Times New Roman" w:cs="Times New Roman"/>
+          <w:sz w:val="24"/>
+          <w:szCs w:val="24"/>
+        </w:rPr>
+        <w:t xml:space="preserve"> 2010).</w:t>
+      </w:r>
+      <w:r>
+        <w:rPr>
+          <w:rFonts w:ascii="Times New Roman" w:hAnsi="Times New Roman" w:cs="Times New Roman"/>
+          <w:sz w:val="24"/>
+          <w:szCs w:val="24"/>
+        </w:rPr>
+        <w:t xml:space="preserve">A </w:t>
+      </w:r>
+      <w:proofErr w:type="spellStart"/>
+      <w:r>
+        <w:rPr>
+          <w:rFonts w:ascii="Times New Roman" w:hAnsi="Times New Roman" w:cs="Times New Roman"/>
+          <w:sz w:val="24"/>
+          <w:szCs w:val="24"/>
+        </w:rPr>
+        <w:t>técnica</w:t>
+      </w:r>
+      <w:proofErr w:type="spellEnd"/>
+      <w:r>
+        <w:rPr>
+          <w:rFonts w:ascii="Times New Roman" w:hAnsi="Times New Roman" w:cs="Times New Roman"/>
+          <w:sz w:val="24"/>
+          <w:szCs w:val="24"/>
+        </w:rPr>
+        <w:t xml:space="preserve"> MBT </w:t>
+      </w:r>
+      <w:proofErr w:type="spellStart"/>
+      <w:r>
+        <w:rPr>
+          <w:rFonts w:ascii="Times New Roman" w:hAnsi="Times New Roman" w:cs="Times New Roman"/>
+          <w:sz w:val="24"/>
+          <w:szCs w:val="24"/>
+        </w:rPr>
+        <w:t>faz</w:t>
+      </w:r>
+      <w:proofErr w:type="spellEnd"/>
+      <w:r>
+        <w:rPr>
+          <w:rFonts w:ascii="Times New Roman" w:hAnsi="Times New Roman" w:cs="Times New Roman"/>
+          <w:sz w:val="24"/>
+          <w:szCs w:val="24"/>
+        </w:rPr>
+        <w:t xml:space="preserve"> </w:t>
+      </w:r>
+      <w:proofErr w:type="spellStart"/>
+      <w:proofErr w:type="gramStart"/>
+      <w:r>
+        <w:rPr>
+          <w:rFonts w:ascii="Times New Roman" w:hAnsi="Times New Roman" w:cs="Times New Roman"/>
+          <w:sz w:val="24"/>
+          <w:szCs w:val="24"/>
+        </w:rPr>
+        <w:t>uso</w:t>
+      </w:r>
+      <w:proofErr w:type="spellEnd"/>
+      <w:proofErr w:type="gramEnd"/>
+      <w:r>
+        <w:rPr>
+          <w:rFonts w:ascii="Times New Roman" w:hAnsi="Times New Roman" w:cs="Times New Roman"/>
+          <w:sz w:val="24"/>
+          <w:szCs w:val="24"/>
+        </w:rPr>
+        <w:t xml:space="preserve"> de </w:t>
+      </w:r>
+      <w:proofErr w:type="spellStart"/>
+      <w:r>
+        <w:rPr>
+          <w:rFonts w:ascii="Times New Roman" w:hAnsi="Times New Roman" w:cs="Times New Roman"/>
+          <w:sz w:val="24"/>
+          <w:szCs w:val="24"/>
+        </w:rPr>
+        <w:t>algumas</w:t>
+      </w:r>
+      <w:proofErr w:type="spellEnd"/>
+      <w:r>
+        <w:rPr>
+          <w:rFonts w:ascii="Times New Roman" w:hAnsi="Times New Roman" w:cs="Times New Roman"/>
+          <w:sz w:val="24"/>
+          <w:szCs w:val="24"/>
+        </w:rPr>
+        <w:t xml:space="preserve"> </w:t>
+      </w:r>
+      <w:proofErr w:type="spellStart"/>
+      <w:r>
+        <w:rPr>
+          <w:rFonts w:ascii="Times New Roman" w:hAnsi="Times New Roman" w:cs="Times New Roman"/>
+          <w:sz w:val="24"/>
+          <w:szCs w:val="24"/>
+        </w:rPr>
+        <w:t>atividades</w:t>
+      </w:r>
+      <w:proofErr w:type="spellEnd"/>
+      <w:r>
+        <w:rPr>
+          <w:rFonts w:ascii="Times New Roman" w:hAnsi="Times New Roman" w:cs="Times New Roman"/>
+          <w:sz w:val="24"/>
+          <w:szCs w:val="24"/>
+        </w:rPr>
+        <w:t xml:space="preserve"> para a </w:t>
+      </w:r>
+      <w:proofErr w:type="spellStart"/>
+      <w:r>
+        <w:rPr>
+          <w:rFonts w:ascii="Times New Roman" w:hAnsi="Times New Roman" w:cs="Times New Roman"/>
+          <w:sz w:val="24"/>
+          <w:szCs w:val="24"/>
+        </w:rPr>
+        <w:t>geração</w:t>
+      </w:r>
+      <w:proofErr w:type="spellEnd"/>
+      <w:r>
+        <w:rPr>
+          <w:rFonts w:ascii="Times New Roman" w:hAnsi="Times New Roman" w:cs="Times New Roman"/>
+          <w:sz w:val="24"/>
+          <w:szCs w:val="24"/>
+        </w:rPr>
+        <w:t xml:space="preserve"> do </w:t>
+      </w:r>
+      <w:proofErr w:type="spellStart"/>
+      <w:r>
+        <w:rPr>
+          <w:rFonts w:ascii="Times New Roman" w:hAnsi="Times New Roman" w:cs="Times New Roman"/>
+          <w:sz w:val="24"/>
+          <w:szCs w:val="24"/>
+        </w:rPr>
+        <w:t>teste</w:t>
+      </w:r>
+      <w:proofErr w:type="spellEnd"/>
+      <w:r>
+        <w:rPr>
+          <w:rFonts w:ascii="Times New Roman" w:hAnsi="Times New Roman" w:cs="Times New Roman"/>
+          <w:sz w:val="24"/>
+          <w:szCs w:val="24"/>
+        </w:rPr>
+        <w:t xml:space="preserve">. </w:t>
       </w:r>
     </w:p>
     <w:p>
@@ -1585,16 +2739,80 @@
           <w:szCs w:val="24"/>
         </w:rPr>
         <w:lastRenderedPageBreak/>
-        <w:t>Besides to building the model used to create tests from the requirements, it is necessary to identify what should be tested, understand the software and its environment, as well as enumerate inputs and outputs that will be used during testing (EL-FAR and WHITTAKER , 2001). For each generated input, are creating new scenarios to be tested. These will generate outputs, that should be checked if correspond to what is expected by the system (EL-FAR and WHITTAKER, 2001). As Benavente (2006), this result will indicate the verdict of the test, indicating whether it passed or failed.</w:t>
-      </w:r>
-      <w:r>
-        <w:rPr>
-          <w:rFonts w:ascii="Times New Roman" w:hAnsi="Times New Roman" w:cs="Times New Roman"/>
-          <w:sz w:val="24"/>
-          <w:szCs w:val="24"/>
-        </w:rPr>
-        <w:t>2.1.4 Teste de Regressão</w:t>
-      </w:r>
+        <w:t xml:space="preserve">Besides to building the model used to create tests from the requirements, it is necessary to identify what should be tested, understand the software and its environment, as well as enumerate inputs and outputs that will be used during testing (EL-FAR and </w:t>
+      </w:r>
+      <w:proofErr w:type="gramStart"/>
+      <w:r>
+        <w:rPr>
+          <w:rFonts w:ascii="Times New Roman" w:hAnsi="Times New Roman" w:cs="Times New Roman"/>
+          <w:sz w:val="24"/>
+          <w:szCs w:val="24"/>
+        </w:rPr>
+        <w:t>WHITTAKER ,</w:t>
+      </w:r>
+      <w:proofErr w:type="gramEnd"/>
+      <w:r>
+        <w:rPr>
+          <w:rFonts w:ascii="Times New Roman" w:hAnsi="Times New Roman" w:cs="Times New Roman"/>
+          <w:sz w:val="24"/>
+          <w:szCs w:val="24"/>
+        </w:rPr>
+        <w:t xml:space="preserve"> 2001). For each generated input, are creating new scenarios to be tested. These will generate outputs, that should be checked if correspond to what is expected by the system (EL-FAR and WHITTAKER, 2001). As </w:t>
+      </w:r>
+      <w:proofErr w:type="spellStart"/>
+      <w:r>
+        <w:rPr>
+          <w:rFonts w:ascii="Times New Roman" w:hAnsi="Times New Roman" w:cs="Times New Roman"/>
+          <w:sz w:val="24"/>
+          <w:szCs w:val="24"/>
+        </w:rPr>
+        <w:t>Benavente</w:t>
+      </w:r>
+      <w:proofErr w:type="spellEnd"/>
+      <w:r>
+        <w:rPr>
+          <w:rFonts w:ascii="Times New Roman" w:hAnsi="Times New Roman" w:cs="Times New Roman"/>
+          <w:sz w:val="24"/>
+          <w:szCs w:val="24"/>
+        </w:rPr>
+        <w:t xml:space="preserve"> (2006), this result will indicate the verdict of the test, indicating whether it passed or failed.</w:t>
+      </w:r>
+      <w:r>
+        <w:rPr>
+          <w:rFonts w:ascii="Times New Roman" w:hAnsi="Times New Roman" w:cs="Times New Roman"/>
+          <w:sz w:val="24"/>
+          <w:szCs w:val="24"/>
+        </w:rPr>
+        <w:t xml:space="preserve">2.1.4 </w:t>
+      </w:r>
+      <w:proofErr w:type="spellStart"/>
+      <w:r>
+        <w:rPr>
+          <w:rFonts w:ascii="Times New Roman" w:hAnsi="Times New Roman" w:cs="Times New Roman"/>
+          <w:sz w:val="24"/>
+          <w:szCs w:val="24"/>
+        </w:rPr>
+        <w:t>Teste</w:t>
+      </w:r>
+      <w:proofErr w:type="spellEnd"/>
+      <w:r>
+        <w:rPr>
+          <w:rFonts w:ascii="Times New Roman" w:hAnsi="Times New Roman" w:cs="Times New Roman"/>
+          <w:sz w:val="24"/>
+          <w:szCs w:val="24"/>
+        </w:rPr>
+        <w:t xml:space="preserve"> de </w:t>
+      </w:r>
+      <w:proofErr w:type="spellStart"/>
+      <w:r>
+        <w:rPr>
+          <w:rFonts w:ascii="Times New Roman" w:hAnsi="Times New Roman" w:cs="Times New Roman"/>
+          <w:sz w:val="24"/>
+          <w:szCs w:val="24"/>
+        </w:rPr>
+        <w:t>Regressão</w:t>
+      </w:r>
+      <w:proofErr w:type="spellEnd"/>
     </w:p>
     <w:p>
       <w:pPr>
@@ -1633,47 +2851,101 @@
           <w:sz w:val="24"/>
           <w:szCs w:val="24"/>
         </w:rPr>
-        <w:t>The Regression Testing represent a more specific step. They aim to ensure that all the effort of tests already carried out in relation to software artifact continue providing quality assurance after any amendment thereto (SOMMERVILLE, 2003).</w:t>
-      </w:r>
-    </w:p>
-    <w:p>
-      <w:pPr>
-        <w:spacing w:line="360" w:lineRule="auto"/>
-        <w:ind w:firstLine="720"/>
-        <w:jc w:val="both"/>
-        <w:rPr>
-          <w:rFonts w:ascii="Times New Roman" w:hAnsi="Times New Roman" w:cs="Times New Roman"/>
-          <w:sz w:val="24"/>
-          <w:szCs w:val="24"/>
-        </w:rPr>
-      </w:pPr>
-      <w:r>
-        <w:rPr>
-          <w:rFonts w:ascii="Times New Roman" w:hAnsi="Times New Roman" w:cs="Times New Roman"/>
-          <w:sz w:val="24"/>
-          <w:szCs w:val="24"/>
-        </w:rPr>
-        <w:t>According to Pezze and Young (2008), regression testing is used to support the testing activities and ensure the achievement of appropriate quality through several versions of software.</w:t>
-      </w:r>
-    </w:p>
-    <w:p>
-      <w:pPr>
-        <w:spacing w:line="360" w:lineRule="auto"/>
-        <w:ind w:firstLine="720"/>
-        <w:jc w:val="both"/>
-        <w:rPr>
-          <w:rFonts w:ascii="Times New Roman" w:hAnsi="Times New Roman" w:cs="Times New Roman"/>
-          <w:sz w:val="24"/>
-          <w:szCs w:val="24"/>
-        </w:rPr>
-      </w:pPr>
-      <w:r>
-        <w:rPr>
-          <w:rFonts w:ascii="Times New Roman" w:hAnsi="Times New Roman" w:cs="Times New Roman"/>
-          <w:sz w:val="24"/>
-          <w:szCs w:val="24"/>
-        </w:rPr>
-        <w:t>When new or modified components, embedded in software, causing defects to other components not modified, it can be stated that the system under test regressed (BINDER 2000). Therefore, the tests applied to the new system, containing the amendments are called "regression testing", seeking to avoid the regression of the system.</w:t>
+        <w:t xml:space="preserve">The Regression Testing </w:t>
+      </w:r>
+      <w:proofErr w:type="gramStart"/>
+      <w:r>
+        <w:rPr>
+          <w:rFonts w:ascii="Times New Roman" w:hAnsi="Times New Roman" w:cs="Times New Roman"/>
+          <w:sz w:val="24"/>
+          <w:szCs w:val="24"/>
+        </w:rPr>
+        <w:t>represent</w:t>
+      </w:r>
+      <w:proofErr w:type="gramEnd"/>
+      <w:r>
+        <w:rPr>
+          <w:rFonts w:ascii="Times New Roman" w:hAnsi="Times New Roman" w:cs="Times New Roman"/>
+          <w:sz w:val="24"/>
+          <w:szCs w:val="24"/>
+        </w:rPr>
+        <w:t xml:space="preserve"> a more specific step. They aim to ensure that all the effort of tests already carried out in relation to software artifact continue providing quality assurance after any amendment thereto (SOMMERVILLE, 2003).</w:t>
+      </w:r>
+    </w:p>
+    <w:p>
+      <w:pPr>
+        <w:spacing w:line="360" w:lineRule="auto"/>
+        <w:ind w:firstLine="720"/>
+        <w:jc w:val="both"/>
+        <w:rPr>
+          <w:rFonts w:ascii="Times New Roman" w:hAnsi="Times New Roman" w:cs="Times New Roman"/>
+          <w:sz w:val="24"/>
+          <w:szCs w:val="24"/>
+        </w:rPr>
+      </w:pPr>
+      <w:r>
+        <w:rPr>
+          <w:rFonts w:ascii="Times New Roman" w:hAnsi="Times New Roman" w:cs="Times New Roman"/>
+          <w:sz w:val="24"/>
+          <w:szCs w:val="24"/>
+        </w:rPr>
+        <w:t xml:space="preserve">According to </w:t>
+      </w:r>
+      <w:proofErr w:type="spellStart"/>
+      <w:r>
+        <w:rPr>
+          <w:rFonts w:ascii="Times New Roman" w:hAnsi="Times New Roman" w:cs="Times New Roman"/>
+          <w:sz w:val="24"/>
+          <w:szCs w:val="24"/>
+        </w:rPr>
+        <w:t>Pezze</w:t>
+      </w:r>
+      <w:proofErr w:type="spellEnd"/>
+      <w:r>
+        <w:rPr>
+          <w:rFonts w:ascii="Times New Roman" w:hAnsi="Times New Roman" w:cs="Times New Roman"/>
+          <w:sz w:val="24"/>
+          <w:szCs w:val="24"/>
+        </w:rPr>
+        <w:t xml:space="preserve"> and Young (2008), regression testing is used to support the testing activities and ensure the achievement of appropriate quality through several versions of software.</w:t>
+      </w:r>
+    </w:p>
+    <w:p>
+      <w:pPr>
+        <w:spacing w:line="360" w:lineRule="auto"/>
+        <w:ind w:firstLine="720"/>
+        <w:jc w:val="both"/>
+        <w:rPr>
+          <w:rFonts w:ascii="Times New Roman" w:hAnsi="Times New Roman" w:cs="Times New Roman"/>
+          <w:sz w:val="24"/>
+          <w:szCs w:val="24"/>
+        </w:rPr>
+      </w:pPr>
+      <w:r>
+        <w:rPr>
+          <w:rFonts w:ascii="Times New Roman" w:hAnsi="Times New Roman" w:cs="Times New Roman"/>
+          <w:sz w:val="24"/>
+          <w:szCs w:val="24"/>
+        </w:rPr>
+        <w:t xml:space="preserve">When new or modified components, embedded in software, causing defects to other components not modified, it can be stated that the system under test regressed (BINDER 2000). Therefore, the tests applied to the new system, containing the amendments are called "regression </w:t>
+      </w:r>
+      <w:proofErr w:type="gramStart"/>
+      <w:r>
+        <w:rPr>
+          <w:rFonts w:ascii="Times New Roman" w:hAnsi="Times New Roman" w:cs="Times New Roman"/>
+          <w:sz w:val="24"/>
+          <w:szCs w:val="24"/>
+        </w:rPr>
+        <w:t>testing"</w:t>
+      </w:r>
+      <w:proofErr w:type="gramEnd"/>
+      <w:r>
+        <w:rPr>
+          <w:rFonts w:ascii="Times New Roman" w:hAnsi="Times New Roman" w:cs="Times New Roman"/>
+          <w:sz w:val="24"/>
+          <w:szCs w:val="24"/>
+        </w:rPr>
+        <w:t>, seeking to avoid the regression of the system.</w:t>
       </w:r>
     </w:p>
     <w:p>
@@ -1712,23 +2984,39 @@
           <w:rFonts w:ascii="Times New Roman" w:hAnsi="Times New Roman" w:cs="Times New Roman"/>
           <w:sz w:val="24"/>
           <w:szCs w:val="24"/>
-          <w:lang w:val="pt-BR"/>
-        </w:rPr>
-      </w:pPr>
-      <w:r>
-        <w:rPr>
-          <w:rFonts w:ascii="Times New Roman" w:hAnsi="Times New Roman" w:cs="Times New Roman"/>
-          <w:sz w:val="24"/>
-          <w:szCs w:val="24"/>
-        </w:rPr>
-        <w:t xml:space="preserve">To Fewster (2001), the technique, record &amp; playback consist in use a test automation tool to record the actions performed by the user, who interacts with the graphical user interface and converts the actions in the test scripts that can be executed as many times needed. </w:t>
-      </w:r>
-      <w:r>
-        <w:rPr>
-          <w:rFonts w:ascii="Times New Roman" w:hAnsi="Times New Roman" w:cs="Times New Roman"/>
-          <w:sz w:val="24"/>
-          <w:szCs w:val="24"/>
-          <w:lang w:val="pt-BR"/>
+        </w:rPr>
+      </w:pPr>
+      <w:r>
+        <w:rPr>
+          <w:rFonts w:ascii="Times New Roman" w:hAnsi="Times New Roman" w:cs="Times New Roman"/>
+          <w:sz w:val="24"/>
+          <w:szCs w:val="24"/>
+        </w:rPr>
+        <w:t xml:space="preserve">To </w:t>
+      </w:r>
+      <w:proofErr w:type="spellStart"/>
+      <w:r>
+        <w:rPr>
+          <w:rFonts w:ascii="Times New Roman" w:hAnsi="Times New Roman" w:cs="Times New Roman"/>
+          <w:sz w:val="24"/>
+          <w:szCs w:val="24"/>
+        </w:rPr>
+        <w:t>Fewster</w:t>
+      </w:r>
+      <w:proofErr w:type="spellEnd"/>
+      <w:r>
+        <w:rPr>
+          <w:rFonts w:ascii="Times New Roman" w:hAnsi="Times New Roman" w:cs="Times New Roman"/>
+          <w:sz w:val="24"/>
+          <w:szCs w:val="24"/>
+        </w:rPr>
+        <w:t xml:space="preserve"> (2001), the technique, record &amp; playback consist in use a test automation tool to record the actions performed by the user, who interacts with the graphical user interface and converts the actions in the test scripts that can be executed as many times needed. </w:t>
+      </w:r>
+      <w:r>
+        <w:rPr>
+          <w:rFonts w:ascii="Times New Roman" w:hAnsi="Times New Roman" w:cs="Times New Roman"/>
+          <w:sz w:val="24"/>
+          <w:szCs w:val="24"/>
         </w:rPr>
         <w:t>This technique is considerably simpler and practical.</w:t>
       </w:r>
@@ -1750,7 +3038,43 @@
           <w:sz w:val="24"/>
           <w:szCs w:val="24"/>
         </w:rPr>
-        <w:t>The technique of scripts, is considered an extension of the technical record &amp; playback. Through programming, the recording test scripts,  are changed so that they perform a different behavior of the original script during its execution (Hendrickson 1998).</w:t>
+        <w:t xml:space="preserve">The technique of </w:t>
+      </w:r>
+      <w:proofErr w:type="gramStart"/>
+      <w:r>
+        <w:rPr>
+          <w:rFonts w:ascii="Times New Roman" w:hAnsi="Times New Roman" w:cs="Times New Roman"/>
+          <w:sz w:val="24"/>
+          <w:szCs w:val="24"/>
+        </w:rPr>
+        <w:t>scripts,</w:t>
+      </w:r>
+      <w:proofErr w:type="gramEnd"/>
+      <w:r>
+        <w:rPr>
+          <w:rFonts w:ascii="Times New Roman" w:hAnsi="Times New Roman" w:cs="Times New Roman"/>
+          <w:sz w:val="24"/>
+          <w:szCs w:val="24"/>
+        </w:rPr>
+        <w:t xml:space="preserve"> is considered an extension of the technical record &amp; playback. Through programming, the recording test scripts</w:t>
+      </w:r>
+      <w:proofErr w:type="gramStart"/>
+      <w:r>
+        <w:rPr>
+          <w:rFonts w:ascii="Times New Roman" w:hAnsi="Times New Roman" w:cs="Times New Roman"/>
+          <w:sz w:val="24"/>
+          <w:szCs w:val="24"/>
+        </w:rPr>
+        <w:t>,  are</w:t>
+      </w:r>
+      <w:proofErr w:type="gramEnd"/>
+      <w:r>
+        <w:rPr>
+          <w:rFonts w:ascii="Times New Roman" w:hAnsi="Times New Roman" w:cs="Times New Roman"/>
+          <w:sz w:val="24"/>
+          <w:szCs w:val="24"/>
+        </w:rPr>
+        <w:t xml:space="preserve"> changed so that they perform a different behavior of the original script during its execution (Hendrickson 1998).</w:t>
       </w:r>
     </w:p>
     <w:p>
@@ -1771,26 +3095,80 @@
           <w:szCs w:val="24"/>
         </w:rPr>
         <w:lastRenderedPageBreak/>
-        <w:t>In comparison with the technique record &amp; playback, the technique of scripts has higher reuse rate, longer life, better maintenance and greater robustness of test scripts (Tervo 2001).</w:t>
-      </w:r>
-    </w:p>
-    <w:p>
-      <w:pPr>
-        <w:spacing w:line="360" w:lineRule="auto"/>
-        <w:jc w:val="both"/>
-        <w:rPr>
-          <w:rFonts w:ascii="Times New Roman" w:hAnsi="Times New Roman" w:cs="Times New Roman"/>
-          <w:sz w:val="24"/>
-          <w:szCs w:val="24"/>
-        </w:rPr>
-      </w:pPr>
-      <w:r>
-        <w:rPr>
-          <w:rFonts w:ascii="Times New Roman" w:hAnsi="Times New Roman" w:cs="Times New Roman"/>
-          <w:sz w:val="24"/>
-          <w:szCs w:val="24"/>
-        </w:rPr>
-        <w:t>The Keyword-Driven technique consists in extracting of the test scripts the test procedure that represents the execution logic. Test scripts shall contain, only the specific test actions on the application, which are identified by keywords. These test actions, works like a  program function, and may also have parameters, which are activated by the key words, from the execution of different test cases. The test procedure is stored in a separate file, in form of an ordered set of keywords and parameters (Fewster 1999).</w:t>
+        <w:t>In comparison with the technique record &amp; playback, the technique of scripts has higher reuse rate, longer life, better maintenance and greater robustness of test scripts (</w:t>
+      </w:r>
+      <w:proofErr w:type="spellStart"/>
+      <w:r>
+        <w:rPr>
+          <w:rFonts w:ascii="Times New Roman" w:hAnsi="Times New Roman" w:cs="Times New Roman"/>
+          <w:sz w:val="24"/>
+          <w:szCs w:val="24"/>
+        </w:rPr>
+        <w:t>Tervo</w:t>
+      </w:r>
+      <w:proofErr w:type="spellEnd"/>
+      <w:r>
+        <w:rPr>
+          <w:rFonts w:ascii="Times New Roman" w:hAnsi="Times New Roman" w:cs="Times New Roman"/>
+          <w:sz w:val="24"/>
+          <w:szCs w:val="24"/>
+        </w:rPr>
+        <w:t xml:space="preserve"> 2001).</w:t>
+      </w:r>
+    </w:p>
+    <w:p>
+      <w:pPr>
+        <w:spacing w:line="360" w:lineRule="auto"/>
+        <w:jc w:val="both"/>
+        <w:rPr>
+          <w:rFonts w:ascii="Times New Roman" w:hAnsi="Times New Roman" w:cs="Times New Roman"/>
+          <w:sz w:val="24"/>
+          <w:szCs w:val="24"/>
+        </w:rPr>
+      </w:pPr>
+      <w:r>
+        <w:rPr>
+          <w:rFonts w:ascii="Times New Roman" w:hAnsi="Times New Roman" w:cs="Times New Roman"/>
+          <w:sz w:val="24"/>
+          <w:szCs w:val="24"/>
+        </w:rPr>
+        <w:t xml:space="preserve">The Keyword-Driven technique consists in extracting of the test scripts the test procedure that represents the execution logic. Test scripts shall contain, only the specific test actions on the application, which are identified by keywords. These test actions, works like </w:t>
+      </w:r>
+      <w:proofErr w:type="gramStart"/>
+      <w:r>
+        <w:rPr>
+          <w:rFonts w:ascii="Times New Roman" w:hAnsi="Times New Roman" w:cs="Times New Roman"/>
+          <w:sz w:val="24"/>
+          <w:szCs w:val="24"/>
+        </w:rPr>
+        <w:t>a  program</w:t>
+      </w:r>
+      <w:proofErr w:type="gramEnd"/>
+      <w:r>
+        <w:rPr>
+          <w:rFonts w:ascii="Times New Roman" w:hAnsi="Times New Roman" w:cs="Times New Roman"/>
+          <w:sz w:val="24"/>
+          <w:szCs w:val="24"/>
+        </w:rPr>
+        <w:t xml:space="preserve"> function, and may also have parameters, which are activated by the key words, from the execution of different test cases. The test procedure is stored in a separate file, in form of an ordered set of keywords and parameters (</w:t>
+      </w:r>
+      <w:proofErr w:type="spellStart"/>
+      <w:r>
+        <w:rPr>
+          <w:rFonts w:ascii="Times New Roman" w:hAnsi="Times New Roman" w:cs="Times New Roman"/>
+          <w:sz w:val="24"/>
+          <w:szCs w:val="24"/>
+        </w:rPr>
+        <w:t>Fewster</w:t>
+      </w:r>
+      <w:proofErr w:type="spellEnd"/>
+      <w:r>
+        <w:rPr>
+          <w:rFonts w:ascii="Times New Roman" w:hAnsi="Times New Roman" w:cs="Times New Roman"/>
+          <w:sz w:val="24"/>
+          <w:szCs w:val="24"/>
+        </w:rPr>
+        <w:t xml:space="preserve"> 1999).</w:t>
       </w:r>
     </w:p>
     <w:p>
@@ -1821,23 +3199,39 @@
           <w:rFonts w:ascii="Times New Roman" w:hAnsi="Times New Roman" w:cs="Times New Roman"/>
           <w:sz w:val="24"/>
           <w:szCs w:val="24"/>
-          <w:lang w:val="pt-BR"/>
-        </w:rPr>
-      </w:pPr>
-      <w:r>
-        <w:rPr>
-          <w:rFonts w:ascii="Times New Roman" w:hAnsi="Times New Roman" w:cs="Times New Roman"/>
-          <w:sz w:val="24"/>
-          <w:szCs w:val="24"/>
-        </w:rPr>
-        <w:t xml:space="preserve">As described in Alhir (2002), UML is a language for specifying, visualizing, constructing, and documenting the artifacts of a system process. </w:t>
-      </w:r>
-      <w:r>
-        <w:rPr>
-          <w:rFonts w:ascii="Times New Roman" w:hAnsi="Times New Roman" w:cs="Times New Roman"/>
-          <w:sz w:val="24"/>
-          <w:szCs w:val="24"/>
-          <w:lang w:val="pt-BR"/>
+        </w:rPr>
+      </w:pPr>
+      <w:r>
+        <w:rPr>
+          <w:rFonts w:ascii="Times New Roman" w:hAnsi="Times New Roman" w:cs="Times New Roman"/>
+          <w:sz w:val="24"/>
+          <w:szCs w:val="24"/>
+        </w:rPr>
+        <w:t xml:space="preserve">As described in </w:t>
+      </w:r>
+      <w:proofErr w:type="spellStart"/>
+      <w:r>
+        <w:rPr>
+          <w:rFonts w:ascii="Times New Roman" w:hAnsi="Times New Roman" w:cs="Times New Roman"/>
+          <w:sz w:val="24"/>
+          <w:szCs w:val="24"/>
+        </w:rPr>
+        <w:t>Alhir</w:t>
+      </w:r>
+      <w:proofErr w:type="spellEnd"/>
+      <w:r>
+        <w:rPr>
+          <w:rFonts w:ascii="Times New Roman" w:hAnsi="Times New Roman" w:cs="Times New Roman"/>
+          <w:sz w:val="24"/>
+          <w:szCs w:val="24"/>
+        </w:rPr>
+        <w:t xml:space="preserve"> (2002), UML is a language for specifying, visualizing, constructing, and documenting the artifacts of a system process. </w:t>
+      </w:r>
+      <w:r>
+        <w:rPr>
+          <w:rFonts w:ascii="Times New Roman" w:hAnsi="Times New Roman" w:cs="Times New Roman"/>
+          <w:sz w:val="24"/>
+          <w:szCs w:val="24"/>
         </w:rPr>
         <w:t>This consists of a standard for creating models, being flexible and independent of programming languages ​​(PENDER, 2002; LIMA, 2011).</w:t>
       </w:r>
@@ -1877,26 +3271,60 @@
           <w:sz w:val="24"/>
           <w:szCs w:val="24"/>
         </w:rPr>
-        <w:t>UML was created as a standard graphical notations for OMG2 in 1997 and has been used until now,  currently UML is in the second version (Larman, 2001).</w:t>
-      </w:r>
-    </w:p>
-    <w:p>
-      <w:pPr>
-        <w:spacing w:line="360" w:lineRule="auto"/>
-        <w:jc w:val="both"/>
-        <w:rPr>
-          <w:rFonts w:ascii="Times New Roman" w:hAnsi="Times New Roman" w:cs="Times New Roman"/>
-          <w:sz w:val="24"/>
-          <w:szCs w:val="24"/>
-          <w:lang w:val="pt-BR"/>
-        </w:rPr>
-      </w:pPr>
-      <w:r>
-        <w:rPr>
-          <w:rFonts w:ascii="Times New Roman" w:hAnsi="Times New Roman" w:cs="Times New Roman"/>
-          <w:sz w:val="24"/>
-          <w:szCs w:val="24"/>
-          <w:lang w:val="pt-BR"/>
+        <w:t>UML was created as a standard graphical notations for OMG2 in 1997 and has been used until now</w:t>
+      </w:r>
+      <w:proofErr w:type="gramStart"/>
+      <w:r>
+        <w:rPr>
+          <w:rFonts w:ascii="Times New Roman" w:hAnsi="Times New Roman" w:cs="Times New Roman"/>
+          <w:sz w:val="24"/>
+          <w:szCs w:val="24"/>
+        </w:rPr>
+        <w:t>,  currently</w:t>
+      </w:r>
+      <w:proofErr w:type="gramEnd"/>
+      <w:r>
+        <w:rPr>
+          <w:rFonts w:ascii="Times New Roman" w:hAnsi="Times New Roman" w:cs="Times New Roman"/>
+          <w:sz w:val="24"/>
+          <w:szCs w:val="24"/>
+        </w:rPr>
+        <w:t xml:space="preserve"> UML is in the second version (</w:t>
+      </w:r>
+      <w:proofErr w:type="spellStart"/>
+      <w:r>
+        <w:rPr>
+          <w:rFonts w:ascii="Times New Roman" w:hAnsi="Times New Roman" w:cs="Times New Roman"/>
+          <w:sz w:val="24"/>
+          <w:szCs w:val="24"/>
+        </w:rPr>
+        <w:t>Larman</w:t>
+      </w:r>
+      <w:proofErr w:type="spellEnd"/>
+      <w:r>
+        <w:rPr>
+          <w:rFonts w:ascii="Times New Roman" w:hAnsi="Times New Roman" w:cs="Times New Roman"/>
+          <w:sz w:val="24"/>
+          <w:szCs w:val="24"/>
+        </w:rPr>
+        <w:t>, 2001).</w:t>
+      </w:r>
+    </w:p>
+    <w:p>
+      <w:pPr>
+        <w:spacing w:line="360" w:lineRule="auto"/>
+        <w:jc w:val="both"/>
+        <w:rPr>
+          <w:rFonts w:ascii="Times New Roman" w:hAnsi="Times New Roman" w:cs="Times New Roman"/>
+          <w:sz w:val="24"/>
+          <w:szCs w:val="24"/>
+        </w:rPr>
+      </w:pPr>
+      <w:r>
+        <w:rPr>
+          <w:rFonts w:ascii="Times New Roman" w:hAnsi="Times New Roman" w:cs="Times New Roman"/>
+          <w:sz w:val="24"/>
+          <w:szCs w:val="24"/>
         </w:rPr>
         <w:t xml:space="preserve">2.3 </w:t>
       </w:r>
@@ -1905,7 +3333,6 @@
           <w:rFonts w:ascii="Times New Roman" w:hAnsi="Times New Roman" w:cs="Times New Roman"/>
           <w:sz w:val="24"/>
           <w:szCs w:val="24"/>
-          <w:lang w:val="pt-BR"/>
         </w:rPr>
         <w:t>OO</w:t>
       </w:r>
@@ -1914,7 +3341,6 @@
           <w:rFonts w:ascii="Times New Roman" w:hAnsi="Times New Roman" w:cs="Times New Roman"/>
           <w:sz w:val="24"/>
           <w:szCs w:val="24"/>
-          <w:lang w:val="pt-BR"/>
         </w:rPr>
         <w:t>P</w:t>
       </w:r>
@@ -1923,7 +3349,6 @@
           <w:rFonts w:ascii="Times New Roman" w:hAnsi="Times New Roman" w:cs="Times New Roman"/>
           <w:sz w:val="24"/>
           <w:szCs w:val="24"/>
-          <w:lang w:val="pt-BR"/>
         </w:rPr>
         <w:t xml:space="preserve"> </w:t>
       </w:r>
@@ -1932,7 +3357,6 @@
           <w:rFonts w:ascii="Times New Roman" w:hAnsi="Times New Roman" w:cs="Times New Roman"/>
           <w:sz w:val="24"/>
           <w:szCs w:val="24"/>
-          <w:lang w:val="pt-BR"/>
         </w:rPr>
         <w:t>–</w:t>
       </w:r>
@@ -1941,7 +3365,6 @@
           <w:rFonts w:ascii="Times New Roman" w:hAnsi="Times New Roman" w:cs="Times New Roman"/>
           <w:sz w:val="24"/>
           <w:szCs w:val="24"/>
-          <w:lang w:val="pt-BR"/>
         </w:rPr>
         <w:t xml:space="preserve"> </w:t>
       </w:r>
@@ -1950,7 +3373,6 @@
           <w:rFonts w:ascii="Times New Roman" w:hAnsi="Times New Roman" w:cs="Times New Roman"/>
           <w:sz w:val="24"/>
           <w:szCs w:val="24"/>
-          <w:lang w:val="pt-BR"/>
         </w:rPr>
         <w:t>Object Oriented Programing</w:t>
       </w:r>
@@ -1963,27 +3385,62 @@
           <w:rFonts w:ascii="Times New Roman" w:hAnsi="Times New Roman" w:cs="Times New Roman"/>
           <w:sz w:val="24"/>
           <w:szCs w:val="24"/>
-          <w:lang w:val="pt-BR"/>
-        </w:rPr>
-      </w:pPr>
-    </w:p>
-    <w:p>
-      <w:pPr>
-        <w:spacing w:line="360" w:lineRule="auto"/>
-        <w:jc w:val="both"/>
-        <w:rPr>
-          <w:rFonts w:ascii="Times New Roman" w:hAnsi="Times New Roman" w:cs="Times New Roman"/>
-          <w:sz w:val="24"/>
-          <w:szCs w:val="24"/>
-        </w:rPr>
-      </w:pPr>
-      <w:r>
-        <w:rPr>
-          <w:rFonts w:ascii="Times New Roman" w:hAnsi="Times New Roman" w:cs="Times New Roman"/>
-          <w:sz w:val="24"/>
-          <w:szCs w:val="24"/>
-        </w:rPr>
-        <w:t>The concept of object orientation, makes up part of our understanding and interaction with the world in which we live (Dall'Oglio, 2007). Formalizes a vision of the real world within which the system is developed, setting objects as organizational structure of the system and transforms a given set of collaboration in the execution of the work.</w:t>
+        </w:rPr>
+      </w:pPr>
+    </w:p>
+    <w:p>
+      <w:pPr>
+        <w:spacing w:line="360" w:lineRule="auto"/>
+        <w:jc w:val="both"/>
+        <w:rPr>
+          <w:rFonts w:ascii="Times New Roman" w:hAnsi="Times New Roman" w:cs="Times New Roman"/>
+          <w:sz w:val="24"/>
+          <w:szCs w:val="24"/>
+        </w:rPr>
+      </w:pPr>
+      <w:r>
+        <w:rPr>
+          <w:rFonts w:ascii="Times New Roman" w:hAnsi="Times New Roman" w:cs="Times New Roman"/>
+          <w:sz w:val="24"/>
+          <w:szCs w:val="24"/>
+        </w:rPr>
+        <w:t xml:space="preserve">The concept of object </w:t>
+      </w:r>
+      <w:proofErr w:type="gramStart"/>
+      <w:r>
+        <w:rPr>
+          <w:rFonts w:ascii="Times New Roman" w:hAnsi="Times New Roman" w:cs="Times New Roman"/>
+          <w:sz w:val="24"/>
+          <w:szCs w:val="24"/>
+        </w:rPr>
+        <w:t>orientation,</w:t>
+      </w:r>
+      <w:proofErr w:type="gramEnd"/>
+      <w:r>
+        <w:rPr>
+          <w:rFonts w:ascii="Times New Roman" w:hAnsi="Times New Roman" w:cs="Times New Roman"/>
+          <w:sz w:val="24"/>
+          <w:szCs w:val="24"/>
+        </w:rPr>
+        <w:t xml:space="preserve"> makes up part of our understanding and interaction with the world in which we live (</w:t>
+      </w:r>
+      <w:proofErr w:type="spellStart"/>
+      <w:r>
+        <w:rPr>
+          <w:rFonts w:ascii="Times New Roman" w:hAnsi="Times New Roman" w:cs="Times New Roman"/>
+          <w:sz w:val="24"/>
+          <w:szCs w:val="24"/>
+        </w:rPr>
+        <w:t>Dall'Oglio</w:t>
+      </w:r>
+      <w:proofErr w:type="spellEnd"/>
+      <w:r>
+        <w:rPr>
+          <w:rFonts w:ascii="Times New Roman" w:hAnsi="Times New Roman" w:cs="Times New Roman"/>
+          <w:sz w:val="24"/>
+          <w:szCs w:val="24"/>
+        </w:rPr>
+        <w:t>, 2007). Formalizes a vision of the real world within which the system is developed, setting objects as organizational structure of the system and transforms a given set of collaboration in the execution of the work.</w:t>
       </w:r>
     </w:p>
     <w:p>
@@ -2003,124 +3460,257 @@
           <w:szCs w:val="24"/>
         </w:rPr>
         <w:lastRenderedPageBreak/>
-        <w:t>As Yourdon and Argili (1999), object is an independent entity, asynchronous and concurrent , stores data, encapsulates services, exchange messages with other objects and is modeled to perform the methods of the final system. The object orientation provides a direct mapping between the real world (concepts) and the units of organization used in the project (code).</w:t>
-      </w:r>
-    </w:p>
-    <w:p>
-      <w:pPr>
-        <w:spacing w:line="360" w:lineRule="auto"/>
-        <w:jc w:val="both"/>
-        <w:rPr>
-          <w:rFonts w:ascii="Times New Roman" w:hAnsi="Times New Roman" w:cs="Times New Roman"/>
-          <w:sz w:val="24"/>
-          <w:szCs w:val="24"/>
-        </w:rPr>
-      </w:pPr>
-      <w:r>
-        <w:rPr>
-          <w:rFonts w:ascii="Times New Roman" w:hAnsi="Times New Roman" w:cs="Times New Roman"/>
-          <w:sz w:val="24"/>
-          <w:szCs w:val="24"/>
-        </w:rPr>
-        <w:t>Among the languages ​​supporting OO will include: Samlltalk, Pearl, Python, PHP, Java, C # Net and others..</w:t>
-      </w:r>
-    </w:p>
-    <w:p>
-      <w:pPr>
-        <w:spacing w:line="360" w:lineRule="auto"/>
-        <w:jc w:val="both"/>
-        <w:rPr>
-          <w:rFonts w:ascii="Times New Roman" w:hAnsi="Times New Roman" w:cs="Times New Roman"/>
-          <w:sz w:val="24"/>
-          <w:szCs w:val="24"/>
-          <w:lang w:val="pt-BR"/>
-        </w:rPr>
-      </w:pPr>
-      <w:r>
-        <w:rPr>
-          <w:rFonts w:ascii="Times New Roman" w:hAnsi="Times New Roman" w:cs="Times New Roman"/>
-          <w:sz w:val="24"/>
-          <w:szCs w:val="24"/>
-          <w:lang w:val="pt-BR"/>
+        <w:t xml:space="preserve">As Yourdon and </w:t>
+      </w:r>
+      <w:proofErr w:type="spellStart"/>
+      <w:r>
+        <w:rPr>
+          <w:rFonts w:ascii="Times New Roman" w:hAnsi="Times New Roman" w:cs="Times New Roman"/>
+          <w:sz w:val="24"/>
+          <w:szCs w:val="24"/>
+        </w:rPr>
+        <w:t>Argili</w:t>
+      </w:r>
+      <w:proofErr w:type="spellEnd"/>
+      <w:r>
+        <w:rPr>
+          <w:rFonts w:ascii="Times New Roman" w:hAnsi="Times New Roman" w:cs="Times New Roman"/>
+          <w:sz w:val="24"/>
+          <w:szCs w:val="24"/>
+        </w:rPr>
+        <w:t xml:space="preserve"> (1999), object is an independent entity, asynchronous and </w:t>
+      </w:r>
+      <w:proofErr w:type="gramStart"/>
+      <w:r>
+        <w:rPr>
+          <w:rFonts w:ascii="Times New Roman" w:hAnsi="Times New Roman" w:cs="Times New Roman"/>
+          <w:sz w:val="24"/>
+          <w:szCs w:val="24"/>
+        </w:rPr>
+        <w:t>concurrent ,</w:t>
+      </w:r>
+      <w:proofErr w:type="gramEnd"/>
+      <w:r>
+        <w:rPr>
+          <w:rFonts w:ascii="Times New Roman" w:hAnsi="Times New Roman" w:cs="Times New Roman"/>
+          <w:sz w:val="24"/>
+          <w:szCs w:val="24"/>
+        </w:rPr>
+        <w:t xml:space="preserve"> stores data, encapsulates services, exchange messages with other objects and is modeled to perform the methods of the final system. The object orientation provides a direct mapping between the real world (concepts) and the units of organization used in the project (code).</w:t>
+      </w:r>
+    </w:p>
+    <w:p>
+      <w:pPr>
+        <w:spacing w:line="360" w:lineRule="auto"/>
+        <w:jc w:val="both"/>
+        <w:rPr>
+          <w:rFonts w:ascii="Times New Roman" w:hAnsi="Times New Roman" w:cs="Times New Roman"/>
+          <w:sz w:val="24"/>
+          <w:szCs w:val="24"/>
+        </w:rPr>
+      </w:pPr>
+      <w:r>
+        <w:rPr>
+          <w:rFonts w:ascii="Times New Roman" w:hAnsi="Times New Roman" w:cs="Times New Roman"/>
+          <w:sz w:val="24"/>
+          <w:szCs w:val="24"/>
+        </w:rPr>
+        <w:t xml:space="preserve">Among the languages ​​supporting OO will include: </w:t>
+      </w:r>
+      <w:proofErr w:type="spellStart"/>
+      <w:r>
+        <w:rPr>
+          <w:rFonts w:ascii="Times New Roman" w:hAnsi="Times New Roman" w:cs="Times New Roman"/>
+          <w:sz w:val="24"/>
+          <w:szCs w:val="24"/>
+        </w:rPr>
+        <w:t>Samlltalk</w:t>
+      </w:r>
+      <w:proofErr w:type="spellEnd"/>
+      <w:r>
+        <w:rPr>
+          <w:rFonts w:ascii="Times New Roman" w:hAnsi="Times New Roman" w:cs="Times New Roman"/>
+          <w:sz w:val="24"/>
+          <w:szCs w:val="24"/>
+        </w:rPr>
+        <w:t>, Pearl, Python, PHP, Java, C # Net and others</w:t>
+      </w:r>
+      <w:proofErr w:type="gramStart"/>
+      <w:r>
+        <w:rPr>
+          <w:rFonts w:ascii="Times New Roman" w:hAnsi="Times New Roman" w:cs="Times New Roman"/>
+          <w:sz w:val="24"/>
+          <w:szCs w:val="24"/>
+        </w:rPr>
+        <w:t>..</w:t>
+      </w:r>
+      <w:proofErr w:type="gramEnd"/>
+    </w:p>
+    <w:p>
+      <w:pPr>
+        <w:spacing w:line="360" w:lineRule="auto"/>
+        <w:jc w:val="both"/>
+        <w:rPr>
+          <w:rFonts w:ascii="Times New Roman" w:hAnsi="Times New Roman" w:cs="Times New Roman"/>
+          <w:sz w:val="24"/>
+          <w:szCs w:val="24"/>
+        </w:rPr>
+      </w:pPr>
+      <w:r>
+        <w:rPr>
+          <w:rFonts w:ascii="Times New Roman" w:hAnsi="Times New Roman" w:cs="Times New Roman"/>
+          <w:sz w:val="24"/>
+          <w:szCs w:val="24"/>
         </w:rPr>
         <w:t xml:space="preserve">2.3.1 </w:t>
       </w:r>
-      <w:r>
-        <w:rPr>
-          <w:rFonts w:ascii="Times New Roman" w:hAnsi="Times New Roman" w:cs="Times New Roman"/>
-          <w:sz w:val="24"/>
-          <w:szCs w:val="24"/>
-          <w:lang w:val="pt-BR"/>
-        </w:rPr>
-        <w:t>Phyton Language</w:t>
-      </w:r>
-    </w:p>
-    <w:p>
-      <w:pPr>
-        <w:spacing w:line="360" w:lineRule="auto"/>
-        <w:ind w:firstLine="720"/>
-        <w:jc w:val="both"/>
-        <w:rPr>
-          <w:rFonts w:ascii="Times New Roman" w:hAnsi="Times New Roman" w:cs="Times New Roman"/>
-          <w:sz w:val="24"/>
-          <w:szCs w:val="24"/>
-        </w:rPr>
-      </w:pPr>
-      <w:r>
-        <w:rPr>
-          <w:rFonts w:ascii="Times New Roman" w:hAnsi="Times New Roman" w:cs="Times New Roman"/>
-          <w:sz w:val="24"/>
-          <w:szCs w:val="24"/>
-        </w:rPr>
-        <w:t>According Summerfield (2012) Python is a multi-platform language, runs on Windows and Unix derivatives such as Linux, BSD, and Mac OS X. Python can be used in  procedural programing, object-oriented, functional programming, but its main feature is related to object orientation.</w:t>
-      </w:r>
-    </w:p>
-    <w:p>
-      <w:pPr>
-        <w:spacing w:line="360" w:lineRule="auto"/>
-        <w:ind w:firstLine="720"/>
-        <w:jc w:val="both"/>
-        <w:rPr>
-          <w:rFonts w:ascii="Times New Roman" w:hAnsi="Times New Roman" w:cs="Times New Roman"/>
-          <w:sz w:val="24"/>
-          <w:szCs w:val="24"/>
-        </w:rPr>
-      </w:pPr>
-      <w:r>
-        <w:rPr>
-          <w:rFonts w:ascii="Times New Roman" w:hAnsi="Times New Roman" w:cs="Times New Roman"/>
-          <w:sz w:val="24"/>
-          <w:szCs w:val="24"/>
-        </w:rPr>
-        <w:t>The language has as characteristic, object-oriented, dynamic typing and interpreted and interactive. Presents a clear and concise syntax that facilitates the readability of source code, making it the most productive language (Borges, 2010).</w:t>
-      </w:r>
-    </w:p>
-    <w:p>
-      <w:pPr>
-        <w:spacing w:line="360" w:lineRule="auto"/>
-        <w:ind w:firstLine="720"/>
-        <w:jc w:val="both"/>
-        <w:rPr>
-          <w:rFonts w:ascii="Times New Roman" w:hAnsi="Times New Roman" w:cs="Times New Roman"/>
-          <w:sz w:val="24"/>
-          <w:szCs w:val="24"/>
-          <w:lang w:val="pt-BR"/>
-        </w:rPr>
-      </w:pPr>
-      <w:r>
-        <w:rPr>
-          <w:rFonts w:ascii="Times New Roman" w:hAnsi="Times New Roman" w:cs="Times New Roman"/>
-          <w:sz w:val="24"/>
-          <w:szCs w:val="24"/>
-        </w:rPr>
-        <w:t xml:space="preserve">As described in Menezes (2010), the language is interpreted through bytecodes by the Python virtual machine, making the code portable. </w:t>
-      </w:r>
-      <w:r>
-        <w:rPr>
-          <w:rFonts w:ascii="Times New Roman" w:hAnsi="Times New Roman" w:cs="Times New Roman"/>
-          <w:sz w:val="24"/>
-          <w:szCs w:val="24"/>
-          <w:lang w:val="pt-BR"/>
+      <w:proofErr w:type="spellStart"/>
+      <w:r>
+        <w:rPr>
+          <w:rFonts w:ascii="Times New Roman" w:hAnsi="Times New Roman" w:cs="Times New Roman"/>
+          <w:sz w:val="24"/>
+          <w:szCs w:val="24"/>
+        </w:rPr>
+        <w:t>Phyton</w:t>
+      </w:r>
+      <w:proofErr w:type="spellEnd"/>
+      <w:r>
+        <w:rPr>
+          <w:rFonts w:ascii="Times New Roman" w:hAnsi="Times New Roman" w:cs="Times New Roman"/>
+          <w:sz w:val="24"/>
+          <w:szCs w:val="24"/>
+        </w:rPr>
+        <w:t xml:space="preserve"> Language</w:t>
+      </w:r>
+    </w:p>
+    <w:p>
+      <w:pPr>
+        <w:spacing w:line="360" w:lineRule="auto"/>
+        <w:ind w:firstLine="720"/>
+        <w:jc w:val="both"/>
+        <w:rPr>
+          <w:rFonts w:ascii="Times New Roman" w:hAnsi="Times New Roman" w:cs="Times New Roman"/>
+          <w:sz w:val="24"/>
+          <w:szCs w:val="24"/>
+        </w:rPr>
+      </w:pPr>
+      <w:r>
+        <w:rPr>
+          <w:rFonts w:ascii="Times New Roman" w:hAnsi="Times New Roman" w:cs="Times New Roman"/>
+          <w:sz w:val="24"/>
+          <w:szCs w:val="24"/>
+        </w:rPr>
+        <w:t xml:space="preserve">According Summerfield (2012) Python is a multi-platform language, runs on Windows and Unix derivatives such as Linux, BSD, and Mac OS X. Python can be used </w:t>
+      </w:r>
+      <w:proofErr w:type="gramStart"/>
+      <w:r>
+        <w:rPr>
+          <w:rFonts w:ascii="Times New Roman" w:hAnsi="Times New Roman" w:cs="Times New Roman"/>
+          <w:sz w:val="24"/>
+          <w:szCs w:val="24"/>
+        </w:rPr>
+        <w:t>in  procedural</w:t>
+      </w:r>
+      <w:proofErr w:type="gramEnd"/>
+      <w:r>
+        <w:rPr>
+          <w:rFonts w:ascii="Times New Roman" w:hAnsi="Times New Roman" w:cs="Times New Roman"/>
+          <w:sz w:val="24"/>
+          <w:szCs w:val="24"/>
+        </w:rPr>
+        <w:t xml:space="preserve"> programing, object-oriented, functional programming, but its main feature is related to object orientation.</w:t>
+      </w:r>
+    </w:p>
+    <w:p>
+      <w:pPr>
+        <w:spacing w:line="360" w:lineRule="auto"/>
+        <w:ind w:firstLine="720"/>
+        <w:jc w:val="both"/>
+        <w:rPr>
+          <w:rFonts w:ascii="Times New Roman" w:hAnsi="Times New Roman" w:cs="Times New Roman"/>
+          <w:sz w:val="24"/>
+          <w:szCs w:val="24"/>
+        </w:rPr>
+      </w:pPr>
+      <w:r>
+        <w:rPr>
+          <w:rFonts w:ascii="Times New Roman" w:hAnsi="Times New Roman" w:cs="Times New Roman"/>
+          <w:sz w:val="24"/>
+          <w:szCs w:val="24"/>
+        </w:rPr>
+        <w:t xml:space="preserve">The language has as characteristic, object-oriented, dynamic typing and interpreted and interactive. </w:t>
+      </w:r>
+      <w:proofErr w:type="gramStart"/>
+      <w:r>
+        <w:rPr>
+          <w:rFonts w:ascii="Times New Roman" w:hAnsi="Times New Roman" w:cs="Times New Roman"/>
+          <w:sz w:val="24"/>
+          <w:szCs w:val="24"/>
+        </w:rPr>
+        <w:t>Presents a clear and concise syntax that facilitates the readability of source code, making it the most productive language (Borges, 2010).</w:t>
+      </w:r>
+      <w:proofErr w:type="gramEnd"/>
+    </w:p>
+    <w:p>
+      <w:pPr>
+        <w:spacing w:line="360" w:lineRule="auto"/>
+        <w:ind w:firstLine="720"/>
+        <w:jc w:val="both"/>
+        <w:rPr>
+          <w:rFonts w:ascii="Times New Roman" w:hAnsi="Times New Roman" w:cs="Times New Roman"/>
+          <w:sz w:val="24"/>
+          <w:szCs w:val="24"/>
+        </w:rPr>
+      </w:pPr>
+      <w:r>
+        <w:rPr>
+          <w:rFonts w:ascii="Times New Roman" w:hAnsi="Times New Roman" w:cs="Times New Roman"/>
+          <w:sz w:val="24"/>
+          <w:szCs w:val="24"/>
+        </w:rPr>
+        <w:t xml:space="preserve">As described in </w:t>
+      </w:r>
+      <w:proofErr w:type="spellStart"/>
+      <w:r>
+        <w:rPr>
+          <w:rFonts w:ascii="Times New Roman" w:hAnsi="Times New Roman" w:cs="Times New Roman"/>
+          <w:sz w:val="24"/>
+          <w:szCs w:val="24"/>
+        </w:rPr>
+        <w:t>Menezes</w:t>
+      </w:r>
+      <w:proofErr w:type="spellEnd"/>
+      <w:r>
+        <w:rPr>
+          <w:rFonts w:ascii="Times New Roman" w:hAnsi="Times New Roman" w:cs="Times New Roman"/>
+          <w:sz w:val="24"/>
+          <w:szCs w:val="24"/>
+        </w:rPr>
+        <w:t xml:space="preserve"> (2010), the language is interpreted through </w:t>
+      </w:r>
+      <w:proofErr w:type="spellStart"/>
+      <w:r>
+        <w:rPr>
+          <w:rFonts w:ascii="Times New Roman" w:hAnsi="Times New Roman" w:cs="Times New Roman"/>
+          <w:sz w:val="24"/>
+          <w:szCs w:val="24"/>
+        </w:rPr>
+        <w:t>bytecodes</w:t>
+      </w:r>
+      <w:proofErr w:type="spellEnd"/>
+      <w:r>
+        <w:rPr>
+          <w:rFonts w:ascii="Times New Roman" w:hAnsi="Times New Roman" w:cs="Times New Roman"/>
+          <w:sz w:val="24"/>
+          <w:szCs w:val="24"/>
+        </w:rPr>
+        <w:t xml:space="preserve"> by the Python virtual machine, making the code portable. </w:t>
+      </w:r>
+      <w:r>
+        <w:rPr>
+          <w:rFonts w:ascii="Times New Roman" w:hAnsi="Times New Roman" w:cs="Times New Roman"/>
+          <w:sz w:val="24"/>
+          <w:szCs w:val="24"/>
         </w:rPr>
         <w:t>This makes it possible to build applications on one platform and run on other systems or run direct from the source.</w:t>
       </w:r>
@@ -2141,7 +3731,25 @@
           <w:sz w:val="24"/>
           <w:szCs w:val="24"/>
         </w:rPr>
-        <w:t>Besides being used as the main language in the development of systems, Python is also widely used as a scripting language in various software, enabling you to automate tasks and add new features (Borges, 2010).</w:t>
+        <w:t xml:space="preserve">Besides being used as the main language in the development of systems, Python is also widely used as a scripting language </w:t>
+      </w:r>
+      <w:proofErr w:type="gramStart"/>
+      <w:r>
+        <w:rPr>
+          <w:rFonts w:ascii="Times New Roman" w:hAnsi="Times New Roman" w:cs="Times New Roman"/>
+          <w:sz w:val="24"/>
+          <w:szCs w:val="24"/>
+        </w:rPr>
+        <w:t>in various software,</w:t>
+      </w:r>
+      <w:proofErr w:type="gramEnd"/>
+      <w:r>
+        <w:rPr>
+          <w:rFonts w:ascii="Times New Roman" w:hAnsi="Times New Roman" w:cs="Times New Roman"/>
+          <w:sz w:val="24"/>
+          <w:szCs w:val="24"/>
+        </w:rPr>
+        <w:t xml:space="preserve"> enabling you to automate tasks and add new features (Borges, 2010).</w:t>
       </w:r>
     </w:p>
     <w:p>
@@ -2187,45 +3795,88 @@
           <w:rFonts w:ascii="Times New Roman" w:hAnsi="Times New Roman" w:cs="Times New Roman"/>
           <w:sz w:val="24"/>
           <w:szCs w:val="24"/>
-          <w:lang w:val="pt-BR"/>
-        </w:rPr>
-      </w:pPr>
-      <w:r>
-        <w:rPr>
-          <w:rFonts w:ascii="Times New Roman" w:hAnsi="Times New Roman" w:cs="Times New Roman"/>
-          <w:sz w:val="24"/>
-          <w:szCs w:val="24"/>
-        </w:rPr>
-        <w:t xml:space="preserve">Gonçalves (2007) defines Java as a programming language, object-oriented, that can be used for desktop applications, web and mobile devices. </w:t>
-      </w:r>
-      <w:r>
-        <w:rPr>
-          <w:rFonts w:ascii="Times New Roman" w:hAnsi="Times New Roman" w:cs="Times New Roman"/>
-          <w:sz w:val="24"/>
-          <w:szCs w:val="24"/>
-          <w:lang w:val="pt-BR"/>
-        </w:rPr>
-        <w:t>Unlike of the conventional languages ​​that are compiled to native code, the Java language is compiled into a bytecode that is executed by a virtual machine.</w:t>
-      </w:r>
-    </w:p>
-    <w:p>
-      <w:pPr>
-        <w:spacing w:line="360" w:lineRule="auto"/>
-        <w:jc w:val="both"/>
-        <w:rPr>
-          <w:rFonts w:ascii="Times New Roman" w:hAnsi="Times New Roman" w:cs="Times New Roman"/>
-          <w:sz w:val="24"/>
-          <w:szCs w:val="24"/>
-          <w:lang w:val="pt-BR"/>
-        </w:rPr>
-      </w:pPr>
-      <w:r>
-        <w:rPr>
-          <w:rFonts w:ascii="Times New Roman" w:hAnsi="Times New Roman" w:cs="Times New Roman"/>
-          <w:sz w:val="24"/>
-          <w:szCs w:val="24"/>
-        </w:rPr>
-        <w:t xml:space="preserve">For Thompson (2005) the main characteristics of this language are: (i) encapsulation: classes and methods in Java can be created so as not to be visible to the classes with which there is no </w:t>
+        </w:rPr>
+      </w:pPr>
+      <w:proofErr w:type="spellStart"/>
+      <w:r>
+        <w:rPr>
+          <w:rFonts w:ascii="Times New Roman" w:hAnsi="Times New Roman" w:cs="Times New Roman"/>
+          <w:sz w:val="24"/>
+          <w:szCs w:val="24"/>
+        </w:rPr>
+        <w:t>Gonçalves</w:t>
+      </w:r>
+      <w:proofErr w:type="spellEnd"/>
+      <w:r>
+        <w:rPr>
+          <w:rFonts w:ascii="Times New Roman" w:hAnsi="Times New Roman" w:cs="Times New Roman"/>
+          <w:sz w:val="24"/>
+          <w:szCs w:val="24"/>
+        </w:rPr>
+        <w:t xml:space="preserve"> (2007) defines Java as a programming language, object-oriented, that can be used for desktop applications, web and mobile devices. </w:t>
+      </w:r>
+      <w:r>
+        <w:rPr>
+          <w:rFonts w:ascii="Times New Roman" w:hAnsi="Times New Roman" w:cs="Times New Roman"/>
+          <w:sz w:val="24"/>
+          <w:szCs w:val="24"/>
+        </w:rPr>
+        <w:t xml:space="preserve">Unlike of the conventional languages ​​that are compiled to native code, the Java language is compiled into a </w:t>
+      </w:r>
+      <w:proofErr w:type="spellStart"/>
+      <w:r>
+        <w:rPr>
+          <w:rFonts w:ascii="Times New Roman" w:hAnsi="Times New Roman" w:cs="Times New Roman"/>
+          <w:sz w:val="24"/>
+          <w:szCs w:val="24"/>
+        </w:rPr>
+        <w:t>bytecode</w:t>
+      </w:r>
+      <w:proofErr w:type="spellEnd"/>
+      <w:r>
+        <w:rPr>
+          <w:rFonts w:ascii="Times New Roman" w:hAnsi="Times New Roman" w:cs="Times New Roman"/>
+          <w:sz w:val="24"/>
+          <w:szCs w:val="24"/>
+        </w:rPr>
+        <w:t xml:space="preserve"> that is executed by a virtual machine.</w:t>
+      </w:r>
+    </w:p>
+    <w:p>
+      <w:pPr>
+        <w:spacing w:line="360" w:lineRule="auto"/>
+        <w:jc w:val="both"/>
+        <w:rPr>
+          <w:rFonts w:ascii="Times New Roman" w:hAnsi="Times New Roman" w:cs="Times New Roman"/>
+          <w:sz w:val="24"/>
+          <w:szCs w:val="24"/>
+        </w:rPr>
+      </w:pPr>
+      <w:r>
+        <w:rPr>
+          <w:rFonts w:ascii="Times New Roman" w:hAnsi="Times New Roman" w:cs="Times New Roman"/>
+          <w:sz w:val="24"/>
+          <w:szCs w:val="24"/>
+        </w:rPr>
+        <w:t>For Thompson (2005) the main characteristics of this language are: (</w:t>
+      </w:r>
+      <w:proofErr w:type="spellStart"/>
+      <w:r>
+        <w:rPr>
+          <w:rFonts w:ascii="Times New Roman" w:hAnsi="Times New Roman" w:cs="Times New Roman"/>
+          <w:sz w:val="24"/>
+          <w:szCs w:val="24"/>
+        </w:rPr>
+        <w:t>i</w:t>
+      </w:r>
+      <w:proofErr w:type="spellEnd"/>
+      <w:r>
+        <w:rPr>
+          <w:rFonts w:ascii="Times New Roman" w:hAnsi="Times New Roman" w:cs="Times New Roman"/>
+          <w:sz w:val="24"/>
+          <w:szCs w:val="24"/>
+        </w:rPr>
+        <w:t xml:space="preserve">) encapsulation: classes and methods in Java can be created so as not to be visible to the classes with which there is no </w:t>
       </w:r>
       <w:r>
         <w:rPr>
@@ -2234,14 +3885,31 @@
           <w:szCs w:val="24"/>
         </w:rPr>
         <w:lastRenderedPageBreak/>
-        <w:t xml:space="preserve">interest in sharing data. (ii) inheritance: a class already created will create other classes with the same characteristics, but with different attributes. (iii) Polymorphism: the ability of two objects of different classes, implementing the same method. </w:t>
-      </w:r>
-      <w:r>
-        <w:rPr>
-          <w:rFonts w:ascii="Times New Roman" w:hAnsi="Times New Roman" w:cs="Times New Roman"/>
-          <w:sz w:val="24"/>
-          <w:szCs w:val="24"/>
-          <w:lang w:val="pt-BR"/>
+        <w:t xml:space="preserve">interest in sharing data. (ii) </w:t>
+      </w:r>
+      <w:proofErr w:type="gramStart"/>
+      <w:r>
+        <w:rPr>
+          <w:rFonts w:ascii="Times New Roman" w:hAnsi="Times New Roman" w:cs="Times New Roman"/>
+          <w:sz w:val="24"/>
+          <w:szCs w:val="24"/>
+        </w:rPr>
+        <w:t>inheritance</w:t>
+      </w:r>
+      <w:proofErr w:type="gramEnd"/>
+      <w:r>
+        <w:rPr>
+          <w:rFonts w:ascii="Times New Roman" w:hAnsi="Times New Roman" w:cs="Times New Roman"/>
+          <w:sz w:val="24"/>
+          <w:szCs w:val="24"/>
+        </w:rPr>
+        <w:t xml:space="preserve">: a class already created will create other classes with the same characteristics, but with different attributes. (iii) Polymorphism: the ability of two objects of different classes, implementing the same method. </w:t>
+      </w:r>
+      <w:r>
+        <w:rPr>
+          <w:rFonts w:ascii="Times New Roman" w:hAnsi="Times New Roman" w:cs="Times New Roman"/>
+          <w:sz w:val="24"/>
+          <w:szCs w:val="24"/>
         </w:rPr>
         <w:t>This can happen through an inheritance or interface;</w:t>
       </w:r>
@@ -2262,19 +3930,18 @@
           <w:sz w:val="24"/>
           <w:szCs w:val="24"/>
         </w:rPr>
-        <w:t xml:space="preserve">2.5 Uiautomator </w:t>
-      </w:r>
-    </w:p>
-    <w:p>
-      <w:pPr>
-        <w:spacing w:line="360" w:lineRule="auto"/>
-        <w:jc w:val="both"/>
-        <w:rPr>
-          <w:rFonts w:ascii="Times New Roman" w:hAnsi="Times New Roman" w:cs="Times New Roman"/>
-          <w:sz w:val="24"/>
-          <w:szCs w:val="24"/>
-        </w:rPr>
-      </w:pPr>
+        <w:t xml:space="preserve">2.5 </w:t>
+      </w:r>
+      <w:proofErr w:type="spellStart"/>
+      <w:r>
+        <w:rPr>
+          <w:rFonts w:ascii="Times New Roman" w:hAnsi="Times New Roman" w:cs="Times New Roman"/>
+          <w:sz w:val="24"/>
+          <w:szCs w:val="24"/>
+        </w:rPr>
+        <w:t>Uiautomator</w:t>
+      </w:r>
+      <w:proofErr w:type="spellEnd"/>
       <w:r>
         <w:rPr>
           <w:rFonts w:ascii="Times New Roman" w:hAnsi="Times New Roman" w:cs="Times New Roman"/>
@@ -2283,6 +3950,25 @@
         </w:rPr>
         <w:t xml:space="preserve"> </w:t>
       </w:r>
+    </w:p>
+    <w:p>
+      <w:pPr>
+        <w:spacing w:line="360" w:lineRule="auto"/>
+        <w:jc w:val="both"/>
+        <w:rPr>
+          <w:rFonts w:ascii="Times New Roman" w:hAnsi="Times New Roman" w:cs="Times New Roman"/>
+          <w:sz w:val="24"/>
+          <w:szCs w:val="24"/>
+        </w:rPr>
+      </w:pPr>
+      <w:r>
+        <w:rPr>
+          <w:rFonts w:ascii="Times New Roman" w:hAnsi="Times New Roman" w:cs="Times New Roman"/>
+          <w:sz w:val="24"/>
+          <w:szCs w:val="24"/>
+        </w:rPr>
+        <w:t xml:space="preserve"> </w:t>
+      </w:r>
       <w:r>
         <w:rPr>
           <w:rFonts w:ascii="Times New Roman" w:hAnsi="Times New Roman" w:cs="Times New Roman"/>
@@ -2297,7 +3983,43 @@
           <w:sz w:val="24"/>
           <w:szCs w:val="24"/>
         </w:rPr>
-        <w:t>The Android SDK provides two tools to support user interface test. The test user interface ensures that your application returns a correct output  in response to a sequence of actions such as: (i) keyboard input, (ii) the toolbar (iii) menus, (iv) dialogs; (v) images, and other user interface controls.</w:t>
+        <w:t xml:space="preserve">The Android SDK provides two tools to support user interface test. The test user interface ensures that your application returns a correct </w:t>
+      </w:r>
+      <w:proofErr w:type="gramStart"/>
+      <w:r>
+        <w:rPr>
+          <w:rFonts w:ascii="Times New Roman" w:hAnsi="Times New Roman" w:cs="Times New Roman"/>
+          <w:sz w:val="24"/>
+          <w:szCs w:val="24"/>
+        </w:rPr>
+        <w:t>output  in</w:t>
+      </w:r>
+      <w:proofErr w:type="gramEnd"/>
+      <w:r>
+        <w:rPr>
+          <w:rFonts w:ascii="Times New Roman" w:hAnsi="Times New Roman" w:cs="Times New Roman"/>
+          <w:sz w:val="24"/>
+          <w:szCs w:val="24"/>
+        </w:rPr>
+        <w:t xml:space="preserve"> response to a sequence of actions such as: (</w:t>
+      </w:r>
+      <w:proofErr w:type="spellStart"/>
+      <w:r>
+        <w:rPr>
+          <w:rFonts w:ascii="Times New Roman" w:hAnsi="Times New Roman" w:cs="Times New Roman"/>
+          <w:sz w:val="24"/>
+          <w:szCs w:val="24"/>
+        </w:rPr>
+        <w:t>i</w:t>
+      </w:r>
+      <w:proofErr w:type="spellEnd"/>
+      <w:r>
+        <w:rPr>
+          <w:rFonts w:ascii="Times New Roman" w:hAnsi="Times New Roman" w:cs="Times New Roman"/>
+          <w:sz w:val="24"/>
+          <w:szCs w:val="24"/>
+        </w:rPr>
+        <w:t>) keyboard input, (ii) the toolbar (iii) menus, (iv) dialogs; (v) images, and other user interface controls.</w:t>
       </w:r>
     </w:p>
     <w:p>
@@ -2335,23 +4057,41 @@
           <w:rFonts w:ascii="Times New Roman" w:hAnsi="Times New Roman" w:cs="Times New Roman"/>
           <w:sz w:val="24"/>
           <w:szCs w:val="24"/>
-          <w:lang w:val="pt-BR"/>
-        </w:rPr>
-      </w:pPr>
-      <w:r>
-        <w:rPr>
-          <w:rFonts w:ascii="Times New Roman" w:hAnsi="Times New Roman" w:cs="Times New Roman"/>
-          <w:sz w:val="24"/>
-          <w:szCs w:val="24"/>
-        </w:rPr>
-        <w:t xml:space="preserve">UiautomatorViewer which is a GUI tool to scan and analyze the components of an Android application interface. </w:t>
-      </w:r>
-      <w:r>
-        <w:rPr>
-          <w:rFonts w:ascii="Times New Roman" w:hAnsi="Times New Roman" w:cs="Times New Roman"/>
-          <w:sz w:val="24"/>
-          <w:szCs w:val="24"/>
-          <w:lang w:val="pt-BR"/>
+        </w:rPr>
+      </w:pPr>
+      <w:proofErr w:type="spellStart"/>
+      <w:proofErr w:type="gramStart"/>
+      <w:r>
+        <w:rPr>
+          <w:rFonts w:ascii="Times New Roman" w:hAnsi="Times New Roman" w:cs="Times New Roman"/>
+          <w:sz w:val="24"/>
+          <w:szCs w:val="24"/>
+        </w:rPr>
+        <w:t>UiautomatorViewer</w:t>
+      </w:r>
+      <w:proofErr w:type="spellEnd"/>
+      <w:r>
+        <w:rPr>
+          <w:rFonts w:ascii="Times New Roman" w:hAnsi="Times New Roman" w:cs="Times New Roman"/>
+          <w:sz w:val="24"/>
+          <w:szCs w:val="24"/>
+        </w:rPr>
+        <w:t xml:space="preserve"> which is a GUI tool to scan and analyze the components of an Android application interface.</w:t>
+      </w:r>
+      <w:proofErr w:type="gramEnd"/>
+      <w:r>
+        <w:rPr>
+          <w:rFonts w:ascii="Times New Roman" w:hAnsi="Times New Roman" w:cs="Times New Roman"/>
+          <w:sz w:val="24"/>
+          <w:szCs w:val="24"/>
+        </w:rPr>
+        <w:t xml:space="preserve"> </w:t>
+      </w:r>
+      <w:r>
+        <w:rPr>
+          <w:rFonts w:ascii="Times New Roman" w:hAnsi="Times New Roman" w:cs="Times New Roman"/>
+          <w:sz w:val="24"/>
+          <w:szCs w:val="24"/>
         </w:rPr>
         <w:t>Provides a convenient visual interface to inspect the hierarchy layout and view the properties of the individual components of the user interface that is displayed in the test device.</w:t>
       </w:r>
@@ -2366,14 +4106,44 @@
           <w:szCs w:val="24"/>
         </w:rPr>
       </w:pPr>
-      <w:r>
-        <w:rPr>
-          <w:rFonts w:ascii="Times New Roman" w:hAnsi="Times New Roman" w:cs="Times New Roman"/>
-          <w:sz w:val="24"/>
-          <w:szCs w:val="24"/>
-        </w:rPr>
-        <w:t>Uiautomator, which is a Java library that contains APIs to create funcinionais testing the customized user interface, and an implementation mechanism to automate and run the tests.</w:t>
-      </w:r>
+      <w:proofErr w:type="spellStart"/>
+      <w:proofErr w:type="gramStart"/>
+      <w:r>
+        <w:rPr>
+          <w:rFonts w:ascii="Times New Roman" w:hAnsi="Times New Roman" w:cs="Times New Roman"/>
+          <w:sz w:val="24"/>
+          <w:szCs w:val="24"/>
+        </w:rPr>
+        <w:t>Uiautomator</w:t>
+      </w:r>
+      <w:proofErr w:type="spellEnd"/>
+      <w:r>
+        <w:rPr>
+          <w:rFonts w:ascii="Times New Roman" w:hAnsi="Times New Roman" w:cs="Times New Roman"/>
+          <w:sz w:val="24"/>
+          <w:szCs w:val="24"/>
+        </w:rPr>
+        <w:t xml:space="preserve">, which is a Java library that contains APIs to create </w:t>
+      </w:r>
+      <w:proofErr w:type="spellStart"/>
+      <w:r>
+        <w:rPr>
+          <w:rFonts w:ascii="Times New Roman" w:hAnsi="Times New Roman" w:cs="Times New Roman"/>
+          <w:sz w:val="24"/>
+          <w:szCs w:val="24"/>
+        </w:rPr>
+        <w:t>funcinionais</w:t>
+      </w:r>
+      <w:proofErr w:type="spellEnd"/>
+      <w:r>
+        <w:rPr>
+          <w:rFonts w:ascii="Times New Roman" w:hAnsi="Times New Roman" w:cs="Times New Roman"/>
+          <w:sz w:val="24"/>
+          <w:szCs w:val="24"/>
+        </w:rPr>
+        <w:t xml:space="preserve"> testing the customized user interface, and an implementation mechanism to automate and run the tests.</w:t>
+      </w:r>
+      <w:proofErr w:type="gramEnd"/>
     </w:p>
     <w:p>
       <w:pPr>
@@ -2393,14 +4163,34 @@
         </w:rPr>
         <w:t xml:space="preserve">2.6 </w:t>
       </w:r>
-      <w:r>
-        <w:rPr>
-          <w:rFonts w:ascii="Times New Roman" w:hAnsi="Times New Roman" w:cs="Times New Roman"/>
-          <w:sz w:val="24"/>
-          <w:szCs w:val="24"/>
-        </w:rPr>
-        <w:t>Unifed Procces</w:t>
-      </w:r>
+      <w:proofErr w:type="spellStart"/>
+      <w:r>
+        <w:rPr>
+          <w:rFonts w:ascii="Times New Roman" w:hAnsi="Times New Roman" w:cs="Times New Roman"/>
+          <w:sz w:val="24"/>
+          <w:szCs w:val="24"/>
+        </w:rPr>
+        <w:t>Unifed</w:t>
+      </w:r>
+      <w:proofErr w:type="spellEnd"/>
+      <w:r>
+        <w:rPr>
+          <w:rFonts w:ascii="Times New Roman" w:hAnsi="Times New Roman" w:cs="Times New Roman"/>
+          <w:sz w:val="24"/>
+          <w:szCs w:val="24"/>
+        </w:rPr>
+        <w:t xml:space="preserve"> </w:t>
+      </w:r>
+      <w:proofErr w:type="spellStart"/>
+      <w:r>
+        <w:rPr>
+          <w:rFonts w:ascii="Times New Roman" w:hAnsi="Times New Roman" w:cs="Times New Roman"/>
+          <w:sz w:val="24"/>
+          <w:szCs w:val="24"/>
+        </w:rPr>
+        <w:t>Procces</w:t>
+      </w:r>
+      <w:proofErr w:type="spellEnd"/>
     </w:p>
     <w:p>
       <w:pPr>
@@ -2465,23 +4255,39 @@
           <w:rFonts w:ascii="Times New Roman" w:hAnsi="Times New Roman" w:cs="Times New Roman"/>
           <w:sz w:val="24"/>
           <w:szCs w:val="24"/>
-          <w:lang w:val="pt-BR"/>
-        </w:rPr>
-      </w:pPr>
-      <w:r>
-        <w:rPr>
-          <w:rFonts w:ascii="Times New Roman" w:hAnsi="Times New Roman" w:cs="Times New Roman"/>
-          <w:sz w:val="24"/>
-          <w:szCs w:val="24"/>
-        </w:rPr>
-        <w:t xml:space="preserve">Use cases are sequences of actions, where the system itself or the actors perform, generating results value for one or more actors. </w:t>
-      </w:r>
-      <w:r>
-        <w:rPr>
-          <w:rFonts w:ascii="Times New Roman" w:hAnsi="Times New Roman" w:cs="Times New Roman"/>
-          <w:sz w:val="24"/>
-          <w:szCs w:val="24"/>
-          <w:lang w:val="pt-BR"/>
+        </w:rPr>
+      </w:pPr>
+      <w:r>
+        <w:rPr>
+          <w:rFonts w:ascii="Times New Roman" w:hAnsi="Times New Roman" w:cs="Times New Roman"/>
+          <w:sz w:val="24"/>
+          <w:szCs w:val="24"/>
+        </w:rPr>
+        <w:t xml:space="preserve">Use cases are sequences of actions, where the system itself or the actors perform, </w:t>
+      </w:r>
+      <w:proofErr w:type="gramStart"/>
+      <w:r>
+        <w:rPr>
+          <w:rFonts w:ascii="Times New Roman" w:hAnsi="Times New Roman" w:cs="Times New Roman"/>
+          <w:sz w:val="24"/>
+          <w:szCs w:val="24"/>
+        </w:rPr>
+        <w:t>generating</w:t>
+      </w:r>
+      <w:proofErr w:type="gramEnd"/>
+      <w:r>
+        <w:rPr>
+          <w:rFonts w:ascii="Times New Roman" w:hAnsi="Times New Roman" w:cs="Times New Roman"/>
+          <w:sz w:val="24"/>
+          <w:szCs w:val="24"/>
+        </w:rPr>
+        <w:t xml:space="preserve"> results value for one or more actors. </w:t>
+      </w:r>
+      <w:r>
+        <w:rPr>
+          <w:rFonts w:ascii="Times New Roman" w:hAnsi="Times New Roman" w:cs="Times New Roman"/>
+          <w:sz w:val="24"/>
+          <w:szCs w:val="24"/>
         </w:rPr>
         <w:t>One of the main attributes of the unified process is the use of use cases in their development.</w:t>
       </w:r>
@@ -2503,7 +4309,151 @@
           <w:szCs w:val="24"/>
         </w:rPr>
         <w:lastRenderedPageBreak/>
-        <w:t>According to Sccott (2003), use cases are important to find requirements, elaborate the analysis, design and implementation for the following reasons: (i) are stated from the perspective of users. (ii) expressions are simple. (iii) they are intuitive and in the language of the customer. (iv) Increase considerably the understanding of the actual system requirements. (v) achieve a high degree of tracking requirements arising from further development. (vi) simplify the decomposition of requirements which allocate work to subteams which helps in project management.</w:t>
+        <w:t xml:space="preserve">According to </w:t>
+      </w:r>
+      <w:proofErr w:type="spellStart"/>
+      <w:r>
+        <w:rPr>
+          <w:rFonts w:ascii="Times New Roman" w:hAnsi="Times New Roman" w:cs="Times New Roman"/>
+          <w:sz w:val="24"/>
+          <w:szCs w:val="24"/>
+        </w:rPr>
+        <w:t>Sccott</w:t>
+      </w:r>
+      <w:proofErr w:type="spellEnd"/>
+      <w:r>
+        <w:rPr>
+          <w:rFonts w:ascii="Times New Roman" w:hAnsi="Times New Roman" w:cs="Times New Roman"/>
+          <w:sz w:val="24"/>
+          <w:szCs w:val="24"/>
+        </w:rPr>
+        <w:t xml:space="preserve"> (2003), use cases are important to find requirements, elaborate the analysis, design and implementation for the following reasons: (</w:t>
+      </w:r>
+      <w:proofErr w:type="spellStart"/>
+      <w:r>
+        <w:rPr>
+          <w:rFonts w:ascii="Times New Roman" w:hAnsi="Times New Roman" w:cs="Times New Roman"/>
+          <w:sz w:val="24"/>
+          <w:szCs w:val="24"/>
+        </w:rPr>
+        <w:t>i</w:t>
+      </w:r>
+      <w:proofErr w:type="spellEnd"/>
+      <w:r>
+        <w:rPr>
+          <w:rFonts w:ascii="Times New Roman" w:hAnsi="Times New Roman" w:cs="Times New Roman"/>
+          <w:sz w:val="24"/>
+          <w:szCs w:val="24"/>
+        </w:rPr>
+        <w:t xml:space="preserve">) are stated from the perspective of users. (ii) </w:t>
+      </w:r>
+      <w:proofErr w:type="gramStart"/>
+      <w:r>
+        <w:rPr>
+          <w:rFonts w:ascii="Times New Roman" w:hAnsi="Times New Roman" w:cs="Times New Roman"/>
+          <w:sz w:val="24"/>
+          <w:szCs w:val="24"/>
+        </w:rPr>
+        <w:t>expressions</w:t>
+      </w:r>
+      <w:proofErr w:type="gramEnd"/>
+      <w:r>
+        <w:rPr>
+          <w:rFonts w:ascii="Times New Roman" w:hAnsi="Times New Roman" w:cs="Times New Roman"/>
+          <w:sz w:val="24"/>
+          <w:szCs w:val="24"/>
+        </w:rPr>
+        <w:t xml:space="preserve"> are simple. (iii) </w:t>
+      </w:r>
+      <w:proofErr w:type="gramStart"/>
+      <w:r>
+        <w:rPr>
+          <w:rFonts w:ascii="Times New Roman" w:hAnsi="Times New Roman" w:cs="Times New Roman"/>
+          <w:sz w:val="24"/>
+          <w:szCs w:val="24"/>
+        </w:rPr>
+        <w:t>they</w:t>
+      </w:r>
+      <w:proofErr w:type="gramEnd"/>
+      <w:r>
+        <w:rPr>
+          <w:rFonts w:ascii="Times New Roman" w:hAnsi="Times New Roman" w:cs="Times New Roman"/>
+          <w:sz w:val="24"/>
+          <w:szCs w:val="24"/>
+        </w:rPr>
+        <w:t xml:space="preserve"> are intuitive and in the language of the customer. </w:t>
+      </w:r>
+      <w:proofErr w:type="gramStart"/>
+      <w:r>
+        <w:rPr>
+          <w:rFonts w:ascii="Times New Roman" w:hAnsi="Times New Roman" w:cs="Times New Roman"/>
+          <w:sz w:val="24"/>
+          <w:szCs w:val="24"/>
+        </w:rPr>
+        <w:t>(iv) Increase</w:t>
+      </w:r>
+      <w:proofErr w:type="gramEnd"/>
+      <w:r>
+        <w:rPr>
+          <w:rFonts w:ascii="Times New Roman" w:hAnsi="Times New Roman" w:cs="Times New Roman"/>
+          <w:sz w:val="24"/>
+          <w:szCs w:val="24"/>
+        </w:rPr>
+        <w:t xml:space="preserve"> considerably the understanding of the actual system requirements. (v) </w:t>
+      </w:r>
+      <w:proofErr w:type="gramStart"/>
+      <w:r>
+        <w:rPr>
+          <w:rFonts w:ascii="Times New Roman" w:hAnsi="Times New Roman" w:cs="Times New Roman"/>
+          <w:sz w:val="24"/>
+          <w:szCs w:val="24"/>
+        </w:rPr>
+        <w:t>achieve</w:t>
+      </w:r>
+      <w:proofErr w:type="gramEnd"/>
+      <w:r>
+        <w:rPr>
+          <w:rFonts w:ascii="Times New Roman" w:hAnsi="Times New Roman" w:cs="Times New Roman"/>
+          <w:sz w:val="24"/>
+          <w:szCs w:val="24"/>
+        </w:rPr>
+        <w:t xml:space="preserve"> a high degree of tracking requirements arising from further development. (vi) </w:t>
+      </w:r>
+      <w:proofErr w:type="gramStart"/>
+      <w:r>
+        <w:rPr>
+          <w:rFonts w:ascii="Times New Roman" w:hAnsi="Times New Roman" w:cs="Times New Roman"/>
+          <w:sz w:val="24"/>
+          <w:szCs w:val="24"/>
+        </w:rPr>
+        <w:t>simplify</w:t>
+      </w:r>
+      <w:proofErr w:type="gramEnd"/>
+      <w:r>
+        <w:rPr>
+          <w:rFonts w:ascii="Times New Roman" w:hAnsi="Times New Roman" w:cs="Times New Roman"/>
+          <w:sz w:val="24"/>
+          <w:szCs w:val="24"/>
+        </w:rPr>
+        <w:t xml:space="preserve"> the decomposition of requirements which allocate work to </w:t>
+      </w:r>
+      <w:proofErr w:type="spellStart"/>
+      <w:r>
+        <w:rPr>
+          <w:rFonts w:ascii="Times New Roman" w:hAnsi="Times New Roman" w:cs="Times New Roman"/>
+          <w:sz w:val="24"/>
+          <w:szCs w:val="24"/>
+        </w:rPr>
+        <w:t>subteams</w:t>
+      </w:r>
+      <w:proofErr w:type="spellEnd"/>
+      <w:r>
+        <w:rPr>
+          <w:rFonts w:ascii="Times New Roman" w:hAnsi="Times New Roman" w:cs="Times New Roman"/>
+          <w:sz w:val="24"/>
+          <w:szCs w:val="24"/>
+        </w:rPr>
+        <w:t xml:space="preserve"> which helps in project management.</w:t>
       </w:r>
     </w:p>
     <w:p>
@@ -2549,7 +4499,43 @@
           <w:sz w:val="24"/>
           <w:szCs w:val="24"/>
         </w:rPr>
-        <w:t>To Booch, Rumbaugh, and Jacobson (2000) the unified process consists of four phases, according to the authors, a phase is the period of time between two major milestones of progress of the process in which a set of well-defined goals is achieved.</w:t>
+        <w:t xml:space="preserve">To </w:t>
+      </w:r>
+      <w:proofErr w:type="spellStart"/>
+      <w:r>
+        <w:rPr>
+          <w:rFonts w:ascii="Times New Roman" w:hAnsi="Times New Roman" w:cs="Times New Roman"/>
+          <w:sz w:val="24"/>
+          <w:szCs w:val="24"/>
+        </w:rPr>
+        <w:t>Booch</w:t>
+      </w:r>
+      <w:proofErr w:type="spellEnd"/>
+      <w:r>
+        <w:rPr>
+          <w:rFonts w:ascii="Times New Roman" w:hAnsi="Times New Roman" w:cs="Times New Roman"/>
+          <w:sz w:val="24"/>
+          <w:szCs w:val="24"/>
+        </w:rPr>
+        <w:t xml:space="preserve">, </w:t>
+      </w:r>
+      <w:proofErr w:type="spellStart"/>
+      <w:r>
+        <w:rPr>
+          <w:rFonts w:ascii="Times New Roman" w:hAnsi="Times New Roman" w:cs="Times New Roman"/>
+          <w:sz w:val="24"/>
+          <w:szCs w:val="24"/>
+        </w:rPr>
+        <w:t>Rumbaugh</w:t>
+      </w:r>
+      <w:proofErr w:type="spellEnd"/>
+      <w:r>
+        <w:rPr>
+          <w:rFonts w:ascii="Times New Roman" w:hAnsi="Times New Roman" w:cs="Times New Roman"/>
+          <w:sz w:val="24"/>
+          <w:szCs w:val="24"/>
+        </w:rPr>
+        <w:t>, and Jacobson (2000) the unified process consists of four phases, according to the authors, a phase is the period of time between two major milestones of progress of the process in which a set of well-defined goals is achieved.</w:t>
       </w:r>
       <w:r>
         <w:rPr>
@@ -2565,7 +4551,61 @@
           <w:sz w:val="24"/>
           <w:szCs w:val="24"/>
         </w:rPr>
-        <w:t>The main phases of the Unified Process are: (i) Conception, in this phase the business case is established and defined scope for the project. The business case should include success criteria, risk assessment, definition of resources and a plan defining the milestones of progress. At the end of this phase we define the feasibility of proceeding with the project. (ii) development, the project plan and the architecture are defined.</w:t>
+        <w:t>The main phases of the Unified Process are: (</w:t>
+      </w:r>
+      <w:proofErr w:type="spellStart"/>
+      <w:r>
+        <w:rPr>
+          <w:rFonts w:ascii="Times New Roman" w:hAnsi="Times New Roman" w:cs="Times New Roman"/>
+          <w:sz w:val="24"/>
+          <w:szCs w:val="24"/>
+        </w:rPr>
+        <w:t>i</w:t>
+      </w:r>
+      <w:proofErr w:type="spellEnd"/>
+      <w:r>
+        <w:rPr>
+          <w:rFonts w:ascii="Times New Roman" w:hAnsi="Times New Roman" w:cs="Times New Roman"/>
+          <w:sz w:val="24"/>
+          <w:szCs w:val="24"/>
+        </w:rPr>
+        <w:t xml:space="preserve">) Conception, in this phase the business case </w:t>
+      </w:r>
+      <w:proofErr w:type="gramStart"/>
+      <w:r>
+        <w:rPr>
+          <w:rFonts w:ascii="Times New Roman" w:hAnsi="Times New Roman" w:cs="Times New Roman"/>
+          <w:sz w:val="24"/>
+          <w:szCs w:val="24"/>
+        </w:rPr>
+        <w:t>is</w:t>
+      </w:r>
+      <w:proofErr w:type="gramEnd"/>
+      <w:r>
+        <w:rPr>
+          <w:rFonts w:ascii="Times New Roman" w:hAnsi="Times New Roman" w:cs="Times New Roman"/>
+          <w:sz w:val="24"/>
+          <w:szCs w:val="24"/>
+        </w:rPr>
+        <w:t xml:space="preserve"> established and defined scope for the project. The business case should include success criteria, risk assessment, definition of resources and a plan defining the milestones of progress. At the end of this phase we define the feasibility of proceeding with the project. (ii) </w:t>
+      </w:r>
+      <w:proofErr w:type="gramStart"/>
+      <w:r>
+        <w:rPr>
+          <w:rFonts w:ascii="Times New Roman" w:hAnsi="Times New Roman" w:cs="Times New Roman"/>
+          <w:sz w:val="24"/>
+          <w:szCs w:val="24"/>
+        </w:rPr>
+        <w:t>development</w:t>
+      </w:r>
+      <w:proofErr w:type="gramEnd"/>
+      <w:r>
+        <w:rPr>
+          <w:rFonts w:ascii="Times New Roman" w:hAnsi="Times New Roman" w:cs="Times New Roman"/>
+          <w:sz w:val="24"/>
+          <w:szCs w:val="24"/>
+        </w:rPr>
+        <w:t>, the project plan and the architecture are defined.</w:t>
       </w:r>
       <w:r>
         <w:rPr>
@@ -2605,40 +4645,113 @@
           <w:sz w:val="24"/>
           <w:szCs w:val="24"/>
         </w:rPr>
-        <w:t xml:space="preserve">As is necessary an understanding of the entire system is needed to define the architecture, it is necessary to drill the majority of its requirements. (iii) construction: is the development of the system. This stage is developed a complete system, from the description of the remaining requirements and acceptance criteria for the development itself, implementation, and finally by testing the software. After analyzing the software, the environment and users are ready to become operational. (iv) Transition - when the system is delivered to end users. </w:t>
-      </w:r>
-    </w:p>
-    <w:p>
-      <w:pPr>
-        <w:spacing w:line="360" w:lineRule="auto"/>
-        <w:ind w:firstLine="720"/>
-        <w:jc w:val="both"/>
-        <w:rPr>
-          <w:rFonts w:ascii="Times New Roman" w:hAnsi="Times New Roman" w:cs="Times New Roman"/>
-          <w:sz w:val="24"/>
-          <w:szCs w:val="24"/>
-        </w:rPr>
-      </w:pPr>
-      <w:r>
-        <w:rPr>
-          <w:rFonts w:ascii="Times New Roman" w:hAnsi="Times New Roman" w:cs="Times New Roman"/>
-          <w:sz w:val="24"/>
-          <w:szCs w:val="24"/>
-        </w:rPr>
-        <w:t>After the initial use of software by users, may arise needs for further developments. As Booch, Rumbaugh, and Jacobson (2000), this phase usually starts with a beta version of the system that is later replaced by the production system. At the end of this phase it is decided whether the objectives of the project life cycle were achieved and determines if another development cycle should be started.</w:t>
-      </w:r>
-    </w:p>
-    <w:p>
-      <w:pPr>
-        <w:spacing w:line="360" w:lineRule="auto"/>
-        <w:ind w:firstLine="720"/>
-        <w:jc w:val="both"/>
-        <w:rPr>
-          <w:rFonts w:ascii="Times New Roman" w:hAnsi="Times New Roman" w:cs="Times New Roman"/>
-          <w:sz w:val="24"/>
-          <w:szCs w:val="24"/>
-        </w:rPr>
-      </w:pPr>
+        <w:t xml:space="preserve">As is necessary an understanding of the entire system is needed to define the architecture, it is necessary to drill the majority of its requirements. (iii) </w:t>
+      </w:r>
+      <w:proofErr w:type="gramStart"/>
+      <w:r>
+        <w:rPr>
+          <w:rFonts w:ascii="Times New Roman" w:hAnsi="Times New Roman" w:cs="Times New Roman"/>
+          <w:sz w:val="24"/>
+          <w:szCs w:val="24"/>
+        </w:rPr>
+        <w:t>construction</w:t>
+      </w:r>
+      <w:proofErr w:type="gramEnd"/>
+      <w:r>
+        <w:rPr>
+          <w:rFonts w:ascii="Times New Roman" w:hAnsi="Times New Roman" w:cs="Times New Roman"/>
+          <w:sz w:val="24"/>
+          <w:szCs w:val="24"/>
+        </w:rPr>
+        <w:t xml:space="preserve">: is the development of the system. This stage is developed a complete system, from the description of the remaining requirements and acceptance criteria for the development itself, implementation, and finally by testing the software. After analyzing the software, the environment and users are ready to become operational. </w:t>
+      </w:r>
+      <w:proofErr w:type="gramStart"/>
+      <w:r>
+        <w:rPr>
+          <w:rFonts w:ascii="Times New Roman" w:hAnsi="Times New Roman" w:cs="Times New Roman"/>
+          <w:sz w:val="24"/>
+          <w:szCs w:val="24"/>
+        </w:rPr>
+        <w:t>(iv) Transition</w:t>
+      </w:r>
+      <w:proofErr w:type="gramEnd"/>
+      <w:r>
+        <w:rPr>
+          <w:rFonts w:ascii="Times New Roman" w:hAnsi="Times New Roman" w:cs="Times New Roman"/>
+          <w:sz w:val="24"/>
+          <w:szCs w:val="24"/>
+        </w:rPr>
+        <w:t xml:space="preserve"> - when the system is delivered to end users. </w:t>
+      </w:r>
+    </w:p>
+    <w:p>
+      <w:pPr>
+        <w:spacing w:line="360" w:lineRule="auto"/>
+        <w:ind w:firstLine="720"/>
+        <w:jc w:val="both"/>
+        <w:rPr>
+          <w:rFonts w:ascii="Times New Roman" w:hAnsi="Times New Roman" w:cs="Times New Roman"/>
+          <w:sz w:val="24"/>
+          <w:szCs w:val="24"/>
+        </w:rPr>
+      </w:pPr>
+      <w:r>
+        <w:rPr>
+          <w:rFonts w:ascii="Times New Roman" w:hAnsi="Times New Roman" w:cs="Times New Roman"/>
+          <w:sz w:val="24"/>
+          <w:szCs w:val="24"/>
+        </w:rPr>
+        <w:t xml:space="preserve">After the initial use of software by users, may arise needs for further developments. As </w:t>
+      </w:r>
+      <w:proofErr w:type="spellStart"/>
+      <w:r>
+        <w:rPr>
+          <w:rFonts w:ascii="Times New Roman" w:hAnsi="Times New Roman" w:cs="Times New Roman"/>
+          <w:sz w:val="24"/>
+          <w:szCs w:val="24"/>
+        </w:rPr>
+        <w:t>Booch</w:t>
+      </w:r>
+      <w:proofErr w:type="spellEnd"/>
+      <w:r>
+        <w:rPr>
+          <w:rFonts w:ascii="Times New Roman" w:hAnsi="Times New Roman" w:cs="Times New Roman"/>
+          <w:sz w:val="24"/>
+          <w:szCs w:val="24"/>
+        </w:rPr>
+        <w:t xml:space="preserve">, </w:t>
+      </w:r>
+      <w:proofErr w:type="spellStart"/>
+      <w:r>
+        <w:rPr>
+          <w:rFonts w:ascii="Times New Roman" w:hAnsi="Times New Roman" w:cs="Times New Roman"/>
+          <w:sz w:val="24"/>
+          <w:szCs w:val="24"/>
+        </w:rPr>
+        <w:t>Rumbaugh</w:t>
+      </w:r>
+      <w:proofErr w:type="spellEnd"/>
+      <w:r>
+        <w:rPr>
+          <w:rFonts w:ascii="Times New Roman" w:hAnsi="Times New Roman" w:cs="Times New Roman"/>
+          <w:sz w:val="24"/>
+          <w:szCs w:val="24"/>
+        </w:rPr>
+        <w:t>, and Jacobson (2000), this phase usually starts with a beta version of the system that is later replaced by the production system. At the end of this phase it is decided whether the objectives of the project life cycle were achieved and determines if another development cycle should be started.</w:t>
+      </w:r>
+    </w:p>
+    <w:p>
+      <w:pPr>
+        <w:spacing w:line="360" w:lineRule="auto"/>
+        <w:ind w:firstLine="720"/>
+        <w:jc w:val="both"/>
+        <w:rPr>
+          <w:rFonts w:ascii="Times New Roman" w:hAnsi="Times New Roman" w:cs="Times New Roman"/>
+          <w:sz w:val="24"/>
+          <w:szCs w:val="24"/>
+        </w:rPr>
+      </w:pPr>
+      <w:proofErr w:type="gramStart"/>
       <w:r>
         <w:rPr>
           <w:rFonts w:ascii="Times New Roman" w:hAnsi="Times New Roman" w:cs="Times New Roman"/>
@@ -2646,58 +4759,141 @@
           <w:szCs w:val="24"/>
         </w:rPr>
         <w:lastRenderedPageBreak/>
-        <w:t>2.7  Design Patterns</w:t>
-      </w:r>
-    </w:p>
-    <w:p>
-      <w:pPr>
-        <w:spacing w:line="360" w:lineRule="auto"/>
-        <w:ind w:firstLine="720"/>
-        <w:jc w:val="both"/>
-        <w:rPr>
-          <w:rFonts w:ascii="Times New Roman" w:hAnsi="Times New Roman" w:cs="Times New Roman"/>
-          <w:sz w:val="24"/>
-          <w:szCs w:val="24"/>
-        </w:rPr>
-      </w:pPr>
-      <w:r>
-        <w:rPr>
-          <w:rFonts w:ascii="Times New Roman" w:hAnsi="Times New Roman" w:cs="Times New Roman"/>
-          <w:sz w:val="24"/>
-          <w:szCs w:val="24"/>
-        </w:rPr>
-        <w:t>Design patterns are specific approaches used to solve generic problems of programming systems which can be fully adapt or  according to the needs of your solution.</w:t>
-      </w:r>
-    </w:p>
-    <w:p>
-      <w:pPr>
-        <w:spacing w:line="360" w:lineRule="auto"/>
-        <w:ind w:firstLine="720"/>
-        <w:jc w:val="both"/>
-        <w:rPr>
-          <w:rFonts w:ascii="Times New Roman" w:hAnsi="Times New Roman" w:cs="Times New Roman"/>
-          <w:sz w:val="24"/>
-          <w:szCs w:val="24"/>
-          <w:lang w:val="pt-BR"/>
-        </w:rPr>
-      </w:pPr>
-      <w:r>
-        <w:rPr>
-          <w:rFonts w:ascii="Times New Roman" w:hAnsi="Times New Roman" w:cs="Times New Roman"/>
-          <w:sz w:val="24"/>
-          <w:szCs w:val="24"/>
-        </w:rPr>
-        <w:t xml:space="preserve">Patterns fit well when you need to change an architecture to improve some aspects related to performance, scalability, reuse and maintenance. The majority of standards have been devised to such a development. Often, a inadequate implementation, indicates the application need of patterns, and refactoring technique, demonstrates how to solve recurrent problems. </w:t>
-      </w:r>
-      <w:r>
-        <w:rPr>
-          <w:rFonts w:ascii="Times New Roman" w:hAnsi="Times New Roman" w:cs="Times New Roman"/>
-          <w:sz w:val="24"/>
-          <w:szCs w:val="24"/>
-          <w:lang w:val="pt-BR"/>
+        <w:t>2.7  Design</w:t>
+      </w:r>
+      <w:proofErr w:type="gramEnd"/>
+      <w:r>
+        <w:rPr>
+          <w:rFonts w:ascii="Times New Roman" w:hAnsi="Times New Roman" w:cs="Times New Roman"/>
+          <w:sz w:val="24"/>
+          <w:szCs w:val="24"/>
+        </w:rPr>
+        <w:t xml:space="preserve"> Patterns</w:t>
+      </w:r>
+    </w:p>
+    <w:p>
+      <w:pPr>
+        <w:spacing w:line="360" w:lineRule="auto"/>
+        <w:ind w:firstLine="720"/>
+        <w:jc w:val="both"/>
+        <w:rPr>
+          <w:rFonts w:ascii="Times New Roman" w:hAnsi="Times New Roman" w:cs="Times New Roman"/>
+          <w:sz w:val="24"/>
+          <w:szCs w:val="24"/>
+        </w:rPr>
+      </w:pPr>
+      <w:r>
+        <w:rPr>
+          <w:rFonts w:ascii="Times New Roman" w:hAnsi="Times New Roman" w:cs="Times New Roman"/>
+          <w:sz w:val="24"/>
+          <w:szCs w:val="24"/>
+        </w:rPr>
+        <w:t xml:space="preserve">Design patterns are specific approaches used to solve generic problems of programming systems which can be fully </w:t>
+      </w:r>
+      <w:proofErr w:type="spellStart"/>
+      <w:r>
+        <w:rPr>
+          <w:rFonts w:ascii="Times New Roman" w:hAnsi="Times New Roman" w:cs="Times New Roman"/>
+          <w:sz w:val="24"/>
+          <w:szCs w:val="24"/>
+        </w:rPr>
+        <w:t xml:space="preserve">adapt </w:t>
+      </w:r>
+      <w:proofErr w:type="gramStart"/>
+      <w:r>
+        <w:rPr>
+          <w:rFonts w:ascii="Times New Roman" w:hAnsi="Times New Roman" w:cs="Times New Roman"/>
+          <w:sz w:val="24"/>
+          <w:szCs w:val="24"/>
+        </w:rPr>
+        <w:t>or</w:t>
+      </w:r>
+      <w:proofErr w:type="spellEnd"/>
+      <w:r>
+        <w:rPr>
+          <w:rFonts w:ascii="Times New Roman" w:hAnsi="Times New Roman" w:cs="Times New Roman"/>
+          <w:sz w:val="24"/>
+          <w:szCs w:val="24"/>
+        </w:rPr>
+        <w:t xml:space="preserve">  according</w:t>
+      </w:r>
+      <w:proofErr w:type="gramEnd"/>
+      <w:r>
+        <w:rPr>
+          <w:rFonts w:ascii="Times New Roman" w:hAnsi="Times New Roman" w:cs="Times New Roman"/>
+          <w:sz w:val="24"/>
+          <w:szCs w:val="24"/>
+        </w:rPr>
+        <w:t xml:space="preserve"> to the needs of your solution.</w:t>
+      </w:r>
+    </w:p>
+    <w:p>
+      <w:pPr>
+        <w:spacing w:line="360" w:lineRule="auto"/>
+        <w:ind w:firstLine="720"/>
+        <w:jc w:val="both"/>
+        <w:rPr>
+          <w:rFonts w:ascii="Times New Roman" w:hAnsi="Times New Roman" w:cs="Times New Roman"/>
+          <w:sz w:val="24"/>
+          <w:szCs w:val="24"/>
+        </w:rPr>
+      </w:pPr>
+      <w:r>
+        <w:rPr>
+          <w:rFonts w:ascii="Times New Roman" w:hAnsi="Times New Roman" w:cs="Times New Roman"/>
+          <w:sz w:val="24"/>
+          <w:szCs w:val="24"/>
+        </w:rPr>
+        <w:t xml:space="preserve">Patterns fit well when you need to change </w:t>
+      </w:r>
+      <w:proofErr w:type="gramStart"/>
+      <w:r>
+        <w:rPr>
+          <w:rFonts w:ascii="Times New Roman" w:hAnsi="Times New Roman" w:cs="Times New Roman"/>
+          <w:sz w:val="24"/>
+          <w:szCs w:val="24"/>
+        </w:rPr>
+        <w:t>an architecture</w:t>
+      </w:r>
+      <w:proofErr w:type="gramEnd"/>
+      <w:r>
+        <w:rPr>
+          <w:rFonts w:ascii="Times New Roman" w:hAnsi="Times New Roman" w:cs="Times New Roman"/>
+          <w:sz w:val="24"/>
+          <w:szCs w:val="24"/>
+        </w:rPr>
+        <w:t xml:space="preserve"> to improve some aspects related to performance, scalability, reuse and maintenance. The majority of standards have been devised to such a development. Often, </w:t>
+      </w:r>
+      <w:proofErr w:type="spellStart"/>
+      <w:proofErr w:type="gramStart"/>
+      <w:r>
+        <w:rPr>
+          <w:rFonts w:ascii="Times New Roman" w:hAnsi="Times New Roman" w:cs="Times New Roman"/>
+          <w:sz w:val="24"/>
+          <w:szCs w:val="24"/>
+        </w:rPr>
+        <w:t>a</w:t>
+      </w:r>
+      <w:proofErr w:type="spellEnd"/>
+      <w:proofErr w:type="gramEnd"/>
+      <w:r>
+        <w:rPr>
+          <w:rFonts w:ascii="Times New Roman" w:hAnsi="Times New Roman" w:cs="Times New Roman"/>
+          <w:sz w:val="24"/>
+          <w:szCs w:val="24"/>
+        </w:rPr>
+        <w:t xml:space="preserve"> inadequate implementation, indicates the application need of patterns, and refactoring technique, demonstrates how to solve recurrent problems. </w:t>
+      </w:r>
+      <w:proofErr w:type="gramStart"/>
+      <w:r>
+        <w:rPr>
+          <w:rFonts w:ascii="Times New Roman" w:hAnsi="Times New Roman" w:cs="Times New Roman"/>
+          <w:sz w:val="24"/>
+          <w:szCs w:val="24"/>
         </w:rPr>
         <w:t>(ALUR, 2004).</w:t>
       </w:r>
+      <w:proofErr w:type="gramEnd"/>
     </w:p>
     <w:p>
       <w:pPr>
@@ -2887,7 +5083,6 @@
           <w:rFonts w:ascii="Times New Roman" w:hAnsi="Times New Roman" w:cs="Times New Roman"/>
           <w:sz w:val="24"/>
           <w:szCs w:val="24"/>
-          <w:lang w:val="pt-BR"/>
         </w:rPr>
         <w:lastRenderedPageBreak/>
         <w:t xml:space="preserve">4.  </w:t>
@@ -2918,7 +5113,55 @@
           <w:sz w:val="24"/>
           <w:szCs w:val="24"/>
         </w:rPr>
-        <w:t>Every day, many products must be tested to be validated. In this particular case, these products are the hardware and the software applied to a platform, the Android operating system. These versions are called System Builds.</w:t>
+        <w:t>Every day, many products must be tested to be validated. In this particular case, these products are the hardware and the software applied to a platform, the Android operating system. These versions are called System Builds. After a system update or change the build is necessary to conduct tests in order to find previously compatibility issues between devices.</w:t>
+      </w:r>
+    </w:p>
+    <w:p>
+      <w:pPr>
+        <w:spacing w:line="360" w:lineRule="auto"/>
+        <w:ind w:firstLine="720"/>
+        <w:jc w:val="both"/>
+        <w:rPr>
+          <w:rFonts w:ascii="Times New Roman" w:hAnsi="Times New Roman" w:cs="Times New Roman"/>
+          <w:sz w:val="24"/>
+          <w:szCs w:val="24"/>
+        </w:rPr>
+      </w:pPr>
+      <w:r>
+        <w:rPr>
+          <w:rFonts w:ascii="Times New Roman" w:hAnsi="Times New Roman" w:cs="Times New Roman"/>
+          <w:sz w:val="24"/>
+          <w:szCs w:val="24"/>
+        </w:rPr>
+        <w:t xml:space="preserve">Front of product launches and especially OS versions, which will be launched on the world market, known as builds candidates, a gradual demand test execution occurs. </w:t>
+      </w:r>
+      <w:r>
+        <w:rPr>
+          <w:rFonts w:ascii="Times New Roman" w:hAnsi="Times New Roman" w:cs="Times New Roman"/>
+          <w:sz w:val="24"/>
+          <w:szCs w:val="24"/>
+        </w:rPr>
+        <w:t>The test involves an effort to set the device to the initial state of execution and, thereafter, initiate a series of test cases that last for approximately 6 hours to complete.</w:t>
+      </w:r>
+    </w:p>
+    <w:p>
+      <w:pPr>
+        <w:spacing w:line="360" w:lineRule="auto"/>
+        <w:ind w:firstLine="720"/>
+        <w:jc w:val="both"/>
+        <w:rPr>
+          <w:rFonts w:ascii="Times New Roman" w:hAnsi="Times New Roman" w:cs="Times New Roman"/>
+          <w:sz w:val="24"/>
+          <w:szCs w:val="24"/>
+        </w:rPr>
+      </w:pPr>
+      <w:r>
+        <w:rPr>
+          <w:rFonts w:ascii="Times New Roman" w:hAnsi="Times New Roman" w:cs="Times New Roman"/>
+          <w:sz w:val="24"/>
+          <w:szCs w:val="24"/>
+        </w:rPr>
+        <w:t>The error rate generated after implementation has to be zero, and in some cases known errors are accepted, but often there is a higher error rate, having to redo the tests on the errors that have been identified.</w:t>
       </w:r>
       <w:r>
         <w:rPr>
@@ -2934,14 +5177,303 @@
           <w:sz w:val="24"/>
           <w:szCs w:val="24"/>
         </w:rPr>
-        <w:t>After a system update or change the build is necessary to conduct tests in order to find previously compatibility issues between devices.</w:t>
-      </w:r>
-    </w:p>
-    <w:p>
-      <w:pPr>
-        <w:spacing w:line="360" w:lineRule="auto"/>
-        <w:ind w:firstLine="720"/>
-        <w:jc w:val="both"/>
+        <w:t>The errors that appear are caused by many reasons such as: (</w:t>
+      </w:r>
+      <w:proofErr w:type="spellStart"/>
+      <w:r>
+        <w:rPr>
+          <w:rFonts w:ascii="Times New Roman" w:hAnsi="Times New Roman" w:cs="Times New Roman"/>
+          <w:sz w:val="24"/>
+          <w:szCs w:val="24"/>
+        </w:rPr>
+        <w:t>i</w:t>
+      </w:r>
+      <w:proofErr w:type="spellEnd"/>
+      <w:r>
+        <w:rPr>
+          <w:rFonts w:ascii="Times New Roman" w:hAnsi="Times New Roman" w:cs="Times New Roman"/>
+          <w:sz w:val="24"/>
+          <w:szCs w:val="24"/>
+        </w:rPr>
+        <w:t>) network inaccessible, (ii) limited data plan, (iii) invalid initial state among others.</w:t>
+      </w:r>
+      <w:r>
+        <w:rPr>
+          <w:rFonts w:ascii="Times New Roman" w:hAnsi="Times New Roman" w:cs="Times New Roman"/>
+          <w:sz w:val="24"/>
+          <w:szCs w:val="24"/>
+        </w:rPr>
+        <w:t xml:space="preserve"> </w:t>
+      </w:r>
+      <w:r>
+        <w:rPr>
+          <w:rFonts w:ascii="Times New Roman" w:hAnsi="Times New Roman" w:cs="Times New Roman"/>
+          <w:sz w:val="24"/>
+          <w:szCs w:val="24"/>
+        </w:rPr>
+        <w:t>Due part of the initial device configuration be performed manually, several problems can occur due to invalid or nonstandard configurations, which leads to an increased error rate.</w:t>
+      </w:r>
+    </w:p>
+    <w:p>
+      <w:pPr>
+        <w:spacing w:line="360" w:lineRule="auto"/>
+        <w:ind w:firstLine="720"/>
+        <w:jc w:val="both"/>
+        <w:rPr>
+          <w:rFonts w:ascii="Times New Roman" w:hAnsi="Times New Roman" w:cs="Times New Roman"/>
+          <w:sz w:val="24"/>
+          <w:szCs w:val="24"/>
+        </w:rPr>
+      </w:pPr>
+      <w:proofErr w:type="gramStart"/>
+      <w:r>
+        <w:rPr>
+          <w:rFonts w:ascii="Times New Roman" w:hAnsi="Times New Roman" w:cs="Times New Roman"/>
+          <w:sz w:val="24"/>
+          <w:szCs w:val="24"/>
+        </w:rPr>
+        <w:t>Given the above scenario, after implementation of the system and seeking to validate the study, with the aim to simulate the input data through different versions of builds, as well as its application in different product lines.</w:t>
+      </w:r>
+      <w:proofErr w:type="gramEnd"/>
+    </w:p>
+    <w:p>
+      <w:pPr>
+        <w:spacing w:line="360" w:lineRule="auto"/>
+        <w:ind w:firstLine="720"/>
+        <w:jc w:val="both"/>
+        <w:rPr>
+          <w:rFonts w:ascii="Times New Roman" w:hAnsi="Times New Roman" w:cs="Times New Roman"/>
+          <w:sz w:val="24"/>
+          <w:szCs w:val="24"/>
+        </w:rPr>
+      </w:pPr>
+      <w:r>
+        <w:rPr>
+          <w:rFonts w:ascii="Times New Roman" w:hAnsi="Times New Roman" w:cs="Times New Roman"/>
+          <w:sz w:val="24"/>
+          <w:szCs w:val="24"/>
+        </w:rPr>
+        <w:t xml:space="preserve">The load data </w:t>
+      </w:r>
+      <w:proofErr w:type="gramStart"/>
+      <w:r>
+        <w:rPr>
+          <w:rFonts w:ascii="Times New Roman" w:hAnsi="Times New Roman" w:cs="Times New Roman"/>
+          <w:sz w:val="24"/>
+          <w:szCs w:val="24"/>
+        </w:rPr>
+        <w:t>test  initial</w:t>
+      </w:r>
+      <w:proofErr w:type="gramEnd"/>
+      <w:r>
+        <w:rPr>
+          <w:rFonts w:ascii="Times New Roman" w:hAnsi="Times New Roman" w:cs="Times New Roman"/>
+          <w:sz w:val="24"/>
+          <w:szCs w:val="24"/>
+        </w:rPr>
+        <w:t xml:space="preserve"> of CTS  has eight automation processes: (</w:t>
+      </w:r>
+      <w:proofErr w:type="spellStart"/>
+      <w:r>
+        <w:rPr>
+          <w:rFonts w:ascii="Times New Roman" w:hAnsi="Times New Roman" w:cs="Times New Roman"/>
+          <w:sz w:val="24"/>
+          <w:szCs w:val="24"/>
+        </w:rPr>
+        <w:t>i</w:t>
+      </w:r>
+      <w:proofErr w:type="spellEnd"/>
+      <w:r>
+        <w:rPr>
+          <w:rFonts w:ascii="Times New Roman" w:hAnsi="Times New Roman" w:cs="Times New Roman"/>
+          <w:sz w:val="24"/>
+          <w:szCs w:val="24"/>
+        </w:rPr>
+        <w:t xml:space="preserve">) </w:t>
+      </w:r>
+      <w:proofErr w:type="spellStart"/>
+      <w:r>
+        <w:rPr>
+          <w:rFonts w:ascii="Times New Roman" w:hAnsi="Times New Roman" w:cs="Times New Roman"/>
+          <w:sz w:val="24"/>
+          <w:szCs w:val="24"/>
+        </w:rPr>
+        <w:t>SetupScreen</w:t>
+      </w:r>
+      <w:proofErr w:type="spellEnd"/>
+      <w:r>
+        <w:rPr>
+          <w:rFonts w:ascii="Times New Roman" w:hAnsi="Times New Roman" w:cs="Times New Roman"/>
+          <w:sz w:val="24"/>
+          <w:szCs w:val="24"/>
+        </w:rPr>
+        <w:t xml:space="preserve">, (ii) </w:t>
+      </w:r>
+      <w:proofErr w:type="spellStart"/>
+      <w:r>
+        <w:rPr>
+          <w:rFonts w:ascii="Times New Roman" w:hAnsi="Times New Roman" w:cs="Times New Roman"/>
+          <w:sz w:val="24"/>
+          <w:szCs w:val="24"/>
+        </w:rPr>
+        <w:t>Wifi</w:t>
+      </w:r>
+      <w:proofErr w:type="spellEnd"/>
+      <w:r>
+        <w:rPr>
+          <w:rFonts w:ascii="Times New Roman" w:hAnsi="Times New Roman" w:cs="Times New Roman"/>
+          <w:sz w:val="24"/>
+          <w:szCs w:val="24"/>
+        </w:rPr>
+        <w:t xml:space="preserve"> (iii) timeout, (iv) Security (v) </w:t>
+      </w:r>
+      <w:proofErr w:type="spellStart"/>
+      <w:r>
+        <w:rPr>
+          <w:rFonts w:ascii="Times New Roman" w:hAnsi="Times New Roman" w:cs="Times New Roman"/>
+          <w:sz w:val="24"/>
+          <w:szCs w:val="24"/>
+        </w:rPr>
+        <w:t>DeveloperOptions</w:t>
+      </w:r>
+      <w:proofErr w:type="spellEnd"/>
+      <w:r>
+        <w:rPr>
+          <w:rFonts w:ascii="Times New Roman" w:hAnsi="Times New Roman" w:cs="Times New Roman"/>
+          <w:sz w:val="24"/>
+          <w:szCs w:val="24"/>
+        </w:rPr>
+        <w:t xml:space="preserve"> (vi) Location, (vii) and Admin (viii) Gmail.</w:t>
+      </w:r>
+    </w:p>
+    <w:p>
+      <w:pPr>
+        <w:spacing w:line="360" w:lineRule="auto"/>
+        <w:ind w:firstLine="720"/>
+        <w:jc w:val="both"/>
+        <w:rPr>
+          <w:rFonts w:ascii="Times New Roman" w:hAnsi="Times New Roman" w:cs="Times New Roman"/>
+          <w:sz w:val="24"/>
+          <w:szCs w:val="24"/>
+        </w:rPr>
+      </w:pPr>
+      <w:r>
+        <w:rPr>
+          <w:rFonts w:ascii="Times New Roman" w:hAnsi="Times New Roman" w:cs="Times New Roman"/>
+          <w:sz w:val="24"/>
+          <w:szCs w:val="24"/>
+        </w:rPr>
+        <w:t xml:space="preserve">It is possible to observe that a critical point when performing data load testing is </w:t>
+      </w:r>
+      <w:proofErr w:type="spellStart"/>
+      <w:r>
+        <w:rPr>
+          <w:rFonts w:ascii="Times New Roman" w:hAnsi="Times New Roman" w:cs="Times New Roman"/>
+          <w:sz w:val="24"/>
+          <w:szCs w:val="24"/>
+        </w:rPr>
+        <w:t>Wifi</w:t>
+      </w:r>
+      <w:proofErr w:type="spellEnd"/>
+      <w:r>
+        <w:rPr>
+          <w:rFonts w:ascii="Times New Roman" w:hAnsi="Times New Roman" w:cs="Times New Roman"/>
+          <w:sz w:val="24"/>
+          <w:szCs w:val="24"/>
+        </w:rPr>
+        <w:t xml:space="preserve"> connection, diagnosed as an internal problem of data network currently in the project network. To validate the test, the setup was applied in 2 products, the Jelly Bean operating system version 4.3, applied in 7 versions of builds in 3 </w:t>
+      </w:r>
+      <w:proofErr w:type="spellStart"/>
+      <w:r>
+        <w:rPr>
+          <w:rFonts w:ascii="Times New Roman" w:hAnsi="Times New Roman" w:cs="Times New Roman"/>
+          <w:sz w:val="24"/>
+          <w:szCs w:val="24"/>
+        </w:rPr>
+        <w:t>continetes</w:t>
+      </w:r>
+      <w:proofErr w:type="spellEnd"/>
+      <w:r>
+        <w:rPr>
+          <w:rFonts w:ascii="Times New Roman" w:hAnsi="Times New Roman" w:cs="Times New Roman"/>
+          <w:sz w:val="24"/>
+          <w:szCs w:val="24"/>
+        </w:rPr>
+        <w:t>.</w:t>
+      </w:r>
+    </w:p>
+    <w:p>
+      <w:pPr>
+        <w:spacing w:line="360" w:lineRule="auto"/>
+        <w:ind w:firstLine="720"/>
+        <w:jc w:val="center"/>
+        <w:rPr>
+          <w:rFonts w:ascii="Times New Roman" w:hAnsi="Times New Roman" w:cs="Times New Roman"/>
+          <w:sz w:val="24"/>
+          <w:szCs w:val="24"/>
+        </w:rPr>
+      </w:pPr>
+      <w:r>
+        <w:rPr>
+          <w:noProof/>
+          <w:lang w:val="pt-BR" w:eastAsia="pt-BR"/>
+        </w:rPr>
+        <w:lastRenderedPageBreak/>
+        <w:drawing>
+          <wp:inline distT="0" distB="0" distL="0" distR="0">
+            <wp:extent cx="4356100" cy="2216785"/>
+            <wp:effectExtent l="0" t="0" r="0" b="0"/>
+            <wp:docPr id="1" name="Imagem 1" descr="https://lh4.googleusercontent.com/gbHWB9sQus6pv0Y95r9tMQhusHj825JD7urPXPHkkcYih08cnuvCVq_JFF0q8pympEIHKUDDhfi9PI77MXgMo1gvgiavvI3WWRWzq7OEt2z25V4INTZ63a-lCQ"/>
+            <wp:cNvGraphicFramePr>
+              <a:graphicFrameLocks xmlns:a="http://schemas.openxmlformats.org/drawingml/2006/main" noChangeAspect="1"/>
+            </wp:cNvGraphicFramePr>
+            <a:graphic xmlns:a="http://schemas.openxmlformats.org/drawingml/2006/main">
+              <a:graphicData uri="http://schemas.openxmlformats.org/drawingml/2006/picture">
+                <pic:pic xmlns:pic="http://schemas.openxmlformats.org/drawingml/2006/picture">
+                  <pic:nvPicPr>
+                    <pic:cNvPr id="0" name="Picture 1" descr="https://lh4.googleusercontent.com/gbHWB9sQus6pv0Y95r9tMQhusHj825JD7urPXPHkkcYih08cnuvCVq_JFF0q8pympEIHKUDDhfi9PI77MXgMo1gvgiavvI3WWRWzq7OEt2z25V4INTZ63a-lCQ"/>
+                    <pic:cNvPicPr>
+                      <a:picLocks noChangeAspect="1" noChangeArrowheads="1"/>
+                    </pic:cNvPicPr>
+                  </pic:nvPicPr>
+                  <pic:blipFill>
+                    <a:blip r:embed="rId9">
+                      <a:extLst>
+                        <a:ext uri="{28A0092B-C50C-407E-A947-70E740481C1C}">
+                          <a14:useLocalDpi xmlns:a14="http://schemas.microsoft.com/office/drawing/2010/main" val="0"/>
+                        </a:ext>
+                      </a:extLst>
+                    </a:blip>
+                    <a:srcRect/>
+                    <a:stretch>
+                      <a:fillRect/>
+                    </a:stretch>
+                  </pic:blipFill>
+                  <pic:spPr bwMode="auto">
+                    <a:xfrm>
+                      <a:off x="0" y="0"/>
+                      <a:ext cx="4356100" cy="2216785"/>
+                    </a:xfrm>
+                    <a:prstGeom prst="rect">
+                      <a:avLst/>
+                    </a:prstGeom>
+                    <a:noFill/>
+                    <a:ln>
+                      <a:noFill/>
+                    </a:ln>
+                  </pic:spPr>
+                </pic:pic>
+              </a:graphicData>
+            </a:graphic>
+          </wp:inline>
+        </w:drawing>
+      </w:r>
+    </w:p>
+    <w:p>
+      <w:pPr>
+        <w:spacing w:after="0" w:line="360" w:lineRule="auto"/>
+        <w:ind w:firstLine="720"/>
+        <w:jc w:val="center"/>
         <w:rPr>
           <w:rFonts w:ascii="Times New Roman" w:hAnsi="Times New Roman" w:cs="Times New Roman"/>
           <w:sz w:val="24"/>
@@ -2954,24 +5486,16 @@
           <w:rFonts w:ascii="Times New Roman" w:hAnsi="Times New Roman" w:cs="Times New Roman"/>
           <w:sz w:val="24"/>
           <w:szCs w:val="24"/>
-        </w:rPr>
-        <w:t xml:space="preserve">Front of product launches and especially OS versions, which will be launched on the world market, known as builds candidates, a gradual demand test execution occurs. </w:t>
-      </w:r>
-      <w:r>
-        <w:rPr>
-          <w:rFonts w:ascii="Times New Roman" w:hAnsi="Times New Roman" w:cs="Times New Roman"/>
-          <w:sz w:val="24"/>
-          <w:szCs w:val="24"/>
           <w:lang w:val="pt-BR"/>
         </w:rPr>
-        <w:t>The test involves an effort to set the device to the initial state of execution and, thereafter, initiate a series of test cases that last for approximately 6 hours to complete.</w:t>
-      </w:r>
-    </w:p>
-    <w:p>
-      <w:pPr>
-        <w:spacing w:line="360" w:lineRule="auto"/>
-        <w:ind w:firstLine="720"/>
-        <w:jc w:val="both"/>
+        <w:t>FIGURA X - Setup de Testes</w:t>
+      </w:r>
+    </w:p>
+    <w:p>
+      <w:pPr>
+        <w:spacing w:after="0" w:line="360" w:lineRule="auto"/>
+        <w:ind w:firstLine="720"/>
+        <w:jc w:val="center"/>
         <w:rPr>
           <w:rFonts w:ascii="Times New Roman" w:hAnsi="Times New Roman" w:cs="Times New Roman"/>
           <w:sz w:val="24"/>
@@ -2984,8 +5508,60 @@
           <w:rFonts w:ascii="Times New Roman" w:hAnsi="Times New Roman" w:cs="Times New Roman"/>
           <w:sz w:val="24"/>
           <w:szCs w:val="24"/>
-        </w:rPr>
-        <w:t>The error rate generated after implementation has to be zero, and in some cases known errors are accepted, but often there is a higher error rate, having to redo the tests on the errors that have been identified.</w:t>
+          <w:lang w:val="pt-BR"/>
+        </w:rPr>
+        <w:t>Fonte: Autores (2013)</w:t>
+      </w:r>
+    </w:p>
+    <w:p>
+      <w:pPr>
+        <w:spacing w:line="360" w:lineRule="auto"/>
+        <w:ind w:firstLine="720"/>
+        <w:jc w:val="both"/>
+        <w:rPr>
+          <w:rFonts w:ascii="Times New Roman" w:hAnsi="Times New Roman" w:cs="Times New Roman"/>
+          <w:sz w:val="24"/>
+          <w:szCs w:val="24"/>
+          <w:lang w:val="pt-BR"/>
+        </w:rPr>
+      </w:pPr>
+    </w:p>
+    <w:p>
+      <w:pPr>
+        <w:spacing w:line="360" w:lineRule="auto"/>
+        <w:ind w:firstLine="720"/>
+        <w:jc w:val="both"/>
+        <w:rPr>
+          <w:rFonts w:ascii="Times New Roman" w:hAnsi="Times New Roman" w:cs="Times New Roman"/>
+          <w:sz w:val="24"/>
+          <w:szCs w:val="24"/>
+        </w:rPr>
+      </w:pPr>
+      <w:r>
+        <w:rPr>
+          <w:rFonts w:ascii="Times New Roman" w:hAnsi="Times New Roman" w:cs="Times New Roman"/>
+          <w:sz w:val="24"/>
+          <w:szCs w:val="24"/>
+        </w:rPr>
+        <w:t>According to the results in the graphic below, the tests showed valid results, observing the tests that depend on the network for data connection (</w:t>
+      </w:r>
+      <w:proofErr w:type="spellStart"/>
+      <w:r>
+        <w:rPr>
+          <w:rFonts w:ascii="Times New Roman" w:hAnsi="Times New Roman" w:cs="Times New Roman"/>
+          <w:sz w:val="24"/>
+          <w:szCs w:val="24"/>
+        </w:rPr>
+        <w:t>Wifi</w:t>
+      </w:r>
+      <w:proofErr w:type="spellEnd"/>
+      <w:r>
+        <w:rPr>
+          <w:rFonts w:ascii="Times New Roman" w:hAnsi="Times New Roman" w:cs="Times New Roman"/>
+          <w:sz w:val="24"/>
+          <w:szCs w:val="24"/>
+        </w:rPr>
+        <w:t xml:space="preserve"> and Gmail) in mostly failed, due the network conditions vary greatly between criticism (with much access) and not critical (without much access or reasonable access).</w:t>
       </w:r>
       <w:r>
         <w:rPr>
@@ -3001,7 +5577,7 @@
           <w:sz w:val="24"/>
           <w:szCs w:val="24"/>
         </w:rPr>
-        <w:t>The errors that appear are caused by many reasons such as: (i) network inaccessible, (ii) limited data plan, (iii) invalid initial state among others.</w:t>
+        <w:t>In environments where the network does not present critical state, the tests pass. Another relevant point is the build-16_62 14.10.0Q3.X Europe, which showed a different initial configuration screen, thus invalidating the model developed.</w:t>
       </w:r>
       <w:r>
         <w:rPr>
@@ -3016,129 +5592,466 @@
           <w:rFonts w:ascii="Times New Roman" w:hAnsi="Times New Roman" w:cs="Times New Roman"/>
           <w:sz w:val="24"/>
           <w:szCs w:val="24"/>
+        </w:rPr>
+        <w:t>The screen layout is a factor aggravating, as when it is changed or a new layout appears in new builds, the code will have to be adapted.</w:t>
+      </w:r>
+    </w:p>
+    <w:p>
+      <w:pPr>
+        <w:spacing w:line="360" w:lineRule="auto"/>
+        <w:ind w:firstLine="720"/>
+        <w:jc w:val="center"/>
+        <w:rPr>
+          <w:rFonts w:ascii="Times New Roman" w:hAnsi="Times New Roman" w:cs="Times New Roman"/>
+          <w:sz w:val="24"/>
+          <w:szCs w:val="24"/>
+        </w:rPr>
+      </w:pPr>
+      <w:r>
+        <w:rPr>
+          <w:noProof/>
+          <w:lang w:val="pt-BR" w:eastAsia="pt-BR"/>
+        </w:rPr>
+        <w:lastRenderedPageBreak/>
+        <w:drawing>
+          <wp:inline distT="0" distB="0" distL="0" distR="0" wp14:anchorId="1669DC7E" wp14:editId="763C9DF2">
+            <wp:extent cx="4675505" cy="2812415"/>
+            <wp:effectExtent l="0" t="0" r="0" b="0"/>
+            <wp:docPr id="2" name="Imagem 2" descr="https://lh4.googleusercontent.com/nUOL6dJsniCjb9S4Q9EOFfCTUY5YRsM6_h5hs5_ZbRG2OppPJBzFpGr_n1kog568lW5ajrqu_gTnxTcU1kqrgZNkwcSCm_G4fmQjQoQ9582N9ajdpO-hN2p1yQ"/>
+            <wp:cNvGraphicFramePr>
+              <a:graphicFrameLocks xmlns:a="http://schemas.openxmlformats.org/drawingml/2006/main" noChangeAspect="1"/>
+            </wp:cNvGraphicFramePr>
+            <a:graphic xmlns:a="http://schemas.openxmlformats.org/drawingml/2006/main">
+              <a:graphicData uri="http://schemas.openxmlformats.org/drawingml/2006/picture">
+                <pic:pic xmlns:pic="http://schemas.openxmlformats.org/drawingml/2006/picture">
+                  <pic:nvPicPr>
+                    <pic:cNvPr id="0" name="Picture 3" descr="https://lh4.googleusercontent.com/nUOL6dJsniCjb9S4Q9EOFfCTUY5YRsM6_h5hs5_ZbRG2OppPJBzFpGr_n1kog568lW5ajrqu_gTnxTcU1kqrgZNkwcSCm_G4fmQjQoQ9582N9ajdpO-hN2p1yQ"/>
+                    <pic:cNvPicPr>
+                      <a:picLocks noChangeAspect="1" noChangeArrowheads="1"/>
+                    </pic:cNvPicPr>
+                  </pic:nvPicPr>
+                  <pic:blipFill>
+                    <a:blip r:embed="rId10">
+                      <a:extLst>
+                        <a:ext uri="{28A0092B-C50C-407E-A947-70E740481C1C}">
+                          <a14:useLocalDpi xmlns:a14="http://schemas.microsoft.com/office/drawing/2010/main" val="0"/>
+                        </a:ext>
+                      </a:extLst>
+                    </a:blip>
+                    <a:srcRect/>
+                    <a:stretch>
+                      <a:fillRect/>
+                    </a:stretch>
+                  </pic:blipFill>
+                  <pic:spPr bwMode="auto">
+                    <a:xfrm>
+                      <a:off x="0" y="0"/>
+                      <a:ext cx="4675505" cy="2812415"/>
+                    </a:xfrm>
+                    <a:prstGeom prst="rect">
+                      <a:avLst/>
+                    </a:prstGeom>
+                    <a:noFill/>
+                    <a:ln>
+                      <a:noFill/>
+                    </a:ln>
+                  </pic:spPr>
+                </pic:pic>
+              </a:graphicData>
+            </a:graphic>
+          </wp:inline>
+        </w:drawing>
+      </w:r>
+    </w:p>
+    <w:p>
+      <w:pPr>
+        <w:spacing w:after="0" w:line="360" w:lineRule="auto"/>
+        <w:ind w:firstLine="720"/>
+        <w:jc w:val="center"/>
+        <w:rPr>
+          <w:rFonts w:ascii="Times New Roman" w:hAnsi="Times New Roman" w:cs="Times New Roman"/>
+          <w:sz w:val="24"/>
+          <w:szCs w:val="24"/>
           <w:lang w:val="pt-BR"/>
         </w:rPr>
-        <w:t>Due part of the initial device configuration be performed manually, several problems can occur due to invalid or nonstandard configurations, which leads to an increased error rate.</w:t>
-      </w:r>
-    </w:p>
-    <w:p>
-      <w:pPr>
-        <w:spacing w:line="360" w:lineRule="auto"/>
-        <w:ind w:firstLine="720"/>
-        <w:jc w:val="both"/>
-        <w:rPr>
-          <w:rFonts w:ascii="Times New Roman" w:hAnsi="Times New Roman" w:cs="Times New Roman"/>
-          <w:sz w:val="24"/>
-          <w:szCs w:val="24"/>
-        </w:rPr>
-      </w:pPr>
-      <w:r>
-        <w:rPr>
-          <w:rFonts w:ascii="Times New Roman" w:hAnsi="Times New Roman" w:cs="Times New Roman"/>
-          <w:sz w:val="24"/>
-          <w:szCs w:val="24"/>
-        </w:rPr>
-        <w:t>Given the above scenario, after implementation of the system and seeking to validate the study, with the aim to simulate the input data through different versions of builds, as well as its application in different product lines.</w:t>
-      </w:r>
-    </w:p>
-    <w:p>
-      <w:pPr>
-        <w:spacing w:line="360" w:lineRule="auto"/>
-        <w:ind w:firstLine="720"/>
-        <w:jc w:val="both"/>
+      </w:pPr>
+      <w:r>
         <w:rPr>
           <w:rFonts w:ascii="Times New Roman" w:hAnsi="Times New Roman" w:cs="Times New Roman"/>
           <w:sz w:val="24"/>
           <w:szCs w:val="24"/>
           <w:lang w:val="pt-BR"/>
         </w:rPr>
-      </w:pPr>
-      <w:r>
+        <w:t>GRÁFICO 2 - Validação da Ferramenta de Testes CTS</w:t>
+      </w:r>
+    </w:p>
+    <w:p>
+      <w:pPr>
+        <w:spacing w:after="0" w:line="360" w:lineRule="auto"/>
+        <w:ind w:firstLine="720"/>
+        <w:jc w:val="center"/>
+        <w:rPr>
+          <w:rFonts w:ascii="Times New Roman" w:hAnsi="Times New Roman" w:cs="Times New Roman"/>
+          <w:sz w:val="24"/>
+          <w:szCs w:val="24"/>
+        </w:rPr>
+      </w:pPr>
+      <w:proofErr w:type="spellStart"/>
+      <w:r>
+        <w:rPr>
+          <w:rFonts w:ascii="Times New Roman" w:hAnsi="Times New Roman" w:cs="Times New Roman"/>
+          <w:sz w:val="24"/>
+          <w:szCs w:val="24"/>
+        </w:rPr>
+        <w:t>Fonte</w:t>
+      </w:r>
+      <w:proofErr w:type="spellEnd"/>
+      <w:r>
+        <w:rPr>
+          <w:rFonts w:ascii="Times New Roman" w:hAnsi="Times New Roman" w:cs="Times New Roman"/>
+          <w:sz w:val="24"/>
+          <w:szCs w:val="24"/>
+        </w:rPr>
+        <w:t xml:space="preserve">: </w:t>
+      </w:r>
+      <w:proofErr w:type="spellStart"/>
+      <w:r>
+        <w:rPr>
+          <w:rFonts w:ascii="Times New Roman" w:hAnsi="Times New Roman" w:cs="Times New Roman"/>
+          <w:sz w:val="24"/>
+          <w:szCs w:val="24"/>
+        </w:rPr>
+        <w:t>Autores</w:t>
+      </w:r>
+      <w:proofErr w:type="spellEnd"/>
+      <w:r>
+        <w:rPr>
+          <w:rFonts w:ascii="Times New Roman" w:hAnsi="Times New Roman" w:cs="Times New Roman"/>
+          <w:sz w:val="24"/>
+          <w:szCs w:val="24"/>
+        </w:rPr>
+        <w:t xml:space="preserve"> (2013)</w:t>
+      </w:r>
+    </w:p>
+    <w:p>
+      <w:pPr>
+        <w:spacing w:line="360" w:lineRule="auto"/>
+        <w:ind w:firstLine="720"/>
+        <w:jc w:val="both"/>
+        <w:rPr>
+          <w:rFonts w:ascii="Times New Roman" w:hAnsi="Times New Roman" w:cs="Times New Roman"/>
+          <w:sz w:val="24"/>
+          <w:szCs w:val="24"/>
+        </w:rPr>
+      </w:pPr>
+    </w:p>
+    <w:p>
+      <w:pPr>
+        <w:spacing w:line="360" w:lineRule="auto"/>
+        <w:ind w:firstLine="720"/>
+        <w:jc w:val="both"/>
+        <w:rPr>
+          <w:rFonts w:ascii="Times New Roman" w:hAnsi="Times New Roman" w:cs="Times New Roman"/>
+          <w:sz w:val="24"/>
+          <w:szCs w:val="24"/>
+        </w:rPr>
+      </w:pPr>
+      <w:r>
+        <w:rPr>
+          <w:rFonts w:ascii="Times New Roman" w:hAnsi="Times New Roman" w:cs="Times New Roman"/>
+          <w:sz w:val="24"/>
+          <w:szCs w:val="24"/>
+        </w:rPr>
+        <w:t xml:space="preserve">In its entirety, 63 tests were performed to validate the tool, and of these 16 came to fail, and the rest passed. </w:t>
+      </w:r>
+      <w:r>
+        <w:rPr>
+          <w:rFonts w:ascii="Times New Roman" w:hAnsi="Times New Roman" w:cs="Times New Roman"/>
+          <w:sz w:val="24"/>
+          <w:szCs w:val="24"/>
+        </w:rPr>
+        <w:t xml:space="preserve">From the collection of these data, the tool is now available for use in the Project </w:t>
+      </w:r>
+      <w:proofErr w:type="spellStart"/>
+      <w:r>
+        <w:rPr>
+          <w:rFonts w:ascii="Times New Roman" w:hAnsi="Times New Roman" w:cs="Times New Roman"/>
+          <w:sz w:val="24"/>
+          <w:szCs w:val="24"/>
+        </w:rPr>
+        <w:t>CIn</w:t>
+      </w:r>
+      <w:proofErr w:type="spellEnd"/>
+      <w:r>
+        <w:rPr>
+          <w:rFonts w:ascii="Times New Roman" w:hAnsi="Times New Roman" w:cs="Times New Roman"/>
+          <w:sz w:val="24"/>
+          <w:szCs w:val="24"/>
+        </w:rPr>
+        <w:t xml:space="preserve"> / Motorola, requiring only improve network conditions of the environment.</w:t>
+      </w:r>
+    </w:p>
+    <w:p>
+      <w:pPr>
+        <w:spacing w:line="360" w:lineRule="auto"/>
+        <w:ind w:firstLine="720"/>
+        <w:jc w:val="both"/>
+        <w:rPr>
+          <w:rFonts w:ascii="Times New Roman" w:hAnsi="Times New Roman" w:cs="Times New Roman"/>
+          <w:sz w:val="24"/>
+          <w:szCs w:val="24"/>
+        </w:rPr>
+      </w:pPr>
+      <w:r>
+        <w:rPr>
+          <w:rFonts w:ascii="Times New Roman" w:hAnsi="Times New Roman" w:cs="Times New Roman"/>
+          <w:sz w:val="24"/>
+          <w:szCs w:val="24"/>
+        </w:rPr>
+        <w:t>Taking into account the current execution time of the CTS test case manually, being approximately 13 minutes and 50 seconds and the automation of tests takes 08 minutes and 05 seconds to setup, with a gain of 59.62% in the time of initial setup.</w:t>
+      </w:r>
+    </w:p>
+    <w:p>
+      <w:pPr>
+        <w:spacing w:line="360" w:lineRule="auto"/>
+        <w:ind w:firstLine="720"/>
+        <w:jc w:val="center"/>
+        <w:rPr>
+          <w:rFonts w:ascii="Times New Roman" w:hAnsi="Times New Roman" w:cs="Times New Roman"/>
+          <w:sz w:val="24"/>
+          <w:szCs w:val="24"/>
+        </w:rPr>
+      </w:pPr>
+      <w:r>
+        <w:rPr>
+          <w:noProof/>
+          <w:lang w:val="pt-BR" w:eastAsia="pt-BR"/>
+        </w:rPr>
+        <w:lastRenderedPageBreak/>
+        <w:drawing>
+          <wp:inline distT="0" distB="0" distL="0" distR="0">
+            <wp:extent cx="4649470" cy="2855595"/>
+            <wp:effectExtent l="0" t="0" r="0" b="0"/>
+            <wp:docPr id="3" name="Imagem 3" descr="https://lh3.googleusercontent.com/hp6lqkalZDaT8U54wvg_YSRHf-9D0dUvUF3hqTRnxnxE3lpjbBaPJI_HfKc9MlFhDr0zOscvSlDBTnXQnX4r0Vbt0GsmrPRXBNDQTb3FsRlRQ4oLxW5j8K9pvw"/>
+            <wp:cNvGraphicFramePr>
+              <a:graphicFrameLocks xmlns:a="http://schemas.openxmlformats.org/drawingml/2006/main" noChangeAspect="1"/>
+            </wp:cNvGraphicFramePr>
+            <a:graphic xmlns:a="http://schemas.openxmlformats.org/drawingml/2006/main">
+              <a:graphicData uri="http://schemas.openxmlformats.org/drawingml/2006/picture">
+                <pic:pic xmlns:pic="http://schemas.openxmlformats.org/drawingml/2006/picture">
+                  <pic:nvPicPr>
+                    <pic:cNvPr id="0" name="Picture 5" descr="https://lh3.googleusercontent.com/hp6lqkalZDaT8U54wvg_YSRHf-9D0dUvUF3hqTRnxnxE3lpjbBaPJI_HfKc9MlFhDr0zOscvSlDBTnXQnX4r0Vbt0GsmrPRXBNDQTb3FsRlRQ4oLxW5j8K9pvw"/>
+                    <pic:cNvPicPr>
+                      <a:picLocks noChangeAspect="1" noChangeArrowheads="1"/>
+                    </pic:cNvPicPr>
+                  </pic:nvPicPr>
+                  <pic:blipFill>
+                    <a:blip r:embed="rId11">
+                      <a:extLst>
+                        <a:ext uri="{28A0092B-C50C-407E-A947-70E740481C1C}">
+                          <a14:useLocalDpi xmlns:a14="http://schemas.microsoft.com/office/drawing/2010/main" val="0"/>
+                        </a:ext>
+                      </a:extLst>
+                    </a:blip>
+                    <a:srcRect/>
+                    <a:stretch>
+                      <a:fillRect/>
+                    </a:stretch>
+                  </pic:blipFill>
+                  <pic:spPr bwMode="auto">
+                    <a:xfrm>
+                      <a:off x="0" y="0"/>
+                      <a:ext cx="4649470" cy="2855595"/>
+                    </a:xfrm>
+                    <a:prstGeom prst="rect">
+                      <a:avLst/>
+                    </a:prstGeom>
+                    <a:noFill/>
+                    <a:ln>
+                      <a:noFill/>
+                    </a:ln>
+                  </pic:spPr>
+                </pic:pic>
+              </a:graphicData>
+            </a:graphic>
+          </wp:inline>
+        </w:drawing>
+      </w:r>
+    </w:p>
+    <w:p>
+      <w:pPr>
+        <w:spacing w:after="0" w:line="360" w:lineRule="auto"/>
+        <w:ind w:firstLine="720"/>
+        <w:jc w:val="center"/>
         <w:rPr>
           <w:rFonts w:ascii="Times New Roman" w:hAnsi="Times New Roman" w:cs="Times New Roman"/>
           <w:sz w:val="24"/>
           <w:szCs w:val="24"/>
           <w:lang w:val="pt-BR"/>
         </w:rPr>
-        <w:t>The load data test  initial of CTS  has eight automation processes: (i) SetupScreen, (ii) Wifi (iii) timeout, (iv) Security (v) DeveloperOptions (vi) Location, (vii) and Admin (viii) Gmail.</w:t>
-      </w:r>
-    </w:p>
-    <w:p>
-      <w:pPr>
-        <w:spacing w:line="360" w:lineRule="auto"/>
-        <w:ind w:firstLine="720"/>
-        <w:jc w:val="both"/>
-        <w:rPr>
-          <w:rFonts w:ascii="Times New Roman" w:hAnsi="Times New Roman" w:cs="Times New Roman"/>
-          <w:sz w:val="24"/>
-          <w:szCs w:val="24"/>
-        </w:rPr>
-      </w:pPr>
-      <w:r>
-        <w:rPr>
-          <w:rFonts w:ascii="Times New Roman" w:hAnsi="Times New Roman" w:cs="Times New Roman"/>
-          <w:sz w:val="24"/>
-          <w:szCs w:val="24"/>
-        </w:rPr>
-        <w:t>It is possible to observe that a critical point when performing data load testing is Wifi connection, diagnosed as an internal problem of data network currently in the project network. To validate the test, the setup was applied in 2 products, the Jelly Bean operating system version 4.3, applied in 7 versions of builds in 3 continetes.</w:t>
-      </w:r>
-    </w:p>
-    <w:p>
-      <w:pPr>
-        <w:spacing w:line="360" w:lineRule="auto"/>
-        <w:ind w:firstLine="720"/>
-        <w:jc w:val="both"/>
-        <w:rPr>
-          <w:rFonts w:ascii="Times New Roman" w:hAnsi="Times New Roman" w:cs="Times New Roman"/>
-          <w:sz w:val="24"/>
-          <w:szCs w:val="24"/>
-        </w:rPr>
-      </w:pPr>
-    </w:p>
-    <w:p>
-      <w:pPr>
-        <w:spacing w:line="360" w:lineRule="auto"/>
-        <w:ind w:firstLine="720"/>
-        <w:jc w:val="both"/>
+      </w:pPr>
+      <w:r>
         <w:rPr>
           <w:rFonts w:ascii="Times New Roman" w:hAnsi="Times New Roman" w:cs="Times New Roman"/>
           <w:sz w:val="24"/>
           <w:szCs w:val="24"/>
           <w:lang w:val="pt-BR"/>
         </w:rPr>
-      </w:pPr>
-      <w:r>
+        <w:t>GRÁFICO 3 - Resultados tempo de carga</w:t>
+      </w:r>
+    </w:p>
+    <w:p>
+      <w:pPr>
+        <w:spacing w:after="0" w:line="360" w:lineRule="auto"/>
+        <w:ind w:firstLine="720"/>
+        <w:jc w:val="center"/>
         <w:rPr>
           <w:rFonts w:ascii="Times New Roman" w:hAnsi="Times New Roman" w:cs="Times New Roman"/>
           <w:sz w:val="24"/>
           <w:szCs w:val="24"/>
           <w:lang w:val="pt-BR"/>
         </w:rPr>
-        <w:t>FIGURA X - Setup de Testes</w:t>
-      </w:r>
-    </w:p>
-    <w:p>
-      <w:pPr>
-        <w:spacing w:line="360" w:lineRule="auto"/>
-        <w:ind w:firstLine="720"/>
-        <w:jc w:val="both"/>
+      </w:pPr>
+      <w:r>
         <w:rPr>
           <w:rFonts w:ascii="Times New Roman" w:hAnsi="Times New Roman" w:cs="Times New Roman"/>
           <w:sz w:val="24"/>
           <w:szCs w:val="24"/>
           <w:lang w:val="pt-BR"/>
         </w:rPr>
-      </w:pPr>
-      <w:r>
+        <w:t>Fonte: Autores (2013)</w:t>
+      </w:r>
+    </w:p>
+    <w:p>
+      <w:pPr>
+        <w:spacing w:line="360" w:lineRule="auto"/>
+        <w:ind w:firstLine="720"/>
+        <w:jc w:val="both"/>
         <w:rPr>
           <w:rFonts w:ascii="Times New Roman" w:hAnsi="Times New Roman" w:cs="Times New Roman"/>
           <w:sz w:val="24"/>
           <w:szCs w:val="24"/>
           <w:lang w:val="pt-BR"/>
         </w:rPr>
-        <w:lastRenderedPageBreak/>
-        <w:t>Fonte: Autores (2013)</w:t>
-      </w:r>
+      </w:pPr>
+    </w:p>
+    <w:p>
+      <w:pPr>
+        <w:spacing w:line="360" w:lineRule="auto"/>
+        <w:ind w:firstLine="720"/>
+        <w:jc w:val="both"/>
+        <w:rPr>
+          <w:rFonts w:ascii="Times New Roman" w:hAnsi="Times New Roman" w:cs="Times New Roman"/>
+          <w:sz w:val="24"/>
+          <w:szCs w:val="24"/>
+        </w:rPr>
+      </w:pPr>
+      <w:r>
+        <w:rPr>
+          <w:rFonts w:ascii="Times New Roman" w:hAnsi="Times New Roman" w:cs="Times New Roman"/>
+          <w:sz w:val="24"/>
+          <w:szCs w:val="24"/>
+        </w:rPr>
+        <w:t xml:space="preserve">During the automation process, we can observe, the facility that the test engineers with different profiles had to use the proposed tool. </w:t>
+      </w:r>
+      <w:r>
+        <w:rPr>
+          <w:rFonts w:ascii="Times New Roman" w:hAnsi="Times New Roman" w:cs="Times New Roman"/>
+          <w:sz w:val="24"/>
+          <w:szCs w:val="24"/>
+        </w:rPr>
+        <w:t xml:space="preserve">This was possible because the real time spent in the initial execution of the script and executions with hits of automated tests was lower than the </w:t>
+      </w:r>
+      <w:proofErr w:type="gramStart"/>
+      <w:r>
+        <w:rPr>
+          <w:rFonts w:ascii="Times New Roman" w:hAnsi="Times New Roman" w:cs="Times New Roman"/>
+          <w:sz w:val="24"/>
+          <w:szCs w:val="24"/>
+        </w:rPr>
+        <w:t>time  estimated</w:t>
+      </w:r>
+      <w:proofErr w:type="gramEnd"/>
+      <w:r>
+        <w:rPr>
+          <w:rFonts w:ascii="Times New Roman" w:hAnsi="Times New Roman" w:cs="Times New Roman"/>
+          <w:sz w:val="24"/>
+          <w:szCs w:val="24"/>
+        </w:rPr>
+        <w:t xml:space="preserve"> for these same activities, previous experiences of automation, when other tools were used and needed the intervention of an implementer to advance the automation of tests, freeing the testers to perform other activities during the initial setup.</w:t>
+      </w:r>
+    </w:p>
+    <w:p>
+      <w:pPr>
+        <w:spacing w:line="360" w:lineRule="auto"/>
+        <w:ind w:firstLine="720"/>
+        <w:jc w:val="both"/>
+        <w:rPr>
+          <w:rFonts w:ascii="Times New Roman" w:hAnsi="Times New Roman" w:cs="Times New Roman"/>
+          <w:sz w:val="24"/>
+          <w:szCs w:val="24"/>
+        </w:rPr>
+      </w:pPr>
+    </w:p>
+    <w:p>
+      <w:pPr>
+        <w:spacing w:line="360" w:lineRule="auto"/>
+        <w:ind w:firstLine="720"/>
+        <w:jc w:val="both"/>
+        <w:rPr>
+          <w:rFonts w:ascii="Times New Roman" w:hAnsi="Times New Roman" w:cs="Times New Roman"/>
+          <w:sz w:val="24"/>
+          <w:szCs w:val="24"/>
+        </w:rPr>
+      </w:pPr>
+    </w:p>
+    <w:p>
+      <w:pPr>
+        <w:spacing w:line="360" w:lineRule="auto"/>
+        <w:ind w:firstLine="720"/>
+        <w:jc w:val="both"/>
+        <w:rPr>
+          <w:rFonts w:ascii="Times New Roman" w:hAnsi="Times New Roman" w:cs="Times New Roman"/>
+          <w:sz w:val="24"/>
+          <w:szCs w:val="24"/>
+        </w:rPr>
+      </w:pPr>
+    </w:p>
+    <w:p>
+      <w:pPr>
+        <w:spacing w:line="360" w:lineRule="auto"/>
+        <w:ind w:firstLine="720"/>
+        <w:jc w:val="both"/>
+        <w:rPr>
+          <w:rFonts w:ascii="Times New Roman" w:hAnsi="Times New Roman" w:cs="Times New Roman"/>
+          <w:sz w:val="24"/>
+          <w:szCs w:val="24"/>
+        </w:rPr>
+      </w:pPr>
+    </w:p>
+    <w:p>
+      <w:pPr>
+        <w:spacing w:line="360" w:lineRule="auto"/>
+        <w:ind w:firstLine="720"/>
+        <w:jc w:val="both"/>
+        <w:rPr>
+          <w:rFonts w:ascii="Times New Roman" w:hAnsi="Times New Roman" w:cs="Times New Roman"/>
+          <w:sz w:val="24"/>
+          <w:szCs w:val="24"/>
+        </w:rPr>
+      </w:pPr>
+    </w:p>
+    <w:p>
+      <w:pPr>
+        <w:spacing w:line="360" w:lineRule="auto"/>
+        <w:ind w:firstLine="720"/>
+        <w:jc w:val="both"/>
+        <w:rPr>
+          <w:rFonts w:ascii="Times New Roman" w:hAnsi="Times New Roman" w:cs="Times New Roman"/>
+          <w:sz w:val="24"/>
+          <w:szCs w:val="24"/>
+        </w:rPr>
+      </w:pPr>
     </w:p>
     <w:p>
       <w:pPr>
@@ -3162,482 +6075,11 @@
           <w:rFonts w:ascii="Times New Roman" w:hAnsi="Times New Roman" w:cs="Times New Roman"/>
           <w:sz w:val="24"/>
           <w:szCs w:val="24"/>
-        </w:rPr>
-      </w:pPr>
-      <w:r>
-        <w:rPr>
-          <w:rFonts w:ascii="Times New Roman" w:hAnsi="Times New Roman" w:cs="Times New Roman"/>
-          <w:sz w:val="24"/>
-          <w:szCs w:val="24"/>
-        </w:rPr>
-        <w:t>According to the results in the graphic below, the tests showed valid results, observing the tests that depend on the network for data connection (Wifi and Gmail) in mostly failed, due the network conditions vary greatly between criticism (with much access) and not critical (without much access or reasonable access).</w:t>
-      </w:r>
-      <w:r>
-        <w:rPr>
-          <w:rFonts w:ascii="Times New Roman" w:hAnsi="Times New Roman" w:cs="Times New Roman"/>
-          <w:sz w:val="24"/>
-          <w:szCs w:val="24"/>
-        </w:rPr>
-        <w:t xml:space="preserve"> </w:t>
-      </w:r>
-      <w:r>
-        <w:rPr>
-          <w:rFonts w:ascii="Times New Roman" w:hAnsi="Times New Roman" w:cs="Times New Roman"/>
-          <w:sz w:val="24"/>
-          <w:szCs w:val="24"/>
-        </w:rPr>
-        <w:t>In environments where the network does not present critical state, the tests pass. Another relevant point is the build-16_62 14.10.0Q3.X Europe, which showed a different initial configuration screen, thus invalidating the model developed.</w:t>
-      </w:r>
-      <w:r>
-        <w:rPr>
-          <w:rFonts w:ascii="Times New Roman" w:hAnsi="Times New Roman" w:cs="Times New Roman"/>
-          <w:sz w:val="24"/>
-          <w:szCs w:val="24"/>
-        </w:rPr>
-        <w:t xml:space="preserve"> </w:t>
-      </w:r>
-      <w:r>
-        <w:rPr>
-          <w:rFonts w:ascii="Times New Roman" w:hAnsi="Times New Roman" w:cs="Times New Roman"/>
-          <w:sz w:val="24"/>
-          <w:szCs w:val="24"/>
-        </w:rPr>
-        <w:t>The screen layout is a factor aggravating, as when it is changed or a new layout appears in new builds, the code will have to be adapted.</w:t>
-      </w:r>
-    </w:p>
-    <w:p>
-      <w:pPr>
-        <w:spacing w:line="360" w:lineRule="auto"/>
-        <w:ind w:firstLine="720"/>
-        <w:jc w:val="both"/>
-        <w:rPr>
-          <w:rFonts w:ascii="Times New Roman" w:hAnsi="Times New Roman" w:cs="Times New Roman"/>
-          <w:sz w:val="24"/>
-          <w:szCs w:val="24"/>
-        </w:rPr>
-      </w:pPr>
-    </w:p>
-    <w:p>
-      <w:pPr>
-        <w:spacing w:line="360" w:lineRule="auto"/>
-        <w:ind w:firstLine="720"/>
-        <w:jc w:val="both"/>
-        <w:rPr>
-          <w:rFonts w:ascii="Times New Roman" w:hAnsi="Times New Roman" w:cs="Times New Roman"/>
-          <w:sz w:val="24"/>
-          <w:szCs w:val="24"/>
           <w:lang w:val="pt-BR"/>
         </w:rPr>
       </w:pPr>
-      <w:r>
-        <w:rPr>
-          <w:rFonts w:ascii="Times New Roman" w:hAnsi="Times New Roman" w:cs="Times New Roman"/>
-          <w:sz w:val="24"/>
-          <w:szCs w:val="24"/>
-          <w:lang w:val="pt-BR"/>
-        </w:rPr>
-        <w:t>GRÁFICO 2 - Validação da Ferramenta de Testes CTS</w:t>
-      </w:r>
-    </w:p>
-    <w:p>
-      <w:pPr>
-        <w:spacing w:line="360" w:lineRule="auto"/>
-        <w:ind w:firstLine="720"/>
-        <w:jc w:val="both"/>
-        <w:rPr>
-          <w:rFonts w:ascii="Times New Roman" w:hAnsi="Times New Roman" w:cs="Times New Roman"/>
-          <w:sz w:val="24"/>
-          <w:szCs w:val="24"/>
-          <w:lang w:val="pt-BR"/>
-        </w:rPr>
-      </w:pPr>
-      <w:r>
-        <w:rPr>
-          <w:rFonts w:ascii="Times New Roman" w:hAnsi="Times New Roman" w:cs="Times New Roman"/>
-          <w:sz w:val="24"/>
-          <w:szCs w:val="24"/>
-          <w:lang w:val="pt-BR"/>
-        </w:rPr>
-        <w:t>Fonte: Autores (2013)</w:t>
-      </w:r>
-    </w:p>
-    <w:p>
-      <w:pPr>
-        <w:spacing w:line="360" w:lineRule="auto"/>
-        <w:ind w:firstLine="720"/>
-        <w:jc w:val="both"/>
-        <w:rPr>
-          <w:rFonts w:ascii="Times New Roman" w:hAnsi="Times New Roman" w:cs="Times New Roman"/>
-          <w:sz w:val="24"/>
-          <w:szCs w:val="24"/>
-          <w:lang w:val="pt-BR"/>
-        </w:rPr>
-      </w:pPr>
-    </w:p>
-    <w:p>
-      <w:pPr>
-        <w:spacing w:line="360" w:lineRule="auto"/>
-        <w:ind w:firstLine="720"/>
-        <w:jc w:val="both"/>
-        <w:rPr>
-          <w:rFonts w:ascii="Times New Roman" w:hAnsi="Times New Roman" w:cs="Times New Roman"/>
-          <w:sz w:val="24"/>
-          <w:szCs w:val="24"/>
-          <w:lang w:val="pt-BR"/>
-        </w:rPr>
-      </w:pPr>
-      <w:r>
-        <w:rPr>
-          <w:rFonts w:ascii="Times New Roman" w:hAnsi="Times New Roman" w:cs="Times New Roman"/>
-          <w:sz w:val="24"/>
-          <w:szCs w:val="24"/>
-        </w:rPr>
-        <w:t xml:space="preserve">In its entirety, 63 tests were performed to validate the tool, and of these 16 came to fail, and the rest passed. </w:t>
-      </w:r>
-      <w:r>
-        <w:rPr>
-          <w:rFonts w:ascii="Times New Roman" w:hAnsi="Times New Roman" w:cs="Times New Roman"/>
-          <w:sz w:val="24"/>
-          <w:szCs w:val="24"/>
-          <w:lang w:val="pt-BR"/>
-        </w:rPr>
-        <w:t>From the collection of these data, the tool is now available for use in the Project CIn / Motorola, requiring only improve network conditions of the environment.</w:t>
-      </w:r>
-    </w:p>
-    <w:p>
-      <w:pPr>
-        <w:spacing w:line="360" w:lineRule="auto"/>
-        <w:ind w:firstLine="720"/>
-        <w:jc w:val="both"/>
-        <w:rPr>
-          <w:rFonts w:ascii="Times New Roman" w:hAnsi="Times New Roman" w:cs="Times New Roman"/>
-          <w:sz w:val="24"/>
-          <w:szCs w:val="24"/>
-        </w:rPr>
-      </w:pPr>
-      <w:r>
-        <w:rPr>
-          <w:rFonts w:ascii="Times New Roman" w:hAnsi="Times New Roman" w:cs="Times New Roman"/>
-          <w:sz w:val="24"/>
-          <w:szCs w:val="24"/>
-        </w:rPr>
-        <w:t>Taking into account the current execution time of the CTS test case manually, being approximately 13 minutes and 50 seconds and the automation of tests takes 08 minutes and 05 seconds to setup, with a gain of 59.62% in the time of initial setup.</w:t>
-      </w:r>
-    </w:p>
-    <w:p>
-      <w:pPr>
-        <w:spacing w:line="360" w:lineRule="auto"/>
-        <w:ind w:firstLine="720"/>
-        <w:jc w:val="both"/>
-        <w:rPr>
-          <w:rFonts w:ascii="Times New Roman" w:hAnsi="Times New Roman" w:cs="Times New Roman"/>
-          <w:sz w:val="24"/>
-          <w:szCs w:val="24"/>
-        </w:rPr>
-      </w:pPr>
-    </w:p>
-    <w:p>
-      <w:pPr>
-        <w:spacing w:line="360" w:lineRule="auto"/>
-        <w:ind w:firstLine="720"/>
-        <w:jc w:val="both"/>
-        <w:rPr>
-          <w:rFonts w:ascii="Times New Roman" w:hAnsi="Times New Roman" w:cs="Times New Roman"/>
-          <w:sz w:val="24"/>
-          <w:szCs w:val="24"/>
-          <w:lang w:val="pt-BR"/>
-        </w:rPr>
-      </w:pPr>
-      <w:r>
-        <w:rPr>
-          <w:rFonts w:ascii="Times New Roman" w:hAnsi="Times New Roman" w:cs="Times New Roman"/>
-          <w:sz w:val="24"/>
-          <w:szCs w:val="24"/>
-          <w:lang w:val="pt-BR"/>
-        </w:rPr>
-        <w:t>GRÁFICO 3 - Resultados tempo de carga</w:t>
-      </w:r>
-    </w:p>
-    <w:p>
-      <w:pPr>
-        <w:spacing w:line="360" w:lineRule="auto"/>
-        <w:ind w:firstLine="720"/>
-        <w:jc w:val="both"/>
-        <w:rPr>
-          <w:rFonts w:ascii="Times New Roman" w:hAnsi="Times New Roman" w:cs="Times New Roman"/>
-          <w:sz w:val="24"/>
-          <w:szCs w:val="24"/>
-          <w:lang w:val="pt-BR"/>
-        </w:rPr>
-      </w:pPr>
-      <w:r>
-        <w:rPr>
-          <w:rFonts w:ascii="Times New Roman" w:hAnsi="Times New Roman" w:cs="Times New Roman"/>
-          <w:sz w:val="24"/>
-          <w:szCs w:val="24"/>
-          <w:lang w:val="pt-BR"/>
-        </w:rPr>
-        <w:t>Fonte: Autores (2013)</w:t>
-      </w:r>
-    </w:p>
-    <w:p>
-      <w:pPr>
-        <w:spacing w:line="360" w:lineRule="auto"/>
-        <w:ind w:firstLine="720"/>
-        <w:jc w:val="both"/>
-        <w:rPr>
-          <w:rFonts w:ascii="Times New Roman" w:hAnsi="Times New Roman" w:cs="Times New Roman"/>
-          <w:sz w:val="24"/>
-          <w:szCs w:val="24"/>
-          <w:lang w:val="pt-BR"/>
-        </w:rPr>
-      </w:pPr>
-    </w:p>
-    <w:p>
-      <w:pPr>
-        <w:spacing w:line="360" w:lineRule="auto"/>
-        <w:ind w:firstLine="720"/>
-        <w:jc w:val="both"/>
-        <w:rPr>
-          <w:rFonts w:ascii="Times New Roman" w:hAnsi="Times New Roman" w:cs="Times New Roman"/>
-          <w:sz w:val="24"/>
-          <w:szCs w:val="24"/>
-        </w:rPr>
-      </w:pPr>
-      <w:r>
-        <w:rPr>
-          <w:rFonts w:ascii="Times New Roman" w:hAnsi="Times New Roman" w:cs="Times New Roman"/>
-          <w:sz w:val="24"/>
-          <w:szCs w:val="24"/>
-        </w:rPr>
-        <w:lastRenderedPageBreak/>
-        <w:t xml:space="preserve">During the automation process, we can observe, the facility that the test engineers with different profiles had to use the proposed tool. </w:t>
-      </w:r>
-      <w:r>
-        <w:rPr>
-          <w:rFonts w:ascii="Times New Roman" w:hAnsi="Times New Roman" w:cs="Times New Roman"/>
-          <w:sz w:val="24"/>
-          <w:szCs w:val="24"/>
-        </w:rPr>
-        <w:t>This was possible because the real time spent in the initial execution of the script and executions with hits of automated tests was lower than the time  estimated for these same activities, previous experiences of automation, when other tools were used and needed the intervention of an implementer to advance the automation of tests, freeing the testers to perform other activities during the initial setup.</w:t>
-      </w:r>
-    </w:p>
-    <w:p>
-      <w:pPr>
-        <w:spacing w:line="360" w:lineRule="auto"/>
-        <w:ind w:firstLine="720"/>
-        <w:jc w:val="both"/>
-        <w:rPr>
-          <w:rFonts w:ascii="Times New Roman" w:hAnsi="Times New Roman" w:cs="Times New Roman"/>
-          <w:sz w:val="24"/>
-          <w:szCs w:val="24"/>
-        </w:rPr>
-      </w:pPr>
-    </w:p>
-    <w:p>
-      <w:pPr>
-        <w:spacing w:line="360" w:lineRule="auto"/>
-        <w:ind w:firstLine="720"/>
-        <w:jc w:val="both"/>
-        <w:rPr>
-          <w:rFonts w:ascii="Times New Roman" w:hAnsi="Times New Roman" w:cs="Times New Roman"/>
-          <w:sz w:val="24"/>
-          <w:szCs w:val="24"/>
-        </w:rPr>
-      </w:pPr>
-    </w:p>
-    <w:p>
-      <w:pPr>
-        <w:spacing w:line="360" w:lineRule="auto"/>
-        <w:ind w:firstLine="720"/>
-        <w:jc w:val="both"/>
-        <w:rPr>
-          <w:rFonts w:ascii="Times New Roman" w:hAnsi="Times New Roman" w:cs="Times New Roman"/>
-          <w:sz w:val="24"/>
-          <w:szCs w:val="24"/>
-        </w:rPr>
-      </w:pPr>
-    </w:p>
-    <w:p>
-      <w:pPr>
-        <w:spacing w:line="360" w:lineRule="auto"/>
-        <w:ind w:firstLine="720"/>
-        <w:jc w:val="both"/>
-        <w:rPr>
-          <w:rFonts w:ascii="Times New Roman" w:hAnsi="Times New Roman" w:cs="Times New Roman"/>
-          <w:sz w:val="24"/>
-          <w:szCs w:val="24"/>
-        </w:rPr>
-      </w:pPr>
-    </w:p>
-    <w:p>
-      <w:pPr>
-        <w:spacing w:line="360" w:lineRule="auto"/>
-        <w:ind w:firstLine="720"/>
-        <w:jc w:val="both"/>
-        <w:rPr>
-          <w:rFonts w:ascii="Times New Roman" w:hAnsi="Times New Roman" w:cs="Times New Roman"/>
-          <w:sz w:val="24"/>
-          <w:szCs w:val="24"/>
-        </w:rPr>
-      </w:pPr>
-    </w:p>
-    <w:p>
-      <w:pPr>
-        <w:spacing w:line="360" w:lineRule="auto"/>
-        <w:ind w:firstLine="720"/>
-        <w:jc w:val="both"/>
-        <w:rPr>
-          <w:rFonts w:ascii="Times New Roman" w:hAnsi="Times New Roman" w:cs="Times New Roman"/>
-          <w:sz w:val="24"/>
-          <w:szCs w:val="24"/>
-        </w:rPr>
-      </w:pPr>
-    </w:p>
-    <w:p>
-      <w:pPr>
-        <w:spacing w:line="360" w:lineRule="auto"/>
-        <w:ind w:firstLine="720"/>
-        <w:jc w:val="both"/>
-        <w:rPr>
-          <w:rFonts w:ascii="Times New Roman" w:hAnsi="Times New Roman" w:cs="Times New Roman"/>
-          <w:sz w:val="24"/>
-          <w:szCs w:val="24"/>
-        </w:rPr>
-      </w:pPr>
-    </w:p>
-    <w:p>
-      <w:pPr>
-        <w:spacing w:line="360" w:lineRule="auto"/>
-        <w:ind w:firstLine="720"/>
-        <w:jc w:val="both"/>
-        <w:rPr>
-          <w:rFonts w:ascii="Times New Roman" w:hAnsi="Times New Roman" w:cs="Times New Roman"/>
-          <w:sz w:val="24"/>
-          <w:szCs w:val="24"/>
-        </w:rPr>
-      </w:pPr>
-    </w:p>
-    <w:p>
-      <w:pPr>
-        <w:spacing w:line="360" w:lineRule="auto"/>
-        <w:ind w:firstLine="720"/>
-        <w:jc w:val="both"/>
-        <w:rPr>
-          <w:rFonts w:ascii="Times New Roman" w:hAnsi="Times New Roman" w:cs="Times New Roman"/>
-          <w:sz w:val="24"/>
-          <w:szCs w:val="24"/>
-        </w:rPr>
-      </w:pPr>
-    </w:p>
-    <w:p>
-      <w:pPr>
-        <w:spacing w:line="360" w:lineRule="auto"/>
-        <w:ind w:firstLine="720"/>
-        <w:jc w:val="both"/>
-        <w:rPr>
-          <w:rFonts w:ascii="Times New Roman" w:hAnsi="Times New Roman" w:cs="Times New Roman"/>
-          <w:sz w:val="24"/>
-          <w:szCs w:val="24"/>
-        </w:rPr>
-      </w:pPr>
-    </w:p>
-    <w:p>
-      <w:pPr>
-        <w:spacing w:line="360" w:lineRule="auto"/>
-        <w:ind w:firstLine="720"/>
-        <w:jc w:val="both"/>
-        <w:rPr>
-          <w:rFonts w:ascii="Times New Roman" w:hAnsi="Times New Roman" w:cs="Times New Roman"/>
-          <w:sz w:val="24"/>
-          <w:szCs w:val="24"/>
-        </w:rPr>
-      </w:pPr>
-    </w:p>
-    <w:p>
-      <w:pPr>
-        <w:spacing w:line="360" w:lineRule="auto"/>
-        <w:ind w:firstLine="720"/>
-        <w:jc w:val="both"/>
-        <w:rPr>
-          <w:rFonts w:ascii="Times New Roman" w:hAnsi="Times New Roman" w:cs="Times New Roman"/>
-          <w:sz w:val="24"/>
-          <w:szCs w:val="24"/>
-        </w:rPr>
-      </w:pPr>
-    </w:p>
-    <w:p>
-      <w:pPr>
-        <w:spacing w:line="360" w:lineRule="auto"/>
-        <w:ind w:firstLine="720"/>
-        <w:jc w:val="both"/>
-        <w:rPr>
-          <w:rFonts w:ascii="Times New Roman" w:hAnsi="Times New Roman" w:cs="Times New Roman"/>
-          <w:sz w:val="24"/>
-          <w:szCs w:val="24"/>
-        </w:rPr>
-      </w:pPr>
-    </w:p>
-    <w:p>
-      <w:pPr>
-        <w:spacing w:line="360" w:lineRule="auto"/>
-        <w:ind w:firstLine="720"/>
-        <w:jc w:val="both"/>
-        <w:rPr>
-          <w:rFonts w:ascii="Times New Roman" w:hAnsi="Times New Roman" w:cs="Times New Roman"/>
-          <w:sz w:val="24"/>
-          <w:szCs w:val="24"/>
-        </w:rPr>
-      </w:pPr>
-    </w:p>
-    <w:p>
-      <w:pPr>
-        <w:spacing w:line="360" w:lineRule="auto"/>
-        <w:ind w:firstLine="720"/>
-        <w:jc w:val="both"/>
-        <w:rPr>
-          <w:rFonts w:ascii="Times New Roman" w:hAnsi="Times New Roman" w:cs="Times New Roman"/>
-          <w:sz w:val="24"/>
-          <w:szCs w:val="24"/>
-        </w:rPr>
-      </w:pPr>
-    </w:p>
-    <w:p>
-      <w:pPr>
-        <w:spacing w:line="360" w:lineRule="auto"/>
-        <w:ind w:firstLine="720"/>
-        <w:jc w:val="both"/>
-        <w:rPr>
-          <w:rFonts w:ascii="Times New Roman" w:hAnsi="Times New Roman" w:cs="Times New Roman"/>
-          <w:sz w:val="24"/>
-          <w:szCs w:val="24"/>
-        </w:rPr>
-      </w:pPr>
-    </w:p>
-    <w:p>
-      <w:pPr>
-        <w:spacing w:line="360" w:lineRule="auto"/>
-        <w:ind w:firstLine="720"/>
-        <w:jc w:val="both"/>
-        <w:rPr>
-          <w:rFonts w:ascii="Times New Roman" w:hAnsi="Times New Roman" w:cs="Times New Roman"/>
-          <w:sz w:val="24"/>
-          <w:szCs w:val="24"/>
-        </w:rPr>
-      </w:pPr>
-    </w:p>
-    <w:p>
-      <w:pPr>
-        <w:spacing w:line="360" w:lineRule="auto"/>
-        <w:ind w:firstLine="720"/>
-        <w:jc w:val="both"/>
-        <w:rPr>
-          <w:rFonts w:ascii="Times New Roman" w:hAnsi="Times New Roman" w:cs="Times New Roman"/>
-          <w:sz w:val="24"/>
-          <w:szCs w:val="24"/>
-          <w:lang w:val="pt-BR"/>
-        </w:rPr>
-      </w:pPr>
+      <w:bookmarkStart w:id="0" w:name="_GoBack"/>
+      <w:bookmarkEnd w:id="0"/>
       <w:r>
         <w:rPr>
           <w:rFonts w:ascii="Times New Roman" w:hAnsi="Times New Roman" w:cs="Times New Roman"/>
@@ -3665,7 +6107,59 @@
           <w:rFonts w:ascii="Times New Roman" w:hAnsi="Times New Roman" w:cs="Times New Roman"/>
           <w:sz w:val="24"/>
           <w:szCs w:val="24"/>
-          <w:lang w:val="pt-BR"/>
+        </w:rPr>
+        <w:t>Systems development covers issues such as productivity, portability, quality</w:t>
+      </w:r>
+      <w:proofErr w:type="gramStart"/>
+      <w:r>
+        <w:rPr>
+          <w:rFonts w:ascii="Times New Roman" w:hAnsi="Times New Roman" w:cs="Times New Roman"/>
+          <w:sz w:val="24"/>
+          <w:szCs w:val="24"/>
+        </w:rPr>
+        <w:t>,  documentation</w:t>
+      </w:r>
+      <w:proofErr w:type="gramEnd"/>
+      <w:r>
+        <w:rPr>
+          <w:rFonts w:ascii="Times New Roman" w:hAnsi="Times New Roman" w:cs="Times New Roman"/>
+          <w:sz w:val="24"/>
+          <w:szCs w:val="24"/>
+        </w:rPr>
+        <w:t xml:space="preserve"> and other which makes it a complex task that requires technical knowledge, organization, creativity and intense communication between teams.</w:t>
+      </w:r>
+      <w:r>
+        <w:rPr>
+          <w:rFonts w:ascii="Times New Roman" w:hAnsi="Times New Roman" w:cs="Times New Roman"/>
+          <w:sz w:val="24"/>
+          <w:szCs w:val="24"/>
+        </w:rPr>
+        <w:t xml:space="preserve"> </w:t>
+      </w:r>
+      <w:r>
+        <w:rPr>
+          <w:rFonts w:ascii="Times New Roman" w:hAnsi="Times New Roman" w:cs="Times New Roman"/>
+          <w:sz w:val="24"/>
+          <w:szCs w:val="24"/>
+        </w:rPr>
+        <w:t>That occurs during development some of these requirements fails; being unpredictable moment when the failure occurred. Checking this set of variables becomes Necessary there's an easy and quick way to run a test scenario at any time, and this is feasible with the help of automated testing.</w:t>
+      </w:r>
+    </w:p>
+    <w:p>
+      <w:pPr>
+        <w:spacing w:line="360" w:lineRule="auto"/>
+        <w:jc w:val="both"/>
+        <w:rPr>
+          <w:rFonts w:ascii="Times New Roman" w:hAnsi="Times New Roman" w:cs="Times New Roman"/>
+          <w:sz w:val="24"/>
+          <w:szCs w:val="24"/>
+        </w:rPr>
+      </w:pPr>
+      <w:r>
+        <w:rPr>
+          <w:rFonts w:ascii="Times New Roman" w:hAnsi="Times New Roman" w:cs="Times New Roman"/>
+          <w:sz w:val="24"/>
+          <w:szCs w:val="24"/>
         </w:rPr>
         <w:tab/>
       </w:r>
@@ -3675,29 +6169,12 @@
           <w:sz w:val="24"/>
           <w:szCs w:val="24"/>
         </w:rPr>
-        <w:t>Systems development covers issues such as productivity, portability, quality,  documentation and other which makes it a complex task that requires technical knowledge, organization, creativity and intense communication between teams.</w:t>
-      </w:r>
-      <w:r>
-        <w:rPr>
-          <w:rFonts w:ascii="Times New Roman" w:hAnsi="Times New Roman" w:cs="Times New Roman"/>
-          <w:sz w:val="24"/>
-          <w:szCs w:val="24"/>
-        </w:rPr>
-        <w:t xml:space="preserve"> </w:t>
-      </w:r>
-      <w:r>
-        <w:rPr>
-          <w:rFonts w:ascii="Times New Roman" w:hAnsi="Times New Roman" w:cs="Times New Roman"/>
-          <w:sz w:val="24"/>
-          <w:szCs w:val="24"/>
-        </w:rPr>
-        <w:t>That occurs during development some of these requirements fails; being unpredictable moment when the failure occurred. Checking this set of variables becomes Necessary there's an easy and quick way to run a test scenario at any time, and this is feasible with the help of automated testing.</w:t>
-      </w:r>
-    </w:p>
-    <w:p>
-      <w:pPr>
-        <w:spacing w:line="360" w:lineRule="auto"/>
-        <w:ind w:firstLine="720"/>
+        <w:t>The automation of testing presents, more security of test execution, allows you to create more elaborate and complex tests, which are identically repeated numerous times.</w:t>
+      </w:r>
+    </w:p>
+    <w:p>
+      <w:pPr>
+        <w:spacing w:line="360" w:lineRule="auto"/>
         <w:jc w:val="both"/>
         <w:rPr>
           <w:rFonts w:ascii="Times New Roman" w:hAnsi="Times New Roman" w:cs="Times New Roman"/>
@@ -3719,35 +6196,6 @@
           <w:sz w:val="24"/>
           <w:szCs w:val="24"/>
         </w:rPr>
-        <w:t>The automation of testing presents, more security of test execution, allows you to create more elaborate and complex tests, which are identically repeated numerous times.</w:t>
-      </w:r>
-    </w:p>
-    <w:p>
-      <w:pPr>
-        <w:spacing w:line="360" w:lineRule="auto"/>
-        <w:ind w:firstLine="720"/>
-        <w:jc w:val="both"/>
-        <w:rPr>
-          <w:rFonts w:ascii="Times New Roman" w:hAnsi="Times New Roman" w:cs="Times New Roman"/>
-          <w:sz w:val="24"/>
-          <w:szCs w:val="24"/>
-          <w:lang w:val="pt-BR"/>
-        </w:rPr>
-      </w:pPr>
-      <w:r>
-        <w:rPr>
-          <w:rFonts w:ascii="Times New Roman" w:hAnsi="Times New Roman" w:cs="Times New Roman"/>
-          <w:sz w:val="24"/>
-          <w:szCs w:val="24"/>
-        </w:rPr>
-        <w:tab/>
-      </w:r>
-      <w:r>
-        <w:rPr>
-          <w:rFonts w:ascii="Times New Roman" w:hAnsi="Times New Roman" w:cs="Times New Roman"/>
-          <w:sz w:val="24"/>
-          <w:szCs w:val="24"/>
-        </w:rPr>
         <w:t xml:space="preserve">Another factor considered relevant, automation increases the amount of time spent on checking the system and decreases the time spent on the identification and correction of errors. </w:t>
       </w:r>
       <w:r>
@@ -3755,104 +6203,235 @@
           <w:rFonts w:ascii="Times New Roman" w:hAnsi="Times New Roman" w:cs="Times New Roman"/>
           <w:sz w:val="24"/>
           <w:szCs w:val="24"/>
-          <w:lang w:val="pt-BR"/>
-        </w:rPr>
-        <w:t>By isolating the tests of artesal manufacturing, in other words, manually tests  can be performed at any time and, consequently, the errors tend to be found earlier.</w:t>
-      </w:r>
-    </w:p>
-    <w:p>
-      <w:pPr>
-        <w:spacing w:line="360" w:lineRule="auto"/>
-        <w:ind w:firstLine="720"/>
-        <w:jc w:val="both"/>
-        <w:rPr>
-          <w:rFonts w:ascii="Times New Roman" w:hAnsi="Times New Roman" w:cs="Times New Roman"/>
-          <w:sz w:val="24"/>
-          <w:szCs w:val="24"/>
-          <w:lang w:val="pt-BR"/>
-        </w:rPr>
-      </w:pPr>
-      <w:r>
-        <w:rPr>
-          <w:rFonts w:ascii="Times New Roman" w:hAnsi="Times New Roman" w:cs="Times New Roman"/>
-          <w:sz w:val="24"/>
-          <w:szCs w:val="24"/>
-          <w:lang w:val="pt-BR"/>
-        </w:rPr>
-        <w:t>Despite the automated tests help create a cohesive and less coupled modeling of the system, its main purpose is to verify the quality of different features on the devices.</w:t>
-      </w:r>
-    </w:p>
-    <w:p>
-      <w:pPr>
-        <w:spacing w:line="360" w:lineRule="auto"/>
-        <w:ind w:firstLine="720"/>
-        <w:jc w:val="both"/>
-        <w:rPr>
-          <w:rFonts w:ascii="Times New Roman" w:hAnsi="Times New Roman" w:cs="Times New Roman"/>
-          <w:sz w:val="24"/>
-          <w:szCs w:val="24"/>
-          <w:lang w:val="pt-BR"/>
-        </w:rPr>
-      </w:pPr>
-      <w:r>
-        <w:rPr>
-          <w:rFonts w:ascii="Times New Roman" w:hAnsi="Times New Roman" w:cs="Times New Roman"/>
-          <w:sz w:val="24"/>
-          <w:szCs w:val="24"/>
-        </w:rPr>
-        <w:t xml:space="preserve">The process of test automation is complex, which is error-prone and requires maintenance, factor by which,  is most important that the batteries of tests be high quality, ie, organized, readable, fast among others. </w:t>
-      </w:r>
-      <w:r>
-        <w:rPr>
-          <w:rFonts w:ascii="Times New Roman" w:hAnsi="Times New Roman" w:cs="Times New Roman"/>
-          <w:sz w:val="24"/>
-          <w:szCs w:val="24"/>
-          <w:lang w:val="pt-BR"/>
+        </w:rPr>
+        <w:t xml:space="preserve">By isolating the tests of </w:t>
+      </w:r>
+      <w:proofErr w:type="spellStart"/>
+      <w:r>
+        <w:rPr>
+          <w:rFonts w:ascii="Times New Roman" w:hAnsi="Times New Roman" w:cs="Times New Roman"/>
+          <w:sz w:val="24"/>
+          <w:szCs w:val="24"/>
+        </w:rPr>
+        <w:t>artesal</w:t>
+      </w:r>
+      <w:proofErr w:type="spellEnd"/>
+      <w:r>
+        <w:rPr>
+          <w:rFonts w:ascii="Times New Roman" w:hAnsi="Times New Roman" w:cs="Times New Roman"/>
+          <w:sz w:val="24"/>
+          <w:szCs w:val="24"/>
+        </w:rPr>
+        <w:t xml:space="preserve"> manufacturing, in other words, manually </w:t>
+      </w:r>
+      <w:proofErr w:type="gramStart"/>
+      <w:r>
+        <w:rPr>
+          <w:rFonts w:ascii="Times New Roman" w:hAnsi="Times New Roman" w:cs="Times New Roman"/>
+          <w:sz w:val="24"/>
+          <w:szCs w:val="24"/>
+        </w:rPr>
+        <w:t>tests  can</w:t>
+      </w:r>
+      <w:proofErr w:type="gramEnd"/>
+      <w:r>
+        <w:rPr>
+          <w:rFonts w:ascii="Times New Roman" w:hAnsi="Times New Roman" w:cs="Times New Roman"/>
+          <w:sz w:val="24"/>
+          <w:szCs w:val="24"/>
+        </w:rPr>
+        <w:t xml:space="preserve"> be performed at any time and, consequently, the errors tend to be found earlier.</w:t>
+      </w:r>
+    </w:p>
+    <w:p>
+      <w:pPr>
+        <w:spacing w:line="360" w:lineRule="auto"/>
+        <w:ind w:firstLine="720"/>
+        <w:jc w:val="both"/>
+        <w:rPr>
+          <w:rFonts w:ascii="Times New Roman" w:hAnsi="Times New Roman" w:cs="Times New Roman"/>
+          <w:sz w:val="24"/>
+          <w:szCs w:val="24"/>
+        </w:rPr>
+      </w:pPr>
+      <w:r>
+        <w:rPr>
+          <w:rFonts w:ascii="Times New Roman" w:hAnsi="Times New Roman" w:cs="Times New Roman"/>
+          <w:sz w:val="24"/>
+          <w:szCs w:val="24"/>
+        </w:rPr>
+        <w:t xml:space="preserve">Despite the automated tests help create a cohesive and less coupled modeling of the </w:t>
+      </w:r>
+      <w:proofErr w:type="gramStart"/>
+      <w:r>
+        <w:rPr>
+          <w:rFonts w:ascii="Times New Roman" w:hAnsi="Times New Roman" w:cs="Times New Roman"/>
+          <w:sz w:val="24"/>
+          <w:szCs w:val="24"/>
+        </w:rPr>
+        <w:t>system,</w:t>
+      </w:r>
+      <w:proofErr w:type="gramEnd"/>
+      <w:r>
+        <w:rPr>
+          <w:rFonts w:ascii="Times New Roman" w:hAnsi="Times New Roman" w:cs="Times New Roman"/>
+          <w:sz w:val="24"/>
+          <w:szCs w:val="24"/>
+        </w:rPr>
+        <w:t xml:space="preserve"> its main purpose is to verify the quality of different features on the devices.</w:t>
+      </w:r>
+    </w:p>
+    <w:p>
+      <w:pPr>
+        <w:spacing w:line="360" w:lineRule="auto"/>
+        <w:ind w:firstLine="720"/>
+        <w:jc w:val="both"/>
+        <w:rPr>
+          <w:rFonts w:ascii="Times New Roman" w:hAnsi="Times New Roman" w:cs="Times New Roman"/>
+          <w:sz w:val="24"/>
+          <w:szCs w:val="24"/>
+        </w:rPr>
+      </w:pPr>
+      <w:r>
+        <w:rPr>
+          <w:rFonts w:ascii="Times New Roman" w:hAnsi="Times New Roman" w:cs="Times New Roman"/>
+          <w:sz w:val="24"/>
+          <w:szCs w:val="24"/>
+        </w:rPr>
+        <w:t>The process of test automation is complex, which is error-prone and requires maintenance, factor by which</w:t>
+      </w:r>
+      <w:proofErr w:type="gramStart"/>
+      <w:r>
+        <w:rPr>
+          <w:rFonts w:ascii="Times New Roman" w:hAnsi="Times New Roman" w:cs="Times New Roman"/>
+          <w:sz w:val="24"/>
+          <w:szCs w:val="24"/>
+        </w:rPr>
+        <w:t>,  is</w:t>
+      </w:r>
+      <w:proofErr w:type="gramEnd"/>
+      <w:r>
+        <w:rPr>
+          <w:rFonts w:ascii="Times New Roman" w:hAnsi="Times New Roman" w:cs="Times New Roman"/>
+          <w:sz w:val="24"/>
+          <w:szCs w:val="24"/>
+        </w:rPr>
+        <w:t xml:space="preserve"> most important that the batteries of tests be high quality, </w:t>
+      </w:r>
+      <w:proofErr w:type="spellStart"/>
+      <w:r>
+        <w:rPr>
+          <w:rFonts w:ascii="Times New Roman" w:hAnsi="Times New Roman" w:cs="Times New Roman"/>
+          <w:sz w:val="24"/>
+          <w:szCs w:val="24"/>
+        </w:rPr>
+        <w:t>ie</w:t>
+      </w:r>
+      <w:proofErr w:type="spellEnd"/>
+      <w:r>
+        <w:rPr>
+          <w:rFonts w:ascii="Times New Roman" w:hAnsi="Times New Roman" w:cs="Times New Roman"/>
+          <w:sz w:val="24"/>
+          <w:szCs w:val="24"/>
+        </w:rPr>
+        <w:t xml:space="preserve">, organized, readable, fast among others. </w:t>
+      </w:r>
+      <w:proofErr w:type="gramStart"/>
+      <w:r>
+        <w:rPr>
+          <w:rFonts w:ascii="Times New Roman" w:hAnsi="Times New Roman" w:cs="Times New Roman"/>
+          <w:sz w:val="24"/>
+          <w:szCs w:val="24"/>
         </w:rPr>
         <w:t>Which requires knowledge of best practices, patterns, anti-patterns and indications of problems.</w:t>
       </w:r>
-    </w:p>
-    <w:p>
-      <w:pPr>
-        <w:spacing w:line="360" w:lineRule="auto"/>
-        <w:ind w:firstLine="720"/>
-        <w:jc w:val="both"/>
-        <w:rPr>
-          <w:rFonts w:ascii="Times New Roman" w:hAnsi="Times New Roman" w:cs="Times New Roman"/>
-          <w:sz w:val="24"/>
-          <w:szCs w:val="24"/>
-          <w:lang w:val="pt-BR"/>
-        </w:rPr>
-      </w:pPr>
-      <w:r>
-        <w:rPr>
-          <w:rFonts w:ascii="Times New Roman" w:hAnsi="Times New Roman" w:cs="Times New Roman"/>
-          <w:sz w:val="24"/>
-          <w:szCs w:val="24"/>
-          <w:lang w:val="pt-BR"/>
-        </w:rPr>
-        <w:t>Suggestions for future work: (i) improve the tool, by implementing new features, creating reports of test execution thereby having greater utility for documentation, (ii) adapting the testing tool with data persistence, (iii) Create metrics of standards quality, thereby obtaining the number of defects with the amount of performed tests, (iv)</w:t>
-      </w:r>
-    </w:p>
-    <w:p>
-      <w:pPr>
-        <w:spacing w:line="360" w:lineRule="auto"/>
-        <w:ind w:firstLine="720"/>
-        <w:jc w:val="both"/>
-        <w:rPr>
-          <w:rFonts w:ascii="Times New Roman" w:hAnsi="Times New Roman" w:cs="Times New Roman"/>
-          <w:sz w:val="24"/>
-          <w:szCs w:val="24"/>
-        </w:rPr>
-      </w:pPr>
-      <w:r>
-        <w:rPr>
-          <w:rFonts w:ascii="Times New Roman" w:hAnsi="Times New Roman" w:cs="Times New Roman"/>
-          <w:sz w:val="24"/>
-          <w:szCs w:val="24"/>
-        </w:rPr>
-        <w:t>The development of the tool, as well as during the course together with the work performed in laboratory, was possible to define steps used in the evaluation and implementation of the improvement of the test procedures. Also enabling theoretical approaches in software testing activities related to this activity.</w:t>
-      </w:r>
+      <w:proofErr w:type="gramEnd"/>
+    </w:p>
+    <w:p>
+      <w:pPr>
+        <w:spacing w:line="360" w:lineRule="auto"/>
+        <w:ind w:firstLine="720"/>
+        <w:jc w:val="both"/>
+        <w:rPr>
+          <w:rFonts w:ascii="Times New Roman" w:hAnsi="Times New Roman" w:cs="Times New Roman"/>
+          <w:sz w:val="24"/>
+          <w:szCs w:val="24"/>
+        </w:rPr>
+      </w:pPr>
+      <w:r>
+        <w:rPr>
+          <w:rFonts w:ascii="Times New Roman" w:hAnsi="Times New Roman" w:cs="Times New Roman"/>
+          <w:sz w:val="24"/>
+          <w:szCs w:val="24"/>
+        </w:rPr>
+        <w:t>Suggestions for future work: (</w:t>
+      </w:r>
+      <w:proofErr w:type="spellStart"/>
+      <w:r>
+        <w:rPr>
+          <w:rFonts w:ascii="Times New Roman" w:hAnsi="Times New Roman" w:cs="Times New Roman"/>
+          <w:sz w:val="24"/>
+          <w:szCs w:val="24"/>
+        </w:rPr>
+        <w:t>i</w:t>
+      </w:r>
+      <w:proofErr w:type="spellEnd"/>
+      <w:r>
+        <w:rPr>
+          <w:rFonts w:ascii="Times New Roman" w:hAnsi="Times New Roman" w:cs="Times New Roman"/>
+          <w:sz w:val="24"/>
+          <w:szCs w:val="24"/>
+        </w:rPr>
+        <w:t xml:space="preserve">) improve the tool, by implementing new features, creating reports of test execution thereby having greater utility for documentation, (ii) adapting the testing </w:t>
+      </w:r>
+      <w:proofErr w:type="gramStart"/>
+      <w:r>
+        <w:rPr>
+          <w:rFonts w:ascii="Times New Roman" w:hAnsi="Times New Roman" w:cs="Times New Roman"/>
+          <w:sz w:val="24"/>
+          <w:szCs w:val="24"/>
+        </w:rPr>
+        <w:t>tool</w:t>
+      </w:r>
+      <w:proofErr w:type="gramEnd"/>
+      <w:r>
+        <w:rPr>
+          <w:rFonts w:ascii="Times New Roman" w:hAnsi="Times New Roman" w:cs="Times New Roman"/>
+          <w:sz w:val="24"/>
+          <w:szCs w:val="24"/>
+        </w:rPr>
+        <w:t xml:space="preserve"> with data persistence, (iii) Create metrics of standards quality, thereby obtaining the number of defects with the amount of performed tests, (iv)</w:t>
+      </w:r>
+    </w:p>
+    <w:p>
+      <w:pPr>
+        <w:spacing w:line="360" w:lineRule="auto"/>
+        <w:ind w:firstLine="720"/>
+        <w:jc w:val="both"/>
+        <w:rPr>
+          <w:rFonts w:ascii="Times New Roman" w:hAnsi="Times New Roman" w:cs="Times New Roman"/>
+          <w:sz w:val="24"/>
+          <w:szCs w:val="24"/>
+        </w:rPr>
+      </w:pPr>
+      <w:r>
+        <w:rPr>
+          <w:rFonts w:ascii="Times New Roman" w:hAnsi="Times New Roman" w:cs="Times New Roman"/>
+          <w:sz w:val="24"/>
+          <w:szCs w:val="24"/>
+        </w:rPr>
+        <w:t xml:space="preserve">The development of the tool, as well as during the course together with the work performed in laboratory, was possible to define steps used in the evaluation and implementation of the improvement of the test procedures. </w:t>
+      </w:r>
+      <w:proofErr w:type="gramStart"/>
+      <w:r>
+        <w:rPr>
+          <w:rFonts w:ascii="Times New Roman" w:hAnsi="Times New Roman" w:cs="Times New Roman"/>
+          <w:sz w:val="24"/>
+          <w:szCs w:val="24"/>
+        </w:rPr>
+        <w:t>Also enabling theoretical approaches in software testing activities related to this activity.</w:t>
+      </w:r>
+      <w:proofErr w:type="gramEnd"/>
     </w:p>
     <w:sectPr>
       <w:pgSz w:w="12240" w:h="15840"/>
@@ -3865,8 +6444,8 @@
 </file>
 
 <file path=word/endnotes.xml><?xml version="1.0" encoding="utf-8"?>
-<w:endnotes xmlns:ve="http://schemas.openxmlformats.org/markup-compatibility/2006" xmlns:o="urn:schemas-microsoft-com:office:office" xmlns:r="http://schemas.openxmlformats.org/officeDocument/2006/relationships" xmlns:m="http://schemas.openxmlformats.org/officeDocument/2006/math" xmlns:v="urn:schemas-microsoft-com:vml" xmlns:wp="http://schemas.openxmlformats.org/drawingml/2006/wordprocessingDrawing" xmlns:w10="urn:schemas-microsoft-com:office:word" xmlns:w="http://schemas.openxmlformats.org/wordprocessingml/2006/main" xmlns:wne="http://schemas.microsoft.com/office/word/2006/wordml">
-  <w:endnote w:type="separator" w:id="0">
+<w:endnotes xmlns:wpc="http://schemas.microsoft.com/office/word/2010/wordprocessingCanvas" xmlns:mc="http://schemas.openxmlformats.org/markup-compatibility/2006" xmlns:o="urn:schemas-microsoft-com:office:office" xmlns:r="http://schemas.openxmlformats.org/officeDocument/2006/relationships" xmlns:m="http://schemas.openxmlformats.org/officeDocument/2006/math" xmlns:v="urn:schemas-microsoft-com:vml" xmlns:wp14="http://schemas.microsoft.com/office/word/2010/wordprocessingDrawing" xmlns:wp="http://schemas.openxmlformats.org/drawingml/2006/wordprocessingDrawing" xmlns:w10="urn:schemas-microsoft-com:office:word" xmlns:w="http://schemas.openxmlformats.org/wordprocessingml/2006/main" xmlns:w14="http://schemas.microsoft.com/office/word/2010/wordml" xmlns:wpg="http://schemas.microsoft.com/office/word/2010/wordprocessingGroup" xmlns:wpi="http://schemas.microsoft.com/office/word/2010/wordprocessingInk" xmlns:wne="http://schemas.microsoft.com/office/word/2006/wordml" xmlns:wps="http://schemas.microsoft.com/office/word/2010/wordprocessingShape" mc:Ignorable="w14 wp14">
+  <w:endnote w:type="separator" w:id="-1">
     <w:p>
       <w:pPr>
         <w:spacing w:after="0" w:line="240" w:lineRule="auto"/>
@@ -3876,7 +6455,7 @@
       </w:r>
     </w:p>
   </w:endnote>
-  <w:endnote w:type="continuationSeparator" w:id="1">
+  <w:endnote w:type="continuationSeparator" w:id="0">
     <w:p>
       <w:pPr>
         <w:spacing w:after="0" w:line="240" w:lineRule="auto"/>
@@ -3890,8 +6469,8 @@
 </file>
 
 <file path=word/footnotes.xml><?xml version="1.0" encoding="utf-8"?>
-<w:footnotes xmlns:ve="http://schemas.openxmlformats.org/markup-compatibility/2006" xmlns:o="urn:schemas-microsoft-com:office:office" xmlns:r="http://schemas.openxmlformats.org/officeDocument/2006/relationships" xmlns:m="http://schemas.openxmlformats.org/officeDocument/2006/math" xmlns:v="urn:schemas-microsoft-com:vml" xmlns:wp="http://schemas.openxmlformats.org/drawingml/2006/wordprocessingDrawing" xmlns:w10="urn:schemas-microsoft-com:office:word" xmlns:w="http://schemas.openxmlformats.org/wordprocessingml/2006/main" xmlns:wne="http://schemas.microsoft.com/office/word/2006/wordml">
-  <w:footnote w:type="separator" w:id="0">
+<w:footnotes xmlns:wpc="http://schemas.microsoft.com/office/word/2010/wordprocessingCanvas" xmlns:mc="http://schemas.openxmlformats.org/markup-compatibility/2006" xmlns:o="urn:schemas-microsoft-com:office:office" xmlns:r="http://schemas.openxmlformats.org/officeDocument/2006/relationships" xmlns:m="http://schemas.openxmlformats.org/officeDocument/2006/math" xmlns:v="urn:schemas-microsoft-com:vml" xmlns:wp14="http://schemas.microsoft.com/office/word/2010/wordprocessingDrawing" xmlns:wp="http://schemas.openxmlformats.org/drawingml/2006/wordprocessingDrawing" xmlns:w10="urn:schemas-microsoft-com:office:word" xmlns:w="http://schemas.openxmlformats.org/wordprocessingml/2006/main" xmlns:w14="http://schemas.microsoft.com/office/word/2010/wordml" xmlns:wpg="http://schemas.microsoft.com/office/word/2010/wordprocessingGroup" xmlns:wpi="http://schemas.microsoft.com/office/word/2010/wordprocessingInk" xmlns:wne="http://schemas.microsoft.com/office/word/2006/wordml" xmlns:wps="http://schemas.microsoft.com/office/word/2010/wordprocessingShape" mc:Ignorable="w14 wp14">
+  <w:footnote w:type="separator" w:id="-1">
     <w:p>
       <w:pPr>
         <w:spacing w:after="0" w:line="240" w:lineRule="auto"/>
@@ -3901,7 +6480,7 @@
       </w:r>
     </w:p>
   </w:footnote>
-  <w:footnote w:type="continuationSeparator" w:id="1">
+  <w:footnote w:type="continuationSeparator" w:id="0">
     <w:p>
       <w:pPr>
         <w:spacing w:after="0" w:line="240" w:lineRule="auto"/>
@@ -3915,7 +6494,7 @@
 </file>
 
 <file path=word/numbering.xml><?xml version="1.0" encoding="utf-8"?>
-<w:numbering xmlns:ve="http://schemas.openxmlformats.org/markup-compatibility/2006" xmlns:o="urn:schemas-microsoft-com:office:office" xmlns:r="http://schemas.openxmlformats.org/officeDocument/2006/relationships" xmlns:m="http://schemas.openxmlformats.org/officeDocument/2006/math" xmlns:v="urn:schemas-microsoft-com:vml" xmlns:wp="http://schemas.openxmlformats.org/drawingml/2006/wordprocessingDrawing" xmlns:w10="urn:schemas-microsoft-com:office:word" xmlns:w="http://schemas.openxmlformats.org/wordprocessingml/2006/main" xmlns:wne="http://schemas.microsoft.com/office/word/2006/wordml">
+<w:numbering xmlns:wpc="http://schemas.microsoft.com/office/word/2010/wordprocessingCanvas" xmlns:mc="http://schemas.openxmlformats.org/markup-compatibility/2006" xmlns:o="urn:schemas-microsoft-com:office:office" xmlns:r="http://schemas.openxmlformats.org/officeDocument/2006/relationships" xmlns:m="http://schemas.openxmlformats.org/officeDocument/2006/math" xmlns:v="urn:schemas-microsoft-com:vml" xmlns:wp14="http://schemas.microsoft.com/office/word/2010/wordprocessingDrawing" xmlns:wp="http://schemas.openxmlformats.org/drawingml/2006/wordprocessingDrawing" xmlns:w10="urn:schemas-microsoft-com:office:word" xmlns:w="http://schemas.openxmlformats.org/wordprocessingml/2006/main" xmlns:w14="http://schemas.microsoft.com/office/word/2010/wordml" xmlns:wpg="http://schemas.microsoft.com/office/word/2010/wordprocessingGroup" xmlns:wpi="http://schemas.microsoft.com/office/word/2010/wordprocessingInk" xmlns:wne="http://schemas.microsoft.com/office/word/2006/wordml" xmlns:wps="http://schemas.microsoft.com/office/word/2010/wordprocessingShape" mc:Ignorable="w14 wp14">
   <w:abstractNum w:abstractNumId="0">
     <w:nsid w:val="282E31EA"/>
     <w:multiLevelType w:val="hybridMultilevel"/>
@@ -4281,263 +6860,7 @@
 </file>
 
 <file path=word/styles.xml><?xml version="1.0" encoding="utf-8"?>
-<w:styles xmlns:r="http://schemas.openxmlformats.org/officeDocument/2006/relationships" xmlns:w="http://schemas.openxmlformats.org/wordprocessingml/2006/main">
-  <w:docDefaults>
-    <w:rPrDefault>
-      <w:rPr>
-        <w:rFonts w:asciiTheme="minorHAnsi" w:eastAsiaTheme="minorHAnsi" w:hAnsiTheme="minorHAnsi" w:cstheme="minorBidi"/>
-        <w:sz w:val="22"/>
-        <w:szCs w:val="22"/>
-        <w:lang w:val="en-US" w:eastAsia="en-US" w:bidi="ar-SA"/>
-      </w:rPr>
-    </w:rPrDefault>
-    <w:pPrDefault>
-      <w:pPr>
-        <w:spacing w:after="200" w:line="276" w:lineRule="auto"/>
-      </w:pPr>
-    </w:pPrDefault>
-  </w:docDefaults>
-  <w:latentStyles w:defLockedState="0" w:defUIPriority="99" w:defSemiHidden="1" w:defUnhideWhenUsed="1" w:defQFormat="0" w:count="267">
-    <w:lsdException w:name="Normal" w:semiHidden="0" w:uiPriority="0" w:unhideWhenUsed="0" w:qFormat="1"/>
-    <w:lsdException w:name="heading 1" w:semiHidden="0" w:uiPriority="9" w:unhideWhenUsed="0" w:qFormat="1"/>
-    <w:lsdException w:name="heading 2" w:uiPriority="9" w:qFormat="1"/>
-    <w:lsdException w:name="heading 3" w:uiPriority="9" w:qFormat="1"/>
-    <w:lsdException w:name="heading 4" w:uiPriority="9" w:qFormat="1"/>
-    <w:lsdException w:name="heading 5" w:uiPriority="9" w:qFormat="1"/>
-    <w:lsdException w:name="heading 6" w:uiPriority="9" w:qFormat="1"/>
-    <w:lsdException w:name="heading 7" w:uiPriority="9" w:qFormat="1"/>
-    <w:lsdException w:name="heading 8" w:uiPriority="9" w:qFormat="1"/>
-    <w:lsdException w:name="heading 9" w:uiPriority="9" w:qFormat="1"/>
-    <w:lsdException w:name="toc 1" w:uiPriority="39"/>
-    <w:lsdException w:name="toc 2" w:uiPriority="39"/>
-    <w:lsdException w:name="toc 3" w:uiPriority="39"/>
-    <w:lsdException w:name="toc 4" w:uiPriority="39"/>
-    <w:lsdException w:name="toc 5" w:uiPriority="39"/>
-    <w:lsdException w:name="toc 6" w:uiPriority="39"/>
-    <w:lsdException w:name="toc 7" w:uiPriority="39"/>
-    <w:lsdException w:name="toc 8" w:uiPriority="39"/>
-    <w:lsdException w:name="toc 9" w:uiPriority="39"/>
-    <w:lsdException w:name="caption" w:uiPriority="35" w:qFormat="1"/>
-    <w:lsdException w:name="Title" w:semiHidden="0" w:uiPriority="10" w:unhideWhenUsed="0" w:qFormat="1"/>
-    <w:lsdException w:name="Default Paragraph Font" w:uiPriority="1"/>
-    <w:lsdException w:name="Subtitle" w:semiHidden="0" w:uiPriority="11" w:unhideWhenUsed="0" w:qFormat="1"/>
-    <w:lsdException w:name="Strong" w:semiHidden="0" w:uiPriority="22" w:unhideWhenUsed="0" w:qFormat="1"/>
-    <w:lsdException w:name="Emphasis" w:semiHidden="0" w:uiPriority="20" w:unhideWhenUsed="0" w:qFormat="1"/>
-    <w:lsdException w:name="Table Grid" w:semiHidden="0" w:uiPriority="59" w:unhideWhenUsed="0"/>
-    <w:lsdException w:name="Placeholder Text" w:unhideWhenUsed="0"/>
-    <w:lsdException w:name="No Spacing" w:semiHidden="0" w:uiPriority="1" w:unhideWhenUsed="0" w:qFormat="1"/>
-    <w:lsdException w:name="Light Shading" w:semiHidden="0" w:uiPriority="60" w:unhideWhenUsed="0"/>
-    <w:lsdException w:name="Light List" w:semiHidden="0" w:uiPriority="61" w:unhideWhenUsed="0"/>
-    <w:lsdException w:name="Light Grid" w:semiHidden="0" w:uiPriority="62" w:unhideWhenUsed="0"/>
-    <w:lsdException w:name="Medium Shading 1" w:semiHidden="0" w:uiPriority="63" w:unhideWhenUsed="0"/>
-    <w:lsdException w:name="Medium Shading 2" w:semiHidden="0" w:uiPriority="64" w:unhideWhenUsed="0"/>
-    <w:lsdException w:name="Medium List 1" w:semiHidden="0" w:uiPriority="65" w:unhideWhenUsed="0"/>
-    <w:lsdException w:name="Medium List 2" w:semiHidden="0" w:uiPriority="66" w:unhideWhenUsed="0"/>
-    <w:lsdException w:name="Medium Grid 1" w:semiHidden="0" w:uiPriority="67" w:unhideWhenUsed="0"/>
-    <w:lsdException w:name="Medium Grid 2" w:semiHidden="0" w:uiPriority="68" w:unhideWhenUsed="0"/>
-    <w:lsdException w:name="Medium Grid 3" w:semiHidden="0" w:uiPriority="69" w:unhideWhenUsed="0"/>
-    <w:lsdException w:name="Dark List" w:semiHidden="0" w:uiPriority="70" w:unhideWhenUsed="0"/>
-    <w:lsdException w:name="Colorful Shading" w:semiHidden="0" w:uiPriority="71" w:unhideWhenUsed="0"/>
-    <w:lsdException w:name="Colorful List" w:semiHidden="0" w:uiPriority="72" w:unhideWhenUsed="0"/>
-    <w:lsdException w:name="Colorful Grid" w:semiHidden="0" w:uiPriority="73" w:unhideWhenUsed="0"/>
-    <w:lsdException w:name="Light Shading Accent 1" w:semiHidden="0" w:uiPriority="60" w:unhideWhenUsed="0"/>
-    <w:lsdException w:name="Light List Accent 1" w:semiHidden="0" w:uiPriority="61" w:unhideWhenUsed="0"/>
-    <w:lsdException w:name="Light Grid Accent 1" w:semiHidden="0" w:uiPriority="62" w:unhideWhenUsed="0"/>
-    <w:lsdException w:name="Medium Shading 1 Accent 1" w:semiHidden="0" w:uiPriority="63" w:unhideWhenUsed="0"/>
-    <w:lsdException w:name="Medium Shading 2 Accent 1" w:semiHidden="0" w:uiPriority="64" w:unhideWhenUsed="0"/>
-    <w:lsdException w:name="Medium List 1 Accent 1" w:semiHidden="0" w:uiPriority="65" w:unhideWhenUsed="0"/>
-    <w:lsdException w:name="Revision" w:unhideWhenUsed="0"/>
-    <w:lsdException w:name="List Paragraph" w:semiHidden="0" w:uiPriority="34" w:unhideWhenUsed="0" w:qFormat="1"/>
-    <w:lsdException w:name="Quote" w:semiHidden="0" w:uiPriority="29" w:unhideWhenUsed="0" w:qFormat="1"/>
-    <w:lsdException w:name="Intense Quote" w:semiHidden="0" w:uiPriority="30" w:unhideWhenUsed="0" w:qFormat="1"/>
-    <w:lsdException w:name="Medium List 2 Accent 1" w:semiHidden="0" w:uiPriority="66" w:unhideWhenUsed="0"/>
-    <w:lsdException w:name="Medium Grid 1 Accent 1" w:semiHidden="0" w:uiPriority="67" w:unhideWhenUsed="0"/>
-    <w:lsdException w:name="Medium Grid 2 Accent 1" w:semiHidden="0" w:uiPriority="68" w:unhideWhenUsed="0"/>
-    <w:lsdException w:name="Medium Grid 3 Accent 1" w:semiHidden="0" w:uiPriority="69" w:unhideWhenUsed="0"/>
-    <w:lsdException w:name="Dark List Accent 1" w:semiHidden="0" w:uiPriority="70" w:unhideWhenUsed="0"/>
-    <w:lsdException w:name="Colorful Shading Accent 1" w:semiHidden="0" w:uiPriority="71" w:unhideWhenUsed="0"/>
-    <w:lsdException w:name="Colorful List Accent 1" w:semiHidden="0" w:uiPriority="72" w:unhideWhenUsed="0"/>
-    <w:lsdException w:name="Colorful Grid Accent 1" w:semiHidden="0" w:uiPriority="73" w:unhideWhenUsed="0"/>
-    <w:lsdException w:name="Light Shading Accent 2" w:semiHidden="0" w:uiPriority="60" w:unhideWhenUsed="0"/>
-    <w:lsdException w:name="Light List Accent 2" w:semiHidden="0" w:uiPriority="61" w:unhideWhenUsed="0"/>
-    <w:lsdException w:name="Light Grid Accent 2" w:semiHidden="0" w:uiPriority="62" w:unhideWhenUsed="0"/>
-    <w:lsdException w:name="Medium Shading 1 Accent 2" w:semiHidden="0" w:uiPriority="63" w:unhideWhenUsed="0"/>
-    <w:lsdException w:name="Medium Shading 2 Accent 2" w:semiHidden="0" w:uiPriority="64" w:unhideWhenUsed="0"/>
-    <w:lsdException w:name="Medium List 1 Accent 2" w:semiHidden="0" w:uiPriority="65" w:unhideWhenUsed="0"/>
-    <w:lsdException w:name="Medium List 2 Accent 2" w:semiHidden="0" w:uiPriority="66" w:unhideWhenUsed="0"/>
-    <w:lsdException w:name="Medium Grid 1 Accent 2" w:semiHidden="0" w:uiPriority="67" w:unhideWhenUsed="0"/>
-    <w:lsdException w:name="Medium Grid 2 Accent 2" w:semiHidden="0" w:uiPriority="68" w:unhideWhenUsed="0"/>
-    <w:lsdException w:name="Medium Grid 3 Accent 2" w:semiHidden="0" w:uiPriority="69" w:unhideWhenUsed="0"/>
-    <w:lsdException w:name="Dark List Accent 2" w:semiHidden="0" w:uiPriority="70" w:unhideWhenUsed="0"/>
-    <w:lsdException w:name="Colorful Shading Accent 2" w:semiHidden="0" w:uiPriority="71" w:unhideWhenUsed="0"/>
-    <w:lsdException w:name="Colorful List Accent 2" w:semiHidden="0" w:uiPriority="72" w:unhideWhenUsed="0"/>
-    <w:lsdException w:name="Colorful Grid Accent 2" w:semiHidden="0" w:uiPriority="73" w:unhideWhenUsed="0"/>
-    <w:lsdException w:name="Light Shading Accent 3" w:semiHidden="0" w:uiPriority="60" w:unhideWhenUsed="0"/>
-    <w:lsdException w:name="Light List Accent 3" w:semiHidden="0" w:uiPriority="61" w:unhideWhenUsed="0"/>
-    <w:lsdException w:name="Light Grid Accent 3" w:semiHidden="0" w:uiPriority="62" w:unhideWhenUsed="0"/>
-    <w:lsdException w:name="Medium Shading 1 Accent 3" w:semiHidden="0" w:uiPriority="63" w:unhideWhenUsed="0"/>
-    <w:lsdException w:name="Medium Shading 2 Accent 3" w:semiHidden="0" w:uiPriority="64" w:unhideWhenUsed="0"/>
-    <w:lsdException w:name="Medium List 1 Accent 3" w:semiHidden="0" w:uiPriority="65" w:unhideWhenUsed="0"/>
-    <w:lsdException w:name="Medium List 2 Accent 3" w:semiHidden="0" w:uiPriority="66" w:unhideWhenUsed="0"/>
-    <w:lsdException w:name="Medium Grid 1 Accent 3" w:semiHidden="0" w:uiPriority="67" w:unhideWhenUsed="0"/>
-    <w:lsdException w:name="Medium Grid 2 Accent 3" w:semiHidden="0" w:uiPriority="68" w:unhideWhenUsed="0"/>
-    <w:lsdException w:name="Medium Grid 3 Accent 3" w:semiHidden="0" w:uiPriority="69" w:unhideWhenUsed="0"/>
-    <w:lsdException w:name="Dark List Accent 3" w:semiHidden="0" w:uiPriority="70" w:unhideWhenUsed="0"/>
-    <w:lsdException w:name="Colorful Shading Accent 3" w:semiHidden="0" w:uiPriority="71" w:unhideWhenUsed="0"/>
-    <w:lsdException w:name="Colorful List Accent 3" w:semiHidden="0" w:uiPriority="72" w:unhideWhenUsed="0"/>
-    <w:lsdException w:name="Colorful Grid Accent 3" w:semiHidden="0" w:uiPriority="73" w:unhideWhenUsed="0"/>
-    <w:lsdException w:name="Light Shading Accent 4" w:semiHidden="0" w:uiPriority="60" w:unhideWhenUsed="0"/>
-    <w:lsdException w:name="Light List Accent 4" w:semiHidden="0" w:uiPriority="61" w:unhideWhenUsed="0"/>
-    <w:lsdException w:name="Light Grid Accent 4" w:semiHidden="0" w:uiPriority="62" w:unhideWhenUsed="0"/>
-    <w:lsdException w:name="Medium Shading 1 Accent 4" w:semiHidden="0" w:uiPriority="63" w:unhideWhenUsed="0"/>
-    <w:lsdException w:name="Medium Shading 2 Accent 4" w:semiHidden="0" w:uiPriority="64" w:unhideWhenUsed="0"/>
-    <w:lsdException w:name="Medium List 1 Accent 4" w:semiHidden="0" w:uiPriority="65" w:unhideWhenUsed="0"/>
-    <w:lsdException w:name="Medium List 2 Accent 4" w:semiHidden="0" w:uiPriority="66" w:unhideWhenUsed="0"/>
-    <w:lsdException w:name="Medium Grid 1 Accent 4" w:semiHidden="0" w:uiPriority="67" w:unhideWhenUsed="0"/>
-    <w:lsdException w:name="Medium Grid 2 Accent 4" w:semiHidden="0" w:uiPriority="68" w:unhideWhenUsed="0"/>
-    <w:lsdException w:name="Medium Grid 3 Accent 4" w:semiHidden="0" w:uiPriority="69" w:unhideWhenUsed="0"/>
-    <w:lsdException w:name="Dark List Accent 4" w:semiHidden="0" w:uiPriority="70" w:unhideWhenUsed="0"/>
-    <w:lsdException w:name="Colorful Shading Accent 4" w:semiHidden="0" w:uiPriority="71" w:unhideWhenUsed="0"/>
-    <w:lsdException w:name="Colorful List Accent 4" w:semiHidden="0" w:uiPriority="72" w:unhideWhenUsed="0"/>
-    <w:lsdException w:name="Colorful Grid Accent 4" w:semiHidden="0" w:uiPriority="73" w:unhideWhenUsed="0"/>
-    <w:lsdException w:name="Light Shading Accent 5" w:semiHidden="0" w:uiPriority="60" w:unhideWhenUsed="0"/>
-    <w:lsdException w:name="Light List Accent 5" w:semiHidden="0" w:uiPriority="61" w:unhideWhenUsed="0"/>
-    <w:lsdException w:name="Light Grid Accent 5" w:semiHidden="0" w:uiPriority="62" w:unhideWhenUsed="0"/>
-    <w:lsdException w:name="Medium Shading 1 Accent 5" w:semiHidden="0" w:uiPriority="63" w:unhideWhenUsed="0"/>
-    <w:lsdException w:name="Medium Shading 2 Accent 5" w:semiHidden="0" w:uiPriority="64" w:unhideWhenUsed="0"/>
-    <w:lsdException w:name="Medium List 1 Accent 5" w:semiHidden="0" w:uiPriority="65" w:unhideWhenUsed="0"/>
-    <w:lsdException w:name="Medium List 2 Accent 5" w:semiHidden="0" w:uiPriority="66" w:unhideWhenUsed="0"/>
-    <w:lsdException w:name="Medium Grid 1 Accent 5" w:semiHidden="0" w:uiPriority="67" w:unhideWhenUsed="0"/>
-    <w:lsdException w:name="Medium Grid 2 Accent 5" w:semiHidden="0" w:uiPriority="68" w:unhideWhenUsed="0"/>
-    <w:lsdException w:name="Medium Grid 3 Accent 5" w:semiHidden="0" w:uiPriority="69" w:unhideWhenUsed="0"/>
-    <w:lsdException w:name="Dark List Accent 5" w:semiHidden="0" w:uiPriority="70" w:unhideWhenUsed="0"/>
-    <w:lsdException w:name="Colorful Shading Accent 5" w:semiHidden="0" w:uiPriority="71" w:unhideWhenUsed="0"/>
-    <w:lsdException w:name="Colorful List Accent 5" w:semiHidden="0" w:uiPriority="72" w:unhideWhenUsed="0"/>
-    <w:lsdException w:name="Colorful Grid Accent 5" w:semiHidden="0" w:uiPriority="73" w:unhideWhenUsed="0"/>
-    <w:lsdException w:name="Light Shading Accent 6" w:semiHidden="0" w:uiPriority="60" w:unhideWhenUsed="0"/>
-    <w:lsdException w:name="Light List Accent 6" w:semiHidden="0" w:uiPriority="61" w:unhideWhenUsed="0"/>
-    <w:lsdException w:name="Light Grid Accent 6" w:semiHidden="0" w:uiPriority="62" w:unhideWhenUsed="0"/>
-    <w:lsdException w:name="Medium Shading 1 Accent 6" w:semiHidden="0" w:uiPriority="63" w:unhideWhenUsed="0"/>
-    <w:lsdException w:name="Medium Shading 2 Accent 6" w:semiHidden="0" w:uiPriority="64" w:unhideWhenUsed="0"/>
-    <w:lsdException w:name="Medium List 1 Accent 6" w:semiHidden="0" w:uiPriority="65" w:unhideWhenUsed="0"/>
-    <w:lsdException w:name="Medium List 2 Accent 6" w:semiHidden="0" w:uiPriority="66" w:unhideWhenUsed="0"/>
-    <w:lsdException w:name="Medium Grid 1 Accent 6" w:semiHidden="0" w:uiPriority="67" w:unhideWhenUsed="0"/>
-    <w:lsdException w:name="Medium Grid 2 Accent 6" w:semiHidden="0" w:uiPriority="68" w:unhideWhenUsed="0"/>
-    <w:lsdException w:name="Medium Grid 3 Accent 6" w:semiHidden="0" w:uiPriority="69" w:unhideWhenUsed="0"/>
-    <w:lsdException w:name="Dark List Accent 6" w:semiHidden="0" w:uiPriority="70" w:unhideWhenUsed="0"/>
-    <w:lsdException w:name="Colorful Shading Accent 6" w:semiHidden="0" w:uiPriority="71" w:unhideWhenUsed="0"/>
-    <w:lsdException w:name="Colorful List Accent 6" w:semiHidden="0" w:uiPriority="72" w:unhideWhenUsed="0"/>
-    <w:lsdException w:name="Colorful Grid Accent 6" w:semiHidden="0" w:uiPriority="73" w:unhideWhenUsed="0"/>
-    <w:lsdException w:name="Subtle Emphasis" w:semiHidden="0" w:uiPriority="19" w:unhideWhenUsed="0" w:qFormat="1"/>
-    <w:lsdException w:name="Intense Emphasis" w:semiHidden="0" w:uiPriority="21" w:unhideWhenUsed="0" w:qFormat="1"/>
-    <w:lsdException w:name="Subtle Reference" w:semiHidden="0" w:uiPriority="31" w:unhideWhenUsed="0" w:qFormat="1"/>
-    <w:lsdException w:name="Intense Reference" w:semiHidden="0" w:uiPriority="32" w:unhideWhenUsed="0" w:qFormat="1"/>
-    <w:lsdException w:name="Book Title" w:semiHidden="0" w:uiPriority="33" w:unhideWhenUsed="0" w:qFormat="1"/>
-    <w:lsdException w:name="Bibliography" w:uiPriority="37"/>
-    <w:lsdException w:name="TOC Heading" w:uiPriority="39" w:qFormat="1"/>
-  </w:latentStyles>
-  <w:style w:type="paragraph" w:default="1" w:styleId="Normal">
-    <w:name w:val="Normal"/>
-    <w:qFormat/>
-    <w:rsid w:val="00476774"/>
-  </w:style>
-  <w:style w:type="character" w:default="1" w:styleId="Fontepargpadro">
-    <w:name w:val="Default Paragraph Font"/>
-    <w:uiPriority w:val="1"/>
-    <w:semiHidden/>
-    <w:unhideWhenUsed/>
-  </w:style>
-  <w:style w:type="table" w:default="1" w:styleId="Tabelanormal">
-    <w:name w:val="Normal Table"/>
-    <w:uiPriority w:val="99"/>
-    <w:semiHidden/>
-    <w:unhideWhenUsed/>
-    <w:qFormat/>
-    <w:tblPr>
-      <w:tblInd w:w="0" w:type="dxa"/>
-      <w:tblCellMar>
-        <w:top w:w="0" w:type="dxa"/>
-        <w:left w:w="108" w:type="dxa"/>
-        <w:bottom w:w="0" w:type="dxa"/>
-        <w:right w:w="108" w:type="dxa"/>
-      </w:tblCellMar>
-    </w:tblPr>
-  </w:style>
-  <w:style w:type="numbering" w:default="1" w:styleId="Semlista">
-    <w:name w:val="No List"/>
-    <w:uiPriority w:val="99"/>
-    <w:semiHidden/>
-    <w:unhideWhenUsed/>
-  </w:style>
-  <w:style w:type="paragraph" w:styleId="NormalWeb">
-    <w:name w:val="Normal (Web)"/>
-    <w:basedOn w:val="Normal"/>
-    <w:uiPriority w:val="99"/>
-    <w:semiHidden/>
-    <w:unhideWhenUsed/>
-    <w:rsid w:val="00E0094F"/>
-    <w:pPr>
-      <w:spacing w:before="100" w:beforeAutospacing="1" w:after="100" w:afterAutospacing="1" w:line="240" w:lineRule="auto"/>
-    </w:pPr>
-    <w:rPr>
-      <w:rFonts w:ascii="Times New Roman" w:eastAsia="Times New Roman" w:hAnsi="Times New Roman" w:cs="Times New Roman"/>
-      <w:sz w:val="24"/>
-      <w:szCs w:val="24"/>
-    </w:rPr>
-  </w:style>
-  <w:style w:type="paragraph" w:styleId="Cabealho">
-    <w:name w:val="header"/>
-    <w:basedOn w:val="Normal"/>
-    <w:link w:val="CabealhoChar"/>
-    <w:uiPriority w:val="99"/>
-    <w:semiHidden/>
-    <w:unhideWhenUsed/>
-    <w:rsid w:val="00B30F09"/>
-    <w:pPr>
-      <w:tabs>
-        <w:tab w:val="center" w:pos="4680"/>
-        <w:tab w:val="right" w:pos="9360"/>
-      </w:tabs>
-      <w:spacing w:after="0" w:line="240" w:lineRule="auto"/>
-    </w:pPr>
-  </w:style>
-  <w:style w:type="character" w:customStyle="1" w:styleId="CabealhoChar">
-    <w:name w:val="Cabeçalho Char"/>
-    <w:basedOn w:val="Fontepargpadro"/>
-    <w:link w:val="Cabealho"/>
-    <w:uiPriority w:val="99"/>
-    <w:semiHidden/>
-    <w:rsid w:val="00B30F09"/>
-  </w:style>
-  <w:style w:type="paragraph" w:styleId="Rodap">
-    <w:name w:val="footer"/>
-    <w:basedOn w:val="Normal"/>
-    <w:link w:val="RodapChar"/>
-    <w:uiPriority w:val="99"/>
-    <w:semiHidden/>
-    <w:unhideWhenUsed/>
-    <w:rsid w:val="00B30F09"/>
-    <w:pPr>
-      <w:tabs>
-        <w:tab w:val="center" w:pos="4680"/>
-        <w:tab w:val="right" w:pos="9360"/>
-      </w:tabs>
-      <w:spacing w:after="0" w:line="240" w:lineRule="auto"/>
-    </w:pPr>
-  </w:style>
-  <w:style w:type="character" w:customStyle="1" w:styleId="RodapChar">
-    <w:name w:val="Rodapé Char"/>
-    <w:basedOn w:val="Fontepargpadro"/>
-    <w:link w:val="Rodap"/>
-    <w:uiPriority w:val="99"/>
-    <w:semiHidden/>
-    <w:rsid w:val="00B30F09"/>
-  </w:style>
-</w:styles>
-</file>
-
-<file path=word/stylesWithEffects.xml><?xml version="1.0" encoding="utf-8"?>
-<w:styles xmlns:wpc="http://schemas.microsoft.com/office/word/2010/wordprocessingCanvas" xmlns:mc="http://schemas.openxmlformats.org/markup-compatibility/2006" xmlns:o="urn:schemas-microsoft-com:office:office" xmlns:r="http://schemas.openxmlformats.org/officeDocument/2006/relationships" xmlns:m="http://schemas.openxmlformats.org/officeDocument/2006/math" xmlns:v="urn:schemas-microsoft-com:vml" xmlns:wp14="http://schemas.microsoft.com/office/word/2010/wordprocessingDrawing" xmlns:wp="http://schemas.openxmlformats.org/drawingml/2006/wordprocessingDrawing" xmlns:w10="urn:schemas-microsoft-com:office:word" xmlns:w="http://schemas.openxmlformats.org/wordprocessingml/2006/main" xmlns:w14="http://schemas.microsoft.com/office/word/2010/wordml" xmlns:wpg="http://schemas.microsoft.com/office/word/2010/wordprocessingGroup" xmlns:wpi="http://schemas.microsoft.com/office/word/2010/wordprocessingInk" xmlns:wne="http://schemas.microsoft.com/office/word/2006/wordml" xmlns:wps="http://schemas.microsoft.com/office/word/2010/wordprocessingShape" mc:Ignorable="w14 wp14">
+<w:styles xmlns:mc="http://schemas.openxmlformats.org/markup-compatibility/2006" xmlns:r="http://schemas.openxmlformats.org/officeDocument/2006/relationships" xmlns:w="http://schemas.openxmlformats.org/wordprocessingml/2006/main" xmlns:w14="http://schemas.microsoft.com/office/word/2010/wordml" mc:Ignorable="w14">
   <w:docDefaults>
     <w:rPrDefault>
       <w:rPr>
@@ -4737,6 +7060,368 @@
       <w:rFonts w:ascii="Times New Roman" w:eastAsia="Times New Roman" w:hAnsi="Times New Roman" w:cs="Times New Roman"/>
       <w:sz w:val="24"/>
       <w:szCs w:val="24"/>
+    </w:rPr>
+  </w:style>
+  <w:style w:type="paragraph" w:styleId="Cabealho">
+    <w:name w:val="header"/>
+    <w:basedOn w:val="Normal"/>
+    <w:link w:val="CabealhoChar"/>
+    <w:uiPriority w:val="99"/>
+    <w:semiHidden/>
+    <w:unhideWhenUsed/>
+    <w:rsid w:val="00B30F09"/>
+    <w:pPr>
+      <w:tabs>
+        <w:tab w:val="center" w:pos="4680"/>
+        <w:tab w:val="right" w:pos="9360"/>
+      </w:tabs>
+      <w:spacing w:after="0" w:line="240" w:lineRule="auto"/>
+    </w:pPr>
+  </w:style>
+  <w:style w:type="character" w:customStyle="1" w:styleId="CabealhoChar">
+    <w:name w:val="Cabeçalho Char"/>
+    <w:basedOn w:val="Fontepargpadro"/>
+    <w:link w:val="Cabealho"/>
+    <w:uiPriority w:val="99"/>
+    <w:semiHidden/>
+    <w:rsid w:val="00B30F09"/>
+  </w:style>
+  <w:style w:type="paragraph" w:styleId="Rodap">
+    <w:name w:val="footer"/>
+    <w:basedOn w:val="Normal"/>
+    <w:link w:val="RodapChar"/>
+    <w:uiPriority w:val="99"/>
+    <w:semiHidden/>
+    <w:unhideWhenUsed/>
+    <w:rsid w:val="00B30F09"/>
+    <w:pPr>
+      <w:tabs>
+        <w:tab w:val="center" w:pos="4680"/>
+        <w:tab w:val="right" w:pos="9360"/>
+      </w:tabs>
+      <w:spacing w:after="0" w:line="240" w:lineRule="auto"/>
+    </w:pPr>
+  </w:style>
+  <w:style w:type="character" w:customStyle="1" w:styleId="RodapChar">
+    <w:name w:val="Rodapé Char"/>
+    <w:basedOn w:val="Fontepargpadro"/>
+    <w:link w:val="Rodap"/>
+    <w:uiPriority w:val="99"/>
+    <w:semiHidden/>
+    <w:rsid w:val="00B30F09"/>
+  </w:style>
+  <w:style w:type="paragraph" w:styleId="Textodebalo">
+    <w:name w:val="Balloon Text"/>
+    <w:basedOn w:val="Normal"/>
+    <w:link w:val="TextodebaloChar"/>
+    <w:uiPriority w:val="99"/>
+    <w:semiHidden/>
+    <w:unhideWhenUsed/>
+    <w:rsid w:val="003F10B6"/>
+    <w:pPr>
+      <w:spacing w:after="0" w:line="240" w:lineRule="auto"/>
+    </w:pPr>
+    <w:rPr>
+      <w:rFonts w:ascii="Tahoma" w:hAnsi="Tahoma" w:cs="Tahoma"/>
+      <w:sz w:val="16"/>
+      <w:szCs w:val="16"/>
+    </w:rPr>
+  </w:style>
+  <w:style w:type="character" w:customStyle="1" w:styleId="TextodebaloChar">
+    <w:name w:val="Texto de balão Char"/>
+    <w:basedOn w:val="Fontepargpadro"/>
+    <w:link w:val="Textodebalo"/>
+    <w:uiPriority w:val="99"/>
+    <w:semiHidden/>
+    <w:rsid w:val="003F10B6"/>
+    <w:rPr>
+      <w:rFonts w:ascii="Tahoma" w:hAnsi="Tahoma" w:cs="Tahoma"/>
+      <w:sz w:val="16"/>
+      <w:szCs w:val="16"/>
+    </w:rPr>
+  </w:style>
+</w:styles>
+</file>
+
+<file path=word/stylesWithEffects.xml><?xml version="1.0" encoding="utf-8"?>
+<w:styles xmlns:wpc="http://schemas.microsoft.com/office/word/2010/wordprocessingCanvas" xmlns:mc="http://schemas.openxmlformats.org/markup-compatibility/2006" xmlns:o="urn:schemas-microsoft-com:office:office" xmlns:r="http://schemas.openxmlformats.org/officeDocument/2006/relationships" xmlns:m="http://schemas.openxmlformats.org/officeDocument/2006/math" xmlns:v="urn:schemas-microsoft-com:vml" xmlns:wp14="http://schemas.microsoft.com/office/word/2010/wordprocessingDrawing" xmlns:wp="http://schemas.openxmlformats.org/drawingml/2006/wordprocessingDrawing" xmlns:w10="urn:schemas-microsoft-com:office:word" xmlns:w="http://schemas.openxmlformats.org/wordprocessingml/2006/main" xmlns:w14="http://schemas.microsoft.com/office/word/2010/wordml" xmlns:wpg="http://schemas.microsoft.com/office/word/2010/wordprocessingGroup" xmlns:wpi="http://schemas.microsoft.com/office/word/2010/wordprocessingInk" xmlns:wne="http://schemas.microsoft.com/office/word/2006/wordml" xmlns:wps="http://schemas.microsoft.com/office/word/2010/wordprocessingShape" mc:Ignorable="w14 wp14">
+  <w:docDefaults>
+    <w:rPrDefault>
+      <w:rPr>
+        <w:rFonts w:asciiTheme="minorHAnsi" w:eastAsiaTheme="minorHAnsi" w:hAnsiTheme="minorHAnsi" w:cstheme="minorBidi"/>
+        <w:sz w:val="22"/>
+        <w:szCs w:val="22"/>
+        <w:lang w:val="en-US" w:eastAsia="en-US" w:bidi="ar-SA"/>
+      </w:rPr>
+    </w:rPrDefault>
+    <w:pPrDefault>
+      <w:pPr>
+        <w:spacing w:after="200" w:line="276" w:lineRule="auto"/>
+      </w:pPr>
+    </w:pPrDefault>
+  </w:docDefaults>
+  <w:latentStyles w:defLockedState="0" w:defUIPriority="99" w:defSemiHidden="1" w:defUnhideWhenUsed="1" w:defQFormat="0" w:count="267">
+    <w:lsdException w:name="Normal" w:semiHidden="0" w:uiPriority="0" w:unhideWhenUsed="0" w:qFormat="1"/>
+    <w:lsdException w:name="heading 1" w:semiHidden="0" w:uiPriority="9" w:unhideWhenUsed="0" w:qFormat="1"/>
+    <w:lsdException w:name="heading 2" w:uiPriority="9" w:qFormat="1"/>
+    <w:lsdException w:name="heading 3" w:uiPriority="9" w:qFormat="1"/>
+    <w:lsdException w:name="heading 4" w:uiPriority="9" w:qFormat="1"/>
+    <w:lsdException w:name="heading 5" w:uiPriority="9" w:qFormat="1"/>
+    <w:lsdException w:name="heading 6" w:uiPriority="9" w:qFormat="1"/>
+    <w:lsdException w:name="heading 7" w:uiPriority="9" w:qFormat="1"/>
+    <w:lsdException w:name="heading 8" w:uiPriority="9" w:qFormat="1"/>
+    <w:lsdException w:name="heading 9" w:uiPriority="9" w:qFormat="1"/>
+    <w:lsdException w:name="toc 1" w:uiPriority="39"/>
+    <w:lsdException w:name="toc 2" w:uiPriority="39"/>
+    <w:lsdException w:name="toc 3" w:uiPriority="39"/>
+    <w:lsdException w:name="toc 4" w:uiPriority="39"/>
+    <w:lsdException w:name="toc 5" w:uiPriority="39"/>
+    <w:lsdException w:name="toc 6" w:uiPriority="39"/>
+    <w:lsdException w:name="toc 7" w:uiPriority="39"/>
+    <w:lsdException w:name="toc 8" w:uiPriority="39"/>
+    <w:lsdException w:name="toc 9" w:uiPriority="39"/>
+    <w:lsdException w:name="caption" w:uiPriority="35" w:qFormat="1"/>
+    <w:lsdException w:name="Title" w:semiHidden="0" w:uiPriority="10" w:unhideWhenUsed="0" w:qFormat="1"/>
+    <w:lsdException w:name="Default Paragraph Font" w:uiPriority="1"/>
+    <w:lsdException w:name="Subtitle" w:semiHidden="0" w:uiPriority="11" w:unhideWhenUsed="0" w:qFormat="1"/>
+    <w:lsdException w:name="Strong" w:semiHidden="0" w:uiPriority="22" w:unhideWhenUsed="0" w:qFormat="1"/>
+    <w:lsdException w:name="Emphasis" w:semiHidden="0" w:uiPriority="20" w:unhideWhenUsed="0" w:qFormat="1"/>
+    <w:lsdException w:name="Table Grid" w:semiHidden="0" w:uiPriority="59" w:unhideWhenUsed="0"/>
+    <w:lsdException w:name="Placeholder Text" w:unhideWhenUsed="0"/>
+    <w:lsdException w:name="No Spacing" w:semiHidden="0" w:uiPriority="1" w:unhideWhenUsed="0" w:qFormat="1"/>
+    <w:lsdException w:name="Light Shading" w:semiHidden="0" w:uiPriority="60" w:unhideWhenUsed="0"/>
+    <w:lsdException w:name="Light List" w:semiHidden="0" w:uiPriority="61" w:unhideWhenUsed="0"/>
+    <w:lsdException w:name="Light Grid" w:semiHidden="0" w:uiPriority="62" w:unhideWhenUsed="0"/>
+    <w:lsdException w:name="Medium Shading 1" w:semiHidden="0" w:uiPriority="63" w:unhideWhenUsed="0"/>
+    <w:lsdException w:name="Medium Shading 2" w:semiHidden="0" w:uiPriority="64" w:unhideWhenUsed="0"/>
+    <w:lsdException w:name="Medium List 1" w:semiHidden="0" w:uiPriority="65" w:unhideWhenUsed="0"/>
+    <w:lsdException w:name="Medium List 2" w:semiHidden="0" w:uiPriority="66" w:unhideWhenUsed="0"/>
+    <w:lsdException w:name="Medium Grid 1" w:semiHidden="0" w:uiPriority="67" w:unhideWhenUsed="0"/>
+    <w:lsdException w:name="Medium Grid 2" w:semiHidden="0" w:uiPriority="68" w:unhideWhenUsed="0"/>
+    <w:lsdException w:name="Medium Grid 3" w:semiHidden="0" w:uiPriority="69" w:unhideWhenUsed="0"/>
+    <w:lsdException w:name="Dark List" w:semiHidden="0" w:uiPriority="70" w:unhideWhenUsed="0"/>
+    <w:lsdException w:name="Colorful Shading" w:semiHidden="0" w:uiPriority="71" w:unhideWhenUsed="0"/>
+    <w:lsdException w:name="Colorful List" w:semiHidden="0" w:uiPriority="72" w:unhideWhenUsed="0"/>
+    <w:lsdException w:name="Colorful Grid" w:semiHidden="0" w:uiPriority="73" w:unhideWhenUsed="0"/>
+    <w:lsdException w:name="Light Shading Accent 1" w:semiHidden="0" w:uiPriority="60" w:unhideWhenUsed="0"/>
+    <w:lsdException w:name="Light List Accent 1" w:semiHidden="0" w:uiPriority="61" w:unhideWhenUsed="0"/>
+    <w:lsdException w:name="Light Grid Accent 1" w:semiHidden="0" w:uiPriority="62" w:unhideWhenUsed="0"/>
+    <w:lsdException w:name="Medium Shading 1 Accent 1" w:semiHidden="0" w:uiPriority="63" w:unhideWhenUsed="0"/>
+    <w:lsdException w:name="Medium Shading 2 Accent 1" w:semiHidden="0" w:uiPriority="64" w:unhideWhenUsed="0"/>
+    <w:lsdException w:name="Medium List 1 Accent 1" w:semiHidden="0" w:uiPriority="65" w:unhideWhenUsed="0"/>
+    <w:lsdException w:name="Revision" w:unhideWhenUsed="0"/>
+    <w:lsdException w:name="List Paragraph" w:semiHidden="0" w:uiPriority="34" w:unhideWhenUsed="0" w:qFormat="1"/>
+    <w:lsdException w:name="Quote" w:semiHidden="0" w:uiPriority="29" w:unhideWhenUsed="0" w:qFormat="1"/>
+    <w:lsdException w:name="Intense Quote" w:semiHidden="0" w:uiPriority="30" w:unhideWhenUsed="0" w:qFormat="1"/>
+    <w:lsdException w:name="Medium List 2 Accent 1" w:semiHidden="0" w:uiPriority="66" w:unhideWhenUsed="0"/>
+    <w:lsdException w:name="Medium Grid 1 Accent 1" w:semiHidden="0" w:uiPriority="67" w:unhideWhenUsed="0"/>
+    <w:lsdException w:name="Medium Grid 2 Accent 1" w:semiHidden="0" w:uiPriority="68" w:unhideWhenUsed="0"/>
+    <w:lsdException w:name="Medium Grid 3 Accent 1" w:semiHidden="0" w:uiPriority="69" w:unhideWhenUsed="0"/>
+    <w:lsdException w:name="Dark List Accent 1" w:semiHidden="0" w:uiPriority="70" w:unhideWhenUsed="0"/>
+    <w:lsdException w:name="Colorful Shading Accent 1" w:semiHidden="0" w:uiPriority="71" w:unhideWhenUsed="0"/>
+    <w:lsdException w:name="Colorful List Accent 1" w:semiHidden="0" w:uiPriority="72" w:unhideWhenUsed="0"/>
+    <w:lsdException w:name="Colorful Grid Accent 1" w:semiHidden="0" w:uiPriority="73" w:unhideWhenUsed="0"/>
+    <w:lsdException w:name="Light Shading Accent 2" w:semiHidden="0" w:uiPriority="60" w:unhideWhenUsed="0"/>
+    <w:lsdException w:name="Light List Accent 2" w:semiHidden="0" w:uiPriority="61" w:unhideWhenUsed="0"/>
+    <w:lsdException w:name="Light Grid Accent 2" w:semiHidden="0" w:uiPriority="62" w:unhideWhenUsed="0"/>
+    <w:lsdException w:name="Medium Shading 1 Accent 2" w:semiHidden="0" w:uiPriority="63" w:unhideWhenUsed="0"/>
+    <w:lsdException w:name="Medium Shading 2 Accent 2" w:semiHidden="0" w:uiPriority="64" w:unhideWhenUsed="0"/>
+    <w:lsdException w:name="Medium List 1 Accent 2" w:semiHidden="0" w:uiPriority="65" w:unhideWhenUsed="0"/>
+    <w:lsdException w:name="Medium List 2 Accent 2" w:semiHidden="0" w:uiPriority="66" w:unhideWhenUsed="0"/>
+    <w:lsdException w:name="Medium Grid 1 Accent 2" w:semiHidden="0" w:uiPriority="67" w:unhideWhenUsed="0"/>
+    <w:lsdException w:name="Medium Grid 2 Accent 2" w:semiHidden="0" w:uiPriority="68" w:unhideWhenUsed="0"/>
+    <w:lsdException w:name="Medium Grid 3 Accent 2" w:semiHidden="0" w:uiPriority="69" w:unhideWhenUsed="0"/>
+    <w:lsdException w:name="Dark List Accent 2" w:semiHidden="0" w:uiPriority="70" w:unhideWhenUsed="0"/>
+    <w:lsdException w:name="Colorful Shading Accent 2" w:semiHidden="0" w:uiPriority="71" w:unhideWhenUsed="0"/>
+    <w:lsdException w:name="Colorful List Accent 2" w:semiHidden="0" w:uiPriority="72" w:unhideWhenUsed="0"/>
+    <w:lsdException w:name="Colorful Grid Accent 2" w:semiHidden="0" w:uiPriority="73" w:unhideWhenUsed="0"/>
+    <w:lsdException w:name="Light Shading Accent 3" w:semiHidden="0" w:uiPriority="60" w:unhideWhenUsed="0"/>
+    <w:lsdException w:name="Light List Accent 3" w:semiHidden="0" w:uiPriority="61" w:unhideWhenUsed="0"/>
+    <w:lsdException w:name="Light Grid Accent 3" w:semiHidden="0" w:uiPriority="62" w:unhideWhenUsed="0"/>
+    <w:lsdException w:name="Medium Shading 1 Accent 3" w:semiHidden="0" w:uiPriority="63" w:unhideWhenUsed="0"/>
+    <w:lsdException w:name="Medium Shading 2 Accent 3" w:semiHidden="0" w:uiPriority="64" w:unhideWhenUsed="0"/>
+    <w:lsdException w:name="Medium List 1 Accent 3" w:semiHidden="0" w:uiPriority="65" w:unhideWhenUsed="0"/>
+    <w:lsdException w:name="Medium List 2 Accent 3" w:semiHidden="0" w:uiPriority="66" w:unhideWhenUsed="0"/>
+    <w:lsdException w:name="Medium Grid 1 Accent 3" w:semiHidden="0" w:uiPriority="67" w:unhideWhenUsed="0"/>
+    <w:lsdException w:name="Medium Grid 2 Accent 3" w:semiHidden="0" w:uiPriority="68" w:unhideWhenUsed="0"/>
+    <w:lsdException w:name="Medium Grid 3 Accent 3" w:semiHidden="0" w:uiPriority="69" w:unhideWhenUsed="0"/>
+    <w:lsdException w:name="Dark List Accent 3" w:semiHidden="0" w:uiPriority="70" w:unhideWhenUsed="0"/>
+    <w:lsdException w:name="Colorful Shading Accent 3" w:semiHidden="0" w:uiPriority="71" w:unhideWhenUsed="0"/>
+    <w:lsdException w:name="Colorful List Accent 3" w:semiHidden="0" w:uiPriority="72" w:unhideWhenUsed="0"/>
+    <w:lsdException w:name="Colorful Grid Accent 3" w:semiHidden="0" w:uiPriority="73" w:unhideWhenUsed="0"/>
+    <w:lsdException w:name="Light Shading Accent 4" w:semiHidden="0" w:uiPriority="60" w:unhideWhenUsed="0"/>
+    <w:lsdException w:name="Light List Accent 4" w:semiHidden="0" w:uiPriority="61" w:unhideWhenUsed="0"/>
+    <w:lsdException w:name="Light Grid Accent 4" w:semiHidden="0" w:uiPriority="62" w:unhideWhenUsed="0"/>
+    <w:lsdException w:name="Medium Shading 1 Accent 4" w:semiHidden="0" w:uiPriority="63" w:unhideWhenUsed="0"/>
+    <w:lsdException w:name="Medium Shading 2 Accent 4" w:semiHidden="0" w:uiPriority="64" w:unhideWhenUsed="0"/>
+    <w:lsdException w:name="Medium List 1 Accent 4" w:semiHidden="0" w:uiPriority="65" w:unhideWhenUsed="0"/>
+    <w:lsdException w:name="Medium List 2 Accent 4" w:semiHidden="0" w:uiPriority="66" w:unhideWhenUsed="0"/>
+    <w:lsdException w:name="Medium Grid 1 Accent 4" w:semiHidden="0" w:uiPriority="67" w:unhideWhenUsed="0"/>
+    <w:lsdException w:name="Medium Grid 2 Accent 4" w:semiHidden="0" w:uiPriority="68" w:unhideWhenUsed="0"/>
+    <w:lsdException w:name="Medium Grid 3 Accent 4" w:semiHidden="0" w:uiPriority="69" w:unhideWhenUsed="0"/>
+    <w:lsdException w:name="Dark List Accent 4" w:semiHidden="0" w:uiPriority="70" w:unhideWhenUsed="0"/>
+    <w:lsdException w:name="Colorful Shading Accent 4" w:semiHidden="0" w:uiPriority="71" w:unhideWhenUsed="0"/>
+    <w:lsdException w:name="Colorful List Accent 4" w:semiHidden="0" w:uiPriority="72" w:unhideWhenUsed="0"/>
+    <w:lsdException w:name="Colorful Grid Accent 4" w:semiHidden="0" w:uiPriority="73" w:unhideWhenUsed="0"/>
+    <w:lsdException w:name="Light Shading Accent 5" w:semiHidden="0" w:uiPriority="60" w:unhideWhenUsed="0"/>
+    <w:lsdException w:name="Light List Accent 5" w:semiHidden="0" w:uiPriority="61" w:unhideWhenUsed="0"/>
+    <w:lsdException w:name="Light Grid Accent 5" w:semiHidden="0" w:uiPriority="62" w:unhideWhenUsed="0"/>
+    <w:lsdException w:name="Medium Shading 1 Accent 5" w:semiHidden="0" w:uiPriority="63" w:unhideWhenUsed="0"/>
+    <w:lsdException w:name="Medium Shading 2 Accent 5" w:semiHidden="0" w:uiPriority="64" w:unhideWhenUsed="0"/>
+    <w:lsdException w:name="Medium List 1 Accent 5" w:semiHidden="0" w:uiPriority="65" w:unhideWhenUsed="0"/>
+    <w:lsdException w:name="Medium List 2 Accent 5" w:semiHidden="0" w:uiPriority="66" w:unhideWhenUsed="0"/>
+    <w:lsdException w:name="Medium Grid 1 Accent 5" w:semiHidden="0" w:uiPriority="67" w:unhideWhenUsed="0"/>
+    <w:lsdException w:name="Medium Grid 2 Accent 5" w:semiHidden="0" w:uiPriority="68" w:unhideWhenUsed="0"/>
+    <w:lsdException w:name="Medium Grid 3 Accent 5" w:semiHidden="0" w:uiPriority="69" w:unhideWhenUsed="0"/>
+    <w:lsdException w:name="Dark List Accent 5" w:semiHidden="0" w:uiPriority="70" w:unhideWhenUsed="0"/>
+    <w:lsdException w:name="Colorful Shading Accent 5" w:semiHidden="0" w:uiPriority="71" w:unhideWhenUsed="0"/>
+    <w:lsdException w:name="Colorful List Accent 5" w:semiHidden="0" w:uiPriority="72" w:unhideWhenUsed="0"/>
+    <w:lsdException w:name="Colorful Grid Accent 5" w:semiHidden="0" w:uiPriority="73" w:unhideWhenUsed="0"/>
+    <w:lsdException w:name="Light Shading Accent 6" w:semiHidden="0" w:uiPriority="60" w:unhideWhenUsed="0"/>
+    <w:lsdException w:name="Light List Accent 6" w:semiHidden="0" w:uiPriority="61" w:unhideWhenUsed="0"/>
+    <w:lsdException w:name="Light Grid Accent 6" w:semiHidden="0" w:uiPriority="62" w:unhideWhenUsed="0"/>
+    <w:lsdException w:name="Medium Shading 1 Accent 6" w:semiHidden="0" w:uiPriority="63" w:unhideWhenUsed="0"/>
+    <w:lsdException w:name="Medium Shading 2 Accent 6" w:semiHidden="0" w:uiPriority="64" w:unhideWhenUsed="0"/>
+    <w:lsdException w:name="Medium List 1 Accent 6" w:semiHidden="0" w:uiPriority="65" w:unhideWhenUsed="0"/>
+    <w:lsdException w:name="Medium List 2 Accent 6" w:semiHidden="0" w:uiPriority="66" w:unhideWhenUsed="0"/>
+    <w:lsdException w:name="Medium Grid 1 Accent 6" w:semiHidden="0" w:uiPriority="67" w:unhideWhenUsed="0"/>
+    <w:lsdException w:name="Medium Grid 2 Accent 6" w:semiHidden="0" w:uiPriority="68" w:unhideWhenUsed="0"/>
+    <w:lsdException w:name="Medium Grid 3 Accent 6" w:semiHidden="0" w:uiPriority="69" w:unhideWhenUsed="0"/>
+    <w:lsdException w:name="Dark List Accent 6" w:semiHidden="0" w:uiPriority="70" w:unhideWhenUsed="0"/>
+    <w:lsdException w:name="Colorful Shading Accent 6" w:semiHidden="0" w:uiPriority="71" w:unhideWhenUsed="0"/>
+    <w:lsdException w:name="Colorful List Accent 6" w:semiHidden="0" w:uiPriority="72" w:unhideWhenUsed="0"/>
+    <w:lsdException w:name="Colorful Grid Accent 6" w:semiHidden="0" w:uiPriority="73" w:unhideWhenUsed="0"/>
+    <w:lsdException w:name="Subtle Emphasis" w:semiHidden="0" w:uiPriority="19" w:unhideWhenUsed="0" w:qFormat="1"/>
+    <w:lsdException w:name="Intense Emphasis" w:semiHidden="0" w:uiPriority="21" w:unhideWhenUsed="0" w:qFormat="1"/>
+    <w:lsdException w:name="Subtle Reference" w:semiHidden="0" w:uiPriority="31" w:unhideWhenUsed="0" w:qFormat="1"/>
+    <w:lsdException w:name="Intense Reference" w:semiHidden="0" w:uiPriority="32" w:unhideWhenUsed="0" w:qFormat="1"/>
+    <w:lsdException w:name="Book Title" w:semiHidden="0" w:uiPriority="33" w:unhideWhenUsed="0" w:qFormat="1"/>
+    <w:lsdException w:name="Bibliography" w:uiPriority="37"/>
+    <w:lsdException w:name="TOC Heading" w:uiPriority="39" w:qFormat="1"/>
+  </w:latentStyles>
+  <w:style w:type="paragraph" w:default="1" w:styleId="Normal">
+    <w:name w:val="Normal"/>
+    <w:qFormat/>
+  </w:style>
+  <w:style w:type="character" w:default="1" w:styleId="Fontepargpadro">
+    <w:name w:val="Default Paragraph Font"/>
+    <w:uiPriority w:val="1"/>
+    <w:semiHidden/>
+    <w:unhideWhenUsed/>
+  </w:style>
+  <w:style w:type="table" w:default="1" w:styleId="Tabelanormal">
+    <w:name w:val="Normal Table"/>
+    <w:uiPriority w:val="99"/>
+    <w:semiHidden/>
+    <w:unhideWhenUsed/>
+    <w:tblPr>
+      <w:tblInd w:w="0" w:type="dxa"/>
+      <w:tblCellMar>
+        <w:top w:w="0" w:type="dxa"/>
+        <w:left w:w="108" w:type="dxa"/>
+        <w:bottom w:w="0" w:type="dxa"/>
+        <w:right w:w="108" w:type="dxa"/>
+      </w:tblCellMar>
+    </w:tblPr>
+  </w:style>
+  <w:style w:type="numbering" w:default="1" w:styleId="Semlista">
+    <w:name w:val="No List"/>
+    <w:uiPriority w:val="99"/>
+    <w:semiHidden/>
+    <w:unhideWhenUsed/>
+  </w:style>
+  <w:style w:type="paragraph" w:styleId="NormalWeb">
+    <w:name w:val="Normal (Web)"/>
+    <w:basedOn w:val="Normal"/>
+    <w:uiPriority w:val="99"/>
+    <w:semiHidden/>
+    <w:unhideWhenUsed/>
+    <w:rsid w:val="00E0094F"/>
+    <w:pPr>
+      <w:spacing w:before="100" w:beforeAutospacing="1" w:after="100" w:afterAutospacing="1" w:line="240" w:lineRule="auto"/>
+    </w:pPr>
+    <w:rPr>
+      <w:rFonts w:ascii="Times New Roman" w:eastAsia="Times New Roman" w:hAnsi="Times New Roman" w:cs="Times New Roman"/>
+      <w:sz w:val="24"/>
+      <w:szCs w:val="24"/>
+    </w:rPr>
+  </w:style>
+  <w:style w:type="paragraph" w:styleId="Cabealho">
+    <w:name w:val="header"/>
+    <w:basedOn w:val="Normal"/>
+    <w:link w:val="CabealhoChar"/>
+    <w:uiPriority w:val="99"/>
+    <w:semiHidden/>
+    <w:unhideWhenUsed/>
+    <w:rsid w:val="00B30F09"/>
+    <w:pPr>
+      <w:tabs>
+        <w:tab w:val="center" w:pos="4680"/>
+        <w:tab w:val="right" w:pos="9360"/>
+      </w:tabs>
+      <w:spacing w:after="0" w:line="240" w:lineRule="auto"/>
+    </w:pPr>
+  </w:style>
+  <w:style w:type="character" w:customStyle="1" w:styleId="CabealhoChar">
+    <w:name w:val="Cabeçalho Char"/>
+    <w:basedOn w:val="Fontepargpadro"/>
+    <w:link w:val="Cabealho"/>
+    <w:uiPriority w:val="99"/>
+    <w:semiHidden/>
+    <w:rsid w:val="00B30F09"/>
+  </w:style>
+  <w:style w:type="paragraph" w:styleId="Rodap">
+    <w:name w:val="footer"/>
+    <w:basedOn w:val="Normal"/>
+    <w:link w:val="RodapChar"/>
+    <w:uiPriority w:val="99"/>
+    <w:semiHidden/>
+    <w:unhideWhenUsed/>
+    <w:rsid w:val="00B30F09"/>
+    <w:pPr>
+      <w:tabs>
+        <w:tab w:val="center" w:pos="4680"/>
+        <w:tab w:val="right" w:pos="9360"/>
+      </w:tabs>
+      <w:spacing w:after="0" w:line="240" w:lineRule="auto"/>
+    </w:pPr>
+  </w:style>
+  <w:style w:type="character" w:customStyle="1" w:styleId="RodapChar">
+    <w:name w:val="Rodapé Char"/>
+    <w:basedOn w:val="Fontepargpadro"/>
+    <w:link w:val="Rodap"/>
+    <w:uiPriority w:val="99"/>
+    <w:semiHidden/>
+    <w:rsid w:val="00B30F09"/>
+  </w:style>
+  <w:style w:type="paragraph" w:styleId="Textodebalo">
+    <w:name w:val="Balloon Text"/>
+    <w:basedOn w:val="Normal"/>
+    <w:link w:val="TextodebaloChar"/>
+    <w:uiPriority w:val="99"/>
+    <w:semiHidden/>
+    <w:unhideWhenUsed/>
+    <w:rsid w:val="003F10B6"/>
+    <w:pPr>
+      <w:spacing w:after="0" w:line="240" w:lineRule="auto"/>
+    </w:pPr>
+    <w:rPr>
+      <w:rFonts w:ascii="Tahoma" w:hAnsi="Tahoma" w:cs="Tahoma"/>
+      <w:sz w:val="16"/>
+      <w:szCs w:val="16"/>
+    </w:rPr>
+  </w:style>
+  <w:style w:type="character" w:customStyle="1" w:styleId="TextodebaloChar">
+    <w:name w:val="Texto de balão Char"/>
+    <w:basedOn w:val="Fontepargpadro"/>
+    <w:link w:val="Textodebalo"/>
+    <w:uiPriority w:val="99"/>
+    <w:semiHidden/>
+    <w:rsid w:val="003F10B6"/>
+    <w:rPr>
+      <w:rFonts w:ascii="Tahoma" w:hAnsi="Tahoma" w:cs="Tahoma"/>
+      <w:sz w:val="16"/>
+      <w:szCs w:val="16"/>
     </w:rPr>
   </w:style>
 </w:styles>
@@ -5032,7 +7717,7 @@
 </file>
 
 <file path=customXml/itemProps1.xml><?xml version="1.0" encoding="utf-8"?>
-<ds:datastoreItem xmlns:ds="http://schemas.openxmlformats.org/officeDocument/2006/customXml" ds:itemID="{C2FFC8DB-B1E2-4634-845B-AAF00A797C80}">
+<ds:datastoreItem xmlns:ds="http://schemas.openxmlformats.org/officeDocument/2006/customXml" ds:itemID="{8180DEA5-0FA8-4E0F-84C2-09CFE155E370}">
   <ds:schemaRefs>
     <ds:schemaRef ds:uri="http://schemas.openxmlformats.org/officeDocument/2006/bibliography"/>
   </ds:schemaRefs>

--- a/Traducao Monografia.docx
+++ b/Traducao Monografia.docx
@@ -165,21 +165,7 @@
         <w:rPr>
           <w:color w:val="000000"/>
         </w:rPr>
-        <w:t xml:space="preserve">Mistakes made in the preparation procedures may lead to inaccurate results, in addition to increasing the consumption </w:t>
-      </w:r>
-      <w:proofErr w:type="gramStart"/>
-      <w:r>
-        <w:rPr>
-          <w:color w:val="000000"/>
-        </w:rPr>
-        <w:t>of</w:t>
-      </w:r>
-      <w:proofErr w:type="gramEnd"/>
-      <w:r>
-        <w:rPr>
-          <w:color w:val="000000"/>
-        </w:rPr>
-        <w:t xml:space="preserve"> time required in this activity.</w:t>
+        <w:t>Mistakes made in the preparation procedures may lead to inaccurate results, in addition to increasing the consumption of time required in this activity.</w:t>
       </w:r>
     </w:p>
     <w:p>
@@ -1954,7 +1940,6 @@
           <w:rFonts w:ascii="Times New Roman" w:hAnsi="Times New Roman" w:cs="Times New Roman"/>
           <w:sz w:val="24"/>
           <w:szCs w:val="24"/>
-          <w:lang w:val="pt-BR"/>
         </w:rPr>
         <w:t>(</w:t>
       </w:r>
@@ -1964,7 +1949,6 @@
           <w:rFonts w:ascii="Times New Roman" w:hAnsi="Times New Roman" w:cs="Times New Roman"/>
           <w:sz w:val="24"/>
           <w:szCs w:val="24"/>
-          <w:lang w:val="pt-BR"/>
         </w:rPr>
         <w:t>Delamaro</w:t>
       </w:r>
@@ -1974,9 +1958,26 @@
           <w:rFonts w:ascii="Times New Roman" w:hAnsi="Times New Roman" w:cs="Times New Roman"/>
           <w:sz w:val="24"/>
           <w:szCs w:val="24"/>
-          <w:lang w:val="pt-BR"/>
-        </w:rPr>
-        <w:t xml:space="preserve"> et. </w:t>
+        </w:rPr>
+        <w:t xml:space="preserve"> </w:t>
+      </w:r>
+      <w:proofErr w:type="gramStart"/>
+      <w:r>
+        <w:rPr>
+          <w:rFonts w:ascii="Times New Roman" w:hAnsi="Times New Roman" w:cs="Times New Roman"/>
+          <w:sz w:val="24"/>
+          <w:szCs w:val="24"/>
+        </w:rPr>
+        <w:t>et</w:t>
+      </w:r>
+      <w:proofErr w:type="gramEnd"/>
+      <w:r>
+        <w:rPr>
+          <w:rFonts w:ascii="Times New Roman" w:hAnsi="Times New Roman" w:cs="Times New Roman"/>
+          <w:sz w:val="24"/>
+          <w:szCs w:val="24"/>
+        </w:rPr>
+        <w:t xml:space="preserve">. </w:t>
       </w:r>
       <w:r>
         <w:rPr>
@@ -2667,7 +2668,33 @@
           <w:sz w:val="24"/>
           <w:szCs w:val="24"/>
         </w:rPr>
-        <w:t xml:space="preserve">As the model-based test is generated from the system specification, is possible start the testing process after the requirements have been defined. Moreover, another benefit gained from the model-based testing is the cost reduction for the generation of </w:t>
+        <w:t xml:space="preserve">As the model-based test is generated from the system specification, is possible start the testing process after the requirements have been defined. Moreover, another benefit gained from the model-based testing is the cost reduction for the generation of tests, since using this technique acquires a reduction of time spent on creating of these during the test cycle (REZA and </w:t>
+      </w:r>
+      <w:proofErr w:type="spellStart"/>
+      <w:r>
+        <w:rPr>
+          <w:rFonts w:ascii="Times New Roman" w:hAnsi="Times New Roman" w:cs="Times New Roman"/>
+          <w:sz w:val="24"/>
+          <w:szCs w:val="24"/>
+        </w:rPr>
+        <w:t>Lande</w:t>
+      </w:r>
+      <w:proofErr w:type="spellEnd"/>
+      <w:r>
+        <w:rPr>
+          <w:rFonts w:ascii="Times New Roman" w:hAnsi="Times New Roman" w:cs="Times New Roman"/>
+          <w:sz w:val="24"/>
+          <w:szCs w:val="24"/>
+        </w:rPr>
+        <w:t xml:space="preserve"> 2010).</w:t>
+      </w:r>
+      <w:r>
+        <w:rPr>
+          <w:rFonts w:ascii="Times New Roman" w:hAnsi="Times New Roman" w:cs="Times New Roman"/>
+          <w:sz w:val="24"/>
+          <w:szCs w:val="24"/>
+        </w:rPr>
+        <w:t xml:space="preserve"> The MTB </w:t>
       </w:r>
       <w:proofErr w:type="gramStart"/>
       <w:r>
@@ -2676,7 +2703,7 @@
           <w:sz w:val="24"/>
           <w:szCs w:val="24"/>
         </w:rPr>
-        <w:t>tests,</w:t>
+        <w:t>technique use</w:t>
       </w:r>
       <w:proofErr w:type="gramEnd"/>
       <w:r>
@@ -2685,116 +2712,8 @@
           <w:sz w:val="24"/>
           <w:szCs w:val="24"/>
         </w:rPr>
-        <w:t xml:space="preserve"> since using this technique acquires a reduction of time spent on creating of these during the test cycle (REZA and </w:t>
-      </w:r>
-      <w:proofErr w:type="spellStart"/>
-      <w:r>
-        <w:rPr>
-          <w:rFonts w:ascii="Times New Roman" w:hAnsi="Times New Roman" w:cs="Times New Roman"/>
-          <w:sz w:val="24"/>
-          <w:szCs w:val="24"/>
-        </w:rPr>
-        <w:t>Lande</w:t>
-      </w:r>
-      <w:proofErr w:type="spellEnd"/>
-      <w:r>
-        <w:rPr>
-          <w:rFonts w:ascii="Times New Roman" w:hAnsi="Times New Roman" w:cs="Times New Roman"/>
-          <w:sz w:val="24"/>
-          <w:szCs w:val="24"/>
-        </w:rPr>
-        <w:t xml:space="preserve"> 2010).</w:t>
-      </w:r>
-      <w:r>
-        <w:rPr>
-          <w:rFonts w:ascii="Times New Roman" w:hAnsi="Times New Roman" w:cs="Times New Roman"/>
-          <w:sz w:val="24"/>
-          <w:szCs w:val="24"/>
-        </w:rPr>
-        <w:t xml:space="preserve">A </w:t>
-      </w:r>
-      <w:proofErr w:type="spellStart"/>
-      <w:r>
-        <w:rPr>
-          <w:rFonts w:ascii="Times New Roman" w:hAnsi="Times New Roman" w:cs="Times New Roman"/>
-          <w:sz w:val="24"/>
-          <w:szCs w:val="24"/>
-        </w:rPr>
-        <w:t>técnica</w:t>
-      </w:r>
-      <w:proofErr w:type="spellEnd"/>
-      <w:r>
-        <w:rPr>
-          <w:rFonts w:ascii="Times New Roman" w:hAnsi="Times New Roman" w:cs="Times New Roman"/>
-          <w:sz w:val="24"/>
-          <w:szCs w:val="24"/>
-        </w:rPr>
-        <w:t xml:space="preserve"> MBT </w:t>
-      </w:r>
-      <w:proofErr w:type="spellStart"/>
-      <w:r>
-        <w:rPr>
-          <w:rFonts w:ascii="Times New Roman" w:hAnsi="Times New Roman" w:cs="Times New Roman"/>
-          <w:sz w:val="24"/>
-          <w:szCs w:val="24"/>
-        </w:rPr>
-        <w:t>fazuso</w:t>
-      </w:r>
-      <w:proofErr w:type="spellEnd"/>
-      <w:r>
-        <w:rPr>
-          <w:rFonts w:ascii="Times New Roman" w:hAnsi="Times New Roman" w:cs="Times New Roman"/>
-          <w:sz w:val="24"/>
-          <w:szCs w:val="24"/>
-        </w:rPr>
-        <w:t xml:space="preserve"> de </w:t>
-      </w:r>
-      <w:proofErr w:type="spellStart"/>
-      <w:r>
-        <w:rPr>
-          <w:rFonts w:ascii="Times New Roman" w:hAnsi="Times New Roman" w:cs="Times New Roman"/>
-          <w:sz w:val="24"/>
-          <w:szCs w:val="24"/>
-        </w:rPr>
-        <w:t>algumasatividades</w:t>
-      </w:r>
-      <w:proofErr w:type="spellEnd"/>
-      <w:r>
-        <w:rPr>
-          <w:rFonts w:ascii="Times New Roman" w:hAnsi="Times New Roman" w:cs="Times New Roman"/>
-          <w:sz w:val="24"/>
-          <w:szCs w:val="24"/>
-        </w:rPr>
-        <w:t xml:space="preserve"> para a </w:t>
-      </w:r>
-      <w:proofErr w:type="spellStart"/>
-      <w:r>
-        <w:rPr>
-          <w:rFonts w:ascii="Times New Roman" w:hAnsi="Times New Roman" w:cs="Times New Roman"/>
-          <w:sz w:val="24"/>
-          <w:szCs w:val="24"/>
-        </w:rPr>
-        <w:t>geração</w:t>
-      </w:r>
-      <w:proofErr w:type="spellEnd"/>
-      <w:r>
-        <w:rPr>
-          <w:rFonts w:ascii="Times New Roman" w:hAnsi="Times New Roman" w:cs="Times New Roman"/>
-          <w:sz w:val="24"/>
-          <w:szCs w:val="24"/>
-        </w:rPr>
-        <w:t xml:space="preserve"> do </w:t>
-      </w:r>
-      <w:proofErr w:type="spellStart"/>
-      <w:r>
-        <w:rPr>
-          <w:rFonts w:ascii="Times New Roman" w:hAnsi="Times New Roman" w:cs="Times New Roman"/>
-          <w:sz w:val="24"/>
-          <w:szCs w:val="24"/>
-        </w:rPr>
-        <w:t>teste</w:t>
-      </w:r>
-      <w:proofErr w:type="spellEnd"/>
+        <w:t xml:space="preserve"> a some activities for the generation of tests</w:t>
+      </w:r>
       <w:r>
         <w:rPr>
           <w:rFonts w:ascii="Times New Roman" w:hAnsi="Times New Roman" w:cs="Times New Roman"/>
@@ -2868,34 +2787,16 @@
         </w:rPr>
         <w:t xml:space="preserve">2.1.4 </w:t>
       </w:r>
-      <w:proofErr w:type="spellStart"/>
-      <w:r>
-        <w:rPr>
-          <w:rFonts w:ascii="Times New Roman" w:hAnsi="Times New Roman" w:cs="Times New Roman"/>
-          <w:sz w:val="24"/>
-          <w:szCs w:val="24"/>
-        </w:rPr>
-        <w:t>Teste</w:t>
-      </w:r>
-      <w:proofErr w:type="spellEnd"/>
-      <w:r>
-        <w:rPr>
-          <w:rFonts w:ascii="Times New Roman" w:hAnsi="Times New Roman" w:cs="Times New Roman"/>
-          <w:sz w:val="24"/>
-          <w:szCs w:val="24"/>
-        </w:rPr>
-        <w:t xml:space="preserve"> de </w:t>
-      </w:r>
-      <w:proofErr w:type="spellStart"/>
-      <w:r>
-        <w:rPr>
-          <w:rFonts w:ascii="Times New Roman" w:hAnsi="Times New Roman" w:cs="Times New Roman"/>
-          <w:sz w:val="24"/>
-          <w:szCs w:val="24"/>
-        </w:rPr>
-        <w:t>Regressão</w:t>
-      </w:r>
-      <w:proofErr w:type="spellEnd"/>
+      <w:r>
+        <w:rPr>
+          <w:rFonts w:ascii="Times New Roman" w:hAnsi="Times New Roman" w:cs="Times New Roman"/>
+          <w:sz w:val="24"/>
+          <w:szCs w:val="24"/>
+        </w:rPr>
+        <w:t>Regression tests.</w:t>
+      </w:r>
+      <w:bookmarkStart w:id="0" w:name="_GoBack"/>
+      <w:bookmarkEnd w:id="0"/>
     </w:p>
     <w:p>
       <w:pPr>
@@ -8081,15 +7982,7 @@
           <w:sz w:val="24"/>
           <w:szCs w:val="24"/>
         </w:rPr>
-        <w:t xml:space="preserve"> the other classes. It is based on standard structural design facade (SUMMERVILLE). This makes it possible </w:t>
-      </w:r>
-      <w:r>
-        <w:rPr>
-          <w:rFonts w:ascii="Times New Roman" w:hAnsi="Times New Roman" w:cs="Times New Roman"/>
-          <w:sz w:val="24"/>
-          <w:szCs w:val="24"/>
-        </w:rPr>
-        <w:t>create a streamlined interface that allows access to the other modules of the system.</w:t>
+        <w:t xml:space="preserve"> the other classes. It is based on standard structural design facade (SUMMERVILLE). This makes it possible create a streamlined interface that allows access to the other modules of the system.</w:t>
       </w:r>
     </w:p>
     <w:p>
@@ -8959,8 +8852,6 @@
         </w:rPr>
         <w:t>The "CTS Media Path" option points to the media files that are sent to the device.</w:t>
       </w:r>
-      <w:bookmarkStart w:id="0" w:name="_GoBack"/>
-      <w:bookmarkEnd w:id="0"/>
     </w:p>
     <w:p>
       <w:pPr>
@@ -11744,7 +11635,7 @@
 </file>
 
 <file path=customXml/itemProps1.xml><?xml version="1.0" encoding="utf-8"?>
-<ds:datastoreItem xmlns:ds="http://schemas.openxmlformats.org/officeDocument/2006/customXml" ds:itemID="{7408CCEB-EE50-4DEB-B639-CE6C00090566}">
+<ds:datastoreItem xmlns:ds="http://schemas.openxmlformats.org/officeDocument/2006/customXml" ds:itemID="{0B7EB696-EADF-4A67-BA1E-A3EF135919F7}">
   <ds:schemaRefs>
     <ds:schemaRef ds:uri="http://schemas.openxmlformats.org/officeDocument/2006/bibliography"/>
   </ds:schemaRefs>

--- a/Traducao Monografia.docx
+++ b/Traducao Monografia.docx
@@ -1331,6 +1331,7 @@
           <w:rFonts w:ascii="Times New Roman" w:hAnsi="Times New Roman" w:cs="Times New Roman"/>
           <w:sz w:val="24"/>
           <w:szCs w:val="24"/>
+          <w:highlight w:val="yellow"/>
           <w:lang w:val="pt-BR"/>
         </w:rPr>
         <w:t xml:space="preserve">Entende se como especificação uma declaração sobre uma solução particular apresentada por um problema, sendo </w:t>
@@ -1341,6 +1342,7 @@
           <w:rFonts w:ascii="Times New Roman" w:hAnsi="Times New Roman" w:cs="Times New Roman"/>
           <w:sz w:val="24"/>
           <w:szCs w:val="24"/>
+          <w:highlight w:val="yellow"/>
           <w:lang w:val="pt-BR"/>
         </w:rPr>
         <w:t>asolução</w:t>
@@ -1351,9 +1353,19 @@
           <w:rFonts w:ascii="Times New Roman" w:hAnsi="Times New Roman" w:cs="Times New Roman"/>
           <w:sz w:val="24"/>
           <w:szCs w:val="24"/>
+          <w:highlight w:val="yellow"/>
           <w:lang w:val="pt-BR"/>
         </w:rPr>
-        <w:t xml:space="preserve"> proposta pode ou não atingir seu objetivo.    </w:t>
+        <w:t xml:space="preserve"> proposta pode ou não atingir seu objetivo.</w:t>
+      </w:r>
+      <w:r>
+        <w:rPr>
+          <w:rFonts w:ascii="Times New Roman" w:hAnsi="Times New Roman" w:cs="Times New Roman"/>
+          <w:sz w:val="24"/>
+          <w:szCs w:val="24"/>
+          <w:lang w:val="pt-BR"/>
+        </w:rPr>
+        <w:t xml:space="preserve">    </w:t>
       </w:r>
     </w:p>
     <w:p>
@@ -1844,14 +1856,6 @@
           <w:szCs w:val="24"/>
         </w:rPr>
       </w:pPr>
-      <w:r>
-        <w:rPr>
-          <w:rFonts w:ascii="Times New Roman" w:hAnsi="Times New Roman" w:cs="Times New Roman"/>
-          <w:sz w:val="24"/>
-          <w:szCs w:val="24"/>
-        </w:rPr>
-        <w:t>As Pressman (2006)</w:t>
-      </w:r>
       <w:proofErr w:type="gramStart"/>
       <w:r>
         <w:rPr>
@@ -1859,7 +1863,23 @@
           <w:sz w:val="24"/>
           <w:szCs w:val="24"/>
         </w:rPr>
-        <w:t>,the</w:t>
+        <w:t>As Pressman (2006),</w:t>
+      </w:r>
+      <w:r>
+        <w:rPr>
+          <w:rFonts w:ascii="Times New Roman" w:hAnsi="Times New Roman" w:cs="Times New Roman"/>
+          <w:sz w:val="24"/>
+          <w:szCs w:val="24"/>
+        </w:rPr>
+        <w:t xml:space="preserve"> </w:t>
+      </w:r>
+      <w:r>
+        <w:rPr>
+          <w:rFonts w:ascii="Times New Roman" w:hAnsi="Times New Roman" w:cs="Times New Roman"/>
+          <w:sz w:val="24"/>
+          <w:szCs w:val="24"/>
+        </w:rPr>
+        <w:t>the presence of defects indicates faults in software, can consider cases of successful tests, which reveal failures that have not been discovered.</w:t>
       </w:r>
       <w:proofErr w:type="gramEnd"/>
       <w:r>
@@ -1868,7 +1888,7 @@
           <w:sz w:val="24"/>
           <w:szCs w:val="24"/>
         </w:rPr>
-        <w:t xml:space="preserve"> presence of defects  indicates faults in software, can consider cases of successful tests, which reveal failures that have not been discovered. The tests do not guarantee the absence of failures, if no faults occur during testing, does not mean that the system do not contain faults.</w:t>
+        <w:t xml:space="preserve"> The tests do not guarantee the absence of failures, if no faults occur during testing, does not mean that the system do not contain faults.</w:t>
       </w:r>
     </w:p>
     <w:p>
@@ -2021,33 +2041,41 @@
           <w:sz w:val="24"/>
           <w:szCs w:val="24"/>
         </w:rPr>
-        <w:t xml:space="preserve">The test unit checks if a portion of the code performs its function adequately, in isolation from the rest of the </w:t>
-      </w:r>
-      <w:proofErr w:type="spellStart"/>
-      <w:r>
-        <w:rPr>
-          <w:rFonts w:ascii="Times New Roman" w:hAnsi="Times New Roman" w:cs="Times New Roman"/>
-          <w:sz w:val="24"/>
-          <w:szCs w:val="24"/>
-        </w:rPr>
-        <w:t>system.</w:t>
-      </w:r>
-      <w:r>
-        <w:rPr>
-          <w:rFonts w:ascii="Times New Roman" w:hAnsi="Times New Roman" w:cs="Times New Roman"/>
-          <w:sz w:val="24"/>
-          <w:szCs w:val="24"/>
-        </w:rPr>
-        <w:t>The</w:t>
-      </w:r>
-      <w:proofErr w:type="spellEnd"/>
-      <w:r>
-        <w:rPr>
-          <w:rFonts w:ascii="Times New Roman" w:hAnsi="Times New Roman" w:cs="Times New Roman"/>
-          <w:sz w:val="24"/>
-          <w:szCs w:val="24"/>
-        </w:rPr>
-        <w:t xml:space="preserve"> unit testing is recommended as the first test to be performed in software, as a software as a whole is composed of parts (units) and these units shows defective, software will not work. So the effort is concentrated on these smaller units and only after the unit test follows incrementally to the next phases.</w:t>
+        <w:t>The test unit checks if a portion of the code performs its function adequately, in isolation from the rest of the system.</w:t>
+      </w:r>
+      <w:r>
+        <w:rPr>
+          <w:rFonts w:ascii="Times New Roman" w:hAnsi="Times New Roman" w:cs="Times New Roman"/>
+          <w:sz w:val="24"/>
+          <w:szCs w:val="24"/>
+        </w:rPr>
+        <w:t xml:space="preserve"> </w:t>
+      </w:r>
+      <w:r>
+        <w:rPr>
+          <w:rFonts w:ascii="Times New Roman" w:hAnsi="Times New Roman" w:cs="Times New Roman"/>
+          <w:sz w:val="24"/>
+          <w:szCs w:val="24"/>
+        </w:rPr>
+        <w:t xml:space="preserve">The unit testing is recommended as the first test to be performed in software, as </w:t>
+      </w:r>
+      <w:proofErr w:type="gramStart"/>
+      <w:r>
+        <w:rPr>
+          <w:rFonts w:ascii="Times New Roman" w:hAnsi="Times New Roman" w:cs="Times New Roman"/>
+          <w:sz w:val="24"/>
+          <w:szCs w:val="24"/>
+        </w:rPr>
+        <w:t>a software</w:t>
+      </w:r>
+      <w:proofErr w:type="gramEnd"/>
+      <w:r>
+        <w:rPr>
+          <w:rFonts w:ascii="Times New Roman" w:hAnsi="Times New Roman" w:cs="Times New Roman"/>
+          <w:sz w:val="24"/>
+          <w:szCs w:val="24"/>
+        </w:rPr>
+        <w:t xml:space="preserve"> as a whole is composed of parts (units) and these units shows defective, software will not work. So the effort is concentrated on these smaller units and only after the unit test follows incrementally to the next phases.</w:t>
       </w:r>
     </w:p>
     <w:p>
@@ -2355,16 +2383,14 @@
         </w:rPr>
         <w:t xml:space="preserve">This type of test is used to ensure that the system behavior conforms to the requirements specification, and the focus of this type of test is in the appropriate inputs and outputs for each function, </w:t>
       </w:r>
-      <w:proofErr w:type="gramStart"/>
-      <w:r>
-        <w:rPr>
-          <w:rFonts w:ascii="Times New Roman" w:hAnsi="Times New Roman" w:cs="Times New Roman"/>
-          <w:sz w:val="24"/>
-          <w:szCs w:val="24"/>
-        </w:rPr>
-        <w:t>Where</w:t>
-      </w:r>
-      <w:proofErr w:type="gramEnd"/>
+      <w:r>
+        <w:rPr>
+          <w:rFonts w:ascii="Times New Roman" w:hAnsi="Times New Roman" w:cs="Times New Roman"/>
+          <w:sz w:val="24"/>
+          <w:szCs w:val="24"/>
+        </w:rPr>
+        <w:t>where</w:t>
+      </w:r>
       <w:r>
         <w:rPr>
           <w:rFonts w:ascii="Times New Roman" w:hAnsi="Times New Roman" w:cs="Times New Roman"/>
@@ -2473,18 +2499,8 @@
           <w:sz w:val="24"/>
           <w:szCs w:val="24"/>
         </w:rPr>
-        <w:t xml:space="preserve">Test cases consist </w:t>
-      </w:r>
-      <w:proofErr w:type="gramStart"/>
-      <w:r>
-        <w:rPr>
-          <w:rFonts w:ascii="Times New Roman" w:hAnsi="Times New Roman" w:cs="Times New Roman"/>
-          <w:sz w:val="24"/>
-          <w:szCs w:val="24"/>
-        </w:rPr>
-        <w:t>in a sets</w:t>
-      </w:r>
-      <w:proofErr w:type="gramEnd"/>
+        <w:t>Test cases consist in a set</w:t>
+      </w:r>
       <w:r>
         <w:rPr>
           <w:rFonts w:ascii="Times New Roman" w:hAnsi="Times New Roman" w:cs="Times New Roman"/>
@@ -2573,6 +2589,7 @@
           <w:b/>
           <w:sz w:val="24"/>
           <w:szCs w:val="24"/>
+          <w:highlight w:val="yellow"/>
         </w:rPr>
       </w:pPr>
       <w:r>
@@ -2582,53 +2599,59 @@
           <w:sz w:val="24"/>
           <w:szCs w:val="24"/>
         </w:rPr>
-        <w:t xml:space="preserve"> MTB - Model Based Testing</w:t>
-      </w:r>
-    </w:p>
-    <w:p>
-      <w:pPr>
-        <w:spacing w:line="360" w:lineRule="auto"/>
-        <w:ind w:firstLine="720"/>
-        <w:jc w:val="both"/>
-        <w:rPr>
-          <w:rFonts w:ascii="Times New Roman" w:hAnsi="Times New Roman" w:cs="Times New Roman"/>
-          <w:sz w:val="24"/>
-          <w:szCs w:val="24"/>
-        </w:rPr>
-      </w:pPr>
-      <w:r>
-        <w:rPr>
-          <w:rFonts w:ascii="Times New Roman" w:hAnsi="Times New Roman" w:cs="Times New Roman"/>
-          <w:sz w:val="24"/>
-          <w:szCs w:val="24"/>
-        </w:rPr>
-        <w:t xml:space="preserve">Model-based testing consist in a test generated from the model that describes the expected behavior for the software or part thereof, using as a reference the method of black box testing (JACKY, 2008). </w:t>
-      </w:r>
-      <w:r>
-        <w:rPr>
-          <w:rFonts w:ascii="Times New Roman" w:hAnsi="Times New Roman" w:cs="Times New Roman"/>
-          <w:sz w:val="24"/>
-          <w:szCs w:val="24"/>
-        </w:rPr>
-        <w:t>Still according Jacky (2008), this practice is used for the automatic generation of test cases, in which is utilized a formal and functional model of the system in testing (SUT - System under test).</w:t>
-      </w:r>
-    </w:p>
-    <w:p>
-      <w:pPr>
-        <w:spacing w:line="360" w:lineRule="auto"/>
-        <w:ind w:firstLine="720"/>
-        <w:jc w:val="both"/>
-        <w:rPr>
-          <w:rFonts w:ascii="Times New Roman" w:hAnsi="Times New Roman" w:cs="Times New Roman"/>
-          <w:sz w:val="24"/>
-          <w:szCs w:val="24"/>
-        </w:rPr>
-      </w:pPr>
-      <w:r>
-        <w:rPr>
-          <w:rFonts w:ascii="Times New Roman" w:hAnsi="Times New Roman" w:cs="Times New Roman"/>
-          <w:sz w:val="24"/>
-          <w:szCs w:val="24"/>
+        <w:t xml:space="preserve"> </w:t>
+      </w:r>
+      <w:r>
+        <w:rPr>
+          <w:rFonts w:ascii="Times New Roman" w:hAnsi="Times New Roman" w:cs="Times New Roman"/>
+          <w:b/>
+          <w:sz w:val="24"/>
+          <w:szCs w:val="24"/>
+          <w:highlight w:val="yellow"/>
+        </w:rPr>
+        <w:t>MTB - Model Based Testing</w:t>
+      </w:r>
+    </w:p>
+    <w:p>
+      <w:pPr>
+        <w:spacing w:line="360" w:lineRule="auto"/>
+        <w:ind w:firstLine="720"/>
+        <w:jc w:val="both"/>
+        <w:rPr>
+          <w:rFonts w:ascii="Times New Roman" w:hAnsi="Times New Roman" w:cs="Times New Roman"/>
+          <w:sz w:val="24"/>
+          <w:szCs w:val="24"/>
+          <w:highlight w:val="yellow"/>
+        </w:rPr>
+      </w:pPr>
+      <w:r>
+        <w:rPr>
+          <w:rFonts w:ascii="Times New Roman" w:hAnsi="Times New Roman" w:cs="Times New Roman"/>
+          <w:sz w:val="24"/>
+          <w:szCs w:val="24"/>
+          <w:highlight w:val="yellow"/>
+        </w:rPr>
+        <w:t>Model-based testing consist in a test generated from the model that describes the expected behavior for the software or part thereof, using as a reference the method of black box testing (JACKY, 2008). Still according Jacky (2008), this practice is used for the automatic generation of test cases, in which is utilized a formal and functional model of the system in testing (SUT - System under test).</w:t>
+      </w:r>
+    </w:p>
+    <w:p>
+      <w:pPr>
+        <w:spacing w:line="360" w:lineRule="auto"/>
+        <w:ind w:firstLine="720"/>
+        <w:jc w:val="both"/>
+        <w:rPr>
+          <w:rFonts w:ascii="Times New Roman" w:hAnsi="Times New Roman" w:cs="Times New Roman"/>
+          <w:sz w:val="24"/>
+          <w:szCs w:val="24"/>
+          <w:highlight w:val="yellow"/>
+        </w:rPr>
+      </w:pPr>
+      <w:r>
+        <w:rPr>
+          <w:rFonts w:ascii="Times New Roman" w:hAnsi="Times New Roman" w:cs="Times New Roman"/>
+          <w:sz w:val="24"/>
+          <w:szCs w:val="24"/>
+          <w:highlight w:val="yellow"/>
         </w:rPr>
         <w:t xml:space="preserve">According to Reza and </w:t>
       </w:r>
@@ -2638,6 +2661,7 @@
           <w:rFonts w:ascii="Times New Roman" w:hAnsi="Times New Roman" w:cs="Times New Roman"/>
           <w:sz w:val="24"/>
           <w:szCs w:val="24"/>
+          <w:highlight w:val="yellow"/>
         </w:rPr>
         <w:t>Lande</w:t>
       </w:r>
@@ -2647,6 +2671,7 @@
           <w:rFonts w:ascii="Times New Roman" w:hAnsi="Times New Roman" w:cs="Times New Roman"/>
           <w:sz w:val="24"/>
           <w:szCs w:val="24"/>
+          <w:highlight w:val="yellow"/>
         </w:rPr>
         <w:t xml:space="preserve"> (2010), model-based testing can be described as a testing technique, which is possible from requirements and system behavioral models, automatically generate test cases.</w:t>
       </w:r>
@@ -2660,13 +2685,15 @@
           <w:rFonts w:ascii="Times New Roman" w:hAnsi="Times New Roman" w:cs="Times New Roman"/>
           <w:sz w:val="24"/>
           <w:szCs w:val="24"/>
-        </w:rPr>
-      </w:pPr>
-      <w:r>
-        <w:rPr>
-          <w:rFonts w:ascii="Times New Roman" w:hAnsi="Times New Roman" w:cs="Times New Roman"/>
-          <w:sz w:val="24"/>
-          <w:szCs w:val="24"/>
+          <w:highlight w:val="yellow"/>
+        </w:rPr>
+      </w:pPr>
+      <w:r>
+        <w:rPr>
+          <w:rFonts w:ascii="Times New Roman" w:hAnsi="Times New Roman" w:cs="Times New Roman"/>
+          <w:sz w:val="24"/>
+          <w:szCs w:val="24"/>
+          <w:highlight w:val="yellow"/>
         </w:rPr>
         <w:t xml:space="preserve">As the model-based test is generated from the system specification, is possible start the testing process after the requirements have been defined. Moreover, another benefit gained from the model-based testing is the cost reduction for the generation of tests, since using this technique acquires a reduction of time spent on creating of these during the test cycle (REZA and </w:t>
       </w:r>
@@ -2676,6 +2703,7 @@
           <w:rFonts w:ascii="Times New Roman" w:hAnsi="Times New Roman" w:cs="Times New Roman"/>
           <w:sz w:val="24"/>
           <w:szCs w:val="24"/>
+          <w:highlight w:val="yellow"/>
         </w:rPr>
         <w:t>Lande</w:t>
       </w:r>
@@ -2685,6 +2713,7 @@
           <w:rFonts w:ascii="Times New Roman" w:hAnsi="Times New Roman" w:cs="Times New Roman"/>
           <w:sz w:val="24"/>
           <w:szCs w:val="24"/>
+          <w:highlight w:val="yellow"/>
         </w:rPr>
         <w:t xml:space="preserve"> 2010).</w:t>
       </w:r>
@@ -2693,6 +2722,7 @@
           <w:rFonts w:ascii="Times New Roman" w:hAnsi="Times New Roman" w:cs="Times New Roman"/>
           <w:sz w:val="24"/>
           <w:szCs w:val="24"/>
+          <w:highlight w:val="yellow"/>
         </w:rPr>
         <w:t xml:space="preserve"> The MTB </w:t>
       </w:r>
@@ -2702,6 +2732,7 @@
           <w:rFonts w:ascii="Times New Roman" w:hAnsi="Times New Roman" w:cs="Times New Roman"/>
           <w:sz w:val="24"/>
           <w:szCs w:val="24"/>
+          <w:highlight w:val="yellow"/>
         </w:rPr>
         <w:t>technique use</w:t>
       </w:r>
@@ -2711,6 +2742,7 @@
           <w:rFonts w:ascii="Times New Roman" w:hAnsi="Times New Roman" w:cs="Times New Roman"/>
           <w:sz w:val="24"/>
           <w:szCs w:val="24"/>
+          <w:highlight w:val="yellow"/>
         </w:rPr>
         <w:t xml:space="preserve"> a some activities for the generation of tests</w:t>
       </w:r>
@@ -2719,6 +2751,7 @@
           <w:rFonts w:ascii="Times New Roman" w:hAnsi="Times New Roman" w:cs="Times New Roman"/>
           <w:sz w:val="24"/>
           <w:szCs w:val="24"/>
+          <w:highlight w:val="yellow"/>
         </w:rPr>
         <w:t xml:space="preserve">. </w:t>
       </w:r>
@@ -2732,13 +2765,15 @@
           <w:rFonts w:ascii="Times New Roman" w:hAnsi="Times New Roman" w:cs="Times New Roman"/>
           <w:sz w:val="24"/>
           <w:szCs w:val="24"/>
-        </w:rPr>
-      </w:pPr>
-      <w:r>
-        <w:rPr>
-          <w:rFonts w:ascii="Times New Roman" w:hAnsi="Times New Roman" w:cs="Times New Roman"/>
-          <w:sz w:val="24"/>
-          <w:szCs w:val="24"/>
+          <w:highlight w:val="yellow"/>
+        </w:rPr>
+      </w:pPr>
+      <w:r>
+        <w:rPr>
+          <w:rFonts w:ascii="Times New Roman" w:hAnsi="Times New Roman" w:cs="Times New Roman"/>
+          <w:sz w:val="24"/>
+          <w:szCs w:val="24"/>
+          <w:highlight w:val="yellow"/>
         </w:rPr>
         <w:lastRenderedPageBreak/>
         <w:t xml:space="preserve">Besides to building the model used to create tests from the requirements, it is necessary to identify what should be tested, understand the software and its environment, as well as enumerate inputs and outputs that will be used during testing (EL-FAR and </w:t>
@@ -2749,6 +2784,7 @@
           <w:rFonts w:ascii="Times New Roman" w:hAnsi="Times New Roman" w:cs="Times New Roman"/>
           <w:sz w:val="24"/>
           <w:szCs w:val="24"/>
+          <w:highlight w:val="yellow"/>
         </w:rPr>
         <w:t>WHITTAKER ,</w:t>
       </w:r>
@@ -2758,6 +2794,7 @@
           <w:rFonts w:ascii="Times New Roman" w:hAnsi="Times New Roman" w:cs="Times New Roman"/>
           <w:sz w:val="24"/>
           <w:szCs w:val="24"/>
+          <w:highlight w:val="yellow"/>
         </w:rPr>
         <w:t xml:space="preserve"> 2001). For each generated input, are creating new scenarios to be tested. These will generate outputs, that should be checked if correspond to what is expected by the system (EL-FAR and WHITTAKER, 2001). As </w:t>
       </w:r>
@@ -2767,6 +2804,7 @@
           <w:rFonts w:ascii="Times New Roman" w:hAnsi="Times New Roman" w:cs="Times New Roman"/>
           <w:sz w:val="24"/>
           <w:szCs w:val="24"/>
+          <w:highlight w:val="yellow"/>
         </w:rPr>
         <w:t>Benavente</w:t>
       </w:r>
@@ -2776,6 +2814,7 @@
           <w:rFonts w:ascii="Times New Roman" w:hAnsi="Times New Roman" w:cs="Times New Roman"/>
           <w:sz w:val="24"/>
           <w:szCs w:val="24"/>
+          <w:highlight w:val="yellow"/>
         </w:rPr>
         <w:t xml:space="preserve"> (2006), this result will indicate the verdict of the test, indicating whether it passed or failed.</w:t>
       </w:r>
@@ -2784,6 +2823,7 @@
           <w:rFonts w:ascii="Times New Roman" w:hAnsi="Times New Roman" w:cs="Times New Roman"/>
           <w:sz w:val="24"/>
           <w:szCs w:val="24"/>
+          <w:highlight w:val="yellow"/>
         </w:rPr>
         <w:t xml:space="preserve">2.1.4 </w:t>
       </w:r>
@@ -2792,28 +2832,29 @@
           <w:rFonts w:ascii="Times New Roman" w:hAnsi="Times New Roman" w:cs="Times New Roman"/>
           <w:sz w:val="24"/>
           <w:szCs w:val="24"/>
+          <w:highlight w:val="yellow"/>
         </w:rPr>
         <w:t>Regression tests.</w:t>
       </w:r>
-      <w:bookmarkStart w:id="0" w:name="_GoBack"/>
-      <w:bookmarkEnd w:id="0"/>
-    </w:p>
-    <w:p>
-      <w:pPr>
-        <w:spacing w:line="360" w:lineRule="auto"/>
-        <w:ind w:firstLine="720"/>
-        <w:jc w:val="both"/>
-        <w:rPr>
-          <w:rFonts w:ascii="Times New Roman" w:hAnsi="Times New Roman" w:cs="Times New Roman"/>
-          <w:sz w:val="24"/>
-          <w:szCs w:val="24"/>
-        </w:rPr>
-      </w:pPr>
-      <w:r>
-        <w:rPr>
-          <w:rFonts w:ascii="Times New Roman" w:hAnsi="Times New Roman" w:cs="Times New Roman"/>
-          <w:sz w:val="24"/>
-          <w:szCs w:val="24"/>
+    </w:p>
+    <w:p>
+      <w:pPr>
+        <w:spacing w:line="360" w:lineRule="auto"/>
+        <w:ind w:firstLine="720"/>
+        <w:jc w:val="both"/>
+        <w:rPr>
+          <w:rFonts w:ascii="Times New Roman" w:hAnsi="Times New Roman" w:cs="Times New Roman"/>
+          <w:sz w:val="24"/>
+          <w:szCs w:val="24"/>
+          <w:highlight w:val="yellow"/>
+        </w:rPr>
+      </w:pPr>
+      <w:r>
+        <w:rPr>
+          <w:rFonts w:ascii="Times New Roman" w:hAnsi="Times New Roman" w:cs="Times New Roman"/>
+          <w:sz w:val="24"/>
+          <w:szCs w:val="24"/>
+          <w:highlight w:val="yellow"/>
         </w:rPr>
         <w:t>The Regression testing can be conducted manually re-running a subset of all test cases or using automated tool of capture / replay. Tools capture / replay enables the software engineer to capture test cases and results for subsequent replay and comparison (Pressman, 2006).</w:t>
       </w:r>
@@ -2827,13 +2868,15 @@
           <w:rFonts w:ascii="Times New Roman" w:hAnsi="Times New Roman" w:cs="Times New Roman"/>
           <w:sz w:val="24"/>
           <w:szCs w:val="24"/>
-        </w:rPr>
-      </w:pPr>
-      <w:r>
-        <w:rPr>
-          <w:rFonts w:ascii="Times New Roman" w:hAnsi="Times New Roman" w:cs="Times New Roman"/>
-          <w:sz w:val="24"/>
-          <w:szCs w:val="24"/>
+          <w:highlight w:val="yellow"/>
+        </w:rPr>
+      </w:pPr>
+      <w:r>
+        <w:rPr>
+          <w:rFonts w:ascii="Times New Roman" w:hAnsi="Times New Roman" w:cs="Times New Roman"/>
+          <w:sz w:val="24"/>
+          <w:szCs w:val="24"/>
+          <w:highlight w:val="yellow"/>
         </w:rPr>
         <w:t xml:space="preserve">The Regression Testing </w:t>
       </w:r>
@@ -2843,6 +2886,7 @@
           <w:rFonts w:ascii="Times New Roman" w:hAnsi="Times New Roman" w:cs="Times New Roman"/>
           <w:sz w:val="24"/>
           <w:szCs w:val="24"/>
+          <w:highlight w:val="yellow"/>
         </w:rPr>
         <w:t>represent</w:t>
       </w:r>
@@ -2852,6 +2896,7 @@
           <w:rFonts w:ascii="Times New Roman" w:hAnsi="Times New Roman" w:cs="Times New Roman"/>
           <w:sz w:val="24"/>
           <w:szCs w:val="24"/>
+          <w:highlight w:val="yellow"/>
         </w:rPr>
         <w:t xml:space="preserve"> a more specific step. They aim to ensure that all the effort of tests already carried out in relation to software artifact continue providing quality assurance after any amendment thereto (SOMMERVILLE, 2003).</w:t>
       </w:r>
@@ -2865,13 +2910,15 @@
           <w:rFonts w:ascii="Times New Roman" w:hAnsi="Times New Roman" w:cs="Times New Roman"/>
           <w:sz w:val="24"/>
           <w:szCs w:val="24"/>
-        </w:rPr>
-      </w:pPr>
-      <w:r>
-        <w:rPr>
-          <w:rFonts w:ascii="Times New Roman" w:hAnsi="Times New Roman" w:cs="Times New Roman"/>
-          <w:sz w:val="24"/>
-          <w:szCs w:val="24"/>
+          <w:highlight w:val="yellow"/>
+        </w:rPr>
+      </w:pPr>
+      <w:r>
+        <w:rPr>
+          <w:rFonts w:ascii="Times New Roman" w:hAnsi="Times New Roman" w:cs="Times New Roman"/>
+          <w:sz w:val="24"/>
+          <w:szCs w:val="24"/>
+          <w:highlight w:val="yellow"/>
         </w:rPr>
         <w:t xml:space="preserve">According to </w:t>
       </w:r>
@@ -2881,6 +2928,7 @@
           <w:rFonts w:ascii="Times New Roman" w:hAnsi="Times New Roman" w:cs="Times New Roman"/>
           <w:sz w:val="24"/>
           <w:szCs w:val="24"/>
+          <w:highlight w:val="yellow"/>
         </w:rPr>
         <w:t>Pezze</w:t>
       </w:r>
@@ -2890,6 +2938,7 @@
           <w:rFonts w:ascii="Times New Roman" w:hAnsi="Times New Roman" w:cs="Times New Roman"/>
           <w:sz w:val="24"/>
           <w:szCs w:val="24"/>
+          <w:highlight w:val="yellow"/>
         </w:rPr>
         <w:t xml:space="preserve"> and Young (2008), regression testing is used to support the testing activities and ensure the achievement of appropriate quality through several versions of software.</w:t>
       </w:r>
@@ -2910,6 +2959,7 @@
           <w:rFonts w:ascii="Times New Roman" w:hAnsi="Times New Roman" w:cs="Times New Roman"/>
           <w:sz w:val="24"/>
           <w:szCs w:val="24"/>
+          <w:highlight w:val="yellow"/>
         </w:rPr>
         <w:t xml:space="preserve">When new or modified components, embedded in software, causing defects to other components not modified, it can be stated that the system under test regressed (BINDER 2000). Therefore, the tests applied to the new system, containing the amendments are called "regression </w:t>
       </w:r>
@@ -2919,6 +2969,7 @@
           <w:rFonts w:ascii="Times New Roman" w:hAnsi="Times New Roman" w:cs="Times New Roman"/>
           <w:sz w:val="24"/>
           <w:szCs w:val="24"/>
+          <w:highlight w:val="yellow"/>
         </w:rPr>
         <w:t>testing"</w:t>
       </w:r>
@@ -2928,6 +2979,7 @@
           <w:rFonts w:ascii="Times New Roman" w:hAnsi="Times New Roman" w:cs="Times New Roman"/>
           <w:sz w:val="24"/>
           <w:szCs w:val="24"/>
+          <w:highlight w:val="yellow"/>
         </w:rPr>
         <w:t>, seeking to avoid the regression of the system.</w:t>
       </w:r>
@@ -3041,41 +3093,37 @@
         </w:rPr>
         <w:t xml:space="preserve">The technique of </w:t>
       </w:r>
-      <w:proofErr w:type="gramStart"/>
-      <w:r>
-        <w:rPr>
-          <w:rFonts w:ascii="Times New Roman" w:hAnsi="Times New Roman" w:cs="Times New Roman"/>
-          <w:sz w:val="24"/>
-          <w:szCs w:val="24"/>
-        </w:rPr>
-        <w:t>scripts,</w:t>
-      </w:r>
-      <w:proofErr w:type="gramEnd"/>
-      <w:r>
-        <w:rPr>
-          <w:rFonts w:ascii="Times New Roman" w:hAnsi="Times New Roman" w:cs="Times New Roman"/>
-          <w:sz w:val="24"/>
-          <w:szCs w:val="24"/>
-        </w:rPr>
-        <w:t xml:space="preserve"> is considered an extension of the technical record &amp; playback. Through programming, the recording test scripts</w:t>
-      </w:r>
-      <w:proofErr w:type="gramStart"/>
-      <w:r>
-        <w:rPr>
-          <w:rFonts w:ascii="Times New Roman" w:hAnsi="Times New Roman" w:cs="Times New Roman"/>
-          <w:sz w:val="24"/>
-          <w:szCs w:val="24"/>
-        </w:rPr>
-        <w:t>,  are</w:t>
-      </w:r>
-      <w:proofErr w:type="gramEnd"/>
-      <w:r>
-        <w:rPr>
-          <w:rFonts w:ascii="Times New Roman" w:hAnsi="Times New Roman" w:cs="Times New Roman"/>
-          <w:sz w:val="24"/>
-          <w:szCs w:val="24"/>
-        </w:rPr>
-        <w:t xml:space="preserve"> changed so that they perform a different behavior of the original script during its execution (Hendrickson 1998).</w:t>
+      <w:r>
+        <w:rPr>
+          <w:rFonts w:ascii="Times New Roman" w:hAnsi="Times New Roman" w:cs="Times New Roman"/>
+          <w:sz w:val="24"/>
+          <w:szCs w:val="24"/>
+        </w:rPr>
+        <w:t>scripts</w:t>
+      </w:r>
+      <w:r>
+        <w:rPr>
+          <w:rFonts w:ascii="Times New Roman" w:hAnsi="Times New Roman" w:cs="Times New Roman"/>
+          <w:sz w:val="24"/>
+          <w:szCs w:val="24"/>
+        </w:rPr>
+        <w:t xml:space="preserve"> is considered an extension of the technical record &amp; playback. Through programmin</w:t>
+      </w:r>
+      <w:r>
+        <w:rPr>
+          <w:rFonts w:ascii="Times New Roman" w:hAnsi="Times New Roman" w:cs="Times New Roman"/>
+          <w:sz w:val="24"/>
+          <w:szCs w:val="24"/>
+        </w:rPr>
+        <w:t xml:space="preserve">g, the recording test scripts, </w:t>
+      </w:r>
+      <w:r>
+        <w:rPr>
+          <w:rFonts w:ascii="Times New Roman" w:hAnsi="Times New Roman" w:cs="Times New Roman"/>
+          <w:sz w:val="24"/>
+          <w:szCs w:val="24"/>
+        </w:rPr>
+        <w:t>are changed so that they perform a different behavior of the original script during its execution (Hendrickson 1998).</w:t>
       </w:r>
     </w:p>
     <w:p>
@@ -3133,25 +3181,23 @@
           <w:sz w:val="24"/>
           <w:szCs w:val="24"/>
         </w:rPr>
-        <w:t xml:space="preserve">The Keyword-Driven technique consists in extracting of the test scripts the test procedure that represents the execution logic. Test scripts shall contain, only the specific test actions on the application, which are identified by keywords. These test actions, works like </w:t>
-      </w:r>
-      <w:proofErr w:type="gramStart"/>
-      <w:r>
-        <w:rPr>
-          <w:rFonts w:ascii="Times New Roman" w:hAnsi="Times New Roman" w:cs="Times New Roman"/>
-          <w:sz w:val="24"/>
-          <w:szCs w:val="24"/>
-        </w:rPr>
-        <w:t>a  program</w:t>
-      </w:r>
-      <w:proofErr w:type="gramEnd"/>
-      <w:r>
-        <w:rPr>
-          <w:rFonts w:ascii="Times New Roman" w:hAnsi="Times New Roman" w:cs="Times New Roman"/>
-          <w:sz w:val="24"/>
-          <w:szCs w:val="24"/>
-        </w:rPr>
-        <w:t xml:space="preserve"> function, and may also have parameters, which are activated by the key words, from the execution of different test cases. The test procedure is stored in a separate file, in form of an ordered set of keywords and parameters (</w:t>
+        <w:t>The Keyword-Driven technique consists in extracting of the test scripts the test procedure that represents the execution logic. Test scripts shall contain, only the specific test actions on the application, which are identified by keywords. Th</w:t>
+      </w:r>
+      <w:r>
+        <w:rPr>
+          <w:rFonts w:ascii="Times New Roman" w:hAnsi="Times New Roman" w:cs="Times New Roman"/>
+          <w:sz w:val="24"/>
+          <w:szCs w:val="24"/>
+        </w:rPr>
+        <w:t xml:space="preserve">ese test actions, works like a </w:t>
+      </w:r>
+      <w:r>
+        <w:rPr>
+          <w:rFonts w:ascii="Times New Roman" w:hAnsi="Times New Roman" w:cs="Times New Roman"/>
+          <w:sz w:val="24"/>
+          <w:szCs w:val="24"/>
+        </w:rPr>
+        <w:t>program function, and may also have parameters, which are activated by the key words, from the execution of different test cases. The test procedure is stored in a separate file, in form of an ordered set of keywords and parameters (</w:t>
       </w:r>
       <w:proofErr w:type="spellStart"/>
       <w:r>
@@ -3281,7 +3327,7 @@
           <w:sz w:val="24"/>
           <w:szCs w:val="24"/>
         </w:rPr>
-        <w:t>UML was created as a standard graphical notations for OMG2 in 1997 and has been used until now</w:t>
+        <w:t xml:space="preserve">UML was created </w:t>
       </w:r>
       <w:proofErr w:type="gramStart"/>
       <w:r>
@@ -3290,9 +3336,25 @@
           <w:sz w:val="24"/>
           <w:szCs w:val="24"/>
         </w:rPr>
-        <w:t>,  currently</w:t>
+        <w:t>as a standard graphical notations</w:t>
       </w:r>
       <w:proofErr w:type="gramEnd"/>
+      <w:r>
+        <w:rPr>
+          <w:rFonts w:ascii="Times New Roman" w:hAnsi="Times New Roman" w:cs="Times New Roman"/>
+          <w:sz w:val="24"/>
+          <w:szCs w:val="24"/>
+        </w:rPr>
+        <w:t xml:space="preserve"> for OMG2 in 1997 and has been used until now</w:t>
+      </w:r>
+      <w:r>
+        <w:rPr>
+          <w:rFonts w:ascii="Times New Roman" w:hAnsi="Times New Roman" w:cs="Times New Roman"/>
+          <w:sz w:val="24"/>
+          <w:szCs w:val="24"/>
+        </w:rPr>
+        <w:t>, currently</w:t>
+      </w:r>
       <w:r>
         <w:rPr>
           <w:rFonts w:ascii="Times New Roman" w:hAnsi="Times New Roman" w:cs="Times New Roman"/>
@@ -3512,7 +3574,33 @@
           <w:sz w:val="24"/>
           <w:szCs w:val="24"/>
         </w:rPr>
-        <w:t>, Pearl, Python, PHP, Java, C # Net and others.</w:t>
+        <w:t xml:space="preserve">, Pearl, Python, PHP, Java, C # </w:t>
+      </w:r>
+      <w:proofErr w:type="spellStart"/>
+      <w:r>
+        <w:rPr>
+          <w:rFonts w:ascii="Times New Roman" w:hAnsi="Times New Roman" w:cs="Times New Roman"/>
+          <w:sz w:val="24"/>
+          <w:szCs w:val="24"/>
+        </w:rPr>
+        <w:t>dot</w:t>
+      </w:r>
+      <w:r>
+        <w:rPr>
+          <w:rFonts w:ascii="Times New Roman" w:hAnsi="Times New Roman" w:cs="Times New Roman"/>
+          <w:sz w:val="24"/>
+          <w:szCs w:val="24"/>
+        </w:rPr>
+        <w:t>Net</w:t>
+      </w:r>
+      <w:proofErr w:type="spellEnd"/>
+      <w:r>
+        <w:rPr>
+          <w:rFonts w:ascii="Times New Roman" w:hAnsi="Times New Roman" w:cs="Times New Roman"/>
+          <w:sz w:val="24"/>
+          <w:szCs w:val="24"/>
+        </w:rPr>
+        <w:t xml:space="preserve"> and others.</w:t>
       </w:r>
     </w:p>
     <w:p>
@@ -3596,7 +3684,23 @@
           <w:sz w:val="24"/>
           <w:szCs w:val="24"/>
         </w:rPr>
-        <w:t xml:space="preserve"> programing, object-oriented, functional programming, but its main feature is related to object orientation.</w:t>
+        <w:t xml:space="preserve"> programing, object-oriented, </w:t>
+      </w:r>
+      <w:r>
+        <w:rPr>
+          <w:rFonts w:ascii="Times New Roman" w:hAnsi="Times New Roman" w:cs="Times New Roman"/>
+          <w:sz w:val="24"/>
+          <w:szCs w:val="24"/>
+        </w:rPr>
+        <w:t>functional</w:t>
+      </w:r>
+      <w:r>
+        <w:rPr>
+          <w:rFonts w:ascii="Times New Roman" w:hAnsi="Times New Roman" w:cs="Times New Roman"/>
+          <w:sz w:val="24"/>
+          <w:szCs w:val="24"/>
+        </w:rPr>
+        <w:t xml:space="preserve"> programming, but its main feature is related to object orientation.</w:t>
       </w:r>
     </w:p>
     <w:p>
@@ -3957,7 +4061,41 @@
           <w:sz w:val="24"/>
           <w:szCs w:val="24"/>
         </w:rPr>
-        <w:t xml:space="preserve">The Android SDK provides two tools to support user interface test. The test user interface ensures that your application returns a correct </w:t>
+        <w:t>The Android SDK provides two tools to support user interface test. The test user interface ensures that your applic</w:t>
+      </w:r>
+      <w:r>
+        <w:rPr>
+          <w:rFonts w:ascii="Times New Roman" w:hAnsi="Times New Roman" w:cs="Times New Roman"/>
+          <w:sz w:val="24"/>
+          <w:szCs w:val="24"/>
+        </w:rPr>
+        <w:t xml:space="preserve">ation returns a correct output </w:t>
+      </w:r>
+      <w:r>
+        <w:rPr>
+          <w:rFonts w:ascii="Times New Roman" w:hAnsi="Times New Roman" w:cs="Times New Roman"/>
+          <w:sz w:val="24"/>
+          <w:szCs w:val="24"/>
+        </w:rPr>
+        <w:t>in response to a sequence of actions such as: (</w:t>
+      </w:r>
+      <w:proofErr w:type="spellStart"/>
+      <w:r>
+        <w:rPr>
+          <w:rFonts w:ascii="Times New Roman" w:hAnsi="Times New Roman" w:cs="Times New Roman"/>
+          <w:sz w:val="24"/>
+          <w:szCs w:val="24"/>
+        </w:rPr>
+        <w:t>i</w:t>
+      </w:r>
+      <w:proofErr w:type="spellEnd"/>
+      <w:r>
+        <w:rPr>
+          <w:rFonts w:ascii="Times New Roman" w:hAnsi="Times New Roman" w:cs="Times New Roman"/>
+          <w:sz w:val="24"/>
+          <w:szCs w:val="24"/>
+        </w:rPr>
+        <w:t xml:space="preserve">) keyboard input, (ii) the toolbar (iii) menus, </w:t>
       </w:r>
       <w:proofErr w:type="gramStart"/>
       <w:r>
@@ -3966,7 +4104,7 @@
           <w:sz w:val="24"/>
           <w:szCs w:val="24"/>
         </w:rPr>
-        <w:t>output  in</w:t>
+        <w:t>(iv) dialogs</w:t>
       </w:r>
       <w:proofErr w:type="gramEnd"/>
       <w:r>
@@ -3975,25 +4113,7 @@
           <w:sz w:val="24"/>
           <w:szCs w:val="24"/>
         </w:rPr>
-        <w:t xml:space="preserve"> response to a sequence of actions such as: (</w:t>
-      </w:r>
-      <w:proofErr w:type="spellStart"/>
-      <w:r>
-        <w:rPr>
-          <w:rFonts w:ascii="Times New Roman" w:hAnsi="Times New Roman" w:cs="Times New Roman"/>
-          <w:sz w:val="24"/>
-          <w:szCs w:val="24"/>
-        </w:rPr>
-        <w:t>i</w:t>
-      </w:r>
-      <w:proofErr w:type="spellEnd"/>
-      <w:r>
-        <w:rPr>
-          <w:rFonts w:ascii="Times New Roman" w:hAnsi="Times New Roman" w:cs="Times New Roman"/>
-          <w:sz w:val="24"/>
-          <w:szCs w:val="24"/>
-        </w:rPr>
-        <w:t>) keyboard input, (ii) the toolbar (iii) menus, (iv) dialogs; (v) images, and other user interface controls.</w:t>
+        <w:t>; (v) images, and other user interface controls.</w:t>
       </w:r>
     </w:p>
     <w:p>
@@ -4350,7 +4470,15 @@
           <w:sz w:val="24"/>
           <w:szCs w:val="24"/>
         </w:rPr>
-        <w:t>expressions</w:t>
+        <w:t>e</w:t>
+      </w:r>
+      <w:r>
+        <w:rPr>
+          <w:rFonts w:ascii="Times New Roman" w:hAnsi="Times New Roman" w:cs="Times New Roman"/>
+          <w:sz w:val="24"/>
+          <w:szCs w:val="24"/>
+        </w:rPr>
+        <w:t>xpressions</w:t>
       </w:r>
       <w:proofErr w:type="gramEnd"/>
       <w:r>
@@ -4368,7 +4496,15 @@
           <w:sz w:val="24"/>
           <w:szCs w:val="24"/>
         </w:rPr>
-        <w:t>they</w:t>
+        <w:t>t</w:t>
+      </w:r>
+      <w:r>
+        <w:rPr>
+          <w:rFonts w:ascii="Times New Roman" w:hAnsi="Times New Roman" w:cs="Times New Roman"/>
+          <w:sz w:val="24"/>
+          <w:szCs w:val="24"/>
+        </w:rPr>
+        <w:t>hey</w:t>
       </w:r>
       <w:proofErr w:type="gramEnd"/>
       <w:r>
@@ -4377,7 +4513,7 @@
           <w:sz w:val="24"/>
           <w:szCs w:val="24"/>
         </w:rPr>
-        <w:t xml:space="preserve"> are intuitive and in the language of the customer. </w:t>
+        <w:t xml:space="preserve"> are intuitive and in the language of the customer. (iv) </w:t>
       </w:r>
       <w:proofErr w:type="gramStart"/>
       <w:r>
@@ -4386,7 +4522,15 @@
           <w:sz w:val="24"/>
           <w:szCs w:val="24"/>
         </w:rPr>
-        <w:t>(iv) Increase</w:t>
+        <w:t>i</w:t>
+      </w:r>
+      <w:r>
+        <w:rPr>
+          <w:rFonts w:ascii="Times New Roman" w:hAnsi="Times New Roman" w:cs="Times New Roman"/>
+          <w:sz w:val="24"/>
+          <w:szCs w:val="24"/>
+        </w:rPr>
+        <w:t>ncrease</w:t>
       </w:r>
       <w:proofErr w:type="gramEnd"/>
       <w:r>
@@ -4397,6 +4541,22 @@
         </w:rPr>
         <w:t xml:space="preserve"> considerably the understanding of the actual system requirements. (v) </w:t>
       </w:r>
+      <w:r>
+        <w:rPr>
+          <w:rFonts w:ascii="Times New Roman" w:hAnsi="Times New Roman" w:cs="Times New Roman"/>
+          <w:sz w:val="24"/>
+          <w:szCs w:val="24"/>
+        </w:rPr>
+        <w:t>Achieve</w:t>
+      </w:r>
+      <w:r>
+        <w:rPr>
+          <w:rFonts w:ascii="Times New Roman" w:hAnsi="Times New Roman" w:cs="Times New Roman"/>
+          <w:sz w:val="24"/>
+          <w:szCs w:val="24"/>
+        </w:rPr>
+        <w:t xml:space="preserve"> a high degree of tracking requirements arising from further development. (vi) </w:t>
+      </w:r>
       <w:proofErr w:type="gramStart"/>
       <w:r>
         <w:rPr>
@@ -4404,25 +4564,15 @@
           <w:sz w:val="24"/>
           <w:szCs w:val="24"/>
         </w:rPr>
-        <w:t>achieve</w:t>
-      </w:r>
-      <w:proofErr w:type="gramEnd"/>
-      <w:r>
-        <w:rPr>
-          <w:rFonts w:ascii="Times New Roman" w:hAnsi="Times New Roman" w:cs="Times New Roman"/>
-          <w:sz w:val="24"/>
-          <w:szCs w:val="24"/>
-        </w:rPr>
-        <w:t xml:space="preserve"> a high degree of tracking requirements arising from further development. (vi) </w:t>
-      </w:r>
-      <w:proofErr w:type="gramStart"/>
-      <w:r>
-        <w:rPr>
-          <w:rFonts w:ascii="Times New Roman" w:hAnsi="Times New Roman" w:cs="Times New Roman"/>
-          <w:sz w:val="24"/>
-          <w:szCs w:val="24"/>
-        </w:rPr>
-        <w:t>simplify</w:t>
+        <w:t>s</w:t>
+      </w:r>
+      <w:r>
+        <w:rPr>
+          <w:rFonts w:ascii="Times New Roman" w:hAnsi="Times New Roman" w:cs="Times New Roman"/>
+          <w:sz w:val="24"/>
+          <w:szCs w:val="24"/>
+        </w:rPr>
+        <w:t>implify</w:t>
       </w:r>
       <w:proofErr w:type="gramEnd"/>
       <w:r>
@@ -4540,7 +4690,23 @@
           <w:sz w:val="24"/>
           <w:szCs w:val="24"/>
         </w:rPr>
-        <w:t xml:space="preserve">, and Jacobson (2000) the unified process consists of four phases, according to the authors, a phase is the period of time between two major milestones of progress of the process in which a set of well-defined goals is </w:t>
+        <w:t>, and Jacobson (2000) the unified process consists of four phases, according to the authors, a phase is the period of time between two major milestones of progress of the process in which a set of well-defined goals is achieved.</w:t>
+      </w:r>
+      <w:r>
+        <w:rPr>
+          <w:rFonts w:ascii="Times New Roman" w:hAnsi="Times New Roman" w:cs="Times New Roman"/>
+          <w:sz w:val="24"/>
+          <w:szCs w:val="24"/>
+        </w:rPr>
+        <w:t xml:space="preserve"> </w:t>
+      </w:r>
+      <w:r>
+        <w:rPr>
+          <w:rFonts w:ascii="Times New Roman" w:hAnsi="Times New Roman" w:cs="Times New Roman"/>
+          <w:sz w:val="24"/>
+          <w:szCs w:val="24"/>
+        </w:rPr>
+        <w:t>The main phases of the Unified Process are: (</w:t>
       </w:r>
       <w:proofErr w:type="spellStart"/>
       <w:r>
@@ -4549,15 +4715,7 @@
           <w:sz w:val="24"/>
           <w:szCs w:val="24"/>
         </w:rPr>
-        <w:t>achieved.</w:t>
-      </w:r>
-      <w:r>
-        <w:rPr>
-          <w:rFonts w:ascii="Times New Roman" w:hAnsi="Times New Roman" w:cs="Times New Roman"/>
-          <w:sz w:val="24"/>
-          <w:szCs w:val="24"/>
-        </w:rPr>
-        <w:t>The</w:t>
+        <w:t>i</w:t>
       </w:r>
       <w:proofErr w:type="spellEnd"/>
       <w:r>
@@ -4566,51 +4724,67 @@
           <w:sz w:val="24"/>
           <w:szCs w:val="24"/>
         </w:rPr>
-        <w:t xml:space="preserve"> main phases of the Unified Process are: (</w:t>
-      </w:r>
-      <w:proofErr w:type="spellStart"/>
-      <w:r>
-        <w:rPr>
-          <w:rFonts w:ascii="Times New Roman" w:hAnsi="Times New Roman" w:cs="Times New Roman"/>
-          <w:sz w:val="24"/>
-          <w:szCs w:val="24"/>
-        </w:rPr>
-        <w:t>i</w:t>
-      </w:r>
-      <w:proofErr w:type="spellEnd"/>
-      <w:r>
-        <w:rPr>
-          <w:rFonts w:ascii="Times New Roman" w:hAnsi="Times New Roman" w:cs="Times New Roman"/>
-          <w:sz w:val="24"/>
-          <w:szCs w:val="24"/>
-        </w:rPr>
-        <w:t xml:space="preserve">) Conception, in this phase the business case is established and defined scope for the project. The business case should include success criteria, risk assessment, definition of resources and a plan defining the milestones of progress. At the end of this phase we define the feasibility of proceeding with the project. (ii) development, the project plan and the architecture are </w:t>
-      </w:r>
-      <w:proofErr w:type="spellStart"/>
-      <w:r>
-        <w:rPr>
-          <w:rFonts w:ascii="Times New Roman" w:hAnsi="Times New Roman" w:cs="Times New Roman"/>
-          <w:sz w:val="24"/>
-          <w:szCs w:val="24"/>
-        </w:rPr>
-        <w:t>defined.</w:t>
-      </w:r>
-      <w:r>
-        <w:rPr>
-          <w:rFonts w:ascii="Times New Roman" w:hAnsi="Times New Roman" w:cs="Times New Roman"/>
-          <w:sz w:val="24"/>
-          <w:szCs w:val="24"/>
-        </w:rPr>
-        <w:t>The</w:t>
-      </w:r>
-      <w:proofErr w:type="spellEnd"/>
-      <w:r>
-        <w:rPr>
-          <w:rFonts w:ascii="Times New Roman" w:hAnsi="Times New Roman" w:cs="Times New Roman"/>
-          <w:sz w:val="24"/>
-          <w:szCs w:val="24"/>
-        </w:rPr>
-        <w:t xml:space="preserve"> objectives of this phase are analyzing the problem domain, establish the foundation of a solid architecture, the development of the project plan and the elimination of the higher risk elements of the project</w:t>
+        <w:t xml:space="preserve">) Conception, in this phase the business case </w:t>
+      </w:r>
+      <w:proofErr w:type="gramStart"/>
+      <w:r>
+        <w:rPr>
+          <w:rFonts w:ascii="Times New Roman" w:hAnsi="Times New Roman" w:cs="Times New Roman"/>
+          <w:sz w:val="24"/>
+          <w:szCs w:val="24"/>
+        </w:rPr>
+        <w:t>is</w:t>
+      </w:r>
+      <w:proofErr w:type="gramEnd"/>
+      <w:r>
+        <w:rPr>
+          <w:rFonts w:ascii="Times New Roman" w:hAnsi="Times New Roman" w:cs="Times New Roman"/>
+          <w:sz w:val="24"/>
+          <w:szCs w:val="24"/>
+        </w:rPr>
+        <w:t xml:space="preserve"> established and defined scope for the project. The business case should include success criteria, risk assessment, definition of resources and a plan defining the milestones of progress. At the end of this phase we define the feasibility of proceeding with the project. (ii) </w:t>
+      </w:r>
+      <w:proofErr w:type="gramStart"/>
+      <w:r>
+        <w:rPr>
+          <w:rFonts w:ascii="Times New Roman" w:hAnsi="Times New Roman" w:cs="Times New Roman"/>
+          <w:sz w:val="24"/>
+          <w:szCs w:val="24"/>
+        </w:rPr>
+        <w:t>development</w:t>
+      </w:r>
+      <w:proofErr w:type="gramEnd"/>
+      <w:r>
+        <w:rPr>
+          <w:rFonts w:ascii="Times New Roman" w:hAnsi="Times New Roman" w:cs="Times New Roman"/>
+          <w:sz w:val="24"/>
+          <w:szCs w:val="24"/>
+        </w:rPr>
+        <w:t>, the project plan and the architecture are defined.</w:t>
+      </w:r>
+      <w:r>
+        <w:rPr>
+          <w:rFonts w:ascii="Times New Roman" w:hAnsi="Times New Roman" w:cs="Times New Roman"/>
+          <w:sz w:val="24"/>
+          <w:szCs w:val="24"/>
+        </w:rPr>
+        <w:t xml:space="preserve"> </w:t>
+      </w:r>
+      <w:r>
+        <w:rPr>
+          <w:rFonts w:ascii="Times New Roman" w:hAnsi="Times New Roman" w:cs="Times New Roman"/>
+          <w:sz w:val="24"/>
+          <w:szCs w:val="24"/>
+        </w:rPr>
+        <w:t>The objectives of this phase are analyzing the problem domain, establish the foundation of a solid architecture, the development of the project plan and the elimination of the higher risk elements of the project</w:t>
+      </w:r>
+      <w:r>
+        <w:rPr>
+          <w:rFonts w:ascii="Times New Roman" w:hAnsi="Times New Roman" w:cs="Times New Roman"/>
+          <w:sz w:val="24"/>
+          <w:szCs w:val="24"/>
+        </w:rPr>
+        <w:t xml:space="preserve"> </w:t>
       </w:r>
       <w:r>
         <w:rPr>
@@ -4765,7 +4939,15 @@
           <w:sz w:val="24"/>
           <w:szCs w:val="24"/>
         </w:rPr>
-        <w:t xml:space="preserve">Design patterns are specific approaches used to solve generic problems of programming systems which can be fully </w:t>
+        <w:t>Design patterns are specific approaches used to solve generic problems of programming syste</w:t>
+      </w:r>
+      <w:r>
+        <w:rPr>
+          <w:rFonts w:ascii="Times New Roman" w:hAnsi="Times New Roman" w:cs="Times New Roman"/>
+          <w:sz w:val="24"/>
+          <w:szCs w:val="24"/>
+        </w:rPr>
+        <w:t xml:space="preserve">ms which can be fully </w:t>
       </w:r>
       <w:proofErr w:type="spellStart"/>
       <w:r>
@@ -4774,16 +4956,7 @@
           <w:sz w:val="24"/>
           <w:szCs w:val="24"/>
         </w:rPr>
-        <w:t xml:space="preserve">adapt </w:t>
-      </w:r>
-      <w:proofErr w:type="gramStart"/>
-      <w:r>
-        <w:rPr>
-          <w:rFonts w:ascii="Times New Roman" w:hAnsi="Times New Roman" w:cs="Times New Roman"/>
-          <w:sz w:val="24"/>
-          <w:szCs w:val="24"/>
-        </w:rPr>
-        <w:t>or</w:t>
+        <w:t>adapt or</w:t>
       </w:r>
       <w:proofErr w:type="spellEnd"/>
       <w:r>
@@ -4792,16 +4965,15 @@
           <w:sz w:val="24"/>
           <w:szCs w:val="24"/>
         </w:rPr>
-        <w:t xml:space="preserve">  according</w:t>
-      </w:r>
-      <w:proofErr w:type="gramEnd"/>
-      <w:r>
-        <w:rPr>
-          <w:rFonts w:ascii="Times New Roman" w:hAnsi="Times New Roman" w:cs="Times New Roman"/>
-          <w:sz w:val="24"/>
-          <w:szCs w:val="24"/>
-        </w:rPr>
-        <w:t xml:space="preserve"> to the needs of your solution.</w:t>
+        <w:t xml:space="preserve"> </w:t>
+      </w:r>
+      <w:r>
+        <w:rPr>
+          <w:rFonts w:ascii="Times New Roman" w:hAnsi="Times New Roman" w:cs="Times New Roman"/>
+          <w:sz w:val="24"/>
+          <w:szCs w:val="24"/>
+        </w:rPr>
+        <w:t>according to the needs of your solution.</w:t>
       </w:r>
     </w:p>
     <w:p>
@@ -4968,7 +5140,15 @@
           <w:sz w:val="24"/>
           <w:szCs w:val="24"/>
         </w:rPr>
-        <w:t xml:space="preserve">From the problem and needs </w:t>
+        <w:t>Fro</w:t>
+      </w:r>
+      <w:r>
+        <w:rPr>
+          <w:rFonts w:ascii="Times New Roman" w:hAnsi="Times New Roman" w:cs="Times New Roman"/>
+          <w:sz w:val="24"/>
+          <w:szCs w:val="24"/>
+        </w:rPr>
+        <w:t>m the problem and needs exposed</w:t>
       </w:r>
       <w:proofErr w:type="gramStart"/>
       <w:r>
@@ -4977,7 +5157,23 @@
           <w:sz w:val="24"/>
           <w:szCs w:val="24"/>
         </w:rPr>
-        <w:t>exposed ,</w:t>
+        <w:t xml:space="preserve">, </w:t>
+      </w:r>
+      <w:r>
+        <w:rPr>
+          <w:rFonts w:ascii="Times New Roman" w:hAnsi="Times New Roman" w:cs="Times New Roman"/>
+          <w:sz w:val="24"/>
+          <w:szCs w:val="24"/>
+        </w:rPr>
+        <w:t xml:space="preserve"> </w:t>
+      </w:r>
+      <w:r>
+        <w:rPr>
+          <w:rFonts w:ascii="Times New Roman" w:hAnsi="Times New Roman" w:cs="Times New Roman"/>
+          <w:sz w:val="24"/>
+          <w:szCs w:val="24"/>
+        </w:rPr>
+        <w:t>efforts</w:t>
       </w:r>
       <w:proofErr w:type="gramEnd"/>
       <w:r>
@@ -4986,7 +5182,7 @@
           <w:sz w:val="24"/>
           <w:szCs w:val="24"/>
         </w:rPr>
-        <w:t xml:space="preserve"> efforts were directed towards the development of a tool that is able to support the work of test engineers in the implementation of CTS tests and explain the process of the same .</w:t>
+        <w:t xml:space="preserve"> were directed towards the development of a tool that is able to support the work of test engineers in the implementation of CTS tests and explain the process of the same .</w:t>
       </w:r>
     </w:p>
     <w:p>
@@ -5132,7 +5328,14 @@
         <w:tab/>
         <w:t xml:space="preserve">At the design stage verified the objectives and their justifications as well as to estimate the time, cost and identify stakeholders defining the core team and spreading the beginning of the project in their area of ​​coverage. </w:t>
       </w:r>
-      <w:proofErr w:type="gramStart"/>
+      <w:r>
+        <w:rPr>
+          <w:rFonts w:ascii="Times New Roman" w:hAnsi="Times New Roman" w:cs="Times New Roman"/>
+          <w:sz w:val="24"/>
+          <w:szCs w:val="24"/>
+        </w:rPr>
+        <w:t xml:space="preserve">The </w:t>
+      </w:r>
       <w:r>
         <w:rPr>
           <w:rFonts w:ascii="Times New Roman" w:hAnsi="Times New Roman" w:cs="Times New Roman"/>
@@ -5141,7 +5344,6 @@
         </w:rPr>
         <w:t>Table 1 presents the estimated phases and forecast periods.</w:t>
       </w:r>
-      <w:proofErr w:type="gramEnd"/>
     </w:p>
     <w:p>
       <w:pPr>
@@ -5877,7 +6079,15 @@
           <w:sz w:val="24"/>
           <w:szCs w:val="24"/>
         </w:rPr>
-        <w:t xml:space="preserve">As the PMBOK 2003, the project management includes processes that organize and manage the project </w:t>
+        <w:t>As the PMBOK 2003, the project management includes processes that organ</w:t>
+      </w:r>
+      <w:r>
+        <w:rPr>
+          <w:rFonts w:ascii="Times New Roman" w:hAnsi="Times New Roman" w:cs="Times New Roman"/>
+          <w:sz w:val="24"/>
+          <w:szCs w:val="24"/>
+        </w:rPr>
+        <w:t xml:space="preserve">ize and manage the project </w:t>
       </w:r>
       <w:proofErr w:type="gramStart"/>
       <w:r>
@@ -5886,7 +6096,15 @@
           <w:sz w:val="24"/>
           <w:szCs w:val="24"/>
         </w:rPr>
-        <w:t>team ,</w:t>
+        <w:t>team</w:t>
+      </w:r>
+      <w:r>
+        <w:rPr>
+          <w:rFonts w:ascii="Times New Roman" w:hAnsi="Times New Roman" w:cs="Times New Roman"/>
+          <w:sz w:val="24"/>
+          <w:szCs w:val="24"/>
+        </w:rPr>
+        <w:t>,</w:t>
       </w:r>
       <w:proofErr w:type="gramEnd"/>
       <w:r>
@@ -5895,7 +6113,39 @@
           <w:sz w:val="24"/>
           <w:szCs w:val="24"/>
         </w:rPr>
-        <w:t xml:space="preserve"> this team is comprised of people with assigned roles and responsibilities for project completion .</w:t>
+        <w:t xml:space="preserve"> this </w:t>
+      </w:r>
+      <w:r>
+        <w:rPr>
+          <w:rFonts w:ascii="Times New Roman" w:hAnsi="Times New Roman" w:cs="Times New Roman"/>
+          <w:sz w:val="24"/>
+          <w:szCs w:val="24"/>
+        </w:rPr>
+        <w:t>team</w:t>
+      </w:r>
+      <w:r>
+        <w:rPr>
+          <w:rFonts w:ascii="Times New Roman" w:hAnsi="Times New Roman" w:cs="Times New Roman"/>
+          <w:sz w:val="24"/>
+          <w:szCs w:val="24"/>
+        </w:rPr>
+        <w:t xml:space="preserve"> is comprised of people with assigned roles and responsi</w:t>
+      </w:r>
+      <w:r>
+        <w:rPr>
+          <w:rFonts w:ascii="Times New Roman" w:hAnsi="Times New Roman" w:cs="Times New Roman"/>
+          <w:sz w:val="24"/>
+          <w:szCs w:val="24"/>
+        </w:rPr>
+        <w:t>bilities for project completion</w:t>
+      </w:r>
+      <w:r>
+        <w:rPr>
+          <w:rFonts w:ascii="Times New Roman" w:hAnsi="Times New Roman" w:cs="Times New Roman"/>
+          <w:sz w:val="24"/>
+          <w:szCs w:val="24"/>
+        </w:rPr>
+        <w:t>.</w:t>
       </w:r>
     </w:p>
     <w:p>
@@ -5915,25 +6165,39 @@
           <w:szCs w:val="24"/>
         </w:rPr>
         <w:tab/>
-        <w:t xml:space="preserve">The presented project is considered a small project , as specific characteristics due to the monograph presented , which gave the product development \ prototype. Due to these particularities team members are involved in the planning, operation and decision making of the </w:t>
-      </w:r>
-      <w:proofErr w:type="gramStart"/>
-      <w:r>
-        <w:rPr>
-          <w:rFonts w:ascii="Times New Roman" w:hAnsi="Times New Roman" w:cs="Times New Roman"/>
-          <w:sz w:val="24"/>
-          <w:szCs w:val="24"/>
-        </w:rPr>
-        <w:t>project ,</w:t>
-      </w:r>
-      <w:proofErr w:type="gramEnd"/>
-      <w:r>
-        <w:rPr>
-          <w:rFonts w:ascii="Times New Roman" w:hAnsi="Times New Roman" w:cs="Times New Roman"/>
-          <w:sz w:val="24"/>
-          <w:szCs w:val="24"/>
-        </w:rPr>
-        <w:t xml:space="preserve"> sharing the duties and responsibilities .</w:t>
+        <w:t>The presented project is considered a small project , as specific characteristics due to the monograph presented , which gave the product development \ prototype. Due to these particularities team members are involved in the planning, operation and</w:t>
+      </w:r>
+      <w:r>
+        <w:rPr>
+          <w:rFonts w:ascii="Times New Roman" w:hAnsi="Times New Roman" w:cs="Times New Roman"/>
+          <w:sz w:val="24"/>
+          <w:szCs w:val="24"/>
+        </w:rPr>
+        <w:t xml:space="preserve"> decision making of the project</w:t>
+      </w:r>
+      <w:r>
+        <w:rPr>
+          <w:rFonts w:ascii="Times New Roman" w:hAnsi="Times New Roman" w:cs="Times New Roman"/>
+          <w:sz w:val="24"/>
+          <w:szCs w:val="24"/>
+        </w:rPr>
+        <w:t>, sharing the duties and re</w:t>
+      </w:r>
+      <w:r>
+        <w:rPr>
+          <w:rFonts w:ascii="Times New Roman" w:hAnsi="Times New Roman" w:cs="Times New Roman"/>
+          <w:sz w:val="24"/>
+          <w:szCs w:val="24"/>
+        </w:rPr>
+        <w:t>sponsibilities</w:t>
+      </w:r>
+      <w:r>
+        <w:rPr>
+          <w:rFonts w:ascii="Times New Roman" w:hAnsi="Times New Roman" w:cs="Times New Roman"/>
+          <w:sz w:val="24"/>
+          <w:szCs w:val="24"/>
+        </w:rPr>
+        <w:t>.</w:t>
       </w:r>
     </w:p>
     <w:p>
@@ -5954,7 +6218,39 @@
         </w:rPr>
         <w:lastRenderedPageBreak/>
         <w:tab/>
-        <w:t xml:space="preserve">The </w:t>
+        <w:t>The PMB</w:t>
+      </w:r>
+      <w:r>
+        <w:rPr>
+          <w:rFonts w:ascii="Times New Roman" w:hAnsi="Times New Roman" w:cs="Times New Roman"/>
+          <w:sz w:val="24"/>
+          <w:szCs w:val="24"/>
+        </w:rPr>
+        <w:t>OK</w:t>
+      </w:r>
+      <w:r>
+        <w:rPr>
+          <w:rFonts w:ascii="Times New Roman" w:hAnsi="Times New Roman" w:cs="Times New Roman"/>
+          <w:sz w:val="24"/>
+          <w:szCs w:val="24"/>
+        </w:rPr>
+        <w:t xml:space="preserve"> 2003 describes the processes of human re</w:t>
+      </w:r>
+      <w:r>
+        <w:rPr>
+          <w:rFonts w:ascii="Times New Roman" w:hAnsi="Times New Roman" w:cs="Times New Roman"/>
+          <w:sz w:val="24"/>
+          <w:szCs w:val="24"/>
+        </w:rPr>
+        <w:t>source management which include</w:t>
+      </w:r>
+      <w:r>
+        <w:rPr>
+          <w:rFonts w:ascii="Times New Roman" w:hAnsi="Times New Roman" w:cs="Times New Roman"/>
+          <w:sz w:val="24"/>
+          <w:szCs w:val="24"/>
+        </w:rPr>
+        <w:t>: (</w:t>
       </w:r>
       <w:proofErr w:type="spellStart"/>
       <w:r>
@@ -5963,7 +6259,7 @@
           <w:sz w:val="24"/>
           <w:szCs w:val="24"/>
         </w:rPr>
-        <w:t>PMBok</w:t>
+        <w:t>i</w:t>
       </w:r>
       <w:proofErr w:type="spellEnd"/>
       <w:r>
@@ -5972,7 +6268,69 @@
           <w:sz w:val="24"/>
           <w:szCs w:val="24"/>
         </w:rPr>
-        <w:t xml:space="preserve"> 2003 describes the processes of human resource management which include : ( </w:t>
+        <w:t>) Human Resource Planning, (ii) Acquire Project Team, (iii) deve</w:t>
+      </w:r>
+      <w:r>
+        <w:rPr>
+          <w:rFonts w:ascii="Times New Roman" w:hAnsi="Times New Roman" w:cs="Times New Roman"/>
+          <w:sz w:val="24"/>
+          <w:szCs w:val="24"/>
+        </w:rPr>
+        <w:t xml:space="preserve">loping the project team, and </w:t>
+      </w:r>
+      <w:proofErr w:type="gramStart"/>
+      <w:r>
+        <w:rPr>
+          <w:rFonts w:ascii="Times New Roman" w:hAnsi="Times New Roman" w:cs="Times New Roman"/>
+          <w:sz w:val="24"/>
+          <w:szCs w:val="24"/>
+        </w:rPr>
+        <w:t>(</w:t>
+      </w:r>
+      <w:r>
+        <w:rPr>
+          <w:rFonts w:ascii="Times New Roman" w:hAnsi="Times New Roman" w:cs="Times New Roman"/>
+          <w:sz w:val="24"/>
+          <w:szCs w:val="24"/>
+        </w:rPr>
+        <w:t>iv) Manage</w:t>
+      </w:r>
+      <w:proofErr w:type="gramEnd"/>
+      <w:r>
+        <w:rPr>
+          <w:rFonts w:ascii="Times New Roman" w:hAnsi="Times New Roman" w:cs="Times New Roman"/>
+          <w:sz w:val="24"/>
+          <w:szCs w:val="24"/>
+        </w:rPr>
+        <w:t xml:space="preserve"> the team project.</w:t>
+      </w:r>
+    </w:p>
+    <w:p>
+      <w:pPr>
+        <w:spacing w:line="360" w:lineRule="auto"/>
+        <w:jc w:val="both"/>
+        <w:rPr>
+          <w:rFonts w:ascii="Times New Roman" w:hAnsi="Times New Roman" w:cs="Times New Roman"/>
+          <w:sz w:val="24"/>
+          <w:szCs w:val="24"/>
+        </w:rPr>
+      </w:pPr>
+      <w:r>
+        <w:rPr>
+          <w:rFonts w:ascii="Times New Roman" w:hAnsi="Times New Roman" w:cs="Times New Roman"/>
+          <w:sz w:val="24"/>
+          <w:szCs w:val="24"/>
+        </w:rPr>
+        <w:tab/>
+        <w:t>As the figure below, follows the functional organization chart of the project, it is based on three pillars with the goal of establishing support to those involved in the projec</w:t>
+      </w:r>
+      <w:r>
+        <w:rPr>
+          <w:rFonts w:ascii="Times New Roman" w:hAnsi="Times New Roman" w:cs="Times New Roman"/>
+          <w:sz w:val="24"/>
+          <w:szCs w:val="24"/>
+        </w:rPr>
+        <w:t>t, which is subdivided into (</w:t>
       </w:r>
       <w:proofErr w:type="spellStart"/>
       <w:r>
@@ -5990,7 +6348,55 @@
           <w:sz w:val="24"/>
           <w:szCs w:val="24"/>
         </w:rPr>
-        <w:t xml:space="preserve"> ) Human Resource Planning , (ii ) Acquire Project Team , (iii ) developing the project team , and ( iv ) Manage the team project .</w:t>
+        <w:t>) Project</w:t>
+      </w:r>
+      <w:r>
+        <w:rPr>
+          <w:rFonts w:ascii="Times New Roman" w:hAnsi="Times New Roman" w:cs="Times New Roman"/>
+          <w:sz w:val="24"/>
+          <w:szCs w:val="24"/>
+        </w:rPr>
+        <w:t>, which features</w:t>
+      </w:r>
+      <w:r>
+        <w:rPr>
+          <w:rFonts w:ascii="Times New Roman" w:hAnsi="Times New Roman" w:cs="Times New Roman"/>
+          <w:sz w:val="24"/>
+          <w:szCs w:val="24"/>
+        </w:rPr>
+        <w:t xml:space="preserve"> the main structures and areas,</w:t>
+      </w:r>
+      <w:r>
+        <w:rPr>
+          <w:rFonts w:ascii="Times New Roman" w:hAnsi="Times New Roman" w:cs="Times New Roman"/>
+          <w:sz w:val="24"/>
+          <w:szCs w:val="24"/>
+        </w:rPr>
+        <w:t xml:space="preserve"> (</w:t>
+      </w:r>
+      <w:r>
+        <w:rPr>
+          <w:rFonts w:ascii="Times New Roman" w:hAnsi="Times New Roman" w:cs="Times New Roman"/>
+          <w:sz w:val="24"/>
+          <w:szCs w:val="24"/>
+        </w:rPr>
+        <w:t>ii) the implementation tasks necessary to support the operational development of the project and finally (iii) control which meets the minimum quality requirements</w:t>
+      </w:r>
+      <w:r>
+        <w:rPr>
+          <w:rFonts w:ascii="Times New Roman" w:hAnsi="Times New Roman" w:cs="Times New Roman"/>
+          <w:sz w:val="24"/>
+          <w:szCs w:val="24"/>
+        </w:rPr>
+        <w:t xml:space="preserve"> in the development of the tool</w:t>
+      </w:r>
+      <w:r>
+        <w:rPr>
+          <w:rFonts w:ascii="Times New Roman" w:hAnsi="Times New Roman" w:cs="Times New Roman"/>
+          <w:sz w:val="24"/>
+          <w:szCs w:val="24"/>
+        </w:rPr>
+        <w:t>.</w:t>
       </w:r>
     </w:p>
     <w:p>
@@ -6010,63 +6416,55 @@
           <w:szCs w:val="24"/>
         </w:rPr>
         <w:tab/>
-        <w:t>As the figure below , follows the functional organization chart of the project , it is based on three pillars with the goal of establishing support to those involved in the project , which is subdivided into (</w:t>
-      </w:r>
-      <w:proofErr w:type="spellStart"/>
-      <w:r>
-        <w:rPr>
-          <w:rFonts w:ascii="Times New Roman" w:hAnsi="Times New Roman" w:cs="Times New Roman"/>
-          <w:sz w:val="24"/>
-          <w:szCs w:val="24"/>
-        </w:rPr>
-        <w:t>i</w:t>
-      </w:r>
-      <w:proofErr w:type="spellEnd"/>
-      <w:r>
-        <w:rPr>
-          <w:rFonts w:ascii="Times New Roman" w:hAnsi="Times New Roman" w:cs="Times New Roman"/>
-          <w:sz w:val="24"/>
-          <w:szCs w:val="24"/>
-        </w:rPr>
-        <w:t xml:space="preserve"> ) Project , which features the main structures and areas ; ( ii ) the implementation tasks necessary to support the operational development of the project and finally ( iii ) control which meets the minimum quality requirements in the development of the tool .</w:t>
-      </w:r>
-    </w:p>
-    <w:p>
-      <w:pPr>
-        <w:spacing w:line="360" w:lineRule="auto"/>
-        <w:jc w:val="both"/>
-        <w:rPr>
-          <w:rFonts w:ascii="Times New Roman" w:hAnsi="Times New Roman" w:cs="Times New Roman"/>
-          <w:sz w:val="24"/>
-          <w:szCs w:val="24"/>
-        </w:rPr>
-      </w:pPr>
-      <w:r>
-        <w:rPr>
-          <w:rFonts w:ascii="Times New Roman" w:hAnsi="Times New Roman" w:cs="Times New Roman"/>
-          <w:sz w:val="24"/>
-          <w:szCs w:val="24"/>
-        </w:rPr>
-        <w:tab/>
-        <w:t xml:space="preserve">The functional organization chart presents a list of the roles involved in the </w:t>
-      </w:r>
-      <w:proofErr w:type="gramStart"/>
-      <w:r>
-        <w:rPr>
-          <w:rFonts w:ascii="Times New Roman" w:hAnsi="Times New Roman" w:cs="Times New Roman"/>
-          <w:sz w:val="24"/>
-          <w:szCs w:val="24"/>
-        </w:rPr>
-        <w:t>process ,</w:t>
-      </w:r>
-      <w:proofErr w:type="gramEnd"/>
-      <w:r>
-        <w:rPr>
-          <w:rFonts w:ascii="Times New Roman" w:hAnsi="Times New Roman" w:cs="Times New Roman"/>
-          <w:sz w:val="24"/>
-          <w:szCs w:val="24"/>
-        </w:rPr>
-        <w:t xml:space="preserve"> even though these activities run by all during the execution of the project , each member has a defined role .</w:t>
+        <w:t xml:space="preserve">The functional organization chart presents a list of the </w:t>
+      </w:r>
+      <w:r>
+        <w:rPr>
+          <w:rFonts w:ascii="Times New Roman" w:hAnsi="Times New Roman" w:cs="Times New Roman"/>
+          <w:sz w:val="24"/>
+          <w:szCs w:val="24"/>
+        </w:rPr>
+        <w:t>roles involved in the process</w:t>
+      </w:r>
+      <w:r>
+        <w:rPr>
+          <w:rFonts w:ascii="Times New Roman" w:hAnsi="Times New Roman" w:cs="Times New Roman"/>
+          <w:sz w:val="24"/>
+          <w:szCs w:val="24"/>
+        </w:rPr>
+        <w:t>, even though these activities run by all duri</w:t>
+      </w:r>
+      <w:r>
+        <w:rPr>
+          <w:rFonts w:ascii="Times New Roman" w:hAnsi="Times New Roman" w:cs="Times New Roman"/>
+          <w:sz w:val="24"/>
+          <w:szCs w:val="24"/>
+        </w:rPr>
+        <w:t>ng the execution of the project</w:t>
+      </w:r>
+      <w:r>
+        <w:rPr>
+          <w:rFonts w:ascii="Times New Roman" w:hAnsi="Times New Roman" w:cs="Times New Roman"/>
+          <w:sz w:val="24"/>
+          <w:szCs w:val="24"/>
+        </w:rPr>
+        <w:t>,</w:t>
+      </w:r>
+      <w:r>
+        <w:rPr>
+          <w:rFonts w:ascii="Times New Roman" w:hAnsi="Times New Roman" w:cs="Times New Roman"/>
+          <w:sz w:val="24"/>
+          <w:szCs w:val="24"/>
+        </w:rPr>
+        <w:t xml:space="preserve"> each member has a defined role</w:t>
+      </w:r>
+      <w:r>
+        <w:rPr>
+          <w:rFonts w:ascii="Times New Roman" w:hAnsi="Times New Roman" w:cs="Times New Roman"/>
+          <w:sz w:val="24"/>
+          <w:szCs w:val="24"/>
+        </w:rPr>
+        <w:t>.</w:t>
       </w:r>
     </w:p>
     <w:p>
@@ -6144,12 +6542,14 @@
         <w:rPr>
           <w:rFonts w:ascii="Times New Roman" w:eastAsia="Times New Roman" w:hAnsi="Times New Roman" w:cs="Times New Roman"/>
           <w:sz w:val="24"/>
+          <w:highlight w:val="yellow"/>
         </w:rPr>
       </w:pPr>
       <w:r>
         <w:rPr>
           <w:rFonts w:ascii="Times New Roman" w:eastAsia="Times New Roman" w:hAnsi="Times New Roman" w:cs="Times New Roman"/>
           <w:sz w:val="24"/>
+          <w:highlight w:val="yellow"/>
         </w:rPr>
         <w:t>Figure</w:t>
       </w:r>
@@ -6157,6 +6557,7 @@
         <w:rPr>
           <w:rFonts w:ascii="Times New Roman" w:eastAsia="Times New Roman" w:hAnsi="Times New Roman" w:cs="Times New Roman"/>
           <w:sz w:val="24"/>
+          <w:highlight w:val="yellow"/>
         </w:rPr>
         <w:t xml:space="preserve"> X - </w:t>
       </w:r>
@@ -6164,6 +6565,7 @@
         <w:rPr>
           <w:rFonts w:ascii="Times New Roman" w:eastAsia="Times New Roman" w:hAnsi="Times New Roman" w:cs="Times New Roman"/>
           <w:sz w:val="24"/>
+          <w:highlight w:val="yellow"/>
         </w:rPr>
         <w:t>Functional Organization Chart</w:t>
       </w:r>
@@ -6183,6 +6585,7 @@
         <w:rPr>
           <w:rFonts w:ascii="Times New Roman" w:eastAsia="Times New Roman" w:hAnsi="Times New Roman" w:cs="Times New Roman"/>
           <w:sz w:val="24"/>
+          <w:highlight w:val="yellow"/>
         </w:rPr>
         <w:t>Source: Authors (2013)</w:t>
       </w:r>
@@ -6429,6 +6832,7 @@
         <w:ind w:firstLine="720"/>
         <w:jc w:val="center"/>
         <w:rPr>
+          <w:highlight w:val="yellow"/>
           <w:lang w:val="pt-BR"/>
         </w:rPr>
       </w:pPr>
@@ -6436,6 +6840,7 @@
         <w:rPr>
           <w:rFonts w:ascii="Times New Roman" w:eastAsia="Times New Roman" w:hAnsi="Times New Roman" w:cs="Times New Roman"/>
           <w:sz w:val="24"/>
+          <w:highlight w:val="yellow"/>
           <w:lang w:val="pt-BR"/>
         </w:rPr>
         <w:t xml:space="preserve">FIGURA X - </w:t>
@@ -6445,23 +6850,17 @@
         <w:rPr>
           <w:rFonts w:ascii="Times New Roman" w:eastAsia="Times New Roman" w:hAnsi="Times New Roman" w:cs="Times New Roman"/>
           <w:sz w:val="24"/>
+          <w:highlight w:val="yellow"/>
           <w:lang w:val="pt-BR"/>
         </w:rPr>
-        <w:t>P</w:t>
-      </w:r>
+        <w:t>Processes</w:t>
+      </w:r>
+      <w:proofErr w:type="gramEnd"/>
       <w:r>
         <w:rPr>
           <w:rFonts w:ascii="Times New Roman" w:eastAsia="Times New Roman" w:hAnsi="Times New Roman" w:cs="Times New Roman"/>
           <w:sz w:val="24"/>
-          <w:lang w:val="pt-BR"/>
-        </w:rPr>
-        <w:t>rocesses</w:t>
-      </w:r>
-      <w:proofErr w:type="gramEnd"/>
-      <w:r>
-        <w:rPr>
-          <w:rFonts w:ascii="Times New Roman" w:eastAsia="Times New Roman" w:hAnsi="Times New Roman" w:cs="Times New Roman"/>
-          <w:sz w:val="24"/>
+          <w:highlight w:val="yellow"/>
           <w:lang w:val="pt-BR"/>
         </w:rPr>
         <w:t xml:space="preserve"> Overview</w:t>
@@ -6482,6 +6881,7 @@
         <w:rPr>
           <w:rFonts w:ascii="Times New Roman" w:eastAsia="Times New Roman" w:hAnsi="Times New Roman" w:cs="Times New Roman"/>
           <w:sz w:val="24"/>
+          <w:highlight w:val="yellow"/>
           <w:lang w:val="pt-BR"/>
         </w:rPr>
         <w:t>Source</w:t>
@@ -6491,6 +6891,7 @@
         <w:rPr>
           <w:rFonts w:ascii="Times New Roman" w:eastAsia="Times New Roman" w:hAnsi="Times New Roman" w:cs="Times New Roman"/>
           <w:sz w:val="24"/>
+          <w:highlight w:val="yellow"/>
           <w:lang w:val="pt-BR"/>
         </w:rPr>
         <w:t xml:space="preserve">: </w:t>
@@ -6500,6 +6901,7 @@
           <w:rFonts w:ascii="Times New Roman" w:eastAsia="Times New Roman" w:hAnsi="Times New Roman" w:cs="Times New Roman"/>
           <w:sz w:val="24"/>
           <w:szCs w:val="24"/>
+          <w:highlight w:val="yellow"/>
           <w:lang w:val="pt-BR"/>
         </w:rPr>
         <w:t xml:space="preserve">Nathalia </w:t>
@@ -6510,6 +6912,7 @@
           <w:rFonts w:ascii="Times New Roman" w:eastAsia="Times New Roman" w:hAnsi="Times New Roman" w:cs="Times New Roman"/>
           <w:sz w:val="24"/>
           <w:szCs w:val="24"/>
+          <w:highlight w:val="yellow"/>
           <w:lang w:val="pt-BR"/>
         </w:rPr>
         <w:t>Sautchuk</w:t>
@@ -6520,6 +6923,7 @@
           <w:rFonts w:ascii="Times New Roman" w:eastAsia="Times New Roman" w:hAnsi="Times New Roman" w:cs="Times New Roman"/>
           <w:sz w:val="24"/>
           <w:szCs w:val="24"/>
+          <w:highlight w:val="yellow"/>
           <w:lang w:val="pt-BR"/>
         </w:rPr>
         <w:t xml:space="preserve"> Patrício</w:t>
@@ -6606,7 +7010,15 @@
           <w:sz w:val="24"/>
           <w:szCs w:val="24"/>
         </w:rPr>
-        <w:t xml:space="preserve">Aiming to meet the highest level of detail and assertiveness of information obtained with stakeholders, it was necessary to develop a needs assessment, through informal interviews with the Project </w:t>
+        <w:t>Aiming to meet the highest level of detail and assertiveness of information obtained with stakeholders, it was necessary to develop a needs assessment, through informal interviews</w:t>
+      </w:r>
+      <w:r>
+        <w:rPr>
+          <w:rFonts w:ascii="Times New Roman" w:hAnsi="Times New Roman" w:cs="Times New Roman"/>
+          <w:sz w:val="24"/>
+          <w:szCs w:val="24"/>
+        </w:rPr>
+        <w:t xml:space="preserve"> with the Project </w:t>
       </w:r>
       <w:proofErr w:type="spellStart"/>
       <w:r>
@@ -6615,7 +7027,7 @@
           <w:sz w:val="24"/>
           <w:szCs w:val="24"/>
         </w:rPr>
-        <w:t>CIm</w:t>
+        <w:t>CIn</w:t>
       </w:r>
       <w:proofErr w:type="spellEnd"/>
       <w:r>
@@ -6644,6 +7056,39 @@
         </w:rPr>
         <w:t xml:space="preserve"> </w:t>
       </w:r>
+      <w:r>
+        <w:rPr>
+          <w:rFonts w:ascii="Times New Roman" w:hAnsi="Times New Roman" w:cs="Times New Roman"/>
+          <w:sz w:val="24"/>
+          <w:szCs w:val="24"/>
+        </w:rPr>
+        <w:t>collaborators</w:t>
+      </w:r>
+      <w:r>
+        <w:rPr>
+          <w:rFonts w:ascii="Times New Roman" w:hAnsi="Times New Roman" w:cs="Times New Roman"/>
+          <w:sz w:val="24"/>
+          <w:szCs w:val="24"/>
+        </w:rPr>
+        <w:t xml:space="preserve">, as well as creating a form with the test team, looking for </w:t>
+      </w:r>
+      <w:r>
+        <w:rPr>
+          <w:rFonts w:ascii="Times New Roman" w:hAnsi="Times New Roman" w:cs="Times New Roman"/>
+          <w:sz w:val="24"/>
+          <w:szCs w:val="24"/>
+        </w:rPr>
+        <w:lastRenderedPageBreak/>
+        <w:t xml:space="preserve">information relevant about the testing process and what are the tests currently performed </w:t>
+      </w:r>
+      <w:r>
+        <w:rPr>
+          <w:rFonts w:ascii="Times New Roman" w:hAnsi="Times New Roman" w:cs="Times New Roman"/>
+          <w:sz w:val="24"/>
+          <w:szCs w:val="24"/>
+        </w:rPr>
+        <w:t xml:space="preserve">in the covenant between </w:t>
+      </w:r>
       <w:proofErr w:type="spellStart"/>
       <w:r>
         <w:rPr>
@@ -6651,7 +7096,7 @@
           <w:sz w:val="24"/>
           <w:szCs w:val="24"/>
         </w:rPr>
-        <w:t>colaborators</w:t>
+        <w:t>CIn</w:t>
       </w:r>
       <w:proofErr w:type="spellEnd"/>
       <w:r>
@@ -6660,27 +7105,8 @@
           <w:sz w:val="24"/>
           <w:szCs w:val="24"/>
         </w:rPr>
-        <w:t xml:space="preserve">, as well as creating a form with the test team, looking for </w:t>
-      </w:r>
-      <w:r>
-        <w:rPr>
-          <w:rFonts w:ascii="Times New Roman" w:hAnsi="Times New Roman" w:cs="Times New Roman"/>
-          <w:sz w:val="24"/>
-          <w:szCs w:val="24"/>
-        </w:rPr>
-        <w:lastRenderedPageBreak/>
-        <w:t>information relevant about the testing process and what are the tests currently performed in the covenant between CIN-</w:t>
-      </w:r>
-      <w:proofErr w:type="spellStart"/>
-      <w:r>
-        <w:rPr>
-          <w:rFonts w:ascii="Times New Roman" w:hAnsi="Times New Roman" w:cs="Times New Roman"/>
-          <w:sz w:val="24"/>
-          <w:szCs w:val="24"/>
-        </w:rPr>
-        <w:t>UFPe</w:t>
-      </w:r>
-      <w:proofErr w:type="spellEnd"/>
+        <w:t>-UFPE</w:t>
+      </w:r>
       <w:r>
         <w:rPr>
           <w:rFonts w:ascii="Times New Roman" w:hAnsi="Times New Roman" w:cs="Times New Roman"/>
@@ -6707,25 +7133,24 @@
           <w:sz w:val="24"/>
           <w:szCs w:val="24"/>
         </w:rPr>
-        <w:t xml:space="preserve">Was collected a total of 36 test cases executed on the production lines according </w:t>
-      </w:r>
-      <w:proofErr w:type="gramStart"/>
-      <w:r>
-        <w:rPr>
-          <w:rFonts w:ascii="Times New Roman" w:hAnsi="Times New Roman" w:cs="Times New Roman"/>
-          <w:sz w:val="24"/>
-          <w:szCs w:val="24"/>
-        </w:rPr>
-        <w:t>to  Table</w:t>
-      </w:r>
-      <w:proofErr w:type="gramEnd"/>
-      <w:r>
-        <w:rPr>
-          <w:rFonts w:ascii="Times New Roman" w:hAnsi="Times New Roman" w:cs="Times New Roman"/>
-          <w:sz w:val="24"/>
-          <w:szCs w:val="24"/>
-        </w:rPr>
-        <w:t xml:space="preserve"> XXX, </w:t>
+        <w:t xml:space="preserve">Was collected a total of 36 test cases executed on the production lines according to </w:t>
+      </w:r>
+      <w:r>
+        <w:rPr>
+          <w:rFonts w:ascii="Times New Roman" w:hAnsi="Times New Roman" w:cs="Times New Roman"/>
+          <w:sz w:val="24"/>
+          <w:szCs w:val="24"/>
+          <w:highlight w:val="yellow"/>
+        </w:rPr>
+        <w:t>Table XXX</w:t>
+      </w:r>
+      <w:r>
+        <w:rPr>
+          <w:rFonts w:ascii="Times New Roman" w:hAnsi="Times New Roman" w:cs="Times New Roman"/>
+          <w:sz w:val="24"/>
+          <w:szCs w:val="24"/>
+        </w:rPr>
+        <w:t xml:space="preserve">, </w:t>
       </w:r>
       <w:proofErr w:type="spellStart"/>
       <w:r>
@@ -6860,13 +7285,15 @@
           <w:rFonts w:ascii="Times New Roman" w:hAnsi="Times New Roman" w:cs="Times New Roman"/>
           <w:sz w:val="24"/>
           <w:szCs w:val="24"/>
-        </w:rPr>
-      </w:pPr>
-      <w:r>
-        <w:rPr>
-          <w:rFonts w:ascii="Times New Roman" w:hAnsi="Times New Roman" w:cs="Times New Roman"/>
-          <w:sz w:val="24"/>
-          <w:szCs w:val="24"/>
+          <w:highlight w:val="yellow"/>
+        </w:rPr>
+      </w:pPr>
+      <w:r>
+        <w:rPr>
+          <w:rFonts w:ascii="Times New Roman" w:hAnsi="Times New Roman" w:cs="Times New Roman"/>
+          <w:sz w:val="24"/>
+          <w:szCs w:val="24"/>
+          <w:highlight w:val="yellow"/>
         </w:rPr>
         <w:t>TABLE X - Motorola Product Line versus test cases</w:t>
       </w:r>
@@ -6887,6 +7314,7 @@
           <w:rFonts w:ascii="Times New Roman" w:hAnsi="Times New Roman" w:cs="Times New Roman"/>
           <w:sz w:val="24"/>
           <w:szCs w:val="24"/>
+          <w:highlight w:val="yellow"/>
         </w:rPr>
         <w:t>Source: Authors (2013)</w:t>
       </w:r>
@@ -7258,25 +7686,7 @@
           <w:sz w:val="24"/>
           <w:szCs w:val="24"/>
         </w:rPr>
-        <w:t xml:space="preserve">There are several techniques that can be used for requirements elicitation, among which we mention interviews, ethnography, questionnaires, </w:t>
-      </w:r>
-      <w:proofErr w:type="spellStart"/>
-      <w:r>
-        <w:rPr>
-          <w:rFonts w:ascii="Times New Roman" w:hAnsi="Times New Roman" w:cs="Times New Roman"/>
-          <w:sz w:val="24"/>
-          <w:szCs w:val="24"/>
-        </w:rPr>
-        <w:t>etc</w:t>
-      </w:r>
-      <w:proofErr w:type="spellEnd"/>
-      <w:r>
-        <w:rPr>
-          <w:rFonts w:ascii="Times New Roman" w:hAnsi="Times New Roman" w:cs="Times New Roman"/>
-          <w:sz w:val="24"/>
-          <w:szCs w:val="24"/>
-        </w:rPr>
-        <w:t xml:space="preserve"> and prototyping.</w:t>
+        <w:t>There are several techniques that can be used for requirements elicitation, among which we mention interviews, ethnography, questionnaires, and prototyping.</w:t>
       </w:r>
     </w:p>
     <w:p>
@@ -7296,7 +7706,24 @@
           <w:sz w:val="24"/>
           <w:szCs w:val="24"/>
         </w:rPr>
-        <w:t>Through the use of techniques such as interviews and questionnaires (see Annex X), were possible to raise the requirements, identify them by number, prioritize them and classify them into two groups: functional requirements (identified by RF) requirements and non-functional (identified by RNF).</w:t>
+        <w:t xml:space="preserve">Through the use of techniques such as interviews and questionnaires (see </w:t>
+      </w:r>
+      <w:r>
+        <w:rPr>
+          <w:rFonts w:ascii="Times New Roman" w:hAnsi="Times New Roman" w:cs="Times New Roman"/>
+          <w:sz w:val="24"/>
+          <w:szCs w:val="24"/>
+          <w:highlight w:val="yellow"/>
+        </w:rPr>
+        <w:t>Annex X</w:t>
+      </w:r>
+      <w:r>
+        <w:rPr>
+          <w:rFonts w:ascii="Times New Roman" w:hAnsi="Times New Roman" w:cs="Times New Roman"/>
+          <w:sz w:val="24"/>
+          <w:szCs w:val="24"/>
+        </w:rPr>
+        <w:t>), were possible to raise the requirements, identify them by number, prioritize them and classify them into two groups: functional requirements (identified by RF) requirements and non-functional (identified by RNF).</w:t>
       </w:r>
     </w:p>
     <w:p>
@@ -7387,25 +7814,7 @@
           <w:sz w:val="24"/>
           <w:szCs w:val="24"/>
         </w:rPr>
-        <w:t xml:space="preserve">After surveying requirements, begins </w:t>
-      </w:r>
-      <w:proofErr w:type="gramStart"/>
-      <w:r>
-        <w:rPr>
-          <w:rFonts w:ascii="Times New Roman" w:hAnsi="Times New Roman" w:cs="Times New Roman"/>
-          <w:sz w:val="24"/>
-          <w:szCs w:val="24"/>
-        </w:rPr>
-        <w:t>the  phase</w:t>
-      </w:r>
-      <w:proofErr w:type="gramEnd"/>
-      <w:r>
-        <w:rPr>
-          <w:rFonts w:ascii="Times New Roman" w:hAnsi="Times New Roman" w:cs="Times New Roman"/>
-          <w:sz w:val="24"/>
-          <w:szCs w:val="24"/>
-        </w:rPr>
-        <w:t xml:space="preserve"> of construction of the diagrams of visual representation in order to describe the interactions and functionalities to be implemented in the system.</w:t>
+        <w:t>After surveying requirements, begins the phase of construction of the diagrams of visual representation in order to describe the interactions and functionalities to be implemented in the system.</w:t>
       </w:r>
     </w:p>
     <w:p>
@@ -7425,7 +7834,32 @@
           <w:sz w:val="24"/>
           <w:szCs w:val="24"/>
         </w:rPr>
-        <w:t>Based on the requirements gathered, is possible identify authors and use cases and the relationship between them. Figure XXX shows the case diagram patterned use.</w:t>
+        <w:t xml:space="preserve">Based on the requirements gathered, is possible identify authors and use cases and the relationship between them. </w:t>
+      </w:r>
+      <w:r>
+        <w:rPr>
+          <w:rFonts w:ascii="Times New Roman" w:hAnsi="Times New Roman" w:cs="Times New Roman"/>
+          <w:sz w:val="24"/>
+          <w:szCs w:val="24"/>
+        </w:rPr>
+        <w:t xml:space="preserve">The </w:t>
+      </w:r>
+      <w:r>
+        <w:rPr>
+          <w:rFonts w:ascii="Times New Roman" w:hAnsi="Times New Roman" w:cs="Times New Roman"/>
+          <w:sz w:val="24"/>
+          <w:szCs w:val="24"/>
+          <w:highlight w:val="yellow"/>
+        </w:rPr>
+        <w:t>Figure XXX</w:t>
+      </w:r>
+      <w:r>
+        <w:rPr>
+          <w:rFonts w:ascii="Times New Roman" w:hAnsi="Times New Roman" w:cs="Times New Roman"/>
+          <w:sz w:val="24"/>
+          <w:szCs w:val="24"/>
+        </w:rPr>
+        <w:t xml:space="preserve"> shows the case diagram patterned use.</w:t>
       </w:r>
     </w:p>
     <w:p>
@@ -7492,13 +7926,15 @@
           <w:rFonts w:ascii="Times New Roman" w:hAnsi="Times New Roman" w:cs="Times New Roman"/>
           <w:sz w:val="24"/>
           <w:szCs w:val="24"/>
-        </w:rPr>
-      </w:pPr>
-      <w:r>
-        <w:rPr>
-          <w:rFonts w:ascii="Times New Roman" w:hAnsi="Times New Roman" w:cs="Times New Roman"/>
-          <w:sz w:val="24"/>
-          <w:szCs w:val="24"/>
+          <w:highlight w:val="yellow"/>
+        </w:rPr>
+      </w:pPr>
+      <w:r>
+        <w:rPr>
+          <w:rFonts w:ascii="Times New Roman" w:hAnsi="Times New Roman" w:cs="Times New Roman"/>
+          <w:sz w:val="24"/>
+          <w:szCs w:val="24"/>
+          <w:highlight w:val="yellow"/>
         </w:rPr>
         <w:t>Figure X: Use Cases Diagram</w:t>
       </w:r>
@@ -7519,6 +7955,7 @@
           <w:rFonts w:ascii="Times New Roman" w:hAnsi="Times New Roman" w:cs="Times New Roman"/>
           <w:sz w:val="24"/>
           <w:szCs w:val="24"/>
+          <w:highlight w:val="yellow"/>
         </w:rPr>
         <w:t>Source: Authors (2013)</w:t>
       </w:r>
@@ -7563,8 +8000,17 @@
           <w:rFonts w:ascii="Times New Roman" w:hAnsi="Times New Roman" w:cs="Times New Roman"/>
           <w:sz w:val="24"/>
           <w:szCs w:val="24"/>
-        </w:rPr>
-        <w:t>In Figure XXX, is possible to see the dependence on use cases and their respective groupings. Thus, it is possible to produce some relationship in future classes that may arise in the class diagram.</w:t>
+          <w:highlight w:val="yellow"/>
+        </w:rPr>
+        <w:t>In Figure XXX</w:t>
+      </w:r>
+      <w:r>
+        <w:rPr>
+          <w:rFonts w:ascii="Times New Roman" w:hAnsi="Times New Roman" w:cs="Times New Roman"/>
+          <w:sz w:val="24"/>
+          <w:szCs w:val="24"/>
+        </w:rPr>
+        <w:t>, is possible to see the dependence on use cases and their respective groupings. Thus, it is possible to produce some relationship in future classes that may arise in the class diagram.</w:t>
       </w:r>
     </w:p>
     <w:p>
@@ -7606,16 +8052,14 @@
         </w:rPr>
         <w:t xml:space="preserve">The use </w:t>
       </w:r>
-      <w:proofErr w:type="gramStart"/>
-      <w:r>
-        <w:rPr>
-          <w:rFonts w:ascii="Times New Roman" w:hAnsi="Times New Roman" w:cs="Times New Roman"/>
-          <w:sz w:val="24"/>
-          <w:szCs w:val="24"/>
-        </w:rPr>
-        <w:t>case of adding google account have</w:t>
-      </w:r>
-      <w:proofErr w:type="gramEnd"/>
+      <w:r>
+        <w:rPr>
+          <w:rFonts w:ascii="Times New Roman" w:hAnsi="Times New Roman" w:cs="Times New Roman"/>
+          <w:sz w:val="24"/>
+          <w:szCs w:val="24"/>
+        </w:rPr>
+        <w:t>case of adding google account has</w:t>
+      </w:r>
       <w:r>
         <w:rPr>
           <w:rFonts w:ascii="Times New Roman" w:hAnsi="Times New Roman" w:cs="Times New Roman"/>
@@ -7631,23 +8075,7 @@
           <w:sz w:val="24"/>
           <w:szCs w:val="24"/>
         </w:rPr>
-        <w:t>wi</w:t>
-      </w:r>
-      <w:r>
-        <w:rPr>
-          <w:rFonts w:ascii="Times New Roman" w:hAnsi="Times New Roman" w:cs="Times New Roman"/>
-          <w:sz w:val="24"/>
-          <w:szCs w:val="24"/>
-        </w:rPr>
-        <w:t>-</w:t>
-      </w:r>
-      <w:r>
-        <w:rPr>
-          <w:rFonts w:ascii="Times New Roman" w:hAnsi="Times New Roman" w:cs="Times New Roman"/>
-          <w:sz w:val="24"/>
-          <w:szCs w:val="24"/>
-        </w:rPr>
-        <w:t>fi</w:t>
+        <w:t>wifi</w:t>
       </w:r>
       <w:proofErr w:type="spellEnd"/>
       <w:r>
@@ -7770,6 +8198,7 @@
           <w:rFonts w:ascii="Times New Roman" w:hAnsi="Times New Roman" w:cs="Times New Roman"/>
           <w:sz w:val="24"/>
           <w:szCs w:val="24"/>
+          <w:highlight w:val="yellow"/>
         </w:rPr>
         <w:t xml:space="preserve">The Figure </w:t>
       </w:r>
@@ -7779,8 +8208,17 @@
           <w:rFonts w:ascii="Times New Roman" w:hAnsi="Times New Roman" w:cs="Times New Roman"/>
           <w:sz w:val="24"/>
           <w:szCs w:val="24"/>
-        </w:rPr>
-        <w:t>XXX shown</w:t>
+          <w:highlight w:val="yellow"/>
+        </w:rPr>
+        <w:t>XXX</w:t>
+      </w:r>
+      <w:r>
+        <w:rPr>
+          <w:rFonts w:ascii="Times New Roman" w:hAnsi="Times New Roman" w:cs="Times New Roman"/>
+          <w:sz w:val="24"/>
+          <w:szCs w:val="24"/>
+        </w:rPr>
+        <w:t xml:space="preserve"> shown</w:t>
       </w:r>
       <w:proofErr w:type="gramEnd"/>
       <w:r>
@@ -7964,7 +8402,15 @@
           <w:sz w:val="24"/>
           <w:szCs w:val="24"/>
         </w:rPr>
-        <w:t xml:space="preserve">The Facade class is used as a unified </w:t>
+        <w:t xml:space="preserve">The Facade class is used </w:t>
+      </w:r>
+      <w:r>
+        <w:rPr>
+          <w:rFonts w:ascii="Times New Roman" w:hAnsi="Times New Roman" w:cs="Times New Roman"/>
+          <w:sz w:val="24"/>
+          <w:szCs w:val="24"/>
+        </w:rPr>
+        <w:t xml:space="preserve">as a unified </w:t>
       </w:r>
       <w:proofErr w:type="gramStart"/>
       <w:r>
@@ -8011,7 +8457,7 @@
           <w:sz w:val="24"/>
           <w:szCs w:val="24"/>
         </w:rPr>
-        <w:t>Wifi</w:t>
+        <w:t>wifi</w:t>
       </w:r>
       <w:proofErr w:type="spellEnd"/>
       <w:r>
@@ -8574,6 +9020,14 @@
         <w:lastRenderedPageBreak/>
         <w:t xml:space="preserve">A key feature is the ease with which new nodes can be clustered structure of the prototype. For this, the new command should be implemented in </w:t>
       </w:r>
+      <w:r>
+        <w:rPr>
+          <w:rFonts w:ascii="Times New Roman" w:hAnsi="Times New Roman" w:cs="Times New Roman"/>
+          <w:sz w:val="24"/>
+          <w:szCs w:val="24"/>
+        </w:rPr>
+        <w:t xml:space="preserve">a Java </w:t>
+      </w:r>
       <w:proofErr w:type="gramStart"/>
       <w:r>
         <w:rPr>
@@ -8581,9 +9035,17 @@
           <w:sz w:val="24"/>
           <w:szCs w:val="24"/>
         </w:rPr>
-        <w:t>a Java class, that containing the validation and implementation services, and all new tasks, are</w:t>
+        <w:t>class, that</w:t>
       </w:r>
       <w:proofErr w:type="gramEnd"/>
+      <w:r>
+        <w:rPr>
+          <w:rFonts w:ascii="Times New Roman" w:hAnsi="Times New Roman" w:cs="Times New Roman"/>
+          <w:sz w:val="24"/>
+          <w:szCs w:val="24"/>
+        </w:rPr>
+        <w:t xml:space="preserve"> containing the validation and implementation services, and all new tasks, is</w:t>
+      </w:r>
       <w:r>
         <w:rPr>
           <w:rFonts w:ascii="Times New Roman" w:hAnsi="Times New Roman" w:cs="Times New Roman"/>
@@ -8878,6 +9340,21 @@
     </w:p>
     <w:p>
       <w:pPr>
+        <w:spacing w:after="0" w:line="360" w:lineRule="auto"/>
+        <w:ind w:firstLine="720"/>
+        <w:jc w:val="both"/>
+        <w:rPr>
+          <w:rFonts w:ascii="Times New Roman" w:hAnsi="Times New Roman" w:cs="Times New Roman"/>
+          <w:b/>
+          <w:sz w:val="24"/>
+          <w:szCs w:val="24"/>
+        </w:rPr>
+      </w:pPr>
+      <w:bookmarkStart w:id="0" w:name="_GoBack"/>
+      <w:bookmarkEnd w:id="0"/>
+    </w:p>
+    <w:p>
+      <w:pPr>
         <w:spacing w:line="360" w:lineRule="auto"/>
         <w:ind w:firstLine="720"/>
         <w:jc w:val="both"/>
@@ -9033,7 +9510,69 @@
           <w:sz w:val="24"/>
           <w:szCs w:val="24"/>
         </w:rPr>
-        <w:t xml:space="preserve">The load data </w:t>
+        <w:t xml:space="preserve">The load data test </w:t>
+      </w:r>
+      <w:r>
+        <w:rPr>
+          <w:rFonts w:ascii="Times New Roman" w:hAnsi="Times New Roman" w:cs="Times New Roman"/>
+          <w:sz w:val="24"/>
+          <w:szCs w:val="24"/>
+        </w:rPr>
+        <w:t>initial of CTS has eight automation processes: (</w:t>
+      </w:r>
+      <w:proofErr w:type="spellStart"/>
+      <w:r>
+        <w:rPr>
+          <w:rFonts w:ascii="Times New Roman" w:hAnsi="Times New Roman" w:cs="Times New Roman"/>
+          <w:sz w:val="24"/>
+          <w:szCs w:val="24"/>
+        </w:rPr>
+        <w:t>i</w:t>
+      </w:r>
+      <w:proofErr w:type="spellEnd"/>
+      <w:r>
+        <w:rPr>
+          <w:rFonts w:ascii="Times New Roman" w:hAnsi="Times New Roman" w:cs="Times New Roman"/>
+          <w:sz w:val="24"/>
+          <w:szCs w:val="24"/>
+        </w:rPr>
+        <w:t xml:space="preserve">) </w:t>
+      </w:r>
+      <w:proofErr w:type="spellStart"/>
+      <w:r>
+        <w:rPr>
+          <w:rFonts w:ascii="Times New Roman" w:hAnsi="Times New Roman" w:cs="Times New Roman"/>
+          <w:sz w:val="24"/>
+          <w:szCs w:val="24"/>
+        </w:rPr>
+        <w:t>SetupScreen</w:t>
+      </w:r>
+      <w:proofErr w:type="spellEnd"/>
+      <w:r>
+        <w:rPr>
+          <w:rFonts w:ascii="Times New Roman" w:hAnsi="Times New Roman" w:cs="Times New Roman"/>
+          <w:sz w:val="24"/>
+          <w:szCs w:val="24"/>
+        </w:rPr>
+        <w:t xml:space="preserve">, (ii) </w:t>
+      </w:r>
+      <w:proofErr w:type="spellStart"/>
+      <w:r>
+        <w:rPr>
+          <w:rFonts w:ascii="Times New Roman" w:hAnsi="Times New Roman" w:cs="Times New Roman"/>
+          <w:sz w:val="24"/>
+          <w:szCs w:val="24"/>
+        </w:rPr>
+        <w:t>Wifi</w:t>
+      </w:r>
+      <w:proofErr w:type="spellEnd"/>
+      <w:r>
+        <w:rPr>
+          <w:rFonts w:ascii="Times New Roman" w:hAnsi="Times New Roman" w:cs="Times New Roman"/>
+          <w:sz w:val="24"/>
+          <w:szCs w:val="24"/>
+        </w:rPr>
+        <w:t xml:space="preserve"> (iii) timeout, </w:t>
       </w:r>
       <w:proofErr w:type="gramStart"/>
       <w:r>
@@ -9042,7 +9581,7 @@
           <w:sz w:val="24"/>
           <w:szCs w:val="24"/>
         </w:rPr>
-        <w:t>test  initial</w:t>
+        <w:t>(iv) Security</w:t>
       </w:r>
       <w:proofErr w:type="gramEnd"/>
       <w:r>
@@ -9051,7 +9590,7 @@
           <w:sz w:val="24"/>
           <w:szCs w:val="24"/>
         </w:rPr>
-        <w:t xml:space="preserve"> of CTS  has eight automation processes: (</w:t>
+        <w:t xml:space="preserve"> (v) </w:t>
       </w:r>
       <w:proofErr w:type="spellStart"/>
       <w:r>
@@ -9060,7 +9599,7 @@
           <w:sz w:val="24"/>
           <w:szCs w:val="24"/>
         </w:rPr>
-        <w:t>i</w:t>
+        <w:t>DeveloperOptions</w:t>
       </w:r>
       <w:proofErr w:type="spellEnd"/>
       <w:r>
@@ -9069,7 +9608,35 @@
           <w:sz w:val="24"/>
           <w:szCs w:val="24"/>
         </w:rPr>
-        <w:t xml:space="preserve">) </w:t>
+        <w:t xml:space="preserve"> (vi) Location, (vii) and Admin (viii) Gmail.</w:t>
+      </w:r>
+    </w:p>
+    <w:p>
+      <w:pPr>
+        <w:spacing w:line="360" w:lineRule="auto"/>
+        <w:ind w:firstLine="720"/>
+        <w:jc w:val="both"/>
+        <w:rPr>
+          <w:rFonts w:ascii="Times New Roman" w:hAnsi="Times New Roman" w:cs="Times New Roman"/>
+          <w:sz w:val="24"/>
+          <w:szCs w:val="24"/>
+        </w:rPr>
+      </w:pPr>
+      <w:r>
+        <w:rPr>
+          <w:rFonts w:ascii="Times New Roman" w:hAnsi="Times New Roman" w:cs="Times New Roman"/>
+          <w:sz w:val="24"/>
+          <w:szCs w:val="24"/>
+        </w:rPr>
+        <w:t>It is possible to observe that a critical point when p</w:t>
+      </w:r>
+      <w:r>
+        <w:rPr>
+          <w:rFonts w:ascii="Times New Roman" w:hAnsi="Times New Roman" w:cs="Times New Roman"/>
+          <w:sz w:val="24"/>
+          <w:szCs w:val="24"/>
+        </w:rPr>
+        <w:t xml:space="preserve">erforming data load testing is </w:t>
       </w:r>
       <w:proofErr w:type="spellStart"/>
       <w:r>
@@ -9078,81 +9645,15 @@
           <w:sz w:val="24"/>
           <w:szCs w:val="24"/>
         </w:rPr>
-        <w:t>SetupScreen</w:t>
-      </w:r>
-      <w:proofErr w:type="spellEnd"/>
-      <w:r>
-        <w:rPr>
-          <w:rFonts w:ascii="Times New Roman" w:hAnsi="Times New Roman" w:cs="Times New Roman"/>
-          <w:sz w:val="24"/>
-          <w:szCs w:val="24"/>
-        </w:rPr>
-        <w:t xml:space="preserve">, (ii) </w:t>
-      </w:r>
-      <w:proofErr w:type="spellStart"/>
-      <w:r>
-        <w:rPr>
-          <w:rFonts w:ascii="Times New Roman" w:hAnsi="Times New Roman" w:cs="Times New Roman"/>
-          <w:sz w:val="24"/>
-          <w:szCs w:val="24"/>
-        </w:rPr>
-        <w:t>Wifi</w:t>
-      </w:r>
-      <w:proofErr w:type="spellEnd"/>
-      <w:r>
-        <w:rPr>
-          <w:rFonts w:ascii="Times New Roman" w:hAnsi="Times New Roman" w:cs="Times New Roman"/>
-          <w:sz w:val="24"/>
-          <w:szCs w:val="24"/>
-        </w:rPr>
-        <w:t xml:space="preserve"> (iii) timeout, (iv) Security (v) </w:t>
-      </w:r>
-      <w:proofErr w:type="spellStart"/>
-      <w:r>
-        <w:rPr>
-          <w:rFonts w:ascii="Times New Roman" w:hAnsi="Times New Roman" w:cs="Times New Roman"/>
-          <w:sz w:val="24"/>
-          <w:szCs w:val="24"/>
-        </w:rPr>
-        <w:t>DeveloperOptions</w:t>
-      </w:r>
-      <w:proofErr w:type="spellEnd"/>
-      <w:r>
-        <w:rPr>
-          <w:rFonts w:ascii="Times New Roman" w:hAnsi="Times New Roman" w:cs="Times New Roman"/>
-          <w:sz w:val="24"/>
-          <w:szCs w:val="24"/>
-        </w:rPr>
-        <w:t xml:space="preserve"> (vi) Location, (vii) and Admin (viii) Gmail.</w:t>
-      </w:r>
-    </w:p>
-    <w:p>
-      <w:pPr>
-        <w:spacing w:line="360" w:lineRule="auto"/>
-        <w:ind w:firstLine="720"/>
-        <w:jc w:val="both"/>
-        <w:rPr>
-          <w:rFonts w:ascii="Times New Roman" w:hAnsi="Times New Roman" w:cs="Times New Roman"/>
-          <w:sz w:val="24"/>
-          <w:szCs w:val="24"/>
-        </w:rPr>
-      </w:pPr>
-      <w:r>
-        <w:rPr>
-          <w:rFonts w:ascii="Times New Roman" w:hAnsi="Times New Roman" w:cs="Times New Roman"/>
-          <w:sz w:val="24"/>
-          <w:szCs w:val="24"/>
-        </w:rPr>
-        <w:t xml:space="preserve">It is possible to observe that a critical point when performing data load testing is </w:t>
-      </w:r>
-      <w:proofErr w:type="spellStart"/>
-      <w:r>
-        <w:rPr>
-          <w:rFonts w:ascii="Times New Roman" w:hAnsi="Times New Roman" w:cs="Times New Roman"/>
-          <w:sz w:val="24"/>
-          <w:szCs w:val="24"/>
-        </w:rPr>
-        <w:t>Wifi</w:t>
+        <w:t>w</w:t>
+      </w:r>
+      <w:r>
+        <w:rPr>
+          <w:rFonts w:ascii="Times New Roman" w:hAnsi="Times New Roman" w:cs="Times New Roman"/>
+          <w:sz w:val="24"/>
+          <w:szCs w:val="24"/>
+        </w:rPr>
+        <w:t>ifi</w:t>
       </w:r>
       <w:proofErr w:type="spellEnd"/>
       <w:r>
@@ -9323,7 +9824,15 @@
           <w:sz w:val="24"/>
           <w:szCs w:val="24"/>
         </w:rPr>
-        <w:t>According to the results in the graphic below, the tests showed valid results, observing the tests that depend on the network for data connection (</w:t>
+        <w:t>According to the results in the graphic below, the tests showed valid results, observing the tests that depend on th</w:t>
+      </w:r>
+      <w:r>
+        <w:rPr>
+          <w:rFonts w:ascii="Times New Roman" w:hAnsi="Times New Roman" w:cs="Times New Roman"/>
+          <w:sz w:val="24"/>
+          <w:szCs w:val="24"/>
+        </w:rPr>
+        <w:t>e network for data connection (</w:t>
       </w:r>
       <w:proofErr w:type="spellStart"/>
       <w:r>
@@ -9332,7 +9841,15 @@
           <w:sz w:val="24"/>
           <w:szCs w:val="24"/>
         </w:rPr>
-        <w:t>Wifi</w:t>
+        <w:t>w</w:t>
+      </w:r>
+      <w:r>
+        <w:rPr>
+          <w:rFonts w:ascii="Times New Roman" w:hAnsi="Times New Roman" w:cs="Times New Roman"/>
+          <w:sz w:val="24"/>
+          <w:szCs w:val="24"/>
+        </w:rPr>
+        <w:t>ifi</w:t>
       </w:r>
       <w:proofErr w:type="spellEnd"/>
       <w:r>
@@ -9341,25 +9858,23 @@
           <w:sz w:val="24"/>
           <w:szCs w:val="24"/>
         </w:rPr>
-        <w:t xml:space="preserve"> and Gmail) in mostly failed, due the network conditions vary greatly between criticism (with much access) and not critical (without much access or reasonable access).In environments where the network does not present critical state, the tests pass. Another relevant point is the build-16_62 14.10.0Q3.X Europe, which showed a different initial configuration screen, thus invalidating the model </w:t>
-      </w:r>
-      <w:proofErr w:type="spellStart"/>
-      <w:r>
-        <w:rPr>
-          <w:rFonts w:ascii="Times New Roman" w:hAnsi="Times New Roman" w:cs="Times New Roman"/>
-          <w:sz w:val="24"/>
-          <w:szCs w:val="24"/>
-        </w:rPr>
-        <w:t>developed.The</w:t>
-      </w:r>
-      <w:proofErr w:type="spellEnd"/>
-      <w:r>
-        <w:rPr>
-          <w:rFonts w:ascii="Times New Roman" w:hAnsi="Times New Roman" w:cs="Times New Roman"/>
-          <w:sz w:val="24"/>
-          <w:szCs w:val="24"/>
-        </w:rPr>
-        <w:t xml:space="preserve"> screen layout is a factor aggravating, as when it is changed or a new layout appears in new builds, the code will have to be adapted.</w:t>
+        <w:t xml:space="preserve"> and Gmail) in mostly failed, due the network conditions vary greatly between criticism (with much access) and not critical (without much access or reasonable access).In environments where the network does not present critical state, the tests pass. Another relevant point is the build-16_62 14.10.0Q3.X Europe, which showed a different initial configuration screen, thus invalidating the model developed.</w:t>
+      </w:r>
+      <w:r>
+        <w:rPr>
+          <w:rFonts w:ascii="Times New Roman" w:hAnsi="Times New Roman" w:cs="Times New Roman"/>
+          <w:sz w:val="24"/>
+          <w:szCs w:val="24"/>
+        </w:rPr>
+        <w:t xml:space="preserve"> </w:t>
+      </w:r>
+      <w:r>
+        <w:rPr>
+          <w:rFonts w:ascii="Times New Roman" w:hAnsi="Times New Roman" w:cs="Times New Roman"/>
+          <w:sz w:val="24"/>
+          <w:szCs w:val="24"/>
+        </w:rPr>
+        <w:t>The screen layout is a factor aggravating, as when it is changed or a new layout appears in new builds, the code will have to be adapted.</w:t>
       </w:r>
     </w:p>
     <w:p>
@@ -9545,7 +10060,15 @@
           <w:sz w:val="24"/>
           <w:szCs w:val="24"/>
         </w:rPr>
-        <w:t>CIn</w:t>
+        <w:t>CI</w:t>
+      </w:r>
+      <w:r>
+        <w:rPr>
+          <w:rFonts w:ascii="Times New Roman" w:hAnsi="Times New Roman" w:cs="Times New Roman"/>
+          <w:sz w:val="24"/>
+          <w:szCs w:val="24"/>
+        </w:rPr>
+        <w:t>n</w:t>
       </w:r>
       <w:proofErr w:type="spellEnd"/>
       <w:r>
@@ -9726,25 +10249,23 @@
           <w:sz w:val="24"/>
           <w:szCs w:val="24"/>
         </w:rPr>
-        <w:t xml:space="preserve">This was possible because the real time spent in the initial execution of the script and executions with hits of automated tests was lower than the </w:t>
-      </w:r>
-      <w:proofErr w:type="gramStart"/>
-      <w:r>
-        <w:rPr>
-          <w:rFonts w:ascii="Times New Roman" w:hAnsi="Times New Roman" w:cs="Times New Roman"/>
-          <w:sz w:val="24"/>
-          <w:szCs w:val="24"/>
-        </w:rPr>
-        <w:t>time  estimated</w:t>
-      </w:r>
-      <w:proofErr w:type="gramEnd"/>
-      <w:r>
-        <w:rPr>
-          <w:rFonts w:ascii="Times New Roman" w:hAnsi="Times New Roman" w:cs="Times New Roman"/>
-          <w:sz w:val="24"/>
-          <w:szCs w:val="24"/>
-        </w:rPr>
-        <w:t xml:space="preserve"> for these same activities, previous experiences of automation, when other tools were used and needed the intervention of an implementer to advance the automation of tests, freeing the testers to perform other activities during the initial setup.</w:t>
+        <w:t>This was possible because the real time spent in the initial execution of the script and executions with hits of automated</w:t>
+      </w:r>
+      <w:r>
+        <w:rPr>
+          <w:rFonts w:ascii="Times New Roman" w:hAnsi="Times New Roman" w:cs="Times New Roman"/>
+          <w:sz w:val="24"/>
+          <w:szCs w:val="24"/>
+        </w:rPr>
+        <w:t xml:space="preserve"> tests was lower than the time </w:t>
+      </w:r>
+      <w:r>
+        <w:rPr>
+          <w:rFonts w:ascii="Times New Roman" w:hAnsi="Times New Roman" w:cs="Times New Roman"/>
+          <w:sz w:val="24"/>
+          <w:szCs w:val="24"/>
+        </w:rPr>
+        <w:t>estimated for these same activities, previous experiences of automation, when other tools were used and needed the intervention of an implementer to advance the automation of tests, freeing the testers to perform other activities during the initial setup.</w:t>
       </w:r>
     </w:p>
     <w:p>
@@ -9873,6 +10394,22 @@
         </w:rPr>
         <w:t>Systems development covers issues such as productivity, portability, quality</w:t>
       </w:r>
+      <w:r>
+        <w:rPr>
+          <w:rFonts w:ascii="Times New Roman" w:hAnsi="Times New Roman" w:cs="Times New Roman"/>
+          <w:sz w:val="24"/>
+          <w:szCs w:val="24"/>
+        </w:rPr>
+        <w:t>, documentation</w:t>
+      </w:r>
+      <w:r>
+        <w:rPr>
+          <w:rFonts w:ascii="Times New Roman" w:hAnsi="Times New Roman" w:cs="Times New Roman"/>
+          <w:sz w:val="24"/>
+          <w:szCs w:val="24"/>
+        </w:rPr>
+        <w:t xml:space="preserve"> and other which </w:t>
+      </w:r>
       <w:proofErr w:type="gramStart"/>
       <w:r>
         <w:rPr>
@@ -9880,7 +10417,7 @@
           <w:sz w:val="24"/>
           <w:szCs w:val="24"/>
         </w:rPr>
-        <w:t>,  documentation</w:t>
+        <w:t>makes</w:t>
       </w:r>
       <w:proofErr w:type="gramEnd"/>
       <w:r>
@@ -9889,7 +10426,85 @@
           <w:sz w:val="24"/>
           <w:szCs w:val="24"/>
         </w:rPr>
-        <w:t xml:space="preserve"> and other which makes it a complex task that requires technical knowledge, organization, creativity and intense communication between </w:t>
+        <w:t xml:space="preserve"> it a complex task that requires technical knowledge, organization, creativity and intense communication between teams.</w:t>
+      </w:r>
+      <w:r>
+        <w:rPr>
+          <w:rFonts w:ascii="Times New Roman" w:hAnsi="Times New Roman" w:cs="Times New Roman"/>
+          <w:sz w:val="24"/>
+          <w:szCs w:val="24"/>
+        </w:rPr>
+        <w:t xml:space="preserve"> </w:t>
+      </w:r>
+      <w:r>
+        <w:rPr>
+          <w:rFonts w:ascii="Times New Roman" w:hAnsi="Times New Roman" w:cs="Times New Roman"/>
+          <w:sz w:val="24"/>
+          <w:szCs w:val="24"/>
+        </w:rPr>
+        <w:t>That occurs during development some of these requirements fails; being unpredictable moment when the failure occurred. Checking this set of variables becomes Necessary there's an easy and quick way to run a test scenario at any time, and this is feasible with the help of automated testing.</w:t>
+      </w:r>
+    </w:p>
+    <w:p>
+      <w:pPr>
+        <w:spacing w:line="360" w:lineRule="auto"/>
+        <w:jc w:val="both"/>
+        <w:rPr>
+          <w:rFonts w:ascii="Times New Roman" w:hAnsi="Times New Roman" w:cs="Times New Roman"/>
+          <w:sz w:val="24"/>
+          <w:szCs w:val="24"/>
+        </w:rPr>
+      </w:pPr>
+      <w:r>
+        <w:rPr>
+          <w:rFonts w:ascii="Times New Roman" w:hAnsi="Times New Roman" w:cs="Times New Roman"/>
+          <w:sz w:val="24"/>
+          <w:szCs w:val="24"/>
+        </w:rPr>
+        <w:tab/>
+      </w:r>
+      <w:r>
+        <w:rPr>
+          <w:rFonts w:ascii="Times New Roman" w:hAnsi="Times New Roman" w:cs="Times New Roman"/>
+          <w:sz w:val="24"/>
+          <w:szCs w:val="24"/>
+        </w:rPr>
+        <w:t>The automation of testing presents, more security of test execution, allows you to create more elaborate and complex tests, which are identically repeated numerous times.</w:t>
+      </w:r>
+    </w:p>
+    <w:p>
+      <w:pPr>
+        <w:spacing w:line="360" w:lineRule="auto"/>
+        <w:jc w:val="both"/>
+        <w:rPr>
+          <w:rFonts w:ascii="Times New Roman" w:hAnsi="Times New Roman" w:cs="Times New Roman"/>
+          <w:sz w:val="24"/>
+          <w:szCs w:val="24"/>
+        </w:rPr>
+      </w:pPr>
+      <w:r>
+        <w:rPr>
+          <w:rFonts w:ascii="Times New Roman" w:hAnsi="Times New Roman" w:cs="Times New Roman"/>
+          <w:sz w:val="24"/>
+          <w:szCs w:val="24"/>
+        </w:rPr>
+        <w:tab/>
+      </w:r>
+      <w:r>
+        <w:rPr>
+          <w:rFonts w:ascii="Times New Roman" w:hAnsi="Times New Roman" w:cs="Times New Roman"/>
+          <w:sz w:val="24"/>
+          <w:szCs w:val="24"/>
+        </w:rPr>
+        <w:t xml:space="preserve">Another factor considered relevant, automation increases the amount of time spent on checking the system and decreases the time spent on the identification and correction of errors. </w:t>
+      </w:r>
+      <w:r>
+        <w:rPr>
+          <w:rFonts w:ascii="Times New Roman" w:hAnsi="Times New Roman" w:cs="Times New Roman"/>
+          <w:sz w:val="24"/>
+          <w:szCs w:val="24"/>
+        </w:rPr>
+        <w:t xml:space="preserve">By isolating the tests of </w:t>
       </w:r>
       <w:proofErr w:type="spellStart"/>
       <w:r>
@@ -9898,7 +10513,7 @@
           <w:sz w:val="24"/>
           <w:szCs w:val="24"/>
         </w:rPr>
-        <w:t>teams.That</w:t>
+        <w:t>artesal</w:t>
       </w:r>
       <w:proofErr w:type="spellEnd"/>
       <w:r>
@@ -9907,88 +10522,44 @@
           <w:sz w:val="24"/>
           <w:szCs w:val="24"/>
         </w:rPr>
-        <w:t xml:space="preserve"> occurs during development some of these requirements fails; being unpredictable moment when the failure occurred. Checking this set of variables becomes Necessary there's an easy and quick way to run a test scenario at any time, and this is feasible with the help of automated testing.</w:t>
-      </w:r>
-    </w:p>
-    <w:p>
-      <w:pPr>
-        <w:spacing w:line="360" w:lineRule="auto"/>
-        <w:jc w:val="both"/>
-        <w:rPr>
-          <w:rFonts w:ascii="Times New Roman" w:hAnsi="Times New Roman" w:cs="Times New Roman"/>
-          <w:sz w:val="24"/>
-          <w:szCs w:val="24"/>
-        </w:rPr>
-      </w:pPr>
-      <w:r>
-        <w:rPr>
-          <w:rFonts w:ascii="Times New Roman" w:hAnsi="Times New Roman" w:cs="Times New Roman"/>
-          <w:sz w:val="24"/>
-          <w:szCs w:val="24"/>
-        </w:rPr>
-        <w:tab/>
-      </w:r>
-      <w:r>
-        <w:rPr>
-          <w:rFonts w:ascii="Times New Roman" w:hAnsi="Times New Roman" w:cs="Times New Roman"/>
-          <w:sz w:val="24"/>
-          <w:szCs w:val="24"/>
-        </w:rPr>
-        <w:t>The automation of testing presents, more security of test execution, allows you to create more elaborate and complex tests, which are identically repeated numerous times.</w:t>
-      </w:r>
-    </w:p>
-    <w:p>
-      <w:pPr>
-        <w:spacing w:line="360" w:lineRule="auto"/>
-        <w:jc w:val="both"/>
-        <w:rPr>
-          <w:rFonts w:ascii="Times New Roman" w:hAnsi="Times New Roman" w:cs="Times New Roman"/>
-          <w:sz w:val="24"/>
-          <w:szCs w:val="24"/>
-        </w:rPr>
-      </w:pPr>
-      <w:r>
-        <w:rPr>
-          <w:rFonts w:ascii="Times New Roman" w:hAnsi="Times New Roman" w:cs="Times New Roman"/>
-          <w:sz w:val="24"/>
-          <w:szCs w:val="24"/>
-        </w:rPr>
-        <w:tab/>
-      </w:r>
-      <w:r>
-        <w:rPr>
-          <w:rFonts w:ascii="Times New Roman" w:hAnsi="Times New Roman" w:cs="Times New Roman"/>
-          <w:sz w:val="24"/>
-          <w:szCs w:val="24"/>
-        </w:rPr>
-        <w:t xml:space="preserve">Another factor considered relevant, automation increases the amount of time spent on checking the system and decreases the time spent on the identification and correction of errors. </w:t>
-      </w:r>
-      <w:r>
-        <w:rPr>
-          <w:rFonts w:ascii="Times New Roman" w:hAnsi="Times New Roman" w:cs="Times New Roman"/>
-          <w:sz w:val="24"/>
-          <w:szCs w:val="24"/>
-        </w:rPr>
-        <w:t xml:space="preserve">By isolating the tests of </w:t>
-      </w:r>
-      <w:proofErr w:type="spellStart"/>
-      <w:r>
-        <w:rPr>
-          <w:rFonts w:ascii="Times New Roman" w:hAnsi="Times New Roman" w:cs="Times New Roman"/>
-          <w:sz w:val="24"/>
-          <w:szCs w:val="24"/>
-        </w:rPr>
-        <w:t>artesal</w:t>
-      </w:r>
-      <w:proofErr w:type="spellEnd"/>
-      <w:r>
-        <w:rPr>
-          <w:rFonts w:ascii="Times New Roman" w:hAnsi="Times New Roman" w:cs="Times New Roman"/>
-          <w:sz w:val="24"/>
-          <w:szCs w:val="24"/>
-        </w:rPr>
         <w:t xml:space="preserve"> manufacturing, in other words, manually </w:t>
       </w:r>
+      <w:r>
+        <w:rPr>
+          <w:rFonts w:ascii="Times New Roman" w:hAnsi="Times New Roman" w:cs="Times New Roman"/>
+          <w:sz w:val="24"/>
+          <w:szCs w:val="24"/>
+        </w:rPr>
+        <w:t>tests</w:t>
+      </w:r>
+      <w:r>
+        <w:rPr>
+          <w:rFonts w:ascii="Times New Roman" w:hAnsi="Times New Roman" w:cs="Times New Roman"/>
+          <w:sz w:val="24"/>
+          <w:szCs w:val="24"/>
+        </w:rPr>
+        <w:t xml:space="preserve"> can be performed at any time and, consequently, the errors tend to be found earlier.</w:t>
+      </w:r>
+    </w:p>
+    <w:p>
+      <w:pPr>
+        <w:spacing w:line="360" w:lineRule="auto"/>
+        <w:ind w:firstLine="720"/>
+        <w:jc w:val="both"/>
+        <w:rPr>
+          <w:rFonts w:ascii="Times New Roman" w:hAnsi="Times New Roman" w:cs="Times New Roman"/>
+          <w:sz w:val="24"/>
+          <w:szCs w:val="24"/>
+        </w:rPr>
+      </w:pPr>
+      <w:r>
+        <w:rPr>
+          <w:rFonts w:ascii="Times New Roman" w:hAnsi="Times New Roman" w:cs="Times New Roman"/>
+          <w:sz w:val="24"/>
+          <w:szCs w:val="24"/>
+        </w:rPr>
+        <w:t xml:space="preserve">Despite the automated tests help create a cohesive and less coupled modeling of the </w:t>
+      </w:r>
       <w:proofErr w:type="gramStart"/>
       <w:r>
         <w:rPr>
@@ -9996,7 +10567,7 @@
           <w:sz w:val="24"/>
           <w:szCs w:val="24"/>
         </w:rPr>
-        <w:t>tests  can</w:t>
+        <w:t>system,</w:t>
       </w:r>
       <w:proofErr w:type="gramEnd"/>
       <w:r>
@@ -10005,44 +10576,6 @@
           <w:sz w:val="24"/>
           <w:szCs w:val="24"/>
         </w:rPr>
-        <w:t xml:space="preserve"> be performed at any time and, consequently, the errors tend to be found earlier.</w:t>
-      </w:r>
-    </w:p>
-    <w:p>
-      <w:pPr>
-        <w:spacing w:line="360" w:lineRule="auto"/>
-        <w:ind w:firstLine="720"/>
-        <w:jc w:val="both"/>
-        <w:rPr>
-          <w:rFonts w:ascii="Times New Roman" w:hAnsi="Times New Roman" w:cs="Times New Roman"/>
-          <w:sz w:val="24"/>
-          <w:szCs w:val="24"/>
-        </w:rPr>
-      </w:pPr>
-      <w:r>
-        <w:rPr>
-          <w:rFonts w:ascii="Times New Roman" w:hAnsi="Times New Roman" w:cs="Times New Roman"/>
-          <w:sz w:val="24"/>
-          <w:szCs w:val="24"/>
-        </w:rPr>
-        <w:t xml:space="preserve">Despite the automated tests help create a cohesive and less coupled modeling of the </w:t>
-      </w:r>
-      <w:proofErr w:type="gramStart"/>
-      <w:r>
-        <w:rPr>
-          <w:rFonts w:ascii="Times New Roman" w:hAnsi="Times New Roman" w:cs="Times New Roman"/>
-          <w:sz w:val="24"/>
-          <w:szCs w:val="24"/>
-        </w:rPr>
-        <w:t>system,</w:t>
-      </w:r>
-      <w:proofErr w:type="gramEnd"/>
-      <w:r>
-        <w:rPr>
-          <w:rFonts w:ascii="Times New Roman" w:hAnsi="Times New Roman" w:cs="Times New Roman"/>
-          <w:sz w:val="24"/>
-          <w:szCs w:val="24"/>
-        </w:rPr>
         <w:t xml:space="preserve"> its main purpose is to verify the quality of different features on the devices.</w:t>
       </w:r>
     </w:p>
@@ -10063,25 +10596,7 @@
           <w:sz w:val="24"/>
           <w:szCs w:val="24"/>
         </w:rPr>
-        <w:t>The process of test automation is complex, which is error-prone and requires maintenance, factor by which</w:t>
-      </w:r>
-      <w:proofErr w:type="gramStart"/>
-      <w:r>
-        <w:rPr>
-          <w:rFonts w:ascii="Times New Roman" w:hAnsi="Times New Roman" w:cs="Times New Roman"/>
-          <w:sz w:val="24"/>
-          <w:szCs w:val="24"/>
-        </w:rPr>
-        <w:t>,  is</w:t>
-      </w:r>
-      <w:proofErr w:type="gramEnd"/>
-      <w:r>
-        <w:rPr>
-          <w:rFonts w:ascii="Times New Roman" w:hAnsi="Times New Roman" w:cs="Times New Roman"/>
-          <w:sz w:val="24"/>
-          <w:szCs w:val="24"/>
-        </w:rPr>
-        <w:t xml:space="preserve"> most important that the batteries of tests be high quality, </w:t>
+        <w:t xml:space="preserve">The process of test automation is complex, which is error-prone and requires maintenance, factor by which, is most important that the batteries of tests be high quality, </w:t>
       </w:r>
       <w:proofErr w:type="spellStart"/>
       <w:r>
@@ -11635,7 +12150,7 @@
 </file>
 
 <file path=customXml/itemProps1.xml><?xml version="1.0" encoding="utf-8"?>
-<ds:datastoreItem xmlns:ds="http://schemas.openxmlformats.org/officeDocument/2006/customXml" ds:itemID="{0B7EB696-EADF-4A67-BA1E-A3EF135919F7}">
+<ds:datastoreItem xmlns:ds="http://schemas.openxmlformats.org/officeDocument/2006/customXml" ds:itemID="{6301A832-3DE7-4E59-9797-8082B59CC5EA}">
   <ds:schemaRefs>
     <ds:schemaRef ds:uri="http://schemas.openxmlformats.org/officeDocument/2006/bibliography"/>
   </ds:schemaRefs>

--- a/Traducao Monografia.docx
+++ b/Traducao Monografia.docx
@@ -1289,7 +1289,7 @@
           <w:rFonts w:ascii="Times New Roman" w:hAnsi="Times New Roman" w:cs="Times New Roman"/>
           <w:sz w:val="24"/>
           <w:szCs w:val="24"/>
-          <w:lang w:val="pt-BR"/>
+          <w:u w:val="single"/>
         </w:rPr>
       </w:pPr>
       <w:r>
@@ -1331,10 +1331,44 @@
           <w:rFonts w:ascii="Times New Roman" w:hAnsi="Times New Roman" w:cs="Times New Roman"/>
           <w:sz w:val="24"/>
           <w:szCs w:val="24"/>
-          <w:highlight w:val="yellow"/>
-          <w:lang w:val="pt-BR"/>
-        </w:rPr>
-        <w:t xml:space="preserve">Entende se como especificação uma declaração sobre uma solução particular apresentada por um problema, sendo </w:t>
+        </w:rPr>
+        <w:t>Understands itself as a specifying a particular solution by a problem with the proposed solutio</w:t>
+      </w:r>
+      <w:r>
+        <w:rPr>
+          <w:rFonts w:ascii="Times New Roman" w:hAnsi="Times New Roman" w:cs="Times New Roman"/>
+          <w:sz w:val="24"/>
+          <w:szCs w:val="24"/>
+        </w:rPr>
+        <w:t>n may achieve your goal.</w:t>
+      </w:r>
+      <w:r>
+        <w:rPr>
+          <w:rFonts w:ascii="Times New Roman" w:hAnsi="Times New Roman" w:cs="Times New Roman"/>
+          <w:sz w:val="24"/>
+          <w:szCs w:val="24"/>
+        </w:rPr>
+        <w:t xml:space="preserve">    </w:t>
+      </w:r>
+    </w:p>
+    <w:p>
+      <w:pPr>
+        <w:spacing w:line="360" w:lineRule="auto"/>
+        <w:ind w:firstLine="720"/>
+        <w:jc w:val="both"/>
+        <w:rPr>
+          <w:rFonts w:ascii="Times New Roman" w:hAnsi="Times New Roman" w:cs="Times New Roman"/>
+          <w:sz w:val="24"/>
+          <w:szCs w:val="24"/>
+        </w:rPr>
+      </w:pPr>
+      <w:r>
+        <w:rPr>
+          <w:rFonts w:ascii="Times New Roman" w:hAnsi="Times New Roman" w:cs="Times New Roman"/>
+          <w:sz w:val="24"/>
+          <w:szCs w:val="24"/>
+        </w:rPr>
+        <w:t xml:space="preserve">To </w:t>
       </w:r>
       <w:proofErr w:type="spellStart"/>
       <w:r>
@@ -1342,10 +1376,8 @@
           <w:rFonts w:ascii="Times New Roman" w:hAnsi="Times New Roman" w:cs="Times New Roman"/>
           <w:sz w:val="24"/>
           <w:szCs w:val="24"/>
-          <w:highlight w:val="yellow"/>
-          <w:lang w:val="pt-BR"/>
-        </w:rPr>
-        <w:t>asolução</w:t>
+        </w:rPr>
+        <w:t>Delamaro</w:t>
       </w:r>
       <w:proofErr w:type="spellEnd"/>
       <w:r>
@@ -1353,55 +1385,6 @@
           <w:rFonts w:ascii="Times New Roman" w:hAnsi="Times New Roman" w:cs="Times New Roman"/>
           <w:sz w:val="24"/>
           <w:szCs w:val="24"/>
-          <w:highlight w:val="yellow"/>
-          <w:lang w:val="pt-BR"/>
-        </w:rPr>
-        <w:t xml:space="preserve"> proposta pode ou não atingir seu objetivo.</w:t>
-      </w:r>
-      <w:r>
-        <w:rPr>
-          <w:rFonts w:ascii="Times New Roman" w:hAnsi="Times New Roman" w:cs="Times New Roman"/>
-          <w:sz w:val="24"/>
-          <w:szCs w:val="24"/>
-          <w:lang w:val="pt-BR"/>
-        </w:rPr>
-        <w:t xml:space="preserve">    </w:t>
-      </w:r>
-    </w:p>
-    <w:p>
-      <w:pPr>
-        <w:spacing w:line="360" w:lineRule="auto"/>
-        <w:ind w:firstLine="720"/>
-        <w:jc w:val="both"/>
-        <w:rPr>
-          <w:rFonts w:ascii="Times New Roman" w:hAnsi="Times New Roman" w:cs="Times New Roman"/>
-          <w:sz w:val="24"/>
-          <w:szCs w:val="24"/>
-        </w:rPr>
-      </w:pPr>
-      <w:r>
-        <w:rPr>
-          <w:rFonts w:ascii="Times New Roman" w:hAnsi="Times New Roman" w:cs="Times New Roman"/>
-          <w:sz w:val="24"/>
-          <w:szCs w:val="24"/>
-        </w:rPr>
-        <w:t xml:space="preserve">To </w:t>
-      </w:r>
-      <w:proofErr w:type="spellStart"/>
-      <w:r>
-        <w:rPr>
-          <w:rFonts w:ascii="Times New Roman" w:hAnsi="Times New Roman" w:cs="Times New Roman"/>
-          <w:sz w:val="24"/>
-          <w:szCs w:val="24"/>
-        </w:rPr>
-        <w:t>Delamaro</w:t>
-      </w:r>
-      <w:proofErr w:type="spellEnd"/>
-      <w:r>
-        <w:rPr>
-          <w:rFonts w:ascii="Times New Roman" w:hAnsi="Times New Roman" w:cs="Times New Roman"/>
-          <w:sz w:val="24"/>
-          <w:szCs w:val="24"/>
         </w:rPr>
         <w:t xml:space="preserve"> </w:t>
       </w:r>
@@ -1465,25 +1448,23 @@
           <w:sz w:val="24"/>
           <w:szCs w:val="24"/>
         </w:rPr>
-        <w:t xml:space="preserve"> not require the execution or even the existence of an application or executable model to be driven however the dynamics are based on the execution of an application or </w:t>
-      </w:r>
-      <w:proofErr w:type="spellStart"/>
-      <w:r>
-        <w:rPr>
-          <w:rFonts w:ascii="Times New Roman" w:hAnsi="Times New Roman" w:cs="Times New Roman"/>
-          <w:sz w:val="24"/>
-          <w:szCs w:val="24"/>
-        </w:rPr>
-        <w:t>model.Review</w:t>
-      </w:r>
-      <w:proofErr w:type="spellEnd"/>
-      <w:r>
-        <w:rPr>
-          <w:rFonts w:ascii="Times New Roman" w:hAnsi="Times New Roman" w:cs="Times New Roman"/>
-          <w:sz w:val="24"/>
-          <w:szCs w:val="24"/>
-        </w:rPr>
-        <w:t xml:space="preserve">, inspection, reading techniques among others, are considered static verification and validation activities. The dynamic </w:t>
+        <w:t xml:space="preserve"> not require the execution or even the existence of an application or executable model to be driven however the dynamics are based on the execution of an application or model.</w:t>
+      </w:r>
+      <w:r>
+        <w:rPr>
+          <w:rFonts w:ascii="Times New Roman" w:hAnsi="Times New Roman" w:cs="Times New Roman"/>
+          <w:sz w:val="24"/>
+          <w:szCs w:val="24"/>
+        </w:rPr>
+        <w:t xml:space="preserve"> </w:t>
+      </w:r>
+      <w:r>
+        <w:rPr>
+          <w:rFonts w:ascii="Times New Roman" w:hAnsi="Times New Roman" w:cs="Times New Roman"/>
+          <w:sz w:val="24"/>
+          <w:szCs w:val="24"/>
+        </w:rPr>
+        <w:t xml:space="preserve">Review, inspection, reading techniques among others, are considered static verification and validation activities. The dynamic </w:t>
       </w:r>
       <w:proofErr w:type="gramStart"/>
       <w:r>
@@ -1590,7 +1571,6 @@
           <w:sz w:val="24"/>
           <w:szCs w:val="24"/>
         </w:rPr>
-        <w:lastRenderedPageBreak/>
         <w:t>Fault:</w:t>
       </w:r>
       <w:r>
@@ -1640,6 +1620,7 @@
           <w:sz w:val="24"/>
           <w:szCs w:val="24"/>
         </w:rPr>
+        <w:lastRenderedPageBreak/>
         <w:t>Mistake:</w:t>
       </w:r>
       <w:r>
@@ -2589,7 +2570,6 @@
           <w:b/>
           <w:sz w:val="24"/>
           <w:szCs w:val="24"/>
-          <w:highlight w:val="yellow"/>
         </w:rPr>
       </w:pPr>
       <w:r>
@@ -2599,6 +2579,15 @@
           <w:sz w:val="24"/>
           <w:szCs w:val="24"/>
         </w:rPr>
+        <w:t xml:space="preserve">  </w:t>
+      </w:r>
+      <w:r>
+        <w:rPr>
+          <w:rFonts w:ascii="Times New Roman" w:hAnsi="Times New Roman" w:cs="Times New Roman"/>
+          <w:b/>
+          <w:sz w:val="24"/>
+          <w:szCs w:val="24"/>
+        </w:rPr>
         <w:t xml:space="preserve"> </w:t>
       </w:r>
       <w:r>
@@ -2607,53 +2596,28 @@
           <w:b/>
           <w:sz w:val="24"/>
           <w:szCs w:val="24"/>
-          <w:highlight w:val="yellow"/>
-        </w:rPr>
-        <w:t>MTB - Model Based Testing</w:t>
-      </w:r>
-    </w:p>
-    <w:p>
-      <w:pPr>
-        <w:spacing w:line="360" w:lineRule="auto"/>
-        <w:ind w:firstLine="720"/>
-        <w:jc w:val="both"/>
-        <w:rPr>
-          <w:rFonts w:ascii="Times New Roman" w:hAnsi="Times New Roman" w:cs="Times New Roman"/>
-          <w:sz w:val="24"/>
-          <w:szCs w:val="24"/>
-          <w:highlight w:val="yellow"/>
-        </w:rPr>
-      </w:pPr>
-      <w:r>
-        <w:rPr>
-          <w:rFonts w:ascii="Times New Roman" w:hAnsi="Times New Roman" w:cs="Times New Roman"/>
-          <w:sz w:val="24"/>
-          <w:szCs w:val="24"/>
-          <w:highlight w:val="yellow"/>
-        </w:rPr>
-        <w:t>Model-based testing consist in a test generated from the model that describes the expected behavior for the software or part thereof, using as a reference the method of black box testing (JACKY, 2008). Still according Jacky (2008), this practice is used for the automatic generation of test cases, in which is utilized a formal and functional model of the system in testing (SUT - System under test).</w:t>
-      </w:r>
-    </w:p>
-    <w:p>
-      <w:pPr>
-        <w:spacing w:line="360" w:lineRule="auto"/>
-        <w:ind w:firstLine="720"/>
-        <w:jc w:val="both"/>
-        <w:rPr>
-          <w:rFonts w:ascii="Times New Roman" w:hAnsi="Times New Roman" w:cs="Times New Roman"/>
-          <w:sz w:val="24"/>
-          <w:szCs w:val="24"/>
-          <w:highlight w:val="yellow"/>
-        </w:rPr>
-      </w:pPr>
-      <w:r>
-        <w:rPr>
-          <w:rFonts w:ascii="Times New Roman" w:hAnsi="Times New Roman" w:cs="Times New Roman"/>
-          <w:sz w:val="24"/>
-          <w:szCs w:val="24"/>
-          <w:highlight w:val="yellow"/>
-        </w:rPr>
-        <w:t xml:space="preserve">According to Reza and </w:t>
+        </w:rPr>
+        <w:t>Automation testing techniques</w:t>
+      </w:r>
+    </w:p>
+    <w:p>
+      <w:pPr>
+        <w:spacing w:line="360" w:lineRule="auto"/>
+        <w:ind w:firstLine="720"/>
+        <w:jc w:val="both"/>
+        <w:rPr>
+          <w:rFonts w:ascii="Times New Roman" w:hAnsi="Times New Roman" w:cs="Times New Roman"/>
+          <w:sz w:val="24"/>
+          <w:szCs w:val="24"/>
+        </w:rPr>
+      </w:pPr>
+      <w:r>
+        <w:rPr>
+          <w:rFonts w:ascii="Times New Roman" w:hAnsi="Times New Roman" w:cs="Times New Roman"/>
+          <w:sz w:val="24"/>
+          <w:szCs w:val="24"/>
+        </w:rPr>
+        <w:t xml:space="preserve">To </w:t>
       </w:r>
       <w:proofErr w:type="spellStart"/>
       <w:r>
@@ -2661,9 +2625,8 @@
           <w:rFonts w:ascii="Times New Roman" w:hAnsi="Times New Roman" w:cs="Times New Roman"/>
           <w:sz w:val="24"/>
           <w:szCs w:val="24"/>
-          <w:highlight w:val="yellow"/>
-        </w:rPr>
-        <w:t>Lande</w:t>
+        </w:rPr>
+        <w:t>Fewster</w:t>
       </w:r>
       <w:proofErr w:type="spellEnd"/>
       <w:r>
@@ -2671,31 +2634,88 @@
           <w:rFonts w:ascii="Times New Roman" w:hAnsi="Times New Roman" w:cs="Times New Roman"/>
           <w:sz w:val="24"/>
           <w:szCs w:val="24"/>
-          <w:highlight w:val="yellow"/>
-        </w:rPr>
-        <w:t xml:space="preserve"> (2010), model-based testing can be described as a testing technique, which is possible from requirements and system behavioral models, automatically generate test cases.</w:t>
-      </w:r>
-    </w:p>
-    <w:p>
-      <w:pPr>
-        <w:spacing w:line="360" w:lineRule="auto"/>
-        <w:ind w:firstLine="720"/>
-        <w:jc w:val="both"/>
-        <w:rPr>
-          <w:rFonts w:ascii="Times New Roman" w:hAnsi="Times New Roman" w:cs="Times New Roman"/>
-          <w:sz w:val="24"/>
-          <w:szCs w:val="24"/>
-          <w:highlight w:val="yellow"/>
-        </w:rPr>
-      </w:pPr>
-      <w:r>
-        <w:rPr>
-          <w:rFonts w:ascii="Times New Roman" w:hAnsi="Times New Roman" w:cs="Times New Roman"/>
-          <w:sz w:val="24"/>
-          <w:szCs w:val="24"/>
-          <w:highlight w:val="yellow"/>
-        </w:rPr>
-        <w:t xml:space="preserve">As the model-based test is generated from the system specification, is possible start the testing process after the requirements have been defined. Moreover, another benefit gained from the model-based testing is the cost reduction for the generation of tests, since using this technique acquires a reduction of time spent on creating of these during the test cycle (REZA and </w:t>
+        </w:rPr>
+        <w:t xml:space="preserve"> (2001), the technique, record &amp; playback consist in use a test automation tool to record the actions performed by the user, who interacts with the graphical user interface and converts the actions in the test scripts that can be executed as many times needed. </w:t>
+      </w:r>
+      <w:r>
+        <w:rPr>
+          <w:rFonts w:ascii="Times New Roman" w:hAnsi="Times New Roman" w:cs="Times New Roman"/>
+          <w:sz w:val="24"/>
+          <w:szCs w:val="24"/>
+        </w:rPr>
+        <w:t>This technique is considerably simpler and practical.</w:t>
+      </w:r>
+    </w:p>
+    <w:p>
+      <w:pPr>
+        <w:spacing w:line="360" w:lineRule="auto"/>
+        <w:ind w:firstLine="720"/>
+        <w:jc w:val="both"/>
+        <w:rPr>
+          <w:rFonts w:ascii="Times New Roman" w:hAnsi="Times New Roman" w:cs="Times New Roman"/>
+          <w:sz w:val="24"/>
+          <w:szCs w:val="24"/>
+        </w:rPr>
+      </w:pPr>
+      <w:r>
+        <w:rPr>
+          <w:rFonts w:ascii="Times New Roman" w:hAnsi="Times New Roman" w:cs="Times New Roman"/>
+          <w:sz w:val="24"/>
+          <w:szCs w:val="24"/>
+        </w:rPr>
+        <w:t xml:space="preserve">The technique of </w:t>
+      </w:r>
+      <w:r>
+        <w:rPr>
+          <w:rFonts w:ascii="Times New Roman" w:hAnsi="Times New Roman" w:cs="Times New Roman"/>
+          <w:sz w:val="24"/>
+          <w:szCs w:val="24"/>
+        </w:rPr>
+        <w:t>scripts</w:t>
+      </w:r>
+      <w:r>
+        <w:rPr>
+          <w:rFonts w:ascii="Times New Roman" w:hAnsi="Times New Roman" w:cs="Times New Roman"/>
+          <w:sz w:val="24"/>
+          <w:szCs w:val="24"/>
+        </w:rPr>
+        <w:t xml:space="preserve"> is considered an extension of the technical record &amp; playback. Through programmin</w:t>
+      </w:r>
+      <w:r>
+        <w:rPr>
+          <w:rFonts w:ascii="Times New Roman" w:hAnsi="Times New Roman" w:cs="Times New Roman"/>
+          <w:sz w:val="24"/>
+          <w:szCs w:val="24"/>
+        </w:rPr>
+        <w:t xml:space="preserve">g, the recording test scripts, </w:t>
+      </w:r>
+      <w:r>
+        <w:rPr>
+          <w:rFonts w:ascii="Times New Roman" w:hAnsi="Times New Roman" w:cs="Times New Roman"/>
+          <w:sz w:val="24"/>
+          <w:szCs w:val="24"/>
+        </w:rPr>
+        <w:t>are changed so that they perform a different behavior of the original script during its execution (Hendrickson 1998).</w:t>
+      </w:r>
+    </w:p>
+    <w:p>
+      <w:pPr>
+        <w:spacing w:line="360" w:lineRule="auto"/>
+        <w:ind w:firstLine="720"/>
+        <w:jc w:val="both"/>
+        <w:rPr>
+          <w:rFonts w:ascii="Times New Roman" w:hAnsi="Times New Roman" w:cs="Times New Roman"/>
+          <w:sz w:val="24"/>
+          <w:szCs w:val="24"/>
+        </w:rPr>
+      </w:pPr>
+      <w:r>
+        <w:rPr>
+          <w:rFonts w:ascii="Times New Roman" w:hAnsi="Times New Roman" w:cs="Times New Roman"/>
+          <w:sz w:val="24"/>
+          <w:szCs w:val="24"/>
+        </w:rPr>
+        <w:t>In comparison with the technique record &amp; playback, the technique of scripts has higher reuse rate, longer life, better maintenance and greater robustness of test scripts (</w:t>
       </w:r>
       <w:proofErr w:type="spellStart"/>
       <w:r>
@@ -2703,9 +2723,8 @@
           <w:rFonts w:ascii="Times New Roman" w:hAnsi="Times New Roman" w:cs="Times New Roman"/>
           <w:sz w:val="24"/>
           <w:szCs w:val="24"/>
-          <w:highlight w:val="yellow"/>
-        </w:rPr>
-        <w:t>Lande</w:t>
+        </w:rPr>
+        <w:t>Tervo</w:t>
       </w:r>
       <w:proofErr w:type="spellEnd"/>
       <w:r>
@@ -2713,18 +2732,182 @@
           <w:rFonts w:ascii="Times New Roman" w:hAnsi="Times New Roman" w:cs="Times New Roman"/>
           <w:sz w:val="24"/>
           <w:szCs w:val="24"/>
-          <w:highlight w:val="yellow"/>
-        </w:rPr>
-        <w:t xml:space="preserve"> 2010).</w:t>
-      </w:r>
-      <w:r>
-        <w:rPr>
-          <w:rFonts w:ascii="Times New Roman" w:hAnsi="Times New Roman" w:cs="Times New Roman"/>
-          <w:sz w:val="24"/>
-          <w:szCs w:val="24"/>
-          <w:highlight w:val="yellow"/>
-        </w:rPr>
-        <w:t xml:space="preserve"> The MTB </w:t>
+        </w:rPr>
+        <w:t xml:space="preserve"> 2001).</w:t>
+      </w:r>
+    </w:p>
+    <w:p>
+      <w:pPr>
+        <w:spacing w:line="360" w:lineRule="auto"/>
+        <w:jc w:val="both"/>
+        <w:rPr>
+          <w:rFonts w:ascii="Times New Roman" w:hAnsi="Times New Roman" w:cs="Times New Roman"/>
+          <w:sz w:val="24"/>
+          <w:szCs w:val="24"/>
+        </w:rPr>
+      </w:pPr>
+      <w:r>
+        <w:rPr>
+          <w:rFonts w:ascii="Times New Roman" w:hAnsi="Times New Roman" w:cs="Times New Roman"/>
+          <w:sz w:val="24"/>
+          <w:szCs w:val="24"/>
+        </w:rPr>
+        <w:t>The Keyword-Driven technique consists in extracting of the test scripts the test procedure that represents the execution logic. Test scripts shall contain, only the specific test actions on the application, which are identified by keywords. Th</w:t>
+      </w:r>
+      <w:r>
+        <w:rPr>
+          <w:rFonts w:ascii="Times New Roman" w:hAnsi="Times New Roman" w:cs="Times New Roman"/>
+          <w:sz w:val="24"/>
+          <w:szCs w:val="24"/>
+        </w:rPr>
+        <w:t xml:space="preserve">ese test actions, works like a </w:t>
+      </w:r>
+      <w:r>
+        <w:rPr>
+          <w:rFonts w:ascii="Times New Roman" w:hAnsi="Times New Roman" w:cs="Times New Roman"/>
+          <w:sz w:val="24"/>
+          <w:szCs w:val="24"/>
+        </w:rPr>
+        <w:t xml:space="preserve">program function, and may also have parameters, which are activated by the key words, from the execution of </w:t>
+      </w:r>
+      <w:r>
+        <w:rPr>
+          <w:rFonts w:ascii="Times New Roman" w:hAnsi="Times New Roman" w:cs="Times New Roman"/>
+          <w:sz w:val="24"/>
+          <w:szCs w:val="24"/>
+        </w:rPr>
+        <w:lastRenderedPageBreak/>
+        <w:t>different test cases. The test procedure is stored in a separate file, in form of an ordered set of keywords and parameters (</w:t>
+      </w:r>
+      <w:proofErr w:type="spellStart"/>
+      <w:r>
+        <w:rPr>
+          <w:rFonts w:ascii="Times New Roman" w:hAnsi="Times New Roman" w:cs="Times New Roman"/>
+          <w:sz w:val="24"/>
+          <w:szCs w:val="24"/>
+        </w:rPr>
+        <w:t>Fewster</w:t>
+      </w:r>
+      <w:proofErr w:type="spellEnd"/>
+      <w:r>
+        <w:rPr>
+          <w:rFonts w:ascii="Times New Roman" w:hAnsi="Times New Roman" w:cs="Times New Roman"/>
+          <w:sz w:val="24"/>
+          <w:szCs w:val="24"/>
+        </w:rPr>
+        <w:t xml:space="preserve"> 1999).</w:t>
+      </w:r>
+    </w:p>
+    <w:p>
+      <w:pPr>
+        <w:pStyle w:val="PargrafodaLista"/>
+        <w:numPr>
+          <w:ilvl w:val="1"/>
+          <w:numId w:val="1"/>
+        </w:numPr>
+        <w:spacing w:line="360" w:lineRule="auto"/>
+        <w:jc w:val="both"/>
+        <w:rPr>
+          <w:rFonts w:ascii="Times New Roman" w:hAnsi="Times New Roman" w:cs="Times New Roman"/>
+          <w:b/>
+          <w:sz w:val="24"/>
+          <w:szCs w:val="24"/>
+        </w:rPr>
+      </w:pPr>
+      <w:r>
+        <w:rPr>
+          <w:rFonts w:ascii="Times New Roman" w:hAnsi="Times New Roman" w:cs="Times New Roman"/>
+          <w:b/>
+          <w:sz w:val="24"/>
+          <w:szCs w:val="24"/>
+        </w:rPr>
+        <w:t xml:space="preserve"> UML – Unified Modeling Language</w:t>
+      </w:r>
+    </w:p>
+    <w:p>
+      <w:pPr>
+        <w:spacing w:line="360" w:lineRule="auto"/>
+        <w:ind w:firstLine="720"/>
+        <w:jc w:val="both"/>
+        <w:rPr>
+          <w:rFonts w:ascii="Times New Roman" w:hAnsi="Times New Roman" w:cs="Times New Roman"/>
+          <w:sz w:val="24"/>
+          <w:szCs w:val="24"/>
+        </w:rPr>
+      </w:pPr>
+      <w:r>
+        <w:rPr>
+          <w:rFonts w:ascii="Times New Roman" w:hAnsi="Times New Roman" w:cs="Times New Roman"/>
+          <w:sz w:val="24"/>
+          <w:szCs w:val="24"/>
+        </w:rPr>
+        <w:t xml:space="preserve">As described in </w:t>
+      </w:r>
+      <w:proofErr w:type="spellStart"/>
+      <w:r>
+        <w:rPr>
+          <w:rFonts w:ascii="Times New Roman" w:hAnsi="Times New Roman" w:cs="Times New Roman"/>
+          <w:sz w:val="24"/>
+          <w:szCs w:val="24"/>
+        </w:rPr>
+        <w:t>Alhir</w:t>
+      </w:r>
+      <w:proofErr w:type="spellEnd"/>
+      <w:r>
+        <w:rPr>
+          <w:rFonts w:ascii="Times New Roman" w:hAnsi="Times New Roman" w:cs="Times New Roman"/>
+          <w:sz w:val="24"/>
+          <w:szCs w:val="24"/>
+        </w:rPr>
+        <w:t xml:space="preserve"> (2002), UML is a language for specifying, visualizing, constructing, and documenting the artifacts of a system process. </w:t>
+      </w:r>
+      <w:r>
+        <w:rPr>
+          <w:rFonts w:ascii="Times New Roman" w:hAnsi="Times New Roman" w:cs="Times New Roman"/>
+          <w:sz w:val="24"/>
+          <w:szCs w:val="24"/>
+        </w:rPr>
+        <w:t>This consists of a standard for creating models, being flexible and independent of programming languages ​​(PENDER, 2002; LIMA, 2011).</w:t>
+      </w:r>
+    </w:p>
+    <w:p>
+      <w:pPr>
+        <w:spacing w:line="360" w:lineRule="auto"/>
+        <w:ind w:firstLine="720"/>
+        <w:jc w:val="both"/>
+        <w:rPr>
+          <w:rFonts w:ascii="Times New Roman" w:hAnsi="Times New Roman" w:cs="Times New Roman"/>
+          <w:sz w:val="24"/>
+          <w:szCs w:val="24"/>
+        </w:rPr>
+      </w:pPr>
+      <w:r>
+        <w:rPr>
+          <w:rFonts w:ascii="Times New Roman" w:hAnsi="Times New Roman" w:cs="Times New Roman"/>
+          <w:sz w:val="24"/>
+          <w:szCs w:val="24"/>
+        </w:rPr>
+        <w:t>Due a use a standard notation, the system can be represented by models generated using any methodology or programming language (LIMA, 2011). The UML are composed by diagrams that describe the system, through models and is used to design object-oriented systems. These models consist of a set of ideas that include information necessary to understand and eliminate any irrelevant information or that might hinder the understanding of the system (ALHIR, 2002).</w:t>
+      </w:r>
+    </w:p>
+    <w:p>
+      <w:pPr>
+        <w:spacing w:line="360" w:lineRule="auto"/>
+        <w:ind w:firstLine="720"/>
+        <w:jc w:val="both"/>
+        <w:rPr>
+          <w:rFonts w:ascii="Times New Roman" w:hAnsi="Times New Roman" w:cs="Times New Roman"/>
+          <w:sz w:val="24"/>
+          <w:szCs w:val="24"/>
+        </w:rPr>
+      </w:pPr>
+      <w:r>
+        <w:rPr>
+          <w:rFonts w:ascii="Times New Roman" w:hAnsi="Times New Roman" w:cs="Times New Roman"/>
+          <w:sz w:val="24"/>
+          <w:szCs w:val="24"/>
+        </w:rPr>
+        <w:t xml:space="preserve">UML was created </w:t>
       </w:r>
       <w:proofErr w:type="gramStart"/>
       <w:r>
@@ -2732,9 +2915,8 @@
           <w:rFonts w:ascii="Times New Roman" w:hAnsi="Times New Roman" w:cs="Times New Roman"/>
           <w:sz w:val="24"/>
           <w:szCs w:val="24"/>
-          <w:highlight w:val="yellow"/>
-        </w:rPr>
-        <w:t>technique use</w:t>
+        </w:rPr>
+        <w:t>as a standard graphical notations</w:t>
       </w:r>
       <w:proofErr w:type="gramEnd"/>
       <w:r>
@@ -2742,41 +2924,106 @@
           <w:rFonts w:ascii="Times New Roman" w:hAnsi="Times New Roman" w:cs="Times New Roman"/>
           <w:sz w:val="24"/>
           <w:szCs w:val="24"/>
-          <w:highlight w:val="yellow"/>
-        </w:rPr>
-        <w:t xml:space="preserve"> a some activities for the generation of tests</w:t>
-      </w:r>
-      <w:r>
-        <w:rPr>
-          <w:rFonts w:ascii="Times New Roman" w:hAnsi="Times New Roman" w:cs="Times New Roman"/>
-          <w:sz w:val="24"/>
-          <w:szCs w:val="24"/>
-          <w:highlight w:val="yellow"/>
-        </w:rPr>
-        <w:t xml:space="preserve">. </w:t>
-      </w:r>
-    </w:p>
-    <w:p>
-      <w:pPr>
-        <w:spacing w:line="360" w:lineRule="auto"/>
-        <w:ind w:firstLine="720"/>
-        <w:jc w:val="both"/>
-        <w:rPr>
-          <w:rFonts w:ascii="Times New Roman" w:hAnsi="Times New Roman" w:cs="Times New Roman"/>
-          <w:sz w:val="24"/>
-          <w:szCs w:val="24"/>
-          <w:highlight w:val="yellow"/>
-        </w:rPr>
-      </w:pPr>
-      <w:r>
-        <w:rPr>
-          <w:rFonts w:ascii="Times New Roman" w:hAnsi="Times New Roman" w:cs="Times New Roman"/>
-          <w:sz w:val="24"/>
-          <w:szCs w:val="24"/>
-          <w:highlight w:val="yellow"/>
-        </w:rPr>
-        <w:lastRenderedPageBreak/>
-        <w:t xml:space="preserve">Besides to building the model used to create tests from the requirements, it is necessary to identify what should be tested, understand the software and its environment, as well as enumerate inputs and outputs that will be used during testing (EL-FAR and </w:t>
+        </w:rPr>
+        <w:t xml:space="preserve"> for OMG2 in 1997 and has been used until now</w:t>
+      </w:r>
+      <w:r>
+        <w:rPr>
+          <w:rFonts w:ascii="Times New Roman" w:hAnsi="Times New Roman" w:cs="Times New Roman"/>
+          <w:sz w:val="24"/>
+          <w:szCs w:val="24"/>
+        </w:rPr>
+        <w:t>, currently</w:t>
+      </w:r>
+      <w:r>
+        <w:rPr>
+          <w:rFonts w:ascii="Times New Roman" w:hAnsi="Times New Roman" w:cs="Times New Roman"/>
+          <w:sz w:val="24"/>
+          <w:szCs w:val="24"/>
+        </w:rPr>
+        <w:t xml:space="preserve"> UML is in the second version (</w:t>
+      </w:r>
+      <w:proofErr w:type="spellStart"/>
+      <w:r>
+        <w:rPr>
+          <w:rFonts w:ascii="Times New Roman" w:hAnsi="Times New Roman" w:cs="Times New Roman"/>
+          <w:sz w:val="24"/>
+          <w:szCs w:val="24"/>
+        </w:rPr>
+        <w:t>Larman</w:t>
+      </w:r>
+      <w:proofErr w:type="spellEnd"/>
+      <w:r>
+        <w:rPr>
+          <w:rFonts w:ascii="Times New Roman" w:hAnsi="Times New Roman" w:cs="Times New Roman"/>
+          <w:sz w:val="24"/>
+          <w:szCs w:val="24"/>
+        </w:rPr>
+        <w:t>, 2001).</w:t>
+      </w:r>
+    </w:p>
+    <w:p>
+      <w:pPr>
+        <w:pStyle w:val="PargrafodaLista"/>
+        <w:numPr>
+          <w:ilvl w:val="1"/>
+          <w:numId w:val="1"/>
+        </w:numPr>
+        <w:spacing w:line="360" w:lineRule="auto"/>
+        <w:jc w:val="both"/>
+        <w:rPr>
+          <w:rFonts w:ascii="Times New Roman" w:hAnsi="Times New Roman" w:cs="Times New Roman"/>
+          <w:b/>
+          <w:sz w:val="24"/>
+          <w:szCs w:val="24"/>
+        </w:rPr>
+      </w:pPr>
+      <w:r>
+        <w:rPr>
+          <w:rFonts w:ascii="Times New Roman" w:hAnsi="Times New Roman" w:cs="Times New Roman"/>
+          <w:b/>
+          <w:sz w:val="24"/>
+          <w:szCs w:val="24"/>
+        </w:rPr>
+        <w:t xml:space="preserve"> </w:t>
+      </w:r>
+      <w:r>
+        <w:rPr>
+          <w:rFonts w:ascii="Times New Roman" w:hAnsi="Times New Roman" w:cs="Times New Roman"/>
+          <w:b/>
+          <w:sz w:val="24"/>
+          <w:szCs w:val="24"/>
+        </w:rPr>
+        <w:t>OO</w:t>
+      </w:r>
+      <w:r>
+        <w:rPr>
+          <w:rFonts w:ascii="Times New Roman" w:hAnsi="Times New Roman" w:cs="Times New Roman"/>
+          <w:b/>
+          <w:sz w:val="24"/>
+          <w:szCs w:val="24"/>
+        </w:rPr>
+        <w:t>P–Object Oriented Programing</w:t>
+      </w:r>
+    </w:p>
+    <w:p>
+      <w:pPr>
+        <w:spacing w:line="360" w:lineRule="auto"/>
+        <w:ind w:firstLine="720"/>
+        <w:jc w:val="both"/>
+        <w:rPr>
+          <w:rFonts w:ascii="Times New Roman" w:hAnsi="Times New Roman" w:cs="Times New Roman"/>
+          <w:sz w:val="24"/>
+          <w:szCs w:val="24"/>
+        </w:rPr>
+      </w:pPr>
+      <w:r>
+        <w:rPr>
+          <w:rFonts w:ascii="Times New Roman" w:hAnsi="Times New Roman" w:cs="Times New Roman"/>
+          <w:sz w:val="24"/>
+          <w:szCs w:val="24"/>
+        </w:rPr>
+        <w:t xml:space="preserve">The concept of object </w:t>
       </w:r>
       <w:proofErr w:type="gramStart"/>
       <w:r>
@@ -2784,9 +3031,8 @@
           <w:rFonts w:ascii="Times New Roman" w:hAnsi="Times New Roman" w:cs="Times New Roman"/>
           <w:sz w:val="24"/>
           <w:szCs w:val="24"/>
-          <w:highlight w:val="yellow"/>
-        </w:rPr>
-        <w:t>WHITTAKER ,</w:t>
+        </w:rPr>
+        <w:t>orientation,</w:t>
       </w:r>
       <w:proofErr w:type="gramEnd"/>
       <w:r>
@@ -2794,9 +3040,8 @@
           <w:rFonts w:ascii="Times New Roman" w:hAnsi="Times New Roman" w:cs="Times New Roman"/>
           <w:sz w:val="24"/>
           <w:szCs w:val="24"/>
-          <w:highlight w:val="yellow"/>
-        </w:rPr>
-        <w:t xml:space="preserve"> 2001). For each generated input, are creating new scenarios to be tested. These will generate outputs, that should be checked if correspond to what is expected by the system (EL-FAR and WHITTAKER, 2001). As </w:t>
+        </w:rPr>
+        <w:t xml:space="preserve"> makes up part of our understanding and interaction with the world in which we live (</w:t>
       </w:r>
       <w:proofErr w:type="spellStart"/>
       <w:r>
@@ -2804,9 +3049,8 @@
           <w:rFonts w:ascii="Times New Roman" w:hAnsi="Times New Roman" w:cs="Times New Roman"/>
           <w:sz w:val="24"/>
           <w:szCs w:val="24"/>
-          <w:highlight w:val="yellow"/>
-        </w:rPr>
-        <w:t>Benavente</w:t>
+        </w:rPr>
+        <w:t>Dall'Oglio</w:t>
       </w:r>
       <w:proofErr w:type="spellEnd"/>
       <w:r>
@@ -2814,113 +3058,28 @@
           <w:rFonts w:ascii="Times New Roman" w:hAnsi="Times New Roman" w:cs="Times New Roman"/>
           <w:sz w:val="24"/>
           <w:szCs w:val="24"/>
-          <w:highlight w:val="yellow"/>
-        </w:rPr>
-        <w:t xml:space="preserve"> (2006), this result will indicate the verdict of the test, indicating whether it passed or failed.</w:t>
-      </w:r>
-      <w:r>
-        <w:rPr>
-          <w:rFonts w:ascii="Times New Roman" w:hAnsi="Times New Roman" w:cs="Times New Roman"/>
-          <w:sz w:val="24"/>
-          <w:szCs w:val="24"/>
-          <w:highlight w:val="yellow"/>
-        </w:rPr>
-        <w:t xml:space="preserve">2.1.4 </w:t>
-      </w:r>
-      <w:r>
-        <w:rPr>
-          <w:rFonts w:ascii="Times New Roman" w:hAnsi="Times New Roman" w:cs="Times New Roman"/>
-          <w:sz w:val="24"/>
-          <w:szCs w:val="24"/>
-          <w:highlight w:val="yellow"/>
-        </w:rPr>
-        <w:t>Regression tests.</w:t>
-      </w:r>
-    </w:p>
-    <w:p>
-      <w:pPr>
-        <w:spacing w:line="360" w:lineRule="auto"/>
-        <w:ind w:firstLine="720"/>
-        <w:jc w:val="both"/>
-        <w:rPr>
-          <w:rFonts w:ascii="Times New Roman" w:hAnsi="Times New Roman" w:cs="Times New Roman"/>
-          <w:sz w:val="24"/>
-          <w:szCs w:val="24"/>
-          <w:highlight w:val="yellow"/>
-        </w:rPr>
-      </w:pPr>
-      <w:r>
-        <w:rPr>
-          <w:rFonts w:ascii="Times New Roman" w:hAnsi="Times New Roman" w:cs="Times New Roman"/>
-          <w:sz w:val="24"/>
-          <w:szCs w:val="24"/>
-          <w:highlight w:val="yellow"/>
-        </w:rPr>
-        <w:t>The Regression testing can be conducted manually re-running a subset of all test cases or using automated tool of capture / replay. Tools capture / replay enables the software engineer to capture test cases and results for subsequent replay and comparison (Pressman, 2006).</w:t>
-      </w:r>
-    </w:p>
-    <w:p>
-      <w:pPr>
-        <w:spacing w:line="360" w:lineRule="auto"/>
-        <w:ind w:firstLine="720"/>
-        <w:jc w:val="both"/>
-        <w:rPr>
-          <w:rFonts w:ascii="Times New Roman" w:hAnsi="Times New Roman" w:cs="Times New Roman"/>
-          <w:sz w:val="24"/>
-          <w:szCs w:val="24"/>
-          <w:highlight w:val="yellow"/>
-        </w:rPr>
-      </w:pPr>
-      <w:r>
-        <w:rPr>
-          <w:rFonts w:ascii="Times New Roman" w:hAnsi="Times New Roman" w:cs="Times New Roman"/>
-          <w:sz w:val="24"/>
-          <w:szCs w:val="24"/>
-          <w:highlight w:val="yellow"/>
-        </w:rPr>
-        <w:t xml:space="preserve">The Regression Testing </w:t>
-      </w:r>
-      <w:proofErr w:type="gramStart"/>
-      <w:r>
-        <w:rPr>
-          <w:rFonts w:ascii="Times New Roman" w:hAnsi="Times New Roman" w:cs="Times New Roman"/>
-          <w:sz w:val="24"/>
-          <w:szCs w:val="24"/>
-          <w:highlight w:val="yellow"/>
-        </w:rPr>
-        <w:t>represent</w:t>
-      </w:r>
-      <w:proofErr w:type="gramEnd"/>
-      <w:r>
-        <w:rPr>
-          <w:rFonts w:ascii="Times New Roman" w:hAnsi="Times New Roman" w:cs="Times New Roman"/>
-          <w:sz w:val="24"/>
-          <w:szCs w:val="24"/>
-          <w:highlight w:val="yellow"/>
-        </w:rPr>
-        <w:t xml:space="preserve"> a more specific step. They aim to ensure that all the effort of tests already carried out in relation to software artifact continue providing quality assurance after any amendment thereto (SOMMERVILLE, 2003).</w:t>
-      </w:r>
-    </w:p>
-    <w:p>
-      <w:pPr>
-        <w:spacing w:line="360" w:lineRule="auto"/>
-        <w:ind w:firstLine="720"/>
-        <w:jc w:val="both"/>
-        <w:rPr>
-          <w:rFonts w:ascii="Times New Roman" w:hAnsi="Times New Roman" w:cs="Times New Roman"/>
-          <w:sz w:val="24"/>
-          <w:szCs w:val="24"/>
-          <w:highlight w:val="yellow"/>
-        </w:rPr>
-      </w:pPr>
-      <w:r>
-        <w:rPr>
-          <w:rFonts w:ascii="Times New Roman" w:hAnsi="Times New Roman" w:cs="Times New Roman"/>
-          <w:sz w:val="24"/>
-          <w:szCs w:val="24"/>
-          <w:highlight w:val="yellow"/>
-        </w:rPr>
-        <w:t xml:space="preserve">According to </w:t>
+        </w:rPr>
+        <w:t>, 2007). Formalizes a vision of the real world within which the system is developed, setting objects as organizational structure of the system and transforms a given set of collaboration in the execution of the work.</w:t>
+      </w:r>
+    </w:p>
+    <w:p>
+      <w:pPr>
+        <w:spacing w:line="360" w:lineRule="auto"/>
+        <w:ind w:firstLine="720"/>
+        <w:jc w:val="both"/>
+        <w:rPr>
+          <w:rFonts w:ascii="Times New Roman" w:hAnsi="Times New Roman" w:cs="Times New Roman"/>
+          <w:sz w:val="24"/>
+          <w:szCs w:val="24"/>
+        </w:rPr>
+      </w:pPr>
+      <w:r>
+        <w:rPr>
+          <w:rFonts w:ascii="Times New Roman" w:hAnsi="Times New Roman" w:cs="Times New Roman"/>
+          <w:sz w:val="24"/>
+          <w:szCs w:val="24"/>
+        </w:rPr>
+        <w:t xml:space="preserve">As Yourdon and </w:t>
       </w:r>
       <w:proofErr w:type="spellStart"/>
       <w:r>
@@ -2928,9 +3087,8 @@
           <w:rFonts w:ascii="Times New Roman" w:hAnsi="Times New Roman" w:cs="Times New Roman"/>
           <w:sz w:val="24"/>
           <w:szCs w:val="24"/>
-          <w:highlight w:val="yellow"/>
-        </w:rPr>
-        <w:t>Pezze</w:t>
+        </w:rPr>
+        <w:t>Argili</w:t>
       </w:r>
       <w:proofErr w:type="spellEnd"/>
       <w:r>
@@ -2938,50 +3096,88 @@
           <w:rFonts w:ascii="Times New Roman" w:hAnsi="Times New Roman" w:cs="Times New Roman"/>
           <w:sz w:val="24"/>
           <w:szCs w:val="24"/>
-          <w:highlight w:val="yellow"/>
-        </w:rPr>
-        <w:t xml:space="preserve"> and Young (2008), regression testing is used to support the testing activities and ensure the achievement of appropriate quality through several versions of software.</w:t>
-      </w:r>
-    </w:p>
-    <w:p>
-      <w:pPr>
-        <w:spacing w:line="360" w:lineRule="auto"/>
-        <w:ind w:firstLine="720"/>
-        <w:jc w:val="both"/>
-        <w:rPr>
-          <w:rFonts w:ascii="Times New Roman" w:hAnsi="Times New Roman" w:cs="Times New Roman"/>
-          <w:sz w:val="24"/>
-          <w:szCs w:val="24"/>
-        </w:rPr>
-      </w:pPr>
-      <w:r>
-        <w:rPr>
-          <w:rFonts w:ascii="Times New Roman" w:hAnsi="Times New Roman" w:cs="Times New Roman"/>
-          <w:sz w:val="24"/>
-          <w:szCs w:val="24"/>
-          <w:highlight w:val="yellow"/>
-        </w:rPr>
-        <w:t xml:space="preserve">When new or modified components, embedded in software, causing defects to other components not modified, it can be stated that the system under test regressed (BINDER 2000). Therefore, the tests applied to the new system, containing the amendments are called "regression </w:t>
-      </w:r>
-      <w:proofErr w:type="gramStart"/>
-      <w:r>
-        <w:rPr>
-          <w:rFonts w:ascii="Times New Roman" w:hAnsi="Times New Roman" w:cs="Times New Roman"/>
-          <w:sz w:val="24"/>
-          <w:szCs w:val="24"/>
-          <w:highlight w:val="yellow"/>
-        </w:rPr>
-        <w:t>testing"</w:t>
-      </w:r>
-      <w:proofErr w:type="gramEnd"/>
-      <w:r>
-        <w:rPr>
-          <w:rFonts w:ascii="Times New Roman" w:hAnsi="Times New Roman" w:cs="Times New Roman"/>
-          <w:sz w:val="24"/>
-          <w:szCs w:val="24"/>
-          <w:highlight w:val="yellow"/>
-        </w:rPr>
-        <w:t>, seeking to avoid the regression of the system.</w:t>
+        </w:rPr>
+        <w:t xml:space="preserve"> (1999), object is an independent entity, asyn</w:t>
+      </w:r>
+      <w:r>
+        <w:rPr>
+          <w:rFonts w:ascii="Times New Roman" w:hAnsi="Times New Roman" w:cs="Times New Roman"/>
+          <w:sz w:val="24"/>
+          <w:szCs w:val="24"/>
+        </w:rPr>
+        <w:t>chronous and concurrent</w:t>
+      </w:r>
+      <w:r>
+        <w:rPr>
+          <w:rFonts w:ascii="Times New Roman" w:hAnsi="Times New Roman" w:cs="Times New Roman"/>
+          <w:sz w:val="24"/>
+          <w:szCs w:val="24"/>
+        </w:rPr>
+        <w:t>, stores data, encapsulates services, exchange messages with other objects and is modeled to perform the methods of the final system. The object orientation provides a direct mapping between the real world (concepts) and the units of organization used in the project (code).</w:t>
+      </w:r>
+    </w:p>
+    <w:p>
+      <w:pPr>
+        <w:spacing w:line="360" w:lineRule="auto"/>
+        <w:ind w:firstLine="720"/>
+        <w:jc w:val="both"/>
+        <w:rPr>
+          <w:rFonts w:ascii="Times New Roman" w:hAnsi="Times New Roman" w:cs="Times New Roman"/>
+          <w:sz w:val="24"/>
+          <w:szCs w:val="24"/>
+        </w:rPr>
+      </w:pPr>
+      <w:r>
+        <w:rPr>
+          <w:rFonts w:ascii="Times New Roman" w:hAnsi="Times New Roman" w:cs="Times New Roman"/>
+          <w:sz w:val="24"/>
+          <w:szCs w:val="24"/>
+        </w:rPr>
+        <w:t xml:space="preserve">Among the languages ​​supporting OO will include: </w:t>
+      </w:r>
+      <w:proofErr w:type="spellStart"/>
+      <w:r>
+        <w:rPr>
+          <w:rFonts w:ascii="Times New Roman" w:hAnsi="Times New Roman" w:cs="Times New Roman"/>
+          <w:sz w:val="24"/>
+          <w:szCs w:val="24"/>
+        </w:rPr>
+        <w:t>Samlltalk</w:t>
+      </w:r>
+      <w:proofErr w:type="spellEnd"/>
+      <w:r>
+        <w:rPr>
+          <w:rFonts w:ascii="Times New Roman" w:hAnsi="Times New Roman" w:cs="Times New Roman"/>
+          <w:sz w:val="24"/>
+          <w:szCs w:val="24"/>
+        </w:rPr>
+        <w:t xml:space="preserve">, Pearl, Python, PHP, Java, C # </w:t>
+      </w:r>
+      <w:proofErr w:type="spellStart"/>
+      <w:r>
+        <w:rPr>
+          <w:rFonts w:ascii="Times New Roman" w:hAnsi="Times New Roman" w:cs="Times New Roman"/>
+          <w:sz w:val="24"/>
+          <w:szCs w:val="24"/>
+        </w:rPr>
+        <w:t>dot</w:t>
+      </w:r>
+      <w:r>
+        <w:rPr>
+          <w:rFonts w:ascii="Times New Roman" w:hAnsi="Times New Roman" w:cs="Times New Roman"/>
+          <w:sz w:val="24"/>
+          <w:szCs w:val="24"/>
+        </w:rPr>
+        <w:t>Net</w:t>
+      </w:r>
+      <w:proofErr w:type="spellEnd"/>
+      <w:r>
+        <w:rPr>
+          <w:rFonts w:ascii="Times New Roman" w:hAnsi="Times New Roman" w:cs="Times New Roman"/>
+          <w:sz w:val="24"/>
+          <w:szCs w:val="24"/>
+        </w:rPr>
+        <w:t xml:space="preserve"> and others.</w:t>
       </w:r>
     </w:p>
     <w:p>
@@ -3007,8 +3203,10 @@
           <w:sz w:val="24"/>
           <w:szCs w:val="24"/>
         </w:rPr>
-        <w:t xml:space="preserve">  </w:t>
-      </w:r>
+        <w:lastRenderedPageBreak/>
+        <w:t xml:space="preserve"> </w:t>
+      </w:r>
+      <w:proofErr w:type="spellStart"/>
       <w:r>
         <w:rPr>
           <w:rFonts w:ascii="Times New Roman" w:hAnsi="Times New Roman" w:cs="Times New Roman"/>
@@ -3016,6 +3214,228 @@
           <w:sz w:val="24"/>
           <w:szCs w:val="24"/>
         </w:rPr>
+        <w:t>Phyton</w:t>
+      </w:r>
+      <w:proofErr w:type="spellEnd"/>
+      <w:r>
+        <w:rPr>
+          <w:rFonts w:ascii="Times New Roman" w:hAnsi="Times New Roman" w:cs="Times New Roman"/>
+          <w:b/>
+          <w:sz w:val="24"/>
+          <w:szCs w:val="24"/>
+        </w:rPr>
+        <w:t xml:space="preserve"> Language</w:t>
+      </w:r>
+    </w:p>
+    <w:p>
+      <w:pPr>
+        <w:spacing w:line="360" w:lineRule="auto"/>
+        <w:ind w:firstLine="720"/>
+        <w:jc w:val="both"/>
+        <w:rPr>
+          <w:rFonts w:ascii="Times New Roman" w:hAnsi="Times New Roman" w:cs="Times New Roman"/>
+          <w:sz w:val="24"/>
+          <w:szCs w:val="24"/>
+        </w:rPr>
+      </w:pPr>
+      <w:r>
+        <w:rPr>
+          <w:rFonts w:ascii="Times New Roman" w:hAnsi="Times New Roman" w:cs="Times New Roman"/>
+          <w:sz w:val="24"/>
+          <w:szCs w:val="24"/>
+        </w:rPr>
+        <w:t xml:space="preserve">According Summerfield (2012) Python is a multi-platform language, runs on Windows and Unix derivatives such as Linux, BSD, and Mac OS X. Python can be used </w:t>
+      </w:r>
+      <w:proofErr w:type="gramStart"/>
+      <w:r>
+        <w:rPr>
+          <w:rFonts w:ascii="Times New Roman" w:hAnsi="Times New Roman" w:cs="Times New Roman"/>
+          <w:sz w:val="24"/>
+          <w:szCs w:val="24"/>
+        </w:rPr>
+        <w:t>in  procedural</w:t>
+      </w:r>
+      <w:proofErr w:type="gramEnd"/>
+      <w:r>
+        <w:rPr>
+          <w:rFonts w:ascii="Times New Roman" w:hAnsi="Times New Roman" w:cs="Times New Roman"/>
+          <w:sz w:val="24"/>
+          <w:szCs w:val="24"/>
+        </w:rPr>
+        <w:t xml:space="preserve"> programing, object-oriented, </w:t>
+      </w:r>
+      <w:r>
+        <w:rPr>
+          <w:rFonts w:ascii="Times New Roman" w:hAnsi="Times New Roman" w:cs="Times New Roman"/>
+          <w:sz w:val="24"/>
+          <w:szCs w:val="24"/>
+        </w:rPr>
+        <w:t>functional</w:t>
+      </w:r>
+      <w:r>
+        <w:rPr>
+          <w:rFonts w:ascii="Times New Roman" w:hAnsi="Times New Roman" w:cs="Times New Roman"/>
+          <w:sz w:val="24"/>
+          <w:szCs w:val="24"/>
+        </w:rPr>
+        <w:t xml:space="preserve"> programming, but its main feature is related to object orientation.</w:t>
+      </w:r>
+    </w:p>
+    <w:p>
+      <w:pPr>
+        <w:spacing w:line="360" w:lineRule="auto"/>
+        <w:ind w:firstLine="720"/>
+        <w:jc w:val="both"/>
+        <w:rPr>
+          <w:rFonts w:ascii="Times New Roman" w:hAnsi="Times New Roman" w:cs="Times New Roman"/>
+          <w:sz w:val="24"/>
+          <w:szCs w:val="24"/>
+        </w:rPr>
+      </w:pPr>
+      <w:r>
+        <w:rPr>
+          <w:rFonts w:ascii="Times New Roman" w:hAnsi="Times New Roman" w:cs="Times New Roman"/>
+          <w:sz w:val="24"/>
+          <w:szCs w:val="24"/>
+        </w:rPr>
+        <w:t xml:space="preserve">The language has as characteristic, object-oriented, dynamic typing and interpreted and interactive. </w:t>
+      </w:r>
+      <w:proofErr w:type="gramStart"/>
+      <w:r>
+        <w:rPr>
+          <w:rFonts w:ascii="Times New Roman" w:hAnsi="Times New Roman" w:cs="Times New Roman"/>
+          <w:sz w:val="24"/>
+          <w:szCs w:val="24"/>
+        </w:rPr>
+        <w:t>Presents a clear and concise syntax that facilitates the readability of source code, making it the most productive language (Borges, 2010).</w:t>
+      </w:r>
+      <w:proofErr w:type="gramEnd"/>
+    </w:p>
+    <w:p>
+      <w:pPr>
+        <w:spacing w:line="360" w:lineRule="auto"/>
+        <w:ind w:firstLine="720"/>
+        <w:jc w:val="both"/>
+        <w:rPr>
+          <w:rFonts w:ascii="Times New Roman" w:hAnsi="Times New Roman" w:cs="Times New Roman"/>
+          <w:sz w:val="24"/>
+          <w:szCs w:val="24"/>
+        </w:rPr>
+      </w:pPr>
+      <w:r>
+        <w:rPr>
+          <w:rFonts w:ascii="Times New Roman" w:hAnsi="Times New Roman" w:cs="Times New Roman"/>
+          <w:sz w:val="24"/>
+          <w:szCs w:val="24"/>
+        </w:rPr>
+        <w:t xml:space="preserve">As described in </w:t>
+      </w:r>
+      <w:proofErr w:type="spellStart"/>
+      <w:r>
+        <w:rPr>
+          <w:rFonts w:ascii="Times New Roman" w:hAnsi="Times New Roman" w:cs="Times New Roman"/>
+          <w:sz w:val="24"/>
+          <w:szCs w:val="24"/>
+        </w:rPr>
+        <w:t>Menezes</w:t>
+      </w:r>
+      <w:proofErr w:type="spellEnd"/>
+      <w:r>
+        <w:rPr>
+          <w:rFonts w:ascii="Times New Roman" w:hAnsi="Times New Roman" w:cs="Times New Roman"/>
+          <w:sz w:val="24"/>
+          <w:szCs w:val="24"/>
+        </w:rPr>
+        <w:t xml:space="preserve"> (2010), the language is interpreted through </w:t>
+      </w:r>
+      <w:proofErr w:type="spellStart"/>
+      <w:r>
+        <w:rPr>
+          <w:rFonts w:ascii="Times New Roman" w:hAnsi="Times New Roman" w:cs="Times New Roman"/>
+          <w:sz w:val="24"/>
+          <w:szCs w:val="24"/>
+        </w:rPr>
+        <w:t>bytecodes</w:t>
+      </w:r>
+      <w:proofErr w:type="spellEnd"/>
+      <w:r>
+        <w:rPr>
+          <w:rFonts w:ascii="Times New Roman" w:hAnsi="Times New Roman" w:cs="Times New Roman"/>
+          <w:sz w:val="24"/>
+          <w:szCs w:val="24"/>
+        </w:rPr>
+        <w:t xml:space="preserve"> by the Python virtual machine, making the code portable. </w:t>
+      </w:r>
+      <w:r>
+        <w:rPr>
+          <w:rFonts w:ascii="Times New Roman" w:hAnsi="Times New Roman" w:cs="Times New Roman"/>
+          <w:sz w:val="24"/>
+          <w:szCs w:val="24"/>
+        </w:rPr>
+        <w:t>This makes it possible to build applications on one platform and run on other systems or run direct from the source.</w:t>
+      </w:r>
+    </w:p>
+    <w:p>
+      <w:pPr>
+        <w:spacing w:line="360" w:lineRule="auto"/>
+        <w:ind w:firstLine="720"/>
+        <w:jc w:val="both"/>
+        <w:rPr>
+          <w:rFonts w:ascii="Times New Roman" w:hAnsi="Times New Roman" w:cs="Times New Roman"/>
+          <w:sz w:val="24"/>
+          <w:szCs w:val="24"/>
+        </w:rPr>
+      </w:pPr>
+      <w:r>
+        <w:rPr>
+          <w:rFonts w:ascii="Times New Roman" w:hAnsi="Times New Roman" w:cs="Times New Roman"/>
+          <w:sz w:val="24"/>
+          <w:szCs w:val="24"/>
+        </w:rPr>
+        <w:t xml:space="preserve">Besides being used as the main language in the development of systems, Python is also widely used as a scripting language </w:t>
+      </w:r>
+      <w:proofErr w:type="gramStart"/>
+      <w:r>
+        <w:rPr>
+          <w:rFonts w:ascii="Times New Roman" w:hAnsi="Times New Roman" w:cs="Times New Roman"/>
+          <w:sz w:val="24"/>
+          <w:szCs w:val="24"/>
+        </w:rPr>
+        <w:t>in various software,</w:t>
+      </w:r>
+      <w:proofErr w:type="gramEnd"/>
+      <w:r>
+        <w:rPr>
+          <w:rFonts w:ascii="Times New Roman" w:hAnsi="Times New Roman" w:cs="Times New Roman"/>
+          <w:sz w:val="24"/>
+          <w:szCs w:val="24"/>
+        </w:rPr>
+        <w:t xml:space="preserve"> enabling you to automate tasks and add new features (Borges, 2010).</w:t>
+      </w:r>
+    </w:p>
+    <w:p>
+      <w:pPr>
+        <w:pStyle w:val="PargrafodaLista"/>
+        <w:numPr>
+          <w:ilvl w:val="2"/>
+          <w:numId w:val="1"/>
+        </w:numPr>
+        <w:spacing w:line="360" w:lineRule="auto"/>
+        <w:jc w:val="both"/>
+        <w:rPr>
+          <w:rFonts w:ascii="Times New Roman" w:hAnsi="Times New Roman" w:cs="Times New Roman"/>
+          <w:b/>
+          <w:sz w:val="24"/>
+          <w:szCs w:val="24"/>
+        </w:rPr>
+      </w:pPr>
+      <w:r>
+        <w:rPr>
+          <w:rFonts w:ascii="Times New Roman" w:hAnsi="Times New Roman" w:cs="Times New Roman"/>
+          <w:b/>
+          <w:sz w:val="24"/>
+          <w:szCs w:val="24"/>
+        </w:rPr>
         <w:t xml:space="preserve"> </w:t>
       </w:r>
       <w:r>
@@ -3025,28 +3445,29 @@
           <w:sz w:val="24"/>
           <w:szCs w:val="24"/>
         </w:rPr>
-        <w:t>Automation testing techniques</w:t>
-      </w:r>
-    </w:p>
-    <w:p>
-      <w:pPr>
-        <w:spacing w:line="360" w:lineRule="auto"/>
-        <w:ind w:firstLine="720"/>
-        <w:jc w:val="both"/>
-        <w:rPr>
-          <w:rFonts w:ascii="Times New Roman" w:hAnsi="Times New Roman" w:cs="Times New Roman"/>
-          <w:sz w:val="24"/>
-          <w:szCs w:val="24"/>
-        </w:rPr>
-      </w:pPr>
-      <w:r>
-        <w:rPr>
-          <w:rFonts w:ascii="Times New Roman" w:hAnsi="Times New Roman" w:cs="Times New Roman"/>
-          <w:sz w:val="24"/>
-          <w:szCs w:val="24"/>
-        </w:rPr>
-        <w:t xml:space="preserve">To </w:t>
-      </w:r>
+        <w:t>The</w:t>
+      </w:r>
+      <w:r>
+        <w:rPr>
+          <w:rFonts w:ascii="Times New Roman" w:hAnsi="Times New Roman" w:cs="Times New Roman"/>
+          <w:b/>
+          <w:sz w:val="24"/>
+          <w:szCs w:val="24"/>
+        </w:rPr>
+        <w:t xml:space="preserve"> Java Language</w:t>
+      </w:r>
+    </w:p>
+    <w:p>
+      <w:pPr>
+        <w:spacing w:line="360" w:lineRule="auto"/>
+        <w:ind w:firstLine="720"/>
+        <w:jc w:val="both"/>
+        <w:rPr>
+          <w:rFonts w:ascii="Times New Roman" w:hAnsi="Times New Roman" w:cs="Times New Roman"/>
+          <w:sz w:val="24"/>
+          <w:szCs w:val="24"/>
+        </w:rPr>
+      </w:pPr>
       <w:proofErr w:type="spellStart"/>
       <w:r>
         <w:rPr>
@@ -3054,7 +3475,7 @@
           <w:sz w:val="24"/>
           <w:szCs w:val="24"/>
         </w:rPr>
-        <w:t>Fewster</w:t>
+        <w:t>Gonçalves</w:t>
       </w:r>
       <w:proofErr w:type="spellEnd"/>
       <w:r>
@@ -3063,88 +3484,15 @@
           <w:sz w:val="24"/>
           <w:szCs w:val="24"/>
         </w:rPr>
-        <w:t xml:space="preserve"> (2001), the technique, record &amp; playback consist in use a test automation tool to record the actions performed by the user, who interacts with the graphical user interface and converts the actions in the test scripts that can be executed as many times needed. </w:t>
-      </w:r>
-      <w:r>
-        <w:rPr>
-          <w:rFonts w:ascii="Times New Roman" w:hAnsi="Times New Roman" w:cs="Times New Roman"/>
-          <w:sz w:val="24"/>
-          <w:szCs w:val="24"/>
-        </w:rPr>
-        <w:t>This technique is considerably simpler and practical.</w:t>
-      </w:r>
-    </w:p>
-    <w:p>
-      <w:pPr>
-        <w:spacing w:line="360" w:lineRule="auto"/>
-        <w:ind w:firstLine="720"/>
-        <w:jc w:val="both"/>
-        <w:rPr>
-          <w:rFonts w:ascii="Times New Roman" w:hAnsi="Times New Roman" w:cs="Times New Roman"/>
-          <w:sz w:val="24"/>
-          <w:szCs w:val="24"/>
-        </w:rPr>
-      </w:pPr>
-      <w:r>
-        <w:rPr>
-          <w:rFonts w:ascii="Times New Roman" w:hAnsi="Times New Roman" w:cs="Times New Roman"/>
-          <w:sz w:val="24"/>
-          <w:szCs w:val="24"/>
-        </w:rPr>
-        <w:t xml:space="preserve">The technique of </w:t>
-      </w:r>
-      <w:r>
-        <w:rPr>
-          <w:rFonts w:ascii="Times New Roman" w:hAnsi="Times New Roman" w:cs="Times New Roman"/>
-          <w:sz w:val="24"/>
-          <w:szCs w:val="24"/>
-        </w:rPr>
-        <w:t>scripts</w:t>
-      </w:r>
-      <w:r>
-        <w:rPr>
-          <w:rFonts w:ascii="Times New Roman" w:hAnsi="Times New Roman" w:cs="Times New Roman"/>
-          <w:sz w:val="24"/>
-          <w:szCs w:val="24"/>
-        </w:rPr>
-        <w:t xml:space="preserve"> is considered an extension of the technical record &amp; playback. Through programmin</w:t>
-      </w:r>
-      <w:r>
-        <w:rPr>
-          <w:rFonts w:ascii="Times New Roman" w:hAnsi="Times New Roman" w:cs="Times New Roman"/>
-          <w:sz w:val="24"/>
-          <w:szCs w:val="24"/>
-        </w:rPr>
-        <w:t xml:space="preserve">g, the recording test scripts, </w:t>
-      </w:r>
-      <w:r>
-        <w:rPr>
-          <w:rFonts w:ascii="Times New Roman" w:hAnsi="Times New Roman" w:cs="Times New Roman"/>
-          <w:sz w:val="24"/>
-          <w:szCs w:val="24"/>
-        </w:rPr>
-        <w:t>are changed so that they perform a different behavior of the original script during its execution (Hendrickson 1998).</w:t>
-      </w:r>
-    </w:p>
-    <w:p>
-      <w:pPr>
-        <w:spacing w:line="360" w:lineRule="auto"/>
-        <w:ind w:firstLine="720"/>
-        <w:jc w:val="both"/>
-        <w:rPr>
-          <w:rFonts w:ascii="Times New Roman" w:hAnsi="Times New Roman" w:cs="Times New Roman"/>
-          <w:sz w:val="24"/>
-          <w:szCs w:val="24"/>
-        </w:rPr>
-      </w:pPr>
-      <w:r>
-        <w:rPr>
-          <w:rFonts w:ascii="Times New Roman" w:hAnsi="Times New Roman" w:cs="Times New Roman"/>
-          <w:sz w:val="24"/>
-          <w:szCs w:val="24"/>
-        </w:rPr>
-        <w:lastRenderedPageBreak/>
-        <w:t>In comparison with the technique record &amp; playback, the technique of scripts has higher reuse rate, longer life, better maintenance and greater robustness of test scripts (</w:t>
+        <w:t xml:space="preserve"> (2007) defines Java as a programming language, object-oriented, that can be used for desktop applications, web and mobile devices. </w:t>
+      </w:r>
+      <w:r>
+        <w:rPr>
+          <w:rFonts w:ascii="Times New Roman" w:hAnsi="Times New Roman" w:cs="Times New Roman"/>
+          <w:sz w:val="24"/>
+          <w:szCs w:val="24"/>
+        </w:rPr>
+        <w:t xml:space="preserve">Unlike of the conventional languages ​​that are compiled to native code, the Java language is compiled into a </w:t>
       </w:r>
       <w:proofErr w:type="spellStart"/>
       <w:r>
@@ -3153,7 +3501,7 @@
           <w:sz w:val="24"/>
           <w:szCs w:val="24"/>
         </w:rPr>
-        <w:t>Tervo</w:t>
+        <w:t>bytecode</w:t>
       </w:r>
       <w:proofErr w:type="spellEnd"/>
       <w:r>
@@ -3162,42 +3510,27 @@
           <w:sz w:val="24"/>
           <w:szCs w:val="24"/>
         </w:rPr>
-        <w:t xml:space="preserve"> 2001).</w:t>
-      </w:r>
-    </w:p>
-    <w:p>
-      <w:pPr>
-        <w:spacing w:line="360" w:lineRule="auto"/>
-        <w:jc w:val="both"/>
-        <w:rPr>
-          <w:rFonts w:ascii="Times New Roman" w:hAnsi="Times New Roman" w:cs="Times New Roman"/>
-          <w:sz w:val="24"/>
-          <w:szCs w:val="24"/>
-        </w:rPr>
-      </w:pPr>
-      <w:r>
-        <w:rPr>
-          <w:rFonts w:ascii="Times New Roman" w:hAnsi="Times New Roman" w:cs="Times New Roman"/>
-          <w:sz w:val="24"/>
-          <w:szCs w:val="24"/>
-        </w:rPr>
-        <w:t>The Keyword-Driven technique consists in extracting of the test scripts the test procedure that represents the execution logic. Test scripts shall contain, only the specific test actions on the application, which are identified by keywords. Th</w:t>
-      </w:r>
-      <w:r>
-        <w:rPr>
-          <w:rFonts w:ascii="Times New Roman" w:hAnsi="Times New Roman" w:cs="Times New Roman"/>
-          <w:sz w:val="24"/>
-          <w:szCs w:val="24"/>
-        </w:rPr>
-        <w:t xml:space="preserve">ese test actions, works like a </w:t>
-      </w:r>
-      <w:r>
-        <w:rPr>
-          <w:rFonts w:ascii="Times New Roman" w:hAnsi="Times New Roman" w:cs="Times New Roman"/>
-          <w:sz w:val="24"/>
-          <w:szCs w:val="24"/>
-        </w:rPr>
-        <w:t>program function, and may also have parameters, which are activated by the key words, from the execution of different test cases. The test procedure is stored in a separate file, in form of an ordered set of keywords and parameters (</w:t>
+        <w:t xml:space="preserve"> that is executed by a virtual machine.</w:t>
+      </w:r>
+    </w:p>
+    <w:p>
+      <w:pPr>
+        <w:spacing w:line="360" w:lineRule="auto"/>
+        <w:ind w:firstLine="720"/>
+        <w:jc w:val="both"/>
+        <w:rPr>
+          <w:rFonts w:ascii="Times New Roman" w:hAnsi="Times New Roman" w:cs="Times New Roman"/>
+          <w:sz w:val="24"/>
+          <w:szCs w:val="24"/>
+        </w:rPr>
+      </w:pPr>
+      <w:r>
+        <w:rPr>
+          <w:rFonts w:ascii="Times New Roman" w:hAnsi="Times New Roman" w:cs="Times New Roman"/>
+          <w:sz w:val="24"/>
+          <w:szCs w:val="24"/>
+        </w:rPr>
+        <w:t>For Thompson (2005) the main characteristics of this language are: (</w:t>
       </w:r>
       <w:proofErr w:type="spellStart"/>
       <w:r>
@@ -3206,7 +3539,7 @@
           <w:sz w:val="24"/>
           <w:szCs w:val="24"/>
         </w:rPr>
-        <w:t>Fewster</w:t>
+        <w:t>i</w:t>
       </w:r>
       <w:proofErr w:type="spellEnd"/>
       <w:r>
@@ -3215,7 +3548,33 @@
           <w:sz w:val="24"/>
           <w:szCs w:val="24"/>
         </w:rPr>
-        <w:t xml:space="preserve"> 1999).</w:t>
+        <w:t xml:space="preserve">) encapsulation: classes and methods in Java can be created so as not to be visible to the classes with which there is no interest in sharing data. (ii) </w:t>
+      </w:r>
+      <w:proofErr w:type="gramStart"/>
+      <w:r>
+        <w:rPr>
+          <w:rFonts w:ascii="Times New Roman" w:hAnsi="Times New Roman" w:cs="Times New Roman"/>
+          <w:sz w:val="24"/>
+          <w:szCs w:val="24"/>
+        </w:rPr>
+        <w:t>inheritance</w:t>
+      </w:r>
+      <w:proofErr w:type="gramEnd"/>
+      <w:r>
+        <w:rPr>
+          <w:rFonts w:ascii="Times New Roman" w:hAnsi="Times New Roman" w:cs="Times New Roman"/>
+          <w:sz w:val="24"/>
+          <w:szCs w:val="24"/>
+        </w:rPr>
+        <w:t xml:space="preserve">: a class already created will create other classes with the same characteristics, but with different attributes. (iii) Polymorphism: the ability of two objects of different classes, implementing the same method. </w:t>
+      </w:r>
+      <w:r>
+        <w:rPr>
+          <w:rFonts w:ascii="Times New Roman" w:hAnsi="Times New Roman" w:cs="Times New Roman"/>
+          <w:sz w:val="24"/>
+          <w:szCs w:val="24"/>
+        </w:rPr>
+        <w:t>This can happen through an inheritance or interface;</w:t>
       </w:r>
     </w:p>
     <w:p>
@@ -3241,93 +3600,80 @@
           <w:sz w:val="24"/>
           <w:szCs w:val="24"/>
         </w:rPr>
-        <w:t xml:space="preserve"> UML – Unified Modeling Language</w:t>
-      </w:r>
-    </w:p>
-    <w:p>
-      <w:pPr>
-        <w:spacing w:line="360" w:lineRule="auto"/>
-        <w:ind w:firstLine="720"/>
-        <w:jc w:val="both"/>
-        <w:rPr>
-          <w:rFonts w:ascii="Times New Roman" w:hAnsi="Times New Roman" w:cs="Times New Roman"/>
-          <w:sz w:val="24"/>
-          <w:szCs w:val="24"/>
-        </w:rPr>
-      </w:pPr>
-      <w:r>
-        <w:rPr>
-          <w:rFonts w:ascii="Times New Roman" w:hAnsi="Times New Roman" w:cs="Times New Roman"/>
-          <w:sz w:val="24"/>
-          <w:szCs w:val="24"/>
-        </w:rPr>
-        <w:t xml:space="preserve">As described in </w:t>
+        <w:t xml:space="preserve"> </w:t>
       </w:r>
       <w:proofErr w:type="spellStart"/>
       <w:r>
         <w:rPr>
           <w:rFonts w:ascii="Times New Roman" w:hAnsi="Times New Roman" w:cs="Times New Roman"/>
-          <w:sz w:val="24"/>
-          <w:szCs w:val="24"/>
-        </w:rPr>
-        <w:t>Alhir</w:t>
+          <w:b/>
+          <w:sz w:val="24"/>
+          <w:szCs w:val="24"/>
+        </w:rPr>
+        <w:t>Uiautomator</w:t>
       </w:r>
       <w:proofErr w:type="spellEnd"/>
-      <w:r>
-        <w:rPr>
-          <w:rFonts w:ascii="Times New Roman" w:hAnsi="Times New Roman" w:cs="Times New Roman"/>
-          <w:sz w:val="24"/>
-          <w:szCs w:val="24"/>
-        </w:rPr>
-        <w:t xml:space="preserve"> (2002), UML is a language for specifying, visualizing, constructing, and documenting the artifacts of a system process. </w:t>
-      </w:r>
-      <w:r>
-        <w:rPr>
-          <w:rFonts w:ascii="Times New Roman" w:hAnsi="Times New Roman" w:cs="Times New Roman"/>
-          <w:sz w:val="24"/>
-          <w:szCs w:val="24"/>
-        </w:rPr>
-        <w:t>This consists of a standard for creating models, being flexible and independent of programming languages ​​(PENDER, 2002; LIMA, 2011).</w:t>
-      </w:r>
-    </w:p>
-    <w:p>
-      <w:pPr>
-        <w:spacing w:line="360" w:lineRule="auto"/>
-        <w:ind w:firstLine="720"/>
-        <w:jc w:val="both"/>
-        <w:rPr>
-          <w:rFonts w:ascii="Times New Roman" w:hAnsi="Times New Roman" w:cs="Times New Roman"/>
-          <w:sz w:val="24"/>
-          <w:szCs w:val="24"/>
-        </w:rPr>
-      </w:pPr>
-      <w:r>
-        <w:rPr>
-          <w:rFonts w:ascii="Times New Roman" w:hAnsi="Times New Roman" w:cs="Times New Roman"/>
-          <w:sz w:val="24"/>
-          <w:szCs w:val="24"/>
-        </w:rPr>
-        <w:t>Due a use a standard notation, the system can be represented by models generated using any methodology or programming language (LIMA, 2011). The UML are composed by diagrams that describe the system, through models and is used to design object-oriented systems. These models consist of a set of ideas that include information necessary to understand and eliminate any irrelevant information or that might hinder the understanding of the system (ALHIR, 2002).</w:t>
-      </w:r>
-    </w:p>
-    <w:p>
-      <w:pPr>
-        <w:spacing w:line="360" w:lineRule="auto"/>
-        <w:ind w:firstLine="720"/>
-        <w:jc w:val="both"/>
-        <w:rPr>
-          <w:rFonts w:ascii="Times New Roman" w:hAnsi="Times New Roman" w:cs="Times New Roman"/>
-          <w:sz w:val="24"/>
-          <w:szCs w:val="24"/>
-        </w:rPr>
-      </w:pPr>
-      <w:r>
-        <w:rPr>
-          <w:rFonts w:ascii="Times New Roman" w:hAnsi="Times New Roman" w:cs="Times New Roman"/>
-          <w:sz w:val="24"/>
-          <w:szCs w:val="24"/>
-        </w:rPr>
-        <w:t xml:space="preserve">UML was created </w:t>
+    </w:p>
+    <w:p>
+      <w:pPr>
+        <w:spacing w:line="360" w:lineRule="auto"/>
+        <w:jc w:val="both"/>
+        <w:rPr>
+          <w:rFonts w:ascii="Times New Roman" w:hAnsi="Times New Roman" w:cs="Times New Roman"/>
+          <w:sz w:val="24"/>
+          <w:szCs w:val="24"/>
+        </w:rPr>
+      </w:pPr>
+      <w:r>
+        <w:rPr>
+          <w:rFonts w:ascii="Times New Roman" w:hAnsi="Times New Roman" w:cs="Times New Roman"/>
+          <w:sz w:val="24"/>
+          <w:szCs w:val="24"/>
+        </w:rPr>
+        <w:lastRenderedPageBreak/>
+        <w:tab/>
+      </w:r>
+      <w:r>
+        <w:rPr>
+          <w:rFonts w:ascii="Times New Roman" w:hAnsi="Times New Roman" w:cs="Times New Roman"/>
+          <w:sz w:val="24"/>
+          <w:szCs w:val="24"/>
+        </w:rPr>
+        <w:t>The Android SDK provides two tools to support user interface test. The test user interface ensures that your applic</w:t>
+      </w:r>
+      <w:r>
+        <w:rPr>
+          <w:rFonts w:ascii="Times New Roman" w:hAnsi="Times New Roman" w:cs="Times New Roman"/>
+          <w:sz w:val="24"/>
+          <w:szCs w:val="24"/>
+        </w:rPr>
+        <w:t xml:space="preserve">ation returns a correct output </w:t>
+      </w:r>
+      <w:r>
+        <w:rPr>
+          <w:rFonts w:ascii="Times New Roman" w:hAnsi="Times New Roman" w:cs="Times New Roman"/>
+          <w:sz w:val="24"/>
+          <w:szCs w:val="24"/>
+        </w:rPr>
+        <w:t>in response to a sequence of actions such as: (</w:t>
+      </w:r>
+      <w:proofErr w:type="spellStart"/>
+      <w:r>
+        <w:rPr>
+          <w:rFonts w:ascii="Times New Roman" w:hAnsi="Times New Roman" w:cs="Times New Roman"/>
+          <w:sz w:val="24"/>
+          <w:szCs w:val="24"/>
+        </w:rPr>
+        <w:t>i</w:t>
+      </w:r>
+      <w:proofErr w:type="spellEnd"/>
+      <w:r>
+        <w:rPr>
+          <w:rFonts w:ascii="Times New Roman" w:hAnsi="Times New Roman" w:cs="Times New Roman"/>
+          <w:sz w:val="24"/>
+          <w:szCs w:val="24"/>
+        </w:rPr>
+        <w:t xml:space="preserve">) keyboard input, (ii) the toolbar (iii) menus, </w:t>
       </w:r>
       <w:proofErr w:type="gramStart"/>
       <w:r>
@@ -3336,7 +3682,7 @@
           <w:sz w:val="24"/>
           <w:szCs w:val="24"/>
         </w:rPr>
-        <w:t>as a standard graphical notations</w:t>
+        <w:t>(iv) dialogs</w:t>
       </w:r>
       <w:proofErr w:type="gramEnd"/>
       <w:r>
@@ -3345,24 +3691,47 @@
           <w:sz w:val="24"/>
           <w:szCs w:val="24"/>
         </w:rPr>
-        <w:t xml:space="preserve"> for OMG2 in 1997 and has been used until now</w:t>
-      </w:r>
-      <w:r>
-        <w:rPr>
-          <w:rFonts w:ascii="Times New Roman" w:hAnsi="Times New Roman" w:cs="Times New Roman"/>
-          <w:sz w:val="24"/>
-          <w:szCs w:val="24"/>
-        </w:rPr>
-        <w:t>, currently</w:t>
-      </w:r>
-      <w:r>
-        <w:rPr>
-          <w:rFonts w:ascii="Times New Roman" w:hAnsi="Times New Roman" w:cs="Times New Roman"/>
-          <w:sz w:val="24"/>
-          <w:szCs w:val="24"/>
-        </w:rPr>
-        <w:t xml:space="preserve"> UML is in the second version (</w:t>
-      </w:r>
+        <w:t>; (v) images, and other user interface controls.</w:t>
+      </w:r>
+    </w:p>
+    <w:p>
+      <w:pPr>
+        <w:spacing w:line="360" w:lineRule="auto"/>
+        <w:jc w:val="both"/>
+        <w:rPr>
+          <w:rFonts w:ascii="Times New Roman" w:hAnsi="Times New Roman" w:cs="Times New Roman"/>
+          <w:sz w:val="24"/>
+          <w:szCs w:val="24"/>
+        </w:rPr>
+      </w:pPr>
+      <w:r>
+        <w:rPr>
+          <w:rFonts w:ascii="Times New Roman" w:hAnsi="Times New Roman" w:cs="Times New Roman"/>
+          <w:sz w:val="24"/>
+          <w:szCs w:val="24"/>
+        </w:rPr>
+        <w:t>The available tools are</w:t>
+      </w:r>
+      <w:r>
+        <w:rPr>
+          <w:rFonts w:ascii="Times New Roman" w:hAnsi="Times New Roman" w:cs="Times New Roman"/>
+          <w:sz w:val="24"/>
+          <w:szCs w:val="24"/>
+        </w:rPr>
+        <w:t>:</w:t>
+      </w:r>
+    </w:p>
+    <w:p>
+      <w:pPr>
+        <w:spacing w:line="360" w:lineRule="auto"/>
+        <w:ind w:firstLine="720"/>
+        <w:jc w:val="both"/>
+        <w:rPr>
+          <w:rFonts w:ascii="Times New Roman" w:hAnsi="Times New Roman" w:cs="Times New Roman"/>
+          <w:sz w:val="24"/>
+          <w:szCs w:val="24"/>
+        </w:rPr>
+      </w:pPr>
       <w:proofErr w:type="spellStart"/>
       <w:r>
         <w:rPr>
@@ -3370,7 +3739,7 @@
           <w:sz w:val="24"/>
           <w:szCs w:val="24"/>
         </w:rPr>
-        <w:t>Larman</w:t>
+        <w:t>UiautomatorViewer</w:t>
       </w:r>
       <w:proofErr w:type="spellEnd"/>
       <w:r>
@@ -3379,8 +3748,84 @@
           <w:sz w:val="24"/>
           <w:szCs w:val="24"/>
         </w:rPr>
-        <w:t>, 2001).</w:t>
-      </w:r>
+        <w:t xml:space="preserve"> which is a GUI tool to scan and analyze the components of an Android application </w:t>
+      </w:r>
+      <w:proofErr w:type="spellStart"/>
+      <w:r>
+        <w:rPr>
+          <w:rFonts w:ascii="Times New Roman" w:hAnsi="Times New Roman" w:cs="Times New Roman"/>
+          <w:sz w:val="24"/>
+          <w:szCs w:val="24"/>
+        </w:rPr>
+        <w:t>interface.</w:t>
+      </w:r>
+      <w:r>
+        <w:rPr>
+          <w:rFonts w:ascii="Times New Roman" w:hAnsi="Times New Roman" w:cs="Times New Roman"/>
+          <w:sz w:val="24"/>
+          <w:szCs w:val="24"/>
+        </w:rPr>
+        <w:t>Provides</w:t>
+      </w:r>
+      <w:proofErr w:type="spellEnd"/>
+      <w:r>
+        <w:rPr>
+          <w:rFonts w:ascii="Times New Roman" w:hAnsi="Times New Roman" w:cs="Times New Roman"/>
+          <w:sz w:val="24"/>
+          <w:szCs w:val="24"/>
+        </w:rPr>
+        <w:t xml:space="preserve"> a convenient visual interface to inspect the hierarchy layout and view the properties of the individual components of the user interface that is displayed in the test device.</w:t>
+      </w:r>
+    </w:p>
+    <w:p>
+      <w:pPr>
+        <w:spacing w:line="360" w:lineRule="auto"/>
+        <w:ind w:firstLine="720"/>
+        <w:jc w:val="both"/>
+        <w:rPr>
+          <w:rFonts w:ascii="Times New Roman" w:hAnsi="Times New Roman" w:cs="Times New Roman"/>
+          <w:sz w:val="24"/>
+          <w:szCs w:val="24"/>
+        </w:rPr>
+      </w:pPr>
+      <w:proofErr w:type="spellStart"/>
+      <w:proofErr w:type="gramStart"/>
+      <w:r>
+        <w:rPr>
+          <w:rFonts w:ascii="Times New Roman" w:hAnsi="Times New Roman" w:cs="Times New Roman"/>
+          <w:sz w:val="24"/>
+          <w:szCs w:val="24"/>
+        </w:rPr>
+        <w:t>Uiautomator</w:t>
+      </w:r>
+      <w:proofErr w:type="spellEnd"/>
+      <w:r>
+        <w:rPr>
+          <w:rFonts w:ascii="Times New Roman" w:hAnsi="Times New Roman" w:cs="Times New Roman"/>
+          <w:sz w:val="24"/>
+          <w:szCs w:val="24"/>
+        </w:rPr>
+        <w:t xml:space="preserve">, which is a Java library that contains APIs to create </w:t>
+      </w:r>
+      <w:proofErr w:type="spellStart"/>
+      <w:r>
+        <w:rPr>
+          <w:rFonts w:ascii="Times New Roman" w:hAnsi="Times New Roman" w:cs="Times New Roman"/>
+          <w:sz w:val="24"/>
+          <w:szCs w:val="24"/>
+        </w:rPr>
+        <w:t>funcinionais</w:t>
+      </w:r>
+      <w:proofErr w:type="spellEnd"/>
+      <w:r>
+        <w:rPr>
+          <w:rFonts w:ascii="Times New Roman" w:hAnsi="Times New Roman" w:cs="Times New Roman"/>
+          <w:sz w:val="24"/>
+          <w:szCs w:val="24"/>
+        </w:rPr>
+        <w:t xml:space="preserve"> testing the customized user interface, and an implementation mechanism to automate and run the tests.</w:t>
+      </w:r>
+      <w:proofErr w:type="gramEnd"/>
     </w:p>
     <w:p>
       <w:pPr>
@@ -3407,6 +3852,7 @@
         </w:rPr>
         <w:t xml:space="preserve"> </w:t>
       </w:r>
+      <w:proofErr w:type="spellStart"/>
       <w:r>
         <w:rPr>
           <w:rFonts w:ascii="Times New Roman" w:hAnsi="Times New Roman" w:cs="Times New Roman"/>
@@ -3414,8 +3860,9 @@
           <w:sz w:val="24"/>
           <w:szCs w:val="24"/>
         </w:rPr>
-        <w:t>OO</w:t>
-      </w:r>
+        <w:t>Unifed</w:t>
+      </w:r>
+      <w:proofErr w:type="spellEnd"/>
       <w:r>
         <w:rPr>
           <w:rFonts w:ascii="Times New Roman" w:hAnsi="Times New Roman" w:cs="Times New Roman"/>
@@ -3423,184 +3870,38 @@
           <w:sz w:val="24"/>
           <w:szCs w:val="24"/>
         </w:rPr>
-        <w:t>P–Object Oriented Programing</w:t>
-      </w:r>
-    </w:p>
-    <w:p>
-      <w:pPr>
-        <w:spacing w:line="360" w:lineRule="auto"/>
-        <w:ind w:firstLine="720"/>
-        <w:jc w:val="both"/>
-        <w:rPr>
-          <w:rFonts w:ascii="Times New Roman" w:hAnsi="Times New Roman" w:cs="Times New Roman"/>
-          <w:sz w:val="24"/>
-          <w:szCs w:val="24"/>
-        </w:rPr>
-      </w:pPr>
-      <w:r>
-        <w:rPr>
-          <w:rFonts w:ascii="Times New Roman" w:hAnsi="Times New Roman" w:cs="Times New Roman"/>
-          <w:sz w:val="24"/>
-          <w:szCs w:val="24"/>
-        </w:rPr>
-        <w:t xml:space="preserve">The concept of object </w:t>
-      </w:r>
-      <w:proofErr w:type="gramStart"/>
-      <w:r>
-        <w:rPr>
-          <w:rFonts w:ascii="Times New Roman" w:hAnsi="Times New Roman" w:cs="Times New Roman"/>
-          <w:sz w:val="24"/>
-          <w:szCs w:val="24"/>
-        </w:rPr>
-        <w:t>orientation,</w:t>
-      </w:r>
-      <w:proofErr w:type="gramEnd"/>
-      <w:r>
-        <w:rPr>
-          <w:rFonts w:ascii="Times New Roman" w:hAnsi="Times New Roman" w:cs="Times New Roman"/>
-          <w:sz w:val="24"/>
-          <w:szCs w:val="24"/>
-        </w:rPr>
-        <w:t xml:space="preserve"> makes up part of our understanding and interaction with the world in which we live (</w:t>
+        <w:t xml:space="preserve"> </w:t>
       </w:r>
       <w:proofErr w:type="spellStart"/>
       <w:r>
         <w:rPr>
           <w:rFonts w:ascii="Times New Roman" w:hAnsi="Times New Roman" w:cs="Times New Roman"/>
-          <w:sz w:val="24"/>
-          <w:szCs w:val="24"/>
-        </w:rPr>
-        <w:t>Dall'Oglio</w:t>
+          <w:b/>
+          <w:sz w:val="24"/>
+          <w:szCs w:val="24"/>
+        </w:rPr>
+        <w:t>Procces</w:t>
       </w:r>
       <w:proofErr w:type="spellEnd"/>
-      <w:r>
-        <w:rPr>
-          <w:rFonts w:ascii="Times New Roman" w:hAnsi="Times New Roman" w:cs="Times New Roman"/>
-          <w:sz w:val="24"/>
-          <w:szCs w:val="24"/>
-        </w:rPr>
-        <w:t>, 2007). Formalizes a vision of the real world within which the system is developed, setting objects as organizational structure of the system and transforms a given set of collaboration in the execution of the work.</w:t>
-      </w:r>
-    </w:p>
-    <w:p>
-      <w:pPr>
-        <w:spacing w:line="360" w:lineRule="auto"/>
-        <w:ind w:firstLine="720"/>
-        <w:jc w:val="both"/>
-        <w:rPr>
-          <w:rFonts w:ascii="Times New Roman" w:hAnsi="Times New Roman" w:cs="Times New Roman"/>
-          <w:sz w:val="24"/>
-          <w:szCs w:val="24"/>
-        </w:rPr>
-      </w:pPr>
-      <w:r>
-        <w:rPr>
-          <w:rFonts w:ascii="Times New Roman" w:hAnsi="Times New Roman" w:cs="Times New Roman"/>
-          <w:sz w:val="24"/>
-          <w:szCs w:val="24"/>
-        </w:rPr>
-        <w:lastRenderedPageBreak/>
-        <w:t xml:space="preserve">As Yourdon and </w:t>
-      </w:r>
-      <w:proofErr w:type="spellStart"/>
-      <w:r>
-        <w:rPr>
-          <w:rFonts w:ascii="Times New Roman" w:hAnsi="Times New Roman" w:cs="Times New Roman"/>
-          <w:sz w:val="24"/>
-          <w:szCs w:val="24"/>
-        </w:rPr>
-        <w:t>Argili</w:t>
-      </w:r>
-      <w:proofErr w:type="spellEnd"/>
-      <w:r>
-        <w:rPr>
-          <w:rFonts w:ascii="Times New Roman" w:hAnsi="Times New Roman" w:cs="Times New Roman"/>
-          <w:sz w:val="24"/>
-          <w:szCs w:val="24"/>
-        </w:rPr>
-        <w:t xml:space="preserve"> (1999), object is an independent entity, asynchronous and </w:t>
-      </w:r>
-      <w:proofErr w:type="gramStart"/>
-      <w:r>
-        <w:rPr>
-          <w:rFonts w:ascii="Times New Roman" w:hAnsi="Times New Roman" w:cs="Times New Roman"/>
-          <w:sz w:val="24"/>
-          <w:szCs w:val="24"/>
-        </w:rPr>
-        <w:t>concurrent ,</w:t>
-      </w:r>
-      <w:proofErr w:type="gramEnd"/>
-      <w:r>
-        <w:rPr>
-          <w:rFonts w:ascii="Times New Roman" w:hAnsi="Times New Roman" w:cs="Times New Roman"/>
-          <w:sz w:val="24"/>
-          <w:szCs w:val="24"/>
-        </w:rPr>
-        <w:t xml:space="preserve"> stores data, encapsulates services, exchange messages with other objects and is modeled to perform the methods of the final system. The object orientation provides a direct mapping between the real world (concepts) and the units of organization used in the project (code).</w:t>
-      </w:r>
-    </w:p>
-    <w:p>
-      <w:pPr>
-        <w:spacing w:line="360" w:lineRule="auto"/>
-        <w:ind w:firstLine="720"/>
-        <w:jc w:val="both"/>
-        <w:rPr>
-          <w:rFonts w:ascii="Times New Roman" w:hAnsi="Times New Roman" w:cs="Times New Roman"/>
-          <w:sz w:val="24"/>
-          <w:szCs w:val="24"/>
-        </w:rPr>
-      </w:pPr>
-      <w:r>
-        <w:rPr>
-          <w:rFonts w:ascii="Times New Roman" w:hAnsi="Times New Roman" w:cs="Times New Roman"/>
-          <w:sz w:val="24"/>
-          <w:szCs w:val="24"/>
-        </w:rPr>
-        <w:t xml:space="preserve">Among the languages ​​supporting OO will include: </w:t>
-      </w:r>
-      <w:proofErr w:type="spellStart"/>
-      <w:r>
-        <w:rPr>
-          <w:rFonts w:ascii="Times New Roman" w:hAnsi="Times New Roman" w:cs="Times New Roman"/>
-          <w:sz w:val="24"/>
-          <w:szCs w:val="24"/>
-        </w:rPr>
-        <w:t>Samlltalk</w:t>
-      </w:r>
-      <w:proofErr w:type="spellEnd"/>
-      <w:r>
-        <w:rPr>
-          <w:rFonts w:ascii="Times New Roman" w:hAnsi="Times New Roman" w:cs="Times New Roman"/>
-          <w:sz w:val="24"/>
-          <w:szCs w:val="24"/>
-        </w:rPr>
-        <w:t xml:space="preserve">, Pearl, Python, PHP, Java, C # </w:t>
-      </w:r>
-      <w:proofErr w:type="spellStart"/>
-      <w:r>
-        <w:rPr>
-          <w:rFonts w:ascii="Times New Roman" w:hAnsi="Times New Roman" w:cs="Times New Roman"/>
-          <w:sz w:val="24"/>
-          <w:szCs w:val="24"/>
-        </w:rPr>
-        <w:t>dot</w:t>
-      </w:r>
-      <w:r>
-        <w:rPr>
-          <w:rFonts w:ascii="Times New Roman" w:hAnsi="Times New Roman" w:cs="Times New Roman"/>
-          <w:sz w:val="24"/>
-          <w:szCs w:val="24"/>
-        </w:rPr>
-        <w:t>Net</w:t>
-      </w:r>
-      <w:proofErr w:type="spellEnd"/>
-      <w:r>
-        <w:rPr>
-          <w:rFonts w:ascii="Times New Roman" w:hAnsi="Times New Roman" w:cs="Times New Roman"/>
-          <w:sz w:val="24"/>
-          <w:szCs w:val="24"/>
-        </w:rPr>
-        <w:t xml:space="preserve"> and others.</w:t>
+    </w:p>
+    <w:p>
+      <w:pPr>
+        <w:spacing w:line="360" w:lineRule="auto"/>
+        <w:ind w:firstLine="720"/>
+        <w:jc w:val="both"/>
+        <w:rPr>
+          <w:rFonts w:ascii="Times New Roman" w:hAnsi="Times New Roman" w:cs="Times New Roman"/>
+          <w:sz w:val="24"/>
+          <w:szCs w:val="24"/>
+        </w:rPr>
+      </w:pPr>
+      <w:r>
+        <w:rPr>
+          <w:rFonts w:ascii="Times New Roman" w:hAnsi="Times New Roman" w:cs="Times New Roman"/>
+          <w:sz w:val="24"/>
+          <w:szCs w:val="24"/>
+        </w:rPr>
+        <w:t>Unified process tends to develop a software system through a set of customer requirements using a set of activities. Unified process can also be defined as a generic process framework that can be customized by adding or removing activities based on specific needs and available resources for a project (Scott, 2003).</w:t>
       </w:r>
     </w:p>
     <w:p>
@@ -3628,45 +3929,116 @@
         </w:rPr>
         <w:t xml:space="preserve"> </w:t>
       </w:r>
+      <w:r>
+        <w:rPr>
+          <w:rFonts w:ascii="Times New Roman" w:hAnsi="Times New Roman" w:cs="Times New Roman"/>
+          <w:b/>
+          <w:sz w:val="24"/>
+          <w:szCs w:val="24"/>
+        </w:rPr>
+        <w:t>Driving by Use Cases</w:t>
+      </w:r>
+    </w:p>
+    <w:p>
+      <w:pPr>
+        <w:spacing w:line="360" w:lineRule="auto"/>
+        <w:ind w:firstLine="720"/>
+        <w:jc w:val="both"/>
+        <w:rPr>
+          <w:rFonts w:ascii="Times New Roman" w:hAnsi="Times New Roman" w:cs="Times New Roman"/>
+          <w:sz w:val="24"/>
+          <w:szCs w:val="24"/>
+        </w:rPr>
+      </w:pPr>
+      <w:r>
+        <w:rPr>
+          <w:rFonts w:ascii="Times New Roman" w:hAnsi="Times New Roman" w:cs="Times New Roman"/>
+          <w:sz w:val="24"/>
+          <w:szCs w:val="24"/>
+        </w:rPr>
+        <w:t xml:space="preserve">Use cases are sequences of actions, where the system itself or the actors perform, </w:t>
+      </w:r>
+      <w:proofErr w:type="gramStart"/>
+      <w:r>
+        <w:rPr>
+          <w:rFonts w:ascii="Times New Roman" w:hAnsi="Times New Roman" w:cs="Times New Roman"/>
+          <w:sz w:val="24"/>
+          <w:szCs w:val="24"/>
+        </w:rPr>
+        <w:t>generating</w:t>
+      </w:r>
+      <w:proofErr w:type="gramEnd"/>
+      <w:r>
+        <w:rPr>
+          <w:rFonts w:ascii="Times New Roman" w:hAnsi="Times New Roman" w:cs="Times New Roman"/>
+          <w:sz w:val="24"/>
+          <w:szCs w:val="24"/>
+        </w:rPr>
+        <w:t xml:space="preserve"> results value for one or more actors. </w:t>
+      </w:r>
+      <w:r>
+        <w:rPr>
+          <w:rFonts w:ascii="Times New Roman" w:hAnsi="Times New Roman" w:cs="Times New Roman"/>
+          <w:sz w:val="24"/>
+          <w:szCs w:val="24"/>
+        </w:rPr>
+        <w:t>One of the main attributes of the unified process is the use of use cases in their development.</w:t>
+      </w:r>
+    </w:p>
+    <w:p>
+      <w:pPr>
+        <w:spacing w:line="360" w:lineRule="auto"/>
+        <w:ind w:firstLine="720"/>
+        <w:jc w:val="both"/>
+        <w:rPr>
+          <w:rFonts w:ascii="Times New Roman" w:hAnsi="Times New Roman" w:cs="Times New Roman"/>
+          <w:sz w:val="24"/>
+          <w:szCs w:val="24"/>
+        </w:rPr>
+      </w:pPr>
+      <w:r>
+        <w:rPr>
+          <w:rFonts w:ascii="Times New Roman" w:hAnsi="Times New Roman" w:cs="Times New Roman"/>
+          <w:sz w:val="24"/>
+          <w:szCs w:val="24"/>
+        </w:rPr>
+        <w:t xml:space="preserve">According to </w:t>
+      </w:r>
       <w:proofErr w:type="spellStart"/>
       <w:r>
         <w:rPr>
           <w:rFonts w:ascii="Times New Roman" w:hAnsi="Times New Roman" w:cs="Times New Roman"/>
-          <w:b/>
-          <w:sz w:val="24"/>
-          <w:szCs w:val="24"/>
-        </w:rPr>
-        <w:t>Phyton</w:t>
+          <w:sz w:val="24"/>
+          <w:szCs w:val="24"/>
+        </w:rPr>
+        <w:t>Sccott</w:t>
       </w:r>
       <w:proofErr w:type="spellEnd"/>
       <w:r>
         <w:rPr>
           <w:rFonts w:ascii="Times New Roman" w:hAnsi="Times New Roman" w:cs="Times New Roman"/>
-          <w:b/>
-          <w:sz w:val="24"/>
-          <w:szCs w:val="24"/>
-        </w:rPr>
-        <w:t xml:space="preserve"> Language</w:t>
-      </w:r>
-    </w:p>
-    <w:p>
-      <w:pPr>
-        <w:spacing w:line="360" w:lineRule="auto"/>
-        <w:ind w:firstLine="720"/>
-        <w:jc w:val="both"/>
-        <w:rPr>
-          <w:rFonts w:ascii="Times New Roman" w:hAnsi="Times New Roman" w:cs="Times New Roman"/>
-          <w:sz w:val="24"/>
-          <w:szCs w:val="24"/>
-        </w:rPr>
-      </w:pPr>
-      <w:r>
-        <w:rPr>
-          <w:rFonts w:ascii="Times New Roman" w:hAnsi="Times New Roman" w:cs="Times New Roman"/>
-          <w:sz w:val="24"/>
-          <w:szCs w:val="24"/>
-        </w:rPr>
-        <w:t xml:space="preserve">According Summerfield (2012) Python is a multi-platform language, runs on Windows and Unix derivatives such as Linux, BSD, and Mac OS X. Python can be used </w:t>
+          <w:sz w:val="24"/>
+          <w:szCs w:val="24"/>
+        </w:rPr>
+        <w:t xml:space="preserve"> (2003), use cases are important to find requirements, elaborate the analysis, design and implementation for the following reasons: (</w:t>
+      </w:r>
+      <w:proofErr w:type="spellStart"/>
+      <w:r>
+        <w:rPr>
+          <w:rFonts w:ascii="Times New Roman" w:hAnsi="Times New Roman" w:cs="Times New Roman"/>
+          <w:sz w:val="24"/>
+          <w:szCs w:val="24"/>
+        </w:rPr>
+        <w:t>i</w:t>
+      </w:r>
+      <w:proofErr w:type="spellEnd"/>
+      <w:r>
+        <w:rPr>
+          <w:rFonts w:ascii="Times New Roman" w:hAnsi="Times New Roman" w:cs="Times New Roman"/>
+          <w:sz w:val="24"/>
+          <w:szCs w:val="24"/>
+        </w:rPr>
+        <w:t xml:space="preserve">) are stated from the perspective of users. (ii) </w:t>
       </w:r>
       <w:proofErr w:type="gramStart"/>
       <w:r>
@@ -3675,7 +4047,15 @@
           <w:sz w:val="24"/>
           <w:szCs w:val="24"/>
         </w:rPr>
-        <w:t>in  procedural</w:t>
+        <w:t>e</w:t>
+      </w:r>
+      <w:r>
+        <w:rPr>
+          <w:rFonts w:ascii="Times New Roman" w:hAnsi="Times New Roman" w:cs="Times New Roman"/>
+          <w:sz w:val="24"/>
+          <w:szCs w:val="24"/>
+        </w:rPr>
+        <w:t>xpressions</w:t>
       </w:r>
       <w:proofErr w:type="gramEnd"/>
       <w:r>
@@ -3684,43 +4064,7 @@
           <w:sz w:val="24"/>
           <w:szCs w:val="24"/>
         </w:rPr>
-        <w:t xml:space="preserve"> programing, object-oriented, </w:t>
-      </w:r>
-      <w:r>
-        <w:rPr>
-          <w:rFonts w:ascii="Times New Roman" w:hAnsi="Times New Roman" w:cs="Times New Roman"/>
-          <w:sz w:val="24"/>
-          <w:szCs w:val="24"/>
-        </w:rPr>
-        <w:t>functional</w:t>
-      </w:r>
-      <w:r>
-        <w:rPr>
-          <w:rFonts w:ascii="Times New Roman" w:hAnsi="Times New Roman" w:cs="Times New Roman"/>
-          <w:sz w:val="24"/>
-          <w:szCs w:val="24"/>
-        </w:rPr>
-        <w:t xml:space="preserve"> programming, but its main feature is related to object orientation.</w:t>
-      </w:r>
-    </w:p>
-    <w:p>
-      <w:pPr>
-        <w:spacing w:line="360" w:lineRule="auto"/>
-        <w:ind w:firstLine="720"/>
-        <w:jc w:val="both"/>
-        <w:rPr>
-          <w:rFonts w:ascii="Times New Roman" w:hAnsi="Times New Roman" w:cs="Times New Roman"/>
-          <w:sz w:val="24"/>
-          <w:szCs w:val="24"/>
-        </w:rPr>
-      </w:pPr>
-      <w:r>
-        <w:rPr>
-          <w:rFonts w:ascii="Times New Roman" w:hAnsi="Times New Roman" w:cs="Times New Roman"/>
-          <w:sz w:val="24"/>
-          <w:szCs w:val="24"/>
-        </w:rPr>
-        <w:t xml:space="preserve">The language has as characteristic, object-oriented, dynamic typing and interpreted and interactive. </w:t>
+        <w:t xml:space="preserve"> are simple. (iii) </w:t>
       </w:r>
       <w:proofErr w:type="gramStart"/>
       <w:r>
@@ -3729,28 +4073,92 @@
           <w:sz w:val="24"/>
           <w:szCs w:val="24"/>
         </w:rPr>
-        <w:t>Presents a clear and concise syntax that facilitates the readability of source code, making it the most productive language (Borges, 2010).</w:t>
+        <w:t>t</w:t>
+      </w:r>
+      <w:r>
+        <w:rPr>
+          <w:rFonts w:ascii="Times New Roman" w:hAnsi="Times New Roman" w:cs="Times New Roman"/>
+          <w:sz w:val="24"/>
+          <w:szCs w:val="24"/>
+        </w:rPr>
+        <w:t>hey</w:t>
       </w:r>
       <w:proofErr w:type="gramEnd"/>
-    </w:p>
-    <w:p>
-      <w:pPr>
-        <w:spacing w:line="360" w:lineRule="auto"/>
-        <w:ind w:firstLine="720"/>
-        <w:jc w:val="both"/>
-        <w:rPr>
-          <w:rFonts w:ascii="Times New Roman" w:hAnsi="Times New Roman" w:cs="Times New Roman"/>
-          <w:sz w:val="24"/>
-          <w:szCs w:val="24"/>
-        </w:rPr>
-      </w:pPr>
-      <w:r>
-        <w:rPr>
-          <w:rFonts w:ascii="Times New Roman" w:hAnsi="Times New Roman" w:cs="Times New Roman"/>
-          <w:sz w:val="24"/>
-          <w:szCs w:val="24"/>
-        </w:rPr>
-        <w:t xml:space="preserve">As described in </w:t>
+      <w:r>
+        <w:rPr>
+          <w:rFonts w:ascii="Times New Roman" w:hAnsi="Times New Roman" w:cs="Times New Roman"/>
+          <w:sz w:val="24"/>
+          <w:szCs w:val="24"/>
+        </w:rPr>
+        <w:t xml:space="preserve"> are intuitive and in the language of the customer. (iv) </w:t>
+      </w:r>
+      <w:proofErr w:type="gramStart"/>
+      <w:r>
+        <w:rPr>
+          <w:rFonts w:ascii="Times New Roman" w:hAnsi="Times New Roman" w:cs="Times New Roman"/>
+          <w:sz w:val="24"/>
+          <w:szCs w:val="24"/>
+        </w:rPr>
+        <w:t>i</w:t>
+      </w:r>
+      <w:r>
+        <w:rPr>
+          <w:rFonts w:ascii="Times New Roman" w:hAnsi="Times New Roman" w:cs="Times New Roman"/>
+          <w:sz w:val="24"/>
+          <w:szCs w:val="24"/>
+        </w:rPr>
+        <w:t>ncrease</w:t>
+      </w:r>
+      <w:proofErr w:type="gramEnd"/>
+      <w:r>
+        <w:rPr>
+          <w:rFonts w:ascii="Times New Roman" w:hAnsi="Times New Roman" w:cs="Times New Roman"/>
+          <w:sz w:val="24"/>
+          <w:szCs w:val="24"/>
+        </w:rPr>
+        <w:t xml:space="preserve"> considerably the understanding of the actual system requirements. (v) </w:t>
+      </w:r>
+      <w:r>
+        <w:rPr>
+          <w:rFonts w:ascii="Times New Roman" w:hAnsi="Times New Roman" w:cs="Times New Roman"/>
+          <w:sz w:val="24"/>
+          <w:szCs w:val="24"/>
+        </w:rPr>
+        <w:t>Achieve</w:t>
+      </w:r>
+      <w:r>
+        <w:rPr>
+          <w:rFonts w:ascii="Times New Roman" w:hAnsi="Times New Roman" w:cs="Times New Roman"/>
+          <w:sz w:val="24"/>
+          <w:szCs w:val="24"/>
+        </w:rPr>
+        <w:t xml:space="preserve"> a high degree of tracking requirements arising from further development. (vi) </w:t>
+      </w:r>
+      <w:proofErr w:type="gramStart"/>
+      <w:r>
+        <w:rPr>
+          <w:rFonts w:ascii="Times New Roman" w:hAnsi="Times New Roman" w:cs="Times New Roman"/>
+          <w:sz w:val="24"/>
+          <w:szCs w:val="24"/>
+        </w:rPr>
+        <w:t>s</w:t>
+      </w:r>
+      <w:r>
+        <w:rPr>
+          <w:rFonts w:ascii="Times New Roman" w:hAnsi="Times New Roman" w:cs="Times New Roman"/>
+          <w:sz w:val="24"/>
+          <w:szCs w:val="24"/>
+        </w:rPr>
+        <w:t>implify</w:t>
+      </w:r>
+      <w:proofErr w:type="gramEnd"/>
+      <w:r>
+        <w:rPr>
+          <w:rFonts w:ascii="Times New Roman" w:hAnsi="Times New Roman" w:cs="Times New Roman"/>
+          <w:sz w:val="24"/>
+          <w:szCs w:val="24"/>
+        </w:rPr>
+        <w:t xml:space="preserve"> the decomposition of requirements which allocate work to </w:t>
       </w:r>
       <w:proofErr w:type="spellStart"/>
       <w:r>
@@ -3759,7 +4167,7 @@
           <w:sz w:val="24"/>
           <w:szCs w:val="24"/>
         </w:rPr>
-        <w:t>Menezes</w:t>
+        <w:t>subteams</w:t>
       </w:r>
       <w:proofErr w:type="spellEnd"/>
       <w:r>
@@ -3768,71 +4176,7 @@
           <w:sz w:val="24"/>
           <w:szCs w:val="24"/>
         </w:rPr>
-        <w:t xml:space="preserve"> (2010), the language is interpreted through </w:t>
-      </w:r>
-      <w:proofErr w:type="spellStart"/>
-      <w:r>
-        <w:rPr>
-          <w:rFonts w:ascii="Times New Roman" w:hAnsi="Times New Roman" w:cs="Times New Roman"/>
-          <w:sz w:val="24"/>
-          <w:szCs w:val="24"/>
-        </w:rPr>
-        <w:t>bytecodes</w:t>
-      </w:r>
-      <w:proofErr w:type="spellEnd"/>
-      <w:r>
-        <w:rPr>
-          <w:rFonts w:ascii="Times New Roman" w:hAnsi="Times New Roman" w:cs="Times New Roman"/>
-          <w:sz w:val="24"/>
-          <w:szCs w:val="24"/>
-        </w:rPr>
-        <w:t xml:space="preserve"> by the Python virtual machine, making the code portable. </w:t>
-      </w:r>
-      <w:r>
-        <w:rPr>
-          <w:rFonts w:ascii="Times New Roman" w:hAnsi="Times New Roman" w:cs="Times New Roman"/>
-          <w:sz w:val="24"/>
-          <w:szCs w:val="24"/>
-        </w:rPr>
-        <w:t>This makes it possible to build applications on one platform and run on other systems or run direct from the source.</w:t>
-      </w:r>
-    </w:p>
-    <w:p>
-      <w:pPr>
-        <w:spacing w:line="360" w:lineRule="auto"/>
-        <w:ind w:firstLine="720"/>
-        <w:jc w:val="both"/>
-        <w:rPr>
-          <w:rFonts w:ascii="Times New Roman" w:hAnsi="Times New Roman" w:cs="Times New Roman"/>
-          <w:sz w:val="24"/>
-          <w:szCs w:val="24"/>
-        </w:rPr>
-      </w:pPr>
-      <w:r>
-        <w:rPr>
-          <w:rFonts w:ascii="Times New Roman" w:hAnsi="Times New Roman" w:cs="Times New Roman"/>
-          <w:sz w:val="24"/>
-          <w:szCs w:val="24"/>
-        </w:rPr>
-        <w:t xml:space="preserve">Besides being used as the main language in the development of systems, Python is also widely used as a scripting language </w:t>
-      </w:r>
-      <w:proofErr w:type="gramStart"/>
-      <w:r>
-        <w:rPr>
-          <w:rFonts w:ascii="Times New Roman" w:hAnsi="Times New Roman" w:cs="Times New Roman"/>
-          <w:sz w:val="24"/>
-          <w:szCs w:val="24"/>
-        </w:rPr>
-        <w:t>in various software,</w:t>
-      </w:r>
-      <w:proofErr w:type="gramEnd"/>
-      <w:r>
-        <w:rPr>
-          <w:rFonts w:ascii="Times New Roman" w:hAnsi="Times New Roman" w:cs="Times New Roman"/>
-          <w:sz w:val="24"/>
-          <w:szCs w:val="24"/>
-        </w:rPr>
-        <w:t xml:space="preserve"> enabling you to automate tasks and add new features (Borges, 2010).</w:t>
+        <w:t xml:space="preserve"> which helps in project management.</w:t>
       </w:r>
     </w:p>
     <w:p>
@@ -3858,6 +4202,7 @@
           <w:sz w:val="24"/>
           <w:szCs w:val="24"/>
         </w:rPr>
+        <w:lastRenderedPageBreak/>
         <w:t xml:space="preserve"> </w:t>
       </w:r>
       <w:r>
@@ -3867,29 +4212,28 @@
           <w:sz w:val="24"/>
           <w:szCs w:val="24"/>
         </w:rPr>
-        <w:t>The</w:t>
-      </w:r>
-      <w:r>
-        <w:rPr>
-          <w:rFonts w:ascii="Times New Roman" w:hAnsi="Times New Roman" w:cs="Times New Roman"/>
-          <w:b/>
-          <w:sz w:val="24"/>
-          <w:szCs w:val="24"/>
-        </w:rPr>
-        <w:t xml:space="preserve"> Java Language</w:t>
-      </w:r>
-    </w:p>
-    <w:p>
-      <w:pPr>
-        <w:spacing w:line="360" w:lineRule="auto"/>
-        <w:ind w:firstLine="720"/>
-        <w:jc w:val="both"/>
-        <w:rPr>
-          <w:rFonts w:ascii="Times New Roman" w:hAnsi="Times New Roman" w:cs="Times New Roman"/>
-          <w:sz w:val="24"/>
-          <w:szCs w:val="24"/>
-        </w:rPr>
-      </w:pPr>
+        <w:t>Phases of the Unified Process</w:t>
+      </w:r>
+    </w:p>
+    <w:p>
+      <w:pPr>
+        <w:spacing w:line="360" w:lineRule="auto"/>
+        <w:ind w:firstLine="720"/>
+        <w:jc w:val="both"/>
+        <w:rPr>
+          <w:rFonts w:ascii="Times New Roman" w:hAnsi="Times New Roman" w:cs="Times New Roman"/>
+          <w:sz w:val="24"/>
+          <w:szCs w:val="24"/>
+        </w:rPr>
+      </w:pPr>
+      <w:r>
+        <w:rPr>
+          <w:rFonts w:ascii="Times New Roman" w:hAnsi="Times New Roman" w:cs="Times New Roman"/>
+          <w:sz w:val="24"/>
+          <w:szCs w:val="24"/>
+        </w:rPr>
+        <w:t xml:space="preserve">To </w:t>
+      </w:r>
       <w:proofErr w:type="spellStart"/>
       <w:r>
         <w:rPr>
@@ -3897,7 +4241,7 @@
           <w:sz w:val="24"/>
           <w:szCs w:val="24"/>
         </w:rPr>
-        <w:t>Gonçalves</w:t>
+        <w:t>Booch</w:t>
       </w:r>
       <w:proofErr w:type="spellEnd"/>
       <w:r>
@@ -3906,15 +4250,7 @@
           <w:sz w:val="24"/>
           <w:szCs w:val="24"/>
         </w:rPr>
-        <w:t xml:space="preserve"> (2007) defines Java as a programming language, object-oriented, that can be used for desktop applications, web and mobile devices. </w:t>
-      </w:r>
-      <w:r>
-        <w:rPr>
-          <w:rFonts w:ascii="Times New Roman" w:hAnsi="Times New Roman" w:cs="Times New Roman"/>
-          <w:sz w:val="24"/>
-          <w:szCs w:val="24"/>
-        </w:rPr>
-        <w:t xml:space="preserve">Unlike of the conventional languages ​​that are compiled to native code, the Java language is compiled into a </w:t>
+        <w:t xml:space="preserve">, </w:t>
       </w:r>
       <w:proofErr w:type="spellStart"/>
       <w:r>
@@ -3923,7 +4259,7 @@
           <w:sz w:val="24"/>
           <w:szCs w:val="24"/>
         </w:rPr>
-        <w:t>bytecode</w:t>
+        <w:t>Rumbaugh</w:t>
       </w:r>
       <w:proofErr w:type="spellEnd"/>
       <w:r>
@@ -3932,28 +4268,23 @@
           <w:sz w:val="24"/>
           <w:szCs w:val="24"/>
         </w:rPr>
-        <w:t xml:space="preserve"> that is executed by a virtual machine.</w:t>
-      </w:r>
-    </w:p>
-    <w:p>
-      <w:pPr>
-        <w:spacing w:line="360" w:lineRule="auto"/>
-        <w:ind w:firstLine="720"/>
-        <w:jc w:val="both"/>
-        <w:rPr>
-          <w:rFonts w:ascii="Times New Roman" w:hAnsi="Times New Roman" w:cs="Times New Roman"/>
-          <w:sz w:val="24"/>
-          <w:szCs w:val="24"/>
-        </w:rPr>
-      </w:pPr>
-      <w:r>
-        <w:rPr>
-          <w:rFonts w:ascii="Times New Roman" w:hAnsi="Times New Roman" w:cs="Times New Roman"/>
-          <w:sz w:val="24"/>
-          <w:szCs w:val="24"/>
-        </w:rPr>
-        <w:lastRenderedPageBreak/>
-        <w:t>For Thompson (2005) the main characteristics of this language are: (</w:t>
+        <w:t>, and Jacobson (2000) the unified process consists of four phases, according to the authors, a phase is the period of time between two major milestones of progress of the process in which a set of well-defined goals is achieved.</w:t>
+      </w:r>
+      <w:r>
+        <w:rPr>
+          <w:rFonts w:ascii="Times New Roman" w:hAnsi="Times New Roman" w:cs="Times New Roman"/>
+          <w:sz w:val="24"/>
+          <w:szCs w:val="24"/>
+        </w:rPr>
+        <w:t xml:space="preserve"> </w:t>
+      </w:r>
+      <w:r>
+        <w:rPr>
+          <w:rFonts w:ascii="Times New Roman" w:hAnsi="Times New Roman" w:cs="Times New Roman"/>
+          <w:sz w:val="24"/>
+          <w:szCs w:val="24"/>
+        </w:rPr>
+        <w:t>The main phases of the Unified Process are: (</w:t>
       </w:r>
       <w:proofErr w:type="spellStart"/>
       <w:r>
@@ -3971,7 +4302,7 @@
           <w:sz w:val="24"/>
           <w:szCs w:val="24"/>
         </w:rPr>
-        <w:t xml:space="preserve">) encapsulation: classes and methods in Java can be created so as not to be visible to the classes with which there is no interest in sharing data. (ii) </w:t>
+        <w:t xml:space="preserve">) Conception, in this phase the business case </w:t>
       </w:r>
       <w:proofErr w:type="gramStart"/>
       <w:r>
@@ -3980,7 +4311,7 @@
           <w:sz w:val="24"/>
           <w:szCs w:val="24"/>
         </w:rPr>
-        <w:t>inheritance</w:t>
+        <w:t>is</w:t>
       </w:r>
       <w:proofErr w:type="gramEnd"/>
       <w:r>
@@ -3989,15 +4320,157 @@
           <w:sz w:val="24"/>
           <w:szCs w:val="24"/>
         </w:rPr>
-        <w:t xml:space="preserve">: a class already created will create other classes with the same characteristics, but with different attributes. (iii) Polymorphism: the ability of two objects of different classes, implementing the same method. </w:t>
-      </w:r>
-      <w:r>
-        <w:rPr>
-          <w:rFonts w:ascii="Times New Roman" w:hAnsi="Times New Roman" w:cs="Times New Roman"/>
-          <w:sz w:val="24"/>
-          <w:szCs w:val="24"/>
-        </w:rPr>
-        <w:t>This can happen through an inheritance or interface;</w:t>
+        <w:t xml:space="preserve"> established and defined scope for the project. The business case should include success criteria, risk assessment, definition of resources and a plan defining the milestones of progress. At the end of this phase we define the feasibility of proceeding with the project. (ii) </w:t>
+      </w:r>
+      <w:proofErr w:type="gramStart"/>
+      <w:r>
+        <w:rPr>
+          <w:rFonts w:ascii="Times New Roman" w:hAnsi="Times New Roman" w:cs="Times New Roman"/>
+          <w:sz w:val="24"/>
+          <w:szCs w:val="24"/>
+        </w:rPr>
+        <w:t>development</w:t>
+      </w:r>
+      <w:proofErr w:type="gramEnd"/>
+      <w:r>
+        <w:rPr>
+          <w:rFonts w:ascii="Times New Roman" w:hAnsi="Times New Roman" w:cs="Times New Roman"/>
+          <w:sz w:val="24"/>
+          <w:szCs w:val="24"/>
+        </w:rPr>
+        <w:t>, the project plan and the architecture are defined.</w:t>
+      </w:r>
+      <w:r>
+        <w:rPr>
+          <w:rFonts w:ascii="Times New Roman" w:hAnsi="Times New Roman" w:cs="Times New Roman"/>
+          <w:sz w:val="24"/>
+          <w:szCs w:val="24"/>
+        </w:rPr>
+        <w:t xml:space="preserve"> </w:t>
+      </w:r>
+      <w:r>
+        <w:rPr>
+          <w:rFonts w:ascii="Times New Roman" w:hAnsi="Times New Roman" w:cs="Times New Roman"/>
+          <w:sz w:val="24"/>
+          <w:szCs w:val="24"/>
+        </w:rPr>
+        <w:t>The objectives of this phase are analyzing the problem domain, establish the foundation of a solid architecture, the development of the project plan and the elimination of the higher risk elements of the project</w:t>
+      </w:r>
+      <w:r>
+        <w:rPr>
+          <w:rFonts w:ascii="Times New Roman" w:hAnsi="Times New Roman" w:cs="Times New Roman"/>
+          <w:sz w:val="24"/>
+          <w:szCs w:val="24"/>
+        </w:rPr>
+        <w:t xml:space="preserve"> </w:t>
+      </w:r>
+      <w:r>
+        <w:rPr>
+          <w:rFonts w:ascii="Times New Roman" w:hAnsi="Times New Roman" w:cs="Times New Roman"/>
+          <w:sz w:val="24"/>
+          <w:szCs w:val="24"/>
+        </w:rPr>
+        <w:t xml:space="preserve">(BOOCH, RUMBAUGH e JACOBSON: 2000). </w:t>
+      </w:r>
+      <w:r>
+        <w:rPr>
+          <w:rFonts w:ascii="Times New Roman" w:hAnsi="Times New Roman" w:cs="Times New Roman"/>
+          <w:sz w:val="24"/>
+          <w:szCs w:val="24"/>
+        </w:rPr>
+        <w:t xml:space="preserve">As is necessary an understanding of the entire system is needed to define the architecture, it is necessary to drill the majority of its requirements. (iii) </w:t>
+      </w:r>
+      <w:proofErr w:type="gramStart"/>
+      <w:r>
+        <w:rPr>
+          <w:rFonts w:ascii="Times New Roman" w:hAnsi="Times New Roman" w:cs="Times New Roman"/>
+          <w:sz w:val="24"/>
+          <w:szCs w:val="24"/>
+        </w:rPr>
+        <w:t>construction</w:t>
+      </w:r>
+      <w:proofErr w:type="gramEnd"/>
+      <w:r>
+        <w:rPr>
+          <w:rFonts w:ascii="Times New Roman" w:hAnsi="Times New Roman" w:cs="Times New Roman"/>
+          <w:sz w:val="24"/>
+          <w:szCs w:val="24"/>
+        </w:rPr>
+        <w:t xml:space="preserve">: is the development of the system. This stage is developed a complete system, from the description of the remaining requirements and acceptance criteria for the development itself, implementation, and finally by testing the software. After analyzing the software, the environment and users are ready to become operational. </w:t>
+      </w:r>
+      <w:proofErr w:type="gramStart"/>
+      <w:r>
+        <w:rPr>
+          <w:rFonts w:ascii="Times New Roman" w:hAnsi="Times New Roman" w:cs="Times New Roman"/>
+          <w:sz w:val="24"/>
+          <w:szCs w:val="24"/>
+        </w:rPr>
+        <w:t>(iv) Transition</w:t>
+      </w:r>
+      <w:proofErr w:type="gramEnd"/>
+      <w:r>
+        <w:rPr>
+          <w:rFonts w:ascii="Times New Roman" w:hAnsi="Times New Roman" w:cs="Times New Roman"/>
+          <w:sz w:val="24"/>
+          <w:szCs w:val="24"/>
+        </w:rPr>
+        <w:t xml:space="preserve"> - when the system is delivered to end users. </w:t>
+      </w:r>
+    </w:p>
+    <w:p>
+      <w:pPr>
+        <w:spacing w:line="360" w:lineRule="auto"/>
+        <w:ind w:firstLine="720"/>
+        <w:jc w:val="both"/>
+        <w:rPr>
+          <w:rFonts w:ascii="Times New Roman" w:hAnsi="Times New Roman" w:cs="Times New Roman"/>
+          <w:sz w:val="24"/>
+          <w:szCs w:val="24"/>
+        </w:rPr>
+      </w:pPr>
+      <w:r>
+        <w:rPr>
+          <w:rFonts w:ascii="Times New Roman" w:hAnsi="Times New Roman" w:cs="Times New Roman"/>
+          <w:sz w:val="24"/>
+          <w:szCs w:val="24"/>
+        </w:rPr>
+        <w:t xml:space="preserve">After the initial use of software by users, may arise needs for further developments. As </w:t>
+      </w:r>
+      <w:proofErr w:type="spellStart"/>
+      <w:r>
+        <w:rPr>
+          <w:rFonts w:ascii="Times New Roman" w:hAnsi="Times New Roman" w:cs="Times New Roman"/>
+          <w:sz w:val="24"/>
+          <w:szCs w:val="24"/>
+        </w:rPr>
+        <w:t>Booch</w:t>
+      </w:r>
+      <w:proofErr w:type="spellEnd"/>
+      <w:r>
+        <w:rPr>
+          <w:rFonts w:ascii="Times New Roman" w:hAnsi="Times New Roman" w:cs="Times New Roman"/>
+          <w:sz w:val="24"/>
+          <w:szCs w:val="24"/>
+        </w:rPr>
+        <w:t xml:space="preserve">, </w:t>
+      </w:r>
+      <w:proofErr w:type="spellStart"/>
+      <w:r>
+        <w:rPr>
+          <w:rFonts w:ascii="Times New Roman" w:hAnsi="Times New Roman" w:cs="Times New Roman"/>
+          <w:sz w:val="24"/>
+          <w:szCs w:val="24"/>
+        </w:rPr>
+        <w:t>Rumbaugh</w:t>
+      </w:r>
+      <w:proofErr w:type="spellEnd"/>
+      <w:r>
+        <w:rPr>
+          <w:rFonts w:ascii="Times New Roman" w:hAnsi="Times New Roman" w:cs="Times New Roman"/>
+          <w:sz w:val="24"/>
+          <w:szCs w:val="24"/>
+        </w:rPr>
+        <w:t>, and Jacobson (2000), this phase usually starts with a beta version of the system that is later replaced by the production system. At the end of this phase it is decided whether the objectives of the project life cycle were achieved and determines if another development cycle should be started.</w:t>
       </w:r>
     </w:p>
     <w:p>
@@ -4023,79 +4496,81 @@
           <w:sz w:val="24"/>
           <w:szCs w:val="24"/>
         </w:rPr>
+        <w:t xml:space="preserve">  Design Patterns</w:t>
+      </w:r>
+    </w:p>
+    <w:p>
+      <w:pPr>
+        <w:spacing w:line="360" w:lineRule="auto"/>
+        <w:ind w:firstLine="720"/>
+        <w:jc w:val="both"/>
+        <w:rPr>
+          <w:rFonts w:ascii="Times New Roman" w:hAnsi="Times New Roman" w:cs="Times New Roman"/>
+          <w:sz w:val="24"/>
+          <w:szCs w:val="24"/>
+        </w:rPr>
+      </w:pPr>
+      <w:r>
+        <w:rPr>
+          <w:rFonts w:ascii="Times New Roman" w:hAnsi="Times New Roman" w:cs="Times New Roman"/>
+          <w:sz w:val="24"/>
+          <w:szCs w:val="24"/>
+        </w:rPr>
+        <w:t>Design patterns are specific approaches used to solve generic problems of programming syste</w:t>
+      </w:r>
+      <w:r>
+        <w:rPr>
+          <w:rFonts w:ascii="Times New Roman" w:hAnsi="Times New Roman" w:cs="Times New Roman"/>
+          <w:sz w:val="24"/>
+          <w:szCs w:val="24"/>
+        </w:rPr>
+        <w:t xml:space="preserve">ms which can be fully </w:t>
+      </w:r>
+      <w:proofErr w:type="spellStart"/>
+      <w:r>
+        <w:rPr>
+          <w:rFonts w:ascii="Times New Roman" w:hAnsi="Times New Roman" w:cs="Times New Roman"/>
+          <w:sz w:val="24"/>
+          <w:szCs w:val="24"/>
+        </w:rPr>
+        <w:t>adapt or</w:t>
+      </w:r>
+      <w:proofErr w:type="spellEnd"/>
+      <w:r>
+        <w:rPr>
+          <w:rFonts w:ascii="Times New Roman" w:hAnsi="Times New Roman" w:cs="Times New Roman"/>
+          <w:sz w:val="24"/>
+          <w:szCs w:val="24"/>
+        </w:rPr>
         <w:t xml:space="preserve"> </w:t>
       </w:r>
-      <w:proofErr w:type="spellStart"/>
-      <w:r>
-        <w:rPr>
-          <w:rFonts w:ascii="Times New Roman" w:hAnsi="Times New Roman" w:cs="Times New Roman"/>
-          <w:b/>
-          <w:sz w:val="24"/>
-          <w:szCs w:val="24"/>
-        </w:rPr>
-        <w:t>Uiautomator</w:t>
-      </w:r>
-      <w:proofErr w:type="spellEnd"/>
-    </w:p>
-    <w:p>
-      <w:pPr>
-        <w:spacing w:line="360" w:lineRule="auto"/>
-        <w:jc w:val="both"/>
-        <w:rPr>
-          <w:rFonts w:ascii="Times New Roman" w:hAnsi="Times New Roman" w:cs="Times New Roman"/>
-          <w:sz w:val="24"/>
-          <w:szCs w:val="24"/>
-        </w:rPr>
-      </w:pPr>
-      <w:r>
-        <w:rPr>
-          <w:rFonts w:ascii="Times New Roman" w:hAnsi="Times New Roman" w:cs="Times New Roman"/>
-          <w:sz w:val="24"/>
-          <w:szCs w:val="24"/>
-        </w:rPr>
-        <w:tab/>
-      </w:r>
-      <w:r>
-        <w:rPr>
-          <w:rFonts w:ascii="Times New Roman" w:hAnsi="Times New Roman" w:cs="Times New Roman"/>
-          <w:sz w:val="24"/>
-          <w:szCs w:val="24"/>
-        </w:rPr>
-        <w:t>The Android SDK provides two tools to support user interface test. The test user interface ensures that your applic</w:t>
-      </w:r>
-      <w:r>
-        <w:rPr>
-          <w:rFonts w:ascii="Times New Roman" w:hAnsi="Times New Roman" w:cs="Times New Roman"/>
-          <w:sz w:val="24"/>
-          <w:szCs w:val="24"/>
-        </w:rPr>
-        <w:t xml:space="preserve">ation returns a correct output </w:t>
-      </w:r>
-      <w:r>
-        <w:rPr>
-          <w:rFonts w:ascii="Times New Roman" w:hAnsi="Times New Roman" w:cs="Times New Roman"/>
-          <w:sz w:val="24"/>
-          <w:szCs w:val="24"/>
-        </w:rPr>
-        <w:t>in response to a sequence of actions such as: (</w:t>
-      </w:r>
-      <w:proofErr w:type="spellStart"/>
-      <w:r>
-        <w:rPr>
-          <w:rFonts w:ascii="Times New Roman" w:hAnsi="Times New Roman" w:cs="Times New Roman"/>
-          <w:sz w:val="24"/>
-          <w:szCs w:val="24"/>
-        </w:rPr>
-        <w:t>i</w:t>
-      </w:r>
-      <w:proofErr w:type="spellEnd"/>
-      <w:r>
-        <w:rPr>
-          <w:rFonts w:ascii="Times New Roman" w:hAnsi="Times New Roman" w:cs="Times New Roman"/>
-          <w:sz w:val="24"/>
-          <w:szCs w:val="24"/>
-        </w:rPr>
-        <w:t xml:space="preserve">) keyboard input, (ii) the toolbar (iii) menus, </w:t>
+      <w:r>
+        <w:rPr>
+          <w:rFonts w:ascii="Times New Roman" w:hAnsi="Times New Roman" w:cs="Times New Roman"/>
+          <w:sz w:val="24"/>
+          <w:szCs w:val="24"/>
+        </w:rPr>
+        <w:t>according to the needs of your solution.</w:t>
+      </w:r>
+    </w:p>
+    <w:p>
+      <w:pPr>
+        <w:spacing w:line="360" w:lineRule="auto"/>
+        <w:ind w:firstLine="720"/>
+        <w:jc w:val="both"/>
+        <w:rPr>
+          <w:rFonts w:ascii="Times New Roman" w:hAnsi="Times New Roman" w:cs="Times New Roman"/>
+          <w:sz w:val="24"/>
+          <w:szCs w:val="24"/>
+        </w:rPr>
+      </w:pPr>
+      <w:r>
+        <w:rPr>
+          <w:rFonts w:ascii="Times New Roman" w:hAnsi="Times New Roman" w:cs="Times New Roman"/>
+          <w:sz w:val="24"/>
+          <w:szCs w:val="24"/>
+        </w:rPr>
+        <w:t xml:space="preserve">Patterns fit well when you need to change </w:t>
       </w:r>
       <w:proofErr w:type="gramStart"/>
       <w:r>
@@ -4104,7 +4579,7 @@
           <w:sz w:val="24"/>
           <w:szCs w:val="24"/>
         </w:rPr>
-        <w:t>(iv) dialogs</w:t>
+        <w:t>an architecture</w:t>
       </w:r>
       <w:proofErr w:type="gramEnd"/>
       <w:r>
@@ -4113,103 +4588,8 @@
           <w:sz w:val="24"/>
           <w:szCs w:val="24"/>
         </w:rPr>
-        <w:t>; (v) images, and other user interface controls.</w:t>
-      </w:r>
-    </w:p>
-    <w:p>
-      <w:pPr>
-        <w:spacing w:line="360" w:lineRule="auto"/>
-        <w:jc w:val="both"/>
-        <w:rPr>
-          <w:rFonts w:ascii="Times New Roman" w:hAnsi="Times New Roman" w:cs="Times New Roman"/>
-          <w:sz w:val="24"/>
-          <w:szCs w:val="24"/>
-        </w:rPr>
-      </w:pPr>
-      <w:r>
-        <w:rPr>
-          <w:rFonts w:ascii="Times New Roman" w:hAnsi="Times New Roman" w:cs="Times New Roman"/>
-          <w:sz w:val="24"/>
-          <w:szCs w:val="24"/>
-        </w:rPr>
-        <w:t>The available tools are</w:t>
-      </w:r>
-      <w:r>
-        <w:rPr>
-          <w:rFonts w:ascii="Times New Roman" w:hAnsi="Times New Roman" w:cs="Times New Roman"/>
-          <w:sz w:val="24"/>
-          <w:szCs w:val="24"/>
-        </w:rPr>
-        <w:t>:</w:t>
-      </w:r>
-    </w:p>
-    <w:p>
-      <w:pPr>
-        <w:spacing w:line="360" w:lineRule="auto"/>
-        <w:ind w:firstLine="720"/>
-        <w:jc w:val="both"/>
-        <w:rPr>
-          <w:rFonts w:ascii="Times New Roman" w:hAnsi="Times New Roman" w:cs="Times New Roman"/>
-          <w:sz w:val="24"/>
-          <w:szCs w:val="24"/>
-        </w:rPr>
-      </w:pPr>
-      <w:proofErr w:type="spellStart"/>
-      <w:r>
-        <w:rPr>
-          <w:rFonts w:ascii="Times New Roman" w:hAnsi="Times New Roman" w:cs="Times New Roman"/>
-          <w:sz w:val="24"/>
-          <w:szCs w:val="24"/>
-        </w:rPr>
-        <w:t>UiautomatorViewer</w:t>
-      </w:r>
-      <w:proofErr w:type="spellEnd"/>
-      <w:r>
-        <w:rPr>
-          <w:rFonts w:ascii="Times New Roman" w:hAnsi="Times New Roman" w:cs="Times New Roman"/>
-          <w:sz w:val="24"/>
-          <w:szCs w:val="24"/>
-        </w:rPr>
-        <w:t xml:space="preserve"> which is a GUI tool to scan and analyze the components of an Android application </w:t>
-      </w:r>
-      <w:proofErr w:type="spellStart"/>
-      <w:r>
-        <w:rPr>
-          <w:rFonts w:ascii="Times New Roman" w:hAnsi="Times New Roman" w:cs="Times New Roman"/>
-          <w:sz w:val="24"/>
-          <w:szCs w:val="24"/>
-        </w:rPr>
-        <w:t>interface.</w:t>
-      </w:r>
-      <w:r>
-        <w:rPr>
-          <w:rFonts w:ascii="Times New Roman" w:hAnsi="Times New Roman" w:cs="Times New Roman"/>
-          <w:sz w:val="24"/>
-          <w:szCs w:val="24"/>
-        </w:rPr>
-        <w:t>Provides</w:t>
-      </w:r>
-      <w:proofErr w:type="spellEnd"/>
-      <w:r>
-        <w:rPr>
-          <w:rFonts w:ascii="Times New Roman" w:hAnsi="Times New Roman" w:cs="Times New Roman"/>
-          <w:sz w:val="24"/>
-          <w:szCs w:val="24"/>
-        </w:rPr>
-        <w:t xml:space="preserve"> a convenient visual interface to inspect the hierarchy layout and view the properties of the individual components of the user interface that is displayed in the test device.</w:t>
-      </w:r>
-    </w:p>
-    <w:p>
-      <w:pPr>
-        <w:spacing w:line="360" w:lineRule="auto"/>
-        <w:ind w:firstLine="720"/>
-        <w:jc w:val="both"/>
-        <w:rPr>
-          <w:rFonts w:ascii="Times New Roman" w:hAnsi="Times New Roman" w:cs="Times New Roman"/>
-          <w:sz w:val="24"/>
-          <w:szCs w:val="24"/>
-        </w:rPr>
-      </w:pPr>
+        <w:t xml:space="preserve"> to improve some aspects related to performance, scalability, reuse and maintenance. The majority of standards have been devised to such a development. Often, </w:t>
+      </w:r>
       <w:proofErr w:type="spellStart"/>
       <w:proofErr w:type="gramStart"/>
       <w:r>
@@ -4218,809 +4598,6 @@
           <w:sz w:val="24"/>
           <w:szCs w:val="24"/>
         </w:rPr>
-        <w:t>Uiautomator</w:t>
-      </w:r>
-      <w:proofErr w:type="spellEnd"/>
-      <w:r>
-        <w:rPr>
-          <w:rFonts w:ascii="Times New Roman" w:hAnsi="Times New Roman" w:cs="Times New Roman"/>
-          <w:sz w:val="24"/>
-          <w:szCs w:val="24"/>
-        </w:rPr>
-        <w:t xml:space="preserve">, which is a Java library that contains APIs to create </w:t>
-      </w:r>
-      <w:proofErr w:type="spellStart"/>
-      <w:r>
-        <w:rPr>
-          <w:rFonts w:ascii="Times New Roman" w:hAnsi="Times New Roman" w:cs="Times New Roman"/>
-          <w:sz w:val="24"/>
-          <w:szCs w:val="24"/>
-        </w:rPr>
-        <w:t>funcinionais</w:t>
-      </w:r>
-      <w:proofErr w:type="spellEnd"/>
-      <w:r>
-        <w:rPr>
-          <w:rFonts w:ascii="Times New Roman" w:hAnsi="Times New Roman" w:cs="Times New Roman"/>
-          <w:sz w:val="24"/>
-          <w:szCs w:val="24"/>
-        </w:rPr>
-        <w:t xml:space="preserve"> testing the customized user interface, and an implementation mechanism to automate and run the tests.</w:t>
-      </w:r>
-      <w:proofErr w:type="gramEnd"/>
-    </w:p>
-    <w:p>
-      <w:pPr>
-        <w:pStyle w:val="PargrafodaLista"/>
-        <w:numPr>
-          <w:ilvl w:val="1"/>
-          <w:numId w:val="1"/>
-        </w:numPr>
-        <w:spacing w:line="360" w:lineRule="auto"/>
-        <w:jc w:val="both"/>
-        <w:rPr>
-          <w:rFonts w:ascii="Times New Roman" w:hAnsi="Times New Roman" w:cs="Times New Roman"/>
-          <w:b/>
-          <w:sz w:val="24"/>
-          <w:szCs w:val="24"/>
-        </w:rPr>
-      </w:pPr>
-      <w:r>
-        <w:rPr>
-          <w:rFonts w:ascii="Times New Roman" w:hAnsi="Times New Roman" w:cs="Times New Roman"/>
-          <w:b/>
-          <w:sz w:val="24"/>
-          <w:szCs w:val="24"/>
-        </w:rPr>
-        <w:t xml:space="preserve"> </w:t>
-      </w:r>
-      <w:proofErr w:type="spellStart"/>
-      <w:r>
-        <w:rPr>
-          <w:rFonts w:ascii="Times New Roman" w:hAnsi="Times New Roman" w:cs="Times New Roman"/>
-          <w:b/>
-          <w:sz w:val="24"/>
-          <w:szCs w:val="24"/>
-        </w:rPr>
-        <w:t>Unifed</w:t>
-      </w:r>
-      <w:proofErr w:type="spellEnd"/>
-      <w:r>
-        <w:rPr>
-          <w:rFonts w:ascii="Times New Roman" w:hAnsi="Times New Roman" w:cs="Times New Roman"/>
-          <w:b/>
-          <w:sz w:val="24"/>
-          <w:szCs w:val="24"/>
-        </w:rPr>
-        <w:t xml:space="preserve"> </w:t>
-      </w:r>
-      <w:proofErr w:type="spellStart"/>
-      <w:r>
-        <w:rPr>
-          <w:rFonts w:ascii="Times New Roman" w:hAnsi="Times New Roman" w:cs="Times New Roman"/>
-          <w:b/>
-          <w:sz w:val="24"/>
-          <w:szCs w:val="24"/>
-        </w:rPr>
-        <w:t>Procces</w:t>
-      </w:r>
-      <w:proofErr w:type="spellEnd"/>
-    </w:p>
-    <w:p>
-      <w:pPr>
-        <w:spacing w:line="360" w:lineRule="auto"/>
-        <w:ind w:firstLine="720"/>
-        <w:jc w:val="both"/>
-        <w:rPr>
-          <w:rFonts w:ascii="Times New Roman" w:hAnsi="Times New Roman" w:cs="Times New Roman"/>
-          <w:sz w:val="24"/>
-          <w:szCs w:val="24"/>
-        </w:rPr>
-      </w:pPr>
-      <w:r>
-        <w:rPr>
-          <w:rFonts w:ascii="Times New Roman" w:hAnsi="Times New Roman" w:cs="Times New Roman"/>
-          <w:sz w:val="24"/>
-          <w:szCs w:val="24"/>
-        </w:rPr>
-        <w:t>Unified process tends to develop a software system through a set of customer requirements using a set of activities. Unified process can also be defined as a generic process framework that can be customized by adding or removing activities based on specific needs and available resources for a project (Scott, 2003).</w:t>
-      </w:r>
-    </w:p>
-    <w:p>
-      <w:pPr>
-        <w:pStyle w:val="PargrafodaLista"/>
-        <w:numPr>
-          <w:ilvl w:val="2"/>
-          <w:numId w:val="1"/>
-        </w:numPr>
-        <w:spacing w:line="360" w:lineRule="auto"/>
-        <w:jc w:val="both"/>
-        <w:rPr>
-          <w:rFonts w:ascii="Times New Roman" w:hAnsi="Times New Roman" w:cs="Times New Roman"/>
-          <w:b/>
-          <w:sz w:val="24"/>
-          <w:szCs w:val="24"/>
-        </w:rPr>
-      </w:pPr>
-      <w:r>
-        <w:rPr>
-          <w:rFonts w:ascii="Times New Roman" w:hAnsi="Times New Roman" w:cs="Times New Roman"/>
-          <w:b/>
-          <w:sz w:val="24"/>
-          <w:szCs w:val="24"/>
-        </w:rPr>
-        <w:t xml:space="preserve"> </w:t>
-      </w:r>
-      <w:r>
-        <w:rPr>
-          <w:rFonts w:ascii="Times New Roman" w:hAnsi="Times New Roman" w:cs="Times New Roman"/>
-          <w:b/>
-          <w:sz w:val="24"/>
-          <w:szCs w:val="24"/>
-        </w:rPr>
-        <w:t>Driving by Use Cases</w:t>
-      </w:r>
-    </w:p>
-    <w:p>
-      <w:pPr>
-        <w:spacing w:line="360" w:lineRule="auto"/>
-        <w:ind w:firstLine="720"/>
-        <w:jc w:val="both"/>
-        <w:rPr>
-          <w:rFonts w:ascii="Times New Roman" w:hAnsi="Times New Roman" w:cs="Times New Roman"/>
-          <w:sz w:val="24"/>
-          <w:szCs w:val="24"/>
-        </w:rPr>
-      </w:pPr>
-      <w:r>
-        <w:rPr>
-          <w:rFonts w:ascii="Times New Roman" w:hAnsi="Times New Roman" w:cs="Times New Roman"/>
-          <w:sz w:val="24"/>
-          <w:szCs w:val="24"/>
-        </w:rPr>
-        <w:t xml:space="preserve">Use cases are sequences of actions, where the system itself or the actors perform, </w:t>
-      </w:r>
-      <w:proofErr w:type="gramStart"/>
-      <w:r>
-        <w:rPr>
-          <w:rFonts w:ascii="Times New Roman" w:hAnsi="Times New Roman" w:cs="Times New Roman"/>
-          <w:sz w:val="24"/>
-          <w:szCs w:val="24"/>
-        </w:rPr>
-        <w:t>generating</w:t>
-      </w:r>
-      <w:proofErr w:type="gramEnd"/>
-      <w:r>
-        <w:rPr>
-          <w:rFonts w:ascii="Times New Roman" w:hAnsi="Times New Roman" w:cs="Times New Roman"/>
-          <w:sz w:val="24"/>
-          <w:szCs w:val="24"/>
-        </w:rPr>
-        <w:t xml:space="preserve"> results value for one or more actors. </w:t>
-      </w:r>
-      <w:r>
-        <w:rPr>
-          <w:rFonts w:ascii="Times New Roman" w:hAnsi="Times New Roman" w:cs="Times New Roman"/>
-          <w:sz w:val="24"/>
-          <w:szCs w:val="24"/>
-        </w:rPr>
-        <w:t>One of the main attributes of the unified process is the use of use cases in their development.</w:t>
-      </w:r>
-    </w:p>
-    <w:p>
-      <w:pPr>
-        <w:spacing w:line="360" w:lineRule="auto"/>
-        <w:ind w:firstLine="720"/>
-        <w:jc w:val="both"/>
-        <w:rPr>
-          <w:rFonts w:ascii="Times New Roman" w:hAnsi="Times New Roman" w:cs="Times New Roman"/>
-          <w:sz w:val="24"/>
-          <w:szCs w:val="24"/>
-        </w:rPr>
-      </w:pPr>
-      <w:r>
-        <w:rPr>
-          <w:rFonts w:ascii="Times New Roman" w:hAnsi="Times New Roman" w:cs="Times New Roman"/>
-          <w:sz w:val="24"/>
-          <w:szCs w:val="24"/>
-        </w:rPr>
-        <w:lastRenderedPageBreak/>
-        <w:t xml:space="preserve">According to </w:t>
-      </w:r>
-      <w:proofErr w:type="spellStart"/>
-      <w:r>
-        <w:rPr>
-          <w:rFonts w:ascii="Times New Roman" w:hAnsi="Times New Roman" w:cs="Times New Roman"/>
-          <w:sz w:val="24"/>
-          <w:szCs w:val="24"/>
-        </w:rPr>
-        <w:t>Sccott</w:t>
-      </w:r>
-      <w:proofErr w:type="spellEnd"/>
-      <w:r>
-        <w:rPr>
-          <w:rFonts w:ascii="Times New Roman" w:hAnsi="Times New Roman" w:cs="Times New Roman"/>
-          <w:sz w:val="24"/>
-          <w:szCs w:val="24"/>
-        </w:rPr>
-        <w:t xml:space="preserve"> (2003), use cases are important to find requirements, elaborate the analysis, design and implementation for the following reasons: (</w:t>
-      </w:r>
-      <w:proofErr w:type="spellStart"/>
-      <w:r>
-        <w:rPr>
-          <w:rFonts w:ascii="Times New Roman" w:hAnsi="Times New Roman" w:cs="Times New Roman"/>
-          <w:sz w:val="24"/>
-          <w:szCs w:val="24"/>
-        </w:rPr>
-        <w:t>i</w:t>
-      </w:r>
-      <w:proofErr w:type="spellEnd"/>
-      <w:r>
-        <w:rPr>
-          <w:rFonts w:ascii="Times New Roman" w:hAnsi="Times New Roman" w:cs="Times New Roman"/>
-          <w:sz w:val="24"/>
-          <w:szCs w:val="24"/>
-        </w:rPr>
-        <w:t xml:space="preserve">) are stated from the perspective of users. (ii) </w:t>
-      </w:r>
-      <w:proofErr w:type="gramStart"/>
-      <w:r>
-        <w:rPr>
-          <w:rFonts w:ascii="Times New Roman" w:hAnsi="Times New Roman" w:cs="Times New Roman"/>
-          <w:sz w:val="24"/>
-          <w:szCs w:val="24"/>
-        </w:rPr>
-        <w:t>e</w:t>
-      </w:r>
-      <w:r>
-        <w:rPr>
-          <w:rFonts w:ascii="Times New Roman" w:hAnsi="Times New Roman" w:cs="Times New Roman"/>
-          <w:sz w:val="24"/>
-          <w:szCs w:val="24"/>
-        </w:rPr>
-        <w:t>xpressions</w:t>
-      </w:r>
-      <w:proofErr w:type="gramEnd"/>
-      <w:r>
-        <w:rPr>
-          <w:rFonts w:ascii="Times New Roman" w:hAnsi="Times New Roman" w:cs="Times New Roman"/>
-          <w:sz w:val="24"/>
-          <w:szCs w:val="24"/>
-        </w:rPr>
-        <w:t xml:space="preserve"> are simple. (iii) </w:t>
-      </w:r>
-      <w:proofErr w:type="gramStart"/>
-      <w:r>
-        <w:rPr>
-          <w:rFonts w:ascii="Times New Roman" w:hAnsi="Times New Roman" w:cs="Times New Roman"/>
-          <w:sz w:val="24"/>
-          <w:szCs w:val="24"/>
-        </w:rPr>
-        <w:t>t</w:t>
-      </w:r>
-      <w:r>
-        <w:rPr>
-          <w:rFonts w:ascii="Times New Roman" w:hAnsi="Times New Roman" w:cs="Times New Roman"/>
-          <w:sz w:val="24"/>
-          <w:szCs w:val="24"/>
-        </w:rPr>
-        <w:t>hey</w:t>
-      </w:r>
-      <w:proofErr w:type="gramEnd"/>
-      <w:r>
-        <w:rPr>
-          <w:rFonts w:ascii="Times New Roman" w:hAnsi="Times New Roman" w:cs="Times New Roman"/>
-          <w:sz w:val="24"/>
-          <w:szCs w:val="24"/>
-        </w:rPr>
-        <w:t xml:space="preserve"> are intuitive and in the language of the customer. (iv) </w:t>
-      </w:r>
-      <w:proofErr w:type="gramStart"/>
-      <w:r>
-        <w:rPr>
-          <w:rFonts w:ascii="Times New Roman" w:hAnsi="Times New Roman" w:cs="Times New Roman"/>
-          <w:sz w:val="24"/>
-          <w:szCs w:val="24"/>
-        </w:rPr>
-        <w:t>i</w:t>
-      </w:r>
-      <w:r>
-        <w:rPr>
-          <w:rFonts w:ascii="Times New Roman" w:hAnsi="Times New Roman" w:cs="Times New Roman"/>
-          <w:sz w:val="24"/>
-          <w:szCs w:val="24"/>
-        </w:rPr>
-        <w:t>ncrease</w:t>
-      </w:r>
-      <w:proofErr w:type="gramEnd"/>
-      <w:r>
-        <w:rPr>
-          <w:rFonts w:ascii="Times New Roman" w:hAnsi="Times New Roman" w:cs="Times New Roman"/>
-          <w:sz w:val="24"/>
-          <w:szCs w:val="24"/>
-        </w:rPr>
-        <w:t xml:space="preserve"> considerably the understanding of the actual system requirements. (v) </w:t>
-      </w:r>
-      <w:r>
-        <w:rPr>
-          <w:rFonts w:ascii="Times New Roman" w:hAnsi="Times New Roman" w:cs="Times New Roman"/>
-          <w:sz w:val="24"/>
-          <w:szCs w:val="24"/>
-        </w:rPr>
-        <w:t>Achieve</w:t>
-      </w:r>
-      <w:r>
-        <w:rPr>
-          <w:rFonts w:ascii="Times New Roman" w:hAnsi="Times New Roman" w:cs="Times New Roman"/>
-          <w:sz w:val="24"/>
-          <w:szCs w:val="24"/>
-        </w:rPr>
-        <w:t xml:space="preserve"> a high degree of tracking requirements arising from further development. (vi) </w:t>
-      </w:r>
-      <w:proofErr w:type="gramStart"/>
-      <w:r>
-        <w:rPr>
-          <w:rFonts w:ascii="Times New Roman" w:hAnsi="Times New Roman" w:cs="Times New Roman"/>
-          <w:sz w:val="24"/>
-          <w:szCs w:val="24"/>
-        </w:rPr>
-        <w:t>s</w:t>
-      </w:r>
-      <w:r>
-        <w:rPr>
-          <w:rFonts w:ascii="Times New Roman" w:hAnsi="Times New Roman" w:cs="Times New Roman"/>
-          <w:sz w:val="24"/>
-          <w:szCs w:val="24"/>
-        </w:rPr>
-        <w:t>implify</w:t>
-      </w:r>
-      <w:proofErr w:type="gramEnd"/>
-      <w:r>
-        <w:rPr>
-          <w:rFonts w:ascii="Times New Roman" w:hAnsi="Times New Roman" w:cs="Times New Roman"/>
-          <w:sz w:val="24"/>
-          <w:szCs w:val="24"/>
-        </w:rPr>
-        <w:t xml:space="preserve"> the decomposition of requirements which allocate work to </w:t>
-      </w:r>
-      <w:proofErr w:type="spellStart"/>
-      <w:r>
-        <w:rPr>
-          <w:rFonts w:ascii="Times New Roman" w:hAnsi="Times New Roman" w:cs="Times New Roman"/>
-          <w:sz w:val="24"/>
-          <w:szCs w:val="24"/>
-        </w:rPr>
-        <w:t>subteams</w:t>
-      </w:r>
-      <w:proofErr w:type="spellEnd"/>
-      <w:r>
-        <w:rPr>
-          <w:rFonts w:ascii="Times New Roman" w:hAnsi="Times New Roman" w:cs="Times New Roman"/>
-          <w:sz w:val="24"/>
-          <w:szCs w:val="24"/>
-        </w:rPr>
-        <w:t xml:space="preserve"> which helps in project management.</w:t>
-      </w:r>
-    </w:p>
-    <w:p>
-      <w:pPr>
-        <w:pStyle w:val="PargrafodaLista"/>
-        <w:numPr>
-          <w:ilvl w:val="2"/>
-          <w:numId w:val="1"/>
-        </w:numPr>
-        <w:spacing w:line="360" w:lineRule="auto"/>
-        <w:jc w:val="both"/>
-        <w:rPr>
-          <w:rFonts w:ascii="Times New Roman" w:hAnsi="Times New Roman" w:cs="Times New Roman"/>
-          <w:b/>
-          <w:sz w:val="24"/>
-          <w:szCs w:val="24"/>
-        </w:rPr>
-      </w:pPr>
-      <w:r>
-        <w:rPr>
-          <w:rFonts w:ascii="Times New Roman" w:hAnsi="Times New Roman" w:cs="Times New Roman"/>
-          <w:b/>
-          <w:sz w:val="24"/>
-          <w:szCs w:val="24"/>
-        </w:rPr>
-        <w:t xml:space="preserve"> </w:t>
-      </w:r>
-      <w:r>
-        <w:rPr>
-          <w:rFonts w:ascii="Times New Roman" w:hAnsi="Times New Roman" w:cs="Times New Roman"/>
-          <w:b/>
-          <w:sz w:val="24"/>
-          <w:szCs w:val="24"/>
-        </w:rPr>
-        <w:t>Phases of the Unified Process</w:t>
-      </w:r>
-    </w:p>
-    <w:p>
-      <w:pPr>
-        <w:spacing w:line="360" w:lineRule="auto"/>
-        <w:ind w:firstLine="720"/>
-        <w:jc w:val="both"/>
-        <w:rPr>
-          <w:rFonts w:ascii="Times New Roman" w:hAnsi="Times New Roman" w:cs="Times New Roman"/>
-          <w:sz w:val="24"/>
-          <w:szCs w:val="24"/>
-        </w:rPr>
-      </w:pPr>
-      <w:r>
-        <w:rPr>
-          <w:rFonts w:ascii="Times New Roman" w:hAnsi="Times New Roman" w:cs="Times New Roman"/>
-          <w:sz w:val="24"/>
-          <w:szCs w:val="24"/>
-        </w:rPr>
-        <w:t xml:space="preserve">To </w:t>
-      </w:r>
-      <w:proofErr w:type="spellStart"/>
-      <w:r>
-        <w:rPr>
-          <w:rFonts w:ascii="Times New Roman" w:hAnsi="Times New Roman" w:cs="Times New Roman"/>
-          <w:sz w:val="24"/>
-          <w:szCs w:val="24"/>
-        </w:rPr>
-        <w:t>Booch</w:t>
-      </w:r>
-      <w:proofErr w:type="spellEnd"/>
-      <w:r>
-        <w:rPr>
-          <w:rFonts w:ascii="Times New Roman" w:hAnsi="Times New Roman" w:cs="Times New Roman"/>
-          <w:sz w:val="24"/>
-          <w:szCs w:val="24"/>
-        </w:rPr>
-        <w:t xml:space="preserve">, </w:t>
-      </w:r>
-      <w:proofErr w:type="spellStart"/>
-      <w:r>
-        <w:rPr>
-          <w:rFonts w:ascii="Times New Roman" w:hAnsi="Times New Roman" w:cs="Times New Roman"/>
-          <w:sz w:val="24"/>
-          <w:szCs w:val="24"/>
-        </w:rPr>
-        <w:t>Rumbaugh</w:t>
-      </w:r>
-      <w:proofErr w:type="spellEnd"/>
-      <w:r>
-        <w:rPr>
-          <w:rFonts w:ascii="Times New Roman" w:hAnsi="Times New Roman" w:cs="Times New Roman"/>
-          <w:sz w:val="24"/>
-          <w:szCs w:val="24"/>
-        </w:rPr>
-        <w:t>, and Jacobson (2000) the unified process consists of four phases, according to the authors, a phase is the period of time between two major milestones of progress of the process in which a set of well-defined goals is achieved.</w:t>
-      </w:r>
-      <w:r>
-        <w:rPr>
-          <w:rFonts w:ascii="Times New Roman" w:hAnsi="Times New Roman" w:cs="Times New Roman"/>
-          <w:sz w:val="24"/>
-          <w:szCs w:val="24"/>
-        </w:rPr>
-        <w:t xml:space="preserve"> </w:t>
-      </w:r>
-      <w:r>
-        <w:rPr>
-          <w:rFonts w:ascii="Times New Roman" w:hAnsi="Times New Roman" w:cs="Times New Roman"/>
-          <w:sz w:val="24"/>
-          <w:szCs w:val="24"/>
-        </w:rPr>
-        <w:t>The main phases of the Unified Process are: (</w:t>
-      </w:r>
-      <w:proofErr w:type="spellStart"/>
-      <w:r>
-        <w:rPr>
-          <w:rFonts w:ascii="Times New Roman" w:hAnsi="Times New Roman" w:cs="Times New Roman"/>
-          <w:sz w:val="24"/>
-          <w:szCs w:val="24"/>
-        </w:rPr>
-        <w:t>i</w:t>
-      </w:r>
-      <w:proofErr w:type="spellEnd"/>
-      <w:r>
-        <w:rPr>
-          <w:rFonts w:ascii="Times New Roman" w:hAnsi="Times New Roman" w:cs="Times New Roman"/>
-          <w:sz w:val="24"/>
-          <w:szCs w:val="24"/>
-        </w:rPr>
-        <w:t xml:space="preserve">) Conception, in this phase the business case </w:t>
-      </w:r>
-      <w:proofErr w:type="gramStart"/>
-      <w:r>
-        <w:rPr>
-          <w:rFonts w:ascii="Times New Roman" w:hAnsi="Times New Roman" w:cs="Times New Roman"/>
-          <w:sz w:val="24"/>
-          <w:szCs w:val="24"/>
-        </w:rPr>
-        <w:t>is</w:t>
-      </w:r>
-      <w:proofErr w:type="gramEnd"/>
-      <w:r>
-        <w:rPr>
-          <w:rFonts w:ascii="Times New Roman" w:hAnsi="Times New Roman" w:cs="Times New Roman"/>
-          <w:sz w:val="24"/>
-          <w:szCs w:val="24"/>
-        </w:rPr>
-        <w:t xml:space="preserve"> established and defined scope for the project. The business case should include success criteria, risk assessment, definition of resources and a plan defining the milestones of progress. At the end of this phase we define the feasibility of proceeding with the project. (ii) </w:t>
-      </w:r>
-      <w:proofErr w:type="gramStart"/>
-      <w:r>
-        <w:rPr>
-          <w:rFonts w:ascii="Times New Roman" w:hAnsi="Times New Roman" w:cs="Times New Roman"/>
-          <w:sz w:val="24"/>
-          <w:szCs w:val="24"/>
-        </w:rPr>
-        <w:t>development</w:t>
-      </w:r>
-      <w:proofErr w:type="gramEnd"/>
-      <w:r>
-        <w:rPr>
-          <w:rFonts w:ascii="Times New Roman" w:hAnsi="Times New Roman" w:cs="Times New Roman"/>
-          <w:sz w:val="24"/>
-          <w:szCs w:val="24"/>
-        </w:rPr>
-        <w:t>, the project plan and the architecture are defined.</w:t>
-      </w:r>
-      <w:r>
-        <w:rPr>
-          <w:rFonts w:ascii="Times New Roman" w:hAnsi="Times New Roman" w:cs="Times New Roman"/>
-          <w:sz w:val="24"/>
-          <w:szCs w:val="24"/>
-        </w:rPr>
-        <w:t xml:space="preserve"> </w:t>
-      </w:r>
-      <w:r>
-        <w:rPr>
-          <w:rFonts w:ascii="Times New Roman" w:hAnsi="Times New Roman" w:cs="Times New Roman"/>
-          <w:sz w:val="24"/>
-          <w:szCs w:val="24"/>
-        </w:rPr>
-        <w:t>The objectives of this phase are analyzing the problem domain, establish the foundation of a solid architecture, the development of the project plan and the elimination of the higher risk elements of the project</w:t>
-      </w:r>
-      <w:r>
-        <w:rPr>
-          <w:rFonts w:ascii="Times New Roman" w:hAnsi="Times New Roman" w:cs="Times New Roman"/>
-          <w:sz w:val="24"/>
-          <w:szCs w:val="24"/>
-        </w:rPr>
-        <w:t xml:space="preserve"> </w:t>
-      </w:r>
-      <w:r>
-        <w:rPr>
-          <w:rFonts w:ascii="Times New Roman" w:hAnsi="Times New Roman" w:cs="Times New Roman"/>
-          <w:sz w:val="24"/>
-          <w:szCs w:val="24"/>
-        </w:rPr>
-        <w:t xml:space="preserve">(BOOCH, RUMBAUGH e JACOBSON: 2000). </w:t>
-      </w:r>
-      <w:r>
-        <w:rPr>
-          <w:rFonts w:ascii="Times New Roman" w:hAnsi="Times New Roman" w:cs="Times New Roman"/>
-          <w:sz w:val="24"/>
-          <w:szCs w:val="24"/>
-        </w:rPr>
-        <w:t xml:space="preserve">As is necessary an understanding of the entire system is needed to define the architecture, it is necessary to drill the majority of its requirements. (iii) </w:t>
-      </w:r>
-      <w:proofErr w:type="gramStart"/>
-      <w:r>
-        <w:rPr>
-          <w:rFonts w:ascii="Times New Roman" w:hAnsi="Times New Roman" w:cs="Times New Roman"/>
-          <w:sz w:val="24"/>
-          <w:szCs w:val="24"/>
-        </w:rPr>
-        <w:t>construction</w:t>
-      </w:r>
-      <w:proofErr w:type="gramEnd"/>
-      <w:r>
-        <w:rPr>
-          <w:rFonts w:ascii="Times New Roman" w:hAnsi="Times New Roman" w:cs="Times New Roman"/>
-          <w:sz w:val="24"/>
-          <w:szCs w:val="24"/>
-        </w:rPr>
-        <w:t xml:space="preserve">: is the development of the system. This stage is developed a complete system, from the description of the remaining requirements and acceptance criteria for the development itself, implementation, and finally by testing the software. After analyzing the software, the environment and users are ready to become operational. </w:t>
-      </w:r>
-      <w:proofErr w:type="gramStart"/>
-      <w:r>
-        <w:rPr>
-          <w:rFonts w:ascii="Times New Roman" w:hAnsi="Times New Roman" w:cs="Times New Roman"/>
-          <w:sz w:val="24"/>
-          <w:szCs w:val="24"/>
-        </w:rPr>
-        <w:t>(iv) Transition</w:t>
-      </w:r>
-      <w:proofErr w:type="gramEnd"/>
-      <w:r>
-        <w:rPr>
-          <w:rFonts w:ascii="Times New Roman" w:hAnsi="Times New Roman" w:cs="Times New Roman"/>
-          <w:sz w:val="24"/>
-          <w:szCs w:val="24"/>
-        </w:rPr>
-        <w:t xml:space="preserve"> - when the system is delivered to end users. </w:t>
-      </w:r>
-    </w:p>
-    <w:p>
-      <w:pPr>
-        <w:spacing w:line="360" w:lineRule="auto"/>
-        <w:ind w:firstLine="720"/>
-        <w:jc w:val="both"/>
-        <w:rPr>
-          <w:rFonts w:ascii="Times New Roman" w:hAnsi="Times New Roman" w:cs="Times New Roman"/>
-          <w:sz w:val="24"/>
-          <w:szCs w:val="24"/>
-        </w:rPr>
-      </w:pPr>
-      <w:r>
-        <w:rPr>
-          <w:rFonts w:ascii="Times New Roman" w:hAnsi="Times New Roman" w:cs="Times New Roman"/>
-          <w:sz w:val="24"/>
-          <w:szCs w:val="24"/>
-        </w:rPr>
-        <w:t xml:space="preserve">After the initial use of software by users, may arise needs for further developments. As </w:t>
-      </w:r>
-      <w:proofErr w:type="spellStart"/>
-      <w:r>
-        <w:rPr>
-          <w:rFonts w:ascii="Times New Roman" w:hAnsi="Times New Roman" w:cs="Times New Roman"/>
-          <w:sz w:val="24"/>
-          <w:szCs w:val="24"/>
-        </w:rPr>
-        <w:t>Booch</w:t>
-      </w:r>
-      <w:proofErr w:type="spellEnd"/>
-      <w:r>
-        <w:rPr>
-          <w:rFonts w:ascii="Times New Roman" w:hAnsi="Times New Roman" w:cs="Times New Roman"/>
-          <w:sz w:val="24"/>
-          <w:szCs w:val="24"/>
-        </w:rPr>
-        <w:t xml:space="preserve">, </w:t>
-      </w:r>
-      <w:proofErr w:type="spellStart"/>
-      <w:r>
-        <w:rPr>
-          <w:rFonts w:ascii="Times New Roman" w:hAnsi="Times New Roman" w:cs="Times New Roman"/>
-          <w:sz w:val="24"/>
-          <w:szCs w:val="24"/>
-        </w:rPr>
-        <w:t>Rumbaugh</w:t>
-      </w:r>
-      <w:proofErr w:type="spellEnd"/>
-      <w:r>
-        <w:rPr>
-          <w:rFonts w:ascii="Times New Roman" w:hAnsi="Times New Roman" w:cs="Times New Roman"/>
-          <w:sz w:val="24"/>
-          <w:szCs w:val="24"/>
-        </w:rPr>
-        <w:t>, and Jacobson (2000), this phase usually starts with a beta version of the system that is later replaced by the production system. At the end of this phase it is decided whether the objectives of the project life cycle were achieved and determines if another development cycle should be started.</w:t>
-      </w:r>
-    </w:p>
-    <w:p>
-      <w:pPr>
-        <w:pStyle w:val="PargrafodaLista"/>
-        <w:numPr>
-          <w:ilvl w:val="1"/>
-          <w:numId w:val="1"/>
-        </w:numPr>
-        <w:spacing w:line="360" w:lineRule="auto"/>
-        <w:jc w:val="both"/>
-        <w:rPr>
-          <w:rFonts w:ascii="Times New Roman" w:hAnsi="Times New Roman" w:cs="Times New Roman"/>
-          <w:b/>
-          <w:sz w:val="24"/>
-          <w:szCs w:val="24"/>
-        </w:rPr>
-      </w:pPr>
-      <w:r>
-        <w:rPr>
-          <w:rFonts w:ascii="Times New Roman" w:hAnsi="Times New Roman" w:cs="Times New Roman"/>
-          <w:b/>
-          <w:sz w:val="24"/>
-          <w:szCs w:val="24"/>
-        </w:rPr>
-        <w:lastRenderedPageBreak/>
-        <w:t xml:space="preserve">  Design Patterns</w:t>
-      </w:r>
-    </w:p>
-    <w:p>
-      <w:pPr>
-        <w:spacing w:line="360" w:lineRule="auto"/>
-        <w:ind w:firstLine="720"/>
-        <w:jc w:val="both"/>
-        <w:rPr>
-          <w:rFonts w:ascii="Times New Roman" w:hAnsi="Times New Roman" w:cs="Times New Roman"/>
-          <w:sz w:val="24"/>
-          <w:szCs w:val="24"/>
-        </w:rPr>
-      </w:pPr>
-      <w:r>
-        <w:rPr>
-          <w:rFonts w:ascii="Times New Roman" w:hAnsi="Times New Roman" w:cs="Times New Roman"/>
-          <w:sz w:val="24"/>
-          <w:szCs w:val="24"/>
-        </w:rPr>
-        <w:t>Design patterns are specific approaches used to solve generic problems of programming syste</w:t>
-      </w:r>
-      <w:r>
-        <w:rPr>
-          <w:rFonts w:ascii="Times New Roman" w:hAnsi="Times New Roman" w:cs="Times New Roman"/>
-          <w:sz w:val="24"/>
-          <w:szCs w:val="24"/>
-        </w:rPr>
-        <w:t xml:space="preserve">ms which can be fully </w:t>
-      </w:r>
-      <w:proofErr w:type="spellStart"/>
-      <w:r>
-        <w:rPr>
-          <w:rFonts w:ascii="Times New Roman" w:hAnsi="Times New Roman" w:cs="Times New Roman"/>
-          <w:sz w:val="24"/>
-          <w:szCs w:val="24"/>
-        </w:rPr>
-        <w:t>adapt or</w:t>
-      </w:r>
-      <w:proofErr w:type="spellEnd"/>
-      <w:r>
-        <w:rPr>
-          <w:rFonts w:ascii="Times New Roman" w:hAnsi="Times New Roman" w:cs="Times New Roman"/>
-          <w:sz w:val="24"/>
-          <w:szCs w:val="24"/>
-        </w:rPr>
-        <w:t xml:space="preserve"> </w:t>
-      </w:r>
-      <w:r>
-        <w:rPr>
-          <w:rFonts w:ascii="Times New Roman" w:hAnsi="Times New Roman" w:cs="Times New Roman"/>
-          <w:sz w:val="24"/>
-          <w:szCs w:val="24"/>
-        </w:rPr>
-        <w:t>according to the needs of your solution.</w:t>
-      </w:r>
-    </w:p>
-    <w:p>
-      <w:pPr>
-        <w:spacing w:line="360" w:lineRule="auto"/>
-        <w:ind w:firstLine="720"/>
-        <w:jc w:val="both"/>
-        <w:rPr>
-          <w:rFonts w:ascii="Times New Roman" w:hAnsi="Times New Roman" w:cs="Times New Roman"/>
-          <w:sz w:val="24"/>
-          <w:szCs w:val="24"/>
-        </w:rPr>
-      </w:pPr>
-      <w:r>
-        <w:rPr>
-          <w:rFonts w:ascii="Times New Roman" w:hAnsi="Times New Roman" w:cs="Times New Roman"/>
-          <w:sz w:val="24"/>
-          <w:szCs w:val="24"/>
-        </w:rPr>
-        <w:t xml:space="preserve">Patterns fit well when you need to change </w:t>
-      </w:r>
-      <w:proofErr w:type="gramStart"/>
-      <w:r>
-        <w:rPr>
-          <w:rFonts w:ascii="Times New Roman" w:hAnsi="Times New Roman" w:cs="Times New Roman"/>
-          <w:sz w:val="24"/>
-          <w:szCs w:val="24"/>
-        </w:rPr>
-        <w:t>an architecture</w:t>
-      </w:r>
-      <w:proofErr w:type="gramEnd"/>
-      <w:r>
-        <w:rPr>
-          <w:rFonts w:ascii="Times New Roman" w:hAnsi="Times New Roman" w:cs="Times New Roman"/>
-          <w:sz w:val="24"/>
-          <w:szCs w:val="24"/>
-        </w:rPr>
-        <w:t xml:space="preserve"> to improve some aspects related to performance, scalability, reuse and maintenance. The majority of standards have been devised to such a development. Often, </w:t>
-      </w:r>
-      <w:proofErr w:type="spellStart"/>
-      <w:proofErr w:type="gramStart"/>
-      <w:r>
-        <w:rPr>
-          <w:rFonts w:ascii="Times New Roman" w:hAnsi="Times New Roman" w:cs="Times New Roman"/>
-          <w:sz w:val="24"/>
-          <w:szCs w:val="24"/>
-        </w:rPr>
         <w:t>a</w:t>
       </w:r>
       <w:proofErr w:type="spellEnd"/>
@@ -5031,7 +4608,16 @@
           <w:sz w:val="24"/>
           <w:szCs w:val="24"/>
         </w:rPr>
-        <w:t xml:space="preserve"> inadequate implementation, indicates the application need of patterns, and refactoring technique, demonstrates how to solve recurrent problems. </w:t>
+        <w:t xml:space="preserve"> inadequate implementation, indicates the application need of </w:t>
+      </w:r>
+      <w:r>
+        <w:rPr>
+          <w:rFonts w:ascii="Times New Roman" w:hAnsi="Times New Roman" w:cs="Times New Roman"/>
+          <w:sz w:val="24"/>
+          <w:szCs w:val="24"/>
+        </w:rPr>
+        <w:lastRenderedPageBreak/>
+        <w:t xml:space="preserve">patterns, and refactoring technique, demonstrates how to solve recurrent problems. </w:t>
       </w:r>
       <w:proofErr w:type="gramStart"/>
       <w:r>
@@ -5277,16 +4863,7 @@
           <w:sz w:val="24"/>
           <w:szCs w:val="24"/>
         </w:rPr>
-        <w:t xml:space="preserve"> ) design , ( ii ) preparation , ( iii ) construction and ( iv ) transition, </w:t>
-      </w:r>
-      <w:r>
-        <w:rPr>
-          <w:rFonts w:ascii="Times New Roman" w:hAnsi="Times New Roman" w:cs="Times New Roman"/>
-          <w:sz w:val="24"/>
-          <w:szCs w:val="24"/>
-        </w:rPr>
-        <w:lastRenderedPageBreak/>
-        <w:t>taking these processes to guide management proposed activities paras people involved and resources required throughout the project .</w:t>
+        <w:t xml:space="preserve"> ) design , ( ii ) preparation , ( iii ) construction and ( iv ) transition, taking these processes to guide management proposed activities paras people involved and resources required throughout the project .</w:t>
       </w:r>
     </w:p>
     <w:p>
@@ -5325,6 +4902,7 @@
           <w:sz w:val="24"/>
           <w:szCs w:val="24"/>
         </w:rPr>
+        <w:lastRenderedPageBreak/>
         <w:tab/>
         <w:t xml:space="preserve">At the design stage verified the objectives and their justifications as well as to estimate the time, cost and identify stakeholders defining the core team and spreading the beginning of the project in their area of ​​coverage. </w:t>
       </w:r>
@@ -6216,7 +5794,6 @@
           <w:sz w:val="24"/>
           <w:szCs w:val="24"/>
         </w:rPr>
-        <w:lastRenderedPageBreak/>
         <w:tab/>
         <w:t>The PMB</w:t>
       </w:r>
@@ -6380,7 +5957,16 @@
           <w:sz w:val="24"/>
           <w:szCs w:val="24"/>
         </w:rPr>
-        <w:t>ii) the implementation tasks necessary to support the operational development of the project and finally (iii) control which meets the minimum quality requirements</w:t>
+        <w:t xml:space="preserve">ii) the implementation </w:t>
+      </w:r>
+      <w:r>
+        <w:rPr>
+          <w:rFonts w:ascii="Times New Roman" w:hAnsi="Times New Roman" w:cs="Times New Roman"/>
+          <w:sz w:val="24"/>
+          <w:szCs w:val="24"/>
+        </w:rPr>
+        <w:lastRenderedPageBreak/>
+        <w:t>tasks necessary to support the operational development of the project and finally (iii) control which meets the minimum quality requirements</w:t>
       </w:r>
       <w:r>
         <w:rPr>
@@ -6542,14 +6128,12 @@
         <w:rPr>
           <w:rFonts w:ascii="Times New Roman" w:eastAsia="Times New Roman" w:hAnsi="Times New Roman" w:cs="Times New Roman"/>
           <w:sz w:val="24"/>
-          <w:highlight w:val="yellow"/>
         </w:rPr>
       </w:pPr>
       <w:r>
         <w:rPr>
           <w:rFonts w:ascii="Times New Roman" w:eastAsia="Times New Roman" w:hAnsi="Times New Roman" w:cs="Times New Roman"/>
           <w:sz w:val="24"/>
-          <w:highlight w:val="yellow"/>
         </w:rPr>
         <w:t>Figure</w:t>
       </w:r>
@@ -6557,15 +6141,20 @@
         <w:rPr>
           <w:rFonts w:ascii="Times New Roman" w:eastAsia="Times New Roman" w:hAnsi="Times New Roman" w:cs="Times New Roman"/>
           <w:sz w:val="24"/>
-          <w:highlight w:val="yellow"/>
-        </w:rPr>
-        <w:t xml:space="preserve"> X - </w:t>
+        </w:rPr>
+        <w:t xml:space="preserve"> 1</w:t>
       </w:r>
       <w:r>
         <w:rPr>
           <w:rFonts w:ascii="Times New Roman" w:eastAsia="Times New Roman" w:hAnsi="Times New Roman" w:cs="Times New Roman"/>
           <w:sz w:val="24"/>
-          <w:highlight w:val="yellow"/>
+        </w:rPr>
+        <w:t xml:space="preserve"> - </w:t>
+      </w:r>
+      <w:r>
+        <w:rPr>
+          <w:rFonts w:ascii="Times New Roman" w:eastAsia="Times New Roman" w:hAnsi="Times New Roman" w:cs="Times New Roman"/>
+          <w:sz w:val="24"/>
         </w:rPr>
         <w:t>Functional Organization Chart</w:t>
       </w:r>
@@ -6585,7 +6174,6 @@
         <w:rPr>
           <w:rFonts w:ascii="Times New Roman" w:eastAsia="Times New Roman" w:hAnsi="Times New Roman" w:cs="Times New Roman"/>
           <w:sz w:val="24"/>
-          <w:highlight w:val="yellow"/>
         </w:rPr>
         <w:t>Source: Authors (2013)</w:t>
       </w:r>
@@ -6714,7 +6302,40 @@
           <w:sz w:val="24"/>
           <w:szCs w:val="24"/>
         </w:rPr>
-        <w:t xml:space="preserve">The development process covers the activities related to requirements analysis, to the design, coding and testing of the internal components, modules and integration between </w:t>
+        <w:t>The development process covers the activities related to requirements analysis, to the design, coding and testing of the internal components, modules and integration between modules. The other processes offer support to the development process, allowing it to be carried out in accordance with planning.</w:t>
+      </w:r>
+    </w:p>
+    <w:p>
+      <w:pPr>
+        <w:pStyle w:val="Normal1"/>
+        <w:spacing w:line="360" w:lineRule="auto"/>
+        <w:jc w:val="both"/>
+        <w:rPr>
+          <w:rFonts w:ascii="Times New Roman" w:hAnsi="Times New Roman" w:cs="Times New Roman"/>
+          <w:sz w:val="24"/>
+          <w:szCs w:val="24"/>
+        </w:rPr>
+      </w:pPr>
+    </w:p>
+    <w:p>
+      <w:pPr>
+        <w:pStyle w:val="Normal1"/>
+        <w:spacing w:line="360" w:lineRule="auto"/>
+        <w:jc w:val="both"/>
+        <w:rPr>
+          <w:rFonts w:ascii="Times New Roman" w:hAnsi="Times New Roman" w:cs="Times New Roman"/>
+          <w:sz w:val="24"/>
+          <w:szCs w:val="24"/>
+        </w:rPr>
+      </w:pPr>
+      <w:r>
+        <w:rPr>
+          <w:rFonts w:ascii="Times New Roman" w:hAnsi="Times New Roman" w:cs="Times New Roman"/>
+          <w:sz w:val="24"/>
+          <w:szCs w:val="24"/>
+        </w:rPr>
+        <w:tab/>
+        <w:t xml:space="preserve">The figure below shows an overview of the processes. This diagram contains the composite activities that represent processes. It is noteworthy, however, that there is no one to one correspondence between activities and processes in this diagram. The dotted rectangles have </w:t>
       </w:r>
       <w:r>
         <w:rPr>
@@ -6723,40 +6344,7 @@
           <w:szCs w:val="24"/>
         </w:rPr>
         <w:lastRenderedPageBreak/>
-        <w:t>modules. The other processes offer support to the development process, allowing it to be carried out in accordance with planning.</w:t>
-      </w:r>
-    </w:p>
-    <w:p>
-      <w:pPr>
-        <w:pStyle w:val="Normal1"/>
-        <w:spacing w:line="360" w:lineRule="auto"/>
-        <w:jc w:val="both"/>
-        <w:rPr>
-          <w:rFonts w:ascii="Times New Roman" w:hAnsi="Times New Roman" w:cs="Times New Roman"/>
-          <w:sz w:val="24"/>
-          <w:szCs w:val="24"/>
-        </w:rPr>
-      </w:pPr>
-    </w:p>
-    <w:p>
-      <w:pPr>
-        <w:pStyle w:val="Normal1"/>
-        <w:spacing w:line="360" w:lineRule="auto"/>
-        <w:jc w:val="both"/>
-        <w:rPr>
-          <w:rFonts w:ascii="Times New Roman" w:hAnsi="Times New Roman" w:cs="Times New Roman"/>
-          <w:sz w:val="24"/>
-          <w:szCs w:val="24"/>
-        </w:rPr>
-      </w:pPr>
-      <w:r>
-        <w:rPr>
-          <w:rFonts w:ascii="Times New Roman" w:hAnsi="Times New Roman" w:cs="Times New Roman"/>
-          <w:sz w:val="24"/>
-          <w:szCs w:val="24"/>
-        </w:rPr>
-        <w:tab/>
-        <w:t>The figure below shows an overview of the processes. This diagram contains the composite activities that represent processes. It is noteworthy, however, that there is no one to one correspondence between activities and processes in this diagram. The dotted rectangles have an idea of the division of developmental processes. As support processes are defined and used only one process for reuse, a process for quality assurance and process for joint review.</w:t>
+        <w:t>an idea of the division of developmental processes. As support processes are defined and used only one process for reuse, a process for quality assurance and process for joint review.</w:t>
       </w:r>
     </w:p>
     <w:p>
@@ -6832,7 +6420,6 @@
         <w:ind w:firstLine="720"/>
         <w:jc w:val="center"/>
         <w:rPr>
-          <w:highlight w:val="yellow"/>
           <w:lang w:val="pt-BR"/>
         </w:rPr>
       </w:pPr>
@@ -6840,30 +6427,17 @@
         <w:rPr>
           <w:rFonts w:ascii="Times New Roman" w:eastAsia="Times New Roman" w:hAnsi="Times New Roman" w:cs="Times New Roman"/>
           <w:sz w:val="24"/>
-          <w:highlight w:val="yellow"/>
           <w:lang w:val="pt-BR"/>
         </w:rPr>
-        <w:t xml:space="preserve">FIGURA X - </w:t>
-      </w:r>
-      <w:proofErr w:type="gramStart"/>
+        <w:t>Figure 2</w:t>
+      </w:r>
       <w:r>
         <w:rPr>
           <w:rFonts w:ascii="Times New Roman" w:eastAsia="Times New Roman" w:hAnsi="Times New Roman" w:cs="Times New Roman"/>
           <w:sz w:val="24"/>
-          <w:highlight w:val="yellow"/>
           <w:lang w:val="pt-BR"/>
         </w:rPr>
-        <w:t>Processes</w:t>
-      </w:r>
-      <w:proofErr w:type="gramEnd"/>
-      <w:r>
-        <w:rPr>
-          <w:rFonts w:ascii="Times New Roman" w:eastAsia="Times New Roman" w:hAnsi="Times New Roman" w:cs="Times New Roman"/>
-          <w:sz w:val="24"/>
-          <w:highlight w:val="yellow"/>
-          <w:lang w:val="pt-BR"/>
-        </w:rPr>
-        <w:t xml:space="preserve"> Overview</w:t>
+        <w:t xml:space="preserve"> - Processes Overview</w:t>
       </w:r>
     </w:p>
     <w:p>
@@ -6881,7 +6455,6 @@
         <w:rPr>
           <w:rFonts w:ascii="Times New Roman" w:eastAsia="Times New Roman" w:hAnsi="Times New Roman" w:cs="Times New Roman"/>
           <w:sz w:val="24"/>
-          <w:highlight w:val="yellow"/>
           <w:lang w:val="pt-BR"/>
         </w:rPr>
         <w:t>Source</w:t>
@@ -6891,7 +6464,6 @@
         <w:rPr>
           <w:rFonts w:ascii="Times New Roman" w:eastAsia="Times New Roman" w:hAnsi="Times New Roman" w:cs="Times New Roman"/>
           <w:sz w:val="24"/>
-          <w:highlight w:val="yellow"/>
           <w:lang w:val="pt-BR"/>
         </w:rPr>
         <w:t xml:space="preserve">: </w:t>
@@ -6901,7 +6473,6 @@
           <w:rFonts w:ascii="Times New Roman" w:eastAsia="Times New Roman" w:hAnsi="Times New Roman" w:cs="Times New Roman"/>
           <w:sz w:val="24"/>
           <w:szCs w:val="24"/>
-          <w:highlight w:val="yellow"/>
           <w:lang w:val="pt-BR"/>
         </w:rPr>
         <w:t xml:space="preserve">Nathalia </w:t>
@@ -6912,7 +6483,6 @@
           <w:rFonts w:ascii="Times New Roman" w:eastAsia="Times New Roman" w:hAnsi="Times New Roman" w:cs="Times New Roman"/>
           <w:sz w:val="24"/>
           <w:szCs w:val="24"/>
-          <w:highlight w:val="yellow"/>
           <w:lang w:val="pt-BR"/>
         </w:rPr>
         <w:t>Sautchuk</w:t>
@@ -6923,7 +6493,6 @@
           <w:rFonts w:ascii="Times New Roman" w:eastAsia="Times New Roman" w:hAnsi="Times New Roman" w:cs="Times New Roman"/>
           <w:sz w:val="24"/>
           <w:szCs w:val="24"/>
-          <w:highlight w:val="yellow"/>
           <w:lang w:val="pt-BR"/>
         </w:rPr>
         <w:t xml:space="preserve"> Patrício</w:t>
@@ -7070,7 +6639,121 @@
           <w:sz w:val="24"/>
           <w:szCs w:val="24"/>
         </w:rPr>
-        <w:t xml:space="preserve">, as well as creating a form with the test team, looking for </w:t>
+        <w:t xml:space="preserve">, as well as creating a form with the test team, looking for information relevant about the testing process and what are the tests currently performed </w:t>
+      </w:r>
+      <w:r>
+        <w:rPr>
+          <w:rFonts w:ascii="Times New Roman" w:hAnsi="Times New Roman" w:cs="Times New Roman"/>
+          <w:sz w:val="24"/>
+          <w:szCs w:val="24"/>
+        </w:rPr>
+        <w:t xml:space="preserve">in the covenant between </w:t>
+      </w:r>
+      <w:proofErr w:type="spellStart"/>
+      <w:r>
+        <w:rPr>
+          <w:rFonts w:ascii="Times New Roman" w:hAnsi="Times New Roman" w:cs="Times New Roman"/>
+          <w:sz w:val="24"/>
+          <w:szCs w:val="24"/>
+        </w:rPr>
+        <w:t>CIn</w:t>
+      </w:r>
+      <w:proofErr w:type="spellEnd"/>
+      <w:r>
+        <w:rPr>
+          <w:rFonts w:ascii="Times New Roman" w:hAnsi="Times New Roman" w:cs="Times New Roman"/>
+          <w:sz w:val="24"/>
+          <w:szCs w:val="24"/>
+        </w:rPr>
+        <w:t>-UFPE</w:t>
+      </w:r>
+      <w:r>
+        <w:rPr>
+          <w:rFonts w:ascii="Times New Roman" w:hAnsi="Times New Roman" w:cs="Times New Roman"/>
+          <w:sz w:val="24"/>
+          <w:szCs w:val="24"/>
+        </w:rPr>
+        <w:t xml:space="preserve"> \ Motorola.</w:t>
+      </w:r>
+    </w:p>
+    <w:p>
+      <w:pPr>
+        <w:spacing w:line="360" w:lineRule="auto"/>
+        <w:ind w:firstLine="720"/>
+        <w:jc w:val="both"/>
+        <w:rPr>
+          <w:rFonts w:ascii="Times New Roman" w:hAnsi="Times New Roman" w:cs="Times New Roman"/>
+          <w:sz w:val="24"/>
+          <w:szCs w:val="24"/>
+        </w:rPr>
+      </w:pPr>
+      <w:r>
+        <w:rPr>
+          <w:rFonts w:ascii="Times New Roman" w:hAnsi="Times New Roman" w:cs="Times New Roman"/>
+          <w:sz w:val="24"/>
+          <w:szCs w:val="24"/>
+        </w:rPr>
+        <w:t xml:space="preserve">Was collected a total of 36 test cases executed on the production lines according to </w:t>
+      </w:r>
+      <w:r>
+        <w:rPr>
+          <w:rFonts w:ascii="Times New Roman" w:hAnsi="Times New Roman" w:cs="Times New Roman"/>
+          <w:sz w:val="24"/>
+          <w:szCs w:val="24"/>
+        </w:rPr>
+        <w:t xml:space="preserve">Table </w:t>
+      </w:r>
+      <w:r>
+        <w:rPr>
+          <w:rFonts w:ascii="Times New Roman" w:hAnsi="Times New Roman" w:cs="Times New Roman"/>
+          <w:sz w:val="24"/>
+          <w:szCs w:val="24"/>
+        </w:rPr>
+        <w:t>2</w:t>
+      </w:r>
+      <w:r>
+        <w:rPr>
+          <w:rFonts w:ascii="Times New Roman" w:hAnsi="Times New Roman" w:cs="Times New Roman"/>
+          <w:sz w:val="24"/>
+          <w:szCs w:val="24"/>
+        </w:rPr>
+        <w:t xml:space="preserve">, </w:t>
+      </w:r>
+      <w:proofErr w:type="spellStart"/>
+      <w:r>
+        <w:rPr>
+          <w:rFonts w:ascii="Times New Roman" w:hAnsi="Times New Roman" w:cs="Times New Roman"/>
+          <w:sz w:val="24"/>
+          <w:szCs w:val="24"/>
+        </w:rPr>
+        <w:t>Latam</w:t>
+      </w:r>
+      <w:proofErr w:type="spellEnd"/>
+      <w:r>
+        <w:rPr>
+          <w:rFonts w:ascii="Times New Roman" w:hAnsi="Times New Roman" w:cs="Times New Roman"/>
+          <w:sz w:val="24"/>
+          <w:szCs w:val="24"/>
+        </w:rPr>
+        <w:t xml:space="preserve"> (Fleming, Scorpion Mini, </w:t>
+      </w:r>
+      <w:proofErr w:type="spellStart"/>
+      <w:r>
+        <w:rPr>
+          <w:rFonts w:ascii="Times New Roman" w:hAnsi="Times New Roman" w:cs="Times New Roman"/>
+          <w:sz w:val="24"/>
+          <w:szCs w:val="24"/>
+        </w:rPr>
+        <w:t>Spyder</w:t>
+      </w:r>
+      <w:proofErr w:type="spellEnd"/>
+      <w:r>
+        <w:rPr>
+          <w:rFonts w:ascii="Times New Roman" w:hAnsi="Times New Roman" w:cs="Times New Roman"/>
+          <w:sz w:val="24"/>
+          <w:szCs w:val="24"/>
+        </w:rPr>
+        <w:t xml:space="preserve"> JB, JB Vanquish and Ghost), and of these 20 cases were selected common to all products to conduct the research, taking into account test cases with </w:t>
       </w:r>
       <w:r>
         <w:rPr>
@@ -7079,114 +6762,7 @@
           <w:szCs w:val="24"/>
         </w:rPr>
         <w:lastRenderedPageBreak/>
-        <w:t xml:space="preserve">information relevant about the testing process and what are the tests currently performed </w:t>
-      </w:r>
-      <w:r>
-        <w:rPr>
-          <w:rFonts w:ascii="Times New Roman" w:hAnsi="Times New Roman" w:cs="Times New Roman"/>
-          <w:sz w:val="24"/>
-          <w:szCs w:val="24"/>
-        </w:rPr>
-        <w:t xml:space="preserve">in the covenant between </w:t>
-      </w:r>
-      <w:proofErr w:type="spellStart"/>
-      <w:r>
-        <w:rPr>
-          <w:rFonts w:ascii="Times New Roman" w:hAnsi="Times New Roman" w:cs="Times New Roman"/>
-          <w:sz w:val="24"/>
-          <w:szCs w:val="24"/>
-        </w:rPr>
-        <w:t>CIn</w:t>
-      </w:r>
-      <w:proofErr w:type="spellEnd"/>
-      <w:r>
-        <w:rPr>
-          <w:rFonts w:ascii="Times New Roman" w:hAnsi="Times New Roman" w:cs="Times New Roman"/>
-          <w:sz w:val="24"/>
-          <w:szCs w:val="24"/>
-        </w:rPr>
-        <w:t>-UFPE</w:t>
-      </w:r>
-      <w:r>
-        <w:rPr>
-          <w:rFonts w:ascii="Times New Roman" w:hAnsi="Times New Roman" w:cs="Times New Roman"/>
-          <w:sz w:val="24"/>
-          <w:szCs w:val="24"/>
-        </w:rPr>
-        <w:t xml:space="preserve"> \ Motorola.</w:t>
-      </w:r>
-    </w:p>
-    <w:p>
-      <w:pPr>
-        <w:spacing w:line="360" w:lineRule="auto"/>
-        <w:ind w:firstLine="720"/>
-        <w:jc w:val="both"/>
-        <w:rPr>
-          <w:rFonts w:ascii="Times New Roman" w:hAnsi="Times New Roman" w:cs="Times New Roman"/>
-          <w:sz w:val="24"/>
-          <w:szCs w:val="24"/>
-        </w:rPr>
-      </w:pPr>
-      <w:r>
-        <w:rPr>
-          <w:rFonts w:ascii="Times New Roman" w:hAnsi="Times New Roman" w:cs="Times New Roman"/>
-          <w:sz w:val="24"/>
-          <w:szCs w:val="24"/>
-        </w:rPr>
-        <w:t xml:space="preserve">Was collected a total of 36 test cases executed on the production lines according to </w:t>
-      </w:r>
-      <w:r>
-        <w:rPr>
-          <w:rFonts w:ascii="Times New Roman" w:hAnsi="Times New Roman" w:cs="Times New Roman"/>
-          <w:sz w:val="24"/>
-          <w:szCs w:val="24"/>
-          <w:highlight w:val="yellow"/>
-        </w:rPr>
-        <w:t>Table XXX</w:t>
-      </w:r>
-      <w:r>
-        <w:rPr>
-          <w:rFonts w:ascii="Times New Roman" w:hAnsi="Times New Roman" w:cs="Times New Roman"/>
-          <w:sz w:val="24"/>
-          <w:szCs w:val="24"/>
-        </w:rPr>
-        <w:t xml:space="preserve">, </w:t>
-      </w:r>
-      <w:proofErr w:type="spellStart"/>
-      <w:r>
-        <w:rPr>
-          <w:rFonts w:ascii="Times New Roman" w:hAnsi="Times New Roman" w:cs="Times New Roman"/>
-          <w:sz w:val="24"/>
-          <w:szCs w:val="24"/>
-        </w:rPr>
-        <w:t>Latam</w:t>
-      </w:r>
-      <w:proofErr w:type="spellEnd"/>
-      <w:r>
-        <w:rPr>
-          <w:rFonts w:ascii="Times New Roman" w:hAnsi="Times New Roman" w:cs="Times New Roman"/>
-          <w:sz w:val="24"/>
-          <w:szCs w:val="24"/>
-        </w:rPr>
-        <w:t xml:space="preserve"> (Fleming, Scorpion Mini, </w:t>
-      </w:r>
-      <w:proofErr w:type="spellStart"/>
-      <w:r>
-        <w:rPr>
-          <w:rFonts w:ascii="Times New Roman" w:hAnsi="Times New Roman" w:cs="Times New Roman"/>
-          <w:sz w:val="24"/>
-          <w:szCs w:val="24"/>
-        </w:rPr>
-        <w:t>Spyder</w:t>
-      </w:r>
-      <w:proofErr w:type="spellEnd"/>
-      <w:r>
-        <w:rPr>
-          <w:rFonts w:ascii="Times New Roman" w:hAnsi="Times New Roman" w:cs="Times New Roman"/>
-          <w:sz w:val="24"/>
-          <w:szCs w:val="24"/>
-        </w:rPr>
-        <w:t xml:space="preserve"> JB, JB Vanquish and Ghost), and of these 20 cases were selected common to all products to conduct the research, taking into account test cases with higher risk of errors in your configuration \ payload data, as well as the expertise of those involved was informed the current average time to perform the tests.</w:t>
+        <w:t>higher risk of errors in your configuration \ payload data, as well as the expertise of those involved was informed the current average time to perform the tests.</w:t>
       </w:r>
     </w:p>
     <w:p>
@@ -7285,17 +6861,47 @@
           <w:rFonts w:ascii="Times New Roman" w:hAnsi="Times New Roman" w:cs="Times New Roman"/>
           <w:sz w:val="24"/>
           <w:szCs w:val="24"/>
-          <w:highlight w:val="yellow"/>
-        </w:rPr>
-      </w:pPr>
-      <w:r>
-        <w:rPr>
-          <w:rFonts w:ascii="Times New Roman" w:hAnsi="Times New Roman" w:cs="Times New Roman"/>
-          <w:sz w:val="24"/>
-          <w:szCs w:val="24"/>
-          <w:highlight w:val="yellow"/>
-        </w:rPr>
-        <w:t>TABLE X - Motorola Product Line versus test cases</w:t>
+        </w:rPr>
+      </w:pPr>
+      <w:r>
+        <w:rPr>
+          <w:rFonts w:ascii="Times New Roman" w:hAnsi="Times New Roman" w:cs="Times New Roman"/>
+          <w:sz w:val="24"/>
+          <w:szCs w:val="24"/>
+        </w:rPr>
+        <w:t>T</w:t>
+      </w:r>
+      <w:r>
+        <w:rPr>
+          <w:rFonts w:ascii="Times New Roman" w:hAnsi="Times New Roman" w:cs="Times New Roman"/>
+          <w:sz w:val="24"/>
+          <w:szCs w:val="24"/>
+        </w:rPr>
+        <w:t>able</w:t>
+      </w:r>
+      <w:r>
+        <w:rPr>
+          <w:rFonts w:ascii="Times New Roman" w:hAnsi="Times New Roman" w:cs="Times New Roman"/>
+          <w:sz w:val="24"/>
+          <w:szCs w:val="24"/>
+        </w:rPr>
+        <w:t xml:space="preserve"> </w:t>
+      </w:r>
+      <w:r>
+        <w:rPr>
+          <w:rFonts w:ascii="Times New Roman" w:hAnsi="Times New Roman" w:cs="Times New Roman"/>
+          <w:sz w:val="24"/>
+          <w:szCs w:val="24"/>
+        </w:rPr>
+        <w:t>2</w:t>
+      </w:r>
+      <w:r>
+        <w:rPr>
+          <w:rFonts w:ascii="Times New Roman" w:hAnsi="Times New Roman" w:cs="Times New Roman"/>
+          <w:sz w:val="24"/>
+          <w:szCs w:val="24"/>
+        </w:rPr>
+        <w:t xml:space="preserve"> - Motorola Product versus test cases</w:t>
       </w:r>
     </w:p>
     <w:p>
@@ -7314,7 +6920,6 @@
           <w:rFonts w:ascii="Times New Roman" w:hAnsi="Times New Roman" w:cs="Times New Roman"/>
           <w:sz w:val="24"/>
           <w:szCs w:val="24"/>
-          <w:highlight w:val="yellow"/>
         </w:rPr>
         <w:t>Source: Authors (2013)</w:t>
       </w:r>
@@ -7403,7 +7008,39 @@
           <w:sz w:val="24"/>
           <w:szCs w:val="24"/>
         </w:rPr>
-        <w:t xml:space="preserve">TABLE X - Number </w:t>
+        <w:t>T</w:t>
+      </w:r>
+      <w:r>
+        <w:rPr>
+          <w:rFonts w:ascii="Times New Roman" w:hAnsi="Times New Roman" w:cs="Times New Roman"/>
+          <w:sz w:val="24"/>
+          <w:szCs w:val="24"/>
+        </w:rPr>
+        <w:t>able</w:t>
+      </w:r>
+      <w:r>
+        <w:rPr>
+          <w:rFonts w:ascii="Times New Roman" w:hAnsi="Times New Roman" w:cs="Times New Roman"/>
+          <w:sz w:val="24"/>
+          <w:szCs w:val="24"/>
+        </w:rPr>
+        <w:t xml:space="preserve"> </w:t>
+      </w:r>
+      <w:r>
+        <w:rPr>
+          <w:rFonts w:ascii="Times New Roman" w:hAnsi="Times New Roman" w:cs="Times New Roman"/>
+          <w:sz w:val="24"/>
+          <w:szCs w:val="24"/>
+        </w:rPr>
+        <w:t>3</w:t>
+      </w:r>
+      <w:r>
+        <w:rPr>
+          <w:rFonts w:ascii="Times New Roman" w:hAnsi="Times New Roman" w:cs="Times New Roman"/>
+          <w:sz w:val="24"/>
+          <w:szCs w:val="24"/>
+        </w:rPr>
+        <w:t xml:space="preserve"> - Number </w:t>
       </w:r>
       <w:r>
         <w:rPr>
@@ -7519,42 +7156,6 @@
           <w:szCs w:val="24"/>
         </w:rPr>
       </w:pPr>
-      <w:r>
-        <w:rPr>
-          <w:rFonts w:ascii="Times New Roman" w:hAnsi="Times New Roman" w:cs="Times New Roman"/>
-          <w:sz w:val="24"/>
-          <w:szCs w:val="24"/>
-        </w:rPr>
-        <w:t>Chart</w:t>
-      </w:r>
-      <w:r>
-        <w:rPr>
-          <w:rFonts w:ascii="Times New Roman" w:hAnsi="Times New Roman" w:cs="Times New Roman"/>
-          <w:sz w:val="24"/>
-          <w:szCs w:val="24"/>
-        </w:rPr>
-        <w:t xml:space="preserve"> 1 - Research Results: Test cases run versus time for execution</w:t>
-      </w:r>
-    </w:p>
-    <w:p>
-      <w:pPr>
-        <w:spacing w:after="0" w:line="240" w:lineRule="auto"/>
-        <w:ind w:firstLine="720"/>
-        <w:jc w:val="center"/>
-        <w:rPr>
-          <w:rFonts w:ascii="Times New Roman" w:hAnsi="Times New Roman" w:cs="Times New Roman"/>
-          <w:sz w:val="24"/>
-          <w:szCs w:val="24"/>
-        </w:rPr>
-      </w:pPr>
-      <w:r>
-        <w:rPr>
-          <w:rFonts w:ascii="Times New Roman" w:hAnsi="Times New Roman" w:cs="Times New Roman"/>
-          <w:sz w:val="24"/>
-          <w:szCs w:val="24"/>
-        </w:rPr>
-        <w:t>Source: Authors (2013)</w:t>
-      </w:r>
     </w:p>
     <w:p>
       <w:pPr>
@@ -7624,6 +7225,61 @@
     </w:p>
     <w:p>
       <w:pPr>
+        <w:spacing w:after="0" w:line="240" w:lineRule="auto"/>
+        <w:ind w:firstLine="720"/>
+        <w:jc w:val="center"/>
+        <w:rPr>
+          <w:rFonts w:ascii="Times New Roman" w:hAnsi="Times New Roman" w:cs="Times New Roman"/>
+          <w:sz w:val="24"/>
+          <w:szCs w:val="24"/>
+          <w:highlight w:val="yellow"/>
+        </w:rPr>
+      </w:pPr>
+      <w:r>
+        <w:rPr>
+          <w:rFonts w:ascii="Times New Roman" w:hAnsi="Times New Roman" w:cs="Times New Roman"/>
+          <w:sz w:val="24"/>
+          <w:szCs w:val="24"/>
+          <w:highlight w:val="yellow"/>
+        </w:rPr>
+        <w:t>Chart 1 - Research Results: Test cases run versus time for execution</w:t>
+      </w:r>
+    </w:p>
+    <w:p>
+      <w:pPr>
+        <w:spacing w:after="0" w:line="240" w:lineRule="auto"/>
+        <w:ind w:firstLine="720"/>
+        <w:jc w:val="center"/>
+        <w:rPr>
+          <w:rFonts w:ascii="Times New Roman" w:hAnsi="Times New Roman" w:cs="Times New Roman"/>
+          <w:sz w:val="24"/>
+          <w:szCs w:val="24"/>
+        </w:rPr>
+      </w:pPr>
+      <w:r>
+        <w:rPr>
+          <w:rFonts w:ascii="Times New Roman" w:hAnsi="Times New Roman" w:cs="Times New Roman"/>
+          <w:sz w:val="24"/>
+          <w:szCs w:val="24"/>
+          <w:highlight w:val="yellow"/>
+        </w:rPr>
+        <w:t>Source: Authors (2013)</w:t>
+      </w:r>
+    </w:p>
+    <w:p>
+      <w:pPr>
+        <w:spacing w:after="0" w:line="360" w:lineRule="auto"/>
+        <w:ind w:firstLine="720"/>
+        <w:jc w:val="both"/>
+        <w:rPr>
+          <w:rFonts w:ascii="Times New Roman" w:hAnsi="Times New Roman" w:cs="Times New Roman"/>
+          <w:sz w:val="24"/>
+          <w:szCs w:val="24"/>
+        </w:rPr>
+      </w:pPr>
+    </w:p>
+    <w:p>
+      <w:pPr>
         <w:pStyle w:val="PargrafodaLista"/>
         <w:numPr>
           <w:ilvl w:val="2"/>
@@ -7706,7 +7362,25 @@
           <w:sz w:val="24"/>
           <w:szCs w:val="24"/>
         </w:rPr>
-        <w:t xml:space="preserve">Through the use of techniques such as interviews and questionnaires (see </w:t>
+        <w:t>Through the use of techniques such as interviews and questionnaires</w:t>
+      </w:r>
+      <w:r>
+        <w:rPr>
+          <w:rFonts w:ascii="Times New Roman" w:hAnsi="Times New Roman" w:cs="Times New Roman"/>
+          <w:sz w:val="24"/>
+          <w:szCs w:val="24"/>
+        </w:rPr>
+        <w:t xml:space="preserve"> </w:t>
+      </w:r>
+      <w:bookmarkStart w:id="0" w:name="_GoBack"/>
+      <w:bookmarkEnd w:id="0"/>
+      <w:r>
+        <w:rPr>
+          <w:rFonts w:ascii="Times New Roman" w:hAnsi="Times New Roman" w:cs="Times New Roman"/>
+          <w:sz w:val="24"/>
+          <w:szCs w:val="24"/>
+        </w:rPr>
+        <w:t xml:space="preserve">(see </w:t>
       </w:r>
       <w:r>
         <w:rPr>
@@ -7849,9 +7523,16 @@
           <w:rFonts w:ascii="Times New Roman" w:hAnsi="Times New Roman" w:cs="Times New Roman"/>
           <w:sz w:val="24"/>
           <w:szCs w:val="24"/>
-          <w:highlight w:val="yellow"/>
-        </w:rPr>
-        <w:t>Figure XXX</w:t>
+        </w:rPr>
+        <w:t xml:space="preserve">Figure </w:t>
+      </w:r>
+      <w:r>
+        <w:rPr>
+          <w:rFonts w:ascii="Times New Roman" w:hAnsi="Times New Roman" w:cs="Times New Roman"/>
+          <w:sz w:val="24"/>
+          <w:szCs w:val="24"/>
+        </w:rPr>
+        <w:t>3</w:t>
       </w:r>
       <w:r>
         <w:rPr>
@@ -7926,17 +7607,31 @@
           <w:rFonts w:ascii="Times New Roman" w:hAnsi="Times New Roman" w:cs="Times New Roman"/>
           <w:sz w:val="24"/>
           <w:szCs w:val="24"/>
-          <w:highlight w:val="yellow"/>
-        </w:rPr>
-      </w:pPr>
-      <w:r>
-        <w:rPr>
-          <w:rFonts w:ascii="Times New Roman" w:hAnsi="Times New Roman" w:cs="Times New Roman"/>
-          <w:sz w:val="24"/>
-          <w:szCs w:val="24"/>
-          <w:highlight w:val="yellow"/>
-        </w:rPr>
-        <w:t>Figure X: Use Cases Diagram</w:t>
+        </w:rPr>
+      </w:pPr>
+      <w:r>
+        <w:rPr>
+          <w:rFonts w:ascii="Times New Roman" w:hAnsi="Times New Roman" w:cs="Times New Roman"/>
+          <w:sz w:val="24"/>
+          <w:szCs w:val="24"/>
+        </w:rPr>
+        <w:t xml:space="preserve">Figure </w:t>
+      </w:r>
+      <w:r>
+        <w:rPr>
+          <w:rFonts w:ascii="Times New Roman" w:hAnsi="Times New Roman" w:cs="Times New Roman"/>
+          <w:sz w:val="24"/>
+          <w:szCs w:val="24"/>
+        </w:rPr>
+        <w:t>3</w:t>
+      </w:r>
+      <w:r>
+        <w:rPr>
+          <w:rFonts w:ascii="Times New Roman" w:hAnsi="Times New Roman" w:cs="Times New Roman"/>
+          <w:sz w:val="24"/>
+          <w:szCs w:val="24"/>
+        </w:rPr>
+        <w:t>: Use Cases Diagram</w:t>
       </w:r>
     </w:p>
     <w:p>
@@ -7955,7 +7650,6 @@
           <w:rFonts w:ascii="Times New Roman" w:hAnsi="Times New Roman" w:cs="Times New Roman"/>
           <w:sz w:val="24"/>
           <w:szCs w:val="24"/>
-          <w:highlight w:val="yellow"/>
         </w:rPr>
         <w:t>Source: Authors (2013)</w:t>
       </w:r>
@@ -8000,9 +7694,16 @@
           <w:rFonts w:ascii="Times New Roman" w:hAnsi="Times New Roman" w:cs="Times New Roman"/>
           <w:sz w:val="24"/>
           <w:szCs w:val="24"/>
-          <w:highlight w:val="yellow"/>
-        </w:rPr>
-        <w:t>In Figure XXX</w:t>
+        </w:rPr>
+        <w:t xml:space="preserve">In Figure </w:t>
+      </w:r>
+      <w:r>
+        <w:rPr>
+          <w:rFonts w:ascii="Times New Roman" w:hAnsi="Times New Roman" w:cs="Times New Roman"/>
+          <w:sz w:val="24"/>
+          <w:szCs w:val="24"/>
+        </w:rPr>
+        <w:t>3</w:t>
       </w:r>
       <w:r>
         <w:rPr>
@@ -8086,16 +7787,14 @@
         </w:rPr>
         <w:t xml:space="preserve"> because an account </w:t>
       </w:r>
-      <w:proofErr w:type="spellStart"/>
-      <w:r>
-        <w:rPr>
-          <w:rFonts w:ascii="Times New Roman" w:hAnsi="Times New Roman" w:cs="Times New Roman"/>
-          <w:sz w:val="24"/>
-          <w:szCs w:val="24"/>
-        </w:rPr>
-        <w:t>can not</w:t>
-      </w:r>
-      <w:proofErr w:type="spellEnd"/>
+      <w:r>
+        <w:rPr>
+          <w:rFonts w:ascii="Times New Roman" w:hAnsi="Times New Roman" w:cs="Times New Roman"/>
+          <w:sz w:val="24"/>
+          <w:szCs w:val="24"/>
+        </w:rPr>
+        <w:t>cannot</w:t>
+      </w:r>
       <w:r>
         <w:rPr>
           <w:rFonts w:ascii="Times New Roman" w:hAnsi="Times New Roman" w:cs="Times New Roman"/>
@@ -8198,7 +7897,6 @@
           <w:rFonts w:ascii="Times New Roman" w:hAnsi="Times New Roman" w:cs="Times New Roman"/>
           <w:sz w:val="24"/>
           <w:szCs w:val="24"/>
-          <w:highlight w:val="yellow"/>
         </w:rPr>
         <w:t xml:space="preserve">The Figure </w:t>
       </w:r>
@@ -8208,9 +7906,8 @@
           <w:rFonts w:ascii="Times New Roman" w:hAnsi="Times New Roman" w:cs="Times New Roman"/>
           <w:sz w:val="24"/>
           <w:szCs w:val="24"/>
-          <w:highlight w:val="yellow"/>
-        </w:rPr>
-        <w:t>XXX</w:t>
+        </w:rPr>
+        <w:t>4</w:t>
       </w:r>
       <w:r>
         <w:rPr>
@@ -8313,7 +8010,23 @@
           <w:sz w:val="24"/>
           <w:szCs w:val="24"/>
         </w:rPr>
-        <w:t>Figure XXX: Class Diagram</w:t>
+        <w:t xml:space="preserve">Figure </w:t>
+      </w:r>
+      <w:r>
+        <w:rPr>
+          <w:rFonts w:ascii="Times New Roman" w:hAnsi="Times New Roman" w:cs="Times New Roman"/>
+          <w:sz w:val="24"/>
+          <w:szCs w:val="24"/>
+        </w:rPr>
+        <w:t>4</w:t>
+      </w:r>
+      <w:r>
+        <w:rPr>
+          <w:rFonts w:ascii="Times New Roman" w:hAnsi="Times New Roman" w:cs="Times New Roman"/>
+          <w:sz w:val="24"/>
+          <w:szCs w:val="24"/>
+        </w:rPr>
+        <w:t>: Class Diagram</w:t>
       </w:r>
     </w:p>
     <w:p>
@@ -8428,7 +8141,23 @@
           <w:sz w:val="24"/>
           <w:szCs w:val="24"/>
         </w:rPr>
-        <w:t xml:space="preserve"> the other classes. It is based on standard structural design facade (SUMMERVILLE). This makes it possible create a streamlined interface that allows access to the other modules of the system.</w:t>
+        <w:t xml:space="preserve"> the other classes. It is based on standard structural design facade (</w:t>
+      </w:r>
+      <w:r>
+        <w:rPr>
+          <w:rFonts w:ascii="Times New Roman" w:hAnsi="Times New Roman" w:cs="Times New Roman"/>
+          <w:sz w:val="24"/>
+          <w:szCs w:val="24"/>
+        </w:rPr>
+        <w:t>Summerfield 2012)</w:t>
+      </w:r>
+      <w:r>
+        <w:rPr>
+          <w:rFonts w:ascii="Times New Roman" w:hAnsi="Times New Roman" w:cs="Times New Roman"/>
+          <w:sz w:val="24"/>
+          <w:szCs w:val="24"/>
+        </w:rPr>
+        <w:t>. This makes it possible create a streamlined interface that allows access to the other modules of the system.</w:t>
       </w:r>
     </w:p>
     <w:p>
@@ -9028,16 +8757,14 @@
         </w:rPr>
         <w:t xml:space="preserve">a Java </w:t>
       </w:r>
-      <w:proofErr w:type="gramStart"/>
-      <w:r>
-        <w:rPr>
-          <w:rFonts w:ascii="Times New Roman" w:hAnsi="Times New Roman" w:cs="Times New Roman"/>
-          <w:sz w:val="24"/>
-          <w:szCs w:val="24"/>
-        </w:rPr>
-        <w:t>class, that</w:t>
-      </w:r>
-      <w:proofErr w:type="gramEnd"/>
+      <w:r>
+        <w:rPr>
+          <w:rFonts w:ascii="Times New Roman" w:hAnsi="Times New Roman" w:cs="Times New Roman"/>
+          <w:sz w:val="24"/>
+          <w:szCs w:val="24"/>
+        </w:rPr>
+        <w:t>class that</w:t>
+      </w:r>
       <w:r>
         <w:rPr>
           <w:rFonts w:ascii="Times New Roman" w:hAnsi="Times New Roman" w:cs="Times New Roman"/>
@@ -9072,7 +8799,31 @@
           <w:sz w:val="24"/>
           <w:szCs w:val="24"/>
         </w:rPr>
-        <w:t xml:space="preserve">Figure XXX shows the implementation of a GUI for setup confirmation test (CTS). It is possible to activate options such as insurance device, </w:t>
+        <w:t xml:space="preserve">The </w:t>
+      </w:r>
+      <w:r>
+        <w:rPr>
+          <w:rFonts w:ascii="Times New Roman" w:hAnsi="Times New Roman" w:cs="Times New Roman"/>
+          <w:sz w:val="24"/>
+          <w:szCs w:val="24"/>
+        </w:rPr>
+        <w:t xml:space="preserve">Figure </w:t>
+      </w:r>
+      <w:r>
+        <w:rPr>
+          <w:rFonts w:ascii="Times New Roman" w:hAnsi="Times New Roman" w:cs="Times New Roman"/>
+          <w:sz w:val="24"/>
+          <w:szCs w:val="24"/>
+        </w:rPr>
+        <w:t>5</w:t>
+      </w:r>
+      <w:r>
+        <w:rPr>
+          <w:rFonts w:ascii="Times New Roman" w:hAnsi="Times New Roman" w:cs="Times New Roman"/>
+          <w:sz w:val="24"/>
+          <w:szCs w:val="24"/>
+        </w:rPr>
+        <w:t xml:space="preserve"> shows the implementation of a GUI for setup confirmation test (CTS). It is possible to activate options such as insurance device, </w:t>
       </w:r>
       <w:proofErr w:type="spellStart"/>
       <w:r>
@@ -9176,7 +8927,23 @@
           <w:sz w:val="24"/>
           <w:szCs w:val="24"/>
         </w:rPr>
-        <w:t>Figure XXX: Screen of Prototype</w:t>
+        <w:t xml:space="preserve">Figure </w:t>
+      </w:r>
+      <w:r>
+        <w:rPr>
+          <w:rFonts w:ascii="Times New Roman" w:hAnsi="Times New Roman" w:cs="Times New Roman"/>
+          <w:sz w:val="24"/>
+          <w:szCs w:val="24"/>
+        </w:rPr>
+        <w:t>5</w:t>
+      </w:r>
+      <w:r>
+        <w:rPr>
+          <w:rFonts w:ascii="Times New Roman" w:hAnsi="Times New Roman" w:cs="Times New Roman"/>
+          <w:sz w:val="24"/>
+          <w:szCs w:val="24"/>
+        </w:rPr>
+        <w:t>: Screen of Prototype</w:t>
       </w:r>
     </w:p>
     <w:p>
@@ -9262,18 +9029,14 @@
         </w:rPr>
         <w:t xml:space="preserve">The options for Username and Password are responsible for setup </w:t>
       </w:r>
-      <w:proofErr w:type="spellStart"/>
-      <w:proofErr w:type="gramStart"/>
-      <w:r>
-        <w:rPr>
-          <w:rFonts w:ascii="Times New Roman" w:hAnsi="Times New Roman" w:cs="Times New Roman"/>
-          <w:sz w:val="24"/>
-          <w:szCs w:val="24"/>
-        </w:rPr>
-        <w:t>a</w:t>
-      </w:r>
-      <w:proofErr w:type="spellEnd"/>
-      <w:proofErr w:type="gramEnd"/>
+      <w:r>
+        <w:rPr>
+          <w:rFonts w:ascii="Times New Roman" w:hAnsi="Times New Roman" w:cs="Times New Roman"/>
+          <w:sz w:val="24"/>
+          <w:szCs w:val="24"/>
+        </w:rPr>
+        <w:t>an</w:t>
+      </w:r>
       <w:r>
         <w:rPr>
           <w:rFonts w:ascii="Times New Roman" w:hAnsi="Times New Roman" w:cs="Times New Roman"/>
@@ -9350,8 +9113,6 @@
           <w:szCs w:val="24"/>
         </w:rPr>
       </w:pPr>
-      <w:bookmarkStart w:id="0" w:name="_GoBack"/>
-      <w:bookmarkEnd w:id="0"/>
     </w:p>
     <w:p>
       <w:pPr>
@@ -9759,17 +9520,47 @@
           <w:rFonts w:ascii="Times New Roman" w:hAnsi="Times New Roman" w:cs="Times New Roman"/>
           <w:sz w:val="24"/>
           <w:szCs w:val="24"/>
-          <w:lang w:val="pt-BR"/>
-        </w:rPr>
-      </w:pPr>
-      <w:r>
-        <w:rPr>
-          <w:rFonts w:ascii="Times New Roman" w:hAnsi="Times New Roman" w:cs="Times New Roman"/>
-          <w:sz w:val="24"/>
-          <w:szCs w:val="24"/>
-          <w:lang w:val="pt-BR"/>
-        </w:rPr>
-        <w:t>FIGURA X - Setup de Testes</w:t>
+        </w:rPr>
+      </w:pPr>
+      <w:r>
+        <w:rPr>
+          <w:rFonts w:ascii="Times New Roman" w:hAnsi="Times New Roman" w:cs="Times New Roman"/>
+          <w:sz w:val="24"/>
+          <w:szCs w:val="24"/>
+        </w:rPr>
+        <w:t>Figure 6</w:t>
+      </w:r>
+      <w:r>
+        <w:rPr>
+          <w:rFonts w:ascii="Times New Roman" w:hAnsi="Times New Roman" w:cs="Times New Roman"/>
+          <w:sz w:val="24"/>
+          <w:szCs w:val="24"/>
+        </w:rPr>
+        <w:t xml:space="preserve"> </w:t>
+      </w:r>
+      <w:r>
+        <w:rPr>
+          <w:rFonts w:ascii="Times New Roman" w:hAnsi="Times New Roman" w:cs="Times New Roman"/>
+          <w:sz w:val="24"/>
+          <w:szCs w:val="24"/>
+        </w:rPr>
+        <w:t>–</w:t>
+      </w:r>
+      <w:r>
+        <w:rPr>
+          <w:rFonts w:ascii="Times New Roman" w:hAnsi="Times New Roman" w:cs="Times New Roman"/>
+          <w:sz w:val="24"/>
+          <w:szCs w:val="24"/>
+        </w:rPr>
+        <w:t xml:space="preserve"> </w:t>
+      </w:r>
+      <w:r>
+        <w:rPr>
+          <w:rFonts w:ascii="Times New Roman" w:hAnsi="Times New Roman" w:cs="Times New Roman"/>
+          <w:sz w:val="24"/>
+          <w:szCs w:val="24"/>
+        </w:rPr>
+        <w:t>Test Setup</w:t>
       </w:r>
     </w:p>
     <w:p>
@@ -9781,29 +9572,34 @@
           <w:rFonts w:ascii="Times New Roman" w:hAnsi="Times New Roman" w:cs="Times New Roman"/>
           <w:sz w:val="24"/>
           <w:szCs w:val="24"/>
-          <w:lang w:val="pt-BR"/>
-        </w:rPr>
-      </w:pPr>
-      <w:r>
-        <w:rPr>
-          <w:rFonts w:ascii="Times New Roman" w:hAnsi="Times New Roman" w:cs="Times New Roman"/>
-          <w:sz w:val="24"/>
-          <w:szCs w:val="24"/>
-          <w:lang w:val="pt-BR"/>
-        </w:rPr>
-        <w:t>Fonte: Autores (2013)</w:t>
-      </w:r>
-    </w:p>
-    <w:p>
-      <w:pPr>
-        <w:spacing w:line="360" w:lineRule="auto"/>
-        <w:ind w:firstLine="720"/>
-        <w:jc w:val="both"/>
-        <w:rPr>
-          <w:rFonts w:ascii="Times New Roman" w:hAnsi="Times New Roman" w:cs="Times New Roman"/>
-          <w:sz w:val="24"/>
-          <w:szCs w:val="24"/>
-          <w:lang w:val="pt-BR"/>
+        </w:rPr>
+      </w:pPr>
+      <w:r>
+        <w:rPr>
+          <w:rFonts w:ascii="Times New Roman" w:hAnsi="Times New Roman" w:cs="Times New Roman"/>
+          <w:sz w:val="24"/>
+          <w:szCs w:val="24"/>
+        </w:rPr>
+        <w:t>Source</w:t>
+      </w:r>
+      <w:r>
+        <w:rPr>
+          <w:rFonts w:ascii="Times New Roman" w:hAnsi="Times New Roman" w:cs="Times New Roman"/>
+          <w:sz w:val="24"/>
+          <w:szCs w:val="24"/>
+        </w:rPr>
+        <w:t>: Authors (2013)</w:t>
+      </w:r>
+    </w:p>
+    <w:p>
+      <w:pPr>
+        <w:spacing w:line="360" w:lineRule="auto"/>
+        <w:ind w:firstLine="720"/>
+        <w:jc w:val="both"/>
+        <w:rPr>
+          <w:rFonts w:ascii="Times New Roman" w:hAnsi="Times New Roman" w:cs="Times New Roman"/>
+          <w:sz w:val="24"/>
+          <w:szCs w:val="24"/>
         </w:rPr>
       </w:pPr>
     </w:p>
@@ -9953,17 +9749,55 @@
           <w:rFonts w:ascii="Times New Roman" w:hAnsi="Times New Roman" w:cs="Times New Roman"/>
           <w:sz w:val="24"/>
           <w:szCs w:val="24"/>
-          <w:lang w:val="pt-BR"/>
-        </w:rPr>
-      </w:pPr>
-      <w:r>
-        <w:rPr>
-          <w:rFonts w:ascii="Times New Roman" w:hAnsi="Times New Roman" w:cs="Times New Roman"/>
-          <w:sz w:val="24"/>
-          <w:szCs w:val="24"/>
-          <w:lang w:val="pt-BR"/>
-        </w:rPr>
-        <w:t>GRÁFICO 2 - Validação da Ferramenta de Testes CTS</w:t>
+        </w:rPr>
+      </w:pPr>
+      <w:r>
+        <w:rPr>
+          <w:rFonts w:ascii="Times New Roman" w:hAnsi="Times New Roman" w:cs="Times New Roman"/>
+          <w:sz w:val="24"/>
+          <w:szCs w:val="24"/>
+        </w:rPr>
+        <w:t>Chart</w:t>
+      </w:r>
+      <w:r>
+        <w:rPr>
+          <w:rFonts w:ascii="Times New Roman" w:hAnsi="Times New Roman" w:cs="Times New Roman"/>
+          <w:sz w:val="24"/>
+          <w:szCs w:val="24"/>
+        </w:rPr>
+        <w:t xml:space="preserve"> 2 </w:t>
+      </w:r>
+      <w:r>
+        <w:rPr>
+          <w:rFonts w:ascii="Times New Roman" w:hAnsi="Times New Roman" w:cs="Times New Roman"/>
+          <w:sz w:val="24"/>
+          <w:szCs w:val="24"/>
+        </w:rPr>
+        <w:t>–</w:t>
+      </w:r>
+      <w:r>
+        <w:rPr>
+          <w:rFonts w:ascii="Times New Roman" w:hAnsi="Times New Roman" w:cs="Times New Roman"/>
+          <w:sz w:val="24"/>
+          <w:szCs w:val="24"/>
+        </w:rPr>
+        <w:t xml:space="preserve"> </w:t>
+      </w:r>
+      <w:r>
+        <w:rPr>
+          <w:rFonts w:ascii="Times New Roman" w:hAnsi="Times New Roman" w:cs="Times New Roman"/>
+          <w:sz w:val="24"/>
+          <w:szCs w:val="24"/>
+        </w:rPr>
+        <w:t xml:space="preserve">CTS </w:t>
+      </w:r>
+      <w:r>
+        <w:rPr>
+          <w:rFonts w:ascii="Times New Roman" w:hAnsi="Times New Roman" w:cs="Times New Roman"/>
+          <w:sz w:val="24"/>
+          <w:szCs w:val="24"/>
+        </w:rPr>
+        <w:t>Test Tool Validation</w:t>
       </w:r>
     </w:p>
     <w:p>
@@ -9977,16 +9811,14 @@
           <w:szCs w:val="24"/>
         </w:rPr>
       </w:pPr>
-      <w:proofErr w:type="spellStart"/>
-      <w:r>
-        <w:rPr>
-          <w:rFonts w:ascii="Times New Roman" w:hAnsi="Times New Roman" w:cs="Times New Roman"/>
-          <w:sz w:val="24"/>
-          <w:szCs w:val="24"/>
-        </w:rPr>
-        <w:t>Fonte</w:t>
-      </w:r>
-      <w:proofErr w:type="spellEnd"/>
+      <w:r>
+        <w:rPr>
+          <w:rFonts w:ascii="Times New Roman" w:hAnsi="Times New Roman" w:cs="Times New Roman"/>
+          <w:sz w:val="24"/>
+          <w:szCs w:val="24"/>
+        </w:rPr>
+        <w:t>Source</w:t>
+      </w:r>
       <w:r>
         <w:rPr>
           <w:rFonts w:ascii="Times New Roman" w:hAnsi="Times New Roman" w:cs="Times New Roman"/>
@@ -9995,16 +9827,14 @@
         </w:rPr>
         <w:t xml:space="preserve">: </w:t>
       </w:r>
-      <w:proofErr w:type="spellStart"/>
-      <w:r>
-        <w:rPr>
-          <w:rFonts w:ascii="Times New Roman" w:hAnsi="Times New Roman" w:cs="Times New Roman"/>
-          <w:sz w:val="24"/>
-          <w:szCs w:val="24"/>
-        </w:rPr>
-        <w:t>Autores</w:t>
-      </w:r>
-      <w:proofErr w:type="spellEnd"/>
+      <w:r>
+        <w:rPr>
+          <w:rFonts w:ascii="Times New Roman" w:hAnsi="Times New Roman" w:cs="Times New Roman"/>
+          <w:sz w:val="24"/>
+          <w:szCs w:val="24"/>
+        </w:rPr>
+        <w:t>Authors</w:t>
+      </w:r>
       <w:r>
         <w:rPr>
           <w:rFonts w:ascii="Times New Roman" w:hAnsi="Times New Roman" w:cs="Times New Roman"/>
@@ -10176,17 +10006,47 @@
           <w:rFonts w:ascii="Times New Roman" w:hAnsi="Times New Roman" w:cs="Times New Roman"/>
           <w:sz w:val="24"/>
           <w:szCs w:val="24"/>
-          <w:lang w:val="pt-BR"/>
-        </w:rPr>
-      </w:pPr>
-      <w:r>
-        <w:rPr>
-          <w:rFonts w:ascii="Times New Roman" w:hAnsi="Times New Roman" w:cs="Times New Roman"/>
-          <w:sz w:val="24"/>
-          <w:szCs w:val="24"/>
-          <w:lang w:val="pt-BR"/>
-        </w:rPr>
-        <w:t>GRÁFICO 3 - Resultados tempo de carga</w:t>
+        </w:rPr>
+      </w:pPr>
+      <w:r>
+        <w:rPr>
+          <w:rFonts w:ascii="Times New Roman" w:hAnsi="Times New Roman" w:cs="Times New Roman"/>
+          <w:sz w:val="24"/>
+          <w:szCs w:val="24"/>
+        </w:rPr>
+        <w:t>Chart</w:t>
+      </w:r>
+      <w:r>
+        <w:rPr>
+          <w:rFonts w:ascii="Times New Roman" w:hAnsi="Times New Roman" w:cs="Times New Roman"/>
+          <w:sz w:val="24"/>
+          <w:szCs w:val="24"/>
+        </w:rPr>
+        <w:t xml:space="preserve"> 3 </w:t>
+      </w:r>
+      <w:r>
+        <w:rPr>
+          <w:rFonts w:ascii="Times New Roman" w:hAnsi="Times New Roman" w:cs="Times New Roman"/>
+          <w:sz w:val="24"/>
+          <w:szCs w:val="24"/>
+        </w:rPr>
+        <w:t>–</w:t>
+      </w:r>
+      <w:r>
+        <w:rPr>
+          <w:rFonts w:ascii="Times New Roman" w:hAnsi="Times New Roman" w:cs="Times New Roman"/>
+          <w:sz w:val="24"/>
+          <w:szCs w:val="24"/>
+        </w:rPr>
+        <w:t xml:space="preserve"> </w:t>
+      </w:r>
+      <w:r>
+        <w:rPr>
+          <w:rFonts w:ascii="Times New Roman" w:hAnsi="Times New Roman" w:cs="Times New Roman"/>
+          <w:sz w:val="24"/>
+          <w:szCs w:val="24"/>
+        </w:rPr>
+        <w:t>Load Time Results</w:t>
       </w:r>
     </w:p>
     <w:p>
@@ -10198,29 +10058,34 @@
           <w:rFonts w:ascii="Times New Roman" w:hAnsi="Times New Roman" w:cs="Times New Roman"/>
           <w:sz w:val="24"/>
           <w:szCs w:val="24"/>
-          <w:lang w:val="pt-BR"/>
-        </w:rPr>
-      </w:pPr>
-      <w:r>
-        <w:rPr>
-          <w:rFonts w:ascii="Times New Roman" w:hAnsi="Times New Roman" w:cs="Times New Roman"/>
-          <w:sz w:val="24"/>
-          <w:szCs w:val="24"/>
-          <w:lang w:val="pt-BR"/>
-        </w:rPr>
-        <w:t>Fonte: Autores (2013)</w:t>
-      </w:r>
-    </w:p>
-    <w:p>
-      <w:pPr>
-        <w:spacing w:line="360" w:lineRule="auto"/>
-        <w:ind w:firstLine="720"/>
-        <w:jc w:val="both"/>
-        <w:rPr>
-          <w:rFonts w:ascii="Times New Roman" w:hAnsi="Times New Roman" w:cs="Times New Roman"/>
-          <w:sz w:val="24"/>
-          <w:szCs w:val="24"/>
-          <w:lang w:val="pt-BR"/>
+        </w:rPr>
+      </w:pPr>
+      <w:r>
+        <w:rPr>
+          <w:rFonts w:ascii="Times New Roman" w:hAnsi="Times New Roman" w:cs="Times New Roman"/>
+          <w:sz w:val="24"/>
+          <w:szCs w:val="24"/>
+        </w:rPr>
+        <w:t>Source</w:t>
+      </w:r>
+      <w:r>
+        <w:rPr>
+          <w:rFonts w:ascii="Times New Roman" w:hAnsi="Times New Roman" w:cs="Times New Roman"/>
+          <w:sz w:val="24"/>
+          <w:szCs w:val="24"/>
+        </w:rPr>
+        <w:t>: Authors (2013)</w:t>
+      </w:r>
+    </w:p>
+    <w:p>
+      <w:pPr>
+        <w:spacing w:line="360" w:lineRule="auto"/>
+        <w:ind w:firstLine="720"/>
+        <w:jc w:val="both"/>
+        <w:rPr>
+          <w:rFonts w:ascii="Times New Roman" w:hAnsi="Times New Roman" w:cs="Times New Roman"/>
+          <w:sz w:val="24"/>
+          <w:szCs w:val="24"/>
         </w:rPr>
       </w:pPr>
     </w:p>
@@ -12150,7 +12015,7 @@
 </file>
 
 <file path=customXml/itemProps1.xml><?xml version="1.0" encoding="utf-8"?>
-<ds:datastoreItem xmlns:ds="http://schemas.openxmlformats.org/officeDocument/2006/customXml" ds:itemID="{6301A832-3DE7-4E59-9797-8082B59CC5EA}">
+<ds:datastoreItem xmlns:ds="http://schemas.openxmlformats.org/officeDocument/2006/customXml" ds:itemID="{24CC4B04-AAAE-428A-960D-0F959E6EDC52}">
   <ds:schemaRefs>
     <ds:schemaRef ds:uri="http://schemas.openxmlformats.org/officeDocument/2006/bibliography"/>
   </ds:schemaRefs>
